--- a/doc/EtudePrealableS22Realisation_d_une_interface_graphique_pour_un_logiciel_de_traitement_video.docx
+++ b/doc/EtudePrealableS22Realisation_d_une_interface_graphique_pour_un_logiciel_de_traitement_video.docx
@@ -2611,7 +2611,117 @@
       </w:pPr>
       <w:r>
         <w:tab/>
-        <w:t xml:space="preserve">Ensuite des diagrammes de classes seront également présentés ici </w:t>
+        <w:t>Ensuite</w:t>
+      </w:r>
+      <w:r>
+        <w:t xml:space="preserve">, </w:t>
+      </w:r>
+      <w:r>
+        <w:t xml:space="preserve">des diagrammes de classes seront présentés </w:t>
+      </w:r>
+      <w:r>
+        <w:t>par la suite. Nous nous devons de préciser quelques détails</w:t>
+      </w:r>
+      <w:r>
+        <w:t xml:space="preserve">. Il est possible lors de la programmation concrète du logiciel que nous rajoutions des méthodes internes (méthodes déclarées en private) pour factoriser le code, ou même que nous rajoutions des classes, ou des exceptions personnalisées (Classes héritant d’Exception ou même de Throwable).  Soyons honnête nous avons pu oublier certains détails, ou même certains </w:t>
+      </w:r>
+      <w:r>
+        <w:lastRenderedPageBreak/>
+        <w:t xml:space="preserve">détails améliorant le codage du logiciel, c’est humain… Il y aura donc peut-être au cours des étapes suivantes de l’étude du logiciel, des modifications minimes des diagrammes de classes. </w:t>
+      </w:r>
+    </w:p>
+    <w:p>
+      <w:pPr>
+        <w:jc w:val="both"/>
+      </w:pPr>
+      <w:r>
+        <w:tab/>
+        <w:t>Les maquettes, les diagrammes de cas d’utilisation, et els diagrammes de classes sont – vous allez le voir - plutôt conséquent</w:t>
+      </w:r>
+      <w:r>
+        <w:t xml:space="preserve">s. Nous vous conseillons donc d’en plus de les regarder ce document de consulter les répertoires </w:t>
+      </w:r>
+      <w:r>
+        <w:t xml:space="preserve">suivants du dépôt </w:t>
+      </w:r>
+      <w:r>
+        <w:t xml:space="preserve">: </w:t>
+      </w:r>
+    </w:p>
+    <w:p>
+      <w:pPr>
+        <w:jc w:val="both"/>
+      </w:pPr>
+    </w:p>
+    <w:p>
+      <w:pPr>
+        <w:jc w:val="both"/>
+      </w:pPr>
+      <w:r>
+        <w:t>s3b_s22_chevrier_dasilvacarmo_hublau_palmieri\doc\etape_2</w:t>
+      </w:r>
+      <w:r>
+        <w:t>\</w:t>
+      </w:r>
+      <w:r>
+        <w:t>maquettes</w:t>
+      </w:r>
+      <w:r>
+        <w:t>\</w:t>
+      </w:r>
+    </w:p>
+    <w:p>
+      <w:pPr>
+        <w:jc w:val="both"/>
+      </w:pPr>
+      <w:r>
+        <w:t>s3b_s22_chevrier_dasilvacarmo_hublau_palmieri\doc\etape_2</w:t>
+      </w:r>
+      <w:r>
+        <w:t>\</w:t>
+      </w:r>
+      <w:r>
+        <w:t xml:space="preserve"> </w:t>
+      </w:r>
+      <w:r>
+        <w:t>diagrammes_de__cas_d_utilisation</w:t>
+      </w:r>
+      <w:r>
+        <w:t>\</w:t>
+      </w:r>
+    </w:p>
+    <w:p>
+      <w:pPr>
+        <w:jc w:val="both"/>
+      </w:pPr>
+      <w:r>
+        <w:t>s3b_s22_chevrier_dasilvacarmo_hublau_palmieri\doc\etape_2</w:t>
+      </w:r>
+      <w:r>
+        <w:t>\</w:t>
+      </w:r>
+      <w:r>
+        <w:t xml:space="preserve"> </w:t>
+      </w:r>
+      <w:r>
+        <w:t>diagrammes_de_classes</w:t>
+      </w:r>
+      <w:r>
+        <w:t>\</w:t>
+      </w:r>
+    </w:p>
+    <w:p>
+      <w:pPr>
+        <w:jc w:val="both"/>
+      </w:pPr>
+      <w:r>
+        <w:t>s3b_s22_chevrier_dasilvacarmo_hublau_palmieri\doc\etape_2</w:t>
+      </w:r>
+      <w:r>
+        <w:t>\autres</w:t>
+      </w:r>
+      <w:r>
+        <w:t>\</w:t>
       </w:r>
       <w:bookmarkStart w:id="0" w:name="_GoBack"/>
       <w:bookmarkEnd w:id="0"/>
@@ -2620,46 +2730,24 @@
       <w:pPr>
         <w:jc w:val="both"/>
       </w:pPr>
-      <w:r>
-        <w:tab/>
-      </w:r>
     </w:p>
     <w:p>
       <w:pPr>
         <w:jc w:val="both"/>
       </w:pPr>
       <w:r>
-        <w:t xml:space="preserve"> </w:t>
-      </w:r>
-    </w:p>
-    <w:p>
-      <w:r>
-        <w:lastRenderedPageBreak/>
-        <w:t xml:space="preserve">possibles ajouts de méthodes privées pour factoriser le code : ajouts possibles d’exception personnalisées / </w:t>
-      </w:r>
-      <w:proofErr w:type="spellStart"/>
-      <w:r>
-        <w:t>uml</w:t>
-      </w:r>
-      <w:proofErr w:type="spellEnd"/>
-      <w:r>
-        <w:t xml:space="preserve"> ne prend pas en compte les fenêtres temporaires que peuvent lancer les menus / possibles minimes modifications de l’</w:t>
-      </w:r>
-      <w:proofErr w:type="spellStart"/>
-      <w:r>
-        <w:t>uml</w:t>
-      </w:r>
-      <w:proofErr w:type="spellEnd"/>
-    </w:p>
-    <w:p>
-      <w:r>
-        <w:t>QUELQUES PRECISIONS</w:t>
-      </w:r>
-    </w:p>
-    <w:p>
-      <w:r>
-        <w:t>Ajout de sous classes/oublis/</w:t>
-      </w:r>
+        <w:t xml:space="preserve">Ainsi vous pourrez voir les images en grand format. </w:t>
+      </w:r>
+    </w:p>
+    <w:p>
+      <w:r>
+        <w:br w:type="page"/>
+      </w:r>
+    </w:p>
+    <w:p>
+      <w:pPr>
+        <w:jc w:val="both"/>
+      </w:pPr>
     </w:p>
     <w:p/>
     <w:p/>

--- a/doc/EtudePrealableS22Realisation_d_une_interface_graphique_pour_un_logiciel_de_traitement_video.docx
+++ b/doc/EtudePrealableS22Realisation_d_une_interface_graphique_pour_un_logiciel_de_traitement_video.docx
@@ -1112,16 +1112,149 @@
         <w:rPr>
           <w:szCs w:val="24"/>
         </w:rPr>
-        <w:t>1.</w:t>
-      </w:r>
-      <w:r>
-        <w:rPr>
-          <w:szCs w:val="24"/>
-        </w:rPr>
-        <w:t>4</w:t>
-      </w:r>
-      <w:r>
-        <w:rPr>
+        <w:t>__________________________________________________________________________________</w:t>
+      </w:r>
+    </w:p>
+    <w:p>
+      <w:pPr>
+        <w:rPr>
+          <w:szCs w:val="24"/>
+        </w:rPr>
+      </w:pPr>
+    </w:p>
+    <w:p>
+      <w:pPr>
+        <w:rPr>
+          <w:sz w:val="24"/>
+          <w:szCs w:val="24"/>
+          <w:u w:val="single"/>
+        </w:rPr>
+      </w:pPr>
+      <w:r>
+        <w:rPr>
+          <w:sz w:val="24"/>
+          <w:szCs w:val="24"/>
+          <w:u w:val="single"/>
+        </w:rPr>
+        <w:t xml:space="preserve">2) </w:t>
+      </w:r>
+      <w:r>
+        <w:rPr>
+          <w:sz w:val="24"/>
+          <w:szCs w:val="24"/>
+          <w:u w:val="single"/>
+        </w:rPr>
+        <w:t>MAQUETTES DES FENTRES DU LOGICIEL</w:t>
+      </w:r>
+    </w:p>
+    <w:p>
+      <w:r>
+        <w:t xml:space="preserve">2.1) </w:t>
+      </w:r>
+      <w:r>
+        <w:t>PREMIER POTOTYPE ET REFLEXION</w:t>
+      </w:r>
+      <w:r>
+        <w:t>S</w:t>
+      </w:r>
+    </w:p>
+    <w:p>
+      <w:r>
+        <w:t xml:space="preserve">2.2) </w:t>
+      </w:r>
+      <w:r>
+        <w:t>MAQUETTE DE LA FENETRE DE TRAITEMENT</w:t>
+      </w:r>
+    </w:p>
+    <w:p>
+      <w:r>
+        <w:t xml:space="preserve">2.2) </w:t>
+      </w:r>
+      <w:r>
+        <w:t>MAQUETTE DE LA FENETRE DE CONVERSION</w:t>
+      </w:r>
+    </w:p>
+    <w:p>
+      <w:r>
+        <w:lastRenderedPageBreak/>
+        <w:t>__________________________________________________________________________________</w:t>
+      </w:r>
+    </w:p>
+    <w:p/>
+    <w:p>
+      <w:pPr>
+        <w:rPr>
+          <w:sz w:val="24"/>
+          <w:szCs w:val="24"/>
+          <w:u w:val="single"/>
+        </w:rPr>
+      </w:pPr>
+      <w:r>
+        <w:rPr>
+          <w:sz w:val="24"/>
+          <w:szCs w:val="24"/>
+          <w:u w:val="single"/>
+        </w:rPr>
+        <w:t xml:space="preserve">3) </w:t>
+      </w:r>
+      <w:r>
+        <w:rPr>
+          <w:sz w:val="24"/>
+          <w:szCs w:val="24"/>
+          <w:u w:val="single"/>
+        </w:rPr>
+        <w:t>DIAGRAMMES DE CAS D’UTILISATION</w:t>
+      </w:r>
+    </w:p>
+    <w:p>
+      <w:pPr>
+        <w:rPr>
+          <w:szCs w:val="24"/>
+        </w:rPr>
+      </w:pPr>
+      <w:r>
+        <w:rPr>
+          <w:sz w:val="24"/>
+          <w:szCs w:val="24"/>
+        </w:rPr>
+        <w:t xml:space="preserve">3.1) </w:t>
+      </w:r>
+      <w:r>
+        <w:rPr>
+          <w:szCs w:val="24"/>
+        </w:rPr>
+        <w:t>DIAGRAMME</w:t>
+      </w:r>
+      <w:r>
+        <w:rPr>
+          <w:szCs w:val="24"/>
+        </w:rPr>
+        <w:t xml:space="preserve"> DE CAS D’UTILISATION D’OUVERTURE DU LOGICIEL</w:t>
+      </w:r>
+    </w:p>
+    <w:p>
+      <w:pPr>
+        <w:rPr>
+          <w:szCs w:val="24"/>
+        </w:rPr>
+      </w:pPr>
+      <w:r>
+        <w:rPr>
+          <w:sz w:val="24"/>
+          <w:szCs w:val="24"/>
+        </w:rPr>
+        <w:t>3.</w:t>
+      </w:r>
+      <w:r>
+        <w:rPr>
+          <w:sz w:val="24"/>
+          <w:szCs w:val="24"/>
+        </w:rPr>
+        <w:t>2</w:t>
+      </w:r>
+      <w:r>
+        <w:rPr>
+          <w:sz w:val="24"/>
           <w:szCs w:val="24"/>
         </w:rPr>
         <w:t xml:space="preserve">) </w:t>
@@ -1130,26 +1263,161 @@
         <w:rPr>
           <w:szCs w:val="24"/>
         </w:rPr>
-        <w:t>GROUPE</w:t>
-      </w:r>
-      <w:r>
+        <w:t>DIAGRAMME DE CAS D’UTILISATION TRAVAILLER DANS LE MODE TRAITEMENT</w:t>
+      </w:r>
+    </w:p>
+    <w:p>
+      <w:pPr>
+        <w:rPr>
+          <w:szCs w:val="24"/>
+        </w:rPr>
+      </w:pPr>
+      <w:r>
+        <w:rPr>
+          <w:szCs w:val="24"/>
+        </w:rPr>
+        <w:tab/>
+      </w:r>
+      <w:r>
+        <w:rPr>
+          <w:szCs w:val="24"/>
+        </w:rPr>
+        <w:t xml:space="preserve">3.2.1) </w:t>
+      </w:r>
+      <w:r>
+        <w:rPr>
+          <w:szCs w:val="24"/>
+        </w:rPr>
+        <w:t>DIAGRAMME DE CAS D’UTILISATION TRAVAILLER DANS LES BIBLIOTHEQUES</w:t>
+      </w:r>
+    </w:p>
+    <w:p>
+      <w:pPr>
+        <w:rPr>
+          <w:szCs w:val="24"/>
+        </w:rPr>
+      </w:pPr>
+      <w:r>
+        <w:rPr>
+          <w:szCs w:val="24"/>
+        </w:rPr>
+        <w:tab/>
+      </w:r>
+      <w:r>
+        <w:rPr>
+          <w:szCs w:val="24"/>
+        </w:rPr>
+        <w:t xml:space="preserve">3.2.2) </w:t>
+      </w:r>
+      <w:r>
+        <w:rPr>
+          <w:szCs w:val="24"/>
+        </w:rPr>
+        <w:t>DIAGRAMME DE CAS D’UTILISATION TRAVAILLER DANS LES CHRONOLOGIES</w:t>
+      </w:r>
+    </w:p>
+    <w:p>
+      <w:pPr>
+        <w:rPr>
+          <w:szCs w:val="24"/>
+        </w:rPr>
+      </w:pPr>
+      <w:r>
+        <w:rPr>
+          <w:sz w:val="24"/>
+          <w:szCs w:val="24"/>
+        </w:rPr>
+        <w:t>3.</w:t>
+      </w:r>
+      <w:r>
+        <w:rPr>
+          <w:sz w:val="24"/>
+          <w:szCs w:val="24"/>
+        </w:rPr>
+        <w:t>3</w:t>
+      </w:r>
+      <w:r>
+        <w:rPr>
+          <w:sz w:val="24"/>
+          <w:szCs w:val="24"/>
+        </w:rPr>
+        <w:t xml:space="preserve">) </w:t>
+      </w:r>
+      <w:r>
+        <w:rPr>
+          <w:szCs w:val="24"/>
+        </w:rPr>
+        <w:t>DIAGRAMME DE CAS D’UTILISATION TRAVAILLER DANS LE MODE CONVERSION</w:t>
+      </w:r>
+    </w:p>
+    <w:p>
+      <w:pPr>
+        <w:rPr>
+          <w:szCs w:val="24"/>
+        </w:rPr>
+      </w:pPr>
+      <w:r>
+        <w:rPr>
+          <w:szCs w:val="24"/>
+        </w:rPr>
+        <w:tab/>
+      </w:r>
+      <w:r>
+        <w:rPr>
+          <w:szCs w:val="24"/>
+        </w:rPr>
+        <w:t xml:space="preserve">3.3.1) </w:t>
+      </w:r>
+      <w:r>
+        <w:rPr>
+          <w:szCs w:val="24"/>
+        </w:rPr>
+        <w:t>DIAGRAMME DE CAS D’UTILISATION</w:t>
+      </w:r>
+      <w:r>
+        <w:rPr>
+          <w:szCs w:val="24"/>
+        </w:rPr>
         <w:t xml:space="preserve"> </w:t>
       </w:r>
       <w:r>
-        <w:t>DE FONCTIONNALITES</w:t>
-      </w:r>
-      <w:r>
-        <w:rPr>
-          <w:szCs w:val="24"/>
-        </w:rPr>
-        <w:t xml:space="preserve"> : </w:t>
-      </w:r>
-      <w:r>
-        <w:rPr>
-          <w:szCs w:val="24"/>
-        </w:rPr>
-        <w:t>« OPTIONNEL »</w:t>
-      </w:r>
+        <w:rPr>
+          <w:szCs w:val="24"/>
+        </w:rPr>
+        <w:t>TRAVAILLER DANS LA BIBLIOTHEQUE</w:t>
+      </w:r>
+    </w:p>
+    <w:p>
+      <w:pPr>
+        <w:rPr>
+          <w:szCs w:val="24"/>
+        </w:rPr>
+      </w:pPr>
+      <w:r>
+        <w:rPr>
+          <w:szCs w:val="24"/>
+        </w:rPr>
+        <w:tab/>
+      </w:r>
+      <w:r>
+        <w:rPr>
+          <w:szCs w:val="24"/>
+        </w:rPr>
+        <w:t xml:space="preserve">3.3.2) </w:t>
+      </w:r>
+      <w:r>
+        <w:rPr>
+          <w:szCs w:val="24"/>
+        </w:rPr>
+        <w:t>DIAGRAMME DE CAS D’UTILISATION TRAVAILLER SUR UN FICHIER</w:t>
+      </w:r>
+    </w:p>
+    <w:p>
+      <w:pPr>
+        <w:rPr>
+          <w:szCs w:val="24"/>
+        </w:rPr>
+      </w:pPr>
     </w:p>
     <w:p>
       <w:pPr>
@@ -1175,135 +1443,289 @@
       <w:pPr>
         <w:rPr>
           <w:sz w:val="24"/>
-          <w:szCs w:val="24"/>
           <w:u w:val="single"/>
         </w:rPr>
       </w:pPr>
       <w:r>
         <w:rPr>
           <w:sz w:val="24"/>
-          <w:szCs w:val="24"/>
-          <w:u w:val="single"/>
-        </w:rPr>
-        <w:t xml:space="preserve">2) </w:t>
+          <w:u w:val="single"/>
+        </w:rPr>
+        <w:t xml:space="preserve">4) </w:t>
       </w:r>
       <w:r>
         <w:rPr>
           <w:sz w:val="24"/>
-          <w:szCs w:val="24"/>
-          <w:u w:val="single"/>
-        </w:rPr>
-        <w:t>MAQUETTES DES FENTRES DU LOGICIEL</w:t>
-      </w:r>
-    </w:p>
-    <w:p>
-      <w:r>
-        <w:t xml:space="preserve">2.1) </w:t>
-      </w:r>
-      <w:r>
-        <w:t>PREMIER POTOTYPE ET REFLEXION</w:t>
-      </w:r>
-      <w:r>
-        <w:t>S</w:t>
-      </w:r>
-    </w:p>
-    <w:p>
-      <w:r>
-        <w:t xml:space="preserve">2.2) </w:t>
-      </w:r>
-      <w:r>
-        <w:t>MAQUETTE DE LA FENETRE DE TRAITEMENT</w:t>
-      </w:r>
-    </w:p>
-    <w:p>
-      <w:r>
-        <w:lastRenderedPageBreak/>
-        <w:t xml:space="preserve">2.2) </w:t>
-      </w:r>
-      <w:r>
-        <w:t>MAQUETTE DE LA FENETRE DE CONVERSION</w:t>
-      </w:r>
-    </w:p>
-    <w:p>
-      <w:r>
-        <w:t>__________________________________________________________________________________</w:t>
-      </w:r>
-    </w:p>
-    <w:p/>
-    <w:p>
-      <w:pPr>
+          <w:u w:val="single"/>
+        </w:rPr>
+        <w:t xml:space="preserve">PROGRAMMATION : </w:t>
+      </w:r>
+      <w:r>
         <w:rPr>
           <w:sz w:val="24"/>
-          <w:szCs w:val="24"/>
-          <w:u w:val="single"/>
-        </w:rPr>
-      </w:pPr>
+          <w:u w:val="single"/>
+        </w:rPr>
+        <w:t>DIAGRAMMES DE CLASSES</w:t>
+      </w:r>
       <w:r>
         <w:rPr>
           <w:sz w:val="24"/>
-          <w:szCs w:val="24"/>
-          <w:u w:val="single"/>
-        </w:rPr>
-        <w:t xml:space="preserve">3) </w:t>
+          <w:u w:val="single"/>
+        </w:rPr>
+        <w:t xml:space="preserve"> ET </w:t>
       </w:r>
       <w:r>
         <w:rPr>
           <w:sz w:val="24"/>
-          <w:szCs w:val="24"/>
-          <w:u w:val="single"/>
-        </w:rPr>
-        <w:t>DIAGRAMMES DE CAS D’UTILISATION</w:t>
-      </w:r>
-    </w:p>
-    <w:p>
-      <w:pPr>
-        <w:rPr>
-          <w:szCs w:val="24"/>
-        </w:rPr>
-      </w:pPr>
-      <w:r>
-        <w:rPr>
-          <w:sz w:val="24"/>
-          <w:szCs w:val="24"/>
-        </w:rPr>
-        <w:t xml:space="preserve">3.1) </w:t>
-      </w:r>
-      <w:r>
-        <w:rPr>
-          <w:szCs w:val="24"/>
-        </w:rPr>
-        <w:t>DIAGRAMME</w:t>
-      </w:r>
-      <w:r>
-        <w:rPr>
-          <w:szCs w:val="24"/>
-        </w:rPr>
-        <w:t xml:space="preserve"> DE CAS D’UTILISATION D’OUVERTURE DU LOGICIEL</w:t>
-      </w:r>
-    </w:p>
-    <w:p>
-      <w:pPr>
-        <w:rPr>
-          <w:szCs w:val="24"/>
-        </w:rPr>
-      </w:pPr>
-      <w:r>
-        <w:rPr>
-          <w:sz w:val="24"/>
-          <w:szCs w:val="24"/>
-        </w:rPr>
-        <w:t>3.</w:t>
-      </w:r>
-      <w:r>
-        <w:rPr>
-          <w:sz w:val="24"/>
-          <w:szCs w:val="24"/>
-        </w:rPr>
-        <w:t>2</w:t>
-      </w:r>
-      <w:r>
-        <w:rPr>
-          <w:sz w:val="24"/>
+          <w:u w:val="single"/>
+        </w:rPr>
+        <w:t>FONCTIONNEMENT</w:t>
+      </w:r>
+    </w:p>
+    <w:p>
+      <w:pPr>
+        <w:rPr>
+          <w:szCs w:val="24"/>
+          <w:u w:val="single"/>
+        </w:rPr>
+      </w:pPr>
+      <w:r>
+        <w:rPr>
+          <w:szCs w:val="24"/>
+          <w:u w:val="single"/>
+        </w:rPr>
+        <w:t xml:space="preserve">4.1) </w:t>
+      </w:r>
+      <w:r>
+        <w:rPr>
+          <w:szCs w:val="24"/>
+          <w:u w:val="single"/>
+        </w:rPr>
+        <w:t>PROGRAMMES FEDERATEURS</w:t>
+      </w:r>
+    </w:p>
+    <w:p>
+      <w:pPr>
+        <w:rPr>
+          <w:szCs w:val="24"/>
+        </w:rPr>
+      </w:pPr>
+      <w:r>
+        <w:rPr>
+          <w:szCs w:val="24"/>
+        </w:rPr>
+        <w:tab/>
+      </w:r>
+      <w:r>
+        <w:rPr>
+          <w:szCs w:val="24"/>
+        </w:rPr>
+        <w:t xml:space="preserve">4.1.1) </w:t>
+      </w:r>
+      <w:r>
+        <w:rPr>
+          <w:szCs w:val="24"/>
+        </w:rPr>
+        <w:t>DIAGRAMME DE CLASSES</w:t>
+      </w:r>
+    </w:p>
+    <w:p>
+      <w:pPr>
+        <w:rPr>
+          <w:szCs w:val="24"/>
+        </w:rPr>
+      </w:pPr>
+      <w:r>
+        <w:rPr>
+          <w:szCs w:val="24"/>
+        </w:rPr>
+        <w:tab/>
+      </w:r>
+      <w:r>
+        <w:rPr>
+          <w:szCs w:val="24"/>
+        </w:rPr>
+        <w:t xml:space="preserve">4.1.2) </w:t>
+      </w:r>
+      <w:r>
+        <w:rPr>
+          <w:szCs w:val="24"/>
+        </w:rPr>
+        <w:t>DESCRIPTION DU FONCTIONNEMENT</w:t>
+      </w:r>
+    </w:p>
+    <w:p>
+      <w:pPr>
+        <w:rPr>
+          <w:szCs w:val="24"/>
+        </w:rPr>
+      </w:pPr>
+      <w:r>
+        <w:rPr>
+          <w:szCs w:val="24"/>
+        </w:rPr>
+        <w:tab/>
+      </w:r>
+      <w:r>
+        <w:rPr>
+          <w:szCs w:val="24"/>
+        </w:rPr>
+        <w:tab/>
+      </w:r>
+      <w:r>
+        <w:rPr>
+          <w:szCs w:val="24"/>
+        </w:rPr>
+        <w:t xml:space="preserve">4.1.2.1) </w:t>
+      </w:r>
+      <w:r>
+        <w:rPr>
+          <w:szCs w:val="24"/>
+        </w:rPr>
+        <w:t>Main</w:t>
+      </w:r>
+    </w:p>
+    <w:p>
+      <w:pPr>
+        <w:rPr>
+          <w:szCs w:val="24"/>
+        </w:rPr>
+      </w:pPr>
+      <w:r>
+        <w:rPr>
+          <w:szCs w:val="24"/>
+        </w:rPr>
+        <w:tab/>
+      </w:r>
+      <w:r>
+        <w:rPr>
+          <w:szCs w:val="24"/>
+        </w:rPr>
+        <w:tab/>
+      </w:r>
+      <w:r>
+        <w:rPr>
+          <w:szCs w:val="24"/>
+        </w:rPr>
+        <w:t xml:space="preserve">4.1.2.2) </w:t>
+      </w:r>
+      <w:r>
+        <w:rPr>
+          <w:szCs w:val="24"/>
+        </w:rPr>
+        <w:t>OpeningWindow</w:t>
+      </w:r>
+    </w:p>
+    <w:p>
+      <w:pPr>
+        <w:rPr>
+          <w:szCs w:val="24"/>
+        </w:rPr>
+      </w:pPr>
+      <w:r>
+        <w:rPr>
+          <w:szCs w:val="24"/>
+        </w:rPr>
+        <w:tab/>
+      </w:r>
+      <w:r>
+        <w:rPr>
+          <w:szCs w:val="24"/>
+        </w:rPr>
+        <w:tab/>
+      </w:r>
+      <w:r>
+        <w:rPr>
+          <w:szCs w:val="24"/>
+        </w:rPr>
+        <w:t xml:space="preserve">4.1.2.3) </w:t>
+      </w:r>
+      <w:r>
+        <w:rPr>
+          <w:szCs w:val="24"/>
+        </w:rPr>
+        <w:t>ProcessingPanel</w:t>
+      </w:r>
+    </w:p>
+    <w:p>
+      <w:pPr>
+        <w:rPr>
+          <w:szCs w:val="24"/>
+        </w:rPr>
+      </w:pPr>
+      <w:r>
+        <w:rPr>
+          <w:szCs w:val="24"/>
+        </w:rPr>
+        <w:tab/>
+      </w:r>
+      <w:r>
+        <w:rPr>
+          <w:szCs w:val="24"/>
+        </w:rPr>
+        <w:tab/>
+      </w:r>
+      <w:r>
+        <w:rPr>
+          <w:szCs w:val="24"/>
+        </w:rPr>
+        <w:t xml:space="preserve">4.1.2.4) </w:t>
+      </w:r>
+      <w:r>
+        <w:rPr>
+          <w:szCs w:val="24"/>
+        </w:rPr>
+        <w:t>ConversionPanel</w:t>
+      </w:r>
+    </w:p>
+    <w:p>
+      <w:pPr>
+        <w:rPr>
+          <w:szCs w:val="24"/>
+          <w:u w:val="single"/>
+        </w:rPr>
+      </w:pPr>
+      <w:r>
+        <w:rPr>
+          <w:szCs w:val="24"/>
+          <w:u w:val="single"/>
+        </w:rPr>
+        <w:t xml:space="preserve">4.2) </w:t>
+      </w:r>
+      <w:r>
+        <w:rPr>
+          <w:szCs w:val="24"/>
+          <w:u w:val="single"/>
+        </w:rPr>
+        <w:t>PACKAGE files</w:t>
+      </w:r>
+    </w:p>
+    <w:p>
+      <w:pPr>
+        <w:rPr>
+          <w:szCs w:val="24"/>
+        </w:rPr>
+      </w:pPr>
+      <w:r>
+        <w:rPr>
+          <w:szCs w:val="24"/>
+        </w:rPr>
+        <w:tab/>
+      </w:r>
+      <w:r>
+        <w:rPr>
+          <w:szCs w:val="24"/>
+        </w:rPr>
+        <w:t>4.</w:t>
+      </w:r>
+      <w:r>
+        <w:rPr>
+          <w:szCs w:val="24"/>
+        </w:rPr>
+        <w:t>2.1</w:t>
+      </w:r>
+      <w:r>
+        <w:rPr>
           <w:szCs w:val="24"/>
         </w:rPr>
         <w:t xml:space="preserve">) </w:t>
@@ -1312,7 +1734,7 @@
         <w:rPr>
           <w:szCs w:val="24"/>
         </w:rPr>
-        <w:t>DIAGRAMME DE CAS D’UTILISATION TRAVAILLER DANS LE MODE TRAITEMENT</w:t>
+        <w:t>DIAGRAMME DE CLASSES</w:t>
       </w:r>
     </w:p>
     <w:p>
@@ -1331,19 +1753,32 @@
         <w:rPr>
           <w:szCs w:val="24"/>
         </w:rPr>
-        <w:t xml:space="preserve">3.2.1) </w:t>
-      </w:r>
-      <w:r>
-        <w:rPr>
-          <w:szCs w:val="24"/>
-        </w:rPr>
-        <w:t>DIAGRAMME DE CAS D’UTILISATION TRAVAILLER DANS LES BIBLIOTHEQUES</w:t>
-      </w:r>
-    </w:p>
-    <w:p>
-      <w:pPr>
-        <w:rPr>
-          <w:szCs w:val="24"/>
+        <w:t>4.</w:t>
+      </w:r>
+      <w:r>
+        <w:rPr>
+          <w:szCs w:val="24"/>
+        </w:rPr>
+        <w:t>2.2</w:t>
+      </w:r>
+      <w:r>
+        <w:rPr>
+          <w:szCs w:val="24"/>
+        </w:rPr>
+        <w:t xml:space="preserve">) </w:t>
+      </w:r>
+      <w:r>
+        <w:rPr>
+          <w:szCs w:val="24"/>
+        </w:rPr>
+        <w:t>DESCRIPTION DU FONCTIONNEMENT</w:t>
+      </w:r>
+    </w:p>
+    <w:p>
+      <w:pPr>
+        <w:rPr>
+          <w:szCs w:val="24"/>
+          <w:lang w:val="en-GB"/>
         </w:rPr>
       </w:pPr>
       <w:r>
@@ -1356,220 +1791,138 @@
         <w:rPr>
           <w:szCs w:val="24"/>
         </w:rPr>
-        <w:t xml:space="preserve">3.2.2) </w:t>
-      </w:r>
-      <w:r>
-        <w:rPr>
-          <w:szCs w:val="24"/>
-        </w:rPr>
-        <w:t>DIAGRAMME DE CAS D’UTILISATION TRAVAILLER DANS LES CHRONOLOGIES</w:t>
-      </w:r>
-    </w:p>
-    <w:p>
-      <w:pPr>
-        <w:rPr>
-          <w:szCs w:val="24"/>
-        </w:rPr>
-      </w:pPr>
-      <w:r>
-        <w:rPr>
-          <w:sz w:val="24"/>
-          <w:szCs w:val="24"/>
-        </w:rPr>
-        <w:t>3.</w:t>
-      </w:r>
-      <w:r>
-        <w:rPr>
-          <w:sz w:val="24"/>
-          <w:szCs w:val="24"/>
-        </w:rPr>
-        <w:t>3</w:t>
-      </w:r>
-      <w:r>
-        <w:rPr>
-          <w:sz w:val="24"/>
-          <w:szCs w:val="24"/>
-        </w:rPr>
-        <w:t xml:space="preserve">) </w:t>
-      </w:r>
-      <w:r>
-        <w:rPr>
-          <w:szCs w:val="24"/>
-        </w:rPr>
-        <w:t>DIAGRAMME DE CAS D’UTILISATION TRAVAILLER DANS LE MODE CONVERSION</w:t>
-      </w:r>
-    </w:p>
-    <w:p>
-      <w:pPr>
-        <w:rPr>
-          <w:szCs w:val="24"/>
-        </w:rPr>
-      </w:pPr>
-      <w:r>
-        <w:rPr>
-          <w:szCs w:val="24"/>
-        </w:rPr>
         <w:tab/>
       </w:r>
       <w:r>
         <w:rPr>
           <w:szCs w:val="24"/>
-        </w:rPr>
-        <w:t xml:space="preserve">3.3.1) </w:t>
-      </w:r>
-      <w:r>
-        <w:rPr>
-          <w:szCs w:val="24"/>
-        </w:rPr>
-        <w:t>DIAGRAMME DE CAS D’UTILISATION</w:t>
-      </w:r>
-      <w:r>
-        <w:rPr>
-          <w:szCs w:val="24"/>
-        </w:rPr>
-        <w:t xml:space="preserve"> </w:t>
-      </w:r>
-      <w:r>
-        <w:rPr>
-          <w:szCs w:val="24"/>
-        </w:rPr>
-        <w:t>TRAVAILLER DANS LA BIBLIOTHEQUE</w:t>
-      </w:r>
-    </w:p>
-    <w:p>
-      <w:pPr>
-        <w:rPr>
-          <w:szCs w:val="24"/>
-        </w:rPr>
-      </w:pPr>
-      <w:r>
-        <w:rPr>
-          <w:szCs w:val="24"/>
+          <w:lang w:val="en-GB"/>
+        </w:rPr>
+        <w:t xml:space="preserve">4.2.2.1) </w:t>
+      </w:r>
+      <w:r>
+        <w:rPr>
+          <w:szCs w:val="24"/>
+          <w:lang w:val="en-GB"/>
+        </w:rPr>
+        <w:t>SelectedFile</w:t>
+      </w:r>
+    </w:p>
+    <w:p>
+      <w:pPr>
+        <w:rPr>
+          <w:szCs w:val="24"/>
+          <w:lang w:val="en-GB"/>
+        </w:rPr>
+      </w:pPr>
+      <w:r>
+        <w:rPr>
+          <w:szCs w:val="24"/>
+          <w:lang w:val="en-GB"/>
         </w:rPr>
         <w:tab/>
       </w:r>
       <w:r>
         <w:rPr>
           <w:szCs w:val="24"/>
-        </w:rPr>
-        <w:t xml:space="preserve">3.3.2) </w:t>
-      </w:r>
-      <w:r>
-        <w:rPr>
-          <w:szCs w:val="24"/>
-        </w:rPr>
-        <w:t>DIAGRAMME DE CAS D’UTILISATION TRAVAILLER SUR UN FICHIER</w:t>
-      </w:r>
-    </w:p>
-    <w:p>
-      <w:pPr>
-        <w:rPr>
-          <w:szCs w:val="24"/>
-        </w:rPr>
-      </w:pPr>
-    </w:p>
-    <w:p>
-      <w:pPr>
-        <w:rPr>
-          <w:szCs w:val="24"/>
-        </w:rPr>
-      </w:pPr>
-      <w:r>
-        <w:rPr>
-          <w:szCs w:val="24"/>
-        </w:rPr>
-        <w:t>__________________________________________________________________________________</w:t>
-      </w:r>
-    </w:p>
-    <w:p>
-      <w:pPr>
-        <w:rPr>
-          <w:szCs w:val="24"/>
-        </w:rPr>
-      </w:pPr>
-    </w:p>
-    <w:p>
-      <w:pPr>
-        <w:rPr>
-          <w:sz w:val="24"/>
-          <w:u w:val="single"/>
-        </w:rPr>
-      </w:pPr>
-      <w:r>
-        <w:rPr>
-          <w:sz w:val="24"/>
-          <w:u w:val="single"/>
-        </w:rPr>
-        <w:t xml:space="preserve">4) </w:t>
-      </w:r>
-      <w:r>
-        <w:rPr>
-          <w:sz w:val="24"/>
-          <w:u w:val="single"/>
-        </w:rPr>
-        <w:t xml:space="preserve">PROGRAMMATION : </w:t>
-      </w:r>
-      <w:r>
-        <w:rPr>
-          <w:sz w:val="24"/>
-          <w:u w:val="single"/>
-        </w:rPr>
-        <w:t>DIAGRAMMES DE CLASSES</w:t>
-      </w:r>
-      <w:r>
-        <w:rPr>
-          <w:sz w:val="24"/>
-          <w:u w:val="single"/>
-        </w:rPr>
-        <w:t xml:space="preserve"> ET </w:t>
-      </w:r>
-      <w:r>
-        <w:rPr>
-          <w:sz w:val="24"/>
-          <w:u w:val="single"/>
-        </w:rPr>
-        <w:t>FONCTIONNEMENT</w:t>
-      </w:r>
-    </w:p>
-    <w:p>
-      <w:pPr>
-        <w:rPr>
-          <w:szCs w:val="24"/>
-          <w:u w:val="single"/>
-        </w:rPr>
-      </w:pPr>
-      <w:r>
-        <w:rPr>
-          <w:szCs w:val="24"/>
-          <w:u w:val="single"/>
-        </w:rPr>
-        <w:t xml:space="preserve">4.1) </w:t>
-      </w:r>
-      <w:r>
-        <w:rPr>
-          <w:szCs w:val="24"/>
-          <w:u w:val="single"/>
-        </w:rPr>
-        <w:t>PROGRAMMES FEDERATEURS</w:t>
-      </w:r>
-    </w:p>
-    <w:p>
-      <w:pPr>
-        <w:rPr>
-          <w:szCs w:val="24"/>
-        </w:rPr>
-      </w:pPr>
-      <w:r>
-        <w:rPr>
-          <w:szCs w:val="24"/>
+          <w:lang w:val="en-GB"/>
         </w:rPr>
         <w:tab/>
       </w:r>
       <w:r>
         <w:rPr>
           <w:szCs w:val="24"/>
-        </w:rPr>
-        <w:t xml:space="preserve">4.1.1) </w:t>
+          <w:lang w:val="en-GB"/>
+        </w:rPr>
+        <w:t xml:space="preserve">4.2.2.2) </w:t>
+      </w:r>
+      <w:r>
+        <w:rPr>
+          <w:szCs w:val="24"/>
+          <w:lang w:val="en-GB"/>
+        </w:rPr>
+        <w:t>SettingsFile</w:t>
+      </w:r>
+    </w:p>
+    <w:p>
+      <w:pPr>
+        <w:rPr>
+          <w:szCs w:val="24"/>
+          <w:lang w:val="en-GB"/>
+        </w:rPr>
+      </w:pPr>
+      <w:r>
+        <w:rPr>
+          <w:szCs w:val="24"/>
+          <w:lang w:val="en-GB"/>
+        </w:rPr>
+        <w:tab/>
+      </w:r>
+      <w:r>
+        <w:rPr>
+          <w:szCs w:val="24"/>
+          <w:lang w:val="en-GB"/>
+        </w:rPr>
+        <w:tab/>
+      </w:r>
+      <w:r>
+        <w:rPr>
+          <w:szCs w:val="24"/>
+          <w:lang w:val="en-GB"/>
+        </w:rPr>
+        <w:t xml:space="preserve">4.2.2.3) </w:t>
+      </w:r>
+      <w:r>
+        <w:rPr>
+          <w:szCs w:val="24"/>
+          <w:lang w:val="en-GB"/>
+        </w:rPr>
+        <w:t>ProcessedFile</w:t>
+      </w:r>
+    </w:p>
+    <w:p>
+      <w:pPr>
+        <w:rPr>
+          <w:szCs w:val="24"/>
+          <w:u w:val="single"/>
+          <w:lang w:val="en-GB"/>
+        </w:rPr>
+      </w:pPr>
+      <w:r>
+        <w:rPr>
+          <w:szCs w:val="24"/>
+          <w:u w:val="single"/>
+          <w:lang w:val="en-GB"/>
+        </w:rPr>
+        <w:t xml:space="preserve">4.3) </w:t>
+      </w:r>
+      <w:r>
+        <w:rPr>
+          <w:szCs w:val="24"/>
+          <w:u w:val="single"/>
+          <w:lang w:val="en-GB"/>
+        </w:rPr>
+        <w:t>PACKAGE ffmpeg_tools</w:t>
+      </w:r>
+    </w:p>
+    <w:p>
+      <w:pPr>
+        <w:rPr>
+          <w:szCs w:val="24"/>
+        </w:rPr>
+      </w:pPr>
+      <w:r>
+        <w:rPr>
+          <w:szCs w:val="24"/>
+          <w:lang w:val="en-GB"/>
+        </w:rPr>
+        <w:tab/>
+      </w:r>
+      <w:r>
+        <w:rPr>
+          <w:szCs w:val="24"/>
+        </w:rPr>
+        <w:t xml:space="preserve">4.3.1) </w:t>
       </w:r>
       <w:r>
         <w:rPr>
@@ -1587,383 +1940,6 @@
       <w:r>
         <w:rPr>
           <w:szCs w:val="24"/>
-        </w:rPr>
-        <w:tab/>
-      </w:r>
-      <w:r>
-        <w:rPr>
-          <w:szCs w:val="24"/>
-        </w:rPr>
-        <w:t xml:space="preserve">4.1.2) </w:t>
-      </w:r>
-      <w:r>
-        <w:rPr>
-          <w:szCs w:val="24"/>
-        </w:rPr>
-        <w:t>DESCRIPTION DU FONCTIONNEMENT</w:t>
-      </w:r>
-    </w:p>
-    <w:p>
-      <w:pPr>
-        <w:rPr>
-          <w:szCs w:val="24"/>
-        </w:rPr>
-      </w:pPr>
-      <w:r>
-        <w:rPr>
-          <w:szCs w:val="24"/>
-        </w:rPr>
-        <w:tab/>
-      </w:r>
-      <w:r>
-        <w:rPr>
-          <w:szCs w:val="24"/>
-        </w:rPr>
-        <w:tab/>
-      </w:r>
-      <w:r>
-        <w:rPr>
-          <w:szCs w:val="24"/>
-        </w:rPr>
-        <w:t xml:space="preserve">4.1.2.1) </w:t>
-      </w:r>
-      <w:r>
-        <w:rPr>
-          <w:szCs w:val="24"/>
-        </w:rPr>
-        <w:t>Main</w:t>
-      </w:r>
-    </w:p>
-    <w:p>
-      <w:pPr>
-        <w:rPr>
-          <w:szCs w:val="24"/>
-        </w:rPr>
-      </w:pPr>
-      <w:r>
-        <w:rPr>
-          <w:szCs w:val="24"/>
-        </w:rPr>
-        <w:tab/>
-      </w:r>
-      <w:r>
-        <w:rPr>
-          <w:szCs w:val="24"/>
-        </w:rPr>
-        <w:tab/>
-      </w:r>
-      <w:r>
-        <w:rPr>
-          <w:szCs w:val="24"/>
-        </w:rPr>
-        <w:t xml:space="preserve">4.1.2.2) </w:t>
-      </w:r>
-      <w:r>
-        <w:rPr>
-          <w:szCs w:val="24"/>
-        </w:rPr>
-        <w:t>OpeningWindow</w:t>
-      </w:r>
-    </w:p>
-    <w:p>
-      <w:pPr>
-        <w:rPr>
-          <w:szCs w:val="24"/>
-        </w:rPr>
-      </w:pPr>
-      <w:r>
-        <w:rPr>
-          <w:szCs w:val="24"/>
-        </w:rPr>
-        <w:tab/>
-      </w:r>
-      <w:r>
-        <w:rPr>
-          <w:szCs w:val="24"/>
-        </w:rPr>
-        <w:tab/>
-      </w:r>
-      <w:r>
-        <w:rPr>
-          <w:szCs w:val="24"/>
-        </w:rPr>
-        <w:t xml:space="preserve">4.1.2.3) </w:t>
-      </w:r>
-      <w:r>
-        <w:rPr>
-          <w:szCs w:val="24"/>
-        </w:rPr>
-        <w:t>ProcessingPanel</w:t>
-      </w:r>
-    </w:p>
-    <w:p>
-      <w:pPr>
-        <w:rPr>
-          <w:szCs w:val="24"/>
-        </w:rPr>
-      </w:pPr>
-      <w:r>
-        <w:rPr>
-          <w:szCs w:val="24"/>
-        </w:rPr>
-        <w:tab/>
-      </w:r>
-      <w:r>
-        <w:rPr>
-          <w:szCs w:val="24"/>
-        </w:rPr>
-        <w:tab/>
-      </w:r>
-      <w:r>
-        <w:rPr>
-          <w:szCs w:val="24"/>
-        </w:rPr>
-        <w:t xml:space="preserve">4.1.2.4) </w:t>
-      </w:r>
-      <w:r>
-        <w:rPr>
-          <w:szCs w:val="24"/>
-        </w:rPr>
-        <w:t>ConversionPanel</w:t>
-      </w:r>
-    </w:p>
-    <w:p>
-      <w:pPr>
-        <w:rPr>
-          <w:szCs w:val="24"/>
-          <w:u w:val="single"/>
-        </w:rPr>
-      </w:pPr>
-      <w:r>
-        <w:rPr>
-          <w:szCs w:val="24"/>
-          <w:u w:val="single"/>
-        </w:rPr>
-        <w:t xml:space="preserve">4.2) </w:t>
-      </w:r>
-      <w:r>
-        <w:rPr>
-          <w:szCs w:val="24"/>
-          <w:u w:val="single"/>
-        </w:rPr>
-        <w:t>PACKAGE files</w:t>
-      </w:r>
-    </w:p>
-    <w:p>
-      <w:pPr>
-        <w:rPr>
-          <w:szCs w:val="24"/>
-        </w:rPr>
-      </w:pPr>
-      <w:r>
-        <w:rPr>
-          <w:szCs w:val="24"/>
-        </w:rPr>
-        <w:tab/>
-      </w:r>
-      <w:r>
-        <w:rPr>
-          <w:szCs w:val="24"/>
-        </w:rPr>
-        <w:t>4.</w:t>
-      </w:r>
-      <w:r>
-        <w:rPr>
-          <w:szCs w:val="24"/>
-        </w:rPr>
-        <w:t>2.1</w:t>
-      </w:r>
-      <w:r>
-        <w:rPr>
-          <w:szCs w:val="24"/>
-        </w:rPr>
-        <w:t xml:space="preserve">) </w:t>
-      </w:r>
-      <w:r>
-        <w:rPr>
-          <w:szCs w:val="24"/>
-        </w:rPr>
-        <w:t>DIAGRAMME DE CLASSES</w:t>
-      </w:r>
-    </w:p>
-    <w:p>
-      <w:pPr>
-        <w:rPr>
-          <w:szCs w:val="24"/>
-        </w:rPr>
-      </w:pPr>
-      <w:r>
-        <w:rPr>
-          <w:szCs w:val="24"/>
-        </w:rPr>
-        <w:tab/>
-      </w:r>
-      <w:r>
-        <w:rPr>
-          <w:szCs w:val="24"/>
-        </w:rPr>
-        <w:t>4.</w:t>
-      </w:r>
-      <w:r>
-        <w:rPr>
-          <w:szCs w:val="24"/>
-        </w:rPr>
-        <w:t>2.2</w:t>
-      </w:r>
-      <w:r>
-        <w:rPr>
-          <w:szCs w:val="24"/>
-        </w:rPr>
-        <w:t xml:space="preserve">) </w:t>
-      </w:r>
-      <w:r>
-        <w:rPr>
-          <w:szCs w:val="24"/>
-        </w:rPr>
-        <w:t>DESCRIPTION DU FONCTIONNEMENT</w:t>
-      </w:r>
-    </w:p>
-    <w:p>
-      <w:pPr>
-        <w:rPr>
-          <w:szCs w:val="24"/>
-          <w:lang w:val="en-GB"/>
-        </w:rPr>
-      </w:pPr>
-      <w:r>
-        <w:rPr>
-          <w:szCs w:val="24"/>
-        </w:rPr>
-        <w:tab/>
-      </w:r>
-      <w:r>
-        <w:rPr>
-          <w:szCs w:val="24"/>
-        </w:rPr>
-        <w:tab/>
-      </w:r>
-      <w:r>
-        <w:rPr>
-          <w:szCs w:val="24"/>
-          <w:lang w:val="en-GB"/>
-        </w:rPr>
-        <w:t xml:space="preserve">4.2.2.1) </w:t>
-      </w:r>
-      <w:r>
-        <w:rPr>
-          <w:szCs w:val="24"/>
-          <w:lang w:val="en-GB"/>
-        </w:rPr>
-        <w:t>SelectedFile</w:t>
-      </w:r>
-    </w:p>
-    <w:p>
-      <w:pPr>
-        <w:rPr>
-          <w:szCs w:val="24"/>
-          <w:lang w:val="en-GB"/>
-        </w:rPr>
-      </w:pPr>
-      <w:r>
-        <w:rPr>
-          <w:szCs w:val="24"/>
-          <w:lang w:val="en-GB"/>
-        </w:rPr>
-        <w:tab/>
-      </w:r>
-      <w:r>
-        <w:rPr>
-          <w:szCs w:val="24"/>
-          <w:lang w:val="en-GB"/>
-        </w:rPr>
-        <w:tab/>
-      </w:r>
-      <w:r>
-        <w:rPr>
-          <w:szCs w:val="24"/>
-          <w:lang w:val="en-GB"/>
-        </w:rPr>
-        <w:t xml:space="preserve">4.2.2.2) </w:t>
-      </w:r>
-      <w:r>
-        <w:rPr>
-          <w:szCs w:val="24"/>
-          <w:lang w:val="en-GB"/>
-        </w:rPr>
-        <w:t>SettingsFile</w:t>
-      </w:r>
-    </w:p>
-    <w:p>
-      <w:pPr>
-        <w:rPr>
-          <w:szCs w:val="24"/>
-          <w:lang w:val="en-GB"/>
-        </w:rPr>
-      </w:pPr>
-      <w:r>
-        <w:rPr>
-          <w:szCs w:val="24"/>
-          <w:lang w:val="en-GB"/>
-        </w:rPr>
-        <w:tab/>
-      </w:r>
-      <w:r>
-        <w:rPr>
-          <w:szCs w:val="24"/>
-          <w:lang w:val="en-GB"/>
-        </w:rPr>
-        <w:tab/>
-      </w:r>
-      <w:r>
-        <w:rPr>
-          <w:szCs w:val="24"/>
-          <w:lang w:val="en-GB"/>
-        </w:rPr>
-        <w:t xml:space="preserve">4.2.2.3) </w:t>
-      </w:r>
-      <w:r>
-        <w:rPr>
-          <w:szCs w:val="24"/>
-          <w:lang w:val="en-GB"/>
-        </w:rPr>
-        <w:t>ProcessedFile</w:t>
-      </w:r>
-    </w:p>
-    <w:p>
-      <w:pPr>
-        <w:rPr>
-          <w:szCs w:val="24"/>
-          <w:u w:val="single"/>
-          <w:lang w:val="en-GB"/>
-        </w:rPr>
-      </w:pPr>
-      <w:r>
-        <w:rPr>
-          <w:szCs w:val="24"/>
-          <w:u w:val="single"/>
-          <w:lang w:val="en-GB"/>
-        </w:rPr>
-        <w:t xml:space="preserve">4.3) </w:t>
-      </w:r>
-      <w:r>
-        <w:rPr>
-          <w:szCs w:val="24"/>
-          <w:u w:val="single"/>
-          <w:lang w:val="en-GB"/>
-        </w:rPr>
-        <w:t>PACKAGE ffmpeg_tools</w:t>
-      </w:r>
-    </w:p>
-    <w:p>
-      <w:pPr>
-        <w:rPr>
-          <w:szCs w:val="24"/>
-        </w:rPr>
-      </w:pPr>
-      <w:r>
-        <w:rPr>
-          <w:szCs w:val="24"/>
-          <w:lang w:val="en-GB"/>
         </w:rPr>
         <w:lastRenderedPageBreak/>
         <w:tab/>
@@ -1972,7 +1948,362 @@
         <w:rPr>
           <w:szCs w:val="24"/>
         </w:rPr>
-        <w:t xml:space="preserve">4.3.1) </w:t>
+        <w:t xml:space="preserve">4.3.2) </w:t>
+      </w:r>
+      <w:r>
+        <w:rPr>
+          <w:szCs w:val="24"/>
+        </w:rPr>
+        <w:t>DESCRIPTION DU FONCTIONNEMENT</w:t>
+      </w:r>
+    </w:p>
+    <w:p>
+      <w:pPr>
+        <w:rPr>
+          <w:szCs w:val="24"/>
+        </w:rPr>
+      </w:pPr>
+      <w:r>
+        <w:rPr>
+          <w:szCs w:val="24"/>
+        </w:rPr>
+        <w:tab/>
+      </w:r>
+      <w:r>
+        <w:rPr>
+          <w:szCs w:val="24"/>
+        </w:rPr>
+        <w:tab/>
+      </w:r>
+      <w:r>
+        <w:rPr>
+          <w:szCs w:val="24"/>
+        </w:rPr>
+        <w:t xml:space="preserve">4.3.2.1) </w:t>
+      </w:r>
+      <w:r>
+        <w:rPr>
+          <w:szCs w:val="24"/>
+        </w:rPr>
+        <w:t>FfmpegRuntime</w:t>
+      </w:r>
+    </w:p>
+    <w:p>
+      <w:pPr>
+        <w:rPr>
+          <w:szCs w:val="24"/>
+        </w:rPr>
+      </w:pPr>
+      <w:r>
+        <w:rPr>
+          <w:szCs w:val="24"/>
+        </w:rPr>
+        <w:tab/>
+      </w:r>
+      <w:r>
+        <w:rPr>
+          <w:szCs w:val="24"/>
+        </w:rPr>
+        <w:tab/>
+      </w:r>
+      <w:r>
+        <w:rPr>
+          <w:szCs w:val="24"/>
+        </w:rPr>
+        <w:t xml:space="preserve">4.3.2.2) </w:t>
+      </w:r>
+      <w:r>
+        <w:rPr>
+          <w:szCs w:val="24"/>
+        </w:rPr>
+        <w:t>UserRequests</w:t>
+      </w:r>
+    </w:p>
+    <w:p>
+      <w:pPr>
+        <w:rPr>
+          <w:szCs w:val="24"/>
+        </w:rPr>
+      </w:pPr>
+      <w:r>
+        <w:rPr>
+          <w:szCs w:val="24"/>
+        </w:rPr>
+        <w:tab/>
+      </w:r>
+      <w:r>
+        <w:rPr>
+          <w:szCs w:val="24"/>
+        </w:rPr>
+        <w:tab/>
+      </w:r>
+      <w:r>
+        <w:rPr>
+          <w:szCs w:val="24"/>
+        </w:rPr>
+        <w:t xml:space="preserve">4.3.2.3) </w:t>
+      </w:r>
+      <w:r>
+        <w:rPr>
+          <w:szCs w:val="24"/>
+        </w:rPr>
+        <w:t>SystemRequests</w:t>
+      </w:r>
+    </w:p>
+    <w:p>
+      <w:pPr>
+        <w:rPr>
+          <w:szCs w:val="24"/>
+          <w:u w:val="single"/>
+        </w:rPr>
+      </w:pPr>
+      <w:r>
+        <w:rPr>
+          <w:szCs w:val="24"/>
+          <w:u w:val="single"/>
+        </w:rPr>
+        <w:t xml:space="preserve">4.4) </w:t>
+      </w:r>
+      <w:r>
+        <w:rPr>
+          <w:szCs w:val="24"/>
+          <w:u w:val="single"/>
+        </w:rPr>
+        <w:t>PACKAGE tools</w:t>
+      </w:r>
+    </w:p>
+    <w:p>
+      <w:pPr>
+        <w:rPr>
+          <w:szCs w:val="24"/>
+        </w:rPr>
+      </w:pPr>
+      <w:r>
+        <w:rPr>
+          <w:szCs w:val="24"/>
+        </w:rPr>
+        <w:tab/>
+      </w:r>
+      <w:r>
+        <w:rPr>
+          <w:szCs w:val="24"/>
+        </w:rPr>
+        <w:t xml:space="preserve">4.4.1) </w:t>
+      </w:r>
+      <w:r>
+        <w:rPr>
+          <w:szCs w:val="24"/>
+        </w:rPr>
+        <w:t>DI</w:t>
+      </w:r>
+      <w:r>
+        <w:rPr>
+          <w:szCs w:val="24"/>
+        </w:rPr>
+        <w:t>A</w:t>
+      </w:r>
+      <w:r>
+        <w:rPr>
+          <w:szCs w:val="24"/>
+        </w:rPr>
+        <w:t>GRAMME</w:t>
+      </w:r>
+      <w:r>
+        <w:rPr>
+          <w:szCs w:val="24"/>
+        </w:rPr>
+        <w:t xml:space="preserve"> DE CLASSES</w:t>
+      </w:r>
+    </w:p>
+    <w:p>
+      <w:pPr>
+        <w:rPr>
+          <w:szCs w:val="24"/>
+        </w:rPr>
+      </w:pPr>
+      <w:r>
+        <w:rPr>
+          <w:szCs w:val="24"/>
+        </w:rPr>
+        <w:tab/>
+      </w:r>
+      <w:r>
+        <w:rPr>
+          <w:szCs w:val="24"/>
+        </w:rPr>
+        <w:t xml:space="preserve">4.4.2) </w:t>
+      </w:r>
+      <w:r>
+        <w:rPr>
+          <w:szCs w:val="24"/>
+        </w:rPr>
+        <w:t>DESCRIPTION DU FONCTIONNEMENT</w:t>
+      </w:r>
+    </w:p>
+    <w:p>
+      <w:pPr>
+        <w:rPr>
+          <w:szCs w:val="24"/>
+        </w:rPr>
+      </w:pPr>
+      <w:r>
+        <w:rPr>
+          <w:szCs w:val="24"/>
+        </w:rPr>
+        <w:tab/>
+      </w:r>
+      <w:r>
+        <w:rPr>
+          <w:szCs w:val="24"/>
+        </w:rPr>
+        <w:tab/>
+      </w:r>
+      <w:r>
+        <w:rPr>
+          <w:szCs w:val="24"/>
+        </w:rPr>
+        <w:t xml:space="preserve">4.4.2.1) </w:t>
+      </w:r>
+      <w:r>
+        <w:rPr>
+          <w:szCs w:val="24"/>
+        </w:rPr>
+        <w:t>TemporaryFilesManager</w:t>
+      </w:r>
+    </w:p>
+    <w:p>
+      <w:pPr>
+        <w:rPr>
+          <w:szCs w:val="24"/>
+        </w:rPr>
+      </w:pPr>
+      <w:r>
+        <w:rPr>
+          <w:szCs w:val="24"/>
+        </w:rPr>
+        <w:tab/>
+      </w:r>
+      <w:r>
+        <w:rPr>
+          <w:szCs w:val="24"/>
+        </w:rPr>
+        <w:tab/>
+      </w:r>
+      <w:r>
+        <w:rPr>
+          <w:szCs w:val="24"/>
+        </w:rPr>
+        <w:t xml:space="preserve">4.4.2.2) </w:t>
+      </w:r>
+      <w:r>
+        <w:rPr>
+          <w:szCs w:val="24"/>
+        </w:rPr>
+        <w:t>Id Séquence</w:t>
+      </w:r>
+    </w:p>
+    <w:p>
+      <w:pPr>
+        <w:rPr>
+          <w:szCs w:val="24"/>
+        </w:rPr>
+      </w:pPr>
+      <w:r>
+        <w:rPr>
+          <w:szCs w:val="24"/>
+        </w:rPr>
+        <w:tab/>
+      </w:r>
+      <w:r>
+        <w:rPr>
+          <w:szCs w:val="24"/>
+        </w:rPr>
+        <w:tab/>
+      </w:r>
+      <w:r>
+        <w:rPr>
+          <w:szCs w:val="24"/>
+        </w:rPr>
+        <w:t xml:space="preserve">4.4.2.3) </w:t>
+      </w:r>
+      <w:r>
+        <w:rPr>
+          <w:szCs w:val="24"/>
+        </w:rPr>
+        <w:t>TemporaryFilesFilter</w:t>
+      </w:r>
+    </w:p>
+    <w:p>
+      <w:pPr>
+        <w:rPr>
+          <w:szCs w:val="24"/>
+        </w:rPr>
+      </w:pPr>
+      <w:r>
+        <w:rPr>
+          <w:szCs w:val="24"/>
+        </w:rPr>
+        <w:tab/>
+      </w:r>
+      <w:r>
+        <w:rPr>
+          <w:szCs w:val="24"/>
+        </w:rPr>
+        <w:tab/>
+      </w:r>
+      <w:r>
+        <w:rPr>
+          <w:szCs w:val="24"/>
+        </w:rPr>
+        <w:t xml:space="preserve">4.4.2.4) </w:t>
+      </w:r>
+      <w:r>
+        <w:rPr>
+          <w:szCs w:val="24"/>
+        </w:rPr>
+        <w:t>DirectoryAbsentException</w:t>
+      </w:r>
+    </w:p>
+    <w:p>
+      <w:pPr>
+        <w:rPr>
+          <w:szCs w:val="24"/>
+          <w:u w:val="single"/>
+        </w:rPr>
+      </w:pPr>
+      <w:r>
+        <w:rPr>
+          <w:szCs w:val="24"/>
+          <w:u w:val="single"/>
+        </w:rPr>
+        <w:t xml:space="preserve">4.5) </w:t>
+      </w:r>
+      <w:r>
+        <w:rPr>
+          <w:szCs w:val="24"/>
+          <w:u w:val="single"/>
+        </w:rPr>
+        <w:t>PACKAGE gui_processing</w:t>
+      </w:r>
+    </w:p>
+    <w:p>
+      <w:pPr>
+        <w:rPr>
+          <w:szCs w:val="24"/>
+          <w:u w:val="single"/>
+        </w:rPr>
+      </w:pPr>
+      <w:r>
+        <w:rPr>
+          <w:szCs w:val="24"/>
+        </w:rPr>
+        <w:tab/>
+      </w:r>
+      <w:r>
+        <w:rPr>
+          <w:szCs w:val="24"/>
+        </w:rPr>
+        <w:t xml:space="preserve">4.5.1) </w:t>
       </w:r>
       <w:r>
         <w:rPr>
@@ -1997,7 +2328,19 @@
         <w:rPr>
           <w:szCs w:val="24"/>
         </w:rPr>
-        <w:t xml:space="preserve">4.3.2) </w:t>
+        <w:t>4.5.</w:t>
+      </w:r>
+      <w:r>
+        <w:rPr>
+          <w:szCs w:val="24"/>
+        </w:rPr>
+        <w:t>2</w:t>
+      </w:r>
+      <w:r>
+        <w:rPr>
+          <w:szCs w:val="24"/>
+        </w:rPr>
+        <w:t xml:space="preserve">) </w:t>
       </w:r>
       <w:r>
         <w:rPr>
@@ -2028,13 +2371,25 @@
         <w:rPr>
           <w:szCs w:val="24"/>
         </w:rPr>
-        <w:t xml:space="preserve">4.3.2.1) </w:t>
-      </w:r>
-      <w:r>
-        <w:rPr>
-          <w:szCs w:val="24"/>
-        </w:rPr>
-        <w:t>FfmpegRuntime</w:t>
+        <w:t>4.5.2</w:t>
+      </w:r>
+      <w:r>
+        <w:rPr>
+          <w:szCs w:val="24"/>
+        </w:rPr>
+        <w:t>.1</w:t>
+      </w:r>
+      <w:r>
+        <w:rPr>
+          <w:szCs w:val="24"/>
+        </w:rPr>
+        <w:t xml:space="preserve">) </w:t>
+      </w:r>
+      <w:r>
+        <w:rPr>
+          <w:szCs w:val="24"/>
+        </w:rPr>
+        <w:t>ConversionPanel</w:t>
       </w:r>
     </w:p>
     <w:p>
@@ -2059,13 +2414,25 @@
         <w:rPr>
           <w:szCs w:val="24"/>
         </w:rPr>
-        <w:t xml:space="preserve">4.3.2.2) </w:t>
-      </w:r>
-      <w:r>
-        <w:rPr>
-          <w:szCs w:val="24"/>
-        </w:rPr>
-        <w:t>UserRequests</w:t>
+        <w:t>4.5.2</w:t>
+      </w:r>
+      <w:r>
+        <w:rPr>
+          <w:szCs w:val="24"/>
+        </w:rPr>
+        <w:t>.2</w:t>
+      </w:r>
+      <w:r>
+        <w:rPr>
+          <w:szCs w:val="24"/>
+        </w:rPr>
+        <w:t xml:space="preserve">) </w:t>
+      </w:r>
+      <w:r>
+        <w:rPr>
+          <w:szCs w:val="24"/>
+        </w:rPr>
+        <w:t>Conversion Model</w:t>
       </w:r>
     </w:p>
     <w:p>
@@ -2090,41 +2457,50 @@
         <w:rPr>
           <w:szCs w:val="24"/>
         </w:rPr>
-        <w:t xml:space="preserve">4.3.2.3) </w:t>
-      </w:r>
-      <w:r>
-        <w:rPr>
-          <w:szCs w:val="24"/>
-        </w:rPr>
-        <w:t>SystemRequests</w:t>
-      </w:r>
-    </w:p>
-    <w:p>
-      <w:pPr>
-        <w:rPr>
-          <w:szCs w:val="24"/>
-          <w:u w:val="single"/>
-        </w:rPr>
-      </w:pPr>
-      <w:r>
-        <w:rPr>
-          <w:szCs w:val="24"/>
-          <w:u w:val="single"/>
-        </w:rPr>
-        <w:t xml:space="preserve">4.4) </w:t>
-      </w:r>
-      <w:r>
-        <w:rPr>
-          <w:szCs w:val="24"/>
-          <w:u w:val="single"/>
-        </w:rPr>
-        <w:t>PACKAGE tools</w:t>
-      </w:r>
-    </w:p>
-    <w:p>
-      <w:pPr>
-        <w:rPr>
-          <w:szCs w:val="24"/>
+        <w:t>4.5.2</w:t>
+      </w:r>
+      <w:r>
+        <w:rPr>
+          <w:szCs w:val="24"/>
+        </w:rPr>
+        <w:t>.3</w:t>
+      </w:r>
+      <w:r>
+        <w:rPr>
+          <w:szCs w:val="24"/>
+        </w:rPr>
+        <w:t xml:space="preserve">) </w:t>
+      </w:r>
+      <w:r>
+        <w:rPr>
+          <w:szCs w:val="24"/>
+        </w:rPr>
+        <w:t>VUE</w:t>
+      </w:r>
+      <w:r>
+        <w:rPr>
+          <w:szCs w:val="24"/>
+        </w:rPr>
+        <w:t>S</w:t>
+      </w:r>
+      <w:r>
+        <w:rPr>
+          <w:szCs w:val="24"/>
+        </w:rPr>
+        <w:t xml:space="preserve"> ET C</w:t>
+      </w:r>
+      <w:r>
+        <w:rPr>
+          <w:szCs w:val="24"/>
+        </w:rPr>
+        <w:t>ONROLEURS</w:t>
+      </w:r>
+    </w:p>
+    <w:p>
+      <w:pPr>
+        <w:rPr>
+          <w:szCs w:val="24"/>
+          <w:lang w:val="en-GB"/>
         </w:rPr>
       </w:pPr>
       <w:r>
@@ -2137,50 +2513,385 @@
         <w:rPr>
           <w:szCs w:val="24"/>
         </w:rPr>
-        <w:t xml:space="preserve">4.4.1) </w:t>
-      </w:r>
-      <w:r>
-        <w:rPr>
-          <w:szCs w:val="24"/>
-        </w:rPr>
-        <w:t>DI</w:t>
-      </w:r>
-      <w:r>
-        <w:rPr>
-          <w:szCs w:val="24"/>
-        </w:rPr>
-        <w:t>A</w:t>
-      </w:r>
-      <w:r>
-        <w:rPr>
-          <w:szCs w:val="24"/>
-        </w:rPr>
-        <w:t>GRAMME</w:t>
-      </w:r>
-      <w:r>
-        <w:rPr>
-          <w:szCs w:val="24"/>
-        </w:rPr>
-        <w:t xml:space="preserve"> DE CLASSES</w:t>
-      </w:r>
-    </w:p>
-    <w:p>
-      <w:pPr>
-        <w:rPr>
-          <w:szCs w:val="24"/>
-        </w:rPr>
-      </w:pPr>
-      <w:r>
-        <w:rPr>
-          <w:szCs w:val="24"/>
-        </w:rPr>
         <w:tab/>
       </w:r>
       <w:r>
         <w:rPr>
           <w:szCs w:val="24"/>
         </w:rPr>
-        <w:t xml:space="preserve">4.4.2) </w:t>
+        <w:tab/>
+      </w:r>
+      <w:r>
+        <w:rPr>
+          <w:szCs w:val="24"/>
+          <w:lang w:val="en-GB"/>
+        </w:rPr>
+        <w:t>4.5.2.3</w:t>
+      </w:r>
+      <w:r>
+        <w:rPr>
+          <w:szCs w:val="24"/>
+          <w:lang w:val="en-GB"/>
+        </w:rPr>
+        <w:t>.1</w:t>
+      </w:r>
+      <w:r>
+        <w:rPr>
+          <w:szCs w:val="24"/>
+          <w:lang w:val="en-GB"/>
+        </w:rPr>
+        <w:t xml:space="preserve">) </w:t>
+      </w:r>
+      <w:r>
+        <w:rPr>
+          <w:szCs w:val="24"/>
+          <w:lang w:val="en-GB"/>
+        </w:rPr>
+        <w:t>LibraryView</w:t>
+      </w:r>
+      <w:r>
+        <w:rPr>
+          <w:szCs w:val="24"/>
+          <w:lang w:val="en-GB"/>
+        </w:rPr>
+        <w:t xml:space="preserve"> </w:t>
+      </w:r>
+      <w:r>
+        <w:rPr>
+          <w:szCs w:val="24"/>
+          <w:lang w:val="en-GB"/>
+        </w:rPr>
+        <w:t xml:space="preserve">et LibraryController </w:t>
+      </w:r>
+    </w:p>
+    <w:p>
+      <w:pPr>
+        <w:rPr>
+          <w:szCs w:val="24"/>
+          <w:lang w:val="en-GB"/>
+        </w:rPr>
+      </w:pPr>
+      <w:r>
+        <w:rPr>
+          <w:szCs w:val="24"/>
+          <w:lang w:val="en-GB"/>
+        </w:rPr>
+        <w:tab/>
+      </w:r>
+      <w:r>
+        <w:rPr>
+          <w:szCs w:val="24"/>
+          <w:lang w:val="en-GB"/>
+        </w:rPr>
+        <w:tab/>
+      </w:r>
+      <w:r>
+        <w:rPr>
+          <w:szCs w:val="24"/>
+          <w:lang w:val="en-GB"/>
+        </w:rPr>
+        <w:tab/>
+      </w:r>
+      <w:r>
+        <w:rPr>
+          <w:szCs w:val="24"/>
+          <w:lang w:val="en-GB"/>
+        </w:rPr>
+        <w:t>4.5.2.</w:t>
+      </w:r>
+      <w:r>
+        <w:rPr>
+          <w:szCs w:val="24"/>
+          <w:lang w:val="en-GB"/>
+        </w:rPr>
+        <w:t>3.2</w:t>
+      </w:r>
+      <w:r>
+        <w:rPr>
+          <w:szCs w:val="24"/>
+          <w:lang w:val="en-GB"/>
+        </w:rPr>
+        <w:t xml:space="preserve">) </w:t>
+      </w:r>
+      <w:r>
+        <w:rPr>
+          <w:szCs w:val="24"/>
+          <w:lang w:val="en-GB"/>
+        </w:rPr>
+        <w:t>VideoView et VideoController</w:t>
+      </w:r>
+    </w:p>
+    <w:p>
+      <w:pPr>
+        <w:rPr>
+          <w:szCs w:val="24"/>
+          <w:lang w:val="en-GB"/>
+        </w:rPr>
+      </w:pPr>
+      <w:r>
+        <w:rPr>
+          <w:szCs w:val="24"/>
+          <w:lang w:val="en-GB"/>
+        </w:rPr>
+        <w:tab/>
+      </w:r>
+      <w:r>
+        <w:rPr>
+          <w:szCs w:val="24"/>
+          <w:lang w:val="en-GB"/>
+        </w:rPr>
+        <w:tab/>
+      </w:r>
+      <w:r>
+        <w:rPr>
+          <w:szCs w:val="24"/>
+          <w:lang w:val="en-GB"/>
+        </w:rPr>
+        <w:tab/>
+      </w:r>
+      <w:r>
+        <w:rPr>
+          <w:szCs w:val="24"/>
+          <w:lang w:val="en-GB"/>
+        </w:rPr>
+        <w:t>4.5.2.3</w:t>
+      </w:r>
+      <w:r>
+        <w:rPr>
+          <w:szCs w:val="24"/>
+          <w:lang w:val="en-GB"/>
+        </w:rPr>
+        <w:t>.3</w:t>
+      </w:r>
+      <w:r>
+        <w:rPr>
+          <w:szCs w:val="24"/>
+          <w:lang w:val="en-GB"/>
+        </w:rPr>
+        <w:t xml:space="preserve">) </w:t>
+      </w:r>
+      <w:r>
+        <w:rPr>
+          <w:szCs w:val="24"/>
+          <w:lang w:val="en-GB"/>
+        </w:rPr>
+        <w:t>PlaybackBarView et PlaybackBarController</w:t>
+      </w:r>
+    </w:p>
+    <w:p>
+      <w:pPr>
+        <w:rPr>
+          <w:szCs w:val="24"/>
+          <w:lang w:val="en-GB"/>
+        </w:rPr>
+      </w:pPr>
+      <w:r>
+        <w:rPr>
+          <w:szCs w:val="24"/>
+          <w:lang w:val="en-GB"/>
+        </w:rPr>
+        <w:tab/>
+      </w:r>
+      <w:r>
+        <w:rPr>
+          <w:szCs w:val="24"/>
+          <w:lang w:val="en-GB"/>
+        </w:rPr>
+        <w:tab/>
+      </w:r>
+      <w:r>
+        <w:rPr>
+          <w:szCs w:val="24"/>
+          <w:lang w:val="en-GB"/>
+        </w:rPr>
+        <w:tab/>
+      </w:r>
+      <w:r>
+        <w:rPr>
+          <w:szCs w:val="24"/>
+          <w:lang w:val="en-GB"/>
+        </w:rPr>
+        <w:t>4.5.2.3</w:t>
+      </w:r>
+      <w:r>
+        <w:rPr>
+          <w:szCs w:val="24"/>
+          <w:lang w:val="en-GB"/>
+        </w:rPr>
+        <w:t>.4</w:t>
+      </w:r>
+      <w:r>
+        <w:rPr>
+          <w:szCs w:val="24"/>
+          <w:lang w:val="en-GB"/>
+        </w:rPr>
+        <w:t xml:space="preserve">) </w:t>
+      </w:r>
+      <w:r>
+        <w:rPr>
+          <w:szCs w:val="24"/>
+          <w:lang w:val="en-GB"/>
+        </w:rPr>
+        <w:t>TimelineView</w:t>
+      </w:r>
+      <w:r>
+        <w:rPr>
+          <w:szCs w:val="24"/>
+          <w:lang w:val="en-GB"/>
+        </w:rPr>
+        <w:t xml:space="preserve"> et </w:t>
+      </w:r>
+      <w:r>
+        <w:rPr>
+          <w:szCs w:val="24"/>
+          <w:lang w:val="en-GB"/>
+        </w:rPr>
+        <w:t>TimelineController</w:t>
+      </w:r>
+    </w:p>
+    <w:p>
+      <w:pPr>
+        <w:rPr>
+          <w:szCs w:val="24"/>
+          <w:lang w:val="en-GB"/>
+        </w:rPr>
+      </w:pPr>
+      <w:r>
+        <w:rPr>
+          <w:szCs w:val="24"/>
+          <w:lang w:val="en-GB"/>
+        </w:rPr>
+        <w:tab/>
+      </w:r>
+      <w:r>
+        <w:rPr>
+          <w:szCs w:val="24"/>
+          <w:lang w:val="en-GB"/>
+        </w:rPr>
+        <w:tab/>
+      </w:r>
+      <w:r>
+        <w:rPr>
+          <w:szCs w:val="24"/>
+          <w:lang w:val="en-GB"/>
+        </w:rPr>
+        <w:tab/>
+      </w:r>
+      <w:r>
+        <w:rPr>
+          <w:szCs w:val="24"/>
+          <w:lang w:val="en-GB"/>
+        </w:rPr>
+        <w:t>4.5.2.3</w:t>
+      </w:r>
+      <w:r>
+        <w:rPr>
+          <w:szCs w:val="24"/>
+          <w:lang w:val="en-GB"/>
+        </w:rPr>
+        <w:t>.5</w:t>
+      </w:r>
+      <w:r>
+        <w:rPr>
+          <w:szCs w:val="24"/>
+          <w:lang w:val="en-GB"/>
+        </w:rPr>
+        <w:t xml:space="preserve">) </w:t>
+      </w:r>
+      <w:r>
+        <w:rPr>
+          <w:szCs w:val="24"/>
+          <w:lang w:val="en-GB"/>
+        </w:rPr>
+        <w:t>GeneralKeyBoardController</w:t>
+      </w:r>
+    </w:p>
+    <w:p>
+      <w:pPr>
+        <w:rPr>
+          <w:szCs w:val="24"/>
+          <w:u w:val="single"/>
+          <w:lang w:val="en-GB"/>
+        </w:rPr>
+      </w:pPr>
+      <w:r>
+        <w:rPr>
+          <w:szCs w:val="24"/>
+          <w:u w:val="single"/>
+          <w:lang w:val="en-GB"/>
+        </w:rPr>
+        <w:t xml:space="preserve">4.6) </w:t>
+      </w:r>
+      <w:r>
+        <w:rPr>
+          <w:szCs w:val="24"/>
+          <w:u w:val="single"/>
+          <w:lang w:val="en-GB"/>
+        </w:rPr>
+        <w:t>PACKAGE gui_conversion</w:t>
+      </w:r>
+    </w:p>
+    <w:p>
+      <w:pPr>
+        <w:rPr>
+          <w:szCs w:val="24"/>
+        </w:rPr>
+      </w:pPr>
+      <w:r>
+        <w:rPr>
+          <w:szCs w:val="24"/>
+          <w:lang w:val="en-GB"/>
+        </w:rPr>
+        <w:tab/>
+      </w:r>
+      <w:r>
+        <w:rPr>
+          <w:szCs w:val="24"/>
+        </w:rPr>
+        <w:t xml:space="preserve">4.6.1) </w:t>
+      </w:r>
+      <w:r>
+        <w:rPr>
+          <w:szCs w:val="24"/>
+        </w:rPr>
+        <w:t>DIAGRAMME DE CLASSES</w:t>
+      </w:r>
+    </w:p>
+    <w:p>
+      <w:pPr>
+        <w:rPr>
+          <w:szCs w:val="24"/>
+        </w:rPr>
+      </w:pPr>
+      <w:r>
+        <w:rPr>
+          <w:szCs w:val="24"/>
+        </w:rPr>
+        <w:tab/>
+      </w:r>
+      <w:r>
+        <w:rPr>
+          <w:szCs w:val="24"/>
+        </w:rPr>
+        <w:t>4.6.</w:t>
+      </w:r>
+      <w:r>
+        <w:rPr>
+          <w:szCs w:val="24"/>
+        </w:rPr>
+        <w:t>2</w:t>
+      </w:r>
+      <w:r>
+        <w:rPr>
+          <w:szCs w:val="24"/>
+        </w:rPr>
+        <w:t>)</w:t>
+      </w:r>
+      <w:r>
+        <w:rPr>
+          <w:szCs w:val="24"/>
+        </w:rPr>
+        <w:t xml:space="preserve"> </w:t>
       </w:r>
       <w:r>
         <w:rPr>
@@ -2211,13 +2922,37 @@
         <w:rPr>
           <w:szCs w:val="24"/>
         </w:rPr>
-        <w:t xml:space="preserve">4.4.2.1) </w:t>
-      </w:r>
-      <w:r>
-        <w:rPr>
-          <w:szCs w:val="24"/>
-        </w:rPr>
-        <w:t>TemporaryFilesManager</w:t>
+        <w:t>4.6.</w:t>
+      </w:r>
+      <w:r>
+        <w:rPr>
+          <w:szCs w:val="24"/>
+        </w:rPr>
+        <w:t>2</w:t>
+      </w:r>
+      <w:r>
+        <w:rPr>
+          <w:szCs w:val="24"/>
+        </w:rPr>
+        <w:t>.1</w:t>
+      </w:r>
+      <w:r>
+        <w:rPr>
+          <w:szCs w:val="24"/>
+        </w:rPr>
+        <w:t>)</w:t>
+      </w:r>
+      <w:r>
+        <w:rPr>
+          <w:szCs w:val="24"/>
+        </w:rPr>
+        <w:t xml:space="preserve"> </w:t>
+      </w:r>
+      <w:r>
+        <w:rPr>
+          <w:szCs w:val="24"/>
+        </w:rPr>
+        <w:t>ConversionPanel</w:t>
       </w:r>
     </w:p>
     <w:p>
@@ -2242,13 +2977,37 @@
         <w:rPr>
           <w:szCs w:val="24"/>
         </w:rPr>
-        <w:t xml:space="preserve">4.4.2.2) </w:t>
-      </w:r>
-      <w:r>
-        <w:rPr>
-          <w:szCs w:val="24"/>
-        </w:rPr>
-        <w:t>Id Séquence</w:t>
+        <w:t>4.6.</w:t>
+      </w:r>
+      <w:r>
+        <w:rPr>
+          <w:szCs w:val="24"/>
+        </w:rPr>
+        <w:t>2</w:t>
+      </w:r>
+      <w:r>
+        <w:rPr>
+          <w:szCs w:val="24"/>
+        </w:rPr>
+        <w:t>.2</w:t>
+      </w:r>
+      <w:r>
+        <w:rPr>
+          <w:szCs w:val="24"/>
+        </w:rPr>
+        <w:t>)</w:t>
+      </w:r>
+      <w:r>
+        <w:rPr>
+          <w:szCs w:val="24"/>
+        </w:rPr>
+        <w:t xml:space="preserve"> </w:t>
+      </w:r>
+      <w:r>
+        <w:rPr>
+          <w:szCs w:val="24"/>
+        </w:rPr>
+        <w:t>Conversion Model</w:t>
       </w:r>
     </w:p>
     <w:p>
@@ -2273,19 +3032,62 @@
         <w:rPr>
           <w:szCs w:val="24"/>
         </w:rPr>
-        <w:t xml:space="preserve">4.4.2.3) </w:t>
-      </w:r>
-      <w:r>
-        <w:rPr>
-          <w:szCs w:val="24"/>
-        </w:rPr>
-        <w:t>TemporaryFilesFilter</w:t>
-      </w:r>
-    </w:p>
-    <w:p>
-      <w:pPr>
-        <w:rPr>
-          <w:szCs w:val="24"/>
+        <w:t>4.6.</w:t>
+      </w:r>
+      <w:r>
+        <w:rPr>
+          <w:szCs w:val="24"/>
+        </w:rPr>
+        <w:t>2</w:t>
+      </w:r>
+      <w:r>
+        <w:rPr>
+          <w:szCs w:val="24"/>
+        </w:rPr>
+        <w:t>.3</w:t>
+      </w:r>
+      <w:r>
+        <w:rPr>
+          <w:szCs w:val="24"/>
+        </w:rPr>
+        <w:t>)</w:t>
+      </w:r>
+      <w:r>
+        <w:rPr>
+          <w:szCs w:val="24"/>
+        </w:rPr>
+        <w:t xml:space="preserve"> </w:t>
+      </w:r>
+      <w:r>
+        <w:rPr>
+          <w:szCs w:val="24"/>
+        </w:rPr>
+        <w:t>VUE</w:t>
+      </w:r>
+      <w:r>
+        <w:rPr>
+          <w:szCs w:val="24"/>
+        </w:rPr>
+        <w:t>S</w:t>
+      </w:r>
+      <w:r>
+        <w:rPr>
+          <w:szCs w:val="24"/>
+        </w:rPr>
+        <w:t xml:space="preserve"> ET C</w:t>
+      </w:r>
+      <w:r>
+        <w:rPr>
+          <w:szCs w:val="24"/>
+        </w:rPr>
+        <w:t>ONROLEURS</w:t>
+      </w:r>
+    </w:p>
+    <w:p>
+      <w:pPr>
+        <w:rPr>
+          <w:szCs w:val="24"/>
+          <w:lang w:val="en-GB"/>
         </w:rPr>
       </w:pPr>
       <w:r>
@@ -2304,922 +3106,71 @@
         <w:rPr>
           <w:szCs w:val="24"/>
         </w:rPr>
-        <w:t xml:space="preserve">4.4.2.4) </w:t>
-      </w:r>
-      <w:r>
-        <w:rPr>
-          <w:szCs w:val="24"/>
-        </w:rPr>
-        <w:t>DirectoryAbsentException</w:t>
-      </w:r>
-    </w:p>
-    <w:p>
-      <w:pPr>
-        <w:rPr>
-          <w:szCs w:val="24"/>
-          <w:u w:val="single"/>
-        </w:rPr>
-      </w:pPr>
-      <w:r>
-        <w:rPr>
-          <w:szCs w:val="24"/>
-          <w:u w:val="single"/>
-        </w:rPr>
-        <w:t xml:space="preserve">4.5) </w:t>
-      </w:r>
-      <w:r>
-        <w:rPr>
-          <w:szCs w:val="24"/>
-          <w:u w:val="single"/>
-        </w:rPr>
-        <w:t>PACKAGE gui_processing</w:t>
-      </w:r>
-    </w:p>
-    <w:p>
-      <w:pPr>
-        <w:rPr>
-          <w:szCs w:val="24"/>
-          <w:u w:val="single"/>
-        </w:rPr>
-      </w:pPr>
-      <w:r>
-        <w:rPr>
-          <w:szCs w:val="24"/>
-        </w:rPr>
         <w:tab/>
       </w:r>
       <w:r>
         <w:rPr>
           <w:szCs w:val="24"/>
-        </w:rPr>
-        <w:t xml:space="preserve">4.5.1) </w:t>
-      </w:r>
-      <w:r>
-        <w:rPr>
-          <w:szCs w:val="24"/>
-        </w:rPr>
-        <w:t>DIAGRAMME DE CLASSES</w:t>
-      </w:r>
-    </w:p>
-    <w:p>
-      <w:pPr>
-        <w:rPr>
-          <w:szCs w:val="24"/>
-        </w:rPr>
-      </w:pPr>
-      <w:r>
-        <w:rPr>
-          <w:szCs w:val="24"/>
-        </w:rPr>
-        <w:tab/>
-      </w:r>
-      <w:r>
-        <w:rPr>
-          <w:szCs w:val="24"/>
-        </w:rPr>
-        <w:t>4.5.</w:t>
-      </w:r>
-      <w:r>
-        <w:rPr>
-          <w:szCs w:val="24"/>
-        </w:rPr>
-        <w:t>2</w:t>
-      </w:r>
-      <w:r>
-        <w:rPr>
-          <w:szCs w:val="24"/>
+          <w:lang w:val="en-GB"/>
+        </w:rPr>
+        <w:t>4.6.2.3</w:t>
+      </w:r>
+      <w:r>
+        <w:rPr>
+          <w:szCs w:val="24"/>
+          <w:lang w:val="en-GB"/>
+        </w:rPr>
+        <w:t>.1</w:t>
+      </w:r>
+      <w:r>
+        <w:rPr>
+          <w:szCs w:val="24"/>
+          <w:lang w:val="en-GB"/>
         </w:rPr>
         <w:t xml:space="preserve">) </w:t>
       </w:r>
       <w:r>
         <w:rPr>
           <w:szCs w:val="24"/>
-        </w:rPr>
-        <w:t>DESCRIPTION DU FONCTIONNEMENT</w:t>
-      </w:r>
-    </w:p>
-    <w:p>
-      <w:pPr>
-        <w:rPr>
-          <w:szCs w:val="24"/>
-        </w:rPr>
-      </w:pPr>
-      <w:r>
-        <w:rPr>
-          <w:szCs w:val="24"/>
-        </w:rPr>
-        <w:tab/>
-      </w:r>
-      <w:r>
-        <w:rPr>
-          <w:szCs w:val="24"/>
-        </w:rPr>
-        <w:tab/>
-      </w:r>
-      <w:r>
-        <w:rPr>
-          <w:szCs w:val="24"/>
-        </w:rPr>
-        <w:t>4.5.2</w:t>
-      </w:r>
-      <w:r>
-        <w:rPr>
-          <w:szCs w:val="24"/>
-        </w:rPr>
-        <w:t>.1</w:t>
-      </w:r>
-      <w:r>
-        <w:rPr>
-          <w:szCs w:val="24"/>
-        </w:rPr>
-        <w:t xml:space="preserve">) </w:t>
-      </w:r>
-      <w:r>
-        <w:rPr>
-          <w:szCs w:val="24"/>
-        </w:rPr>
-        <w:t>ConversionPanel</w:t>
-      </w:r>
-    </w:p>
-    <w:p>
-      <w:pPr>
-        <w:rPr>
-          <w:szCs w:val="24"/>
-        </w:rPr>
-      </w:pPr>
-      <w:r>
-        <w:rPr>
-          <w:szCs w:val="24"/>
-        </w:rPr>
-        <w:tab/>
-      </w:r>
-      <w:r>
-        <w:rPr>
-          <w:szCs w:val="24"/>
-        </w:rPr>
-        <w:tab/>
-      </w:r>
-      <w:r>
-        <w:rPr>
-          <w:szCs w:val="24"/>
-        </w:rPr>
-        <w:t>4.5.2</w:t>
-      </w:r>
-      <w:r>
-        <w:rPr>
-          <w:szCs w:val="24"/>
-        </w:rPr>
-        <w:t>.2</w:t>
-      </w:r>
-      <w:r>
-        <w:rPr>
-          <w:szCs w:val="24"/>
-        </w:rPr>
-        <w:t xml:space="preserve">) </w:t>
-      </w:r>
-      <w:r>
-        <w:rPr>
-          <w:szCs w:val="24"/>
-        </w:rPr>
-        <w:t>Conversion Model</w:t>
-      </w:r>
-    </w:p>
-    <w:p>
-      <w:pPr>
-        <w:rPr>
-          <w:szCs w:val="24"/>
-        </w:rPr>
-      </w:pPr>
-      <w:r>
-        <w:rPr>
-          <w:szCs w:val="24"/>
-        </w:rPr>
-        <w:tab/>
-      </w:r>
-      <w:r>
-        <w:rPr>
-          <w:szCs w:val="24"/>
-        </w:rPr>
-        <w:tab/>
-      </w:r>
-      <w:r>
-        <w:rPr>
-          <w:szCs w:val="24"/>
-        </w:rPr>
-        <w:t>4.5.2</w:t>
-      </w:r>
-      <w:r>
-        <w:rPr>
-          <w:szCs w:val="24"/>
-        </w:rPr>
-        <w:t>.3</w:t>
-      </w:r>
-      <w:r>
-        <w:rPr>
-          <w:szCs w:val="24"/>
-        </w:rPr>
-        <w:t xml:space="preserve">) </w:t>
-      </w:r>
-      <w:r>
-        <w:rPr>
-          <w:szCs w:val="24"/>
-        </w:rPr>
-        <w:t>VUE</w:t>
-      </w:r>
-      <w:r>
-        <w:rPr>
-          <w:szCs w:val="24"/>
-        </w:rPr>
-        <w:t>S</w:t>
-      </w:r>
-      <w:r>
-        <w:rPr>
-          <w:szCs w:val="24"/>
-        </w:rPr>
-        <w:t xml:space="preserve"> ET C</w:t>
-      </w:r>
-      <w:r>
-        <w:rPr>
-          <w:szCs w:val="24"/>
-        </w:rPr>
-        <w:t>ONROLEURS</w:t>
-      </w:r>
-    </w:p>
-    <w:p>
-      <w:pPr>
-        <w:rPr>
-          <w:szCs w:val="24"/>
           <w:lang w:val="en-GB"/>
         </w:rPr>
-      </w:pPr>
-      <w:r>
-        <w:rPr>
-          <w:szCs w:val="24"/>
-        </w:rPr>
-        <w:tab/>
-      </w:r>
-      <w:r>
-        <w:rPr>
-          <w:szCs w:val="24"/>
-        </w:rPr>
-        <w:tab/>
-      </w:r>
-      <w:r>
-        <w:rPr>
-          <w:szCs w:val="24"/>
-        </w:rPr>
-        <w:tab/>
+        <w:t>LibraryView</w:t>
       </w:r>
       <w:r>
         <w:rPr>
           <w:szCs w:val="24"/>
           <w:lang w:val="en-GB"/>
         </w:rPr>
-        <w:t>4.5.2.3</w:t>
+        <w:t xml:space="preserve">, </w:t>
       </w:r>
       <w:r>
         <w:rPr>
           <w:szCs w:val="24"/>
           <w:lang w:val="en-GB"/>
         </w:rPr>
-        <w:t>.1</w:t>
+        <w:t>et LibraryControlle</w:t>
       </w:r>
       <w:r>
         <w:rPr>
           <w:szCs w:val="24"/>
           <w:lang w:val="en-GB"/>
         </w:rPr>
-        <w:t xml:space="preserve">) </w:t>
-      </w:r>
-      <w:r>
+        <w:t xml:space="preserve">r </w:t>
+      </w:r>
+    </w:p>
+    <w:p>
+      <w:pPr>
         <w:rPr>
           <w:szCs w:val="24"/>
           <w:lang w:val="en-GB"/>
         </w:rPr>
-        <w:t>LibraryView</w:t>
-      </w:r>
+      </w:pPr>
       <w:r>
         <w:rPr>
           <w:szCs w:val="24"/>
           <w:lang w:val="en-GB"/>
         </w:rPr>
-        <w:t xml:space="preserve"> </w:t>
-      </w:r>
-      <w:r>
-        <w:rPr>
-          <w:szCs w:val="24"/>
-          <w:lang w:val="en-GB"/>
-        </w:rPr>
-        <w:t xml:space="preserve">et LibraryController </w:t>
-      </w:r>
-    </w:p>
-    <w:p>
-      <w:pPr>
-        <w:rPr>
-          <w:szCs w:val="24"/>
-          <w:lang w:val="en-GB"/>
-        </w:rPr>
-      </w:pPr>
-      <w:r>
-        <w:rPr>
-          <w:szCs w:val="24"/>
-          <w:lang w:val="en-GB"/>
-        </w:rPr>
-        <w:tab/>
-      </w:r>
-      <w:r>
-        <w:rPr>
-          <w:szCs w:val="24"/>
-          <w:lang w:val="en-GB"/>
-        </w:rPr>
-        <w:tab/>
-      </w:r>
-      <w:r>
-        <w:rPr>
-          <w:szCs w:val="24"/>
-          <w:lang w:val="en-GB"/>
-        </w:rPr>
-        <w:tab/>
-      </w:r>
-      <w:r>
-        <w:rPr>
-          <w:szCs w:val="24"/>
-          <w:lang w:val="en-GB"/>
-        </w:rPr>
-        <w:t>4.5.2.</w:t>
-      </w:r>
-      <w:r>
-        <w:rPr>
-          <w:szCs w:val="24"/>
-          <w:lang w:val="en-GB"/>
-        </w:rPr>
-        <w:t>3.2</w:t>
-      </w:r>
-      <w:r>
-        <w:rPr>
-          <w:szCs w:val="24"/>
-          <w:lang w:val="en-GB"/>
-        </w:rPr>
-        <w:t xml:space="preserve">) </w:t>
-      </w:r>
-      <w:r>
-        <w:rPr>
-          <w:szCs w:val="24"/>
-          <w:lang w:val="en-GB"/>
-        </w:rPr>
-        <w:t>VideoView et VideoController</w:t>
-      </w:r>
-    </w:p>
-    <w:p>
-      <w:pPr>
-        <w:rPr>
-          <w:szCs w:val="24"/>
-          <w:lang w:val="en-GB"/>
-        </w:rPr>
-      </w:pPr>
-      <w:r>
-        <w:rPr>
-          <w:szCs w:val="24"/>
-          <w:lang w:val="en-GB"/>
-        </w:rPr>
-        <w:tab/>
-      </w:r>
-      <w:r>
-        <w:rPr>
-          <w:szCs w:val="24"/>
-          <w:lang w:val="en-GB"/>
-        </w:rPr>
-        <w:tab/>
-      </w:r>
-      <w:r>
-        <w:rPr>
-          <w:szCs w:val="24"/>
-          <w:lang w:val="en-GB"/>
-        </w:rPr>
-        <w:tab/>
-      </w:r>
-      <w:r>
-        <w:rPr>
-          <w:szCs w:val="24"/>
-          <w:lang w:val="en-GB"/>
-        </w:rPr>
-        <w:t>4.5.2.3</w:t>
-      </w:r>
-      <w:r>
-        <w:rPr>
-          <w:szCs w:val="24"/>
-          <w:lang w:val="en-GB"/>
-        </w:rPr>
-        <w:t>.3</w:t>
-      </w:r>
-      <w:r>
-        <w:rPr>
-          <w:szCs w:val="24"/>
-          <w:lang w:val="en-GB"/>
-        </w:rPr>
-        <w:t xml:space="preserve">) </w:t>
-      </w:r>
-      <w:r>
-        <w:rPr>
-          <w:szCs w:val="24"/>
-          <w:lang w:val="en-GB"/>
-        </w:rPr>
-        <w:t>PlaybackBarView et PlaybackBarController</w:t>
-      </w:r>
-    </w:p>
-    <w:p>
-      <w:pPr>
-        <w:rPr>
-          <w:szCs w:val="24"/>
-          <w:lang w:val="en-GB"/>
-        </w:rPr>
-      </w:pPr>
-      <w:r>
-        <w:rPr>
-          <w:szCs w:val="24"/>
-          <w:lang w:val="en-GB"/>
-        </w:rPr>
-        <w:tab/>
-      </w:r>
-      <w:r>
-        <w:rPr>
-          <w:szCs w:val="24"/>
-          <w:lang w:val="en-GB"/>
-        </w:rPr>
-        <w:tab/>
-      </w:r>
-      <w:r>
-        <w:rPr>
-          <w:szCs w:val="24"/>
-          <w:lang w:val="en-GB"/>
-        </w:rPr>
-        <w:tab/>
-      </w:r>
-      <w:r>
-        <w:rPr>
-          <w:szCs w:val="24"/>
-          <w:lang w:val="en-GB"/>
-        </w:rPr>
-        <w:t>4.5.2.3</w:t>
-      </w:r>
-      <w:r>
-        <w:rPr>
-          <w:szCs w:val="24"/>
-          <w:lang w:val="en-GB"/>
-        </w:rPr>
-        <w:t>.4</w:t>
-      </w:r>
-      <w:r>
-        <w:rPr>
-          <w:szCs w:val="24"/>
-          <w:lang w:val="en-GB"/>
-        </w:rPr>
-        <w:t xml:space="preserve">) </w:t>
-      </w:r>
-      <w:r>
-        <w:rPr>
-          <w:szCs w:val="24"/>
-          <w:lang w:val="en-GB"/>
-        </w:rPr>
-        <w:t>TimelineView</w:t>
-      </w:r>
-      <w:r>
-        <w:rPr>
-          <w:szCs w:val="24"/>
-          <w:lang w:val="en-GB"/>
-        </w:rPr>
-        <w:t xml:space="preserve"> et </w:t>
-      </w:r>
-      <w:r>
-        <w:rPr>
-          <w:szCs w:val="24"/>
-          <w:lang w:val="en-GB"/>
-        </w:rPr>
-        <w:t>TimelineController</w:t>
-      </w:r>
-    </w:p>
-    <w:p>
-      <w:pPr>
-        <w:rPr>
-          <w:szCs w:val="24"/>
-          <w:lang w:val="en-GB"/>
-        </w:rPr>
-      </w:pPr>
-      <w:r>
-        <w:rPr>
-          <w:szCs w:val="24"/>
-          <w:lang w:val="en-GB"/>
-        </w:rPr>
-        <w:tab/>
-      </w:r>
-      <w:r>
-        <w:rPr>
-          <w:szCs w:val="24"/>
-          <w:lang w:val="en-GB"/>
-        </w:rPr>
-        <w:tab/>
-      </w:r>
-      <w:r>
-        <w:rPr>
-          <w:szCs w:val="24"/>
-          <w:lang w:val="en-GB"/>
-        </w:rPr>
-        <w:tab/>
-      </w:r>
-      <w:r>
-        <w:rPr>
-          <w:szCs w:val="24"/>
-          <w:lang w:val="en-GB"/>
-        </w:rPr>
-        <w:t>4.5.2.3</w:t>
-      </w:r>
-      <w:r>
-        <w:rPr>
-          <w:szCs w:val="24"/>
-          <w:lang w:val="en-GB"/>
-        </w:rPr>
-        <w:t>.5</w:t>
-      </w:r>
-      <w:r>
-        <w:rPr>
-          <w:szCs w:val="24"/>
-          <w:lang w:val="en-GB"/>
-        </w:rPr>
-        <w:t xml:space="preserve">) </w:t>
-      </w:r>
-      <w:r>
-        <w:rPr>
-          <w:szCs w:val="24"/>
-          <w:lang w:val="en-GB"/>
-        </w:rPr>
-        <w:t>GeneralKeyBoardController</w:t>
-      </w:r>
-    </w:p>
-    <w:p>
-      <w:pPr>
-        <w:rPr>
-          <w:szCs w:val="24"/>
-          <w:u w:val="single"/>
-          <w:lang w:val="en-GB"/>
-        </w:rPr>
-      </w:pPr>
-      <w:r>
-        <w:rPr>
-          <w:szCs w:val="24"/>
-          <w:u w:val="single"/>
-          <w:lang w:val="en-GB"/>
-        </w:rPr>
-        <w:t xml:space="preserve">4.6) </w:t>
-      </w:r>
-      <w:r>
-        <w:rPr>
-          <w:szCs w:val="24"/>
-          <w:u w:val="single"/>
-          <w:lang w:val="en-GB"/>
-        </w:rPr>
-        <w:t>PACKAGE gui_conversion</w:t>
-      </w:r>
-    </w:p>
-    <w:p>
-      <w:pPr>
-        <w:rPr>
-          <w:szCs w:val="24"/>
-        </w:rPr>
-      </w:pPr>
-      <w:r>
-        <w:rPr>
-          <w:szCs w:val="24"/>
-          <w:lang w:val="en-GB"/>
-        </w:rPr>
-        <w:tab/>
-      </w:r>
-      <w:r>
-        <w:rPr>
-          <w:szCs w:val="24"/>
-        </w:rPr>
-        <w:t xml:space="preserve">4.6.1) </w:t>
-      </w:r>
-      <w:r>
-        <w:rPr>
-          <w:szCs w:val="24"/>
-        </w:rPr>
-        <w:t>DIAGRAMME DE CLASSES</w:t>
-      </w:r>
-    </w:p>
-    <w:p>
-      <w:pPr>
-        <w:rPr>
-          <w:szCs w:val="24"/>
-        </w:rPr>
-      </w:pPr>
-      <w:r>
-        <w:rPr>
-          <w:szCs w:val="24"/>
-        </w:rPr>
-        <w:tab/>
-      </w:r>
-      <w:r>
-        <w:rPr>
-          <w:szCs w:val="24"/>
-        </w:rPr>
-        <w:t>4.6.</w:t>
-      </w:r>
-      <w:r>
-        <w:rPr>
-          <w:szCs w:val="24"/>
-        </w:rPr>
-        <w:t>2</w:t>
-      </w:r>
-      <w:r>
-        <w:rPr>
-          <w:szCs w:val="24"/>
-        </w:rPr>
-        <w:t>)</w:t>
-      </w:r>
-      <w:r>
-        <w:rPr>
-          <w:szCs w:val="24"/>
-        </w:rPr>
-        <w:t xml:space="preserve"> </w:t>
-      </w:r>
-      <w:r>
-        <w:rPr>
-          <w:szCs w:val="24"/>
-        </w:rPr>
-        <w:t>DESCRIPTION DU FONCTIONNEMENT</w:t>
-      </w:r>
-    </w:p>
-    <w:p>
-      <w:pPr>
-        <w:rPr>
-          <w:szCs w:val="24"/>
-        </w:rPr>
-      </w:pPr>
-      <w:r>
-        <w:rPr>
-          <w:szCs w:val="24"/>
-        </w:rPr>
-        <w:tab/>
-      </w:r>
-      <w:r>
-        <w:rPr>
-          <w:szCs w:val="24"/>
-        </w:rPr>
-        <w:tab/>
-      </w:r>
-      <w:r>
-        <w:rPr>
-          <w:szCs w:val="24"/>
-        </w:rPr>
-        <w:t>4.6.</w:t>
-      </w:r>
-      <w:r>
-        <w:rPr>
-          <w:szCs w:val="24"/>
-        </w:rPr>
-        <w:t>2</w:t>
-      </w:r>
-      <w:r>
-        <w:rPr>
-          <w:szCs w:val="24"/>
-        </w:rPr>
-        <w:t>.1</w:t>
-      </w:r>
-      <w:r>
-        <w:rPr>
-          <w:szCs w:val="24"/>
-        </w:rPr>
-        <w:t>)</w:t>
-      </w:r>
-      <w:r>
-        <w:rPr>
-          <w:szCs w:val="24"/>
-        </w:rPr>
-        <w:t xml:space="preserve"> </w:t>
-      </w:r>
-      <w:r>
-        <w:rPr>
-          <w:szCs w:val="24"/>
-        </w:rPr>
-        <w:t>ConversionPanel</w:t>
-      </w:r>
-    </w:p>
-    <w:p>
-      <w:pPr>
-        <w:rPr>
-          <w:szCs w:val="24"/>
-        </w:rPr>
-      </w:pPr>
-      <w:r>
-        <w:rPr>
-          <w:szCs w:val="24"/>
-        </w:rPr>
-        <w:tab/>
-      </w:r>
-      <w:r>
-        <w:rPr>
-          <w:szCs w:val="24"/>
-        </w:rPr>
-        <w:tab/>
-      </w:r>
-      <w:r>
-        <w:rPr>
-          <w:szCs w:val="24"/>
-        </w:rPr>
-        <w:t>4.6.</w:t>
-      </w:r>
-      <w:r>
-        <w:rPr>
-          <w:szCs w:val="24"/>
-        </w:rPr>
-        <w:t>2</w:t>
-      </w:r>
-      <w:r>
-        <w:rPr>
-          <w:szCs w:val="24"/>
-        </w:rPr>
-        <w:t>.2</w:t>
-      </w:r>
-      <w:r>
-        <w:rPr>
-          <w:szCs w:val="24"/>
-        </w:rPr>
-        <w:t>)</w:t>
-      </w:r>
-      <w:r>
-        <w:rPr>
-          <w:szCs w:val="24"/>
-        </w:rPr>
-        <w:t xml:space="preserve"> </w:t>
-      </w:r>
-      <w:r>
-        <w:rPr>
-          <w:szCs w:val="24"/>
-        </w:rPr>
-        <w:t>Conversion Model</w:t>
-      </w:r>
-    </w:p>
-    <w:p>
-      <w:pPr>
-        <w:rPr>
-          <w:szCs w:val="24"/>
-        </w:rPr>
-      </w:pPr>
-      <w:r>
-        <w:rPr>
-          <w:szCs w:val="24"/>
-        </w:rPr>
-        <w:tab/>
-      </w:r>
-      <w:r>
-        <w:rPr>
-          <w:szCs w:val="24"/>
-        </w:rPr>
-        <w:tab/>
-      </w:r>
-      <w:r>
-        <w:rPr>
-          <w:szCs w:val="24"/>
-        </w:rPr>
-        <w:t>4.6.</w:t>
-      </w:r>
-      <w:r>
-        <w:rPr>
-          <w:szCs w:val="24"/>
-        </w:rPr>
-        <w:t>2</w:t>
-      </w:r>
-      <w:r>
-        <w:rPr>
-          <w:szCs w:val="24"/>
-        </w:rPr>
-        <w:t>.3</w:t>
-      </w:r>
-      <w:r>
-        <w:rPr>
-          <w:szCs w:val="24"/>
-        </w:rPr>
-        <w:t>)</w:t>
-      </w:r>
-      <w:r>
-        <w:rPr>
-          <w:szCs w:val="24"/>
-        </w:rPr>
-        <w:t xml:space="preserve"> </w:t>
-      </w:r>
-      <w:r>
-        <w:rPr>
-          <w:szCs w:val="24"/>
-        </w:rPr>
-        <w:t>VUE</w:t>
-      </w:r>
-      <w:r>
-        <w:rPr>
-          <w:szCs w:val="24"/>
-        </w:rPr>
-        <w:t>S</w:t>
-      </w:r>
-      <w:r>
-        <w:rPr>
-          <w:szCs w:val="24"/>
-        </w:rPr>
-        <w:t xml:space="preserve"> ET C</w:t>
-      </w:r>
-      <w:r>
-        <w:rPr>
-          <w:szCs w:val="24"/>
-        </w:rPr>
-        <w:t>ONROLEURS</w:t>
-      </w:r>
-    </w:p>
-    <w:p>
-      <w:pPr>
-        <w:rPr>
-          <w:szCs w:val="24"/>
-          <w:lang w:val="en-GB"/>
-        </w:rPr>
-      </w:pPr>
-      <w:r>
-        <w:rPr>
-          <w:szCs w:val="24"/>
-        </w:rPr>
         <w:lastRenderedPageBreak/>
-        <w:tab/>
-      </w:r>
-      <w:r>
-        <w:rPr>
-          <w:szCs w:val="24"/>
-        </w:rPr>
-        <w:tab/>
-      </w:r>
-      <w:r>
-        <w:rPr>
-          <w:szCs w:val="24"/>
-        </w:rPr>
-        <w:tab/>
-      </w:r>
-      <w:r>
-        <w:rPr>
-          <w:szCs w:val="24"/>
-          <w:lang w:val="en-GB"/>
-        </w:rPr>
-        <w:t>4.6.2.3</w:t>
-      </w:r>
-      <w:r>
-        <w:rPr>
-          <w:szCs w:val="24"/>
-          <w:lang w:val="en-GB"/>
-        </w:rPr>
-        <w:t>.1</w:t>
-      </w:r>
-      <w:r>
-        <w:rPr>
-          <w:szCs w:val="24"/>
-          <w:lang w:val="en-GB"/>
-        </w:rPr>
-        <w:t xml:space="preserve">) </w:t>
-      </w:r>
-      <w:r>
-        <w:rPr>
-          <w:szCs w:val="24"/>
-          <w:lang w:val="en-GB"/>
-        </w:rPr>
-        <w:t>LibraryView</w:t>
-      </w:r>
-      <w:r>
-        <w:rPr>
-          <w:szCs w:val="24"/>
-          <w:lang w:val="en-GB"/>
-        </w:rPr>
-        <w:t xml:space="preserve">, </w:t>
-      </w:r>
-      <w:r>
-        <w:rPr>
-          <w:szCs w:val="24"/>
-          <w:lang w:val="en-GB"/>
-        </w:rPr>
-        <w:t>et LibraryControlle</w:t>
-      </w:r>
-      <w:r>
-        <w:rPr>
-          <w:szCs w:val="24"/>
-          <w:lang w:val="en-GB"/>
-        </w:rPr>
-        <w:t xml:space="preserve">r </w:t>
-      </w:r>
-    </w:p>
-    <w:p>
-      <w:pPr>
-        <w:rPr>
-          <w:szCs w:val="24"/>
-          <w:lang w:val="en-GB"/>
-        </w:rPr>
-      </w:pPr>
-      <w:r>
-        <w:rPr>
-          <w:szCs w:val="24"/>
-          <w:lang w:val="en-GB"/>
-        </w:rPr>
         <w:tab/>
       </w:r>
       <w:r>
@@ -3494,8 +3445,6 @@
         </w:rPr>
         <w:t xml:space="preserve">6) </w:t>
       </w:r>
-      <w:bookmarkStart w:id="0" w:name="_GoBack"/>
-      <w:bookmarkEnd w:id="0"/>
       <w:r>
         <w:rPr>
           <w:u w:val="single"/>
@@ -3631,13 +3580,6 @@
     </w:p>
     <w:p>
       <w:pPr>
-        <w:rPr>
-          <w:u w:val="single"/>
-        </w:rPr>
-      </w:pPr>
-    </w:p>
-    <w:p>
-      <w:pPr>
         <w:jc w:val="center"/>
         <w:rPr>
           <w:sz w:val="24"/>
@@ -3649,39 +3591,39 @@
           <w:sz w:val="24"/>
           <w:u w:val="single"/>
         </w:rPr>
+        <w:t xml:space="preserve">0) </w:t>
+      </w:r>
+      <w:r>
+        <w:rPr>
+          <w:sz w:val="24"/>
+          <w:u w:val="single"/>
+        </w:rPr>
+        <w:t>INTRODUCTION</w:t>
+      </w:r>
+    </w:p>
+    <w:p>
+      <w:pPr>
+        <w:jc w:val="center"/>
+        <w:rPr>
+          <w:sz w:val="24"/>
+          <w:u w:val="single"/>
+        </w:rPr>
+      </w:pPr>
+    </w:p>
+    <w:p>
+      <w:pPr>
+        <w:jc w:val="center"/>
+        <w:rPr>
+          <w:i/>
+          <w:u w:val="single"/>
+        </w:rPr>
+      </w:pPr>
+      <w:r>
+        <w:rPr>
+          <w:i/>
+          <w:u w:val="single"/>
+        </w:rPr>
         <w:lastRenderedPageBreak/>
-        <w:t xml:space="preserve">0) </w:t>
-      </w:r>
-      <w:r>
-        <w:rPr>
-          <w:sz w:val="24"/>
-          <w:u w:val="single"/>
-        </w:rPr>
-        <w:t>INTRODUCTION</w:t>
-      </w:r>
-    </w:p>
-    <w:p>
-      <w:pPr>
-        <w:jc w:val="center"/>
-        <w:rPr>
-          <w:sz w:val="24"/>
-          <w:u w:val="single"/>
-        </w:rPr>
-      </w:pPr>
-    </w:p>
-    <w:p>
-      <w:pPr>
-        <w:jc w:val="center"/>
-        <w:rPr>
-          <w:i/>
-          <w:u w:val="single"/>
-        </w:rPr>
-      </w:pPr>
-      <w:r>
-        <w:rPr>
-          <w:i/>
-          <w:u w:val="single"/>
-        </w:rPr>
         <w:t xml:space="preserve">0.1) </w:t>
       </w:r>
       <w:r>
@@ -4087,27 +4029,24 @@
         <w:t>exceptions personnalisées</w:t>
       </w:r>
       <w:r>
-        <w:t xml:space="preserve"> (Classes héritant d’Exception ou même de Throwable).  Soyons honnête nous avons pu oublier certains détails, ou même certains </w:t>
-      </w:r>
+        <w:t xml:space="preserve"> (Classes héritant d’Exception ou même de Throwable).  Soyons honnête nous avons pu oublier certains détails, ou même certains détails améliorant le codage du logiciel, c’est humain…</w:t>
+      </w:r>
+      <w:r>
+        <w:rPr>
+          <w:b/>
+        </w:rPr>
+        <w:t xml:space="preserve"> Il y aura donc peut-être au cours des étapes suivantes de l’étude du logiciel, des modifications minimes des diagrammes de classes</w:t>
+      </w:r>
+      <w:r>
+        <w:t xml:space="preserve">. </w:t>
+      </w:r>
+    </w:p>
+    <w:p>
+      <w:pPr>
+        <w:jc w:val="both"/>
+      </w:pPr>
       <w:r>
         <w:lastRenderedPageBreak/>
-        <w:t>détails améliorant le codage du logiciel, c’est humain…</w:t>
-      </w:r>
-      <w:r>
-        <w:rPr>
-          <w:b/>
-        </w:rPr>
-        <w:t xml:space="preserve"> Il y aura donc peut-être au cours des étapes suivantes de l’étude du logiciel, des modifications minimes des diagrammes de classes</w:t>
-      </w:r>
-      <w:r>
-        <w:t xml:space="preserve">. </w:t>
-      </w:r>
-    </w:p>
-    <w:p>
-      <w:pPr>
-        <w:jc w:val="both"/>
-      </w:pPr>
-      <w:r>
         <w:tab/>
         <w:t xml:space="preserve">Les maquettes, les diagrammes de cas d’utilisation, et </w:t>
       </w:r>
@@ -4222,6 +4161,22 @@
       <w:pPr>
         <w:jc w:val="both"/>
       </w:pPr>
+      <w:r>
+        <w:tab/>
+        <w:t xml:space="preserve">Dernière chose, nous nous sommes centrés sur la réalisation de diagrammes de classes, car ils nous semblaient être </w:t>
+      </w:r>
+      <w:r>
+        <w:t>les</w:t>
+      </w:r>
+      <w:r>
+        <w:t xml:space="preserve"> diagrammes les plus adaptés pour concrétiser ou nous voulons allés avec ce</w:t>
+      </w:r>
+      <w:r>
+        <w:t xml:space="preserve"> </w:t>
+      </w:r>
+      <w:r>
+        <w:t xml:space="preserve">projet. </w:t>
+      </w:r>
     </w:p>
     <w:p>
       <w:pPr>
@@ -4300,11 +4255,6 @@
     </w:p>
     <w:p>
       <w:pPr>
-        <w:jc w:val="both"/>
-      </w:pPr>
-    </w:p>
-    <w:p>
-      <w:pPr>
         <w:jc w:val="center"/>
         <w:rPr>
           <w:sz w:val="24"/>
@@ -4318,7 +4268,6 @@
           <w:szCs w:val="24"/>
           <w:u w:val="single"/>
         </w:rPr>
-        <w:lastRenderedPageBreak/>
         <w:t>LISTE DES FONCTIONNALITES</w:t>
       </w:r>
     </w:p>
@@ -4528,6 +4477,17 @@
         </w:rPr>
         <w:t xml:space="preserve">vidéo, ou fichier audio. La fenêtre de conversion ne prend pas en compte les fichiers image.  </w:t>
       </w:r>
+    </w:p>
+    <w:p>
+      <w:pPr>
+        <w:jc w:val="both"/>
+        <w:rPr>
+          <w:color w:val="C00000"/>
+          <w:sz w:val="24"/>
+          <w:szCs w:val="24"/>
+          <w:u w:val="single"/>
+        </w:rPr>
+      </w:pPr>
     </w:p>
     <w:p>
       <w:pPr>
@@ -4566,108 +4526,123 @@
     </w:p>
     <w:p>
       <w:pPr>
+        <w:pStyle w:val="NormalWeb"/>
+        <w:numPr>
+          <w:ilvl w:val="0"/>
+          <w:numId w:val="18"/>
+        </w:numPr>
+        <w:spacing w:before="0" w:beforeAutospacing="0" w:after="0" w:afterAutospacing="0"/>
+        <w:jc w:val="both"/>
+        <w:textAlignment w:val="baseline"/>
+        <w:rPr>
+          <w:rFonts w:asciiTheme="minorHAnsi" w:hAnsiTheme="minorHAnsi" w:cstheme="minorHAnsi"/>
+          <w:color w:val="000000"/>
+          <w:sz w:val="22"/>
+          <w:szCs w:val="22"/>
+        </w:rPr>
+      </w:pPr>
+      <w:r>
+        <w:rPr>
+          <w:rFonts w:asciiTheme="minorHAnsi" w:hAnsiTheme="minorHAnsi" w:cstheme="minorHAnsi"/>
+          <w:color w:val="000000"/>
+          <w:sz w:val="22"/>
+          <w:szCs w:val="22"/>
+        </w:rPr>
+        <w:t>afficher une fenêtre de chargement</w:t>
+      </w:r>
+    </w:p>
+    <w:p>
+      <w:pPr>
+        <w:pStyle w:val="NormalWeb"/>
+        <w:numPr>
+          <w:ilvl w:val="0"/>
+          <w:numId w:val="18"/>
+        </w:numPr>
+        <w:spacing w:before="0" w:beforeAutospacing="0" w:after="0" w:afterAutospacing="0"/>
+        <w:jc w:val="both"/>
+        <w:textAlignment w:val="baseline"/>
+        <w:rPr>
+          <w:rFonts w:asciiTheme="minorHAnsi" w:hAnsiTheme="minorHAnsi" w:cstheme="minorHAnsi"/>
+          <w:color w:val="000000"/>
+          <w:sz w:val="22"/>
+          <w:szCs w:val="22"/>
+        </w:rPr>
+      </w:pPr>
+      <w:r>
+        <w:rPr>
+          <w:rFonts w:asciiTheme="minorHAnsi" w:hAnsiTheme="minorHAnsi" w:cstheme="minorHAnsi"/>
+          <w:color w:val="000000"/>
+          <w:sz w:val="22"/>
+          <w:szCs w:val="22"/>
+        </w:rPr>
+        <w:t>afficher une fenêtre de choix du mode d’utilisation</w:t>
+      </w:r>
+    </w:p>
+    <w:p>
+      <w:pPr>
+        <w:pStyle w:val="NormalWeb"/>
+        <w:numPr>
+          <w:ilvl w:val="0"/>
+          <w:numId w:val="18"/>
+        </w:numPr>
+        <w:spacing w:before="0" w:beforeAutospacing="0" w:after="0" w:afterAutospacing="0"/>
+        <w:jc w:val="both"/>
+        <w:textAlignment w:val="baseline"/>
+        <w:rPr>
+          <w:rFonts w:asciiTheme="minorHAnsi" w:hAnsiTheme="minorHAnsi" w:cstheme="minorHAnsi"/>
+          <w:color w:val="000000"/>
+          <w:sz w:val="22"/>
+          <w:szCs w:val="22"/>
+        </w:rPr>
+      </w:pPr>
+      <w:r>
+        <w:rPr>
+          <w:rFonts w:asciiTheme="minorHAnsi" w:hAnsiTheme="minorHAnsi" w:cstheme="minorHAnsi"/>
+          <w:color w:val="000000"/>
+          <w:sz w:val="22"/>
+          <w:szCs w:val="22"/>
+        </w:rPr>
+        <w:t xml:space="preserve">démarrer une fenêtre de traitement </w:t>
+      </w:r>
+    </w:p>
+    <w:p>
+      <w:pPr>
+        <w:pStyle w:val="NormalWeb"/>
+        <w:numPr>
+          <w:ilvl w:val="0"/>
+          <w:numId w:val="18"/>
+        </w:numPr>
+        <w:spacing w:before="0" w:beforeAutospacing="0" w:after="0" w:afterAutospacing="0"/>
+        <w:jc w:val="both"/>
+        <w:textAlignment w:val="baseline"/>
+        <w:rPr>
+          <w:rFonts w:asciiTheme="minorHAnsi" w:hAnsiTheme="minorHAnsi" w:cstheme="minorHAnsi"/>
+          <w:color w:val="000000"/>
+          <w:sz w:val="22"/>
+          <w:szCs w:val="22"/>
+        </w:rPr>
+      </w:pPr>
+      <w:r>
+        <w:rPr>
+          <w:rFonts w:asciiTheme="minorHAnsi" w:hAnsiTheme="minorHAnsi" w:cstheme="minorHAnsi"/>
+          <w:color w:val="000000"/>
+          <w:sz w:val="22"/>
+          <w:szCs w:val="22"/>
+        </w:rPr>
+        <w:t>démarrer une fenêtre de conversion</w:t>
+      </w:r>
+    </w:p>
+    <w:p>
+      <w:pPr>
         <w:pStyle w:val="Paragraphedeliste"/>
         <w:ind w:left="390"/>
       </w:pPr>
-      <w:r>
-        <w:rPr>
-          <w:rFonts w:ascii="Segoe UI Symbol" w:hAnsi="Segoe UI Symbol" w:cs="Segoe UI Symbol"/>
-        </w:rPr>
-        <w:t>➢</w:t>
-      </w:r>
-      <w:r>
-        <w:t xml:space="preserve"> afficher une fenêtre de chargement </w:t>
-      </w:r>
     </w:p>
     <w:p>
       <w:pPr>
         <w:pStyle w:val="Paragraphedeliste"/>
         <w:ind w:left="390"/>
       </w:pPr>
-      <w:r>
-        <w:rPr>
-          <w:rFonts w:ascii="Segoe UI Symbol" w:hAnsi="Segoe UI Symbol" w:cs="Segoe UI Symbol"/>
-        </w:rPr>
-        <w:t>➢</w:t>
-      </w:r>
-      <w:r>
-        <w:t xml:space="preserve"> afficher une fen</w:t>
-      </w:r>
-      <w:r>
-        <w:rPr>
-          <w:rFonts w:ascii="Calibri" w:hAnsi="Calibri" w:cs="Calibri"/>
-        </w:rPr>
-        <w:t>ê</w:t>
-      </w:r>
-      <w:r>
-        <w:t xml:space="preserve">tre de choix du mode d’utilisation </w:t>
-      </w:r>
-    </w:p>
-    <w:p>
-      <w:pPr>
-        <w:pStyle w:val="Paragraphedeliste"/>
-        <w:ind w:left="390"/>
-      </w:pPr>
-      <w:r>
-        <w:rPr>
-          <w:rFonts w:ascii="Segoe UI Symbol" w:hAnsi="Segoe UI Symbol" w:cs="Segoe UI Symbol"/>
-        </w:rPr>
-        <w:t>➢</w:t>
-      </w:r>
-      <w:r>
-        <w:t xml:space="preserve"> d</w:t>
-      </w:r>
-      <w:r>
-        <w:rPr>
-          <w:rFonts w:ascii="Calibri" w:hAnsi="Calibri" w:cs="Calibri"/>
-        </w:rPr>
-        <w:t>é</w:t>
-      </w:r>
-      <w:r>
-        <w:t>marrer une fen</w:t>
-      </w:r>
-      <w:r>
-        <w:rPr>
-          <w:rFonts w:ascii="Calibri" w:hAnsi="Calibri" w:cs="Calibri"/>
-        </w:rPr>
-        <w:t>ê</w:t>
-      </w:r>
-      <w:r>
-        <w:t xml:space="preserve">tre de traitement  </w:t>
-      </w:r>
-    </w:p>
-    <w:p>
-      <w:pPr>
-        <w:pStyle w:val="Paragraphedeliste"/>
-        <w:ind w:left="390"/>
-      </w:pPr>
-      <w:r>
-        <w:rPr>
-          <w:rFonts w:ascii="Segoe UI Symbol" w:hAnsi="Segoe UI Symbol" w:cs="Segoe UI Symbol"/>
-        </w:rPr>
-        <w:t>➢</w:t>
-      </w:r>
-      <w:r>
-        <w:t xml:space="preserve"> d</w:t>
-      </w:r>
-      <w:r>
-        <w:rPr>
-          <w:rFonts w:ascii="Calibri" w:hAnsi="Calibri" w:cs="Calibri"/>
-        </w:rPr>
-        <w:t>é</w:t>
-      </w:r>
-      <w:r>
-        <w:t>marrer une fen</w:t>
-      </w:r>
-      <w:r>
-        <w:rPr>
-          <w:rFonts w:ascii="Calibri" w:hAnsi="Calibri" w:cs="Calibri"/>
-        </w:rPr>
-        <w:t>ê</w:t>
-      </w:r>
-      <w:r>
-        <w:t>tre de conversion</w:t>
-      </w:r>
     </w:p>
     <w:p>
       <w:pPr>
@@ -4695,51 +4670,1905 @@
     </w:p>
     <w:p>
       <w:pPr>
-        <w:pStyle w:val="Paragraphedeliste"/>
-        <w:ind w:left="390"/>
-      </w:pPr>
-      <w:r>
+        <w:rPr>
+          <w:u w:val="single"/>
+        </w:rPr>
+      </w:pPr>
+      <w:r>
+        <w:rPr>
+          <w:u w:val="single"/>
+        </w:rPr>
+        <w:t>1.2.1) MENUS</w:t>
+      </w:r>
+    </w:p>
+    <w:p>
+      <w:pPr>
+        <w:spacing w:after="0" w:line="240" w:lineRule="auto"/>
+        <w:jc w:val="both"/>
+        <w:rPr>
+          <w:rFonts w:eastAsia="Times New Roman" w:cstheme="minorHAnsi"/>
+          <w:sz w:val="24"/>
+          <w:szCs w:val="24"/>
+          <w:lang w:eastAsia="fr-FR"/>
+        </w:rPr>
+      </w:pPr>
+      <w:r>
+        <w:rPr>
+          <w:rFonts w:eastAsia="Times New Roman" w:cstheme="minorHAnsi"/>
+          <w:color w:val="000000"/>
+          <w:lang w:eastAsia="fr-FR"/>
+        </w:rPr>
         <w:t>afficher les menus dans une barre de menus</w:t>
       </w:r>
     </w:p>
     <w:p>
-      <w:r>
+      <w:pPr>
+        <w:spacing w:after="0" w:line="240" w:lineRule="auto"/>
+        <w:ind w:left="720"/>
+        <w:jc w:val="both"/>
+        <w:rPr>
+          <w:rFonts w:eastAsia="Times New Roman" w:cstheme="minorHAnsi"/>
+          <w:sz w:val="24"/>
+          <w:szCs w:val="24"/>
+          <w:lang w:eastAsia="fr-FR"/>
+        </w:rPr>
+      </w:pPr>
+      <w:r>
+        <w:rPr>
+          <w:rFonts w:eastAsia="Times New Roman" w:cstheme="minorHAnsi"/>
+          <w:b/>
+          <w:bCs/>
+          <w:color w:val="000000"/>
+          <w:lang w:eastAsia="fr-FR"/>
+        </w:rPr>
+        <w:t>Menu Fichier</w:t>
+      </w:r>
+      <w:r>
+        <w:rPr>
+          <w:rFonts w:eastAsia="Times New Roman" w:cstheme="minorHAnsi"/>
+          <w:b/>
+          <w:bCs/>
+          <w:color w:val="000000"/>
+          <w:lang w:eastAsia="fr-FR"/>
+        </w:rPr>
         <w:tab/>
-        <w:t>1.2.1) MENUS</w:t>
-      </w:r>
-    </w:p>
-    <w:p>
-      <w:r>
-        <w:tab/>
+      </w:r>
+    </w:p>
+    <w:p>
+      <w:pPr>
+        <w:numPr>
+          <w:ilvl w:val="0"/>
+          <w:numId w:val="7"/>
+        </w:numPr>
+        <w:spacing w:after="0" w:line="240" w:lineRule="auto"/>
+        <w:ind w:left="1440"/>
+        <w:textAlignment w:val="baseline"/>
+        <w:rPr>
+          <w:rFonts w:eastAsia="Times New Roman" w:cstheme="minorHAnsi"/>
+          <w:color w:val="000000"/>
+          <w:lang w:eastAsia="fr-FR"/>
+        </w:rPr>
+      </w:pPr>
+      <w:r>
+        <w:rPr>
+          <w:rFonts w:eastAsia="Times New Roman" w:cstheme="minorHAnsi"/>
+          <w:color w:val="000000"/>
+          <w:lang w:eastAsia="fr-FR"/>
+        </w:rPr>
+        <w:t>commencer un nouveau projet</w:t>
+      </w:r>
+    </w:p>
+    <w:p>
+      <w:pPr>
+        <w:numPr>
+          <w:ilvl w:val="0"/>
+          <w:numId w:val="7"/>
+        </w:numPr>
+        <w:spacing w:after="0" w:line="240" w:lineRule="auto"/>
+        <w:ind w:left="1440"/>
+        <w:textAlignment w:val="baseline"/>
+        <w:rPr>
+          <w:rFonts w:eastAsia="Times New Roman" w:cstheme="minorHAnsi"/>
+          <w:color w:val="000000"/>
+          <w:lang w:eastAsia="fr-FR"/>
+        </w:rPr>
+      </w:pPr>
+      <w:r>
+        <w:rPr>
+          <w:rFonts w:eastAsia="Times New Roman" w:cstheme="minorHAnsi"/>
+          <w:color w:val="000000"/>
+          <w:lang w:eastAsia="fr-FR"/>
+        </w:rPr>
+        <w:t>passer en en mode conversion</w:t>
+      </w:r>
+    </w:p>
+    <w:p>
+      <w:pPr>
+        <w:numPr>
+          <w:ilvl w:val="0"/>
+          <w:numId w:val="7"/>
+        </w:numPr>
+        <w:spacing w:after="0" w:line="240" w:lineRule="auto"/>
+        <w:ind w:left="1440"/>
+        <w:textAlignment w:val="baseline"/>
+        <w:rPr>
+          <w:rFonts w:eastAsia="Times New Roman" w:cstheme="minorHAnsi"/>
+          <w:color w:val="000000"/>
+          <w:lang w:eastAsia="fr-FR"/>
+        </w:rPr>
+      </w:pPr>
+      <w:r>
+        <w:rPr>
+          <w:rFonts w:eastAsia="Times New Roman" w:cstheme="minorHAnsi"/>
+          <w:color w:val="000000"/>
+          <w:lang w:eastAsia="fr-FR"/>
+        </w:rPr>
+        <w:t>quitter</w:t>
+      </w:r>
+    </w:p>
+    <w:p>
+      <w:pPr>
+        <w:numPr>
+          <w:ilvl w:val="0"/>
+          <w:numId w:val="7"/>
+        </w:numPr>
+        <w:spacing w:after="0" w:line="240" w:lineRule="auto"/>
+        <w:ind w:left="1440"/>
+        <w:textAlignment w:val="baseline"/>
+        <w:rPr>
+          <w:rFonts w:eastAsia="Times New Roman" w:cstheme="minorHAnsi"/>
+          <w:color w:val="000000"/>
+          <w:lang w:eastAsia="fr-FR"/>
+        </w:rPr>
+      </w:pPr>
+      <w:r>
+        <w:rPr>
+          <w:rFonts w:eastAsia="Times New Roman" w:cstheme="minorHAnsi"/>
+          <w:color w:val="000000"/>
+          <w:lang w:eastAsia="fr-FR"/>
+        </w:rPr>
+        <w:t>exporter un traitement</w:t>
+      </w:r>
+    </w:p>
+    <w:p>
+      <w:pPr>
+        <w:numPr>
+          <w:ilvl w:val="0"/>
+          <w:numId w:val="7"/>
+        </w:numPr>
+        <w:spacing w:after="0" w:line="240" w:lineRule="auto"/>
+        <w:ind w:left="1440"/>
+        <w:textAlignment w:val="baseline"/>
+        <w:rPr>
+          <w:rFonts w:eastAsia="Times New Roman" w:cstheme="minorHAnsi"/>
+          <w:color w:val="000000"/>
+          <w:lang w:eastAsia="fr-FR"/>
+        </w:rPr>
+      </w:pPr>
+      <w:r>
+        <w:rPr>
+          <w:rFonts w:eastAsia="Times New Roman" w:cstheme="minorHAnsi"/>
+          <w:color w:val="000000"/>
+          <w:lang w:eastAsia="fr-FR"/>
+        </w:rPr>
+        <w:t>exporter et convertir un traitement</w:t>
+      </w:r>
+    </w:p>
+    <w:p>
+      <w:pPr>
+        <w:numPr>
+          <w:ilvl w:val="0"/>
+          <w:numId w:val="7"/>
+        </w:numPr>
+        <w:spacing w:after="0" w:line="240" w:lineRule="auto"/>
+        <w:ind w:left="1440"/>
+        <w:textAlignment w:val="baseline"/>
+        <w:rPr>
+          <w:rFonts w:eastAsia="Times New Roman" w:cstheme="minorHAnsi"/>
+          <w:color w:val="000000"/>
+          <w:lang w:eastAsia="fr-FR"/>
+        </w:rPr>
+      </w:pPr>
+      <w:r>
+        <w:rPr>
+          <w:rFonts w:eastAsia="Times New Roman" w:cstheme="minorHAnsi"/>
+          <w:color w:val="000000"/>
+          <w:lang w:eastAsia="fr-FR"/>
+        </w:rPr>
+        <w:t>choisir un format de sortie</w:t>
+      </w:r>
+    </w:p>
+    <w:p>
+      <w:pPr>
+        <w:numPr>
+          <w:ilvl w:val="0"/>
+          <w:numId w:val="7"/>
+        </w:numPr>
+        <w:spacing w:after="0" w:line="240" w:lineRule="auto"/>
+        <w:ind w:left="1440"/>
+        <w:textAlignment w:val="baseline"/>
+        <w:rPr>
+          <w:rFonts w:eastAsia="Times New Roman" w:cstheme="minorHAnsi"/>
+          <w:color w:val="000000"/>
+          <w:lang w:eastAsia="fr-FR"/>
+        </w:rPr>
+      </w:pPr>
+      <w:r>
+        <w:rPr>
+          <w:rFonts w:eastAsia="Times New Roman" w:cstheme="minorHAnsi"/>
+          <w:color w:val="000000"/>
+          <w:lang w:eastAsia="fr-FR"/>
+        </w:rPr>
+        <w:t>enregistrer un traitement</w:t>
+      </w:r>
+    </w:p>
+    <w:p>
+      <w:pPr>
+        <w:numPr>
+          <w:ilvl w:val="0"/>
+          <w:numId w:val="7"/>
+        </w:numPr>
+        <w:spacing w:after="0" w:line="240" w:lineRule="auto"/>
+        <w:ind w:left="1440"/>
+        <w:textAlignment w:val="baseline"/>
+        <w:rPr>
+          <w:rFonts w:eastAsia="Times New Roman" w:cstheme="minorHAnsi"/>
+          <w:color w:val="000000"/>
+          <w:lang w:eastAsia="fr-FR"/>
+        </w:rPr>
+      </w:pPr>
+      <w:r>
+        <w:rPr>
+          <w:rFonts w:eastAsia="Times New Roman" w:cstheme="minorHAnsi"/>
+          <w:color w:val="000000"/>
+          <w:lang w:eastAsia="fr-FR"/>
+        </w:rPr>
+        <w:t>charger un traitement</w:t>
+      </w:r>
+    </w:p>
+    <w:p>
+      <w:pPr>
+        <w:numPr>
+          <w:ilvl w:val="0"/>
+          <w:numId w:val="7"/>
+        </w:numPr>
+        <w:spacing w:after="0" w:line="240" w:lineRule="auto"/>
+        <w:ind w:left="1440"/>
+        <w:textAlignment w:val="baseline"/>
+        <w:rPr>
+          <w:rFonts w:eastAsia="Times New Roman" w:cstheme="minorHAnsi"/>
+          <w:color w:val="000000"/>
+          <w:lang w:eastAsia="fr-FR"/>
+        </w:rPr>
+      </w:pPr>
+      <w:r>
+        <w:rPr>
+          <w:rFonts w:eastAsia="Times New Roman" w:cstheme="minorHAnsi"/>
+          <w:color w:val="000000"/>
+          <w:lang w:eastAsia="fr-FR"/>
+        </w:rPr>
+        <w:t>enregistrer une image extraite</w:t>
+      </w:r>
+    </w:p>
+    <w:p>
+      <w:pPr>
+        <w:numPr>
+          <w:ilvl w:val="0"/>
+          <w:numId w:val="7"/>
+        </w:numPr>
+        <w:spacing w:after="0" w:line="240" w:lineRule="auto"/>
+        <w:ind w:left="1440"/>
+        <w:textAlignment w:val="baseline"/>
+        <w:rPr>
+          <w:rFonts w:eastAsia="Times New Roman" w:cstheme="minorHAnsi"/>
+          <w:color w:val="000000"/>
+          <w:lang w:eastAsia="fr-FR"/>
+        </w:rPr>
+      </w:pPr>
+      <w:r>
+        <w:rPr>
+          <w:rFonts w:eastAsia="Times New Roman" w:cstheme="minorHAnsi"/>
+          <w:color w:val="000000"/>
+          <w:lang w:eastAsia="fr-FR"/>
+        </w:rPr>
+        <w:t xml:space="preserve">afficher </w:t>
+      </w:r>
+      <w:r>
+        <w:rPr>
+          <w:rFonts w:eastAsia="Times New Roman" w:cstheme="minorHAnsi"/>
+          <w:b/>
+          <w:bCs/>
+          <w:color w:val="000000"/>
+          <w:u w:val="single"/>
+          <w:lang w:eastAsia="fr-FR"/>
+        </w:rPr>
+        <w:t>certains</w:t>
+      </w:r>
+      <w:r>
+        <w:rPr>
+          <w:rFonts w:eastAsia="Times New Roman" w:cstheme="minorHAnsi"/>
+          <w:color w:val="000000"/>
+          <w:lang w:eastAsia="fr-FR"/>
+        </w:rPr>
+        <w:t xml:space="preserve"> fichiers (choisis par le système) récemment importés lors d'une précédente session de travail</w:t>
+      </w:r>
+    </w:p>
+    <w:p>
+      <w:pPr>
+        <w:numPr>
+          <w:ilvl w:val="0"/>
+          <w:numId w:val="7"/>
+        </w:numPr>
+        <w:spacing w:after="0" w:line="240" w:lineRule="auto"/>
+        <w:ind w:left="1440"/>
+        <w:textAlignment w:val="baseline"/>
+        <w:rPr>
+          <w:rFonts w:eastAsia="Times New Roman" w:cstheme="minorHAnsi"/>
+          <w:color w:val="000000"/>
+          <w:lang w:eastAsia="fr-FR"/>
+        </w:rPr>
+      </w:pPr>
+      <w:r>
+        <w:rPr>
+          <w:rFonts w:eastAsia="Times New Roman" w:cstheme="minorHAnsi"/>
+          <w:color w:val="000000"/>
+          <w:lang w:eastAsia="fr-FR"/>
+        </w:rPr>
+        <w:t xml:space="preserve">charger </w:t>
+      </w:r>
+      <w:r>
+        <w:rPr>
+          <w:rFonts w:eastAsia="Times New Roman" w:cstheme="minorHAnsi"/>
+          <w:b/>
+          <w:bCs/>
+          <w:color w:val="000000"/>
+          <w:u w:val="single"/>
+          <w:lang w:eastAsia="fr-FR"/>
+        </w:rPr>
+        <w:t>un</w:t>
+      </w:r>
+      <w:r>
+        <w:rPr>
+          <w:rFonts w:eastAsia="Times New Roman" w:cstheme="minorHAnsi"/>
+          <w:color w:val="000000"/>
+          <w:lang w:eastAsia="fr-FR"/>
+        </w:rPr>
+        <w:t xml:space="preserve"> fichier récemment importé lors d'une précédente session de travail</w:t>
+      </w:r>
+    </w:p>
+    <w:p>
+      <w:pPr>
+        <w:spacing w:after="0" w:line="240" w:lineRule="auto"/>
+        <w:ind w:left="720"/>
+        <w:jc w:val="both"/>
+        <w:rPr>
+          <w:rFonts w:eastAsia="Times New Roman" w:cstheme="minorHAnsi"/>
+          <w:sz w:val="24"/>
+          <w:szCs w:val="24"/>
+          <w:lang w:eastAsia="fr-FR"/>
+        </w:rPr>
+      </w:pPr>
+      <w:r>
+        <w:rPr>
+          <w:rFonts w:eastAsia="Times New Roman" w:cstheme="minorHAnsi"/>
+          <w:b/>
+          <w:bCs/>
+          <w:color w:val="000000"/>
+          <w:lang w:eastAsia="fr-FR"/>
+        </w:rPr>
+        <w:t>Menu Bibliothèques</w:t>
+      </w:r>
+    </w:p>
+    <w:p>
+      <w:pPr>
+        <w:numPr>
+          <w:ilvl w:val="0"/>
+          <w:numId w:val="8"/>
+        </w:numPr>
+        <w:spacing w:after="0" w:line="240" w:lineRule="auto"/>
+        <w:ind w:left="1440"/>
+        <w:jc w:val="both"/>
+        <w:textAlignment w:val="baseline"/>
+        <w:rPr>
+          <w:rFonts w:eastAsia="Times New Roman" w:cstheme="minorHAnsi"/>
+          <w:color w:val="000000"/>
+          <w:lang w:eastAsia="fr-FR"/>
+        </w:rPr>
+      </w:pPr>
+      <w:r>
+        <w:rPr>
+          <w:rFonts w:eastAsia="Times New Roman" w:cstheme="minorHAnsi"/>
+          <w:color w:val="000000"/>
+          <w:lang w:eastAsia="fr-FR"/>
+        </w:rPr>
+        <w:lastRenderedPageBreak/>
+        <w:t xml:space="preserve">importer </w:t>
+      </w:r>
+      <w:r>
+        <w:rPr>
+          <w:rFonts w:eastAsia="Times New Roman" w:cstheme="minorHAnsi"/>
+          <w:b/>
+          <w:bCs/>
+          <w:color w:val="000000"/>
+          <w:u w:val="single"/>
+          <w:lang w:eastAsia="fr-FR"/>
+        </w:rPr>
+        <w:t>un</w:t>
+      </w:r>
+      <w:r>
+        <w:rPr>
+          <w:rFonts w:eastAsia="Times New Roman" w:cstheme="minorHAnsi"/>
+          <w:color w:val="000000"/>
+          <w:lang w:eastAsia="fr-FR"/>
+        </w:rPr>
+        <w:t xml:space="preserve"> fichier multimédia dans les bibliothèques</w:t>
+      </w:r>
+    </w:p>
+    <w:p>
+      <w:pPr>
+        <w:numPr>
+          <w:ilvl w:val="0"/>
+          <w:numId w:val="8"/>
+        </w:numPr>
+        <w:spacing w:after="0" w:line="240" w:lineRule="auto"/>
+        <w:ind w:left="1440"/>
+        <w:jc w:val="both"/>
+        <w:textAlignment w:val="baseline"/>
+        <w:rPr>
+          <w:rFonts w:eastAsia="Times New Roman" w:cstheme="minorHAnsi"/>
+          <w:color w:val="000000"/>
+          <w:lang w:eastAsia="fr-FR"/>
+        </w:rPr>
+      </w:pPr>
+      <w:r>
+        <w:rPr>
+          <w:rFonts w:eastAsia="Times New Roman" w:cstheme="minorHAnsi"/>
+          <w:color w:val="000000"/>
+          <w:lang w:eastAsia="fr-FR"/>
+        </w:rPr>
+        <w:t xml:space="preserve">importer </w:t>
+      </w:r>
+      <w:r>
+        <w:rPr>
+          <w:rFonts w:eastAsia="Times New Roman" w:cstheme="minorHAnsi"/>
+          <w:b/>
+          <w:bCs/>
+          <w:color w:val="000000"/>
+          <w:u w:val="single"/>
+          <w:lang w:eastAsia="fr-FR"/>
+        </w:rPr>
+        <w:t>plusieurs fichiers multimédias</w:t>
+      </w:r>
+      <w:r>
+        <w:rPr>
+          <w:rFonts w:eastAsia="Times New Roman" w:cstheme="minorHAnsi"/>
+          <w:b/>
+          <w:bCs/>
+          <w:color w:val="000000"/>
+          <w:u w:val="single"/>
+          <w:lang w:eastAsia="fr-FR"/>
+        </w:rPr>
+        <w:t xml:space="preserve"> d’un même dossier</w:t>
+      </w:r>
+      <w:r>
+        <w:rPr>
+          <w:rFonts w:eastAsia="Times New Roman" w:cstheme="minorHAnsi"/>
+          <w:color w:val="000000"/>
+          <w:lang w:eastAsia="fr-FR"/>
+        </w:rPr>
+        <w:t xml:space="preserve"> dans les bibliothèques</w:t>
+      </w:r>
+    </w:p>
+    <w:p>
+      <w:pPr>
+        <w:numPr>
+          <w:ilvl w:val="0"/>
+          <w:numId w:val="8"/>
+        </w:numPr>
+        <w:spacing w:after="0" w:line="240" w:lineRule="auto"/>
+        <w:ind w:left="1440"/>
+        <w:jc w:val="both"/>
+        <w:textAlignment w:val="baseline"/>
+        <w:rPr>
+          <w:rFonts w:eastAsia="Times New Roman" w:cstheme="minorHAnsi"/>
+          <w:color w:val="000000"/>
+          <w:lang w:eastAsia="fr-FR"/>
+        </w:rPr>
+      </w:pPr>
+      <w:r>
+        <w:rPr>
+          <w:rFonts w:eastAsia="Times New Roman" w:cstheme="minorHAnsi"/>
+          <w:color w:val="000000"/>
+          <w:lang w:eastAsia="fr-FR"/>
+        </w:rPr>
+        <w:t>supprimer un ou plusieurs fichiers sélectionnés dans une bibliothèque</w:t>
+      </w:r>
+    </w:p>
+    <w:p>
+      <w:pPr>
+        <w:numPr>
+          <w:ilvl w:val="0"/>
+          <w:numId w:val="8"/>
+        </w:numPr>
+        <w:spacing w:after="0" w:line="240" w:lineRule="auto"/>
+        <w:ind w:left="1440"/>
+        <w:jc w:val="both"/>
+        <w:textAlignment w:val="baseline"/>
+        <w:rPr>
+          <w:rFonts w:eastAsia="Times New Roman" w:cstheme="minorHAnsi"/>
+          <w:color w:val="000000"/>
+          <w:lang w:eastAsia="fr-FR"/>
+        </w:rPr>
+      </w:pPr>
+      <w:r>
+        <w:rPr>
+          <w:rFonts w:eastAsia="Times New Roman" w:cstheme="minorHAnsi"/>
+          <w:color w:val="000000"/>
+          <w:lang w:eastAsia="fr-FR"/>
+        </w:rPr>
+        <w:t>vider toute la bibliothèque multimédia</w:t>
+      </w:r>
+    </w:p>
+    <w:p>
+      <w:pPr>
+        <w:numPr>
+          <w:ilvl w:val="0"/>
+          <w:numId w:val="8"/>
+        </w:numPr>
+        <w:spacing w:after="0" w:line="240" w:lineRule="auto"/>
+        <w:ind w:left="1440"/>
+        <w:jc w:val="both"/>
+        <w:textAlignment w:val="baseline"/>
+        <w:rPr>
+          <w:rFonts w:eastAsia="Times New Roman" w:cstheme="minorHAnsi"/>
+          <w:color w:val="000000"/>
+          <w:lang w:eastAsia="fr-FR"/>
+        </w:rPr>
+      </w:pPr>
+      <w:r>
+        <w:rPr>
+          <w:rFonts w:eastAsia="Times New Roman" w:cstheme="minorHAnsi"/>
+          <w:color w:val="000000"/>
+          <w:lang w:eastAsia="fr-FR"/>
+        </w:rPr>
+        <w:t>vider toute la bibliothèque audio</w:t>
+      </w:r>
+    </w:p>
+    <w:p>
+      <w:pPr>
+        <w:numPr>
+          <w:ilvl w:val="0"/>
+          <w:numId w:val="8"/>
+        </w:numPr>
+        <w:spacing w:after="0" w:line="240" w:lineRule="auto"/>
+        <w:ind w:left="1440"/>
+        <w:jc w:val="both"/>
+        <w:textAlignment w:val="baseline"/>
+        <w:rPr>
+          <w:rFonts w:eastAsia="Times New Roman" w:cstheme="minorHAnsi"/>
+          <w:color w:val="000000"/>
+          <w:lang w:eastAsia="fr-FR"/>
+        </w:rPr>
+      </w:pPr>
+      <w:r>
+        <w:rPr>
+          <w:rFonts w:eastAsia="Times New Roman" w:cstheme="minorHAnsi"/>
+          <w:color w:val="000000"/>
+          <w:lang w:eastAsia="fr-FR"/>
+        </w:rPr>
+        <w:t>vider toute la bibliothèque vidéo</w:t>
+      </w:r>
+    </w:p>
+    <w:p>
+      <w:pPr>
+        <w:numPr>
+          <w:ilvl w:val="0"/>
+          <w:numId w:val="8"/>
+        </w:numPr>
+        <w:spacing w:after="0" w:line="240" w:lineRule="auto"/>
+        <w:ind w:left="1440"/>
+        <w:jc w:val="both"/>
+        <w:textAlignment w:val="baseline"/>
+        <w:rPr>
+          <w:rFonts w:eastAsia="Times New Roman" w:cstheme="minorHAnsi"/>
+          <w:color w:val="000000"/>
+          <w:lang w:eastAsia="fr-FR"/>
+        </w:rPr>
+      </w:pPr>
+      <w:r>
+        <w:rPr>
+          <w:rFonts w:eastAsia="Times New Roman" w:cstheme="minorHAnsi"/>
+          <w:color w:val="000000"/>
+          <w:lang w:eastAsia="fr-FR"/>
+        </w:rPr>
+        <w:t>vider toute la bibliothèque image</w:t>
+      </w:r>
+    </w:p>
+    <w:p>
+      <w:pPr>
+        <w:spacing w:after="0" w:line="240" w:lineRule="auto"/>
+        <w:rPr>
+          <w:rFonts w:eastAsia="Times New Roman" w:cstheme="minorHAnsi"/>
+          <w:sz w:val="24"/>
+          <w:szCs w:val="24"/>
+          <w:lang w:eastAsia="fr-FR"/>
+        </w:rPr>
+      </w:pPr>
+    </w:p>
+    <w:p>
+      <w:pPr>
+        <w:spacing w:after="0" w:line="240" w:lineRule="auto"/>
+        <w:ind w:left="720"/>
+        <w:rPr>
+          <w:rFonts w:eastAsia="Times New Roman" w:cstheme="minorHAnsi"/>
+          <w:sz w:val="24"/>
+          <w:szCs w:val="24"/>
+          <w:lang w:eastAsia="fr-FR"/>
+        </w:rPr>
+      </w:pPr>
+      <w:r>
+        <w:rPr>
+          <w:rFonts w:eastAsia="Times New Roman" w:cstheme="minorHAnsi"/>
+          <w:b/>
+          <w:bCs/>
+          <w:color w:val="000000"/>
+          <w:lang w:eastAsia="fr-FR"/>
+        </w:rPr>
+        <w:t>Menu Chronologies</w:t>
+      </w:r>
+    </w:p>
+    <w:p>
+      <w:pPr>
+        <w:numPr>
+          <w:ilvl w:val="0"/>
+          <w:numId w:val="9"/>
+        </w:numPr>
+        <w:spacing w:after="0" w:line="240" w:lineRule="auto"/>
+        <w:ind w:left="1440"/>
+        <w:jc w:val="both"/>
+        <w:textAlignment w:val="baseline"/>
+        <w:rPr>
+          <w:rFonts w:eastAsia="Times New Roman" w:cstheme="minorHAnsi"/>
+          <w:color w:val="000000"/>
+          <w:lang w:eastAsia="fr-FR"/>
+        </w:rPr>
+      </w:pPr>
+      <w:r>
+        <w:rPr>
+          <w:rFonts w:eastAsia="Times New Roman" w:cstheme="minorHAnsi"/>
+          <w:color w:val="000000"/>
+          <w:lang w:eastAsia="fr-FR"/>
+        </w:rPr>
+        <w:t xml:space="preserve">ajouter </w:t>
+      </w:r>
+      <w:r>
+        <w:rPr>
+          <w:rFonts w:eastAsia="Times New Roman" w:cstheme="minorHAnsi"/>
+          <w:b/>
+          <w:bCs/>
+          <w:color w:val="000000"/>
+          <w:u w:val="single"/>
+          <w:lang w:eastAsia="fr-FR"/>
+        </w:rPr>
+        <w:t>un ou des</w:t>
+      </w:r>
+      <w:r>
+        <w:rPr>
+          <w:rFonts w:eastAsia="Times New Roman" w:cstheme="minorHAnsi"/>
+          <w:color w:val="000000"/>
+          <w:lang w:eastAsia="fr-FR"/>
+        </w:rPr>
+        <w:t xml:space="preserve"> fichiers sélectionné(s) d’une bibliothèque dans la ou les chronologie(s) correspondante(s)</w:t>
+      </w:r>
+    </w:p>
+    <w:p>
+      <w:pPr>
+        <w:numPr>
+          <w:ilvl w:val="0"/>
+          <w:numId w:val="9"/>
+        </w:numPr>
+        <w:spacing w:after="0" w:line="240" w:lineRule="auto"/>
+        <w:ind w:left="1440"/>
+        <w:jc w:val="both"/>
+        <w:textAlignment w:val="baseline"/>
+        <w:rPr>
+          <w:rFonts w:eastAsia="Times New Roman" w:cstheme="minorHAnsi"/>
+          <w:color w:val="000000"/>
+          <w:lang w:eastAsia="fr-FR"/>
+        </w:rPr>
+      </w:pPr>
+      <w:r>
+        <w:rPr>
+          <w:rFonts w:eastAsia="Times New Roman" w:cstheme="minorHAnsi"/>
+          <w:color w:val="000000"/>
+          <w:lang w:eastAsia="fr-FR"/>
+        </w:rPr>
+        <w:t xml:space="preserve">supprimer </w:t>
+      </w:r>
+      <w:r>
+        <w:rPr>
+          <w:rFonts w:eastAsia="Times New Roman" w:cstheme="minorHAnsi"/>
+          <w:b/>
+          <w:bCs/>
+          <w:color w:val="000000"/>
+          <w:u w:val="single"/>
+          <w:lang w:eastAsia="fr-FR"/>
+        </w:rPr>
+        <w:t>un</w:t>
+      </w:r>
+      <w:r>
+        <w:rPr>
+          <w:rFonts w:eastAsia="Times New Roman" w:cstheme="minorHAnsi"/>
+          <w:color w:val="000000"/>
+          <w:lang w:eastAsia="fr-FR"/>
+        </w:rPr>
+        <w:t xml:space="preserve"> fichier sélectionné dans la chronologie</w:t>
+      </w:r>
+    </w:p>
+    <w:p>
+      <w:pPr>
+        <w:numPr>
+          <w:ilvl w:val="0"/>
+          <w:numId w:val="9"/>
+        </w:numPr>
+        <w:spacing w:after="0" w:line="240" w:lineRule="auto"/>
+        <w:ind w:left="1440"/>
+        <w:jc w:val="both"/>
+        <w:textAlignment w:val="baseline"/>
+        <w:rPr>
+          <w:rFonts w:eastAsia="Times New Roman" w:cstheme="minorHAnsi"/>
+          <w:color w:val="000000"/>
+          <w:lang w:eastAsia="fr-FR"/>
+        </w:rPr>
+      </w:pPr>
+      <w:r>
+        <w:rPr>
+          <w:rFonts w:eastAsia="Times New Roman" w:cstheme="minorHAnsi"/>
+          <w:color w:val="000000"/>
+          <w:lang w:eastAsia="fr-FR"/>
+        </w:rPr>
+        <w:t xml:space="preserve">couper </w:t>
+      </w:r>
+      <w:r>
+        <w:rPr>
+          <w:rFonts w:eastAsia="Times New Roman" w:cstheme="minorHAnsi"/>
+          <w:b/>
+          <w:bCs/>
+          <w:color w:val="000000"/>
+          <w:u w:val="single"/>
+          <w:lang w:eastAsia="fr-FR"/>
+        </w:rPr>
+        <w:t>un</w:t>
+      </w:r>
+      <w:r>
+        <w:rPr>
+          <w:rFonts w:eastAsia="Times New Roman" w:cstheme="minorHAnsi"/>
+          <w:color w:val="000000"/>
+          <w:lang w:eastAsia="fr-FR"/>
+        </w:rPr>
+        <w:t xml:space="preserve"> fichier sélectionné dans la chronologie (dépend de la position du curseur)</w:t>
+      </w:r>
+    </w:p>
+    <w:p>
+      <w:pPr>
+        <w:numPr>
+          <w:ilvl w:val="0"/>
+          <w:numId w:val="9"/>
+        </w:numPr>
+        <w:spacing w:after="0" w:line="240" w:lineRule="auto"/>
+        <w:ind w:left="1440"/>
+        <w:jc w:val="both"/>
+        <w:textAlignment w:val="baseline"/>
+        <w:rPr>
+          <w:rFonts w:eastAsia="Times New Roman" w:cstheme="minorHAnsi"/>
+          <w:color w:val="000000"/>
+          <w:lang w:eastAsia="fr-FR"/>
+        </w:rPr>
+      </w:pPr>
+      <w:r>
+        <w:rPr>
+          <w:rFonts w:eastAsia="Times New Roman" w:cstheme="minorHAnsi"/>
+          <w:color w:val="000000"/>
+          <w:lang w:eastAsia="fr-FR"/>
+        </w:rPr>
+        <w:t xml:space="preserve">zoomer sur la chronologie </w:t>
+      </w:r>
+    </w:p>
+    <w:p>
+      <w:pPr>
+        <w:numPr>
+          <w:ilvl w:val="0"/>
+          <w:numId w:val="9"/>
+        </w:numPr>
+        <w:spacing w:after="0" w:line="240" w:lineRule="auto"/>
+        <w:ind w:left="1440"/>
+        <w:jc w:val="both"/>
+        <w:textAlignment w:val="baseline"/>
+        <w:rPr>
+          <w:rFonts w:eastAsia="Times New Roman" w:cstheme="minorHAnsi"/>
+          <w:color w:val="000000"/>
+          <w:lang w:eastAsia="fr-FR"/>
+        </w:rPr>
+      </w:pPr>
+      <w:r>
+        <w:rPr>
+          <w:rFonts w:eastAsia="Times New Roman" w:cstheme="minorHAnsi"/>
+          <w:color w:val="000000"/>
+          <w:lang w:eastAsia="fr-FR"/>
+        </w:rPr>
+        <w:t xml:space="preserve">dézoomer sur la chronologie </w:t>
+      </w:r>
+    </w:p>
+    <w:p>
+      <w:pPr>
+        <w:spacing w:after="0" w:line="240" w:lineRule="auto"/>
+        <w:ind w:left="720"/>
+        <w:jc w:val="both"/>
+        <w:rPr>
+          <w:rFonts w:eastAsia="Times New Roman" w:cstheme="minorHAnsi"/>
+          <w:sz w:val="24"/>
+          <w:szCs w:val="24"/>
+          <w:lang w:eastAsia="fr-FR"/>
+        </w:rPr>
+      </w:pPr>
+      <w:r>
+        <w:rPr>
+          <w:rFonts w:eastAsia="Times New Roman" w:cstheme="minorHAnsi"/>
+          <w:b/>
+          <w:bCs/>
+          <w:color w:val="000000"/>
+          <w:lang w:eastAsia="fr-FR"/>
+        </w:rPr>
+        <w:t>Menu Vidéo</w:t>
+      </w:r>
+    </w:p>
+    <w:p>
+      <w:pPr>
+        <w:numPr>
+          <w:ilvl w:val="0"/>
+          <w:numId w:val="10"/>
+        </w:numPr>
+        <w:spacing w:after="0" w:line="240" w:lineRule="auto"/>
+        <w:ind w:left="1440"/>
+        <w:jc w:val="both"/>
+        <w:textAlignment w:val="baseline"/>
+        <w:rPr>
+          <w:rFonts w:eastAsia="Times New Roman" w:cstheme="minorHAnsi"/>
+          <w:color w:val="000000"/>
+          <w:lang w:eastAsia="fr-FR"/>
+        </w:rPr>
+      </w:pPr>
+      <w:r>
+        <w:rPr>
+          <w:rFonts w:eastAsia="Times New Roman" w:cstheme="minorHAnsi"/>
+          <w:color w:val="000000"/>
+          <w:lang w:eastAsia="fr-FR"/>
+        </w:rPr>
+        <w:t>lire la vidéo</w:t>
+      </w:r>
+    </w:p>
+    <w:p>
+      <w:pPr>
+        <w:numPr>
+          <w:ilvl w:val="0"/>
+          <w:numId w:val="10"/>
+        </w:numPr>
+        <w:spacing w:after="0" w:line="240" w:lineRule="auto"/>
+        <w:ind w:left="1440"/>
+        <w:jc w:val="both"/>
+        <w:textAlignment w:val="baseline"/>
+        <w:rPr>
+          <w:rFonts w:eastAsia="Times New Roman" w:cstheme="minorHAnsi"/>
+          <w:color w:val="000000"/>
+          <w:lang w:eastAsia="fr-FR"/>
+        </w:rPr>
+      </w:pPr>
+      <w:r>
+        <w:rPr>
+          <w:rFonts w:eastAsia="Times New Roman" w:cstheme="minorHAnsi"/>
+          <w:color w:val="000000"/>
+          <w:lang w:eastAsia="fr-FR"/>
+        </w:rPr>
+        <w:t>mettre en pause la vidéo</w:t>
+      </w:r>
+    </w:p>
+    <w:p>
+      <w:pPr>
+        <w:numPr>
+          <w:ilvl w:val="0"/>
+          <w:numId w:val="10"/>
+        </w:numPr>
+        <w:spacing w:after="0" w:line="240" w:lineRule="auto"/>
+        <w:ind w:left="1440"/>
+        <w:jc w:val="both"/>
+        <w:textAlignment w:val="baseline"/>
+        <w:rPr>
+          <w:rFonts w:eastAsia="Times New Roman" w:cstheme="minorHAnsi"/>
+          <w:color w:val="000000"/>
+          <w:lang w:eastAsia="fr-FR"/>
+        </w:rPr>
+      </w:pPr>
+      <w:r>
+        <w:rPr>
+          <w:rFonts w:eastAsia="Times New Roman" w:cstheme="minorHAnsi"/>
+          <w:color w:val="000000"/>
+          <w:lang w:eastAsia="fr-FR"/>
+        </w:rPr>
+        <w:t>extraire l’image actuelle de la vidéo</w:t>
+      </w:r>
+    </w:p>
+    <w:p>
+      <w:pPr>
+        <w:numPr>
+          <w:ilvl w:val="0"/>
+          <w:numId w:val="10"/>
+        </w:numPr>
+        <w:spacing w:after="0" w:line="240" w:lineRule="auto"/>
+        <w:ind w:left="1440"/>
+        <w:textAlignment w:val="baseline"/>
+        <w:rPr>
+          <w:rFonts w:eastAsia="Times New Roman" w:cstheme="minorHAnsi"/>
+          <w:color w:val="000000"/>
+          <w:lang w:eastAsia="fr-FR"/>
+        </w:rPr>
+      </w:pPr>
+      <w:r>
+        <w:rPr>
+          <w:rFonts w:eastAsia="Times New Roman" w:cstheme="minorHAnsi"/>
+          <w:color w:val="000000"/>
+          <w:lang w:eastAsia="fr-FR"/>
+        </w:rPr>
+        <w:t>pivoter la vidéo de 90°</w:t>
+      </w:r>
+    </w:p>
+    <w:p>
+      <w:pPr>
+        <w:numPr>
+          <w:ilvl w:val="0"/>
+          <w:numId w:val="10"/>
+        </w:numPr>
+        <w:spacing w:after="0" w:line="240" w:lineRule="auto"/>
+        <w:ind w:left="1440"/>
+        <w:textAlignment w:val="baseline"/>
+        <w:rPr>
+          <w:rFonts w:eastAsia="Times New Roman" w:cstheme="minorHAnsi"/>
+          <w:color w:val="000000"/>
+          <w:lang w:eastAsia="fr-FR"/>
+        </w:rPr>
+      </w:pPr>
+      <w:r>
+        <w:rPr>
+          <w:rFonts w:eastAsia="Times New Roman" w:cstheme="minorHAnsi"/>
+          <w:color w:val="000000"/>
+          <w:lang w:eastAsia="fr-FR"/>
+        </w:rPr>
+        <w:t>pixeliser la vidéo</w:t>
+      </w:r>
+    </w:p>
+    <w:p/>
+    <w:p>
+      <w:pPr>
+        <w:rPr>
+          <w:u w:val="single"/>
+        </w:rPr>
+      </w:pPr>
+      <w:r>
+        <w:rPr>
+          <w:u w:val="single"/>
+        </w:rPr>
         <w:t>1.2.2) PANELS BIBLIOTHEQUES</w:t>
       </w:r>
     </w:p>
     <w:p>
-      <w:r>
-        <w:tab/>
+      <w:pPr>
+        <w:pStyle w:val="NormalWeb"/>
+        <w:numPr>
+          <w:ilvl w:val="0"/>
+          <w:numId w:val="6"/>
+        </w:numPr>
+        <w:spacing w:before="0" w:beforeAutospacing="0" w:after="0" w:afterAutospacing="0"/>
+        <w:jc w:val="both"/>
+        <w:textAlignment w:val="baseline"/>
+        <w:rPr>
+          <w:rFonts w:asciiTheme="minorHAnsi" w:hAnsiTheme="minorHAnsi" w:cstheme="minorHAnsi"/>
+          <w:color w:val="000000"/>
+          <w:sz w:val="22"/>
+          <w:szCs w:val="22"/>
+        </w:rPr>
+      </w:pPr>
+      <w:r>
+        <w:rPr>
+          <w:rFonts w:asciiTheme="minorHAnsi" w:hAnsiTheme="minorHAnsi" w:cstheme="minorHAnsi"/>
+          <w:color w:val="000000"/>
+          <w:sz w:val="22"/>
+          <w:szCs w:val="22"/>
+        </w:rPr>
+        <w:t xml:space="preserve">supprimer </w:t>
+      </w:r>
+      <w:r>
+        <w:rPr>
+          <w:rFonts w:asciiTheme="minorHAnsi" w:hAnsiTheme="minorHAnsi" w:cstheme="minorHAnsi"/>
+          <w:b/>
+          <w:bCs/>
+          <w:color w:val="000000"/>
+          <w:sz w:val="22"/>
+          <w:szCs w:val="22"/>
+          <w:u w:val="single"/>
+        </w:rPr>
+        <w:t>un ou plusieurs</w:t>
+      </w:r>
+      <w:r>
+        <w:rPr>
+          <w:rFonts w:asciiTheme="minorHAnsi" w:hAnsiTheme="minorHAnsi" w:cstheme="minorHAnsi"/>
+          <w:color w:val="000000"/>
+          <w:sz w:val="22"/>
+          <w:szCs w:val="22"/>
+        </w:rPr>
+        <w:t xml:space="preserve"> fichiers sélectionnés (touche suppr)</w:t>
+      </w:r>
+    </w:p>
+    <w:p>
+      <w:pPr>
+        <w:pStyle w:val="NormalWeb"/>
+        <w:numPr>
+          <w:ilvl w:val="0"/>
+          <w:numId w:val="6"/>
+        </w:numPr>
+        <w:spacing w:before="0" w:beforeAutospacing="0" w:after="0" w:afterAutospacing="0"/>
+        <w:jc w:val="both"/>
+        <w:textAlignment w:val="baseline"/>
+        <w:rPr>
+          <w:rFonts w:asciiTheme="minorHAnsi" w:hAnsiTheme="minorHAnsi" w:cstheme="minorHAnsi"/>
+          <w:color w:val="000000"/>
+          <w:sz w:val="22"/>
+          <w:szCs w:val="22"/>
+        </w:rPr>
+      </w:pPr>
+      <w:r>
+        <w:rPr>
+          <w:rFonts w:asciiTheme="minorHAnsi" w:hAnsiTheme="minorHAnsi" w:cstheme="minorHAnsi"/>
+          <w:color w:val="000000"/>
+          <w:sz w:val="22"/>
+          <w:szCs w:val="22"/>
+        </w:rPr>
+        <w:t xml:space="preserve">défiler sur une des bibliothèques (barre de scroll) </w:t>
+      </w:r>
+    </w:p>
+    <w:p>
+      <w:pPr>
+        <w:pStyle w:val="NormalWeb"/>
+        <w:numPr>
+          <w:ilvl w:val="0"/>
+          <w:numId w:val="6"/>
+        </w:numPr>
+        <w:spacing w:before="0" w:beforeAutospacing="0" w:after="0" w:afterAutospacing="0"/>
+        <w:jc w:val="both"/>
+        <w:textAlignment w:val="baseline"/>
+        <w:rPr>
+          <w:rFonts w:asciiTheme="minorHAnsi" w:hAnsiTheme="minorHAnsi" w:cstheme="minorHAnsi"/>
+          <w:color w:val="000000"/>
+          <w:sz w:val="22"/>
+          <w:szCs w:val="22"/>
+        </w:rPr>
+      </w:pPr>
+      <w:r>
+        <w:rPr>
+          <w:rFonts w:asciiTheme="minorHAnsi" w:hAnsiTheme="minorHAnsi" w:cstheme="minorHAnsi"/>
+          <w:color w:val="000000"/>
+          <w:sz w:val="22"/>
+          <w:szCs w:val="22"/>
+        </w:rPr>
+        <w:t>sélectionner un ou des fichier(</w:t>
+      </w:r>
+      <w:r>
+        <w:rPr>
+          <w:rFonts w:asciiTheme="minorHAnsi" w:hAnsiTheme="minorHAnsi" w:cstheme="minorHAnsi"/>
+          <w:color w:val="000000"/>
+          <w:sz w:val="22"/>
+          <w:szCs w:val="22"/>
+        </w:rPr>
+        <w:t>s) multimédia</w:t>
+      </w:r>
+      <w:r>
+        <w:rPr>
+          <w:rFonts w:asciiTheme="minorHAnsi" w:hAnsiTheme="minorHAnsi" w:cstheme="minorHAnsi"/>
+          <w:color w:val="000000"/>
+          <w:sz w:val="22"/>
+          <w:szCs w:val="22"/>
+        </w:rPr>
+        <w:t xml:space="preserve"> (clic souris </w:t>
+      </w:r>
+      <w:r>
+        <w:rPr>
+          <w:rFonts w:asciiTheme="minorHAnsi" w:hAnsiTheme="minorHAnsi" w:cstheme="minorHAnsi"/>
+          <w:color w:val="000000"/>
+          <w:sz w:val="22"/>
+          <w:szCs w:val="22"/>
+        </w:rPr>
+        <w:t>+ touche</w:t>
+      </w:r>
+      <w:r>
+        <w:rPr>
+          <w:rFonts w:asciiTheme="minorHAnsi" w:hAnsiTheme="minorHAnsi" w:cstheme="minorHAnsi"/>
+          <w:color w:val="000000"/>
+          <w:sz w:val="22"/>
+          <w:szCs w:val="22"/>
+        </w:rPr>
+        <w:t xml:space="preserve"> control enfoncée)</w:t>
+      </w:r>
+    </w:p>
+    <w:p>
+      <w:pPr>
+        <w:pStyle w:val="NormalWeb"/>
+        <w:numPr>
+          <w:ilvl w:val="0"/>
+          <w:numId w:val="6"/>
+        </w:numPr>
+        <w:spacing w:before="0" w:beforeAutospacing="0" w:after="0" w:afterAutospacing="0"/>
+        <w:jc w:val="both"/>
+        <w:textAlignment w:val="baseline"/>
+        <w:rPr>
+          <w:rFonts w:asciiTheme="minorHAnsi" w:hAnsiTheme="minorHAnsi" w:cstheme="minorHAnsi"/>
+          <w:color w:val="000000"/>
+          <w:sz w:val="22"/>
+          <w:szCs w:val="22"/>
+        </w:rPr>
+      </w:pPr>
+      <w:r>
+        <w:rPr>
+          <w:rFonts w:asciiTheme="minorHAnsi" w:hAnsiTheme="minorHAnsi" w:cstheme="minorHAnsi"/>
+          <w:color w:val="000000"/>
+          <w:sz w:val="22"/>
+          <w:szCs w:val="22"/>
+        </w:rPr>
+        <w:t>sélectionner un ou des fichier(</w:t>
+      </w:r>
+      <w:r>
+        <w:rPr>
+          <w:rFonts w:asciiTheme="minorHAnsi" w:hAnsiTheme="minorHAnsi" w:cstheme="minorHAnsi"/>
+          <w:color w:val="000000"/>
+          <w:sz w:val="22"/>
+          <w:szCs w:val="22"/>
+        </w:rPr>
+        <w:t>s) vidéo</w:t>
+      </w:r>
+      <w:r>
+        <w:rPr>
+          <w:rFonts w:asciiTheme="minorHAnsi" w:hAnsiTheme="minorHAnsi" w:cstheme="minorHAnsi"/>
+          <w:color w:val="000000"/>
+          <w:sz w:val="22"/>
+          <w:szCs w:val="22"/>
+        </w:rPr>
+        <w:t xml:space="preserve"> (clic souris </w:t>
+      </w:r>
+      <w:r>
+        <w:rPr>
+          <w:rFonts w:asciiTheme="minorHAnsi" w:hAnsiTheme="minorHAnsi" w:cstheme="minorHAnsi"/>
+          <w:color w:val="000000"/>
+          <w:sz w:val="22"/>
+          <w:szCs w:val="22"/>
+        </w:rPr>
+        <w:t>+ touche</w:t>
+      </w:r>
+      <w:r>
+        <w:rPr>
+          <w:rFonts w:asciiTheme="minorHAnsi" w:hAnsiTheme="minorHAnsi" w:cstheme="minorHAnsi"/>
+          <w:color w:val="000000"/>
+          <w:sz w:val="22"/>
+          <w:szCs w:val="22"/>
+        </w:rPr>
+        <w:t xml:space="preserve"> control enfoncée)</w:t>
+      </w:r>
+    </w:p>
+    <w:p>
+      <w:pPr>
+        <w:pStyle w:val="NormalWeb"/>
+        <w:numPr>
+          <w:ilvl w:val="0"/>
+          <w:numId w:val="6"/>
+        </w:numPr>
+        <w:spacing w:before="0" w:beforeAutospacing="0" w:after="0" w:afterAutospacing="0"/>
+        <w:jc w:val="both"/>
+        <w:textAlignment w:val="baseline"/>
+        <w:rPr>
+          <w:rFonts w:asciiTheme="minorHAnsi" w:hAnsiTheme="minorHAnsi" w:cstheme="minorHAnsi"/>
+          <w:color w:val="000000"/>
+          <w:sz w:val="22"/>
+          <w:szCs w:val="22"/>
+        </w:rPr>
+      </w:pPr>
+      <w:r>
+        <w:rPr>
+          <w:rFonts w:asciiTheme="minorHAnsi" w:hAnsiTheme="minorHAnsi" w:cstheme="minorHAnsi"/>
+          <w:color w:val="000000"/>
+          <w:sz w:val="22"/>
+          <w:szCs w:val="22"/>
+        </w:rPr>
+        <w:t>sélectionner un ou des fichier(</w:t>
+      </w:r>
+      <w:r>
+        <w:rPr>
+          <w:rFonts w:asciiTheme="minorHAnsi" w:hAnsiTheme="minorHAnsi" w:cstheme="minorHAnsi"/>
+          <w:color w:val="000000"/>
+          <w:sz w:val="22"/>
+          <w:szCs w:val="22"/>
+        </w:rPr>
+        <w:t>s) audio (</w:t>
+      </w:r>
+      <w:r>
+        <w:rPr>
+          <w:rFonts w:asciiTheme="minorHAnsi" w:hAnsiTheme="minorHAnsi" w:cstheme="minorHAnsi"/>
+          <w:color w:val="000000"/>
+          <w:sz w:val="22"/>
+          <w:szCs w:val="22"/>
+        </w:rPr>
+        <w:t xml:space="preserve">clic souris </w:t>
+      </w:r>
+      <w:r>
+        <w:rPr>
+          <w:rFonts w:asciiTheme="minorHAnsi" w:hAnsiTheme="minorHAnsi" w:cstheme="minorHAnsi"/>
+          <w:color w:val="000000"/>
+          <w:sz w:val="22"/>
+          <w:szCs w:val="22"/>
+        </w:rPr>
+        <w:t>+ touche</w:t>
+      </w:r>
+      <w:r>
+        <w:rPr>
+          <w:rFonts w:asciiTheme="minorHAnsi" w:hAnsiTheme="minorHAnsi" w:cstheme="minorHAnsi"/>
+          <w:color w:val="000000"/>
+          <w:sz w:val="22"/>
+          <w:szCs w:val="22"/>
+        </w:rPr>
+        <w:t xml:space="preserve"> control enfoncée)</w:t>
+      </w:r>
+    </w:p>
+    <w:p>
+      <w:pPr>
+        <w:pStyle w:val="NormalWeb"/>
+        <w:numPr>
+          <w:ilvl w:val="0"/>
+          <w:numId w:val="6"/>
+        </w:numPr>
+        <w:spacing w:before="0" w:beforeAutospacing="0" w:after="0" w:afterAutospacing="0"/>
+        <w:jc w:val="both"/>
+        <w:textAlignment w:val="baseline"/>
+        <w:rPr>
+          <w:rFonts w:asciiTheme="minorHAnsi" w:hAnsiTheme="minorHAnsi" w:cstheme="minorHAnsi"/>
+          <w:color w:val="000000"/>
+          <w:sz w:val="22"/>
+          <w:szCs w:val="22"/>
+        </w:rPr>
+      </w:pPr>
+      <w:r>
+        <w:rPr>
+          <w:rFonts w:asciiTheme="minorHAnsi" w:hAnsiTheme="minorHAnsi" w:cstheme="minorHAnsi"/>
+          <w:color w:val="000000"/>
+          <w:sz w:val="22"/>
+          <w:szCs w:val="22"/>
+        </w:rPr>
+        <w:t>sélectionner un ou des fichier(</w:t>
+      </w:r>
+      <w:r>
+        <w:rPr>
+          <w:rFonts w:asciiTheme="minorHAnsi" w:hAnsiTheme="minorHAnsi" w:cstheme="minorHAnsi"/>
+          <w:color w:val="000000"/>
+          <w:sz w:val="22"/>
+          <w:szCs w:val="22"/>
+        </w:rPr>
+        <w:t>s) image</w:t>
+      </w:r>
+      <w:r>
+        <w:rPr>
+          <w:rFonts w:asciiTheme="minorHAnsi" w:hAnsiTheme="minorHAnsi" w:cstheme="minorHAnsi"/>
+          <w:color w:val="000000"/>
+          <w:sz w:val="22"/>
+          <w:szCs w:val="22"/>
+        </w:rPr>
+        <w:t xml:space="preserve"> (clic souris </w:t>
+      </w:r>
+      <w:r>
+        <w:rPr>
+          <w:rFonts w:asciiTheme="minorHAnsi" w:hAnsiTheme="minorHAnsi" w:cstheme="minorHAnsi"/>
+          <w:color w:val="000000"/>
+          <w:sz w:val="22"/>
+          <w:szCs w:val="22"/>
+        </w:rPr>
+        <w:t>+ touche</w:t>
+      </w:r>
+      <w:r>
+        <w:rPr>
+          <w:rFonts w:asciiTheme="minorHAnsi" w:hAnsiTheme="minorHAnsi" w:cstheme="minorHAnsi"/>
+          <w:color w:val="000000"/>
+          <w:sz w:val="22"/>
+          <w:szCs w:val="22"/>
+        </w:rPr>
+        <w:t xml:space="preserve"> control enfoncée)</w:t>
+      </w:r>
+    </w:p>
+    <w:p>
+      <w:pPr>
+        <w:pStyle w:val="NormalWeb"/>
+        <w:numPr>
+          <w:ilvl w:val="0"/>
+          <w:numId w:val="6"/>
+        </w:numPr>
+        <w:spacing w:before="0" w:beforeAutospacing="0" w:after="0" w:afterAutospacing="0"/>
+        <w:jc w:val="both"/>
+        <w:textAlignment w:val="baseline"/>
+        <w:rPr>
+          <w:rFonts w:asciiTheme="minorHAnsi" w:hAnsiTheme="minorHAnsi" w:cstheme="minorHAnsi"/>
+          <w:color w:val="000000"/>
+          <w:sz w:val="22"/>
+          <w:szCs w:val="22"/>
+        </w:rPr>
+      </w:pPr>
+      <w:r>
+        <w:rPr>
+          <w:rFonts w:asciiTheme="minorHAnsi" w:hAnsiTheme="minorHAnsi" w:cstheme="minorHAnsi"/>
+          <w:color w:val="000000"/>
+          <w:sz w:val="22"/>
+          <w:szCs w:val="22"/>
+        </w:rPr>
+        <w:t>changer de bibliothèque en changeant d’onglet (exemple : passer de l'onglet bibliothèque image à bibliothèque vidéo</w:t>
+      </w:r>
+      <w:r>
+        <w:rPr>
+          <w:rFonts w:asciiTheme="minorHAnsi" w:hAnsiTheme="minorHAnsi" w:cstheme="minorHAnsi"/>
+          <w:color w:val="000000"/>
+          <w:sz w:val="22"/>
+          <w:szCs w:val="22"/>
+        </w:rPr>
+        <w:t>.</w:t>
+      </w:r>
+    </w:p>
+    <w:p>
+      <w:pPr>
+        <w:pStyle w:val="NormalWeb"/>
+        <w:spacing w:before="0" w:beforeAutospacing="0" w:after="0" w:afterAutospacing="0"/>
+        <w:ind w:left="720"/>
+        <w:jc w:val="both"/>
+        <w:textAlignment w:val="baseline"/>
+        <w:rPr>
+          <w:rFonts w:asciiTheme="minorHAnsi" w:hAnsiTheme="minorHAnsi" w:cstheme="minorHAnsi"/>
+          <w:color w:val="000000"/>
+          <w:sz w:val="22"/>
+          <w:szCs w:val="22"/>
+        </w:rPr>
+      </w:pPr>
+    </w:p>
+    <w:p>
+      <w:pPr>
+        <w:rPr>
+          <w:u w:val="single"/>
+        </w:rPr>
+      </w:pPr>
+    </w:p>
+    <w:p>
+      <w:pPr>
+        <w:rPr>
+          <w:u w:val="single"/>
+        </w:rPr>
+      </w:pPr>
+      <w:r>
+        <w:rPr>
+          <w:u w:val="single"/>
+        </w:rPr>
         <w:t>1.2.3) BIBLIOTHEQUES VERS CHRONOLOGIES</w:t>
       </w:r>
     </w:p>
     <w:p>
-      <w:r>
-        <w:tab/>
+      <w:pPr>
+        <w:rPr>
+          <w:rFonts w:cstheme="minorHAnsi"/>
+          <w:color w:val="000000"/>
+        </w:rPr>
+      </w:pPr>
+      <w:r>
+        <w:rPr>
+          <w:rFonts w:cstheme="minorHAnsi"/>
+          <w:color w:val="000000"/>
+        </w:rPr>
+        <w:t>glisser un ou des fichier(s) importé(s) de la bibliothèque vers la chronologie (ce qui permet d’ajouter des fichiers dans la chronologie)</w:t>
+      </w:r>
+    </w:p>
+    <w:p>
+      <w:pPr>
+        <w:rPr>
+          <w:rFonts w:cstheme="minorHAnsi"/>
+          <w:color w:val="000000"/>
+        </w:rPr>
+      </w:pPr>
+    </w:p>
+    <w:p>
+      <w:pPr>
+        <w:rPr>
+          <w:u w:val="single"/>
+        </w:rPr>
+      </w:pPr>
+      <w:r>
+        <w:rPr>
+          <w:u w:val="single"/>
+        </w:rPr>
         <w:t>1.2.4) PANEL CHRONOLOGIES</w:t>
       </w:r>
     </w:p>
     <w:p>
-      <w:r>
-        <w:tab/>
+      <w:pPr>
+        <w:pStyle w:val="NormalWeb"/>
+        <w:numPr>
+          <w:ilvl w:val="0"/>
+          <w:numId w:val="12"/>
+        </w:numPr>
+        <w:spacing w:before="0" w:beforeAutospacing="0" w:after="0" w:afterAutospacing="0"/>
+        <w:jc w:val="both"/>
+        <w:textAlignment w:val="baseline"/>
+        <w:rPr>
+          <w:rFonts w:asciiTheme="minorHAnsi" w:hAnsiTheme="minorHAnsi" w:cstheme="minorHAnsi"/>
+          <w:color w:val="000000"/>
+          <w:sz w:val="22"/>
+          <w:szCs w:val="22"/>
+        </w:rPr>
+      </w:pPr>
+      <w:r>
+        <w:rPr>
+          <w:rFonts w:asciiTheme="minorHAnsi" w:hAnsiTheme="minorHAnsi" w:cstheme="minorHAnsi"/>
+          <w:color w:val="000000"/>
+          <w:sz w:val="22"/>
+          <w:szCs w:val="22"/>
+        </w:rPr>
+        <w:t>afficher les chronologies</w:t>
+      </w:r>
+    </w:p>
+    <w:p>
+      <w:pPr>
+        <w:pStyle w:val="NormalWeb"/>
+        <w:numPr>
+          <w:ilvl w:val="0"/>
+          <w:numId w:val="12"/>
+        </w:numPr>
+        <w:spacing w:before="0" w:beforeAutospacing="0" w:after="0" w:afterAutospacing="0"/>
+        <w:jc w:val="both"/>
+        <w:textAlignment w:val="baseline"/>
+        <w:rPr>
+          <w:rFonts w:asciiTheme="minorHAnsi" w:hAnsiTheme="minorHAnsi" w:cstheme="minorHAnsi"/>
+          <w:color w:val="000000"/>
+          <w:sz w:val="22"/>
+          <w:szCs w:val="22"/>
+        </w:rPr>
+      </w:pPr>
+      <w:r>
+        <w:rPr>
+          <w:rFonts w:asciiTheme="minorHAnsi" w:hAnsiTheme="minorHAnsi" w:cstheme="minorHAnsi"/>
+          <w:color w:val="000000"/>
+          <w:sz w:val="22"/>
+          <w:szCs w:val="22"/>
+        </w:rPr>
+        <w:t xml:space="preserve">défiler sur la chronologie (barre de scroll) </w:t>
+      </w:r>
+    </w:p>
+    <w:p>
+      <w:pPr>
+        <w:pStyle w:val="NormalWeb"/>
+        <w:numPr>
+          <w:ilvl w:val="0"/>
+          <w:numId w:val="12"/>
+        </w:numPr>
+        <w:spacing w:before="0" w:beforeAutospacing="0" w:after="0" w:afterAutospacing="0"/>
+        <w:jc w:val="both"/>
+        <w:textAlignment w:val="baseline"/>
+        <w:rPr>
+          <w:rFonts w:asciiTheme="minorHAnsi" w:hAnsiTheme="minorHAnsi" w:cstheme="minorHAnsi"/>
+          <w:color w:val="000000"/>
+          <w:sz w:val="22"/>
+          <w:szCs w:val="22"/>
+        </w:rPr>
+      </w:pPr>
+      <w:r>
+        <w:rPr>
+          <w:rFonts w:asciiTheme="minorHAnsi" w:hAnsiTheme="minorHAnsi" w:cstheme="minorHAnsi"/>
+          <w:color w:val="000000"/>
+          <w:sz w:val="22"/>
+          <w:szCs w:val="22"/>
+        </w:rPr>
+        <w:t xml:space="preserve">sélectionner </w:t>
+      </w:r>
+      <w:r>
+        <w:rPr>
+          <w:rFonts w:asciiTheme="minorHAnsi" w:hAnsiTheme="minorHAnsi" w:cstheme="minorHAnsi"/>
+          <w:b/>
+          <w:bCs/>
+          <w:color w:val="000000"/>
+          <w:sz w:val="22"/>
+          <w:szCs w:val="22"/>
+          <w:u w:val="single"/>
+        </w:rPr>
+        <w:t>un</w:t>
+      </w:r>
+      <w:r>
+        <w:rPr>
+          <w:rFonts w:asciiTheme="minorHAnsi" w:hAnsiTheme="minorHAnsi" w:cstheme="minorHAnsi"/>
+          <w:b/>
+          <w:bCs/>
+          <w:color w:val="000000"/>
+          <w:sz w:val="22"/>
+          <w:szCs w:val="22"/>
+        </w:rPr>
+        <w:t xml:space="preserve"> </w:t>
+      </w:r>
+      <w:r>
+        <w:rPr>
+          <w:rFonts w:asciiTheme="minorHAnsi" w:hAnsiTheme="minorHAnsi" w:cstheme="minorHAnsi"/>
+          <w:color w:val="000000"/>
+          <w:sz w:val="22"/>
+          <w:szCs w:val="22"/>
+        </w:rPr>
+        <w:t>fichier et en même temps mettre à jour la position du curseur au point du clic</w:t>
+      </w:r>
+    </w:p>
+    <w:p>
+      <w:pPr>
+        <w:pStyle w:val="NormalWeb"/>
+        <w:numPr>
+          <w:ilvl w:val="0"/>
+          <w:numId w:val="12"/>
+        </w:numPr>
+        <w:spacing w:before="0" w:beforeAutospacing="0" w:after="0" w:afterAutospacing="0"/>
+        <w:jc w:val="both"/>
+        <w:textAlignment w:val="baseline"/>
+        <w:rPr>
+          <w:rFonts w:asciiTheme="minorHAnsi" w:hAnsiTheme="minorHAnsi" w:cstheme="minorHAnsi"/>
+          <w:color w:val="000000"/>
+          <w:sz w:val="22"/>
+          <w:szCs w:val="22"/>
+        </w:rPr>
+      </w:pPr>
+      <w:r>
+        <w:rPr>
+          <w:rFonts w:asciiTheme="minorHAnsi" w:hAnsiTheme="minorHAnsi" w:cstheme="minorHAnsi"/>
+          <w:color w:val="000000"/>
+          <w:sz w:val="22"/>
+          <w:szCs w:val="22"/>
+        </w:rPr>
+        <w:t>supprimer un fichier de la chronologie (touche suppr)</w:t>
+      </w:r>
+    </w:p>
+    <w:p>
+      <w:pPr>
+        <w:pStyle w:val="NormalWeb"/>
+        <w:numPr>
+          <w:ilvl w:val="0"/>
+          <w:numId w:val="12"/>
+        </w:numPr>
+        <w:spacing w:before="0" w:beforeAutospacing="0" w:after="0" w:afterAutospacing="0"/>
+        <w:textAlignment w:val="baseline"/>
+        <w:rPr>
+          <w:rFonts w:asciiTheme="minorHAnsi" w:hAnsiTheme="minorHAnsi" w:cstheme="minorHAnsi"/>
+          <w:color w:val="000000"/>
+          <w:sz w:val="22"/>
+          <w:szCs w:val="22"/>
+        </w:rPr>
+      </w:pPr>
+      <w:r>
+        <w:rPr>
+          <w:rFonts w:asciiTheme="minorHAnsi" w:hAnsiTheme="minorHAnsi" w:cstheme="minorHAnsi"/>
+          <w:color w:val="000000"/>
+          <w:sz w:val="22"/>
+          <w:szCs w:val="22"/>
+        </w:rPr>
+        <w:t xml:space="preserve">couper (raccourcir) </w:t>
+      </w:r>
+      <w:r>
+        <w:rPr>
+          <w:rFonts w:asciiTheme="minorHAnsi" w:hAnsiTheme="minorHAnsi" w:cstheme="minorHAnsi"/>
+          <w:color w:val="000000"/>
+          <w:sz w:val="22"/>
+          <w:szCs w:val="22"/>
+        </w:rPr>
+        <w:t>un fichier</w:t>
+      </w:r>
+      <w:r>
+        <w:rPr>
+          <w:rFonts w:asciiTheme="minorHAnsi" w:hAnsiTheme="minorHAnsi" w:cstheme="minorHAnsi"/>
+          <w:color w:val="000000"/>
+          <w:sz w:val="22"/>
+          <w:szCs w:val="22"/>
+        </w:rPr>
+        <w:t xml:space="preserve"> (touche c (c pour “cut” : couper))</w:t>
+      </w:r>
+    </w:p>
+    <w:p/>
+    <w:p>
+      <w:pPr>
+        <w:rPr>
+          <w:u w:val="single"/>
+        </w:rPr>
+      </w:pPr>
+      <w:r>
+        <w:rPr>
+          <w:u w:val="single"/>
+        </w:rPr>
         <w:t xml:space="preserve">1.2.5) PANEL BARRE DE LECTURE </w:t>
       </w:r>
     </w:p>
     <w:p>
-      <w:r>
-        <w:tab/>
+      <w:pPr>
+        <w:pStyle w:val="NormalWeb"/>
+        <w:numPr>
+          <w:ilvl w:val="0"/>
+          <w:numId w:val="11"/>
+        </w:numPr>
+        <w:spacing w:before="0" w:beforeAutospacing="0" w:after="0" w:afterAutospacing="0"/>
+        <w:textAlignment w:val="baseline"/>
+        <w:rPr>
+          <w:rFonts w:asciiTheme="minorHAnsi" w:hAnsiTheme="minorHAnsi" w:cstheme="minorHAnsi"/>
+          <w:color w:val="000000"/>
+          <w:sz w:val="22"/>
+          <w:szCs w:val="22"/>
+        </w:rPr>
+      </w:pPr>
+      <w:r>
+        <w:rPr>
+          <w:rFonts w:asciiTheme="minorHAnsi" w:hAnsiTheme="minorHAnsi" w:cstheme="minorHAnsi"/>
+          <w:color w:val="000000"/>
+          <w:sz w:val="22"/>
+          <w:szCs w:val="22"/>
+        </w:rPr>
+        <w:t>afficher la barre de lecture et le bouton play/pause</w:t>
+      </w:r>
+    </w:p>
+    <w:p>
+      <w:pPr>
+        <w:pStyle w:val="NormalWeb"/>
+        <w:numPr>
+          <w:ilvl w:val="0"/>
+          <w:numId w:val="11"/>
+        </w:numPr>
+        <w:spacing w:before="0" w:beforeAutospacing="0" w:after="0" w:afterAutospacing="0"/>
+        <w:textAlignment w:val="baseline"/>
+        <w:rPr>
+          <w:rFonts w:asciiTheme="minorHAnsi" w:hAnsiTheme="minorHAnsi" w:cstheme="minorHAnsi"/>
+          <w:color w:val="000000"/>
+          <w:sz w:val="22"/>
+          <w:szCs w:val="22"/>
+        </w:rPr>
+      </w:pPr>
+      <w:r>
+        <w:rPr>
+          <w:rFonts w:asciiTheme="minorHAnsi" w:hAnsiTheme="minorHAnsi" w:cstheme="minorHAnsi"/>
+          <w:color w:val="000000"/>
+          <w:sz w:val="22"/>
+          <w:szCs w:val="22"/>
+        </w:rPr>
+        <w:t>activer la lecture de la vidéo</w:t>
+      </w:r>
+    </w:p>
+    <w:p>
+      <w:pPr>
+        <w:pStyle w:val="NormalWeb"/>
+        <w:numPr>
+          <w:ilvl w:val="0"/>
+          <w:numId w:val="11"/>
+        </w:numPr>
+        <w:spacing w:before="0" w:beforeAutospacing="0" w:after="0" w:afterAutospacing="0"/>
+        <w:textAlignment w:val="baseline"/>
+        <w:rPr>
+          <w:rFonts w:asciiTheme="minorHAnsi" w:hAnsiTheme="minorHAnsi" w:cstheme="minorHAnsi"/>
+          <w:color w:val="000000"/>
+          <w:sz w:val="22"/>
+          <w:szCs w:val="22"/>
+        </w:rPr>
+      </w:pPr>
+      <w:r>
+        <w:rPr>
+          <w:rFonts w:asciiTheme="minorHAnsi" w:hAnsiTheme="minorHAnsi" w:cstheme="minorHAnsi"/>
+          <w:color w:val="000000"/>
+          <w:sz w:val="22"/>
+          <w:szCs w:val="22"/>
+        </w:rPr>
+        <w:t xml:space="preserve">mettre en pause la vidéo </w:t>
+      </w:r>
+    </w:p>
+    <w:p>
+      <w:pPr>
+        <w:pStyle w:val="NormalWeb"/>
+        <w:numPr>
+          <w:ilvl w:val="0"/>
+          <w:numId w:val="11"/>
+        </w:numPr>
+        <w:spacing w:before="0" w:beforeAutospacing="0" w:after="0" w:afterAutospacing="0"/>
+        <w:textAlignment w:val="baseline"/>
+        <w:rPr>
+          <w:rFonts w:asciiTheme="minorHAnsi" w:hAnsiTheme="minorHAnsi" w:cstheme="minorHAnsi"/>
+          <w:color w:val="000000"/>
+          <w:sz w:val="22"/>
+          <w:szCs w:val="22"/>
+        </w:rPr>
+      </w:pPr>
+      <w:r>
+        <w:rPr>
+          <w:rFonts w:asciiTheme="minorHAnsi" w:hAnsiTheme="minorHAnsi" w:cstheme="minorHAnsi"/>
+          <w:color w:val="000000"/>
+          <w:sz w:val="22"/>
+          <w:szCs w:val="22"/>
+        </w:rPr>
+        <w:t>se déplacer dans la vidéo (aller à un moment précis de la vidéo)</w:t>
+      </w:r>
+    </w:p>
+    <w:p/>
+    <w:p>
+      <w:pPr>
+        <w:rPr>
+          <w:u w:val="single"/>
+        </w:rPr>
+      </w:pPr>
+      <w:r>
+        <w:rPr>
+          <w:u w:val="single"/>
+        </w:rPr>
         <w:t>1.2.6) PANEL VIDEO</w:t>
       </w:r>
     </w:p>
     <w:p>
       <w:pPr>
+        <w:pStyle w:val="NormalWeb"/>
+        <w:numPr>
+          <w:ilvl w:val="0"/>
+          <w:numId w:val="13"/>
+        </w:numPr>
+        <w:spacing w:before="0" w:beforeAutospacing="0" w:after="0" w:afterAutospacing="0"/>
+        <w:jc w:val="both"/>
+        <w:textAlignment w:val="baseline"/>
+        <w:rPr>
+          <w:rFonts w:asciiTheme="minorHAnsi" w:hAnsiTheme="minorHAnsi" w:cstheme="minorHAnsi"/>
+          <w:color w:val="000000"/>
+          <w:sz w:val="22"/>
+          <w:szCs w:val="22"/>
+        </w:rPr>
+      </w:pPr>
+      <w:r>
+        <w:rPr>
+          <w:rFonts w:asciiTheme="minorHAnsi" w:hAnsiTheme="minorHAnsi" w:cstheme="minorHAnsi"/>
+          <w:color w:val="000000"/>
+          <w:sz w:val="22"/>
+          <w:szCs w:val="22"/>
+        </w:rPr>
+        <w:t>afficher la vidéo</w:t>
+      </w:r>
+    </w:p>
+    <w:p>
+      <w:pPr>
+        <w:pStyle w:val="NormalWeb"/>
+        <w:numPr>
+          <w:ilvl w:val="0"/>
+          <w:numId w:val="13"/>
+        </w:numPr>
+        <w:spacing w:before="0" w:beforeAutospacing="0" w:after="0" w:afterAutospacing="0"/>
+        <w:jc w:val="both"/>
+        <w:textAlignment w:val="baseline"/>
+        <w:rPr>
+          <w:rFonts w:asciiTheme="minorHAnsi" w:hAnsiTheme="minorHAnsi" w:cstheme="minorHAnsi"/>
+          <w:color w:val="000000"/>
+          <w:sz w:val="22"/>
+          <w:szCs w:val="22"/>
+        </w:rPr>
+      </w:pPr>
+      <w:r>
+        <w:rPr>
+          <w:rFonts w:asciiTheme="minorHAnsi" w:hAnsiTheme="minorHAnsi" w:cstheme="minorHAnsi"/>
+          <w:color w:val="000000"/>
+          <w:sz w:val="22"/>
+          <w:szCs w:val="22"/>
+        </w:rPr>
+        <w:t>lire la vidéo de manière fluide (environ 25 frames/secondes)</w:t>
+      </w:r>
+    </w:p>
+    <w:p>
+      <w:pPr>
+        <w:pStyle w:val="NormalWeb"/>
+        <w:numPr>
+          <w:ilvl w:val="0"/>
+          <w:numId w:val="13"/>
+        </w:numPr>
+        <w:spacing w:before="0" w:beforeAutospacing="0" w:after="0" w:afterAutospacing="0"/>
+        <w:jc w:val="both"/>
+        <w:textAlignment w:val="baseline"/>
+        <w:rPr>
+          <w:rFonts w:asciiTheme="minorHAnsi" w:hAnsiTheme="minorHAnsi" w:cstheme="minorHAnsi"/>
+          <w:color w:val="000000"/>
+          <w:sz w:val="22"/>
+          <w:szCs w:val="22"/>
+        </w:rPr>
+      </w:pPr>
+      <w:r>
+        <w:rPr>
+          <w:rFonts w:asciiTheme="minorHAnsi" w:hAnsiTheme="minorHAnsi" w:cstheme="minorHAnsi"/>
+          <w:color w:val="000000"/>
+          <w:sz w:val="22"/>
+          <w:szCs w:val="22"/>
+        </w:rPr>
+        <w:t>lire la vidéo de manière ralentie (nombre de frames/secondes &lt; 25)</w:t>
+      </w:r>
+    </w:p>
+    <w:p>
+      <w:pPr>
+        <w:pStyle w:val="NormalWeb"/>
+        <w:numPr>
+          <w:ilvl w:val="0"/>
+          <w:numId w:val="13"/>
+        </w:numPr>
+        <w:spacing w:before="0" w:beforeAutospacing="0" w:after="0" w:afterAutospacing="0"/>
+        <w:jc w:val="both"/>
+        <w:textAlignment w:val="baseline"/>
+        <w:rPr>
+          <w:rFonts w:asciiTheme="minorHAnsi" w:hAnsiTheme="minorHAnsi" w:cstheme="minorHAnsi"/>
+          <w:color w:val="000000"/>
+          <w:sz w:val="22"/>
+          <w:szCs w:val="22"/>
+        </w:rPr>
+      </w:pPr>
+      <w:r>
+        <w:rPr>
+          <w:rFonts w:asciiTheme="minorHAnsi" w:hAnsiTheme="minorHAnsi" w:cstheme="minorHAnsi"/>
+          <w:color w:val="000000"/>
+          <w:sz w:val="22"/>
+          <w:szCs w:val="22"/>
+        </w:rPr>
+        <w:t xml:space="preserve">mettre en pause </w:t>
+      </w:r>
+    </w:p>
+    <w:p>
+      <w:pPr>
+        <w:pStyle w:val="NormalWeb"/>
+        <w:numPr>
+          <w:ilvl w:val="0"/>
+          <w:numId w:val="13"/>
+        </w:numPr>
+        <w:spacing w:before="0" w:beforeAutospacing="0" w:after="0" w:afterAutospacing="0"/>
+        <w:jc w:val="both"/>
+        <w:textAlignment w:val="baseline"/>
+        <w:rPr>
+          <w:rFonts w:asciiTheme="minorHAnsi" w:hAnsiTheme="minorHAnsi" w:cstheme="minorHAnsi"/>
+          <w:color w:val="000000"/>
+          <w:sz w:val="22"/>
+          <w:szCs w:val="22"/>
+        </w:rPr>
+      </w:pPr>
+      <w:r>
+        <w:rPr>
+          <w:rFonts w:asciiTheme="minorHAnsi" w:hAnsiTheme="minorHAnsi" w:cstheme="minorHAnsi"/>
+          <w:color w:val="000000"/>
+          <w:sz w:val="22"/>
+          <w:szCs w:val="22"/>
+        </w:rPr>
+        <w:t>rogner une vidéo graphiquement dessus</w:t>
+      </w:r>
+    </w:p>
+    <w:p>
+      <w:pPr>
+        <w:rPr>
+          <w:u w:val="single"/>
+        </w:rPr>
+      </w:pPr>
+    </w:p>
+    <w:p>
+      <w:pPr>
+        <w:rPr>
+          <w:u w:val="single"/>
+        </w:rPr>
+      </w:pPr>
+    </w:p>
+    <w:p>
+      <w:pPr>
+        <w:rPr>
+          <w:u w:val="single"/>
+        </w:rPr>
+      </w:pPr>
+      <w:bookmarkStart w:id="0" w:name="_GoBack"/>
+      <w:bookmarkEnd w:id="0"/>
+    </w:p>
+    <w:p>
+      <w:pPr>
         <w:rPr>
           <w:szCs w:val="24"/>
         </w:rPr>
@@ -4765,64 +6594,541 @@
       <w:pPr>
         <w:rPr>
           <w:szCs w:val="24"/>
-        </w:rPr>
-      </w:pPr>
-      <w:r>
-        <w:rPr>
-          <w:szCs w:val="24"/>
-        </w:rPr>
-        <w:tab/>
-      </w:r>
-      <w:r>
+          <w:u w:val="single"/>
+        </w:rPr>
+      </w:pPr>
+      <w:r>
+        <w:rPr>
+          <w:u w:val="single"/>
+        </w:rPr>
         <w:t xml:space="preserve">1.3.1) </w:t>
       </w:r>
       <w:r>
         <w:rPr>
           <w:szCs w:val="24"/>
+          <w:u w:val="single"/>
         </w:rPr>
         <w:t>MENUS</w:t>
       </w:r>
     </w:p>
     <w:p>
       <w:pPr>
-        <w:rPr>
-          <w:szCs w:val="24"/>
-        </w:rPr>
-      </w:pPr>
-      <w:r>
-        <w:rPr>
-          <w:szCs w:val="24"/>
-        </w:rPr>
-        <w:tab/>
-      </w:r>
-      <w:r>
+        <w:spacing w:after="0" w:line="240" w:lineRule="auto"/>
+        <w:jc w:val="both"/>
+        <w:rPr>
+          <w:rFonts w:eastAsia="Times New Roman" w:cstheme="minorHAnsi"/>
+          <w:sz w:val="24"/>
+          <w:szCs w:val="24"/>
+          <w:lang w:eastAsia="fr-FR"/>
+        </w:rPr>
+      </w:pPr>
+      <w:r>
+        <w:rPr>
+          <w:rFonts w:eastAsia="Times New Roman" w:cstheme="minorHAnsi"/>
+          <w:color w:val="000000"/>
+          <w:lang w:eastAsia="fr-FR"/>
+        </w:rPr>
+        <w:t>afficher les menus dans une barre de menus</w:t>
+      </w:r>
+    </w:p>
+    <w:p>
+      <w:pPr>
+        <w:spacing w:after="0" w:line="240" w:lineRule="auto"/>
+        <w:ind w:left="720"/>
+        <w:jc w:val="both"/>
+        <w:rPr>
+          <w:rFonts w:eastAsia="Times New Roman" w:cstheme="minorHAnsi"/>
+          <w:sz w:val="24"/>
+          <w:szCs w:val="24"/>
+          <w:lang w:eastAsia="fr-FR"/>
+        </w:rPr>
+      </w:pPr>
+      <w:r>
+        <w:rPr>
+          <w:rFonts w:eastAsia="Times New Roman" w:cstheme="minorHAnsi"/>
+          <w:b/>
+          <w:bCs/>
+          <w:color w:val="000000"/>
+          <w:lang w:eastAsia="fr-FR"/>
+        </w:rPr>
+        <w:t>Menu Fichier</w:t>
+      </w:r>
+    </w:p>
+    <w:p>
+      <w:pPr>
+        <w:numPr>
+          <w:ilvl w:val="0"/>
+          <w:numId w:val="14"/>
+        </w:numPr>
+        <w:spacing w:after="0" w:line="240" w:lineRule="auto"/>
+        <w:ind w:left="1440"/>
+        <w:textAlignment w:val="baseline"/>
+        <w:rPr>
+          <w:rFonts w:eastAsia="Times New Roman" w:cstheme="minorHAnsi"/>
+          <w:color w:val="000000"/>
+          <w:lang w:eastAsia="fr-FR"/>
+        </w:rPr>
+      </w:pPr>
+      <w:r>
+        <w:rPr>
+          <w:rFonts w:eastAsia="Times New Roman" w:cstheme="minorHAnsi"/>
+          <w:color w:val="000000"/>
+          <w:lang w:eastAsia="fr-FR"/>
+        </w:rPr>
+        <w:t>importer un fichier</w:t>
+      </w:r>
+    </w:p>
+    <w:p>
+      <w:pPr>
+        <w:numPr>
+          <w:ilvl w:val="0"/>
+          <w:numId w:val="14"/>
+        </w:numPr>
+        <w:spacing w:after="0" w:line="240" w:lineRule="auto"/>
+        <w:ind w:left="1440"/>
+        <w:textAlignment w:val="baseline"/>
+        <w:rPr>
+          <w:rFonts w:eastAsia="Times New Roman" w:cstheme="minorHAnsi"/>
+          <w:color w:val="000000"/>
+          <w:lang w:eastAsia="fr-FR"/>
+        </w:rPr>
+      </w:pPr>
+      <w:r>
+        <w:rPr>
+          <w:rFonts w:eastAsia="Times New Roman" w:cstheme="minorHAnsi"/>
+          <w:color w:val="000000"/>
+          <w:lang w:eastAsia="fr-FR"/>
+        </w:rPr>
+        <w:t>importer plusieurs fichiers d’un même dossier</w:t>
+      </w:r>
+    </w:p>
+    <w:p>
+      <w:pPr>
+        <w:numPr>
+          <w:ilvl w:val="1"/>
+          <w:numId w:val="14"/>
+        </w:numPr>
+        <w:spacing w:after="0" w:line="240" w:lineRule="auto"/>
+        <w:textAlignment w:val="baseline"/>
+        <w:rPr>
+          <w:rFonts w:eastAsia="Times New Roman" w:cstheme="minorHAnsi"/>
+          <w:color w:val="000000"/>
+          <w:lang w:eastAsia="fr-FR"/>
+        </w:rPr>
+      </w:pPr>
+      <w:r>
+        <w:rPr>
+          <w:rFonts w:eastAsia="Times New Roman" w:cstheme="minorHAnsi"/>
+          <w:color w:val="000000"/>
+          <w:lang w:eastAsia="fr-FR"/>
+        </w:rPr>
+        <w:t xml:space="preserve">afficher </w:t>
+      </w:r>
+      <w:r>
+        <w:rPr>
+          <w:rFonts w:eastAsia="Times New Roman" w:cstheme="minorHAnsi"/>
+          <w:b/>
+          <w:bCs/>
+          <w:color w:val="000000"/>
+          <w:u w:val="single"/>
+          <w:lang w:eastAsia="fr-FR"/>
+        </w:rPr>
+        <w:t>certains</w:t>
+      </w:r>
+      <w:r>
+        <w:rPr>
+          <w:rFonts w:eastAsia="Times New Roman" w:cstheme="minorHAnsi"/>
+          <w:color w:val="000000"/>
+          <w:lang w:eastAsia="fr-FR"/>
+        </w:rPr>
+        <w:t xml:space="preserve"> fichiers (choisis par le système) récemment importés lors d'une précédente session de travail</w:t>
+      </w:r>
+    </w:p>
+    <w:p>
+      <w:pPr>
+        <w:numPr>
+          <w:ilvl w:val="0"/>
+          <w:numId w:val="14"/>
+        </w:numPr>
+        <w:spacing w:after="0" w:line="240" w:lineRule="auto"/>
+        <w:ind w:left="1440"/>
+        <w:textAlignment w:val="baseline"/>
+        <w:rPr>
+          <w:rFonts w:eastAsia="Times New Roman" w:cstheme="minorHAnsi"/>
+          <w:color w:val="000000"/>
+          <w:lang w:eastAsia="fr-FR"/>
+        </w:rPr>
+      </w:pPr>
+      <w:r>
+        <w:rPr>
+          <w:rFonts w:eastAsia="Times New Roman" w:cstheme="minorHAnsi"/>
+          <w:color w:val="000000"/>
+          <w:lang w:eastAsia="fr-FR"/>
+        </w:rPr>
+        <w:t>réimporter</w:t>
+      </w:r>
+      <w:r>
+        <w:rPr>
+          <w:rFonts w:eastAsia="Times New Roman" w:cstheme="minorHAnsi"/>
+          <w:color w:val="000000"/>
+          <w:lang w:eastAsia="fr-FR"/>
+        </w:rPr>
+        <w:t xml:space="preserve"> des fichiers précédemment importés</w:t>
+      </w:r>
+    </w:p>
+    <w:p>
+      <w:pPr>
+        <w:numPr>
+          <w:ilvl w:val="0"/>
+          <w:numId w:val="14"/>
+        </w:numPr>
+        <w:spacing w:after="0" w:line="240" w:lineRule="auto"/>
+        <w:ind w:left="1440"/>
+        <w:textAlignment w:val="baseline"/>
+        <w:rPr>
+          <w:rFonts w:eastAsia="Times New Roman" w:cstheme="minorHAnsi"/>
+          <w:color w:val="000000"/>
+          <w:lang w:eastAsia="fr-FR"/>
+        </w:rPr>
+      </w:pPr>
+      <w:r>
+        <w:rPr>
+          <w:rFonts w:eastAsia="Times New Roman" w:cstheme="minorHAnsi"/>
+          <w:color w:val="000000"/>
+          <w:lang w:eastAsia="fr-FR"/>
+        </w:rPr>
+        <w:t xml:space="preserve">vider la bibliothèque </w:t>
+      </w:r>
+    </w:p>
+    <w:p>
+      <w:pPr>
+        <w:numPr>
+          <w:ilvl w:val="0"/>
+          <w:numId w:val="14"/>
+        </w:numPr>
+        <w:spacing w:after="0" w:line="240" w:lineRule="auto"/>
+        <w:ind w:left="1440"/>
+        <w:textAlignment w:val="baseline"/>
+        <w:rPr>
+          <w:rFonts w:eastAsia="Times New Roman" w:cstheme="minorHAnsi"/>
+          <w:color w:val="000000"/>
+          <w:lang w:eastAsia="fr-FR"/>
+        </w:rPr>
+      </w:pPr>
+      <w:r>
+        <w:rPr>
+          <w:rFonts w:eastAsia="Times New Roman" w:cstheme="minorHAnsi"/>
+          <w:color w:val="000000"/>
+          <w:lang w:eastAsia="fr-FR"/>
+        </w:rPr>
+        <w:t>passer en mode traitement</w:t>
+      </w:r>
+    </w:p>
+    <w:p>
+      <w:pPr>
+        <w:numPr>
+          <w:ilvl w:val="0"/>
+          <w:numId w:val="14"/>
+        </w:numPr>
+        <w:spacing w:after="0" w:line="240" w:lineRule="auto"/>
+        <w:ind w:left="1440"/>
+        <w:textAlignment w:val="baseline"/>
+        <w:rPr>
+          <w:rFonts w:eastAsia="Times New Roman" w:cstheme="minorHAnsi"/>
+          <w:color w:val="000000"/>
+          <w:lang w:eastAsia="fr-FR"/>
+        </w:rPr>
+      </w:pPr>
+      <w:r>
+        <w:rPr>
+          <w:rFonts w:eastAsia="Times New Roman" w:cstheme="minorHAnsi"/>
+          <w:color w:val="000000"/>
+          <w:lang w:eastAsia="fr-FR"/>
+        </w:rPr>
+        <w:t>quitter</w:t>
+      </w:r>
+    </w:p>
+    <w:p>
+      <w:pPr>
+        <w:spacing w:after="0" w:line="240" w:lineRule="auto"/>
+        <w:ind w:left="720"/>
+        <w:jc w:val="both"/>
+        <w:rPr>
+          <w:rFonts w:eastAsia="Times New Roman" w:cstheme="minorHAnsi"/>
+          <w:sz w:val="24"/>
+          <w:szCs w:val="24"/>
+          <w:lang w:eastAsia="fr-FR"/>
+        </w:rPr>
+      </w:pPr>
+      <w:r>
+        <w:rPr>
+          <w:rFonts w:eastAsia="Times New Roman" w:cstheme="minorHAnsi"/>
+          <w:b/>
+          <w:bCs/>
+          <w:color w:val="000000"/>
+          <w:lang w:eastAsia="fr-FR"/>
+        </w:rPr>
+        <w:t>Menu Profils</w:t>
+      </w:r>
+    </w:p>
+    <w:p>
+      <w:pPr>
+        <w:numPr>
+          <w:ilvl w:val="0"/>
+          <w:numId w:val="15"/>
+        </w:numPr>
+        <w:spacing w:after="0" w:line="240" w:lineRule="auto"/>
+        <w:ind w:left="1440"/>
+        <w:jc w:val="both"/>
+        <w:textAlignment w:val="baseline"/>
+        <w:rPr>
+          <w:rFonts w:eastAsia="Times New Roman" w:cstheme="minorHAnsi"/>
+          <w:color w:val="000000"/>
+          <w:lang w:eastAsia="fr-FR"/>
+        </w:rPr>
+      </w:pPr>
+      <w:r>
+        <w:rPr>
+          <w:rFonts w:eastAsia="Times New Roman" w:cstheme="minorHAnsi"/>
+          <w:color w:val="000000"/>
+          <w:lang w:eastAsia="fr-FR"/>
+        </w:rPr>
+        <w:t>charger un profil</w:t>
+      </w:r>
+    </w:p>
+    <w:p>
+      <w:pPr>
+        <w:numPr>
+          <w:ilvl w:val="0"/>
+          <w:numId w:val="15"/>
+        </w:numPr>
+        <w:spacing w:after="0" w:line="240" w:lineRule="auto"/>
+        <w:ind w:left="1440"/>
+        <w:jc w:val="both"/>
+        <w:textAlignment w:val="baseline"/>
+        <w:rPr>
+          <w:rFonts w:eastAsia="Times New Roman" w:cstheme="minorHAnsi"/>
+          <w:color w:val="000000"/>
+          <w:lang w:eastAsia="fr-FR"/>
+        </w:rPr>
+      </w:pPr>
+      <w:r>
+        <w:rPr>
+          <w:rFonts w:eastAsia="Times New Roman" w:cstheme="minorHAnsi"/>
+          <w:color w:val="000000"/>
+          <w:lang w:eastAsia="fr-FR"/>
+        </w:rPr>
+        <w:t>enregistrer un profil</w:t>
+      </w:r>
+    </w:p>
+    <w:p>
+      <w:pPr>
+        <w:numPr>
+          <w:ilvl w:val="0"/>
+          <w:numId w:val="15"/>
+        </w:numPr>
+        <w:spacing w:after="0" w:line="240" w:lineRule="auto"/>
+        <w:ind w:left="1440"/>
+        <w:jc w:val="both"/>
+        <w:textAlignment w:val="baseline"/>
+        <w:rPr>
+          <w:rFonts w:eastAsia="Times New Roman" w:cstheme="minorHAnsi"/>
+          <w:color w:val="000000"/>
+          <w:lang w:eastAsia="fr-FR"/>
+        </w:rPr>
+      </w:pPr>
+      <w:r>
+        <w:rPr>
+          <w:rFonts w:eastAsia="Times New Roman" w:cstheme="minorHAnsi"/>
+          <w:color w:val="000000"/>
+          <w:lang w:eastAsia="fr-FR"/>
+        </w:rPr>
+        <w:t>supprimer un profil</w:t>
+      </w:r>
+    </w:p>
+    <w:p>
+      <w:pPr>
+        <w:spacing w:after="0" w:line="240" w:lineRule="auto"/>
+        <w:ind w:left="720"/>
+        <w:jc w:val="both"/>
+        <w:rPr>
+          <w:rFonts w:eastAsia="Times New Roman" w:cstheme="minorHAnsi"/>
+          <w:sz w:val="24"/>
+          <w:szCs w:val="24"/>
+          <w:lang w:eastAsia="fr-FR"/>
+        </w:rPr>
+      </w:pPr>
+      <w:r>
+        <w:rPr>
+          <w:rFonts w:eastAsia="Times New Roman" w:cstheme="minorHAnsi"/>
+          <w:b/>
+          <w:bCs/>
+          <w:color w:val="000000"/>
+          <w:lang w:eastAsia="fr-FR"/>
+        </w:rPr>
+        <w:t>Menu Option</w:t>
+      </w:r>
+    </w:p>
+    <w:p>
+      <w:pPr>
+        <w:numPr>
+          <w:ilvl w:val="0"/>
+          <w:numId w:val="16"/>
+        </w:numPr>
+        <w:spacing w:after="0" w:line="240" w:lineRule="auto"/>
+        <w:ind w:left="1440"/>
+        <w:jc w:val="both"/>
+        <w:textAlignment w:val="baseline"/>
+        <w:rPr>
+          <w:rFonts w:eastAsia="Times New Roman" w:cstheme="minorHAnsi"/>
+          <w:color w:val="000000"/>
+          <w:lang w:eastAsia="fr-FR"/>
+        </w:rPr>
+      </w:pPr>
+      <w:r>
+        <w:rPr>
+          <w:rFonts w:eastAsia="Times New Roman" w:cstheme="minorHAnsi"/>
+          <w:color w:val="000000"/>
+          <w:lang w:eastAsia="fr-FR"/>
+        </w:rPr>
+        <w:t>choisir un répertoire de sortie</w:t>
+      </w:r>
+    </w:p>
+    <w:p>
+      <w:pPr>
+        <w:rPr>
+          <w:rFonts w:eastAsia="Times New Roman" w:cstheme="minorHAnsi"/>
+          <w:color w:val="000000"/>
+          <w:lang w:eastAsia="fr-FR"/>
+        </w:rPr>
+      </w:pPr>
+      <w:r>
+        <w:rPr>
+          <w:rFonts w:eastAsia="Times New Roman" w:cstheme="minorHAnsi"/>
+          <w:b/>
+          <w:bCs/>
+          <w:color w:val="000000"/>
+          <w:lang w:eastAsia="fr-FR"/>
+        </w:rPr>
+        <w:t xml:space="preserve">Bouton </w:t>
+      </w:r>
+      <w:r>
+        <w:rPr>
+          <w:rFonts w:eastAsia="Times New Roman" w:cstheme="minorHAnsi"/>
+          <w:color w:val="000000"/>
+          <w:lang w:eastAsia="fr-FR"/>
+        </w:rPr>
+        <w:t>convertir une vidéo</w:t>
+      </w:r>
+    </w:p>
+    <w:p>
+      <w:pPr>
+        <w:rPr>
+          <w:rFonts w:eastAsia="Times New Roman" w:cstheme="minorHAnsi"/>
+          <w:color w:val="000000"/>
+          <w:lang w:eastAsia="fr-FR"/>
+        </w:rPr>
+      </w:pPr>
+    </w:p>
+    <w:p>
+      <w:pPr>
+        <w:rPr>
+          <w:szCs w:val="24"/>
+          <w:u w:val="single"/>
+        </w:rPr>
+      </w:pPr>
+      <w:r>
+        <w:rPr>
+          <w:u w:val="single"/>
+        </w:rPr>
         <w:t xml:space="preserve">1.3.2) </w:t>
       </w:r>
       <w:r>
         <w:rPr>
           <w:szCs w:val="24"/>
+          <w:u w:val="single"/>
         </w:rPr>
         <w:t>PANEL BIBLIOTHEQUE</w:t>
       </w:r>
     </w:p>
     <w:p>
       <w:pPr>
-        <w:rPr>
-          <w:szCs w:val="24"/>
-        </w:rPr>
-      </w:pPr>
-      <w:r>
-        <w:rPr>
-          <w:szCs w:val="24"/>
-        </w:rPr>
-        <w:tab/>
-      </w:r>
-      <w:r>
+        <w:pStyle w:val="NormalWeb"/>
+        <w:numPr>
+          <w:ilvl w:val="0"/>
+          <w:numId w:val="19"/>
+        </w:numPr>
+        <w:spacing w:before="0" w:beforeAutospacing="0" w:after="0" w:afterAutospacing="0"/>
+        <w:textAlignment w:val="baseline"/>
+        <w:rPr>
+          <w:rFonts w:asciiTheme="minorHAnsi" w:hAnsiTheme="minorHAnsi" w:cstheme="minorHAnsi"/>
+          <w:color w:val="000000"/>
+          <w:sz w:val="22"/>
+          <w:szCs w:val="22"/>
+        </w:rPr>
+      </w:pPr>
+      <w:r>
+        <w:rPr>
+          <w:rFonts w:asciiTheme="minorHAnsi" w:hAnsiTheme="minorHAnsi" w:cstheme="minorHAnsi"/>
+          <w:color w:val="000000"/>
+          <w:sz w:val="22"/>
+          <w:szCs w:val="22"/>
+        </w:rPr>
+        <w:t>afficher la bibliothèque des éléments à convertir sous forme de liste</w:t>
+      </w:r>
+    </w:p>
+    <w:p>
+      <w:pPr>
+        <w:pStyle w:val="NormalWeb"/>
+        <w:numPr>
+          <w:ilvl w:val="0"/>
+          <w:numId w:val="19"/>
+        </w:numPr>
+        <w:spacing w:before="0" w:beforeAutospacing="0" w:after="0" w:afterAutospacing="0"/>
+        <w:textAlignment w:val="baseline"/>
+        <w:rPr>
+          <w:rFonts w:asciiTheme="minorHAnsi" w:hAnsiTheme="minorHAnsi" w:cstheme="minorHAnsi"/>
+          <w:color w:val="000000"/>
+          <w:sz w:val="22"/>
+          <w:szCs w:val="22"/>
+        </w:rPr>
+      </w:pPr>
+      <w:r>
+        <w:rPr>
+          <w:rFonts w:asciiTheme="minorHAnsi" w:hAnsiTheme="minorHAnsi" w:cstheme="minorHAnsi"/>
+          <w:color w:val="000000"/>
+          <w:sz w:val="22"/>
+          <w:szCs w:val="22"/>
+        </w:rPr>
+        <w:t>supprimer le fichier sélectionné (touche suppr)</w:t>
+      </w:r>
+    </w:p>
+    <w:p>
+      <w:pPr>
+        <w:rPr>
+          <w:szCs w:val="24"/>
+          <w:u w:val="single"/>
+        </w:rPr>
+      </w:pPr>
+    </w:p>
+    <w:p>
+      <w:pPr>
+        <w:rPr>
+          <w:szCs w:val="24"/>
+          <w:u w:val="single"/>
+        </w:rPr>
+      </w:pPr>
+      <w:r>
+        <w:rPr>
+          <w:u w:val="single"/>
+        </w:rPr>
+        <w:lastRenderedPageBreak/>
         <w:t xml:space="preserve">1.3.3) </w:t>
       </w:r>
       <w:r>
         <w:rPr>
           <w:szCs w:val="24"/>
+          <w:u w:val="single"/>
         </w:rPr>
         <w:t>PANEL « RESUME »</w:t>
       </w:r>
@@ -4830,49 +7136,352 @@
     <w:p>
       <w:pPr>
         <w:rPr>
-          <w:szCs w:val="24"/>
-        </w:rPr>
-      </w:pPr>
-      <w:r>
-        <w:rPr>
-          <w:szCs w:val="24"/>
-        </w:rPr>
-        <w:tab/>
-      </w:r>
-      <w:r>
+          <w:rFonts w:cstheme="minorHAnsi"/>
+          <w:szCs w:val="24"/>
+          <w:u w:val="single"/>
+        </w:rPr>
+      </w:pPr>
+      <w:r>
+        <w:rPr>
+          <w:rFonts w:cstheme="minorHAnsi"/>
+          <w:color w:val="000000"/>
+        </w:rPr>
+        <w:t>afficher les informations principales sur la vidéo sélectionnée dans la bibliothèque</w:t>
+      </w:r>
+    </w:p>
+    <w:p>
+      <w:pPr>
+        <w:rPr>
+          <w:szCs w:val="24"/>
+          <w:u w:val="single"/>
+        </w:rPr>
+      </w:pPr>
+    </w:p>
+    <w:p>
+      <w:pPr>
+        <w:rPr>
+          <w:rFonts w:cstheme="minorHAnsi"/>
+          <w:szCs w:val="24"/>
+          <w:u w:val="single"/>
+        </w:rPr>
+      </w:pPr>
+      <w:r>
+        <w:rPr>
+          <w:rFonts w:cstheme="minorHAnsi"/>
+          <w:u w:val="single"/>
+        </w:rPr>
         <w:t xml:space="preserve">1.3.4) </w:t>
       </w:r>
       <w:r>
         <w:rPr>
-          <w:szCs w:val="24"/>
+          <w:rFonts w:cstheme="minorHAnsi"/>
+          <w:szCs w:val="24"/>
+          <w:u w:val="single"/>
         </w:rPr>
         <w:t>PANELS PARAMETRES DU FICHIER</w:t>
       </w:r>
     </w:p>
     <w:p>
       <w:pPr>
-        <w:rPr>
-          <w:szCs w:val="24"/>
-        </w:rPr>
-      </w:pPr>
-      <w:r>
-        <w:rPr>
-          <w:szCs w:val="24"/>
-        </w:rPr>
-        <w:t>1.4) GROUPE</w:t>
-      </w:r>
-      <w:r>
-        <w:t xml:space="preserve"> </w:t>
-      </w:r>
-      <w:r>
-        <w:t>DE FONCTIONNALITES</w:t>
-      </w:r>
-      <w:r>
-        <w:rPr>
-          <w:szCs w:val="24"/>
-        </w:rPr>
-        <w:t> : « OPTIONNEL »</w:t>
-      </w:r>
+        <w:pStyle w:val="NormalWeb"/>
+        <w:numPr>
+          <w:ilvl w:val="0"/>
+          <w:numId w:val="20"/>
+        </w:numPr>
+        <w:spacing w:before="0" w:beforeAutospacing="0" w:after="0" w:afterAutospacing="0"/>
+        <w:textAlignment w:val="baseline"/>
+        <w:rPr>
+          <w:rFonts w:asciiTheme="minorHAnsi" w:hAnsiTheme="minorHAnsi" w:cstheme="minorHAnsi"/>
+          <w:color w:val="000000"/>
+          <w:sz w:val="22"/>
+          <w:szCs w:val="22"/>
+        </w:rPr>
+      </w:pPr>
+      <w:r>
+        <w:rPr>
+          <w:rFonts w:asciiTheme="minorHAnsi" w:hAnsiTheme="minorHAnsi" w:cstheme="minorHAnsi"/>
+          <w:color w:val="000000"/>
+          <w:sz w:val="22"/>
+          <w:szCs w:val="22"/>
+        </w:rPr>
+        <w:t>afficher les paramètres du fichier</w:t>
+      </w:r>
+    </w:p>
+    <w:p>
+      <w:pPr>
+        <w:pStyle w:val="NormalWeb"/>
+        <w:numPr>
+          <w:ilvl w:val="0"/>
+          <w:numId w:val="20"/>
+        </w:numPr>
+        <w:spacing w:before="0" w:beforeAutospacing="0" w:after="0" w:afterAutospacing="0"/>
+        <w:textAlignment w:val="baseline"/>
+        <w:rPr>
+          <w:rFonts w:asciiTheme="minorHAnsi" w:hAnsiTheme="minorHAnsi" w:cstheme="minorHAnsi"/>
+          <w:color w:val="000000"/>
+          <w:sz w:val="22"/>
+          <w:szCs w:val="22"/>
+        </w:rPr>
+      </w:pPr>
+      <w:r>
+        <w:rPr>
+          <w:rFonts w:asciiTheme="minorHAnsi" w:hAnsiTheme="minorHAnsi" w:cstheme="minorHAnsi"/>
+          <w:color w:val="000000"/>
+          <w:sz w:val="22"/>
+          <w:szCs w:val="22"/>
+        </w:rPr>
+        <w:t>modifier les codecs audio/vidéo en sortie</w:t>
+      </w:r>
+    </w:p>
+    <w:p>
+      <w:pPr>
+        <w:pStyle w:val="NormalWeb"/>
+        <w:numPr>
+          <w:ilvl w:val="0"/>
+          <w:numId w:val="20"/>
+        </w:numPr>
+        <w:spacing w:before="0" w:beforeAutospacing="0" w:after="0" w:afterAutospacing="0"/>
+        <w:textAlignment w:val="baseline"/>
+        <w:rPr>
+          <w:rFonts w:asciiTheme="minorHAnsi" w:hAnsiTheme="minorHAnsi" w:cstheme="minorHAnsi"/>
+          <w:color w:val="000000"/>
+          <w:sz w:val="22"/>
+          <w:szCs w:val="22"/>
+        </w:rPr>
+      </w:pPr>
+      <w:r>
+        <w:rPr>
+          <w:rFonts w:asciiTheme="minorHAnsi" w:hAnsiTheme="minorHAnsi" w:cstheme="minorHAnsi"/>
+          <w:color w:val="000000"/>
+          <w:sz w:val="22"/>
+          <w:szCs w:val="22"/>
+        </w:rPr>
+        <w:t>modifier la taille/qualité du média en sortie (Note : cela est fait en utilisant des profils qui modifient automatiquement les autres paramètres de sortie)</w:t>
+      </w:r>
+    </w:p>
+    <w:p>
+      <w:pPr>
+        <w:pStyle w:val="NormalWeb"/>
+        <w:numPr>
+          <w:ilvl w:val="0"/>
+          <w:numId w:val="20"/>
+        </w:numPr>
+        <w:spacing w:before="0" w:beforeAutospacing="0" w:after="0" w:afterAutospacing="0"/>
+        <w:textAlignment w:val="baseline"/>
+        <w:rPr>
+          <w:rFonts w:asciiTheme="minorHAnsi" w:hAnsiTheme="minorHAnsi" w:cstheme="minorHAnsi"/>
+          <w:color w:val="000000"/>
+          <w:sz w:val="22"/>
+          <w:szCs w:val="22"/>
+        </w:rPr>
+      </w:pPr>
+      <w:r>
+        <w:rPr>
+          <w:rFonts w:asciiTheme="minorHAnsi" w:hAnsiTheme="minorHAnsi" w:cstheme="minorHAnsi"/>
+          <w:color w:val="000000"/>
+          <w:sz w:val="22"/>
+          <w:szCs w:val="22"/>
+        </w:rPr>
+        <w:t>modifier le bitrate audio/vidéo en sortie</w:t>
+      </w:r>
+    </w:p>
+    <w:p>
+      <w:pPr>
+        <w:pStyle w:val="NormalWeb"/>
+        <w:numPr>
+          <w:ilvl w:val="0"/>
+          <w:numId w:val="20"/>
+        </w:numPr>
+        <w:spacing w:before="0" w:beforeAutospacing="0" w:after="0" w:afterAutospacing="0"/>
+        <w:textAlignment w:val="baseline"/>
+        <w:rPr>
+          <w:rFonts w:asciiTheme="minorHAnsi" w:hAnsiTheme="minorHAnsi" w:cstheme="minorHAnsi"/>
+          <w:color w:val="000000"/>
+          <w:sz w:val="22"/>
+          <w:szCs w:val="22"/>
+        </w:rPr>
+      </w:pPr>
+      <w:r>
+        <w:rPr>
+          <w:rFonts w:asciiTheme="minorHAnsi" w:hAnsiTheme="minorHAnsi" w:cstheme="minorHAnsi"/>
+          <w:color w:val="000000"/>
+          <w:sz w:val="22"/>
+          <w:szCs w:val="22"/>
+        </w:rPr>
+        <w:t>modifier le taux d’échantillonnage audio en sortie</w:t>
+      </w:r>
+    </w:p>
+    <w:p>
+      <w:pPr>
+        <w:pStyle w:val="NormalWeb"/>
+        <w:numPr>
+          <w:ilvl w:val="0"/>
+          <w:numId w:val="20"/>
+        </w:numPr>
+        <w:spacing w:before="0" w:beforeAutospacing="0" w:after="0" w:afterAutospacing="0"/>
+        <w:textAlignment w:val="baseline"/>
+        <w:rPr>
+          <w:rFonts w:asciiTheme="minorHAnsi" w:hAnsiTheme="minorHAnsi" w:cstheme="minorHAnsi"/>
+          <w:color w:val="000000"/>
+          <w:sz w:val="22"/>
+          <w:szCs w:val="22"/>
+        </w:rPr>
+      </w:pPr>
+      <w:r>
+        <w:rPr>
+          <w:rFonts w:asciiTheme="minorHAnsi" w:hAnsiTheme="minorHAnsi" w:cstheme="minorHAnsi"/>
+          <w:color w:val="000000"/>
+          <w:sz w:val="22"/>
+          <w:szCs w:val="22"/>
+        </w:rPr>
+        <w:t>modifier le nombre d’images par secondes de la vidéo en sortie (FPS)k</w:t>
+      </w:r>
+    </w:p>
+    <w:p>
+      <w:pPr>
+        <w:pStyle w:val="NormalWeb"/>
+        <w:numPr>
+          <w:ilvl w:val="0"/>
+          <w:numId w:val="20"/>
+        </w:numPr>
+        <w:spacing w:before="0" w:beforeAutospacing="0" w:after="0" w:afterAutospacing="0"/>
+        <w:textAlignment w:val="baseline"/>
+        <w:rPr>
+          <w:rFonts w:asciiTheme="minorHAnsi" w:hAnsiTheme="minorHAnsi" w:cstheme="minorHAnsi"/>
+          <w:color w:val="000000"/>
+          <w:sz w:val="22"/>
+          <w:szCs w:val="22"/>
+        </w:rPr>
+      </w:pPr>
+      <w:r>
+        <w:rPr>
+          <w:rFonts w:asciiTheme="minorHAnsi" w:hAnsiTheme="minorHAnsi" w:cstheme="minorHAnsi"/>
+          <w:color w:val="000000"/>
+          <w:sz w:val="22"/>
+          <w:szCs w:val="22"/>
+        </w:rPr>
+        <w:t>modifier le nombre de canaux audio en sortie</w:t>
+      </w:r>
+    </w:p>
+    <w:p>
+      <w:pPr>
+        <w:pStyle w:val="NormalWeb"/>
+        <w:numPr>
+          <w:ilvl w:val="0"/>
+          <w:numId w:val="20"/>
+        </w:numPr>
+        <w:spacing w:before="0" w:beforeAutospacing="0" w:after="0" w:afterAutospacing="0"/>
+        <w:textAlignment w:val="baseline"/>
+        <w:rPr>
+          <w:rFonts w:asciiTheme="minorHAnsi" w:hAnsiTheme="minorHAnsi" w:cstheme="minorHAnsi"/>
+          <w:color w:val="000000"/>
+          <w:sz w:val="22"/>
+          <w:szCs w:val="22"/>
+        </w:rPr>
+      </w:pPr>
+      <w:r>
+        <w:rPr>
+          <w:rFonts w:asciiTheme="minorHAnsi" w:hAnsiTheme="minorHAnsi" w:cstheme="minorHAnsi"/>
+          <w:color w:val="000000"/>
+          <w:sz w:val="22"/>
+          <w:szCs w:val="22"/>
+        </w:rPr>
+        <w:t>modifier le volume audio en sortie</w:t>
+      </w:r>
+    </w:p>
+    <w:p>
+      <w:pPr>
+        <w:pStyle w:val="NormalWeb"/>
+        <w:numPr>
+          <w:ilvl w:val="0"/>
+          <w:numId w:val="20"/>
+        </w:numPr>
+        <w:spacing w:before="0" w:beforeAutospacing="0" w:after="0" w:afterAutospacing="0"/>
+        <w:textAlignment w:val="baseline"/>
+        <w:rPr>
+          <w:rFonts w:asciiTheme="minorHAnsi" w:hAnsiTheme="minorHAnsi" w:cstheme="minorHAnsi"/>
+          <w:color w:val="000000"/>
+          <w:sz w:val="22"/>
+          <w:szCs w:val="22"/>
+        </w:rPr>
+      </w:pPr>
+      <w:r>
+        <w:rPr>
+          <w:rFonts w:asciiTheme="minorHAnsi" w:hAnsiTheme="minorHAnsi" w:cstheme="minorHAnsi"/>
+          <w:color w:val="000000"/>
+          <w:sz w:val="22"/>
+          <w:szCs w:val="22"/>
+        </w:rPr>
+        <w:t>changer la résolution d’une vidéo en sortie</w:t>
+      </w:r>
+    </w:p>
+    <w:p>
+      <w:pPr>
+        <w:pStyle w:val="NormalWeb"/>
+        <w:numPr>
+          <w:ilvl w:val="0"/>
+          <w:numId w:val="20"/>
+        </w:numPr>
+        <w:spacing w:before="0" w:beforeAutospacing="0" w:after="0" w:afterAutospacing="0"/>
+        <w:textAlignment w:val="baseline"/>
+        <w:rPr>
+          <w:rFonts w:asciiTheme="minorHAnsi" w:hAnsiTheme="minorHAnsi" w:cstheme="minorHAnsi"/>
+          <w:color w:val="000000"/>
+          <w:sz w:val="22"/>
+          <w:szCs w:val="22"/>
+        </w:rPr>
+      </w:pPr>
+      <w:r>
+        <w:rPr>
+          <w:rFonts w:asciiTheme="minorHAnsi" w:hAnsiTheme="minorHAnsi" w:cstheme="minorHAnsi"/>
+          <w:color w:val="000000"/>
+          <w:sz w:val="22"/>
+          <w:szCs w:val="22"/>
+        </w:rPr>
+        <w:t xml:space="preserve">extraire le son d'une vidéo </w:t>
+      </w:r>
+    </w:p>
+    <w:p>
+      <w:pPr>
+        <w:pStyle w:val="NormalWeb"/>
+        <w:numPr>
+          <w:ilvl w:val="0"/>
+          <w:numId w:val="20"/>
+        </w:numPr>
+        <w:spacing w:before="0" w:beforeAutospacing="0" w:after="0" w:afterAutospacing="0"/>
+        <w:textAlignment w:val="baseline"/>
+        <w:rPr>
+          <w:rFonts w:asciiTheme="minorHAnsi" w:hAnsiTheme="minorHAnsi" w:cstheme="minorHAnsi"/>
+          <w:color w:val="000000"/>
+          <w:sz w:val="22"/>
+          <w:szCs w:val="22"/>
+        </w:rPr>
+      </w:pPr>
+      <w:r>
+        <w:rPr>
+          <w:rFonts w:asciiTheme="minorHAnsi" w:hAnsiTheme="minorHAnsi" w:cstheme="minorHAnsi"/>
+          <w:color w:val="000000"/>
+          <w:sz w:val="22"/>
+          <w:szCs w:val="22"/>
+        </w:rPr>
+        <w:t>ajouter des sous-titres à la vidéo</w:t>
+      </w:r>
+    </w:p>
+    <w:p>
+      <w:pPr>
+        <w:rPr>
+          <w:szCs w:val="24"/>
+          <w:u w:val="single"/>
+        </w:rPr>
+      </w:pPr>
+    </w:p>
+    <w:p>
+      <w:pPr>
+        <w:rPr>
+          <w:szCs w:val="24"/>
+          <w:u w:val="single"/>
+        </w:rPr>
+      </w:pPr>
     </w:p>
     <w:p>
       <w:pPr>
@@ -5058,6 +7667,1645 @@
 <file path=word/numbering.xml><?xml version="1.0" encoding="utf-8"?>
 <w:numbering xmlns:wpc="http://schemas.microsoft.com/office/word/2010/wordprocessingCanvas" xmlns:cx="http://schemas.microsoft.com/office/drawing/2014/chartex" xmlns:cx1="http://schemas.microsoft.com/office/drawing/2015/9/8/chartex" xmlns:cx2="http://schemas.microsoft.com/office/drawing/2015/10/21/chartex" xmlns:cx3="http://schemas.microsoft.com/office/drawing/2016/5/9/chartex" xmlns:cx4="http://schemas.microsoft.com/office/drawing/2016/5/10/chartex" xmlns:cx5="http://schemas.microsoft.com/office/drawing/2016/5/11/chartex" xmlns:cx6="http://schemas.microsoft.com/office/drawing/2016/5/12/chartex" xmlns:cx7="http://schemas.microsoft.com/office/drawing/2016/5/13/chartex" xmlns:cx8="http://schemas.microsoft.com/office/drawing/2016/5/14/chartex" xmlns:mc="http://schemas.openxmlformats.org/markup-compatibility/2006" xmlns:aink="http://schemas.microsoft.com/office/drawing/2016/ink" xmlns:am3d="http://schemas.microsoft.com/office/drawing/2017/model3d" xmlns:o="urn:schemas-microsoft-com:office:office" xmlns:r="http://schemas.openxmlformats.org/officeDocument/2006/relationships" xmlns:m="http://schemas.openxmlformats.org/officeDocument/2006/math" xmlns:v="urn:schemas-microsoft-com:vml" xmlns:wp14="http://schemas.microsoft.com/office/word/2010/wordprocessingDrawing" xmlns:wp="http://schemas.openxmlformats.org/drawingml/2006/wordprocessingDrawing" xmlns:w10="urn:schemas-microsoft-com:office:word" xmlns:w="http://schemas.openxmlformats.org/wordprocessingml/2006/main" xmlns:w14="http://schemas.microsoft.com/office/word/2010/wordml" xmlns:w15="http://schemas.microsoft.com/office/word/2012/wordml" xmlns:w16cid="http://schemas.microsoft.com/office/word/2016/wordml/cid" xmlns:w16se="http://schemas.microsoft.com/office/word/2015/wordml/symex" xmlns:wpg="http://schemas.microsoft.com/office/word/2010/wordprocessingGroup" xmlns:wpi="http://schemas.microsoft.com/office/word/2010/wordprocessingInk" xmlns:wne="http://schemas.microsoft.com/office/word/2006/wordml" xmlns:wps="http://schemas.microsoft.com/office/word/2010/wordprocessingShape" mc:Ignorable="w14 w15 w16se w16cid wp14">
   <w:abstractNum w:abstractNumId="0" w15:restartNumberingAfterBreak="0">
+    <w:nsid w:val="07700B8F"/>
+    <w:multiLevelType w:val="multilevel"/>
+    <w:tmpl w:val="35206718"/>
+    <w:lvl w:ilvl="0">
+      <w:start w:val="1"/>
+      <w:numFmt w:val="bullet"/>
+      <w:lvlText w:val=""/>
+      <w:lvlJc w:val="left"/>
+      <w:pPr>
+        <w:tabs>
+          <w:tab w:val="num" w:pos="720"/>
+        </w:tabs>
+        <w:ind w:left="720" w:hanging="360"/>
+      </w:pPr>
+      <w:rPr>
+        <w:rFonts w:ascii="Symbol" w:hAnsi="Symbol" w:hint="default"/>
+        <w:sz w:val="20"/>
+      </w:rPr>
+    </w:lvl>
+    <w:lvl w:ilvl="1" w:tentative="1">
+      <w:start w:val="1"/>
+      <w:numFmt w:val="bullet"/>
+      <w:lvlText w:val="o"/>
+      <w:lvlJc w:val="left"/>
+      <w:pPr>
+        <w:tabs>
+          <w:tab w:val="num" w:pos="1440"/>
+        </w:tabs>
+        <w:ind w:left="1440" w:hanging="360"/>
+      </w:pPr>
+      <w:rPr>
+        <w:rFonts w:ascii="Courier New" w:hAnsi="Courier New" w:hint="default"/>
+        <w:sz w:val="20"/>
+      </w:rPr>
+    </w:lvl>
+    <w:lvl w:ilvl="2" w:tentative="1">
+      <w:start w:val="1"/>
+      <w:numFmt w:val="bullet"/>
+      <w:lvlText w:val=""/>
+      <w:lvlJc w:val="left"/>
+      <w:pPr>
+        <w:tabs>
+          <w:tab w:val="num" w:pos="2160"/>
+        </w:tabs>
+        <w:ind w:left="2160" w:hanging="360"/>
+      </w:pPr>
+      <w:rPr>
+        <w:rFonts w:ascii="Wingdings" w:hAnsi="Wingdings" w:hint="default"/>
+        <w:sz w:val="20"/>
+      </w:rPr>
+    </w:lvl>
+    <w:lvl w:ilvl="3" w:tentative="1">
+      <w:start w:val="1"/>
+      <w:numFmt w:val="bullet"/>
+      <w:lvlText w:val=""/>
+      <w:lvlJc w:val="left"/>
+      <w:pPr>
+        <w:tabs>
+          <w:tab w:val="num" w:pos="2880"/>
+        </w:tabs>
+        <w:ind w:left="2880" w:hanging="360"/>
+      </w:pPr>
+      <w:rPr>
+        <w:rFonts w:ascii="Wingdings" w:hAnsi="Wingdings" w:hint="default"/>
+        <w:sz w:val="20"/>
+      </w:rPr>
+    </w:lvl>
+    <w:lvl w:ilvl="4" w:tentative="1">
+      <w:start w:val="1"/>
+      <w:numFmt w:val="bullet"/>
+      <w:lvlText w:val=""/>
+      <w:lvlJc w:val="left"/>
+      <w:pPr>
+        <w:tabs>
+          <w:tab w:val="num" w:pos="3600"/>
+        </w:tabs>
+        <w:ind w:left="3600" w:hanging="360"/>
+      </w:pPr>
+      <w:rPr>
+        <w:rFonts w:ascii="Wingdings" w:hAnsi="Wingdings" w:hint="default"/>
+        <w:sz w:val="20"/>
+      </w:rPr>
+    </w:lvl>
+    <w:lvl w:ilvl="5" w:tentative="1">
+      <w:start w:val="1"/>
+      <w:numFmt w:val="bullet"/>
+      <w:lvlText w:val=""/>
+      <w:lvlJc w:val="left"/>
+      <w:pPr>
+        <w:tabs>
+          <w:tab w:val="num" w:pos="4320"/>
+        </w:tabs>
+        <w:ind w:left="4320" w:hanging="360"/>
+      </w:pPr>
+      <w:rPr>
+        <w:rFonts w:ascii="Wingdings" w:hAnsi="Wingdings" w:hint="default"/>
+        <w:sz w:val="20"/>
+      </w:rPr>
+    </w:lvl>
+    <w:lvl w:ilvl="6" w:tentative="1">
+      <w:start w:val="1"/>
+      <w:numFmt w:val="bullet"/>
+      <w:lvlText w:val=""/>
+      <w:lvlJc w:val="left"/>
+      <w:pPr>
+        <w:tabs>
+          <w:tab w:val="num" w:pos="5040"/>
+        </w:tabs>
+        <w:ind w:left="5040" w:hanging="360"/>
+      </w:pPr>
+      <w:rPr>
+        <w:rFonts w:ascii="Wingdings" w:hAnsi="Wingdings" w:hint="default"/>
+        <w:sz w:val="20"/>
+      </w:rPr>
+    </w:lvl>
+    <w:lvl w:ilvl="7" w:tentative="1">
+      <w:start w:val="1"/>
+      <w:numFmt w:val="bullet"/>
+      <w:lvlText w:val=""/>
+      <w:lvlJc w:val="left"/>
+      <w:pPr>
+        <w:tabs>
+          <w:tab w:val="num" w:pos="5760"/>
+        </w:tabs>
+        <w:ind w:left="5760" w:hanging="360"/>
+      </w:pPr>
+      <w:rPr>
+        <w:rFonts w:ascii="Wingdings" w:hAnsi="Wingdings" w:hint="default"/>
+        <w:sz w:val="20"/>
+      </w:rPr>
+    </w:lvl>
+    <w:lvl w:ilvl="8" w:tentative="1">
+      <w:start w:val="1"/>
+      <w:numFmt w:val="bullet"/>
+      <w:lvlText w:val=""/>
+      <w:lvlJc w:val="left"/>
+      <w:pPr>
+        <w:tabs>
+          <w:tab w:val="num" w:pos="6480"/>
+        </w:tabs>
+        <w:ind w:left="6480" w:hanging="360"/>
+      </w:pPr>
+      <w:rPr>
+        <w:rFonts w:ascii="Wingdings" w:hAnsi="Wingdings" w:hint="default"/>
+        <w:sz w:val="20"/>
+      </w:rPr>
+    </w:lvl>
+  </w:abstractNum>
+  <w:abstractNum w:abstractNumId="1" w15:restartNumberingAfterBreak="0">
+    <w:nsid w:val="130E4302"/>
+    <w:multiLevelType w:val="multilevel"/>
+    <w:tmpl w:val="D2E08DD2"/>
+    <w:lvl w:ilvl="0">
+      <w:start w:val="1"/>
+      <w:numFmt w:val="bullet"/>
+      <w:lvlText w:val=""/>
+      <w:lvlJc w:val="left"/>
+      <w:pPr>
+        <w:tabs>
+          <w:tab w:val="num" w:pos="720"/>
+        </w:tabs>
+        <w:ind w:left="720" w:hanging="360"/>
+      </w:pPr>
+      <w:rPr>
+        <w:rFonts w:ascii="Symbol" w:hAnsi="Symbol" w:hint="default"/>
+        <w:sz w:val="20"/>
+      </w:rPr>
+    </w:lvl>
+    <w:lvl w:ilvl="1" w:tentative="1">
+      <w:start w:val="1"/>
+      <w:numFmt w:val="bullet"/>
+      <w:lvlText w:val="o"/>
+      <w:lvlJc w:val="left"/>
+      <w:pPr>
+        <w:tabs>
+          <w:tab w:val="num" w:pos="1440"/>
+        </w:tabs>
+        <w:ind w:left="1440" w:hanging="360"/>
+      </w:pPr>
+      <w:rPr>
+        <w:rFonts w:ascii="Courier New" w:hAnsi="Courier New" w:hint="default"/>
+        <w:sz w:val="20"/>
+      </w:rPr>
+    </w:lvl>
+    <w:lvl w:ilvl="2" w:tentative="1">
+      <w:start w:val="1"/>
+      <w:numFmt w:val="bullet"/>
+      <w:lvlText w:val=""/>
+      <w:lvlJc w:val="left"/>
+      <w:pPr>
+        <w:tabs>
+          <w:tab w:val="num" w:pos="2160"/>
+        </w:tabs>
+        <w:ind w:left="2160" w:hanging="360"/>
+      </w:pPr>
+      <w:rPr>
+        <w:rFonts w:ascii="Wingdings" w:hAnsi="Wingdings" w:hint="default"/>
+        <w:sz w:val="20"/>
+      </w:rPr>
+    </w:lvl>
+    <w:lvl w:ilvl="3" w:tentative="1">
+      <w:start w:val="1"/>
+      <w:numFmt w:val="bullet"/>
+      <w:lvlText w:val=""/>
+      <w:lvlJc w:val="left"/>
+      <w:pPr>
+        <w:tabs>
+          <w:tab w:val="num" w:pos="2880"/>
+        </w:tabs>
+        <w:ind w:left="2880" w:hanging="360"/>
+      </w:pPr>
+      <w:rPr>
+        <w:rFonts w:ascii="Wingdings" w:hAnsi="Wingdings" w:hint="default"/>
+        <w:sz w:val="20"/>
+      </w:rPr>
+    </w:lvl>
+    <w:lvl w:ilvl="4" w:tentative="1">
+      <w:start w:val="1"/>
+      <w:numFmt w:val="bullet"/>
+      <w:lvlText w:val=""/>
+      <w:lvlJc w:val="left"/>
+      <w:pPr>
+        <w:tabs>
+          <w:tab w:val="num" w:pos="3600"/>
+        </w:tabs>
+        <w:ind w:left="3600" w:hanging="360"/>
+      </w:pPr>
+      <w:rPr>
+        <w:rFonts w:ascii="Wingdings" w:hAnsi="Wingdings" w:hint="default"/>
+        <w:sz w:val="20"/>
+      </w:rPr>
+    </w:lvl>
+    <w:lvl w:ilvl="5" w:tentative="1">
+      <w:start w:val="1"/>
+      <w:numFmt w:val="bullet"/>
+      <w:lvlText w:val=""/>
+      <w:lvlJc w:val="left"/>
+      <w:pPr>
+        <w:tabs>
+          <w:tab w:val="num" w:pos="4320"/>
+        </w:tabs>
+        <w:ind w:left="4320" w:hanging="360"/>
+      </w:pPr>
+      <w:rPr>
+        <w:rFonts w:ascii="Wingdings" w:hAnsi="Wingdings" w:hint="default"/>
+        <w:sz w:val="20"/>
+      </w:rPr>
+    </w:lvl>
+    <w:lvl w:ilvl="6" w:tentative="1">
+      <w:start w:val="1"/>
+      <w:numFmt w:val="bullet"/>
+      <w:lvlText w:val=""/>
+      <w:lvlJc w:val="left"/>
+      <w:pPr>
+        <w:tabs>
+          <w:tab w:val="num" w:pos="5040"/>
+        </w:tabs>
+        <w:ind w:left="5040" w:hanging="360"/>
+      </w:pPr>
+      <w:rPr>
+        <w:rFonts w:ascii="Wingdings" w:hAnsi="Wingdings" w:hint="default"/>
+        <w:sz w:val="20"/>
+      </w:rPr>
+    </w:lvl>
+    <w:lvl w:ilvl="7" w:tentative="1">
+      <w:start w:val="1"/>
+      <w:numFmt w:val="bullet"/>
+      <w:lvlText w:val=""/>
+      <w:lvlJc w:val="left"/>
+      <w:pPr>
+        <w:tabs>
+          <w:tab w:val="num" w:pos="5760"/>
+        </w:tabs>
+        <w:ind w:left="5760" w:hanging="360"/>
+      </w:pPr>
+      <w:rPr>
+        <w:rFonts w:ascii="Wingdings" w:hAnsi="Wingdings" w:hint="default"/>
+        <w:sz w:val="20"/>
+      </w:rPr>
+    </w:lvl>
+    <w:lvl w:ilvl="8" w:tentative="1">
+      <w:start w:val="1"/>
+      <w:numFmt w:val="bullet"/>
+      <w:lvlText w:val=""/>
+      <w:lvlJc w:val="left"/>
+      <w:pPr>
+        <w:tabs>
+          <w:tab w:val="num" w:pos="6480"/>
+        </w:tabs>
+        <w:ind w:left="6480" w:hanging="360"/>
+      </w:pPr>
+      <w:rPr>
+        <w:rFonts w:ascii="Wingdings" w:hAnsi="Wingdings" w:hint="default"/>
+        <w:sz w:val="20"/>
+      </w:rPr>
+    </w:lvl>
+  </w:abstractNum>
+  <w:abstractNum w:abstractNumId="2" w15:restartNumberingAfterBreak="0">
+    <w:nsid w:val="15227983"/>
+    <w:multiLevelType w:val="multilevel"/>
+    <w:tmpl w:val="D9AC3A9C"/>
+    <w:lvl w:ilvl="0">
+      <w:start w:val="1"/>
+      <w:numFmt w:val="bullet"/>
+      <w:lvlText w:val=""/>
+      <w:lvlJc w:val="left"/>
+      <w:pPr>
+        <w:tabs>
+          <w:tab w:val="num" w:pos="720"/>
+        </w:tabs>
+        <w:ind w:left="720" w:hanging="360"/>
+      </w:pPr>
+      <w:rPr>
+        <w:rFonts w:ascii="Symbol" w:hAnsi="Symbol" w:hint="default"/>
+        <w:sz w:val="20"/>
+      </w:rPr>
+    </w:lvl>
+    <w:lvl w:ilvl="1" w:tentative="1">
+      <w:start w:val="1"/>
+      <w:numFmt w:val="bullet"/>
+      <w:lvlText w:val="o"/>
+      <w:lvlJc w:val="left"/>
+      <w:pPr>
+        <w:tabs>
+          <w:tab w:val="num" w:pos="1440"/>
+        </w:tabs>
+        <w:ind w:left="1440" w:hanging="360"/>
+      </w:pPr>
+      <w:rPr>
+        <w:rFonts w:ascii="Courier New" w:hAnsi="Courier New" w:hint="default"/>
+        <w:sz w:val="20"/>
+      </w:rPr>
+    </w:lvl>
+    <w:lvl w:ilvl="2" w:tentative="1">
+      <w:start w:val="1"/>
+      <w:numFmt w:val="bullet"/>
+      <w:lvlText w:val=""/>
+      <w:lvlJc w:val="left"/>
+      <w:pPr>
+        <w:tabs>
+          <w:tab w:val="num" w:pos="2160"/>
+        </w:tabs>
+        <w:ind w:left="2160" w:hanging="360"/>
+      </w:pPr>
+      <w:rPr>
+        <w:rFonts w:ascii="Wingdings" w:hAnsi="Wingdings" w:hint="default"/>
+        <w:sz w:val="20"/>
+      </w:rPr>
+    </w:lvl>
+    <w:lvl w:ilvl="3" w:tentative="1">
+      <w:start w:val="1"/>
+      <w:numFmt w:val="bullet"/>
+      <w:lvlText w:val=""/>
+      <w:lvlJc w:val="left"/>
+      <w:pPr>
+        <w:tabs>
+          <w:tab w:val="num" w:pos="2880"/>
+        </w:tabs>
+        <w:ind w:left="2880" w:hanging="360"/>
+      </w:pPr>
+      <w:rPr>
+        <w:rFonts w:ascii="Wingdings" w:hAnsi="Wingdings" w:hint="default"/>
+        <w:sz w:val="20"/>
+      </w:rPr>
+    </w:lvl>
+    <w:lvl w:ilvl="4" w:tentative="1">
+      <w:start w:val="1"/>
+      <w:numFmt w:val="bullet"/>
+      <w:lvlText w:val=""/>
+      <w:lvlJc w:val="left"/>
+      <w:pPr>
+        <w:tabs>
+          <w:tab w:val="num" w:pos="3600"/>
+        </w:tabs>
+        <w:ind w:left="3600" w:hanging="360"/>
+      </w:pPr>
+      <w:rPr>
+        <w:rFonts w:ascii="Wingdings" w:hAnsi="Wingdings" w:hint="default"/>
+        <w:sz w:val="20"/>
+      </w:rPr>
+    </w:lvl>
+    <w:lvl w:ilvl="5" w:tentative="1">
+      <w:start w:val="1"/>
+      <w:numFmt w:val="bullet"/>
+      <w:lvlText w:val=""/>
+      <w:lvlJc w:val="left"/>
+      <w:pPr>
+        <w:tabs>
+          <w:tab w:val="num" w:pos="4320"/>
+        </w:tabs>
+        <w:ind w:left="4320" w:hanging="360"/>
+      </w:pPr>
+      <w:rPr>
+        <w:rFonts w:ascii="Wingdings" w:hAnsi="Wingdings" w:hint="default"/>
+        <w:sz w:val="20"/>
+      </w:rPr>
+    </w:lvl>
+    <w:lvl w:ilvl="6" w:tentative="1">
+      <w:start w:val="1"/>
+      <w:numFmt w:val="bullet"/>
+      <w:lvlText w:val=""/>
+      <w:lvlJc w:val="left"/>
+      <w:pPr>
+        <w:tabs>
+          <w:tab w:val="num" w:pos="5040"/>
+        </w:tabs>
+        <w:ind w:left="5040" w:hanging="360"/>
+      </w:pPr>
+      <w:rPr>
+        <w:rFonts w:ascii="Wingdings" w:hAnsi="Wingdings" w:hint="default"/>
+        <w:sz w:val="20"/>
+      </w:rPr>
+    </w:lvl>
+    <w:lvl w:ilvl="7" w:tentative="1">
+      <w:start w:val="1"/>
+      <w:numFmt w:val="bullet"/>
+      <w:lvlText w:val=""/>
+      <w:lvlJc w:val="left"/>
+      <w:pPr>
+        <w:tabs>
+          <w:tab w:val="num" w:pos="5760"/>
+        </w:tabs>
+        <w:ind w:left="5760" w:hanging="360"/>
+      </w:pPr>
+      <w:rPr>
+        <w:rFonts w:ascii="Wingdings" w:hAnsi="Wingdings" w:hint="default"/>
+        <w:sz w:val="20"/>
+      </w:rPr>
+    </w:lvl>
+    <w:lvl w:ilvl="8" w:tentative="1">
+      <w:start w:val="1"/>
+      <w:numFmt w:val="bullet"/>
+      <w:lvlText w:val=""/>
+      <w:lvlJc w:val="left"/>
+      <w:pPr>
+        <w:tabs>
+          <w:tab w:val="num" w:pos="6480"/>
+        </w:tabs>
+        <w:ind w:left="6480" w:hanging="360"/>
+      </w:pPr>
+      <w:rPr>
+        <w:rFonts w:ascii="Wingdings" w:hAnsi="Wingdings" w:hint="default"/>
+        <w:sz w:val="20"/>
+      </w:rPr>
+    </w:lvl>
+  </w:abstractNum>
+  <w:abstractNum w:abstractNumId="3" w15:restartNumberingAfterBreak="0">
+    <w:nsid w:val="19C433BD"/>
+    <w:multiLevelType w:val="multilevel"/>
+    <w:tmpl w:val="4A866944"/>
+    <w:lvl w:ilvl="0">
+      <w:start w:val="1"/>
+      <w:numFmt w:val="bullet"/>
+      <w:lvlText w:val=""/>
+      <w:lvlJc w:val="left"/>
+      <w:pPr>
+        <w:tabs>
+          <w:tab w:val="num" w:pos="720"/>
+        </w:tabs>
+        <w:ind w:left="720" w:hanging="360"/>
+      </w:pPr>
+      <w:rPr>
+        <w:rFonts w:ascii="Symbol" w:hAnsi="Symbol" w:hint="default"/>
+        <w:sz w:val="20"/>
+      </w:rPr>
+    </w:lvl>
+    <w:lvl w:ilvl="1" w:tentative="1">
+      <w:start w:val="1"/>
+      <w:numFmt w:val="bullet"/>
+      <w:lvlText w:val="o"/>
+      <w:lvlJc w:val="left"/>
+      <w:pPr>
+        <w:tabs>
+          <w:tab w:val="num" w:pos="1440"/>
+        </w:tabs>
+        <w:ind w:left="1440" w:hanging="360"/>
+      </w:pPr>
+      <w:rPr>
+        <w:rFonts w:ascii="Courier New" w:hAnsi="Courier New" w:hint="default"/>
+        <w:sz w:val="20"/>
+      </w:rPr>
+    </w:lvl>
+    <w:lvl w:ilvl="2" w:tentative="1">
+      <w:start w:val="1"/>
+      <w:numFmt w:val="bullet"/>
+      <w:lvlText w:val=""/>
+      <w:lvlJc w:val="left"/>
+      <w:pPr>
+        <w:tabs>
+          <w:tab w:val="num" w:pos="2160"/>
+        </w:tabs>
+        <w:ind w:left="2160" w:hanging="360"/>
+      </w:pPr>
+      <w:rPr>
+        <w:rFonts w:ascii="Wingdings" w:hAnsi="Wingdings" w:hint="default"/>
+        <w:sz w:val="20"/>
+      </w:rPr>
+    </w:lvl>
+    <w:lvl w:ilvl="3" w:tentative="1">
+      <w:start w:val="1"/>
+      <w:numFmt w:val="bullet"/>
+      <w:lvlText w:val=""/>
+      <w:lvlJc w:val="left"/>
+      <w:pPr>
+        <w:tabs>
+          <w:tab w:val="num" w:pos="2880"/>
+        </w:tabs>
+        <w:ind w:left="2880" w:hanging="360"/>
+      </w:pPr>
+      <w:rPr>
+        <w:rFonts w:ascii="Wingdings" w:hAnsi="Wingdings" w:hint="default"/>
+        <w:sz w:val="20"/>
+      </w:rPr>
+    </w:lvl>
+    <w:lvl w:ilvl="4" w:tentative="1">
+      <w:start w:val="1"/>
+      <w:numFmt w:val="bullet"/>
+      <w:lvlText w:val=""/>
+      <w:lvlJc w:val="left"/>
+      <w:pPr>
+        <w:tabs>
+          <w:tab w:val="num" w:pos="3600"/>
+        </w:tabs>
+        <w:ind w:left="3600" w:hanging="360"/>
+      </w:pPr>
+      <w:rPr>
+        <w:rFonts w:ascii="Wingdings" w:hAnsi="Wingdings" w:hint="default"/>
+        <w:sz w:val="20"/>
+      </w:rPr>
+    </w:lvl>
+    <w:lvl w:ilvl="5" w:tentative="1">
+      <w:start w:val="1"/>
+      <w:numFmt w:val="bullet"/>
+      <w:lvlText w:val=""/>
+      <w:lvlJc w:val="left"/>
+      <w:pPr>
+        <w:tabs>
+          <w:tab w:val="num" w:pos="4320"/>
+        </w:tabs>
+        <w:ind w:left="4320" w:hanging="360"/>
+      </w:pPr>
+      <w:rPr>
+        <w:rFonts w:ascii="Wingdings" w:hAnsi="Wingdings" w:hint="default"/>
+        <w:sz w:val="20"/>
+      </w:rPr>
+    </w:lvl>
+    <w:lvl w:ilvl="6" w:tentative="1">
+      <w:start w:val="1"/>
+      <w:numFmt w:val="bullet"/>
+      <w:lvlText w:val=""/>
+      <w:lvlJc w:val="left"/>
+      <w:pPr>
+        <w:tabs>
+          <w:tab w:val="num" w:pos="5040"/>
+        </w:tabs>
+        <w:ind w:left="5040" w:hanging="360"/>
+      </w:pPr>
+      <w:rPr>
+        <w:rFonts w:ascii="Wingdings" w:hAnsi="Wingdings" w:hint="default"/>
+        <w:sz w:val="20"/>
+      </w:rPr>
+    </w:lvl>
+    <w:lvl w:ilvl="7" w:tentative="1">
+      <w:start w:val="1"/>
+      <w:numFmt w:val="bullet"/>
+      <w:lvlText w:val=""/>
+      <w:lvlJc w:val="left"/>
+      <w:pPr>
+        <w:tabs>
+          <w:tab w:val="num" w:pos="5760"/>
+        </w:tabs>
+        <w:ind w:left="5760" w:hanging="360"/>
+      </w:pPr>
+      <w:rPr>
+        <w:rFonts w:ascii="Wingdings" w:hAnsi="Wingdings" w:hint="default"/>
+        <w:sz w:val="20"/>
+      </w:rPr>
+    </w:lvl>
+    <w:lvl w:ilvl="8" w:tentative="1">
+      <w:start w:val="1"/>
+      <w:numFmt w:val="bullet"/>
+      <w:lvlText w:val=""/>
+      <w:lvlJc w:val="left"/>
+      <w:pPr>
+        <w:tabs>
+          <w:tab w:val="num" w:pos="6480"/>
+        </w:tabs>
+        <w:ind w:left="6480" w:hanging="360"/>
+      </w:pPr>
+      <w:rPr>
+        <w:rFonts w:ascii="Wingdings" w:hAnsi="Wingdings" w:hint="default"/>
+        <w:sz w:val="20"/>
+      </w:rPr>
+    </w:lvl>
+  </w:abstractNum>
+  <w:abstractNum w:abstractNumId="4" w15:restartNumberingAfterBreak="0">
+    <w:nsid w:val="207C5B46"/>
+    <w:multiLevelType w:val="multilevel"/>
+    <w:tmpl w:val="960252AE"/>
+    <w:lvl w:ilvl="0">
+      <w:start w:val="1"/>
+      <w:numFmt w:val="bullet"/>
+      <w:lvlText w:val=""/>
+      <w:lvlJc w:val="left"/>
+      <w:pPr>
+        <w:tabs>
+          <w:tab w:val="num" w:pos="720"/>
+        </w:tabs>
+        <w:ind w:left="720" w:hanging="360"/>
+      </w:pPr>
+      <w:rPr>
+        <w:rFonts w:ascii="Symbol" w:hAnsi="Symbol" w:hint="default"/>
+        <w:sz w:val="20"/>
+      </w:rPr>
+    </w:lvl>
+    <w:lvl w:ilvl="1" w:tentative="1">
+      <w:start w:val="1"/>
+      <w:numFmt w:val="bullet"/>
+      <w:lvlText w:val="o"/>
+      <w:lvlJc w:val="left"/>
+      <w:pPr>
+        <w:tabs>
+          <w:tab w:val="num" w:pos="1440"/>
+        </w:tabs>
+        <w:ind w:left="1440" w:hanging="360"/>
+      </w:pPr>
+      <w:rPr>
+        <w:rFonts w:ascii="Courier New" w:hAnsi="Courier New" w:hint="default"/>
+        <w:sz w:val="20"/>
+      </w:rPr>
+    </w:lvl>
+    <w:lvl w:ilvl="2" w:tentative="1">
+      <w:start w:val="1"/>
+      <w:numFmt w:val="bullet"/>
+      <w:lvlText w:val=""/>
+      <w:lvlJc w:val="left"/>
+      <w:pPr>
+        <w:tabs>
+          <w:tab w:val="num" w:pos="2160"/>
+        </w:tabs>
+        <w:ind w:left="2160" w:hanging="360"/>
+      </w:pPr>
+      <w:rPr>
+        <w:rFonts w:ascii="Wingdings" w:hAnsi="Wingdings" w:hint="default"/>
+        <w:sz w:val="20"/>
+      </w:rPr>
+    </w:lvl>
+    <w:lvl w:ilvl="3" w:tentative="1">
+      <w:start w:val="1"/>
+      <w:numFmt w:val="bullet"/>
+      <w:lvlText w:val=""/>
+      <w:lvlJc w:val="left"/>
+      <w:pPr>
+        <w:tabs>
+          <w:tab w:val="num" w:pos="2880"/>
+        </w:tabs>
+        <w:ind w:left="2880" w:hanging="360"/>
+      </w:pPr>
+      <w:rPr>
+        <w:rFonts w:ascii="Wingdings" w:hAnsi="Wingdings" w:hint="default"/>
+        <w:sz w:val="20"/>
+      </w:rPr>
+    </w:lvl>
+    <w:lvl w:ilvl="4" w:tentative="1">
+      <w:start w:val="1"/>
+      <w:numFmt w:val="bullet"/>
+      <w:lvlText w:val=""/>
+      <w:lvlJc w:val="left"/>
+      <w:pPr>
+        <w:tabs>
+          <w:tab w:val="num" w:pos="3600"/>
+        </w:tabs>
+        <w:ind w:left="3600" w:hanging="360"/>
+      </w:pPr>
+      <w:rPr>
+        <w:rFonts w:ascii="Wingdings" w:hAnsi="Wingdings" w:hint="default"/>
+        <w:sz w:val="20"/>
+      </w:rPr>
+    </w:lvl>
+    <w:lvl w:ilvl="5" w:tentative="1">
+      <w:start w:val="1"/>
+      <w:numFmt w:val="bullet"/>
+      <w:lvlText w:val=""/>
+      <w:lvlJc w:val="left"/>
+      <w:pPr>
+        <w:tabs>
+          <w:tab w:val="num" w:pos="4320"/>
+        </w:tabs>
+        <w:ind w:left="4320" w:hanging="360"/>
+      </w:pPr>
+      <w:rPr>
+        <w:rFonts w:ascii="Wingdings" w:hAnsi="Wingdings" w:hint="default"/>
+        <w:sz w:val="20"/>
+      </w:rPr>
+    </w:lvl>
+    <w:lvl w:ilvl="6" w:tentative="1">
+      <w:start w:val="1"/>
+      <w:numFmt w:val="bullet"/>
+      <w:lvlText w:val=""/>
+      <w:lvlJc w:val="left"/>
+      <w:pPr>
+        <w:tabs>
+          <w:tab w:val="num" w:pos="5040"/>
+        </w:tabs>
+        <w:ind w:left="5040" w:hanging="360"/>
+      </w:pPr>
+      <w:rPr>
+        <w:rFonts w:ascii="Wingdings" w:hAnsi="Wingdings" w:hint="default"/>
+        <w:sz w:val="20"/>
+      </w:rPr>
+    </w:lvl>
+    <w:lvl w:ilvl="7" w:tentative="1">
+      <w:start w:val="1"/>
+      <w:numFmt w:val="bullet"/>
+      <w:lvlText w:val=""/>
+      <w:lvlJc w:val="left"/>
+      <w:pPr>
+        <w:tabs>
+          <w:tab w:val="num" w:pos="5760"/>
+        </w:tabs>
+        <w:ind w:left="5760" w:hanging="360"/>
+      </w:pPr>
+      <w:rPr>
+        <w:rFonts w:ascii="Wingdings" w:hAnsi="Wingdings" w:hint="default"/>
+        <w:sz w:val="20"/>
+      </w:rPr>
+    </w:lvl>
+    <w:lvl w:ilvl="8" w:tentative="1">
+      <w:start w:val="1"/>
+      <w:numFmt w:val="bullet"/>
+      <w:lvlText w:val=""/>
+      <w:lvlJc w:val="left"/>
+      <w:pPr>
+        <w:tabs>
+          <w:tab w:val="num" w:pos="6480"/>
+        </w:tabs>
+        <w:ind w:left="6480" w:hanging="360"/>
+      </w:pPr>
+      <w:rPr>
+        <w:rFonts w:ascii="Wingdings" w:hAnsi="Wingdings" w:hint="default"/>
+        <w:sz w:val="20"/>
+      </w:rPr>
+    </w:lvl>
+  </w:abstractNum>
+  <w:abstractNum w:abstractNumId="5" w15:restartNumberingAfterBreak="0">
+    <w:nsid w:val="21B140A3"/>
+    <w:multiLevelType w:val="multilevel"/>
+    <w:tmpl w:val="E99EEC10"/>
+    <w:lvl w:ilvl="0">
+      <w:start w:val="1"/>
+      <w:numFmt w:val="bullet"/>
+      <w:lvlText w:val=""/>
+      <w:lvlJc w:val="left"/>
+      <w:pPr>
+        <w:tabs>
+          <w:tab w:val="num" w:pos="720"/>
+        </w:tabs>
+        <w:ind w:left="720" w:hanging="360"/>
+      </w:pPr>
+      <w:rPr>
+        <w:rFonts w:ascii="Symbol" w:hAnsi="Symbol" w:hint="default"/>
+        <w:sz w:val="20"/>
+      </w:rPr>
+    </w:lvl>
+    <w:lvl w:ilvl="1" w:tentative="1">
+      <w:start w:val="1"/>
+      <w:numFmt w:val="bullet"/>
+      <w:lvlText w:val="o"/>
+      <w:lvlJc w:val="left"/>
+      <w:pPr>
+        <w:tabs>
+          <w:tab w:val="num" w:pos="1440"/>
+        </w:tabs>
+        <w:ind w:left="1440" w:hanging="360"/>
+      </w:pPr>
+      <w:rPr>
+        <w:rFonts w:ascii="Courier New" w:hAnsi="Courier New" w:hint="default"/>
+        <w:sz w:val="20"/>
+      </w:rPr>
+    </w:lvl>
+    <w:lvl w:ilvl="2" w:tentative="1">
+      <w:start w:val="1"/>
+      <w:numFmt w:val="bullet"/>
+      <w:lvlText w:val=""/>
+      <w:lvlJc w:val="left"/>
+      <w:pPr>
+        <w:tabs>
+          <w:tab w:val="num" w:pos="2160"/>
+        </w:tabs>
+        <w:ind w:left="2160" w:hanging="360"/>
+      </w:pPr>
+      <w:rPr>
+        <w:rFonts w:ascii="Wingdings" w:hAnsi="Wingdings" w:hint="default"/>
+        <w:sz w:val="20"/>
+      </w:rPr>
+    </w:lvl>
+    <w:lvl w:ilvl="3" w:tentative="1">
+      <w:start w:val="1"/>
+      <w:numFmt w:val="bullet"/>
+      <w:lvlText w:val=""/>
+      <w:lvlJc w:val="left"/>
+      <w:pPr>
+        <w:tabs>
+          <w:tab w:val="num" w:pos="2880"/>
+        </w:tabs>
+        <w:ind w:left="2880" w:hanging="360"/>
+      </w:pPr>
+      <w:rPr>
+        <w:rFonts w:ascii="Wingdings" w:hAnsi="Wingdings" w:hint="default"/>
+        <w:sz w:val="20"/>
+      </w:rPr>
+    </w:lvl>
+    <w:lvl w:ilvl="4" w:tentative="1">
+      <w:start w:val="1"/>
+      <w:numFmt w:val="bullet"/>
+      <w:lvlText w:val=""/>
+      <w:lvlJc w:val="left"/>
+      <w:pPr>
+        <w:tabs>
+          <w:tab w:val="num" w:pos="3600"/>
+        </w:tabs>
+        <w:ind w:left="3600" w:hanging="360"/>
+      </w:pPr>
+      <w:rPr>
+        <w:rFonts w:ascii="Wingdings" w:hAnsi="Wingdings" w:hint="default"/>
+        <w:sz w:val="20"/>
+      </w:rPr>
+    </w:lvl>
+    <w:lvl w:ilvl="5" w:tentative="1">
+      <w:start w:val="1"/>
+      <w:numFmt w:val="bullet"/>
+      <w:lvlText w:val=""/>
+      <w:lvlJc w:val="left"/>
+      <w:pPr>
+        <w:tabs>
+          <w:tab w:val="num" w:pos="4320"/>
+        </w:tabs>
+        <w:ind w:left="4320" w:hanging="360"/>
+      </w:pPr>
+      <w:rPr>
+        <w:rFonts w:ascii="Wingdings" w:hAnsi="Wingdings" w:hint="default"/>
+        <w:sz w:val="20"/>
+      </w:rPr>
+    </w:lvl>
+    <w:lvl w:ilvl="6" w:tentative="1">
+      <w:start w:val="1"/>
+      <w:numFmt w:val="bullet"/>
+      <w:lvlText w:val=""/>
+      <w:lvlJc w:val="left"/>
+      <w:pPr>
+        <w:tabs>
+          <w:tab w:val="num" w:pos="5040"/>
+        </w:tabs>
+        <w:ind w:left="5040" w:hanging="360"/>
+      </w:pPr>
+      <w:rPr>
+        <w:rFonts w:ascii="Wingdings" w:hAnsi="Wingdings" w:hint="default"/>
+        <w:sz w:val="20"/>
+      </w:rPr>
+    </w:lvl>
+    <w:lvl w:ilvl="7" w:tentative="1">
+      <w:start w:val="1"/>
+      <w:numFmt w:val="bullet"/>
+      <w:lvlText w:val=""/>
+      <w:lvlJc w:val="left"/>
+      <w:pPr>
+        <w:tabs>
+          <w:tab w:val="num" w:pos="5760"/>
+        </w:tabs>
+        <w:ind w:left="5760" w:hanging="360"/>
+      </w:pPr>
+      <w:rPr>
+        <w:rFonts w:ascii="Wingdings" w:hAnsi="Wingdings" w:hint="default"/>
+        <w:sz w:val="20"/>
+      </w:rPr>
+    </w:lvl>
+    <w:lvl w:ilvl="8" w:tentative="1">
+      <w:start w:val="1"/>
+      <w:numFmt w:val="bullet"/>
+      <w:lvlText w:val=""/>
+      <w:lvlJc w:val="left"/>
+      <w:pPr>
+        <w:tabs>
+          <w:tab w:val="num" w:pos="6480"/>
+        </w:tabs>
+        <w:ind w:left="6480" w:hanging="360"/>
+      </w:pPr>
+      <w:rPr>
+        <w:rFonts w:ascii="Wingdings" w:hAnsi="Wingdings" w:hint="default"/>
+        <w:sz w:val="20"/>
+      </w:rPr>
+    </w:lvl>
+  </w:abstractNum>
+  <w:abstractNum w:abstractNumId="6" w15:restartNumberingAfterBreak="0">
+    <w:nsid w:val="225B2CB1"/>
+    <w:multiLevelType w:val="multilevel"/>
+    <w:tmpl w:val="64687884"/>
+    <w:lvl w:ilvl="0">
+      <w:start w:val="1"/>
+      <w:numFmt w:val="bullet"/>
+      <w:lvlText w:val=""/>
+      <w:lvlJc w:val="left"/>
+      <w:pPr>
+        <w:tabs>
+          <w:tab w:val="num" w:pos="720"/>
+        </w:tabs>
+        <w:ind w:left="720" w:hanging="360"/>
+      </w:pPr>
+      <w:rPr>
+        <w:rFonts w:ascii="Symbol" w:hAnsi="Symbol" w:hint="default"/>
+        <w:sz w:val="20"/>
+      </w:rPr>
+    </w:lvl>
+    <w:lvl w:ilvl="1" w:tentative="1">
+      <w:start w:val="1"/>
+      <w:numFmt w:val="bullet"/>
+      <w:lvlText w:val="o"/>
+      <w:lvlJc w:val="left"/>
+      <w:pPr>
+        <w:tabs>
+          <w:tab w:val="num" w:pos="1440"/>
+        </w:tabs>
+        <w:ind w:left="1440" w:hanging="360"/>
+      </w:pPr>
+      <w:rPr>
+        <w:rFonts w:ascii="Courier New" w:hAnsi="Courier New" w:hint="default"/>
+        <w:sz w:val="20"/>
+      </w:rPr>
+    </w:lvl>
+    <w:lvl w:ilvl="2" w:tentative="1">
+      <w:start w:val="1"/>
+      <w:numFmt w:val="bullet"/>
+      <w:lvlText w:val=""/>
+      <w:lvlJc w:val="left"/>
+      <w:pPr>
+        <w:tabs>
+          <w:tab w:val="num" w:pos="2160"/>
+        </w:tabs>
+        <w:ind w:left="2160" w:hanging="360"/>
+      </w:pPr>
+      <w:rPr>
+        <w:rFonts w:ascii="Wingdings" w:hAnsi="Wingdings" w:hint="default"/>
+        <w:sz w:val="20"/>
+      </w:rPr>
+    </w:lvl>
+    <w:lvl w:ilvl="3" w:tentative="1">
+      <w:start w:val="1"/>
+      <w:numFmt w:val="bullet"/>
+      <w:lvlText w:val=""/>
+      <w:lvlJc w:val="left"/>
+      <w:pPr>
+        <w:tabs>
+          <w:tab w:val="num" w:pos="2880"/>
+        </w:tabs>
+        <w:ind w:left="2880" w:hanging="360"/>
+      </w:pPr>
+      <w:rPr>
+        <w:rFonts w:ascii="Wingdings" w:hAnsi="Wingdings" w:hint="default"/>
+        <w:sz w:val="20"/>
+      </w:rPr>
+    </w:lvl>
+    <w:lvl w:ilvl="4" w:tentative="1">
+      <w:start w:val="1"/>
+      <w:numFmt w:val="bullet"/>
+      <w:lvlText w:val=""/>
+      <w:lvlJc w:val="left"/>
+      <w:pPr>
+        <w:tabs>
+          <w:tab w:val="num" w:pos="3600"/>
+        </w:tabs>
+        <w:ind w:left="3600" w:hanging="360"/>
+      </w:pPr>
+      <w:rPr>
+        <w:rFonts w:ascii="Wingdings" w:hAnsi="Wingdings" w:hint="default"/>
+        <w:sz w:val="20"/>
+      </w:rPr>
+    </w:lvl>
+    <w:lvl w:ilvl="5" w:tentative="1">
+      <w:start w:val="1"/>
+      <w:numFmt w:val="bullet"/>
+      <w:lvlText w:val=""/>
+      <w:lvlJc w:val="left"/>
+      <w:pPr>
+        <w:tabs>
+          <w:tab w:val="num" w:pos="4320"/>
+        </w:tabs>
+        <w:ind w:left="4320" w:hanging="360"/>
+      </w:pPr>
+      <w:rPr>
+        <w:rFonts w:ascii="Wingdings" w:hAnsi="Wingdings" w:hint="default"/>
+        <w:sz w:val="20"/>
+      </w:rPr>
+    </w:lvl>
+    <w:lvl w:ilvl="6" w:tentative="1">
+      <w:start w:val="1"/>
+      <w:numFmt w:val="bullet"/>
+      <w:lvlText w:val=""/>
+      <w:lvlJc w:val="left"/>
+      <w:pPr>
+        <w:tabs>
+          <w:tab w:val="num" w:pos="5040"/>
+        </w:tabs>
+        <w:ind w:left="5040" w:hanging="360"/>
+      </w:pPr>
+      <w:rPr>
+        <w:rFonts w:ascii="Wingdings" w:hAnsi="Wingdings" w:hint="default"/>
+        <w:sz w:val="20"/>
+      </w:rPr>
+    </w:lvl>
+    <w:lvl w:ilvl="7" w:tentative="1">
+      <w:start w:val="1"/>
+      <w:numFmt w:val="bullet"/>
+      <w:lvlText w:val=""/>
+      <w:lvlJc w:val="left"/>
+      <w:pPr>
+        <w:tabs>
+          <w:tab w:val="num" w:pos="5760"/>
+        </w:tabs>
+        <w:ind w:left="5760" w:hanging="360"/>
+      </w:pPr>
+      <w:rPr>
+        <w:rFonts w:ascii="Wingdings" w:hAnsi="Wingdings" w:hint="default"/>
+        <w:sz w:val="20"/>
+      </w:rPr>
+    </w:lvl>
+    <w:lvl w:ilvl="8" w:tentative="1">
+      <w:start w:val="1"/>
+      <w:numFmt w:val="bullet"/>
+      <w:lvlText w:val=""/>
+      <w:lvlJc w:val="left"/>
+      <w:pPr>
+        <w:tabs>
+          <w:tab w:val="num" w:pos="6480"/>
+        </w:tabs>
+        <w:ind w:left="6480" w:hanging="360"/>
+      </w:pPr>
+      <w:rPr>
+        <w:rFonts w:ascii="Wingdings" w:hAnsi="Wingdings" w:hint="default"/>
+        <w:sz w:val="20"/>
+      </w:rPr>
+    </w:lvl>
+  </w:abstractNum>
+  <w:abstractNum w:abstractNumId="7" w15:restartNumberingAfterBreak="0">
+    <w:nsid w:val="2A780331"/>
+    <w:multiLevelType w:val="multilevel"/>
+    <w:tmpl w:val="355A3BE6"/>
+    <w:lvl w:ilvl="0">
+      <w:start w:val="1"/>
+      <w:numFmt w:val="bullet"/>
+      <w:lvlText w:val=""/>
+      <w:lvlJc w:val="left"/>
+      <w:pPr>
+        <w:tabs>
+          <w:tab w:val="num" w:pos="720"/>
+        </w:tabs>
+        <w:ind w:left="720" w:hanging="360"/>
+      </w:pPr>
+      <w:rPr>
+        <w:rFonts w:ascii="Symbol" w:hAnsi="Symbol" w:hint="default"/>
+        <w:sz w:val="20"/>
+      </w:rPr>
+    </w:lvl>
+    <w:lvl w:ilvl="1" w:tentative="1">
+      <w:start w:val="1"/>
+      <w:numFmt w:val="bullet"/>
+      <w:lvlText w:val="o"/>
+      <w:lvlJc w:val="left"/>
+      <w:pPr>
+        <w:tabs>
+          <w:tab w:val="num" w:pos="1440"/>
+        </w:tabs>
+        <w:ind w:left="1440" w:hanging="360"/>
+      </w:pPr>
+      <w:rPr>
+        <w:rFonts w:ascii="Courier New" w:hAnsi="Courier New" w:hint="default"/>
+        <w:sz w:val="20"/>
+      </w:rPr>
+    </w:lvl>
+    <w:lvl w:ilvl="2" w:tentative="1">
+      <w:start w:val="1"/>
+      <w:numFmt w:val="bullet"/>
+      <w:lvlText w:val=""/>
+      <w:lvlJc w:val="left"/>
+      <w:pPr>
+        <w:tabs>
+          <w:tab w:val="num" w:pos="2160"/>
+        </w:tabs>
+        <w:ind w:left="2160" w:hanging="360"/>
+      </w:pPr>
+      <w:rPr>
+        <w:rFonts w:ascii="Wingdings" w:hAnsi="Wingdings" w:hint="default"/>
+        <w:sz w:val="20"/>
+      </w:rPr>
+    </w:lvl>
+    <w:lvl w:ilvl="3" w:tentative="1">
+      <w:start w:val="1"/>
+      <w:numFmt w:val="bullet"/>
+      <w:lvlText w:val=""/>
+      <w:lvlJc w:val="left"/>
+      <w:pPr>
+        <w:tabs>
+          <w:tab w:val="num" w:pos="2880"/>
+        </w:tabs>
+        <w:ind w:left="2880" w:hanging="360"/>
+      </w:pPr>
+      <w:rPr>
+        <w:rFonts w:ascii="Wingdings" w:hAnsi="Wingdings" w:hint="default"/>
+        <w:sz w:val="20"/>
+      </w:rPr>
+    </w:lvl>
+    <w:lvl w:ilvl="4" w:tentative="1">
+      <w:start w:val="1"/>
+      <w:numFmt w:val="bullet"/>
+      <w:lvlText w:val=""/>
+      <w:lvlJc w:val="left"/>
+      <w:pPr>
+        <w:tabs>
+          <w:tab w:val="num" w:pos="3600"/>
+        </w:tabs>
+        <w:ind w:left="3600" w:hanging="360"/>
+      </w:pPr>
+      <w:rPr>
+        <w:rFonts w:ascii="Wingdings" w:hAnsi="Wingdings" w:hint="default"/>
+        <w:sz w:val="20"/>
+      </w:rPr>
+    </w:lvl>
+    <w:lvl w:ilvl="5" w:tentative="1">
+      <w:start w:val="1"/>
+      <w:numFmt w:val="bullet"/>
+      <w:lvlText w:val=""/>
+      <w:lvlJc w:val="left"/>
+      <w:pPr>
+        <w:tabs>
+          <w:tab w:val="num" w:pos="4320"/>
+        </w:tabs>
+        <w:ind w:left="4320" w:hanging="360"/>
+      </w:pPr>
+      <w:rPr>
+        <w:rFonts w:ascii="Wingdings" w:hAnsi="Wingdings" w:hint="default"/>
+        <w:sz w:val="20"/>
+      </w:rPr>
+    </w:lvl>
+    <w:lvl w:ilvl="6" w:tentative="1">
+      <w:start w:val="1"/>
+      <w:numFmt w:val="bullet"/>
+      <w:lvlText w:val=""/>
+      <w:lvlJc w:val="left"/>
+      <w:pPr>
+        <w:tabs>
+          <w:tab w:val="num" w:pos="5040"/>
+        </w:tabs>
+        <w:ind w:left="5040" w:hanging="360"/>
+      </w:pPr>
+      <w:rPr>
+        <w:rFonts w:ascii="Wingdings" w:hAnsi="Wingdings" w:hint="default"/>
+        <w:sz w:val="20"/>
+      </w:rPr>
+    </w:lvl>
+    <w:lvl w:ilvl="7" w:tentative="1">
+      <w:start w:val="1"/>
+      <w:numFmt w:val="bullet"/>
+      <w:lvlText w:val=""/>
+      <w:lvlJc w:val="left"/>
+      <w:pPr>
+        <w:tabs>
+          <w:tab w:val="num" w:pos="5760"/>
+        </w:tabs>
+        <w:ind w:left="5760" w:hanging="360"/>
+      </w:pPr>
+      <w:rPr>
+        <w:rFonts w:ascii="Wingdings" w:hAnsi="Wingdings" w:hint="default"/>
+        <w:sz w:val="20"/>
+      </w:rPr>
+    </w:lvl>
+    <w:lvl w:ilvl="8" w:tentative="1">
+      <w:start w:val="1"/>
+      <w:numFmt w:val="bullet"/>
+      <w:lvlText w:val=""/>
+      <w:lvlJc w:val="left"/>
+      <w:pPr>
+        <w:tabs>
+          <w:tab w:val="num" w:pos="6480"/>
+        </w:tabs>
+        <w:ind w:left="6480" w:hanging="360"/>
+      </w:pPr>
+      <w:rPr>
+        <w:rFonts w:ascii="Wingdings" w:hAnsi="Wingdings" w:hint="default"/>
+        <w:sz w:val="20"/>
+      </w:rPr>
+    </w:lvl>
+  </w:abstractNum>
+  <w:abstractNum w:abstractNumId="8" w15:restartNumberingAfterBreak="0">
+    <w:nsid w:val="2AF65AB1"/>
+    <w:multiLevelType w:val="multilevel"/>
+    <w:tmpl w:val="1146F43E"/>
+    <w:lvl w:ilvl="0">
+      <w:start w:val="1"/>
+      <w:numFmt w:val="bullet"/>
+      <w:lvlText w:val=""/>
+      <w:lvlJc w:val="left"/>
+      <w:pPr>
+        <w:tabs>
+          <w:tab w:val="num" w:pos="720"/>
+        </w:tabs>
+        <w:ind w:left="720" w:hanging="360"/>
+      </w:pPr>
+      <w:rPr>
+        <w:rFonts w:ascii="Symbol" w:hAnsi="Symbol" w:hint="default"/>
+        <w:sz w:val="20"/>
+      </w:rPr>
+    </w:lvl>
+    <w:lvl w:ilvl="1" w:tentative="1">
+      <w:start w:val="1"/>
+      <w:numFmt w:val="bullet"/>
+      <w:lvlText w:val="o"/>
+      <w:lvlJc w:val="left"/>
+      <w:pPr>
+        <w:tabs>
+          <w:tab w:val="num" w:pos="1440"/>
+        </w:tabs>
+        <w:ind w:left="1440" w:hanging="360"/>
+      </w:pPr>
+      <w:rPr>
+        <w:rFonts w:ascii="Courier New" w:hAnsi="Courier New" w:hint="default"/>
+        <w:sz w:val="20"/>
+      </w:rPr>
+    </w:lvl>
+    <w:lvl w:ilvl="2" w:tentative="1">
+      <w:start w:val="1"/>
+      <w:numFmt w:val="bullet"/>
+      <w:lvlText w:val=""/>
+      <w:lvlJc w:val="left"/>
+      <w:pPr>
+        <w:tabs>
+          <w:tab w:val="num" w:pos="2160"/>
+        </w:tabs>
+        <w:ind w:left="2160" w:hanging="360"/>
+      </w:pPr>
+      <w:rPr>
+        <w:rFonts w:ascii="Wingdings" w:hAnsi="Wingdings" w:hint="default"/>
+        <w:sz w:val="20"/>
+      </w:rPr>
+    </w:lvl>
+    <w:lvl w:ilvl="3" w:tentative="1">
+      <w:start w:val="1"/>
+      <w:numFmt w:val="bullet"/>
+      <w:lvlText w:val=""/>
+      <w:lvlJc w:val="left"/>
+      <w:pPr>
+        <w:tabs>
+          <w:tab w:val="num" w:pos="2880"/>
+        </w:tabs>
+        <w:ind w:left="2880" w:hanging="360"/>
+      </w:pPr>
+      <w:rPr>
+        <w:rFonts w:ascii="Wingdings" w:hAnsi="Wingdings" w:hint="default"/>
+        <w:sz w:val="20"/>
+      </w:rPr>
+    </w:lvl>
+    <w:lvl w:ilvl="4" w:tentative="1">
+      <w:start w:val="1"/>
+      <w:numFmt w:val="bullet"/>
+      <w:lvlText w:val=""/>
+      <w:lvlJc w:val="left"/>
+      <w:pPr>
+        <w:tabs>
+          <w:tab w:val="num" w:pos="3600"/>
+        </w:tabs>
+        <w:ind w:left="3600" w:hanging="360"/>
+      </w:pPr>
+      <w:rPr>
+        <w:rFonts w:ascii="Wingdings" w:hAnsi="Wingdings" w:hint="default"/>
+        <w:sz w:val="20"/>
+      </w:rPr>
+    </w:lvl>
+    <w:lvl w:ilvl="5" w:tentative="1">
+      <w:start w:val="1"/>
+      <w:numFmt w:val="bullet"/>
+      <w:lvlText w:val=""/>
+      <w:lvlJc w:val="left"/>
+      <w:pPr>
+        <w:tabs>
+          <w:tab w:val="num" w:pos="4320"/>
+        </w:tabs>
+        <w:ind w:left="4320" w:hanging="360"/>
+      </w:pPr>
+      <w:rPr>
+        <w:rFonts w:ascii="Wingdings" w:hAnsi="Wingdings" w:hint="default"/>
+        <w:sz w:val="20"/>
+      </w:rPr>
+    </w:lvl>
+    <w:lvl w:ilvl="6" w:tentative="1">
+      <w:start w:val="1"/>
+      <w:numFmt w:val="bullet"/>
+      <w:lvlText w:val=""/>
+      <w:lvlJc w:val="left"/>
+      <w:pPr>
+        <w:tabs>
+          <w:tab w:val="num" w:pos="5040"/>
+        </w:tabs>
+        <w:ind w:left="5040" w:hanging="360"/>
+      </w:pPr>
+      <w:rPr>
+        <w:rFonts w:ascii="Wingdings" w:hAnsi="Wingdings" w:hint="default"/>
+        <w:sz w:val="20"/>
+      </w:rPr>
+    </w:lvl>
+    <w:lvl w:ilvl="7" w:tentative="1">
+      <w:start w:val="1"/>
+      <w:numFmt w:val="bullet"/>
+      <w:lvlText w:val=""/>
+      <w:lvlJc w:val="left"/>
+      <w:pPr>
+        <w:tabs>
+          <w:tab w:val="num" w:pos="5760"/>
+        </w:tabs>
+        <w:ind w:left="5760" w:hanging="360"/>
+      </w:pPr>
+      <w:rPr>
+        <w:rFonts w:ascii="Wingdings" w:hAnsi="Wingdings" w:hint="default"/>
+        <w:sz w:val="20"/>
+      </w:rPr>
+    </w:lvl>
+    <w:lvl w:ilvl="8" w:tentative="1">
+      <w:start w:val="1"/>
+      <w:numFmt w:val="bullet"/>
+      <w:lvlText w:val=""/>
+      <w:lvlJc w:val="left"/>
+      <w:pPr>
+        <w:tabs>
+          <w:tab w:val="num" w:pos="6480"/>
+        </w:tabs>
+        <w:ind w:left="6480" w:hanging="360"/>
+      </w:pPr>
+      <w:rPr>
+        <w:rFonts w:ascii="Wingdings" w:hAnsi="Wingdings" w:hint="default"/>
+        <w:sz w:val="20"/>
+      </w:rPr>
+    </w:lvl>
+  </w:abstractNum>
+  <w:abstractNum w:abstractNumId="9" w15:restartNumberingAfterBreak="0">
+    <w:nsid w:val="2BF166EA"/>
+    <w:multiLevelType w:val="multilevel"/>
+    <w:tmpl w:val="F70AC844"/>
+    <w:lvl w:ilvl="0">
+      <w:start w:val="1"/>
+      <w:numFmt w:val="bullet"/>
+      <w:lvlText w:val=""/>
+      <w:lvlJc w:val="left"/>
+      <w:pPr>
+        <w:tabs>
+          <w:tab w:val="num" w:pos="720"/>
+        </w:tabs>
+        <w:ind w:left="720" w:hanging="360"/>
+      </w:pPr>
+      <w:rPr>
+        <w:rFonts w:ascii="Symbol" w:hAnsi="Symbol" w:hint="default"/>
+        <w:sz w:val="20"/>
+      </w:rPr>
+    </w:lvl>
+    <w:lvl w:ilvl="1">
+      <w:start w:val="1"/>
+      <w:numFmt w:val="bullet"/>
+      <w:lvlText w:val="o"/>
+      <w:lvlJc w:val="left"/>
+      <w:pPr>
+        <w:tabs>
+          <w:tab w:val="num" w:pos="1440"/>
+        </w:tabs>
+        <w:ind w:left="1440" w:hanging="360"/>
+      </w:pPr>
+      <w:rPr>
+        <w:rFonts w:ascii="Courier New" w:hAnsi="Courier New" w:hint="default"/>
+        <w:sz w:val="20"/>
+      </w:rPr>
+    </w:lvl>
+    <w:lvl w:ilvl="2" w:tentative="1">
+      <w:start w:val="1"/>
+      <w:numFmt w:val="bullet"/>
+      <w:lvlText w:val=""/>
+      <w:lvlJc w:val="left"/>
+      <w:pPr>
+        <w:tabs>
+          <w:tab w:val="num" w:pos="2160"/>
+        </w:tabs>
+        <w:ind w:left="2160" w:hanging="360"/>
+      </w:pPr>
+      <w:rPr>
+        <w:rFonts w:ascii="Wingdings" w:hAnsi="Wingdings" w:hint="default"/>
+        <w:sz w:val="20"/>
+      </w:rPr>
+    </w:lvl>
+    <w:lvl w:ilvl="3" w:tentative="1">
+      <w:start w:val="1"/>
+      <w:numFmt w:val="bullet"/>
+      <w:lvlText w:val=""/>
+      <w:lvlJc w:val="left"/>
+      <w:pPr>
+        <w:tabs>
+          <w:tab w:val="num" w:pos="2880"/>
+        </w:tabs>
+        <w:ind w:left="2880" w:hanging="360"/>
+      </w:pPr>
+      <w:rPr>
+        <w:rFonts w:ascii="Wingdings" w:hAnsi="Wingdings" w:hint="default"/>
+        <w:sz w:val="20"/>
+      </w:rPr>
+    </w:lvl>
+    <w:lvl w:ilvl="4" w:tentative="1">
+      <w:start w:val="1"/>
+      <w:numFmt w:val="bullet"/>
+      <w:lvlText w:val=""/>
+      <w:lvlJc w:val="left"/>
+      <w:pPr>
+        <w:tabs>
+          <w:tab w:val="num" w:pos="3600"/>
+        </w:tabs>
+        <w:ind w:left="3600" w:hanging="360"/>
+      </w:pPr>
+      <w:rPr>
+        <w:rFonts w:ascii="Wingdings" w:hAnsi="Wingdings" w:hint="default"/>
+        <w:sz w:val="20"/>
+      </w:rPr>
+    </w:lvl>
+    <w:lvl w:ilvl="5" w:tentative="1">
+      <w:start w:val="1"/>
+      <w:numFmt w:val="bullet"/>
+      <w:lvlText w:val=""/>
+      <w:lvlJc w:val="left"/>
+      <w:pPr>
+        <w:tabs>
+          <w:tab w:val="num" w:pos="4320"/>
+        </w:tabs>
+        <w:ind w:left="4320" w:hanging="360"/>
+      </w:pPr>
+      <w:rPr>
+        <w:rFonts w:ascii="Wingdings" w:hAnsi="Wingdings" w:hint="default"/>
+        <w:sz w:val="20"/>
+      </w:rPr>
+    </w:lvl>
+    <w:lvl w:ilvl="6" w:tentative="1">
+      <w:start w:val="1"/>
+      <w:numFmt w:val="bullet"/>
+      <w:lvlText w:val=""/>
+      <w:lvlJc w:val="left"/>
+      <w:pPr>
+        <w:tabs>
+          <w:tab w:val="num" w:pos="5040"/>
+        </w:tabs>
+        <w:ind w:left="5040" w:hanging="360"/>
+      </w:pPr>
+      <w:rPr>
+        <w:rFonts w:ascii="Wingdings" w:hAnsi="Wingdings" w:hint="default"/>
+        <w:sz w:val="20"/>
+      </w:rPr>
+    </w:lvl>
+    <w:lvl w:ilvl="7" w:tentative="1">
+      <w:start w:val="1"/>
+      <w:numFmt w:val="bullet"/>
+      <w:lvlText w:val=""/>
+      <w:lvlJc w:val="left"/>
+      <w:pPr>
+        <w:tabs>
+          <w:tab w:val="num" w:pos="5760"/>
+        </w:tabs>
+        <w:ind w:left="5760" w:hanging="360"/>
+      </w:pPr>
+      <w:rPr>
+        <w:rFonts w:ascii="Wingdings" w:hAnsi="Wingdings" w:hint="default"/>
+        <w:sz w:val="20"/>
+      </w:rPr>
+    </w:lvl>
+    <w:lvl w:ilvl="8" w:tentative="1">
+      <w:start w:val="1"/>
+      <w:numFmt w:val="bullet"/>
+      <w:lvlText w:val=""/>
+      <w:lvlJc w:val="left"/>
+      <w:pPr>
+        <w:tabs>
+          <w:tab w:val="num" w:pos="6480"/>
+        </w:tabs>
+        <w:ind w:left="6480" w:hanging="360"/>
+      </w:pPr>
+      <w:rPr>
+        <w:rFonts w:ascii="Wingdings" w:hAnsi="Wingdings" w:hint="default"/>
+        <w:sz w:val="20"/>
+      </w:rPr>
+    </w:lvl>
+  </w:abstractNum>
+  <w:abstractNum w:abstractNumId="10" w15:restartNumberingAfterBreak="0">
+    <w:nsid w:val="300B64D4"/>
+    <w:multiLevelType w:val="multilevel"/>
+    <w:tmpl w:val="CF1E6E6A"/>
+    <w:lvl w:ilvl="0">
+      <w:start w:val="1"/>
+      <w:numFmt w:val="bullet"/>
+      <w:lvlText w:val=""/>
+      <w:lvlJc w:val="left"/>
+      <w:pPr>
+        <w:tabs>
+          <w:tab w:val="num" w:pos="720"/>
+        </w:tabs>
+        <w:ind w:left="720" w:hanging="360"/>
+      </w:pPr>
+      <w:rPr>
+        <w:rFonts w:ascii="Symbol" w:hAnsi="Symbol" w:hint="default"/>
+        <w:sz w:val="20"/>
+      </w:rPr>
+    </w:lvl>
+    <w:lvl w:ilvl="1" w:tentative="1">
+      <w:start w:val="1"/>
+      <w:numFmt w:val="bullet"/>
+      <w:lvlText w:val="o"/>
+      <w:lvlJc w:val="left"/>
+      <w:pPr>
+        <w:tabs>
+          <w:tab w:val="num" w:pos="1440"/>
+        </w:tabs>
+        <w:ind w:left="1440" w:hanging="360"/>
+      </w:pPr>
+      <w:rPr>
+        <w:rFonts w:ascii="Courier New" w:hAnsi="Courier New" w:hint="default"/>
+        <w:sz w:val="20"/>
+      </w:rPr>
+    </w:lvl>
+    <w:lvl w:ilvl="2" w:tentative="1">
+      <w:start w:val="1"/>
+      <w:numFmt w:val="bullet"/>
+      <w:lvlText w:val=""/>
+      <w:lvlJc w:val="left"/>
+      <w:pPr>
+        <w:tabs>
+          <w:tab w:val="num" w:pos="2160"/>
+        </w:tabs>
+        <w:ind w:left="2160" w:hanging="360"/>
+      </w:pPr>
+      <w:rPr>
+        <w:rFonts w:ascii="Wingdings" w:hAnsi="Wingdings" w:hint="default"/>
+        <w:sz w:val="20"/>
+      </w:rPr>
+    </w:lvl>
+    <w:lvl w:ilvl="3" w:tentative="1">
+      <w:start w:val="1"/>
+      <w:numFmt w:val="bullet"/>
+      <w:lvlText w:val=""/>
+      <w:lvlJc w:val="left"/>
+      <w:pPr>
+        <w:tabs>
+          <w:tab w:val="num" w:pos="2880"/>
+        </w:tabs>
+        <w:ind w:left="2880" w:hanging="360"/>
+      </w:pPr>
+      <w:rPr>
+        <w:rFonts w:ascii="Wingdings" w:hAnsi="Wingdings" w:hint="default"/>
+        <w:sz w:val="20"/>
+      </w:rPr>
+    </w:lvl>
+    <w:lvl w:ilvl="4" w:tentative="1">
+      <w:start w:val="1"/>
+      <w:numFmt w:val="bullet"/>
+      <w:lvlText w:val=""/>
+      <w:lvlJc w:val="left"/>
+      <w:pPr>
+        <w:tabs>
+          <w:tab w:val="num" w:pos="3600"/>
+        </w:tabs>
+        <w:ind w:left="3600" w:hanging="360"/>
+      </w:pPr>
+      <w:rPr>
+        <w:rFonts w:ascii="Wingdings" w:hAnsi="Wingdings" w:hint="default"/>
+        <w:sz w:val="20"/>
+      </w:rPr>
+    </w:lvl>
+    <w:lvl w:ilvl="5" w:tentative="1">
+      <w:start w:val="1"/>
+      <w:numFmt w:val="bullet"/>
+      <w:lvlText w:val=""/>
+      <w:lvlJc w:val="left"/>
+      <w:pPr>
+        <w:tabs>
+          <w:tab w:val="num" w:pos="4320"/>
+        </w:tabs>
+        <w:ind w:left="4320" w:hanging="360"/>
+      </w:pPr>
+      <w:rPr>
+        <w:rFonts w:ascii="Wingdings" w:hAnsi="Wingdings" w:hint="default"/>
+        <w:sz w:val="20"/>
+      </w:rPr>
+    </w:lvl>
+    <w:lvl w:ilvl="6" w:tentative="1">
+      <w:start w:val="1"/>
+      <w:numFmt w:val="bullet"/>
+      <w:lvlText w:val=""/>
+      <w:lvlJc w:val="left"/>
+      <w:pPr>
+        <w:tabs>
+          <w:tab w:val="num" w:pos="5040"/>
+        </w:tabs>
+        <w:ind w:left="5040" w:hanging="360"/>
+      </w:pPr>
+      <w:rPr>
+        <w:rFonts w:ascii="Wingdings" w:hAnsi="Wingdings" w:hint="default"/>
+        <w:sz w:val="20"/>
+      </w:rPr>
+    </w:lvl>
+    <w:lvl w:ilvl="7" w:tentative="1">
+      <w:start w:val="1"/>
+      <w:numFmt w:val="bullet"/>
+      <w:lvlText w:val=""/>
+      <w:lvlJc w:val="left"/>
+      <w:pPr>
+        <w:tabs>
+          <w:tab w:val="num" w:pos="5760"/>
+        </w:tabs>
+        <w:ind w:left="5760" w:hanging="360"/>
+      </w:pPr>
+      <w:rPr>
+        <w:rFonts w:ascii="Wingdings" w:hAnsi="Wingdings" w:hint="default"/>
+        <w:sz w:val="20"/>
+      </w:rPr>
+    </w:lvl>
+    <w:lvl w:ilvl="8" w:tentative="1">
+      <w:start w:val="1"/>
+      <w:numFmt w:val="bullet"/>
+      <w:lvlText w:val=""/>
+      <w:lvlJc w:val="left"/>
+      <w:pPr>
+        <w:tabs>
+          <w:tab w:val="num" w:pos="6480"/>
+        </w:tabs>
+        <w:ind w:left="6480" w:hanging="360"/>
+      </w:pPr>
+      <w:rPr>
+        <w:rFonts w:ascii="Wingdings" w:hAnsi="Wingdings" w:hint="default"/>
+        <w:sz w:val="20"/>
+      </w:rPr>
+    </w:lvl>
+  </w:abstractNum>
+  <w:abstractNum w:abstractNumId="11" w15:restartNumberingAfterBreak="0">
     <w:nsid w:val="37DE07D2"/>
     <w:multiLevelType w:val="multilevel"/>
     <w:tmpl w:val="6C20867E"/>
@@ -5170,8 +9418,1221 @@
       </w:rPr>
     </w:lvl>
   </w:abstractNum>
+  <w:abstractNum w:abstractNumId="12" w15:restartNumberingAfterBreak="0">
+    <w:nsid w:val="39E42AFA"/>
+    <w:multiLevelType w:val="multilevel"/>
+    <w:tmpl w:val="C78CC624"/>
+    <w:lvl w:ilvl="0">
+      <w:start w:val="1"/>
+      <w:numFmt w:val="bullet"/>
+      <w:lvlText w:val=""/>
+      <w:lvlJc w:val="left"/>
+      <w:pPr>
+        <w:tabs>
+          <w:tab w:val="num" w:pos="720"/>
+        </w:tabs>
+        <w:ind w:left="720" w:hanging="360"/>
+      </w:pPr>
+      <w:rPr>
+        <w:rFonts w:ascii="Symbol" w:hAnsi="Symbol" w:hint="default"/>
+        <w:sz w:val="20"/>
+      </w:rPr>
+    </w:lvl>
+    <w:lvl w:ilvl="1" w:tentative="1">
+      <w:start w:val="1"/>
+      <w:numFmt w:val="bullet"/>
+      <w:lvlText w:val="o"/>
+      <w:lvlJc w:val="left"/>
+      <w:pPr>
+        <w:tabs>
+          <w:tab w:val="num" w:pos="1440"/>
+        </w:tabs>
+        <w:ind w:left="1440" w:hanging="360"/>
+      </w:pPr>
+      <w:rPr>
+        <w:rFonts w:ascii="Courier New" w:hAnsi="Courier New" w:hint="default"/>
+        <w:sz w:val="20"/>
+      </w:rPr>
+    </w:lvl>
+    <w:lvl w:ilvl="2" w:tentative="1">
+      <w:start w:val="1"/>
+      <w:numFmt w:val="bullet"/>
+      <w:lvlText w:val=""/>
+      <w:lvlJc w:val="left"/>
+      <w:pPr>
+        <w:tabs>
+          <w:tab w:val="num" w:pos="2160"/>
+        </w:tabs>
+        <w:ind w:left="2160" w:hanging="360"/>
+      </w:pPr>
+      <w:rPr>
+        <w:rFonts w:ascii="Wingdings" w:hAnsi="Wingdings" w:hint="default"/>
+        <w:sz w:val="20"/>
+      </w:rPr>
+    </w:lvl>
+    <w:lvl w:ilvl="3" w:tentative="1">
+      <w:start w:val="1"/>
+      <w:numFmt w:val="bullet"/>
+      <w:lvlText w:val=""/>
+      <w:lvlJc w:val="left"/>
+      <w:pPr>
+        <w:tabs>
+          <w:tab w:val="num" w:pos="2880"/>
+        </w:tabs>
+        <w:ind w:left="2880" w:hanging="360"/>
+      </w:pPr>
+      <w:rPr>
+        <w:rFonts w:ascii="Wingdings" w:hAnsi="Wingdings" w:hint="default"/>
+        <w:sz w:val="20"/>
+      </w:rPr>
+    </w:lvl>
+    <w:lvl w:ilvl="4" w:tentative="1">
+      <w:start w:val="1"/>
+      <w:numFmt w:val="bullet"/>
+      <w:lvlText w:val=""/>
+      <w:lvlJc w:val="left"/>
+      <w:pPr>
+        <w:tabs>
+          <w:tab w:val="num" w:pos="3600"/>
+        </w:tabs>
+        <w:ind w:left="3600" w:hanging="360"/>
+      </w:pPr>
+      <w:rPr>
+        <w:rFonts w:ascii="Wingdings" w:hAnsi="Wingdings" w:hint="default"/>
+        <w:sz w:val="20"/>
+      </w:rPr>
+    </w:lvl>
+    <w:lvl w:ilvl="5" w:tentative="1">
+      <w:start w:val="1"/>
+      <w:numFmt w:val="bullet"/>
+      <w:lvlText w:val=""/>
+      <w:lvlJc w:val="left"/>
+      <w:pPr>
+        <w:tabs>
+          <w:tab w:val="num" w:pos="4320"/>
+        </w:tabs>
+        <w:ind w:left="4320" w:hanging="360"/>
+      </w:pPr>
+      <w:rPr>
+        <w:rFonts w:ascii="Wingdings" w:hAnsi="Wingdings" w:hint="default"/>
+        <w:sz w:val="20"/>
+      </w:rPr>
+    </w:lvl>
+    <w:lvl w:ilvl="6" w:tentative="1">
+      <w:start w:val="1"/>
+      <w:numFmt w:val="bullet"/>
+      <w:lvlText w:val=""/>
+      <w:lvlJc w:val="left"/>
+      <w:pPr>
+        <w:tabs>
+          <w:tab w:val="num" w:pos="5040"/>
+        </w:tabs>
+        <w:ind w:left="5040" w:hanging="360"/>
+      </w:pPr>
+      <w:rPr>
+        <w:rFonts w:ascii="Wingdings" w:hAnsi="Wingdings" w:hint="default"/>
+        <w:sz w:val="20"/>
+      </w:rPr>
+    </w:lvl>
+    <w:lvl w:ilvl="7" w:tentative="1">
+      <w:start w:val="1"/>
+      <w:numFmt w:val="bullet"/>
+      <w:lvlText w:val=""/>
+      <w:lvlJc w:val="left"/>
+      <w:pPr>
+        <w:tabs>
+          <w:tab w:val="num" w:pos="5760"/>
+        </w:tabs>
+        <w:ind w:left="5760" w:hanging="360"/>
+      </w:pPr>
+      <w:rPr>
+        <w:rFonts w:ascii="Wingdings" w:hAnsi="Wingdings" w:hint="default"/>
+        <w:sz w:val="20"/>
+      </w:rPr>
+    </w:lvl>
+    <w:lvl w:ilvl="8" w:tentative="1">
+      <w:start w:val="1"/>
+      <w:numFmt w:val="bullet"/>
+      <w:lvlText w:val=""/>
+      <w:lvlJc w:val="left"/>
+      <w:pPr>
+        <w:tabs>
+          <w:tab w:val="num" w:pos="6480"/>
+        </w:tabs>
+        <w:ind w:left="6480" w:hanging="360"/>
+      </w:pPr>
+      <w:rPr>
+        <w:rFonts w:ascii="Wingdings" w:hAnsi="Wingdings" w:hint="default"/>
+        <w:sz w:val="20"/>
+      </w:rPr>
+    </w:lvl>
+  </w:abstractNum>
+  <w:abstractNum w:abstractNumId="13" w15:restartNumberingAfterBreak="0">
+    <w:nsid w:val="41BF0057"/>
+    <w:multiLevelType w:val="multilevel"/>
+    <w:tmpl w:val="93105AE2"/>
+    <w:lvl w:ilvl="0">
+      <w:start w:val="1"/>
+      <w:numFmt w:val="bullet"/>
+      <w:lvlText w:val=""/>
+      <w:lvlJc w:val="left"/>
+      <w:pPr>
+        <w:tabs>
+          <w:tab w:val="num" w:pos="720"/>
+        </w:tabs>
+        <w:ind w:left="720" w:hanging="360"/>
+      </w:pPr>
+      <w:rPr>
+        <w:rFonts w:ascii="Symbol" w:hAnsi="Symbol" w:hint="default"/>
+        <w:sz w:val="20"/>
+      </w:rPr>
+    </w:lvl>
+    <w:lvl w:ilvl="1" w:tentative="1">
+      <w:start w:val="1"/>
+      <w:numFmt w:val="bullet"/>
+      <w:lvlText w:val="o"/>
+      <w:lvlJc w:val="left"/>
+      <w:pPr>
+        <w:tabs>
+          <w:tab w:val="num" w:pos="1440"/>
+        </w:tabs>
+        <w:ind w:left="1440" w:hanging="360"/>
+      </w:pPr>
+      <w:rPr>
+        <w:rFonts w:ascii="Courier New" w:hAnsi="Courier New" w:hint="default"/>
+        <w:sz w:val="20"/>
+      </w:rPr>
+    </w:lvl>
+    <w:lvl w:ilvl="2" w:tentative="1">
+      <w:start w:val="1"/>
+      <w:numFmt w:val="bullet"/>
+      <w:lvlText w:val=""/>
+      <w:lvlJc w:val="left"/>
+      <w:pPr>
+        <w:tabs>
+          <w:tab w:val="num" w:pos="2160"/>
+        </w:tabs>
+        <w:ind w:left="2160" w:hanging="360"/>
+      </w:pPr>
+      <w:rPr>
+        <w:rFonts w:ascii="Wingdings" w:hAnsi="Wingdings" w:hint="default"/>
+        <w:sz w:val="20"/>
+      </w:rPr>
+    </w:lvl>
+    <w:lvl w:ilvl="3" w:tentative="1">
+      <w:start w:val="1"/>
+      <w:numFmt w:val="bullet"/>
+      <w:lvlText w:val=""/>
+      <w:lvlJc w:val="left"/>
+      <w:pPr>
+        <w:tabs>
+          <w:tab w:val="num" w:pos="2880"/>
+        </w:tabs>
+        <w:ind w:left="2880" w:hanging="360"/>
+      </w:pPr>
+      <w:rPr>
+        <w:rFonts w:ascii="Wingdings" w:hAnsi="Wingdings" w:hint="default"/>
+        <w:sz w:val="20"/>
+      </w:rPr>
+    </w:lvl>
+    <w:lvl w:ilvl="4" w:tentative="1">
+      <w:start w:val="1"/>
+      <w:numFmt w:val="bullet"/>
+      <w:lvlText w:val=""/>
+      <w:lvlJc w:val="left"/>
+      <w:pPr>
+        <w:tabs>
+          <w:tab w:val="num" w:pos="3600"/>
+        </w:tabs>
+        <w:ind w:left="3600" w:hanging="360"/>
+      </w:pPr>
+      <w:rPr>
+        <w:rFonts w:ascii="Wingdings" w:hAnsi="Wingdings" w:hint="default"/>
+        <w:sz w:val="20"/>
+      </w:rPr>
+    </w:lvl>
+    <w:lvl w:ilvl="5" w:tentative="1">
+      <w:start w:val="1"/>
+      <w:numFmt w:val="bullet"/>
+      <w:lvlText w:val=""/>
+      <w:lvlJc w:val="left"/>
+      <w:pPr>
+        <w:tabs>
+          <w:tab w:val="num" w:pos="4320"/>
+        </w:tabs>
+        <w:ind w:left="4320" w:hanging="360"/>
+      </w:pPr>
+      <w:rPr>
+        <w:rFonts w:ascii="Wingdings" w:hAnsi="Wingdings" w:hint="default"/>
+        <w:sz w:val="20"/>
+      </w:rPr>
+    </w:lvl>
+    <w:lvl w:ilvl="6" w:tentative="1">
+      <w:start w:val="1"/>
+      <w:numFmt w:val="bullet"/>
+      <w:lvlText w:val=""/>
+      <w:lvlJc w:val="left"/>
+      <w:pPr>
+        <w:tabs>
+          <w:tab w:val="num" w:pos="5040"/>
+        </w:tabs>
+        <w:ind w:left="5040" w:hanging="360"/>
+      </w:pPr>
+      <w:rPr>
+        <w:rFonts w:ascii="Wingdings" w:hAnsi="Wingdings" w:hint="default"/>
+        <w:sz w:val="20"/>
+      </w:rPr>
+    </w:lvl>
+    <w:lvl w:ilvl="7" w:tentative="1">
+      <w:start w:val="1"/>
+      <w:numFmt w:val="bullet"/>
+      <w:lvlText w:val=""/>
+      <w:lvlJc w:val="left"/>
+      <w:pPr>
+        <w:tabs>
+          <w:tab w:val="num" w:pos="5760"/>
+        </w:tabs>
+        <w:ind w:left="5760" w:hanging="360"/>
+      </w:pPr>
+      <w:rPr>
+        <w:rFonts w:ascii="Wingdings" w:hAnsi="Wingdings" w:hint="default"/>
+        <w:sz w:val="20"/>
+      </w:rPr>
+    </w:lvl>
+    <w:lvl w:ilvl="8" w:tentative="1">
+      <w:start w:val="1"/>
+      <w:numFmt w:val="bullet"/>
+      <w:lvlText w:val=""/>
+      <w:lvlJc w:val="left"/>
+      <w:pPr>
+        <w:tabs>
+          <w:tab w:val="num" w:pos="6480"/>
+        </w:tabs>
+        <w:ind w:left="6480" w:hanging="360"/>
+      </w:pPr>
+      <w:rPr>
+        <w:rFonts w:ascii="Wingdings" w:hAnsi="Wingdings" w:hint="default"/>
+        <w:sz w:val="20"/>
+      </w:rPr>
+    </w:lvl>
+  </w:abstractNum>
+  <w:abstractNum w:abstractNumId="14" w15:restartNumberingAfterBreak="0">
+    <w:nsid w:val="447F0891"/>
+    <w:multiLevelType w:val="multilevel"/>
+    <w:tmpl w:val="A8320330"/>
+    <w:lvl w:ilvl="0">
+      <w:start w:val="1"/>
+      <w:numFmt w:val="bullet"/>
+      <w:lvlText w:val=""/>
+      <w:lvlJc w:val="left"/>
+      <w:pPr>
+        <w:tabs>
+          <w:tab w:val="num" w:pos="720"/>
+        </w:tabs>
+        <w:ind w:left="720" w:hanging="360"/>
+      </w:pPr>
+      <w:rPr>
+        <w:rFonts w:ascii="Symbol" w:hAnsi="Symbol" w:hint="default"/>
+        <w:sz w:val="20"/>
+      </w:rPr>
+    </w:lvl>
+    <w:lvl w:ilvl="1" w:tentative="1">
+      <w:start w:val="1"/>
+      <w:numFmt w:val="bullet"/>
+      <w:lvlText w:val="o"/>
+      <w:lvlJc w:val="left"/>
+      <w:pPr>
+        <w:tabs>
+          <w:tab w:val="num" w:pos="1440"/>
+        </w:tabs>
+        <w:ind w:left="1440" w:hanging="360"/>
+      </w:pPr>
+      <w:rPr>
+        <w:rFonts w:ascii="Courier New" w:hAnsi="Courier New" w:hint="default"/>
+        <w:sz w:val="20"/>
+      </w:rPr>
+    </w:lvl>
+    <w:lvl w:ilvl="2" w:tentative="1">
+      <w:start w:val="1"/>
+      <w:numFmt w:val="bullet"/>
+      <w:lvlText w:val=""/>
+      <w:lvlJc w:val="left"/>
+      <w:pPr>
+        <w:tabs>
+          <w:tab w:val="num" w:pos="2160"/>
+        </w:tabs>
+        <w:ind w:left="2160" w:hanging="360"/>
+      </w:pPr>
+      <w:rPr>
+        <w:rFonts w:ascii="Wingdings" w:hAnsi="Wingdings" w:hint="default"/>
+        <w:sz w:val="20"/>
+      </w:rPr>
+    </w:lvl>
+    <w:lvl w:ilvl="3" w:tentative="1">
+      <w:start w:val="1"/>
+      <w:numFmt w:val="bullet"/>
+      <w:lvlText w:val=""/>
+      <w:lvlJc w:val="left"/>
+      <w:pPr>
+        <w:tabs>
+          <w:tab w:val="num" w:pos="2880"/>
+        </w:tabs>
+        <w:ind w:left="2880" w:hanging="360"/>
+      </w:pPr>
+      <w:rPr>
+        <w:rFonts w:ascii="Wingdings" w:hAnsi="Wingdings" w:hint="default"/>
+        <w:sz w:val="20"/>
+      </w:rPr>
+    </w:lvl>
+    <w:lvl w:ilvl="4" w:tentative="1">
+      <w:start w:val="1"/>
+      <w:numFmt w:val="bullet"/>
+      <w:lvlText w:val=""/>
+      <w:lvlJc w:val="left"/>
+      <w:pPr>
+        <w:tabs>
+          <w:tab w:val="num" w:pos="3600"/>
+        </w:tabs>
+        <w:ind w:left="3600" w:hanging="360"/>
+      </w:pPr>
+      <w:rPr>
+        <w:rFonts w:ascii="Wingdings" w:hAnsi="Wingdings" w:hint="default"/>
+        <w:sz w:val="20"/>
+      </w:rPr>
+    </w:lvl>
+    <w:lvl w:ilvl="5" w:tentative="1">
+      <w:start w:val="1"/>
+      <w:numFmt w:val="bullet"/>
+      <w:lvlText w:val=""/>
+      <w:lvlJc w:val="left"/>
+      <w:pPr>
+        <w:tabs>
+          <w:tab w:val="num" w:pos="4320"/>
+        </w:tabs>
+        <w:ind w:left="4320" w:hanging="360"/>
+      </w:pPr>
+      <w:rPr>
+        <w:rFonts w:ascii="Wingdings" w:hAnsi="Wingdings" w:hint="default"/>
+        <w:sz w:val="20"/>
+      </w:rPr>
+    </w:lvl>
+    <w:lvl w:ilvl="6" w:tentative="1">
+      <w:start w:val="1"/>
+      <w:numFmt w:val="bullet"/>
+      <w:lvlText w:val=""/>
+      <w:lvlJc w:val="left"/>
+      <w:pPr>
+        <w:tabs>
+          <w:tab w:val="num" w:pos="5040"/>
+        </w:tabs>
+        <w:ind w:left="5040" w:hanging="360"/>
+      </w:pPr>
+      <w:rPr>
+        <w:rFonts w:ascii="Wingdings" w:hAnsi="Wingdings" w:hint="default"/>
+        <w:sz w:val="20"/>
+      </w:rPr>
+    </w:lvl>
+    <w:lvl w:ilvl="7" w:tentative="1">
+      <w:start w:val="1"/>
+      <w:numFmt w:val="bullet"/>
+      <w:lvlText w:val=""/>
+      <w:lvlJc w:val="left"/>
+      <w:pPr>
+        <w:tabs>
+          <w:tab w:val="num" w:pos="5760"/>
+        </w:tabs>
+        <w:ind w:left="5760" w:hanging="360"/>
+      </w:pPr>
+      <w:rPr>
+        <w:rFonts w:ascii="Wingdings" w:hAnsi="Wingdings" w:hint="default"/>
+        <w:sz w:val="20"/>
+      </w:rPr>
+    </w:lvl>
+    <w:lvl w:ilvl="8" w:tentative="1">
+      <w:start w:val="1"/>
+      <w:numFmt w:val="bullet"/>
+      <w:lvlText w:val=""/>
+      <w:lvlJc w:val="left"/>
+      <w:pPr>
+        <w:tabs>
+          <w:tab w:val="num" w:pos="6480"/>
+        </w:tabs>
+        <w:ind w:left="6480" w:hanging="360"/>
+      </w:pPr>
+      <w:rPr>
+        <w:rFonts w:ascii="Wingdings" w:hAnsi="Wingdings" w:hint="default"/>
+        <w:sz w:val="20"/>
+      </w:rPr>
+    </w:lvl>
+  </w:abstractNum>
+  <w:abstractNum w:abstractNumId="15" w15:restartNumberingAfterBreak="0">
+    <w:nsid w:val="52EA1092"/>
+    <w:multiLevelType w:val="multilevel"/>
+    <w:tmpl w:val="E9AAE0D2"/>
+    <w:lvl w:ilvl="0">
+      <w:start w:val="1"/>
+      <w:numFmt w:val="bullet"/>
+      <w:lvlText w:val=""/>
+      <w:lvlJc w:val="left"/>
+      <w:pPr>
+        <w:tabs>
+          <w:tab w:val="num" w:pos="720"/>
+        </w:tabs>
+        <w:ind w:left="720" w:hanging="360"/>
+      </w:pPr>
+      <w:rPr>
+        <w:rFonts w:ascii="Symbol" w:hAnsi="Symbol" w:hint="default"/>
+        <w:sz w:val="20"/>
+      </w:rPr>
+    </w:lvl>
+    <w:lvl w:ilvl="1" w:tentative="1">
+      <w:start w:val="1"/>
+      <w:numFmt w:val="bullet"/>
+      <w:lvlText w:val="o"/>
+      <w:lvlJc w:val="left"/>
+      <w:pPr>
+        <w:tabs>
+          <w:tab w:val="num" w:pos="1440"/>
+        </w:tabs>
+        <w:ind w:left="1440" w:hanging="360"/>
+      </w:pPr>
+      <w:rPr>
+        <w:rFonts w:ascii="Courier New" w:hAnsi="Courier New" w:hint="default"/>
+        <w:sz w:val="20"/>
+      </w:rPr>
+    </w:lvl>
+    <w:lvl w:ilvl="2" w:tentative="1">
+      <w:start w:val="1"/>
+      <w:numFmt w:val="bullet"/>
+      <w:lvlText w:val=""/>
+      <w:lvlJc w:val="left"/>
+      <w:pPr>
+        <w:tabs>
+          <w:tab w:val="num" w:pos="2160"/>
+        </w:tabs>
+        <w:ind w:left="2160" w:hanging="360"/>
+      </w:pPr>
+      <w:rPr>
+        <w:rFonts w:ascii="Wingdings" w:hAnsi="Wingdings" w:hint="default"/>
+        <w:sz w:val="20"/>
+      </w:rPr>
+    </w:lvl>
+    <w:lvl w:ilvl="3" w:tentative="1">
+      <w:start w:val="1"/>
+      <w:numFmt w:val="bullet"/>
+      <w:lvlText w:val=""/>
+      <w:lvlJc w:val="left"/>
+      <w:pPr>
+        <w:tabs>
+          <w:tab w:val="num" w:pos="2880"/>
+        </w:tabs>
+        <w:ind w:left="2880" w:hanging="360"/>
+      </w:pPr>
+      <w:rPr>
+        <w:rFonts w:ascii="Wingdings" w:hAnsi="Wingdings" w:hint="default"/>
+        <w:sz w:val="20"/>
+      </w:rPr>
+    </w:lvl>
+    <w:lvl w:ilvl="4" w:tentative="1">
+      <w:start w:val="1"/>
+      <w:numFmt w:val="bullet"/>
+      <w:lvlText w:val=""/>
+      <w:lvlJc w:val="left"/>
+      <w:pPr>
+        <w:tabs>
+          <w:tab w:val="num" w:pos="3600"/>
+        </w:tabs>
+        <w:ind w:left="3600" w:hanging="360"/>
+      </w:pPr>
+      <w:rPr>
+        <w:rFonts w:ascii="Wingdings" w:hAnsi="Wingdings" w:hint="default"/>
+        <w:sz w:val="20"/>
+      </w:rPr>
+    </w:lvl>
+    <w:lvl w:ilvl="5" w:tentative="1">
+      <w:start w:val="1"/>
+      <w:numFmt w:val="bullet"/>
+      <w:lvlText w:val=""/>
+      <w:lvlJc w:val="left"/>
+      <w:pPr>
+        <w:tabs>
+          <w:tab w:val="num" w:pos="4320"/>
+        </w:tabs>
+        <w:ind w:left="4320" w:hanging="360"/>
+      </w:pPr>
+      <w:rPr>
+        <w:rFonts w:ascii="Wingdings" w:hAnsi="Wingdings" w:hint="default"/>
+        <w:sz w:val="20"/>
+      </w:rPr>
+    </w:lvl>
+    <w:lvl w:ilvl="6" w:tentative="1">
+      <w:start w:val="1"/>
+      <w:numFmt w:val="bullet"/>
+      <w:lvlText w:val=""/>
+      <w:lvlJc w:val="left"/>
+      <w:pPr>
+        <w:tabs>
+          <w:tab w:val="num" w:pos="5040"/>
+        </w:tabs>
+        <w:ind w:left="5040" w:hanging="360"/>
+      </w:pPr>
+      <w:rPr>
+        <w:rFonts w:ascii="Wingdings" w:hAnsi="Wingdings" w:hint="default"/>
+        <w:sz w:val="20"/>
+      </w:rPr>
+    </w:lvl>
+    <w:lvl w:ilvl="7" w:tentative="1">
+      <w:start w:val="1"/>
+      <w:numFmt w:val="bullet"/>
+      <w:lvlText w:val=""/>
+      <w:lvlJc w:val="left"/>
+      <w:pPr>
+        <w:tabs>
+          <w:tab w:val="num" w:pos="5760"/>
+        </w:tabs>
+        <w:ind w:left="5760" w:hanging="360"/>
+      </w:pPr>
+      <w:rPr>
+        <w:rFonts w:ascii="Wingdings" w:hAnsi="Wingdings" w:hint="default"/>
+        <w:sz w:val="20"/>
+      </w:rPr>
+    </w:lvl>
+    <w:lvl w:ilvl="8" w:tentative="1">
+      <w:start w:val="1"/>
+      <w:numFmt w:val="bullet"/>
+      <w:lvlText w:val=""/>
+      <w:lvlJc w:val="left"/>
+      <w:pPr>
+        <w:tabs>
+          <w:tab w:val="num" w:pos="6480"/>
+        </w:tabs>
+        <w:ind w:left="6480" w:hanging="360"/>
+      </w:pPr>
+      <w:rPr>
+        <w:rFonts w:ascii="Wingdings" w:hAnsi="Wingdings" w:hint="default"/>
+        <w:sz w:val="20"/>
+      </w:rPr>
+    </w:lvl>
+  </w:abstractNum>
+  <w:abstractNum w:abstractNumId="16" w15:restartNumberingAfterBreak="0">
+    <w:nsid w:val="5524046B"/>
+    <w:multiLevelType w:val="multilevel"/>
+    <w:tmpl w:val="489C04E4"/>
+    <w:lvl w:ilvl="0">
+      <w:start w:val="1"/>
+      <w:numFmt w:val="bullet"/>
+      <w:lvlText w:val=""/>
+      <w:lvlJc w:val="left"/>
+      <w:pPr>
+        <w:tabs>
+          <w:tab w:val="num" w:pos="720"/>
+        </w:tabs>
+        <w:ind w:left="720" w:hanging="360"/>
+      </w:pPr>
+      <w:rPr>
+        <w:rFonts w:ascii="Symbol" w:hAnsi="Symbol" w:hint="default"/>
+        <w:sz w:val="20"/>
+      </w:rPr>
+    </w:lvl>
+    <w:lvl w:ilvl="1" w:tentative="1">
+      <w:start w:val="1"/>
+      <w:numFmt w:val="bullet"/>
+      <w:lvlText w:val="o"/>
+      <w:lvlJc w:val="left"/>
+      <w:pPr>
+        <w:tabs>
+          <w:tab w:val="num" w:pos="1440"/>
+        </w:tabs>
+        <w:ind w:left="1440" w:hanging="360"/>
+      </w:pPr>
+      <w:rPr>
+        <w:rFonts w:ascii="Courier New" w:hAnsi="Courier New" w:hint="default"/>
+        <w:sz w:val="20"/>
+      </w:rPr>
+    </w:lvl>
+    <w:lvl w:ilvl="2" w:tentative="1">
+      <w:start w:val="1"/>
+      <w:numFmt w:val="bullet"/>
+      <w:lvlText w:val=""/>
+      <w:lvlJc w:val="left"/>
+      <w:pPr>
+        <w:tabs>
+          <w:tab w:val="num" w:pos="2160"/>
+        </w:tabs>
+        <w:ind w:left="2160" w:hanging="360"/>
+      </w:pPr>
+      <w:rPr>
+        <w:rFonts w:ascii="Wingdings" w:hAnsi="Wingdings" w:hint="default"/>
+        <w:sz w:val="20"/>
+      </w:rPr>
+    </w:lvl>
+    <w:lvl w:ilvl="3" w:tentative="1">
+      <w:start w:val="1"/>
+      <w:numFmt w:val="bullet"/>
+      <w:lvlText w:val=""/>
+      <w:lvlJc w:val="left"/>
+      <w:pPr>
+        <w:tabs>
+          <w:tab w:val="num" w:pos="2880"/>
+        </w:tabs>
+        <w:ind w:left="2880" w:hanging="360"/>
+      </w:pPr>
+      <w:rPr>
+        <w:rFonts w:ascii="Wingdings" w:hAnsi="Wingdings" w:hint="default"/>
+        <w:sz w:val="20"/>
+      </w:rPr>
+    </w:lvl>
+    <w:lvl w:ilvl="4" w:tentative="1">
+      <w:start w:val="1"/>
+      <w:numFmt w:val="bullet"/>
+      <w:lvlText w:val=""/>
+      <w:lvlJc w:val="left"/>
+      <w:pPr>
+        <w:tabs>
+          <w:tab w:val="num" w:pos="3600"/>
+        </w:tabs>
+        <w:ind w:left="3600" w:hanging="360"/>
+      </w:pPr>
+      <w:rPr>
+        <w:rFonts w:ascii="Wingdings" w:hAnsi="Wingdings" w:hint="default"/>
+        <w:sz w:val="20"/>
+      </w:rPr>
+    </w:lvl>
+    <w:lvl w:ilvl="5" w:tentative="1">
+      <w:start w:val="1"/>
+      <w:numFmt w:val="bullet"/>
+      <w:lvlText w:val=""/>
+      <w:lvlJc w:val="left"/>
+      <w:pPr>
+        <w:tabs>
+          <w:tab w:val="num" w:pos="4320"/>
+        </w:tabs>
+        <w:ind w:left="4320" w:hanging="360"/>
+      </w:pPr>
+      <w:rPr>
+        <w:rFonts w:ascii="Wingdings" w:hAnsi="Wingdings" w:hint="default"/>
+        <w:sz w:val="20"/>
+      </w:rPr>
+    </w:lvl>
+    <w:lvl w:ilvl="6" w:tentative="1">
+      <w:start w:val="1"/>
+      <w:numFmt w:val="bullet"/>
+      <w:lvlText w:val=""/>
+      <w:lvlJc w:val="left"/>
+      <w:pPr>
+        <w:tabs>
+          <w:tab w:val="num" w:pos="5040"/>
+        </w:tabs>
+        <w:ind w:left="5040" w:hanging="360"/>
+      </w:pPr>
+      <w:rPr>
+        <w:rFonts w:ascii="Wingdings" w:hAnsi="Wingdings" w:hint="default"/>
+        <w:sz w:val="20"/>
+      </w:rPr>
+    </w:lvl>
+    <w:lvl w:ilvl="7" w:tentative="1">
+      <w:start w:val="1"/>
+      <w:numFmt w:val="bullet"/>
+      <w:lvlText w:val=""/>
+      <w:lvlJc w:val="left"/>
+      <w:pPr>
+        <w:tabs>
+          <w:tab w:val="num" w:pos="5760"/>
+        </w:tabs>
+        <w:ind w:left="5760" w:hanging="360"/>
+      </w:pPr>
+      <w:rPr>
+        <w:rFonts w:ascii="Wingdings" w:hAnsi="Wingdings" w:hint="default"/>
+        <w:sz w:val="20"/>
+      </w:rPr>
+    </w:lvl>
+    <w:lvl w:ilvl="8" w:tentative="1">
+      <w:start w:val="1"/>
+      <w:numFmt w:val="bullet"/>
+      <w:lvlText w:val=""/>
+      <w:lvlJc w:val="left"/>
+      <w:pPr>
+        <w:tabs>
+          <w:tab w:val="num" w:pos="6480"/>
+        </w:tabs>
+        <w:ind w:left="6480" w:hanging="360"/>
+      </w:pPr>
+      <w:rPr>
+        <w:rFonts w:ascii="Wingdings" w:hAnsi="Wingdings" w:hint="default"/>
+        <w:sz w:val="20"/>
+      </w:rPr>
+    </w:lvl>
+  </w:abstractNum>
+  <w:abstractNum w:abstractNumId="17" w15:restartNumberingAfterBreak="0">
+    <w:nsid w:val="5D071BBF"/>
+    <w:multiLevelType w:val="multilevel"/>
+    <w:tmpl w:val="70307CAE"/>
+    <w:lvl w:ilvl="0">
+      <w:start w:val="1"/>
+      <w:numFmt w:val="bullet"/>
+      <w:lvlText w:val=""/>
+      <w:lvlJc w:val="left"/>
+      <w:pPr>
+        <w:tabs>
+          <w:tab w:val="num" w:pos="720"/>
+        </w:tabs>
+        <w:ind w:left="720" w:hanging="360"/>
+      </w:pPr>
+      <w:rPr>
+        <w:rFonts w:ascii="Symbol" w:hAnsi="Symbol" w:hint="default"/>
+        <w:sz w:val="20"/>
+      </w:rPr>
+    </w:lvl>
+    <w:lvl w:ilvl="1" w:tentative="1">
+      <w:start w:val="1"/>
+      <w:numFmt w:val="bullet"/>
+      <w:lvlText w:val="o"/>
+      <w:lvlJc w:val="left"/>
+      <w:pPr>
+        <w:tabs>
+          <w:tab w:val="num" w:pos="1440"/>
+        </w:tabs>
+        <w:ind w:left="1440" w:hanging="360"/>
+      </w:pPr>
+      <w:rPr>
+        <w:rFonts w:ascii="Courier New" w:hAnsi="Courier New" w:hint="default"/>
+        <w:sz w:val="20"/>
+      </w:rPr>
+    </w:lvl>
+    <w:lvl w:ilvl="2" w:tentative="1">
+      <w:start w:val="1"/>
+      <w:numFmt w:val="bullet"/>
+      <w:lvlText w:val=""/>
+      <w:lvlJc w:val="left"/>
+      <w:pPr>
+        <w:tabs>
+          <w:tab w:val="num" w:pos="2160"/>
+        </w:tabs>
+        <w:ind w:left="2160" w:hanging="360"/>
+      </w:pPr>
+      <w:rPr>
+        <w:rFonts w:ascii="Wingdings" w:hAnsi="Wingdings" w:hint="default"/>
+        <w:sz w:val="20"/>
+      </w:rPr>
+    </w:lvl>
+    <w:lvl w:ilvl="3" w:tentative="1">
+      <w:start w:val="1"/>
+      <w:numFmt w:val="bullet"/>
+      <w:lvlText w:val=""/>
+      <w:lvlJc w:val="left"/>
+      <w:pPr>
+        <w:tabs>
+          <w:tab w:val="num" w:pos="2880"/>
+        </w:tabs>
+        <w:ind w:left="2880" w:hanging="360"/>
+      </w:pPr>
+      <w:rPr>
+        <w:rFonts w:ascii="Wingdings" w:hAnsi="Wingdings" w:hint="default"/>
+        <w:sz w:val="20"/>
+      </w:rPr>
+    </w:lvl>
+    <w:lvl w:ilvl="4" w:tentative="1">
+      <w:start w:val="1"/>
+      <w:numFmt w:val="bullet"/>
+      <w:lvlText w:val=""/>
+      <w:lvlJc w:val="left"/>
+      <w:pPr>
+        <w:tabs>
+          <w:tab w:val="num" w:pos="3600"/>
+        </w:tabs>
+        <w:ind w:left="3600" w:hanging="360"/>
+      </w:pPr>
+      <w:rPr>
+        <w:rFonts w:ascii="Wingdings" w:hAnsi="Wingdings" w:hint="default"/>
+        <w:sz w:val="20"/>
+      </w:rPr>
+    </w:lvl>
+    <w:lvl w:ilvl="5" w:tentative="1">
+      <w:start w:val="1"/>
+      <w:numFmt w:val="bullet"/>
+      <w:lvlText w:val=""/>
+      <w:lvlJc w:val="left"/>
+      <w:pPr>
+        <w:tabs>
+          <w:tab w:val="num" w:pos="4320"/>
+        </w:tabs>
+        <w:ind w:left="4320" w:hanging="360"/>
+      </w:pPr>
+      <w:rPr>
+        <w:rFonts w:ascii="Wingdings" w:hAnsi="Wingdings" w:hint="default"/>
+        <w:sz w:val="20"/>
+      </w:rPr>
+    </w:lvl>
+    <w:lvl w:ilvl="6" w:tentative="1">
+      <w:start w:val="1"/>
+      <w:numFmt w:val="bullet"/>
+      <w:lvlText w:val=""/>
+      <w:lvlJc w:val="left"/>
+      <w:pPr>
+        <w:tabs>
+          <w:tab w:val="num" w:pos="5040"/>
+        </w:tabs>
+        <w:ind w:left="5040" w:hanging="360"/>
+      </w:pPr>
+      <w:rPr>
+        <w:rFonts w:ascii="Wingdings" w:hAnsi="Wingdings" w:hint="default"/>
+        <w:sz w:val="20"/>
+      </w:rPr>
+    </w:lvl>
+    <w:lvl w:ilvl="7" w:tentative="1">
+      <w:start w:val="1"/>
+      <w:numFmt w:val="bullet"/>
+      <w:lvlText w:val=""/>
+      <w:lvlJc w:val="left"/>
+      <w:pPr>
+        <w:tabs>
+          <w:tab w:val="num" w:pos="5760"/>
+        </w:tabs>
+        <w:ind w:left="5760" w:hanging="360"/>
+      </w:pPr>
+      <w:rPr>
+        <w:rFonts w:ascii="Wingdings" w:hAnsi="Wingdings" w:hint="default"/>
+        <w:sz w:val="20"/>
+      </w:rPr>
+    </w:lvl>
+    <w:lvl w:ilvl="8" w:tentative="1">
+      <w:start w:val="1"/>
+      <w:numFmt w:val="bullet"/>
+      <w:lvlText w:val=""/>
+      <w:lvlJc w:val="left"/>
+      <w:pPr>
+        <w:tabs>
+          <w:tab w:val="num" w:pos="6480"/>
+        </w:tabs>
+        <w:ind w:left="6480" w:hanging="360"/>
+      </w:pPr>
+      <w:rPr>
+        <w:rFonts w:ascii="Wingdings" w:hAnsi="Wingdings" w:hint="default"/>
+        <w:sz w:val="20"/>
+      </w:rPr>
+    </w:lvl>
+  </w:abstractNum>
+  <w:abstractNum w:abstractNumId="18" w15:restartNumberingAfterBreak="0">
+    <w:nsid w:val="5E18132E"/>
+    <w:multiLevelType w:val="multilevel"/>
+    <w:tmpl w:val="F744A5CC"/>
+    <w:lvl w:ilvl="0">
+      <w:start w:val="1"/>
+      <w:numFmt w:val="bullet"/>
+      <w:lvlText w:val=""/>
+      <w:lvlJc w:val="left"/>
+      <w:pPr>
+        <w:ind w:left="390" w:hanging="390"/>
+      </w:pPr>
+      <w:rPr>
+        <w:rFonts w:ascii="Symbol" w:hAnsi="Symbol" w:hint="default"/>
+      </w:rPr>
+    </w:lvl>
+    <w:lvl w:ilvl="1">
+      <w:start w:val="1"/>
+      <w:numFmt w:val="decimal"/>
+      <w:lvlText w:val="%1.%2)"/>
+      <w:lvlJc w:val="left"/>
+      <w:pPr>
+        <w:ind w:left="390" w:hanging="390"/>
+      </w:pPr>
+      <w:rPr>
+        <w:rFonts w:hint="default"/>
+      </w:rPr>
+    </w:lvl>
+    <w:lvl w:ilvl="2">
+      <w:start w:val="1"/>
+      <w:numFmt w:val="decimal"/>
+      <w:lvlText w:val="%1.%2)%3."/>
+      <w:lvlJc w:val="left"/>
+      <w:pPr>
+        <w:ind w:left="720" w:hanging="720"/>
+      </w:pPr>
+      <w:rPr>
+        <w:rFonts w:hint="default"/>
+      </w:rPr>
+    </w:lvl>
+    <w:lvl w:ilvl="3">
+      <w:start w:val="1"/>
+      <w:numFmt w:val="decimal"/>
+      <w:lvlText w:val="%1.%2)%3.%4."/>
+      <w:lvlJc w:val="left"/>
+      <w:pPr>
+        <w:ind w:left="720" w:hanging="720"/>
+      </w:pPr>
+      <w:rPr>
+        <w:rFonts w:hint="default"/>
+      </w:rPr>
+    </w:lvl>
+    <w:lvl w:ilvl="4">
+      <w:start w:val="1"/>
+      <w:numFmt w:val="decimal"/>
+      <w:lvlText w:val="%1.%2)%3.%4.%5."/>
+      <w:lvlJc w:val="left"/>
+      <w:pPr>
+        <w:ind w:left="1080" w:hanging="1080"/>
+      </w:pPr>
+      <w:rPr>
+        <w:rFonts w:hint="default"/>
+      </w:rPr>
+    </w:lvl>
+    <w:lvl w:ilvl="5">
+      <w:start w:val="1"/>
+      <w:numFmt w:val="decimal"/>
+      <w:lvlText w:val="%1.%2)%3.%4.%5.%6."/>
+      <w:lvlJc w:val="left"/>
+      <w:pPr>
+        <w:ind w:left="1080" w:hanging="1080"/>
+      </w:pPr>
+      <w:rPr>
+        <w:rFonts w:hint="default"/>
+      </w:rPr>
+    </w:lvl>
+    <w:lvl w:ilvl="6">
+      <w:start w:val="1"/>
+      <w:numFmt w:val="decimal"/>
+      <w:lvlText w:val="%1.%2)%3.%4.%5.%6.%7."/>
+      <w:lvlJc w:val="left"/>
+      <w:pPr>
+        <w:ind w:left="1440" w:hanging="1440"/>
+      </w:pPr>
+      <w:rPr>
+        <w:rFonts w:hint="default"/>
+      </w:rPr>
+    </w:lvl>
+    <w:lvl w:ilvl="7">
+      <w:start w:val="1"/>
+      <w:numFmt w:val="decimal"/>
+      <w:lvlText w:val="%1.%2)%3.%4.%5.%6.%7.%8."/>
+      <w:lvlJc w:val="left"/>
+      <w:pPr>
+        <w:ind w:left="1440" w:hanging="1440"/>
+      </w:pPr>
+      <w:rPr>
+        <w:rFonts w:hint="default"/>
+      </w:rPr>
+    </w:lvl>
+    <w:lvl w:ilvl="8">
+      <w:start w:val="1"/>
+      <w:numFmt w:val="decimal"/>
+      <w:lvlText w:val="%1.%2)%3.%4.%5.%6.%7.%8.%9."/>
+      <w:lvlJc w:val="left"/>
+      <w:pPr>
+        <w:ind w:left="1800" w:hanging="1800"/>
+      </w:pPr>
+      <w:rPr>
+        <w:rFonts w:hint="default"/>
+      </w:rPr>
+    </w:lvl>
+  </w:abstractNum>
+  <w:abstractNum w:abstractNumId="19" w15:restartNumberingAfterBreak="0">
+    <w:nsid w:val="75D360D8"/>
+    <w:multiLevelType w:val="multilevel"/>
+    <w:tmpl w:val="0F32513C"/>
+    <w:lvl w:ilvl="0">
+      <w:start w:val="1"/>
+      <w:numFmt w:val="bullet"/>
+      <w:lvlText w:val=""/>
+      <w:lvlJc w:val="left"/>
+      <w:pPr>
+        <w:tabs>
+          <w:tab w:val="num" w:pos="720"/>
+        </w:tabs>
+        <w:ind w:left="720" w:hanging="360"/>
+      </w:pPr>
+      <w:rPr>
+        <w:rFonts w:ascii="Symbol" w:hAnsi="Symbol" w:hint="default"/>
+        <w:sz w:val="20"/>
+      </w:rPr>
+    </w:lvl>
+    <w:lvl w:ilvl="1" w:tentative="1">
+      <w:start w:val="1"/>
+      <w:numFmt w:val="bullet"/>
+      <w:lvlText w:val="o"/>
+      <w:lvlJc w:val="left"/>
+      <w:pPr>
+        <w:tabs>
+          <w:tab w:val="num" w:pos="1440"/>
+        </w:tabs>
+        <w:ind w:left="1440" w:hanging="360"/>
+      </w:pPr>
+      <w:rPr>
+        <w:rFonts w:ascii="Courier New" w:hAnsi="Courier New" w:hint="default"/>
+        <w:sz w:val="20"/>
+      </w:rPr>
+    </w:lvl>
+    <w:lvl w:ilvl="2" w:tentative="1">
+      <w:start w:val="1"/>
+      <w:numFmt w:val="bullet"/>
+      <w:lvlText w:val=""/>
+      <w:lvlJc w:val="left"/>
+      <w:pPr>
+        <w:tabs>
+          <w:tab w:val="num" w:pos="2160"/>
+        </w:tabs>
+        <w:ind w:left="2160" w:hanging="360"/>
+      </w:pPr>
+      <w:rPr>
+        <w:rFonts w:ascii="Wingdings" w:hAnsi="Wingdings" w:hint="default"/>
+        <w:sz w:val="20"/>
+      </w:rPr>
+    </w:lvl>
+    <w:lvl w:ilvl="3" w:tentative="1">
+      <w:start w:val="1"/>
+      <w:numFmt w:val="bullet"/>
+      <w:lvlText w:val=""/>
+      <w:lvlJc w:val="left"/>
+      <w:pPr>
+        <w:tabs>
+          <w:tab w:val="num" w:pos="2880"/>
+        </w:tabs>
+        <w:ind w:left="2880" w:hanging="360"/>
+      </w:pPr>
+      <w:rPr>
+        <w:rFonts w:ascii="Wingdings" w:hAnsi="Wingdings" w:hint="default"/>
+        <w:sz w:val="20"/>
+      </w:rPr>
+    </w:lvl>
+    <w:lvl w:ilvl="4" w:tentative="1">
+      <w:start w:val="1"/>
+      <w:numFmt w:val="bullet"/>
+      <w:lvlText w:val=""/>
+      <w:lvlJc w:val="left"/>
+      <w:pPr>
+        <w:tabs>
+          <w:tab w:val="num" w:pos="3600"/>
+        </w:tabs>
+        <w:ind w:left="3600" w:hanging="360"/>
+      </w:pPr>
+      <w:rPr>
+        <w:rFonts w:ascii="Wingdings" w:hAnsi="Wingdings" w:hint="default"/>
+        <w:sz w:val="20"/>
+      </w:rPr>
+    </w:lvl>
+    <w:lvl w:ilvl="5" w:tentative="1">
+      <w:start w:val="1"/>
+      <w:numFmt w:val="bullet"/>
+      <w:lvlText w:val=""/>
+      <w:lvlJc w:val="left"/>
+      <w:pPr>
+        <w:tabs>
+          <w:tab w:val="num" w:pos="4320"/>
+        </w:tabs>
+        <w:ind w:left="4320" w:hanging="360"/>
+      </w:pPr>
+      <w:rPr>
+        <w:rFonts w:ascii="Wingdings" w:hAnsi="Wingdings" w:hint="default"/>
+        <w:sz w:val="20"/>
+      </w:rPr>
+    </w:lvl>
+    <w:lvl w:ilvl="6" w:tentative="1">
+      <w:start w:val="1"/>
+      <w:numFmt w:val="bullet"/>
+      <w:lvlText w:val=""/>
+      <w:lvlJc w:val="left"/>
+      <w:pPr>
+        <w:tabs>
+          <w:tab w:val="num" w:pos="5040"/>
+        </w:tabs>
+        <w:ind w:left="5040" w:hanging="360"/>
+      </w:pPr>
+      <w:rPr>
+        <w:rFonts w:ascii="Wingdings" w:hAnsi="Wingdings" w:hint="default"/>
+        <w:sz w:val="20"/>
+      </w:rPr>
+    </w:lvl>
+    <w:lvl w:ilvl="7" w:tentative="1">
+      <w:start w:val="1"/>
+      <w:numFmt w:val="bullet"/>
+      <w:lvlText w:val=""/>
+      <w:lvlJc w:val="left"/>
+      <w:pPr>
+        <w:tabs>
+          <w:tab w:val="num" w:pos="5760"/>
+        </w:tabs>
+        <w:ind w:left="5760" w:hanging="360"/>
+      </w:pPr>
+      <w:rPr>
+        <w:rFonts w:ascii="Wingdings" w:hAnsi="Wingdings" w:hint="default"/>
+        <w:sz w:val="20"/>
+      </w:rPr>
+    </w:lvl>
+    <w:lvl w:ilvl="8" w:tentative="1">
+      <w:start w:val="1"/>
+      <w:numFmt w:val="bullet"/>
+      <w:lvlText w:val=""/>
+      <w:lvlJc w:val="left"/>
+      <w:pPr>
+        <w:tabs>
+          <w:tab w:val="num" w:pos="6480"/>
+        </w:tabs>
+        <w:ind w:left="6480" w:hanging="360"/>
+      </w:pPr>
+      <w:rPr>
+        <w:rFonts w:ascii="Wingdings" w:hAnsi="Wingdings" w:hint="default"/>
+        <w:sz w:val="20"/>
+      </w:rPr>
+    </w:lvl>
+  </w:abstractNum>
   <w:num w:numId="1">
+    <w:abstractNumId w:val="11"/>
+  </w:num>
+  <w:num w:numId="2">
+    <w:abstractNumId w:val="8"/>
+  </w:num>
+  <w:num w:numId="3">
+    <w:abstractNumId w:val="16"/>
+  </w:num>
+  <w:num w:numId="4">
     <w:abstractNumId w:val="0"/>
+  </w:num>
+  <w:num w:numId="5">
+    <w:abstractNumId w:val="12"/>
+  </w:num>
+  <w:num w:numId="6">
+    <w:abstractNumId w:val="1"/>
+  </w:num>
+  <w:num w:numId="7">
+    <w:abstractNumId w:val="13"/>
+  </w:num>
+  <w:num w:numId="8">
+    <w:abstractNumId w:val="19"/>
+  </w:num>
+  <w:num w:numId="9">
+    <w:abstractNumId w:val="17"/>
+  </w:num>
+  <w:num w:numId="10">
+    <w:abstractNumId w:val="15"/>
+  </w:num>
+  <w:num w:numId="11">
+    <w:abstractNumId w:val="3"/>
+  </w:num>
+  <w:num w:numId="12">
+    <w:abstractNumId w:val="5"/>
+  </w:num>
+  <w:num w:numId="13">
+    <w:abstractNumId w:val="4"/>
+  </w:num>
+  <w:num w:numId="14">
+    <w:abstractNumId w:val="9"/>
+  </w:num>
+  <w:num w:numId="15">
+    <w:abstractNumId w:val="7"/>
+  </w:num>
+  <w:num w:numId="16">
+    <w:abstractNumId w:val="10"/>
+  </w:num>
+  <w:num w:numId="17">
+    <w:abstractNumId w:val="6"/>
+  </w:num>
+  <w:num w:numId="18">
+    <w:abstractNumId w:val="18"/>
+  </w:num>
+  <w:num w:numId="19">
+    <w:abstractNumId w:val="2"/>
+  </w:num>
+  <w:num w:numId="20">
+    <w:abstractNumId w:val="14"/>
   </w:num>
 </w:numbering>
 </file>
@@ -5680,6 +11141,27 @@
       <w:u w:val="single"/>
     </w:rPr>
   </w:style>
+  <w:style w:type="paragraph" w:styleId="NormalWeb">
+    <w:name w:val="Normal (Web)"/>
+    <w:basedOn w:val="Normal"/>
+    <w:uiPriority w:val="99"/>
+    <w:unhideWhenUsed/>
+    <w:rsid w:val="0011028E"/>
+    <w:pPr>
+      <w:spacing w:before="100" w:beforeAutospacing="1" w:after="100" w:afterAutospacing="1" w:line="240" w:lineRule="auto"/>
+    </w:pPr>
+    <w:rPr>
+      <w:rFonts w:ascii="Times New Roman" w:eastAsia="Times New Roman" w:hAnsi="Times New Roman" w:cs="Times New Roman"/>
+      <w:sz w:val="24"/>
+      <w:szCs w:val="24"/>
+      <w:lang w:eastAsia="fr-FR"/>
+    </w:rPr>
+  </w:style>
+  <w:style w:type="character" w:customStyle="1" w:styleId="apple-tab-span">
+    <w:name w:val="apple-tab-span"/>
+    <w:basedOn w:val="Policepardfaut"/>
+    <w:rsid w:val="0011028E"/>
+  </w:style>
 </w:styles>
 </file>
 

--- a/doc/EtudePrealableS22Realisation_d_une_interface_graphique_pour_un_logiciel_de_traitement_video.docx
+++ b/doc/EtudePrealableS22Realisation_d_une_interface_graphique_pour_un_logiciel_de_traitement_video.docx
@@ -673,7 +673,6 @@
           <w:sz w:val="44"/>
           <w:u w:val="single"/>
         </w:rPr>
-        <w:lastRenderedPageBreak/>
         <w:t>SOMMAIRE</w:t>
       </w:r>
     </w:p>
@@ -1160,6 +1159,7 @@
     </w:p>
     <w:p>
       <w:r>
+        <w:lastRenderedPageBreak/>
         <w:t xml:space="preserve">2.2) </w:t>
       </w:r>
       <w:r>
@@ -1176,85 +1176,1167 @@
     </w:p>
     <w:p>
       <w:r>
+        <w:t>__________________________________________________________________________________</w:t>
+      </w:r>
+    </w:p>
+    <w:p/>
+    <w:p>
+      <w:pPr>
+        <w:rPr>
+          <w:sz w:val="24"/>
+          <w:szCs w:val="24"/>
+          <w:u w:val="single"/>
+        </w:rPr>
+      </w:pPr>
+      <w:r>
+        <w:rPr>
+          <w:sz w:val="24"/>
+          <w:szCs w:val="24"/>
+          <w:u w:val="single"/>
+        </w:rPr>
+        <w:t xml:space="preserve">3) </w:t>
+      </w:r>
+      <w:r>
+        <w:rPr>
+          <w:sz w:val="24"/>
+          <w:szCs w:val="24"/>
+          <w:u w:val="single"/>
+        </w:rPr>
+        <w:t>DIAGRAMMES DE CAS D’UTILISATION</w:t>
+      </w:r>
+    </w:p>
+    <w:p>
+      <w:pPr>
+        <w:rPr>
+          <w:szCs w:val="24"/>
+        </w:rPr>
+      </w:pPr>
+      <w:r>
+        <w:rPr>
+          <w:sz w:val="24"/>
+          <w:szCs w:val="24"/>
+        </w:rPr>
+        <w:t xml:space="preserve">3.1) </w:t>
+      </w:r>
+      <w:r>
+        <w:rPr>
+          <w:szCs w:val="24"/>
+        </w:rPr>
+        <w:t>DIAGRAMME</w:t>
+      </w:r>
+      <w:r>
+        <w:rPr>
+          <w:szCs w:val="24"/>
+        </w:rPr>
+        <w:t xml:space="preserve"> DE CAS D’UTILISATION D’OUVERTURE DU LOGICIEL</w:t>
+      </w:r>
+    </w:p>
+    <w:p>
+      <w:pPr>
+        <w:rPr>
+          <w:szCs w:val="24"/>
+        </w:rPr>
+      </w:pPr>
+      <w:r>
+        <w:rPr>
+          <w:sz w:val="24"/>
+          <w:szCs w:val="24"/>
+        </w:rPr>
+        <w:t>3.</w:t>
+      </w:r>
+      <w:r>
+        <w:rPr>
+          <w:sz w:val="24"/>
+          <w:szCs w:val="24"/>
+        </w:rPr>
+        <w:t>2</w:t>
+      </w:r>
+      <w:r>
+        <w:rPr>
+          <w:sz w:val="24"/>
+          <w:szCs w:val="24"/>
+        </w:rPr>
+        <w:t xml:space="preserve">) </w:t>
+      </w:r>
+      <w:r>
+        <w:rPr>
+          <w:szCs w:val="24"/>
+        </w:rPr>
+        <w:t>DIAGRAMME DE CAS D’UTILISATION TRAVAILLER DANS LE MODE TRAITEMENT</w:t>
+      </w:r>
+    </w:p>
+    <w:p>
+      <w:pPr>
+        <w:rPr>
+          <w:szCs w:val="24"/>
+        </w:rPr>
+      </w:pPr>
+      <w:r>
+        <w:rPr>
+          <w:szCs w:val="24"/>
+        </w:rPr>
+        <w:tab/>
+      </w:r>
+      <w:r>
+        <w:rPr>
+          <w:szCs w:val="24"/>
+        </w:rPr>
+        <w:t xml:space="preserve">3.2.1) </w:t>
+      </w:r>
+      <w:r>
+        <w:rPr>
+          <w:szCs w:val="24"/>
+        </w:rPr>
+        <w:t>DIAGRAMME DE CAS D’UTILISATION TRAVAILLER DANS LES BIBLIOTHEQUES</w:t>
+      </w:r>
+    </w:p>
+    <w:p>
+      <w:pPr>
+        <w:rPr>
+          <w:szCs w:val="24"/>
+        </w:rPr>
+      </w:pPr>
+      <w:r>
+        <w:rPr>
+          <w:szCs w:val="24"/>
+        </w:rPr>
+        <w:tab/>
+      </w:r>
+      <w:r>
+        <w:rPr>
+          <w:szCs w:val="24"/>
+        </w:rPr>
+        <w:t xml:space="preserve">3.2.2) </w:t>
+      </w:r>
+      <w:r>
+        <w:rPr>
+          <w:szCs w:val="24"/>
+        </w:rPr>
+        <w:t>DIAGRAMME DE CAS D’UTILISATION TRAVAILLER DANS LES CHRONOLOGIES</w:t>
+      </w:r>
+    </w:p>
+    <w:p>
+      <w:pPr>
+        <w:rPr>
+          <w:szCs w:val="24"/>
+        </w:rPr>
+      </w:pPr>
+      <w:r>
+        <w:rPr>
+          <w:sz w:val="24"/>
+          <w:szCs w:val="24"/>
+        </w:rPr>
+        <w:t>3.</w:t>
+      </w:r>
+      <w:r>
+        <w:rPr>
+          <w:sz w:val="24"/>
+          <w:szCs w:val="24"/>
+        </w:rPr>
+        <w:t>3</w:t>
+      </w:r>
+      <w:r>
+        <w:rPr>
+          <w:sz w:val="24"/>
+          <w:szCs w:val="24"/>
+        </w:rPr>
+        <w:t xml:space="preserve">) </w:t>
+      </w:r>
+      <w:r>
+        <w:rPr>
+          <w:szCs w:val="24"/>
+        </w:rPr>
+        <w:t>DIAGRAMME DE CAS D’UTILISATION TRAVAILLER DANS LE MODE CONVERSION</w:t>
+      </w:r>
+    </w:p>
+    <w:p>
+      <w:pPr>
+        <w:rPr>
+          <w:szCs w:val="24"/>
+        </w:rPr>
+      </w:pPr>
+      <w:r>
+        <w:rPr>
+          <w:szCs w:val="24"/>
+        </w:rPr>
+        <w:tab/>
+      </w:r>
+      <w:r>
+        <w:rPr>
+          <w:szCs w:val="24"/>
+        </w:rPr>
+        <w:t xml:space="preserve">3.3.1) </w:t>
+      </w:r>
+      <w:r>
+        <w:rPr>
+          <w:szCs w:val="24"/>
+        </w:rPr>
+        <w:t>DIAGRAMME DE CAS D’UTILISATION</w:t>
+      </w:r>
+      <w:r>
+        <w:rPr>
+          <w:szCs w:val="24"/>
+        </w:rPr>
+        <w:t xml:space="preserve"> </w:t>
+      </w:r>
+      <w:r>
+        <w:rPr>
+          <w:szCs w:val="24"/>
+        </w:rPr>
+        <w:t>TRAVAILLER DANS LA BIBLIOTHEQUE</w:t>
+      </w:r>
+    </w:p>
+    <w:p>
+      <w:pPr>
+        <w:rPr>
+          <w:szCs w:val="24"/>
+        </w:rPr>
+      </w:pPr>
+      <w:r>
+        <w:rPr>
+          <w:szCs w:val="24"/>
+        </w:rPr>
+        <w:tab/>
+      </w:r>
+      <w:r>
+        <w:rPr>
+          <w:szCs w:val="24"/>
+        </w:rPr>
+        <w:t xml:space="preserve">3.3.2) </w:t>
+      </w:r>
+      <w:r>
+        <w:rPr>
+          <w:szCs w:val="24"/>
+        </w:rPr>
+        <w:t>DIAGRAMME DE CAS D’UTILISATION TRAVAILLER SUR UN FICHIER</w:t>
+      </w:r>
+    </w:p>
+    <w:p>
+      <w:pPr>
+        <w:rPr>
+          <w:szCs w:val="24"/>
+        </w:rPr>
+      </w:pPr>
+    </w:p>
+    <w:p>
+      <w:pPr>
+        <w:rPr>
+          <w:szCs w:val="24"/>
+        </w:rPr>
+      </w:pPr>
+      <w:r>
+        <w:rPr>
+          <w:szCs w:val="24"/>
+        </w:rPr>
+        <w:t>__________________________________________________________________________________</w:t>
+      </w:r>
+    </w:p>
+    <w:p>
+      <w:pPr>
+        <w:rPr>
+          <w:szCs w:val="24"/>
+        </w:rPr>
+      </w:pPr>
+    </w:p>
+    <w:p>
+      <w:pPr>
+        <w:rPr>
+          <w:sz w:val="24"/>
+          <w:u w:val="single"/>
+        </w:rPr>
+      </w:pPr>
+      <w:r>
+        <w:rPr>
+          <w:sz w:val="24"/>
+          <w:u w:val="single"/>
+        </w:rPr>
+        <w:t xml:space="preserve">4) </w:t>
+      </w:r>
+      <w:r>
+        <w:rPr>
+          <w:sz w:val="24"/>
+          <w:u w:val="single"/>
+        </w:rPr>
+        <w:t xml:space="preserve">PROGRAMMATION : </w:t>
+      </w:r>
+      <w:r>
+        <w:rPr>
+          <w:sz w:val="24"/>
+          <w:u w:val="single"/>
+        </w:rPr>
+        <w:t>DIAGRAMMES DE CLASSES</w:t>
+      </w:r>
+      <w:r>
+        <w:rPr>
+          <w:sz w:val="24"/>
+          <w:u w:val="single"/>
+        </w:rPr>
+        <w:t xml:space="preserve"> ET </w:t>
+      </w:r>
+      <w:r>
+        <w:rPr>
+          <w:sz w:val="24"/>
+          <w:u w:val="single"/>
+        </w:rPr>
+        <w:t>FONCTIONNEMENT</w:t>
+      </w:r>
+    </w:p>
+    <w:p>
+      <w:pPr>
+        <w:rPr>
+          <w:szCs w:val="24"/>
+          <w:u w:val="single"/>
+        </w:rPr>
+      </w:pPr>
+      <w:r>
+        <w:rPr>
+          <w:szCs w:val="24"/>
+          <w:u w:val="single"/>
+        </w:rPr>
+        <w:t xml:space="preserve">4.1) </w:t>
+      </w:r>
+      <w:r>
+        <w:rPr>
+          <w:szCs w:val="24"/>
+          <w:u w:val="single"/>
+        </w:rPr>
+        <w:t>PROGRAMMES FEDERATEURS</w:t>
+      </w:r>
+    </w:p>
+    <w:p>
+      <w:pPr>
+        <w:rPr>
+          <w:szCs w:val="24"/>
+        </w:rPr>
+      </w:pPr>
+      <w:r>
+        <w:rPr>
+          <w:szCs w:val="24"/>
+        </w:rPr>
+        <w:tab/>
+      </w:r>
+      <w:r>
+        <w:rPr>
+          <w:szCs w:val="24"/>
+        </w:rPr>
+        <w:t xml:space="preserve">4.1.1) </w:t>
+      </w:r>
+      <w:r>
+        <w:rPr>
+          <w:szCs w:val="24"/>
+        </w:rPr>
+        <w:t>DIAGRAMME DE CLASSES</w:t>
+      </w:r>
+    </w:p>
+    <w:p>
+      <w:pPr>
+        <w:rPr>
+          <w:szCs w:val="24"/>
+        </w:rPr>
+      </w:pPr>
+      <w:r>
+        <w:rPr>
+          <w:szCs w:val="24"/>
+        </w:rPr>
+        <w:tab/>
+      </w:r>
+      <w:r>
+        <w:rPr>
+          <w:szCs w:val="24"/>
+        </w:rPr>
+        <w:t xml:space="preserve">4.1.2) </w:t>
+      </w:r>
+      <w:r>
+        <w:rPr>
+          <w:szCs w:val="24"/>
+        </w:rPr>
+        <w:t>DESCRIPTION DU FONCTIONNEMENT</w:t>
+      </w:r>
+    </w:p>
+    <w:p>
+      <w:pPr>
+        <w:rPr>
+          <w:szCs w:val="24"/>
+        </w:rPr>
+      </w:pPr>
+      <w:r>
+        <w:rPr>
+          <w:szCs w:val="24"/>
+        </w:rPr>
+        <w:tab/>
+      </w:r>
+      <w:r>
+        <w:rPr>
+          <w:szCs w:val="24"/>
+        </w:rPr>
+        <w:tab/>
+      </w:r>
+      <w:r>
+        <w:rPr>
+          <w:szCs w:val="24"/>
+        </w:rPr>
+        <w:t xml:space="preserve">4.1.2.1) </w:t>
+      </w:r>
+      <w:r>
+        <w:rPr>
+          <w:szCs w:val="24"/>
+        </w:rPr>
+        <w:t>Main</w:t>
+      </w:r>
+    </w:p>
+    <w:p>
+      <w:pPr>
+        <w:rPr>
+          <w:szCs w:val="24"/>
+        </w:rPr>
+      </w:pPr>
+      <w:r>
+        <w:rPr>
+          <w:szCs w:val="24"/>
+        </w:rPr>
+        <w:tab/>
+      </w:r>
+      <w:r>
+        <w:rPr>
+          <w:szCs w:val="24"/>
+        </w:rPr>
+        <w:tab/>
+      </w:r>
+      <w:r>
+        <w:rPr>
+          <w:szCs w:val="24"/>
+        </w:rPr>
+        <w:t xml:space="preserve">4.1.2.2) </w:t>
+      </w:r>
+      <w:r>
+        <w:rPr>
+          <w:szCs w:val="24"/>
+        </w:rPr>
+        <w:t>OpeningWindow</w:t>
+      </w:r>
+    </w:p>
+    <w:p>
+      <w:pPr>
+        <w:rPr>
+          <w:szCs w:val="24"/>
+        </w:rPr>
+      </w:pPr>
+      <w:r>
+        <w:rPr>
+          <w:szCs w:val="24"/>
+        </w:rPr>
+        <w:tab/>
+      </w:r>
+      <w:r>
+        <w:rPr>
+          <w:szCs w:val="24"/>
+        </w:rPr>
+        <w:tab/>
+      </w:r>
+      <w:r>
+        <w:rPr>
+          <w:szCs w:val="24"/>
+        </w:rPr>
+        <w:t xml:space="preserve">4.1.2.3) </w:t>
+      </w:r>
+      <w:r>
+        <w:rPr>
+          <w:szCs w:val="24"/>
+        </w:rPr>
+        <w:t>ProcessingPanel</w:t>
+      </w:r>
+    </w:p>
+    <w:p>
+      <w:pPr>
+        <w:rPr>
+          <w:szCs w:val="24"/>
+        </w:rPr>
+      </w:pPr>
+      <w:r>
+        <w:rPr>
+          <w:szCs w:val="24"/>
+        </w:rPr>
+        <w:tab/>
+      </w:r>
+      <w:r>
+        <w:rPr>
+          <w:szCs w:val="24"/>
+        </w:rPr>
+        <w:tab/>
+      </w:r>
+      <w:r>
+        <w:rPr>
+          <w:szCs w:val="24"/>
+        </w:rPr>
+        <w:t xml:space="preserve">4.1.2.4) </w:t>
+      </w:r>
+      <w:r>
+        <w:rPr>
+          <w:szCs w:val="24"/>
+        </w:rPr>
+        <w:t>ConversionPanel</w:t>
+      </w:r>
+    </w:p>
+    <w:p>
+      <w:pPr>
+        <w:rPr>
+          <w:szCs w:val="24"/>
+          <w:u w:val="single"/>
+        </w:rPr>
+      </w:pPr>
+      <w:r>
+        <w:rPr>
+          <w:szCs w:val="24"/>
+          <w:u w:val="single"/>
+        </w:rPr>
+        <w:t xml:space="preserve">4.2) </w:t>
+      </w:r>
+      <w:r>
+        <w:rPr>
+          <w:szCs w:val="24"/>
+          <w:u w:val="single"/>
+        </w:rPr>
+        <w:t>PACKAGE files</w:t>
+      </w:r>
+    </w:p>
+    <w:p>
+      <w:pPr>
+        <w:rPr>
+          <w:szCs w:val="24"/>
+        </w:rPr>
+      </w:pPr>
+      <w:r>
+        <w:rPr>
+          <w:szCs w:val="24"/>
+        </w:rPr>
+        <w:tab/>
+      </w:r>
+      <w:r>
+        <w:rPr>
+          <w:szCs w:val="24"/>
+        </w:rPr>
+        <w:t>4.</w:t>
+      </w:r>
+      <w:r>
+        <w:rPr>
+          <w:szCs w:val="24"/>
+        </w:rPr>
+        <w:t>2.1</w:t>
+      </w:r>
+      <w:r>
+        <w:rPr>
+          <w:szCs w:val="24"/>
+        </w:rPr>
+        <w:t xml:space="preserve">) </w:t>
+      </w:r>
+      <w:r>
+        <w:rPr>
+          <w:szCs w:val="24"/>
+        </w:rPr>
+        <w:t>DIAGRAMME DE CLASSES</w:t>
+      </w:r>
+    </w:p>
+    <w:p>
+      <w:pPr>
+        <w:rPr>
+          <w:szCs w:val="24"/>
+        </w:rPr>
+      </w:pPr>
+      <w:r>
+        <w:rPr>
+          <w:szCs w:val="24"/>
+        </w:rPr>
+        <w:tab/>
+      </w:r>
+      <w:r>
+        <w:rPr>
+          <w:szCs w:val="24"/>
+        </w:rPr>
+        <w:t>4.</w:t>
+      </w:r>
+      <w:r>
+        <w:rPr>
+          <w:szCs w:val="24"/>
+        </w:rPr>
+        <w:t>2.2</w:t>
+      </w:r>
+      <w:r>
+        <w:rPr>
+          <w:szCs w:val="24"/>
+        </w:rPr>
+        <w:t xml:space="preserve">) </w:t>
+      </w:r>
+      <w:r>
+        <w:rPr>
+          <w:szCs w:val="24"/>
+        </w:rPr>
+        <w:t>DESCRIPTION DU FONCTIONNEMENT</w:t>
+      </w:r>
+    </w:p>
+    <w:p>
+      <w:pPr>
+        <w:rPr>
+          <w:szCs w:val="24"/>
+          <w:lang w:val="en-GB"/>
+        </w:rPr>
+      </w:pPr>
+      <w:r>
+        <w:rPr>
+          <w:szCs w:val="24"/>
+        </w:rPr>
+        <w:tab/>
+      </w:r>
+      <w:r>
+        <w:rPr>
+          <w:szCs w:val="24"/>
+        </w:rPr>
+        <w:tab/>
+      </w:r>
+      <w:r>
+        <w:rPr>
+          <w:szCs w:val="24"/>
+          <w:lang w:val="en-GB"/>
+        </w:rPr>
+        <w:t xml:space="preserve">4.2.2.1) </w:t>
+      </w:r>
+      <w:r>
+        <w:rPr>
+          <w:szCs w:val="24"/>
+          <w:lang w:val="en-GB"/>
+        </w:rPr>
+        <w:t>SelectedFile</w:t>
+      </w:r>
+    </w:p>
+    <w:p>
+      <w:pPr>
+        <w:rPr>
+          <w:szCs w:val="24"/>
+          <w:lang w:val="en-GB"/>
+        </w:rPr>
+      </w:pPr>
+      <w:r>
+        <w:rPr>
+          <w:szCs w:val="24"/>
+          <w:lang w:val="en-GB"/>
+        </w:rPr>
+        <w:tab/>
+      </w:r>
+      <w:r>
+        <w:rPr>
+          <w:szCs w:val="24"/>
+          <w:lang w:val="en-GB"/>
+        </w:rPr>
+        <w:tab/>
+      </w:r>
+      <w:r>
+        <w:rPr>
+          <w:szCs w:val="24"/>
+          <w:lang w:val="en-GB"/>
+        </w:rPr>
+        <w:t xml:space="preserve">4.2.2.2) </w:t>
+      </w:r>
+      <w:r>
+        <w:rPr>
+          <w:szCs w:val="24"/>
+          <w:lang w:val="en-GB"/>
+        </w:rPr>
+        <w:t>SettingsFile</w:t>
+      </w:r>
+    </w:p>
+    <w:p>
+      <w:pPr>
+        <w:rPr>
+          <w:szCs w:val="24"/>
+          <w:lang w:val="en-GB"/>
+        </w:rPr>
+      </w:pPr>
+      <w:r>
+        <w:rPr>
+          <w:szCs w:val="24"/>
+          <w:lang w:val="en-GB"/>
+        </w:rPr>
+        <w:tab/>
+      </w:r>
+      <w:r>
+        <w:rPr>
+          <w:szCs w:val="24"/>
+          <w:lang w:val="en-GB"/>
+        </w:rPr>
+        <w:tab/>
+      </w:r>
+      <w:r>
+        <w:rPr>
+          <w:szCs w:val="24"/>
+          <w:lang w:val="en-GB"/>
+        </w:rPr>
+        <w:t xml:space="preserve">4.2.2.3) </w:t>
+      </w:r>
+      <w:r>
+        <w:rPr>
+          <w:szCs w:val="24"/>
+          <w:lang w:val="en-GB"/>
+        </w:rPr>
+        <w:t>ProcessedFile</w:t>
+      </w:r>
+    </w:p>
+    <w:p>
+      <w:pPr>
+        <w:rPr>
+          <w:szCs w:val="24"/>
+          <w:u w:val="single"/>
+          <w:lang w:val="en-GB"/>
+        </w:rPr>
+      </w:pPr>
+      <w:r>
+        <w:rPr>
+          <w:szCs w:val="24"/>
+          <w:u w:val="single"/>
+          <w:lang w:val="en-GB"/>
+        </w:rPr>
         <w:lastRenderedPageBreak/>
-        <w:t>__________________________________________________________________________________</w:t>
-      </w:r>
-    </w:p>
-    <w:p/>
-    <w:p>
-      <w:pPr>
-        <w:rPr>
-          <w:sz w:val="24"/>
-          <w:szCs w:val="24"/>
-          <w:u w:val="single"/>
-        </w:rPr>
-      </w:pPr>
-      <w:r>
-        <w:rPr>
-          <w:sz w:val="24"/>
-          <w:szCs w:val="24"/>
-          <w:u w:val="single"/>
-        </w:rPr>
-        <w:t xml:space="preserve">3) </w:t>
-      </w:r>
-      <w:r>
-        <w:rPr>
-          <w:sz w:val="24"/>
-          <w:szCs w:val="24"/>
-          <w:u w:val="single"/>
-        </w:rPr>
-        <w:t>DIAGRAMMES DE CAS D’UTILISATION</w:t>
-      </w:r>
-    </w:p>
-    <w:p>
-      <w:pPr>
-        <w:rPr>
-          <w:szCs w:val="24"/>
-        </w:rPr>
-      </w:pPr>
-      <w:r>
-        <w:rPr>
-          <w:sz w:val="24"/>
-          <w:szCs w:val="24"/>
-        </w:rPr>
-        <w:t xml:space="preserve">3.1) </w:t>
-      </w:r>
-      <w:r>
-        <w:rPr>
-          <w:szCs w:val="24"/>
-        </w:rPr>
-        <w:t>DIAGRAMME</w:t>
-      </w:r>
-      <w:r>
-        <w:rPr>
-          <w:szCs w:val="24"/>
-        </w:rPr>
-        <w:t xml:space="preserve"> DE CAS D’UTILISATION D’OUVERTURE DU LOGICIEL</w:t>
-      </w:r>
-    </w:p>
-    <w:p>
-      <w:pPr>
-        <w:rPr>
-          <w:szCs w:val="24"/>
-        </w:rPr>
-      </w:pPr>
-      <w:r>
-        <w:rPr>
-          <w:sz w:val="24"/>
-          <w:szCs w:val="24"/>
-        </w:rPr>
-        <w:t>3.</w:t>
-      </w:r>
-      <w:r>
-        <w:rPr>
-          <w:sz w:val="24"/>
+        <w:t xml:space="preserve">4.3) </w:t>
+      </w:r>
+      <w:r>
+        <w:rPr>
+          <w:szCs w:val="24"/>
+          <w:u w:val="single"/>
+          <w:lang w:val="en-GB"/>
+        </w:rPr>
+        <w:t>PACKAGE ffmpeg_tools</w:t>
+      </w:r>
+    </w:p>
+    <w:p>
+      <w:pPr>
+        <w:rPr>
+          <w:szCs w:val="24"/>
+        </w:rPr>
+      </w:pPr>
+      <w:r>
+        <w:rPr>
+          <w:szCs w:val="24"/>
+          <w:lang w:val="en-GB"/>
+        </w:rPr>
+        <w:tab/>
+      </w:r>
+      <w:r>
+        <w:rPr>
+          <w:szCs w:val="24"/>
+        </w:rPr>
+        <w:t xml:space="preserve">4.3.1) </w:t>
+      </w:r>
+      <w:r>
+        <w:rPr>
+          <w:szCs w:val="24"/>
+        </w:rPr>
+        <w:t>DIAGRAMME DE CLASSES</w:t>
+      </w:r>
+    </w:p>
+    <w:p>
+      <w:pPr>
+        <w:rPr>
+          <w:szCs w:val="24"/>
+        </w:rPr>
+      </w:pPr>
+      <w:r>
+        <w:rPr>
+          <w:szCs w:val="24"/>
+        </w:rPr>
+        <w:tab/>
+      </w:r>
+      <w:r>
+        <w:rPr>
+          <w:szCs w:val="24"/>
+        </w:rPr>
+        <w:t xml:space="preserve">4.3.2) </w:t>
+      </w:r>
+      <w:r>
+        <w:rPr>
+          <w:szCs w:val="24"/>
+        </w:rPr>
+        <w:t>DESCRIPTION DU FONCTIONNEMENT</w:t>
+      </w:r>
+    </w:p>
+    <w:p>
+      <w:pPr>
+        <w:rPr>
+          <w:szCs w:val="24"/>
+        </w:rPr>
+      </w:pPr>
+      <w:r>
+        <w:rPr>
+          <w:szCs w:val="24"/>
+        </w:rPr>
+        <w:tab/>
+      </w:r>
+      <w:r>
+        <w:rPr>
+          <w:szCs w:val="24"/>
+        </w:rPr>
+        <w:tab/>
+      </w:r>
+      <w:r>
+        <w:rPr>
+          <w:szCs w:val="24"/>
+        </w:rPr>
+        <w:t xml:space="preserve">4.3.2.1) </w:t>
+      </w:r>
+      <w:r>
+        <w:rPr>
+          <w:szCs w:val="24"/>
+        </w:rPr>
+        <w:t>FfmpegRuntime</w:t>
+      </w:r>
+    </w:p>
+    <w:p>
+      <w:pPr>
+        <w:rPr>
+          <w:szCs w:val="24"/>
+        </w:rPr>
+      </w:pPr>
+      <w:r>
+        <w:rPr>
+          <w:szCs w:val="24"/>
+        </w:rPr>
+        <w:tab/>
+      </w:r>
+      <w:r>
+        <w:rPr>
+          <w:szCs w:val="24"/>
+        </w:rPr>
+        <w:tab/>
+      </w:r>
+      <w:r>
+        <w:rPr>
+          <w:szCs w:val="24"/>
+        </w:rPr>
+        <w:t xml:space="preserve">4.3.2.2) </w:t>
+      </w:r>
+      <w:r>
+        <w:rPr>
+          <w:szCs w:val="24"/>
+        </w:rPr>
+        <w:t>UserRequests</w:t>
+      </w:r>
+    </w:p>
+    <w:p>
+      <w:pPr>
+        <w:rPr>
+          <w:szCs w:val="24"/>
+        </w:rPr>
+      </w:pPr>
+      <w:r>
+        <w:rPr>
+          <w:szCs w:val="24"/>
+        </w:rPr>
+        <w:tab/>
+      </w:r>
+      <w:r>
+        <w:rPr>
+          <w:szCs w:val="24"/>
+        </w:rPr>
+        <w:tab/>
+      </w:r>
+      <w:r>
+        <w:rPr>
+          <w:szCs w:val="24"/>
+        </w:rPr>
+        <w:t xml:space="preserve">4.3.2.3) </w:t>
+      </w:r>
+      <w:r>
+        <w:rPr>
+          <w:szCs w:val="24"/>
+        </w:rPr>
+        <w:t>SystemRequests</w:t>
+      </w:r>
+    </w:p>
+    <w:p>
+      <w:pPr>
+        <w:rPr>
+          <w:szCs w:val="24"/>
+          <w:u w:val="single"/>
+        </w:rPr>
+      </w:pPr>
+      <w:r>
+        <w:rPr>
+          <w:szCs w:val="24"/>
+          <w:u w:val="single"/>
+        </w:rPr>
+        <w:t xml:space="preserve">4.4) </w:t>
+      </w:r>
+      <w:r>
+        <w:rPr>
+          <w:szCs w:val="24"/>
+          <w:u w:val="single"/>
+        </w:rPr>
+        <w:t>PACKAGE tools</w:t>
+      </w:r>
+    </w:p>
+    <w:p>
+      <w:pPr>
+        <w:rPr>
+          <w:szCs w:val="24"/>
+        </w:rPr>
+      </w:pPr>
+      <w:r>
+        <w:rPr>
+          <w:szCs w:val="24"/>
+        </w:rPr>
+        <w:tab/>
+      </w:r>
+      <w:r>
+        <w:rPr>
+          <w:szCs w:val="24"/>
+        </w:rPr>
+        <w:t xml:space="preserve">4.4.1) </w:t>
+      </w:r>
+      <w:r>
+        <w:rPr>
+          <w:szCs w:val="24"/>
+        </w:rPr>
+        <w:t>DI</w:t>
+      </w:r>
+      <w:r>
+        <w:rPr>
+          <w:szCs w:val="24"/>
+        </w:rPr>
+        <w:t>A</w:t>
+      </w:r>
+      <w:r>
+        <w:rPr>
+          <w:szCs w:val="24"/>
+        </w:rPr>
+        <w:t>GRAMME</w:t>
+      </w:r>
+      <w:r>
+        <w:rPr>
+          <w:szCs w:val="24"/>
+        </w:rPr>
+        <w:t xml:space="preserve"> DE CLASSES</w:t>
+      </w:r>
+    </w:p>
+    <w:p>
+      <w:pPr>
+        <w:rPr>
+          <w:szCs w:val="24"/>
+        </w:rPr>
+      </w:pPr>
+      <w:r>
+        <w:rPr>
+          <w:szCs w:val="24"/>
+        </w:rPr>
+        <w:tab/>
+      </w:r>
+      <w:r>
+        <w:rPr>
+          <w:szCs w:val="24"/>
+        </w:rPr>
+        <w:t xml:space="preserve">4.4.2) </w:t>
+      </w:r>
+      <w:r>
+        <w:rPr>
+          <w:szCs w:val="24"/>
+        </w:rPr>
+        <w:t>DESCRIPTION DU FONCTIONNEMENT</w:t>
+      </w:r>
+    </w:p>
+    <w:p>
+      <w:pPr>
+        <w:rPr>
+          <w:szCs w:val="24"/>
+        </w:rPr>
+      </w:pPr>
+      <w:r>
+        <w:rPr>
+          <w:szCs w:val="24"/>
+        </w:rPr>
+        <w:tab/>
+      </w:r>
+      <w:r>
+        <w:rPr>
+          <w:szCs w:val="24"/>
+        </w:rPr>
+        <w:tab/>
+      </w:r>
+      <w:r>
+        <w:rPr>
+          <w:szCs w:val="24"/>
+        </w:rPr>
+        <w:t xml:space="preserve">4.4.2.1) </w:t>
+      </w:r>
+      <w:r>
+        <w:rPr>
+          <w:szCs w:val="24"/>
+        </w:rPr>
+        <w:t>TemporaryFilesManager</w:t>
+      </w:r>
+    </w:p>
+    <w:p>
+      <w:pPr>
+        <w:rPr>
+          <w:szCs w:val="24"/>
+        </w:rPr>
+      </w:pPr>
+      <w:r>
+        <w:rPr>
+          <w:szCs w:val="24"/>
+        </w:rPr>
+        <w:tab/>
+      </w:r>
+      <w:r>
+        <w:rPr>
+          <w:szCs w:val="24"/>
+        </w:rPr>
+        <w:tab/>
+      </w:r>
+      <w:r>
+        <w:rPr>
+          <w:szCs w:val="24"/>
+        </w:rPr>
+        <w:t xml:space="preserve">4.4.2.2) </w:t>
+      </w:r>
+      <w:r>
+        <w:rPr>
+          <w:szCs w:val="24"/>
+        </w:rPr>
+        <w:t>Id Séquence</w:t>
+      </w:r>
+    </w:p>
+    <w:p>
+      <w:pPr>
+        <w:rPr>
+          <w:szCs w:val="24"/>
+        </w:rPr>
+      </w:pPr>
+      <w:r>
+        <w:rPr>
+          <w:szCs w:val="24"/>
+        </w:rPr>
+        <w:tab/>
+      </w:r>
+      <w:r>
+        <w:rPr>
+          <w:szCs w:val="24"/>
+        </w:rPr>
+        <w:tab/>
+      </w:r>
+      <w:r>
+        <w:rPr>
+          <w:szCs w:val="24"/>
+        </w:rPr>
+        <w:t xml:space="preserve">4.4.2.3) </w:t>
+      </w:r>
+      <w:r>
+        <w:rPr>
+          <w:szCs w:val="24"/>
+        </w:rPr>
+        <w:t>TemporaryFilesFilter</w:t>
+      </w:r>
+    </w:p>
+    <w:p>
+      <w:pPr>
+        <w:rPr>
+          <w:szCs w:val="24"/>
+        </w:rPr>
+      </w:pPr>
+      <w:r>
+        <w:rPr>
+          <w:szCs w:val="24"/>
+        </w:rPr>
+        <w:tab/>
+      </w:r>
+      <w:r>
+        <w:rPr>
+          <w:szCs w:val="24"/>
+        </w:rPr>
+        <w:tab/>
+      </w:r>
+      <w:r>
+        <w:rPr>
+          <w:szCs w:val="24"/>
+        </w:rPr>
+        <w:t xml:space="preserve">4.4.2.4) </w:t>
+      </w:r>
+      <w:r>
+        <w:rPr>
+          <w:szCs w:val="24"/>
+        </w:rPr>
+        <w:t>DirectoryAbsentException</w:t>
+      </w:r>
+    </w:p>
+    <w:p>
+      <w:pPr>
+        <w:rPr>
+          <w:szCs w:val="24"/>
+          <w:u w:val="single"/>
+        </w:rPr>
+      </w:pPr>
+      <w:r>
+        <w:rPr>
+          <w:szCs w:val="24"/>
+          <w:u w:val="single"/>
+        </w:rPr>
+        <w:t xml:space="preserve">4.5) </w:t>
+      </w:r>
+      <w:r>
+        <w:rPr>
+          <w:szCs w:val="24"/>
+          <w:u w:val="single"/>
+        </w:rPr>
+        <w:t>PACKAGE gui_processing</w:t>
+      </w:r>
+    </w:p>
+    <w:p>
+      <w:pPr>
+        <w:rPr>
+          <w:szCs w:val="24"/>
+          <w:u w:val="single"/>
+        </w:rPr>
+      </w:pPr>
+      <w:r>
+        <w:rPr>
+          <w:szCs w:val="24"/>
+        </w:rPr>
+        <w:tab/>
+      </w:r>
+      <w:r>
+        <w:rPr>
+          <w:szCs w:val="24"/>
+        </w:rPr>
+        <w:t xml:space="preserve">4.5.1) </w:t>
+      </w:r>
+      <w:r>
+        <w:rPr>
+          <w:szCs w:val="24"/>
+        </w:rPr>
+        <w:t>DIAGRAMME DE CLASSES</w:t>
+      </w:r>
+    </w:p>
+    <w:p>
+      <w:pPr>
+        <w:rPr>
+          <w:szCs w:val="24"/>
+        </w:rPr>
+      </w:pPr>
+      <w:r>
+        <w:rPr>
+          <w:szCs w:val="24"/>
+        </w:rPr>
+        <w:tab/>
+      </w:r>
+      <w:r>
+        <w:rPr>
+          <w:szCs w:val="24"/>
+        </w:rPr>
+        <w:t>4.5.</w:t>
+      </w:r>
+      <w:r>
+        <w:rPr>
           <w:szCs w:val="24"/>
         </w:rPr>
         <w:t>2</w:t>
       </w:r>
       <w:r>
         <w:rPr>
-          <w:sz w:val="24"/>
           <w:szCs w:val="24"/>
         </w:rPr>
         <w:t xml:space="preserve">) </w:t>
@@ -1263,7 +2345,7 @@
         <w:rPr>
           <w:szCs w:val="24"/>
         </w:rPr>
-        <w:t>DIAGRAMME DE CAS D’UTILISATION TRAVAILLER DANS LE MODE TRAITEMENT</w:t>
+        <w:t>DESCRIPTION DU FONCTIONNEMENT</w:t>
       </w:r>
     </w:p>
     <w:p>
@@ -1282,63 +2364,22 @@
         <w:rPr>
           <w:szCs w:val="24"/>
         </w:rPr>
-        <w:t xml:space="preserve">3.2.1) </w:t>
-      </w:r>
-      <w:r>
-        <w:rPr>
-          <w:szCs w:val="24"/>
-        </w:rPr>
-        <w:t>DIAGRAMME DE CAS D’UTILISATION TRAVAILLER DANS LES BIBLIOTHEQUES</w:t>
-      </w:r>
-    </w:p>
-    <w:p>
-      <w:pPr>
-        <w:rPr>
-          <w:szCs w:val="24"/>
-        </w:rPr>
-      </w:pPr>
-      <w:r>
-        <w:rPr>
-          <w:szCs w:val="24"/>
-        </w:rPr>
         <w:tab/>
       </w:r>
       <w:r>
         <w:rPr>
           <w:szCs w:val="24"/>
         </w:rPr>
-        <w:t xml:space="preserve">3.2.2) </w:t>
-      </w:r>
-      <w:r>
-        <w:rPr>
-          <w:szCs w:val="24"/>
-        </w:rPr>
-        <w:t>DIAGRAMME DE CAS D’UTILISATION TRAVAILLER DANS LES CHRONOLOGIES</w:t>
-      </w:r>
-    </w:p>
-    <w:p>
-      <w:pPr>
-        <w:rPr>
-          <w:szCs w:val="24"/>
-        </w:rPr>
-      </w:pPr>
-      <w:r>
-        <w:rPr>
-          <w:sz w:val="24"/>
-          <w:szCs w:val="24"/>
-        </w:rPr>
-        <w:t>3.</w:t>
-      </w:r>
-      <w:r>
-        <w:rPr>
-          <w:sz w:val="24"/>
-          <w:szCs w:val="24"/>
-        </w:rPr>
-        <w:t>3</w:t>
-      </w:r>
-      <w:r>
-        <w:rPr>
-          <w:sz w:val="24"/>
+        <w:t>4.5.2</w:t>
+      </w:r>
+      <w:r>
+        <w:rPr>
+          <w:szCs w:val="24"/>
+        </w:rPr>
+        <w:t>.1</w:t>
+      </w:r>
+      <w:r>
+        <w:rPr>
           <w:szCs w:val="24"/>
         </w:rPr>
         <w:t xml:space="preserve">) </w:t>
@@ -1347,7 +2388,7 @@
         <w:rPr>
           <w:szCs w:val="24"/>
         </w:rPr>
-        <w:t>DIAGRAMME DE CAS D’UTILISATION TRAVAILLER DANS LE MODE CONVERSION</w:t>
+        <w:t>ConversionPanel</w:t>
       </w:r>
     </w:p>
     <w:p>
@@ -1366,161 +2407,447 @@
         <w:rPr>
           <w:szCs w:val="24"/>
         </w:rPr>
-        <w:t xml:space="preserve">3.3.1) </w:t>
-      </w:r>
-      <w:r>
-        <w:rPr>
-          <w:szCs w:val="24"/>
-        </w:rPr>
-        <w:t>DIAGRAMME DE CAS D’UTILISATION</w:t>
-      </w:r>
-      <w:r>
-        <w:rPr>
-          <w:szCs w:val="24"/>
+        <w:tab/>
+      </w:r>
+      <w:r>
+        <w:rPr>
+          <w:szCs w:val="24"/>
+        </w:rPr>
+        <w:t>4.5.2</w:t>
+      </w:r>
+      <w:r>
+        <w:rPr>
+          <w:szCs w:val="24"/>
+        </w:rPr>
+        <w:t>.2</w:t>
+      </w:r>
+      <w:r>
+        <w:rPr>
+          <w:szCs w:val="24"/>
+        </w:rPr>
+        <w:t xml:space="preserve">) </w:t>
+      </w:r>
+      <w:r>
+        <w:rPr>
+          <w:szCs w:val="24"/>
+        </w:rPr>
+        <w:t>Conversion Model</w:t>
+      </w:r>
+    </w:p>
+    <w:p>
+      <w:pPr>
+        <w:rPr>
+          <w:szCs w:val="24"/>
+        </w:rPr>
+      </w:pPr>
+      <w:r>
+        <w:rPr>
+          <w:szCs w:val="24"/>
+        </w:rPr>
+        <w:tab/>
+      </w:r>
+      <w:r>
+        <w:rPr>
+          <w:szCs w:val="24"/>
+        </w:rPr>
+        <w:tab/>
+      </w:r>
+      <w:r>
+        <w:rPr>
+          <w:szCs w:val="24"/>
+        </w:rPr>
+        <w:t>4.5.2</w:t>
+      </w:r>
+      <w:r>
+        <w:rPr>
+          <w:szCs w:val="24"/>
+        </w:rPr>
+        <w:t>.3</w:t>
+      </w:r>
+      <w:r>
+        <w:rPr>
+          <w:szCs w:val="24"/>
+        </w:rPr>
+        <w:t xml:space="preserve">) </w:t>
+      </w:r>
+      <w:r>
+        <w:rPr>
+          <w:szCs w:val="24"/>
+        </w:rPr>
+        <w:t>VUE</w:t>
+      </w:r>
+      <w:r>
+        <w:rPr>
+          <w:szCs w:val="24"/>
+        </w:rPr>
+        <w:t>S</w:t>
+      </w:r>
+      <w:r>
+        <w:rPr>
+          <w:szCs w:val="24"/>
+        </w:rPr>
+        <w:t xml:space="preserve"> ET C</w:t>
+      </w:r>
+      <w:r>
+        <w:rPr>
+          <w:szCs w:val="24"/>
+        </w:rPr>
+        <w:t>ONROLEURS</w:t>
+      </w:r>
+    </w:p>
+    <w:p>
+      <w:pPr>
+        <w:rPr>
+          <w:szCs w:val="24"/>
+          <w:lang w:val="en-GB"/>
+        </w:rPr>
+      </w:pPr>
+      <w:r>
+        <w:rPr>
+          <w:szCs w:val="24"/>
+        </w:rPr>
+        <w:tab/>
+      </w:r>
+      <w:r>
+        <w:rPr>
+          <w:szCs w:val="24"/>
+        </w:rPr>
+        <w:tab/>
+      </w:r>
+      <w:r>
+        <w:rPr>
+          <w:szCs w:val="24"/>
+        </w:rPr>
+        <w:tab/>
+      </w:r>
+      <w:r>
+        <w:rPr>
+          <w:szCs w:val="24"/>
+          <w:lang w:val="en-GB"/>
+        </w:rPr>
+        <w:t>4.5.2.3</w:t>
+      </w:r>
+      <w:r>
+        <w:rPr>
+          <w:szCs w:val="24"/>
+          <w:lang w:val="en-GB"/>
+        </w:rPr>
+        <w:t>.1</w:t>
+      </w:r>
+      <w:r>
+        <w:rPr>
+          <w:szCs w:val="24"/>
+          <w:lang w:val="en-GB"/>
+        </w:rPr>
+        <w:t xml:space="preserve">) </w:t>
+      </w:r>
+      <w:r>
+        <w:rPr>
+          <w:szCs w:val="24"/>
+          <w:lang w:val="en-GB"/>
+        </w:rPr>
+        <w:t>LibraryView</w:t>
+      </w:r>
+      <w:r>
+        <w:rPr>
+          <w:szCs w:val="24"/>
+          <w:lang w:val="en-GB"/>
         </w:rPr>
         <w:t xml:space="preserve"> </w:t>
       </w:r>
       <w:r>
         <w:rPr>
           <w:szCs w:val="24"/>
-        </w:rPr>
-        <w:t>TRAVAILLER DANS LA BIBLIOTHEQUE</w:t>
-      </w:r>
-    </w:p>
-    <w:p>
-      <w:pPr>
-        <w:rPr>
-          <w:szCs w:val="24"/>
-        </w:rPr>
-      </w:pPr>
-      <w:r>
-        <w:rPr>
-          <w:szCs w:val="24"/>
+          <w:lang w:val="en-GB"/>
+        </w:rPr>
+        <w:t xml:space="preserve">et LibraryController </w:t>
+      </w:r>
+    </w:p>
+    <w:p>
+      <w:pPr>
+        <w:rPr>
+          <w:szCs w:val="24"/>
+          <w:lang w:val="en-GB"/>
+        </w:rPr>
+      </w:pPr>
+      <w:r>
+        <w:rPr>
+          <w:szCs w:val="24"/>
+          <w:lang w:val="en-GB"/>
         </w:rPr>
         <w:tab/>
       </w:r>
       <w:r>
         <w:rPr>
           <w:szCs w:val="24"/>
-        </w:rPr>
-        <w:t xml:space="preserve">3.3.2) </w:t>
-      </w:r>
-      <w:r>
-        <w:rPr>
-          <w:szCs w:val="24"/>
-        </w:rPr>
-        <w:t>DIAGRAMME DE CAS D’UTILISATION TRAVAILLER SUR UN FICHIER</w:t>
-      </w:r>
-    </w:p>
-    <w:p>
-      <w:pPr>
-        <w:rPr>
-          <w:szCs w:val="24"/>
-        </w:rPr>
-      </w:pPr>
-    </w:p>
-    <w:p>
-      <w:pPr>
-        <w:rPr>
-          <w:szCs w:val="24"/>
-        </w:rPr>
-      </w:pPr>
-      <w:r>
-        <w:rPr>
-          <w:szCs w:val="24"/>
-        </w:rPr>
-        <w:t>__________________________________________________________________________________</w:t>
-      </w:r>
-    </w:p>
-    <w:p>
-      <w:pPr>
-        <w:rPr>
-          <w:szCs w:val="24"/>
-        </w:rPr>
-      </w:pPr>
-    </w:p>
-    <w:p>
-      <w:pPr>
-        <w:rPr>
-          <w:sz w:val="24"/>
-          <w:u w:val="single"/>
-        </w:rPr>
-      </w:pPr>
-      <w:r>
-        <w:rPr>
-          <w:sz w:val="24"/>
-          <w:u w:val="single"/>
-        </w:rPr>
-        <w:t xml:space="preserve">4) </w:t>
-      </w:r>
-      <w:r>
-        <w:rPr>
-          <w:sz w:val="24"/>
-          <w:u w:val="single"/>
-        </w:rPr>
-        <w:t xml:space="preserve">PROGRAMMATION : </w:t>
-      </w:r>
-      <w:r>
-        <w:rPr>
-          <w:sz w:val="24"/>
-          <w:u w:val="single"/>
-        </w:rPr>
-        <w:t>DIAGRAMMES DE CLASSES</w:t>
-      </w:r>
-      <w:r>
-        <w:rPr>
-          <w:sz w:val="24"/>
-          <w:u w:val="single"/>
-        </w:rPr>
-        <w:t xml:space="preserve"> ET </w:t>
-      </w:r>
-      <w:r>
-        <w:rPr>
-          <w:sz w:val="24"/>
-          <w:u w:val="single"/>
-        </w:rPr>
-        <w:t>FONCTIONNEMENT</w:t>
-      </w:r>
-    </w:p>
-    <w:p>
-      <w:pPr>
-        <w:rPr>
-          <w:szCs w:val="24"/>
-          <w:u w:val="single"/>
-        </w:rPr>
-      </w:pPr>
-      <w:r>
-        <w:rPr>
-          <w:szCs w:val="24"/>
-          <w:u w:val="single"/>
-        </w:rPr>
-        <w:t xml:space="preserve">4.1) </w:t>
-      </w:r>
-      <w:r>
-        <w:rPr>
-          <w:szCs w:val="24"/>
-          <w:u w:val="single"/>
-        </w:rPr>
-        <w:t>PROGRAMMES FEDERATEURS</w:t>
-      </w:r>
-    </w:p>
-    <w:p>
-      <w:pPr>
-        <w:rPr>
-          <w:szCs w:val="24"/>
-        </w:rPr>
-      </w:pPr>
-      <w:r>
-        <w:rPr>
-          <w:szCs w:val="24"/>
+          <w:lang w:val="en-GB"/>
         </w:rPr>
         <w:tab/>
       </w:r>
       <w:r>
         <w:rPr>
           <w:szCs w:val="24"/>
-        </w:rPr>
-        <w:t xml:space="preserve">4.1.1) </w:t>
+          <w:lang w:val="en-GB"/>
+        </w:rPr>
+        <w:tab/>
+      </w:r>
+      <w:r>
+        <w:rPr>
+          <w:szCs w:val="24"/>
+          <w:lang w:val="en-GB"/>
+        </w:rPr>
+        <w:t>4.5.2.</w:t>
+      </w:r>
+      <w:r>
+        <w:rPr>
+          <w:szCs w:val="24"/>
+          <w:lang w:val="en-GB"/>
+        </w:rPr>
+        <w:t>3.2</w:t>
+      </w:r>
+      <w:r>
+        <w:rPr>
+          <w:szCs w:val="24"/>
+          <w:lang w:val="en-GB"/>
+        </w:rPr>
+        <w:t xml:space="preserve">) </w:t>
+      </w:r>
+      <w:r>
+        <w:rPr>
+          <w:szCs w:val="24"/>
+          <w:lang w:val="en-GB"/>
+        </w:rPr>
+        <w:t>VideoView et VideoController</w:t>
+      </w:r>
+    </w:p>
+    <w:p>
+      <w:pPr>
+        <w:rPr>
+          <w:szCs w:val="24"/>
+          <w:lang w:val="en-GB"/>
+        </w:rPr>
+      </w:pPr>
+      <w:r>
+        <w:rPr>
+          <w:szCs w:val="24"/>
+          <w:lang w:val="en-GB"/>
+        </w:rPr>
+        <w:tab/>
+      </w:r>
+      <w:r>
+        <w:rPr>
+          <w:szCs w:val="24"/>
+          <w:lang w:val="en-GB"/>
+        </w:rPr>
+        <w:tab/>
+      </w:r>
+      <w:r>
+        <w:rPr>
+          <w:szCs w:val="24"/>
+          <w:lang w:val="en-GB"/>
+        </w:rPr>
+        <w:tab/>
+      </w:r>
+      <w:r>
+        <w:rPr>
+          <w:szCs w:val="24"/>
+          <w:lang w:val="en-GB"/>
+        </w:rPr>
+        <w:t>4.5.2.3</w:t>
+      </w:r>
+      <w:r>
+        <w:rPr>
+          <w:szCs w:val="24"/>
+          <w:lang w:val="en-GB"/>
+        </w:rPr>
+        <w:t>.3</w:t>
+      </w:r>
+      <w:r>
+        <w:rPr>
+          <w:szCs w:val="24"/>
+          <w:lang w:val="en-GB"/>
+        </w:rPr>
+        <w:t xml:space="preserve">) </w:t>
+      </w:r>
+      <w:r>
+        <w:rPr>
+          <w:szCs w:val="24"/>
+          <w:lang w:val="en-GB"/>
+        </w:rPr>
+        <w:t>PlaybackBarView et PlaybackBarController</w:t>
+      </w:r>
+    </w:p>
+    <w:p>
+      <w:pPr>
+        <w:rPr>
+          <w:szCs w:val="24"/>
+          <w:lang w:val="en-GB"/>
+        </w:rPr>
+      </w:pPr>
+      <w:r>
+        <w:rPr>
+          <w:szCs w:val="24"/>
+          <w:lang w:val="en-GB"/>
+        </w:rPr>
+        <w:tab/>
+      </w:r>
+      <w:r>
+        <w:rPr>
+          <w:szCs w:val="24"/>
+          <w:lang w:val="en-GB"/>
+        </w:rPr>
+        <w:tab/>
+      </w:r>
+      <w:r>
+        <w:rPr>
+          <w:szCs w:val="24"/>
+          <w:lang w:val="en-GB"/>
+        </w:rPr>
+        <w:tab/>
+      </w:r>
+      <w:r>
+        <w:rPr>
+          <w:szCs w:val="24"/>
+          <w:lang w:val="en-GB"/>
+        </w:rPr>
+        <w:t>4.5.2.3</w:t>
+      </w:r>
+      <w:r>
+        <w:rPr>
+          <w:szCs w:val="24"/>
+          <w:lang w:val="en-GB"/>
+        </w:rPr>
+        <w:t>.4</w:t>
+      </w:r>
+      <w:r>
+        <w:rPr>
+          <w:szCs w:val="24"/>
+          <w:lang w:val="en-GB"/>
+        </w:rPr>
+        <w:t xml:space="preserve">) </w:t>
+      </w:r>
+      <w:r>
+        <w:rPr>
+          <w:szCs w:val="24"/>
+          <w:lang w:val="en-GB"/>
+        </w:rPr>
+        <w:t>TimelineView</w:t>
+      </w:r>
+      <w:r>
+        <w:rPr>
+          <w:szCs w:val="24"/>
+          <w:lang w:val="en-GB"/>
+        </w:rPr>
+        <w:t xml:space="preserve"> et </w:t>
+      </w:r>
+      <w:r>
+        <w:rPr>
+          <w:szCs w:val="24"/>
+          <w:lang w:val="en-GB"/>
+        </w:rPr>
+        <w:t>TimelineController</w:t>
+      </w:r>
+    </w:p>
+    <w:p>
+      <w:pPr>
+        <w:rPr>
+          <w:szCs w:val="24"/>
+          <w:lang w:val="en-GB"/>
+        </w:rPr>
+      </w:pPr>
+      <w:r>
+        <w:rPr>
+          <w:szCs w:val="24"/>
+          <w:lang w:val="en-GB"/>
+        </w:rPr>
+        <w:tab/>
+      </w:r>
+      <w:r>
+        <w:rPr>
+          <w:szCs w:val="24"/>
+          <w:lang w:val="en-GB"/>
+        </w:rPr>
+        <w:tab/>
+      </w:r>
+      <w:r>
+        <w:rPr>
+          <w:szCs w:val="24"/>
+          <w:lang w:val="en-GB"/>
+        </w:rPr>
+        <w:tab/>
+      </w:r>
+      <w:r>
+        <w:rPr>
+          <w:szCs w:val="24"/>
+          <w:lang w:val="en-GB"/>
+        </w:rPr>
+        <w:t>4.5.2.3</w:t>
+      </w:r>
+      <w:r>
+        <w:rPr>
+          <w:szCs w:val="24"/>
+          <w:lang w:val="en-GB"/>
+        </w:rPr>
+        <w:t>.5</w:t>
+      </w:r>
+      <w:r>
+        <w:rPr>
+          <w:szCs w:val="24"/>
+          <w:lang w:val="en-GB"/>
+        </w:rPr>
+        <w:t xml:space="preserve">) </w:t>
+      </w:r>
+      <w:r>
+        <w:rPr>
+          <w:szCs w:val="24"/>
+          <w:lang w:val="en-GB"/>
+        </w:rPr>
+        <w:t>GeneralKeyBoardController</w:t>
+      </w:r>
+    </w:p>
+    <w:p>
+      <w:pPr>
+        <w:rPr>
+          <w:szCs w:val="24"/>
+          <w:u w:val="single"/>
+          <w:lang w:val="en-GB"/>
+        </w:rPr>
+      </w:pPr>
+      <w:r>
+        <w:rPr>
+          <w:szCs w:val="24"/>
+          <w:u w:val="single"/>
+          <w:lang w:val="en-GB"/>
+        </w:rPr>
+        <w:t xml:space="preserve">4.6) </w:t>
+      </w:r>
+      <w:r>
+        <w:rPr>
+          <w:szCs w:val="24"/>
+          <w:u w:val="single"/>
+          <w:lang w:val="en-GB"/>
+        </w:rPr>
+        <w:t>PACKAGE gui_conversion</w:t>
+      </w:r>
+    </w:p>
+    <w:p>
+      <w:pPr>
+        <w:rPr>
+          <w:szCs w:val="24"/>
+        </w:rPr>
+      </w:pPr>
+      <w:r>
+        <w:rPr>
+          <w:szCs w:val="24"/>
+          <w:lang w:val="en-GB"/>
+        </w:rPr>
+        <w:tab/>
+      </w:r>
+      <w:r>
+        <w:rPr>
+          <w:szCs w:val="24"/>
+        </w:rPr>
+        <w:t xml:space="preserve">4.6.1) </w:t>
       </w:r>
       <w:r>
         <w:rPr>
@@ -1545,7 +2872,25 @@
         <w:rPr>
           <w:szCs w:val="24"/>
         </w:rPr>
-        <w:t xml:space="preserve">4.1.2) </w:t>
+        <w:t>4.6.</w:t>
+      </w:r>
+      <w:r>
+        <w:rPr>
+          <w:szCs w:val="24"/>
+        </w:rPr>
+        <w:t>2</w:t>
+      </w:r>
+      <w:r>
+        <w:rPr>
+          <w:szCs w:val="24"/>
+        </w:rPr>
+        <w:t>)</w:t>
+      </w:r>
+      <w:r>
+        <w:rPr>
+          <w:szCs w:val="24"/>
+        </w:rPr>
+        <w:t xml:space="preserve"> </w:t>
       </w:r>
       <w:r>
         <w:rPr>
@@ -1576,13 +2921,37 @@
         <w:rPr>
           <w:szCs w:val="24"/>
         </w:rPr>
-        <w:t xml:space="preserve">4.1.2.1) </w:t>
-      </w:r>
-      <w:r>
-        <w:rPr>
-          <w:szCs w:val="24"/>
-        </w:rPr>
-        <w:t>Main</w:t>
+        <w:t>4.6.</w:t>
+      </w:r>
+      <w:r>
+        <w:rPr>
+          <w:szCs w:val="24"/>
+        </w:rPr>
+        <w:t>2</w:t>
+      </w:r>
+      <w:r>
+        <w:rPr>
+          <w:szCs w:val="24"/>
+        </w:rPr>
+        <w:t>.1</w:t>
+      </w:r>
+      <w:r>
+        <w:rPr>
+          <w:szCs w:val="24"/>
+        </w:rPr>
+        <w:t>)</w:t>
+      </w:r>
+      <w:r>
+        <w:rPr>
+          <w:szCs w:val="24"/>
+        </w:rPr>
+        <w:t xml:space="preserve"> </w:t>
+      </w:r>
+      <w:r>
+        <w:rPr>
+          <w:szCs w:val="24"/>
+        </w:rPr>
+        <w:t>ConversionPanel</w:t>
       </w:r>
     </w:p>
     <w:p>
@@ -1607,328 +2976,37 @@
         <w:rPr>
           <w:szCs w:val="24"/>
         </w:rPr>
-        <w:t xml:space="preserve">4.1.2.2) </w:t>
-      </w:r>
-      <w:r>
-        <w:rPr>
-          <w:szCs w:val="24"/>
-        </w:rPr>
-        <w:t>OpeningWindow</w:t>
-      </w:r>
-    </w:p>
-    <w:p>
-      <w:pPr>
-        <w:rPr>
-          <w:szCs w:val="24"/>
-        </w:rPr>
-      </w:pPr>
-      <w:r>
-        <w:rPr>
-          <w:szCs w:val="24"/>
-        </w:rPr>
-        <w:tab/>
-      </w:r>
-      <w:r>
-        <w:rPr>
-          <w:szCs w:val="24"/>
-        </w:rPr>
-        <w:tab/>
-      </w:r>
-      <w:r>
-        <w:rPr>
-          <w:szCs w:val="24"/>
-        </w:rPr>
-        <w:t xml:space="preserve">4.1.2.3) </w:t>
-      </w:r>
-      <w:r>
-        <w:rPr>
-          <w:szCs w:val="24"/>
-        </w:rPr>
-        <w:t>ProcessingPanel</w:t>
-      </w:r>
-    </w:p>
-    <w:p>
-      <w:pPr>
-        <w:rPr>
-          <w:szCs w:val="24"/>
-        </w:rPr>
-      </w:pPr>
-      <w:r>
-        <w:rPr>
-          <w:szCs w:val="24"/>
-        </w:rPr>
-        <w:tab/>
-      </w:r>
-      <w:r>
-        <w:rPr>
-          <w:szCs w:val="24"/>
-        </w:rPr>
-        <w:tab/>
-      </w:r>
-      <w:r>
-        <w:rPr>
-          <w:szCs w:val="24"/>
-        </w:rPr>
-        <w:t xml:space="preserve">4.1.2.4) </w:t>
-      </w:r>
-      <w:r>
-        <w:rPr>
-          <w:szCs w:val="24"/>
-        </w:rPr>
-        <w:t>ConversionPanel</w:t>
-      </w:r>
-    </w:p>
-    <w:p>
-      <w:pPr>
-        <w:rPr>
-          <w:szCs w:val="24"/>
-          <w:u w:val="single"/>
-        </w:rPr>
-      </w:pPr>
-      <w:r>
-        <w:rPr>
-          <w:szCs w:val="24"/>
-          <w:u w:val="single"/>
-        </w:rPr>
-        <w:t xml:space="preserve">4.2) </w:t>
-      </w:r>
-      <w:r>
-        <w:rPr>
-          <w:szCs w:val="24"/>
-          <w:u w:val="single"/>
-        </w:rPr>
-        <w:t>PACKAGE files</w:t>
-      </w:r>
-    </w:p>
-    <w:p>
-      <w:pPr>
-        <w:rPr>
-          <w:szCs w:val="24"/>
-        </w:rPr>
-      </w:pPr>
-      <w:r>
-        <w:rPr>
-          <w:szCs w:val="24"/>
-        </w:rPr>
-        <w:tab/>
-      </w:r>
-      <w:r>
-        <w:rPr>
-          <w:szCs w:val="24"/>
-        </w:rPr>
-        <w:t>4.</w:t>
-      </w:r>
-      <w:r>
-        <w:rPr>
-          <w:szCs w:val="24"/>
-        </w:rPr>
-        <w:t>2.1</w:t>
-      </w:r>
-      <w:r>
-        <w:rPr>
-          <w:szCs w:val="24"/>
-        </w:rPr>
-        <w:t xml:space="preserve">) </w:t>
-      </w:r>
-      <w:r>
-        <w:rPr>
-          <w:szCs w:val="24"/>
-        </w:rPr>
-        <w:t>DIAGRAMME DE CLASSES</w:t>
-      </w:r>
-    </w:p>
-    <w:p>
-      <w:pPr>
-        <w:rPr>
-          <w:szCs w:val="24"/>
-        </w:rPr>
-      </w:pPr>
-      <w:r>
-        <w:rPr>
-          <w:szCs w:val="24"/>
-        </w:rPr>
-        <w:tab/>
-      </w:r>
-      <w:r>
-        <w:rPr>
-          <w:szCs w:val="24"/>
-        </w:rPr>
-        <w:t>4.</w:t>
-      </w:r>
-      <w:r>
-        <w:rPr>
-          <w:szCs w:val="24"/>
-        </w:rPr>
-        <w:t>2.2</w:t>
-      </w:r>
-      <w:r>
-        <w:rPr>
-          <w:szCs w:val="24"/>
-        </w:rPr>
-        <w:t xml:space="preserve">) </w:t>
-      </w:r>
-      <w:r>
-        <w:rPr>
-          <w:szCs w:val="24"/>
-        </w:rPr>
-        <w:t>DESCRIPTION DU FONCTIONNEMENT</w:t>
-      </w:r>
-    </w:p>
-    <w:p>
-      <w:pPr>
-        <w:rPr>
-          <w:szCs w:val="24"/>
-          <w:lang w:val="en-GB"/>
-        </w:rPr>
-      </w:pPr>
-      <w:r>
-        <w:rPr>
-          <w:szCs w:val="24"/>
-        </w:rPr>
-        <w:tab/>
-      </w:r>
-      <w:r>
-        <w:rPr>
-          <w:szCs w:val="24"/>
-        </w:rPr>
-        <w:tab/>
-      </w:r>
-      <w:r>
-        <w:rPr>
-          <w:szCs w:val="24"/>
-          <w:lang w:val="en-GB"/>
-        </w:rPr>
-        <w:t xml:space="preserve">4.2.2.1) </w:t>
-      </w:r>
-      <w:r>
-        <w:rPr>
-          <w:szCs w:val="24"/>
-          <w:lang w:val="en-GB"/>
-        </w:rPr>
-        <w:t>SelectedFile</w:t>
-      </w:r>
-    </w:p>
-    <w:p>
-      <w:pPr>
-        <w:rPr>
-          <w:szCs w:val="24"/>
-          <w:lang w:val="en-GB"/>
-        </w:rPr>
-      </w:pPr>
-      <w:r>
-        <w:rPr>
-          <w:szCs w:val="24"/>
-          <w:lang w:val="en-GB"/>
-        </w:rPr>
-        <w:tab/>
-      </w:r>
-      <w:r>
-        <w:rPr>
-          <w:szCs w:val="24"/>
-          <w:lang w:val="en-GB"/>
-        </w:rPr>
-        <w:tab/>
-      </w:r>
-      <w:r>
-        <w:rPr>
-          <w:szCs w:val="24"/>
-          <w:lang w:val="en-GB"/>
-        </w:rPr>
-        <w:t xml:space="preserve">4.2.2.2) </w:t>
-      </w:r>
-      <w:r>
-        <w:rPr>
-          <w:szCs w:val="24"/>
-          <w:lang w:val="en-GB"/>
-        </w:rPr>
-        <w:t>SettingsFile</w:t>
-      </w:r>
-    </w:p>
-    <w:p>
-      <w:pPr>
-        <w:rPr>
-          <w:szCs w:val="24"/>
-          <w:lang w:val="en-GB"/>
-        </w:rPr>
-      </w:pPr>
-      <w:r>
-        <w:rPr>
-          <w:szCs w:val="24"/>
-          <w:lang w:val="en-GB"/>
-        </w:rPr>
-        <w:tab/>
-      </w:r>
-      <w:r>
-        <w:rPr>
-          <w:szCs w:val="24"/>
-          <w:lang w:val="en-GB"/>
-        </w:rPr>
-        <w:tab/>
-      </w:r>
-      <w:r>
-        <w:rPr>
-          <w:szCs w:val="24"/>
-          <w:lang w:val="en-GB"/>
-        </w:rPr>
-        <w:t xml:space="preserve">4.2.2.3) </w:t>
-      </w:r>
-      <w:r>
-        <w:rPr>
-          <w:szCs w:val="24"/>
-          <w:lang w:val="en-GB"/>
-        </w:rPr>
-        <w:t>ProcessedFile</w:t>
-      </w:r>
-    </w:p>
-    <w:p>
-      <w:pPr>
-        <w:rPr>
-          <w:szCs w:val="24"/>
-          <w:u w:val="single"/>
-          <w:lang w:val="en-GB"/>
-        </w:rPr>
-      </w:pPr>
-      <w:r>
-        <w:rPr>
-          <w:szCs w:val="24"/>
-          <w:u w:val="single"/>
-          <w:lang w:val="en-GB"/>
-        </w:rPr>
-        <w:t xml:space="preserve">4.3) </w:t>
-      </w:r>
-      <w:r>
-        <w:rPr>
-          <w:szCs w:val="24"/>
-          <w:u w:val="single"/>
-          <w:lang w:val="en-GB"/>
-        </w:rPr>
-        <w:t>PACKAGE ffmpeg_tools</w:t>
-      </w:r>
-    </w:p>
-    <w:p>
-      <w:pPr>
-        <w:rPr>
-          <w:szCs w:val="24"/>
-        </w:rPr>
-      </w:pPr>
-      <w:r>
-        <w:rPr>
-          <w:szCs w:val="24"/>
-          <w:lang w:val="en-GB"/>
-        </w:rPr>
-        <w:tab/>
-      </w:r>
-      <w:r>
-        <w:rPr>
-          <w:szCs w:val="24"/>
-        </w:rPr>
-        <w:t xml:space="preserve">4.3.1) </w:t>
-      </w:r>
-      <w:r>
-        <w:rPr>
-          <w:szCs w:val="24"/>
-        </w:rPr>
-        <w:t>DIAGRAMME DE CLASSES</w:t>
+        <w:t>4.6.</w:t>
+      </w:r>
+      <w:r>
+        <w:rPr>
+          <w:szCs w:val="24"/>
+        </w:rPr>
+        <w:t>2</w:t>
+      </w:r>
+      <w:r>
+        <w:rPr>
+          <w:szCs w:val="24"/>
+        </w:rPr>
+        <w:t>.2</w:t>
+      </w:r>
+      <w:r>
+        <w:rPr>
+          <w:szCs w:val="24"/>
+        </w:rPr>
+        <w:t>)</w:t>
+      </w:r>
+      <w:r>
+        <w:rPr>
+          <w:szCs w:val="24"/>
+        </w:rPr>
+        <w:t xml:space="preserve"> </w:t>
+      </w:r>
+      <w:r>
+        <w:rPr>
+          <w:szCs w:val="24"/>
+        </w:rPr>
+        <w:t>Conversion Model</w:t>
       </w:r>
     </w:p>
     <w:p>
@@ -1948,56 +3026,80 @@
         <w:rPr>
           <w:szCs w:val="24"/>
         </w:rPr>
-        <w:t xml:space="preserve">4.3.2) </w:t>
-      </w:r>
-      <w:r>
-        <w:rPr>
-          <w:szCs w:val="24"/>
-        </w:rPr>
-        <w:t>DESCRIPTION DU FONCTIONNEMENT</w:t>
-      </w:r>
-    </w:p>
-    <w:p>
-      <w:pPr>
-        <w:rPr>
-          <w:szCs w:val="24"/>
-        </w:rPr>
-      </w:pPr>
-      <w:r>
-        <w:rPr>
-          <w:szCs w:val="24"/>
-        </w:rPr>
         <w:tab/>
       </w:r>
       <w:r>
         <w:rPr>
           <w:szCs w:val="24"/>
         </w:rPr>
+        <w:t>4.6.</w:t>
+      </w:r>
+      <w:r>
+        <w:rPr>
+          <w:szCs w:val="24"/>
+        </w:rPr>
+        <w:t>2</w:t>
+      </w:r>
+      <w:r>
+        <w:rPr>
+          <w:szCs w:val="24"/>
+        </w:rPr>
+        <w:t>.3</w:t>
+      </w:r>
+      <w:r>
+        <w:rPr>
+          <w:szCs w:val="24"/>
+        </w:rPr>
+        <w:t>)</w:t>
+      </w:r>
+      <w:r>
+        <w:rPr>
+          <w:szCs w:val="24"/>
+        </w:rPr>
+        <w:t xml:space="preserve"> </w:t>
+      </w:r>
+      <w:r>
+        <w:rPr>
+          <w:szCs w:val="24"/>
+        </w:rPr>
+        <w:t>VUE</w:t>
+      </w:r>
+      <w:r>
+        <w:rPr>
+          <w:szCs w:val="24"/>
+        </w:rPr>
+        <w:t>S</w:t>
+      </w:r>
+      <w:r>
+        <w:rPr>
+          <w:szCs w:val="24"/>
+        </w:rPr>
+        <w:t xml:space="preserve"> ET C</w:t>
+      </w:r>
+      <w:r>
+        <w:rPr>
+          <w:szCs w:val="24"/>
+        </w:rPr>
+        <w:t>ONROLEURS</w:t>
+      </w:r>
+    </w:p>
+    <w:p>
+      <w:pPr>
+        <w:rPr>
+          <w:szCs w:val="24"/>
+          <w:lang w:val="en-GB"/>
+        </w:rPr>
+      </w:pPr>
+      <w:r>
+        <w:rPr>
+          <w:szCs w:val="24"/>
+        </w:rPr>
         <w:tab/>
       </w:r>
       <w:r>
         <w:rPr>
           <w:szCs w:val="24"/>
         </w:rPr>
-        <w:t xml:space="preserve">4.3.2.1) </w:t>
-      </w:r>
-      <w:r>
-        <w:rPr>
-          <w:szCs w:val="24"/>
-        </w:rPr>
-        <w:t>FfmpegRuntime</w:t>
-      </w:r>
-    </w:p>
-    <w:p>
-      <w:pPr>
-        <w:rPr>
-          <w:szCs w:val="24"/>
-        </w:rPr>
-      </w:pPr>
-      <w:r>
-        <w:rPr>
-          <w:szCs w:val="24"/>
-        </w:rPr>
         <w:tab/>
       </w:r>
       <w:r>
@@ -2009,1168 +3111,65 @@
       <w:r>
         <w:rPr>
           <w:szCs w:val="24"/>
-        </w:rPr>
-        <w:t xml:space="preserve">4.3.2.2) </w:t>
-      </w:r>
-      <w:r>
-        <w:rPr>
-          <w:szCs w:val="24"/>
-        </w:rPr>
-        <w:t>UserRequests</w:t>
-      </w:r>
-    </w:p>
-    <w:p>
-      <w:pPr>
-        <w:rPr>
-          <w:szCs w:val="24"/>
-        </w:rPr>
-      </w:pPr>
-      <w:r>
-        <w:rPr>
-          <w:szCs w:val="24"/>
-        </w:rPr>
-        <w:tab/>
-      </w:r>
-      <w:r>
-        <w:rPr>
-          <w:szCs w:val="24"/>
-        </w:rPr>
-        <w:tab/>
-      </w:r>
-      <w:r>
-        <w:rPr>
-          <w:szCs w:val="24"/>
-        </w:rPr>
-        <w:t xml:space="preserve">4.3.2.3) </w:t>
-      </w:r>
-      <w:r>
-        <w:rPr>
-          <w:szCs w:val="24"/>
-        </w:rPr>
-        <w:t>SystemRequests</w:t>
-      </w:r>
-    </w:p>
-    <w:p>
-      <w:pPr>
-        <w:rPr>
-          <w:szCs w:val="24"/>
-          <w:u w:val="single"/>
-        </w:rPr>
-      </w:pPr>
-      <w:r>
-        <w:rPr>
-          <w:szCs w:val="24"/>
-          <w:u w:val="single"/>
-        </w:rPr>
-        <w:t xml:space="preserve">4.4) </w:t>
-      </w:r>
-      <w:r>
-        <w:rPr>
-          <w:szCs w:val="24"/>
-          <w:u w:val="single"/>
-        </w:rPr>
-        <w:t>PACKAGE tools</w:t>
-      </w:r>
-    </w:p>
-    <w:p>
-      <w:pPr>
-        <w:rPr>
-          <w:szCs w:val="24"/>
-        </w:rPr>
-      </w:pPr>
-      <w:r>
-        <w:rPr>
-          <w:szCs w:val="24"/>
-        </w:rPr>
-        <w:tab/>
-      </w:r>
-      <w:r>
-        <w:rPr>
-          <w:szCs w:val="24"/>
-        </w:rPr>
-        <w:t xml:space="preserve">4.4.1) </w:t>
-      </w:r>
-      <w:r>
-        <w:rPr>
-          <w:szCs w:val="24"/>
-        </w:rPr>
-        <w:t>DI</w:t>
-      </w:r>
-      <w:r>
-        <w:rPr>
-          <w:szCs w:val="24"/>
-        </w:rPr>
-        <w:t>A</w:t>
-      </w:r>
-      <w:r>
-        <w:rPr>
-          <w:szCs w:val="24"/>
-        </w:rPr>
-        <w:t>GRAMME</w:t>
-      </w:r>
-      <w:r>
-        <w:rPr>
-          <w:szCs w:val="24"/>
-        </w:rPr>
-        <w:t xml:space="preserve"> DE CLASSES</w:t>
-      </w:r>
-    </w:p>
-    <w:p>
-      <w:pPr>
-        <w:rPr>
-          <w:szCs w:val="24"/>
-        </w:rPr>
-      </w:pPr>
-      <w:r>
-        <w:rPr>
-          <w:szCs w:val="24"/>
-        </w:rPr>
-        <w:tab/>
-      </w:r>
-      <w:r>
-        <w:rPr>
-          <w:szCs w:val="24"/>
-        </w:rPr>
-        <w:t xml:space="preserve">4.4.2) </w:t>
-      </w:r>
-      <w:r>
-        <w:rPr>
-          <w:szCs w:val="24"/>
-        </w:rPr>
-        <w:t>DESCRIPTION DU FONCTIONNEMENT</w:t>
-      </w:r>
-    </w:p>
-    <w:p>
-      <w:pPr>
-        <w:rPr>
-          <w:szCs w:val="24"/>
-        </w:rPr>
-      </w:pPr>
-      <w:r>
-        <w:rPr>
-          <w:szCs w:val="24"/>
-        </w:rPr>
-        <w:tab/>
-      </w:r>
-      <w:r>
-        <w:rPr>
-          <w:szCs w:val="24"/>
-        </w:rPr>
-        <w:tab/>
-      </w:r>
-      <w:r>
-        <w:rPr>
-          <w:szCs w:val="24"/>
-        </w:rPr>
-        <w:t xml:space="preserve">4.4.2.1) </w:t>
-      </w:r>
-      <w:r>
-        <w:rPr>
-          <w:szCs w:val="24"/>
-        </w:rPr>
-        <w:t>TemporaryFilesManager</w:t>
-      </w:r>
-    </w:p>
-    <w:p>
-      <w:pPr>
-        <w:rPr>
-          <w:szCs w:val="24"/>
-        </w:rPr>
-      </w:pPr>
-      <w:r>
-        <w:rPr>
-          <w:szCs w:val="24"/>
-        </w:rPr>
-        <w:tab/>
-      </w:r>
-      <w:r>
-        <w:rPr>
-          <w:szCs w:val="24"/>
-        </w:rPr>
-        <w:tab/>
-      </w:r>
-      <w:r>
-        <w:rPr>
-          <w:szCs w:val="24"/>
-        </w:rPr>
-        <w:t xml:space="preserve">4.4.2.2) </w:t>
-      </w:r>
-      <w:r>
-        <w:rPr>
-          <w:szCs w:val="24"/>
-        </w:rPr>
-        <w:t>Id Séquence</w:t>
-      </w:r>
-    </w:p>
-    <w:p>
-      <w:pPr>
-        <w:rPr>
-          <w:szCs w:val="24"/>
-        </w:rPr>
-      </w:pPr>
-      <w:r>
-        <w:rPr>
-          <w:szCs w:val="24"/>
-        </w:rPr>
-        <w:tab/>
-      </w:r>
-      <w:r>
-        <w:rPr>
-          <w:szCs w:val="24"/>
-        </w:rPr>
-        <w:tab/>
-      </w:r>
-      <w:r>
-        <w:rPr>
-          <w:szCs w:val="24"/>
-        </w:rPr>
-        <w:t xml:space="preserve">4.4.2.3) </w:t>
-      </w:r>
-      <w:r>
-        <w:rPr>
-          <w:szCs w:val="24"/>
-        </w:rPr>
-        <w:t>TemporaryFilesFilter</w:t>
-      </w:r>
-    </w:p>
-    <w:p>
-      <w:pPr>
-        <w:rPr>
-          <w:szCs w:val="24"/>
-        </w:rPr>
-      </w:pPr>
-      <w:r>
-        <w:rPr>
-          <w:szCs w:val="24"/>
-        </w:rPr>
-        <w:tab/>
-      </w:r>
-      <w:r>
-        <w:rPr>
-          <w:szCs w:val="24"/>
-        </w:rPr>
-        <w:tab/>
-      </w:r>
-      <w:r>
-        <w:rPr>
-          <w:szCs w:val="24"/>
-        </w:rPr>
-        <w:t xml:space="preserve">4.4.2.4) </w:t>
-      </w:r>
-      <w:r>
-        <w:rPr>
-          <w:szCs w:val="24"/>
-        </w:rPr>
-        <w:t>DirectoryAbsentException</w:t>
-      </w:r>
-    </w:p>
-    <w:p>
-      <w:pPr>
-        <w:rPr>
-          <w:szCs w:val="24"/>
-          <w:u w:val="single"/>
-        </w:rPr>
-      </w:pPr>
-      <w:r>
-        <w:rPr>
-          <w:szCs w:val="24"/>
-          <w:u w:val="single"/>
-        </w:rPr>
-        <w:t xml:space="preserve">4.5) </w:t>
-      </w:r>
-      <w:r>
-        <w:rPr>
-          <w:szCs w:val="24"/>
-          <w:u w:val="single"/>
-        </w:rPr>
-        <w:t>PACKAGE gui_processing</w:t>
-      </w:r>
-    </w:p>
-    <w:p>
-      <w:pPr>
-        <w:rPr>
-          <w:szCs w:val="24"/>
-          <w:u w:val="single"/>
-        </w:rPr>
-      </w:pPr>
-      <w:r>
-        <w:rPr>
-          <w:szCs w:val="24"/>
-        </w:rPr>
-        <w:tab/>
-      </w:r>
-      <w:r>
-        <w:rPr>
-          <w:szCs w:val="24"/>
-        </w:rPr>
-        <w:t xml:space="preserve">4.5.1) </w:t>
-      </w:r>
-      <w:r>
-        <w:rPr>
-          <w:szCs w:val="24"/>
-        </w:rPr>
-        <w:t>DIAGRAMME DE CLASSES</w:t>
-      </w:r>
-    </w:p>
-    <w:p>
-      <w:pPr>
-        <w:rPr>
-          <w:szCs w:val="24"/>
-        </w:rPr>
-      </w:pPr>
-      <w:r>
-        <w:rPr>
-          <w:szCs w:val="24"/>
-        </w:rPr>
-        <w:tab/>
-      </w:r>
-      <w:r>
-        <w:rPr>
-          <w:szCs w:val="24"/>
-        </w:rPr>
-        <w:t>4.5.</w:t>
-      </w:r>
-      <w:r>
-        <w:rPr>
-          <w:szCs w:val="24"/>
-        </w:rPr>
-        <w:t>2</w:t>
-      </w:r>
-      <w:r>
-        <w:rPr>
-          <w:szCs w:val="24"/>
+          <w:lang w:val="en-GB"/>
+        </w:rPr>
+        <w:t>4.6.2.3</w:t>
+      </w:r>
+      <w:r>
+        <w:rPr>
+          <w:szCs w:val="24"/>
+          <w:lang w:val="en-GB"/>
+        </w:rPr>
+        <w:t>.1</w:t>
+      </w:r>
+      <w:r>
+        <w:rPr>
+          <w:szCs w:val="24"/>
+          <w:lang w:val="en-GB"/>
         </w:rPr>
         <w:t xml:space="preserve">) </w:t>
       </w:r>
       <w:r>
         <w:rPr>
           <w:szCs w:val="24"/>
-        </w:rPr>
-        <w:t>DESCRIPTION DU FONCTIONNEMENT</w:t>
-      </w:r>
-    </w:p>
-    <w:p>
-      <w:pPr>
-        <w:rPr>
-          <w:szCs w:val="24"/>
-        </w:rPr>
-      </w:pPr>
-      <w:r>
-        <w:rPr>
-          <w:szCs w:val="24"/>
-        </w:rPr>
-        <w:tab/>
-      </w:r>
-      <w:r>
-        <w:rPr>
-          <w:szCs w:val="24"/>
-        </w:rPr>
-        <w:tab/>
-      </w:r>
-      <w:r>
-        <w:rPr>
-          <w:szCs w:val="24"/>
-        </w:rPr>
-        <w:t>4.5.2</w:t>
-      </w:r>
-      <w:r>
-        <w:rPr>
-          <w:szCs w:val="24"/>
-        </w:rPr>
-        <w:t>.1</w:t>
-      </w:r>
-      <w:r>
-        <w:rPr>
-          <w:szCs w:val="24"/>
-        </w:rPr>
-        <w:t xml:space="preserve">) </w:t>
-      </w:r>
-      <w:r>
-        <w:rPr>
-          <w:szCs w:val="24"/>
-        </w:rPr>
-        <w:t>ConversionPanel</w:t>
-      </w:r>
-    </w:p>
-    <w:p>
-      <w:pPr>
-        <w:rPr>
-          <w:szCs w:val="24"/>
-        </w:rPr>
-      </w:pPr>
-      <w:r>
-        <w:rPr>
-          <w:szCs w:val="24"/>
-        </w:rPr>
-        <w:tab/>
-      </w:r>
-      <w:r>
-        <w:rPr>
-          <w:szCs w:val="24"/>
-        </w:rPr>
-        <w:tab/>
-      </w:r>
-      <w:r>
-        <w:rPr>
-          <w:szCs w:val="24"/>
-        </w:rPr>
-        <w:t>4.5.2</w:t>
-      </w:r>
-      <w:r>
-        <w:rPr>
-          <w:szCs w:val="24"/>
-        </w:rPr>
-        <w:t>.2</w:t>
-      </w:r>
-      <w:r>
-        <w:rPr>
-          <w:szCs w:val="24"/>
-        </w:rPr>
-        <w:t xml:space="preserve">) </w:t>
-      </w:r>
-      <w:r>
-        <w:rPr>
-          <w:szCs w:val="24"/>
-        </w:rPr>
-        <w:t>Conversion Model</w:t>
-      </w:r>
-    </w:p>
-    <w:p>
-      <w:pPr>
-        <w:rPr>
-          <w:szCs w:val="24"/>
-        </w:rPr>
-      </w:pPr>
-      <w:r>
-        <w:rPr>
-          <w:szCs w:val="24"/>
-        </w:rPr>
-        <w:tab/>
-      </w:r>
-      <w:r>
-        <w:rPr>
-          <w:szCs w:val="24"/>
-        </w:rPr>
-        <w:tab/>
-      </w:r>
-      <w:r>
-        <w:rPr>
-          <w:szCs w:val="24"/>
-        </w:rPr>
-        <w:t>4.5.2</w:t>
-      </w:r>
-      <w:r>
-        <w:rPr>
-          <w:szCs w:val="24"/>
-        </w:rPr>
-        <w:t>.3</w:t>
-      </w:r>
-      <w:r>
-        <w:rPr>
-          <w:szCs w:val="24"/>
-        </w:rPr>
-        <w:t xml:space="preserve">) </w:t>
-      </w:r>
-      <w:r>
-        <w:rPr>
-          <w:szCs w:val="24"/>
-        </w:rPr>
-        <w:t>VUE</w:t>
-      </w:r>
-      <w:r>
-        <w:rPr>
-          <w:szCs w:val="24"/>
-        </w:rPr>
-        <w:t>S</w:t>
-      </w:r>
-      <w:r>
-        <w:rPr>
-          <w:szCs w:val="24"/>
-        </w:rPr>
-        <w:t xml:space="preserve"> ET C</w:t>
-      </w:r>
-      <w:r>
-        <w:rPr>
-          <w:szCs w:val="24"/>
-        </w:rPr>
-        <w:t>ONROLEURS</w:t>
-      </w:r>
-    </w:p>
-    <w:p>
-      <w:pPr>
-        <w:rPr>
-          <w:szCs w:val="24"/>
           <w:lang w:val="en-GB"/>
         </w:rPr>
-      </w:pPr>
-      <w:r>
-        <w:rPr>
-          <w:szCs w:val="24"/>
-        </w:rPr>
-        <w:tab/>
-      </w:r>
-      <w:r>
-        <w:rPr>
-          <w:szCs w:val="24"/>
-        </w:rPr>
-        <w:tab/>
-      </w:r>
-      <w:r>
-        <w:rPr>
-          <w:szCs w:val="24"/>
-        </w:rPr>
-        <w:tab/>
+        <w:t>LibraryView</w:t>
       </w:r>
       <w:r>
         <w:rPr>
           <w:szCs w:val="24"/>
           <w:lang w:val="en-GB"/>
         </w:rPr>
-        <w:t>4.5.2.3</w:t>
+        <w:t xml:space="preserve">, </w:t>
       </w:r>
       <w:r>
         <w:rPr>
           <w:szCs w:val="24"/>
           <w:lang w:val="en-GB"/>
         </w:rPr>
-        <w:t>.1</w:t>
+        <w:t>et LibraryControlle</w:t>
       </w:r>
       <w:r>
         <w:rPr>
           <w:szCs w:val="24"/>
           <w:lang w:val="en-GB"/>
         </w:rPr>
-        <w:t xml:space="preserve">) </w:t>
-      </w:r>
-      <w:r>
+        <w:t xml:space="preserve">r </w:t>
+      </w:r>
+    </w:p>
+    <w:p>
+      <w:pPr>
         <w:rPr>
           <w:szCs w:val="24"/>
           <w:lang w:val="en-GB"/>
         </w:rPr>
-        <w:t>LibraryView</w:t>
-      </w:r>
+      </w:pPr>
       <w:r>
         <w:rPr>
           <w:szCs w:val="24"/>
           <w:lang w:val="en-GB"/>
         </w:rPr>
-        <w:t xml:space="preserve"> </w:t>
-      </w:r>
-      <w:r>
-        <w:rPr>
-          <w:szCs w:val="24"/>
-          <w:lang w:val="en-GB"/>
-        </w:rPr>
-        <w:t xml:space="preserve">et LibraryController </w:t>
-      </w:r>
-    </w:p>
-    <w:p>
-      <w:pPr>
-        <w:rPr>
-          <w:szCs w:val="24"/>
-          <w:lang w:val="en-GB"/>
-        </w:rPr>
-      </w:pPr>
-      <w:r>
-        <w:rPr>
-          <w:szCs w:val="24"/>
-          <w:lang w:val="en-GB"/>
-        </w:rPr>
-        <w:tab/>
-      </w:r>
-      <w:r>
-        <w:rPr>
-          <w:szCs w:val="24"/>
-          <w:lang w:val="en-GB"/>
-        </w:rPr>
-        <w:tab/>
-      </w:r>
-      <w:r>
-        <w:rPr>
-          <w:szCs w:val="24"/>
-          <w:lang w:val="en-GB"/>
-        </w:rPr>
-        <w:tab/>
-      </w:r>
-      <w:r>
-        <w:rPr>
-          <w:szCs w:val="24"/>
-          <w:lang w:val="en-GB"/>
-        </w:rPr>
-        <w:t>4.5.2.</w:t>
-      </w:r>
-      <w:r>
-        <w:rPr>
-          <w:szCs w:val="24"/>
-          <w:lang w:val="en-GB"/>
-        </w:rPr>
-        <w:t>3.2</w:t>
-      </w:r>
-      <w:r>
-        <w:rPr>
-          <w:szCs w:val="24"/>
-          <w:lang w:val="en-GB"/>
-        </w:rPr>
-        <w:t xml:space="preserve">) </w:t>
-      </w:r>
-      <w:r>
-        <w:rPr>
-          <w:szCs w:val="24"/>
-          <w:lang w:val="en-GB"/>
-        </w:rPr>
-        <w:t>VideoView et VideoController</w:t>
-      </w:r>
-    </w:p>
-    <w:p>
-      <w:pPr>
-        <w:rPr>
-          <w:szCs w:val="24"/>
-          <w:lang w:val="en-GB"/>
-        </w:rPr>
-      </w:pPr>
-      <w:r>
-        <w:rPr>
-          <w:szCs w:val="24"/>
-          <w:lang w:val="en-GB"/>
-        </w:rPr>
-        <w:tab/>
-      </w:r>
-      <w:r>
-        <w:rPr>
-          <w:szCs w:val="24"/>
-          <w:lang w:val="en-GB"/>
-        </w:rPr>
-        <w:tab/>
-      </w:r>
-      <w:r>
-        <w:rPr>
-          <w:szCs w:val="24"/>
-          <w:lang w:val="en-GB"/>
-        </w:rPr>
-        <w:tab/>
-      </w:r>
-      <w:r>
-        <w:rPr>
-          <w:szCs w:val="24"/>
-          <w:lang w:val="en-GB"/>
-        </w:rPr>
-        <w:t>4.5.2.3</w:t>
-      </w:r>
-      <w:r>
-        <w:rPr>
-          <w:szCs w:val="24"/>
-          <w:lang w:val="en-GB"/>
-        </w:rPr>
-        <w:t>.3</w:t>
-      </w:r>
-      <w:r>
-        <w:rPr>
-          <w:szCs w:val="24"/>
-          <w:lang w:val="en-GB"/>
-        </w:rPr>
-        <w:t xml:space="preserve">) </w:t>
-      </w:r>
-      <w:r>
-        <w:rPr>
-          <w:szCs w:val="24"/>
-          <w:lang w:val="en-GB"/>
-        </w:rPr>
-        <w:t>PlaybackBarView et PlaybackBarController</w:t>
-      </w:r>
-    </w:p>
-    <w:p>
-      <w:pPr>
-        <w:rPr>
-          <w:szCs w:val="24"/>
-          <w:lang w:val="en-GB"/>
-        </w:rPr>
-      </w:pPr>
-      <w:r>
-        <w:rPr>
-          <w:szCs w:val="24"/>
-          <w:lang w:val="en-GB"/>
-        </w:rPr>
-        <w:tab/>
-      </w:r>
-      <w:r>
-        <w:rPr>
-          <w:szCs w:val="24"/>
-          <w:lang w:val="en-GB"/>
-        </w:rPr>
-        <w:tab/>
-      </w:r>
-      <w:r>
-        <w:rPr>
-          <w:szCs w:val="24"/>
-          <w:lang w:val="en-GB"/>
-        </w:rPr>
-        <w:tab/>
-      </w:r>
-      <w:r>
-        <w:rPr>
-          <w:szCs w:val="24"/>
-          <w:lang w:val="en-GB"/>
-        </w:rPr>
-        <w:t>4.5.2.3</w:t>
-      </w:r>
-      <w:r>
-        <w:rPr>
-          <w:szCs w:val="24"/>
-          <w:lang w:val="en-GB"/>
-        </w:rPr>
-        <w:t>.4</w:t>
-      </w:r>
-      <w:r>
-        <w:rPr>
-          <w:szCs w:val="24"/>
-          <w:lang w:val="en-GB"/>
-        </w:rPr>
-        <w:t xml:space="preserve">) </w:t>
-      </w:r>
-      <w:r>
-        <w:rPr>
-          <w:szCs w:val="24"/>
-          <w:lang w:val="en-GB"/>
-        </w:rPr>
-        <w:t>TimelineView</w:t>
-      </w:r>
-      <w:r>
-        <w:rPr>
-          <w:szCs w:val="24"/>
-          <w:lang w:val="en-GB"/>
-        </w:rPr>
-        <w:t xml:space="preserve"> et </w:t>
-      </w:r>
-      <w:r>
-        <w:rPr>
-          <w:szCs w:val="24"/>
-          <w:lang w:val="en-GB"/>
-        </w:rPr>
-        <w:t>TimelineController</w:t>
-      </w:r>
-    </w:p>
-    <w:p>
-      <w:pPr>
-        <w:rPr>
-          <w:szCs w:val="24"/>
-          <w:lang w:val="en-GB"/>
-        </w:rPr>
-      </w:pPr>
-      <w:r>
-        <w:rPr>
-          <w:szCs w:val="24"/>
-          <w:lang w:val="en-GB"/>
-        </w:rPr>
-        <w:tab/>
-      </w:r>
-      <w:r>
-        <w:rPr>
-          <w:szCs w:val="24"/>
-          <w:lang w:val="en-GB"/>
-        </w:rPr>
-        <w:tab/>
-      </w:r>
-      <w:r>
-        <w:rPr>
-          <w:szCs w:val="24"/>
-          <w:lang w:val="en-GB"/>
-        </w:rPr>
-        <w:tab/>
-      </w:r>
-      <w:r>
-        <w:rPr>
-          <w:szCs w:val="24"/>
-          <w:lang w:val="en-GB"/>
-        </w:rPr>
-        <w:t>4.5.2.3</w:t>
-      </w:r>
-      <w:r>
-        <w:rPr>
-          <w:szCs w:val="24"/>
-          <w:lang w:val="en-GB"/>
-        </w:rPr>
-        <w:t>.5</w:t>
-      </w:r>
-      <w:r>
-        <w:rPr>
-          <w:szCs w:val="24"/>
-          <w:lang w:val="en-GB"/>
-        </w:rPr>
-        <w:t xml:space="preserve">) </w:t>
-      </w:r>
-      <w:r>
-        <w:rPr>
-          <w:szCs w:val="24"/>
-          <w:lang w:val="en-GB"/>
-        </w:rPr>
-        <w:t>GeneralKeyBoardController</w:t>
-      </w:r>
-    </w:p>
-    <w:p>
-      <w:pPr>
-        <w:rPr>
-          <w:szCs w:val="24"/>
-          <w:u w:val="single"/>
-          <w:lang w:val="en-GB"/>
-        </w:rPr>
-      </w:pPr>
-      <w:r>
-        <w:rPr>
-          <w:szCs w:val="24"/>
-          <w:u w:val="single"/>
-          <w:lang w:val="en-GB"/>
-        </w:rPr>
-        <w:t xml:space="preserve">4.6) </w:t>
-      </w:r>
-      <w:r>
-        <w:rPr>
-          <w:szCs w:val="24"/>
-          <w:u w:val="single"/>
-          <w:lang w:val="en-GB"/>
-        </w:rPr>
-        <w:t>PACKAGE gui_conversion</w:t>
-      </w:r>
-    </w:p>
-    <w:p>
-      <w:pPr>
-        <w:rPr>
-          <w:szCs w:val="24"/>
-        </w:rPr>
-      </w:pPr>
-      <w:r>
-        <w:rPr>
-          <w:szCs w:val="24"/>
-          <w:lang w:val="en-GB"/>
-        </w:rPr>
-        <w:tab/>
-      </w:r>
-      <w:r>
-        <w:rPr>
-          <w:szCs w:val="24"/>
-        </w:rPr>
-        <w:t xml:space="preserve">4.6.1) </w:t>
-      </w:r>
-      <w:r>
-        <w:rPr>
-          <w:szCs w:val="24"/>
-        </w:rPr>
-        <w:t>DIAGRAMME DE CLASSES</w:t>
-      </w:r>
-    </w:p>
-    <w:p>
-      <w:pPr>
-        <w:rPr>
-          <w:szCs w:val="24"/>
-        </w:rPr>
-      </w:pPr>
-      <w:r>
-        <w:rPr>
-          <w:szCs w:val="24"/>
-        </w:rPr>
-        <w:tab/>
-      </w:r>
-      <w:r>
-        <w:rPr>
-          <w:szCs w:val="24"/>
-        </w:rPr>
-        <w:t>4.6.</w:t>
-      </w:r>
-      <w:r>
-        <w:rPr>
-          <w:szCs w:val="24"/>
-        </w:rPr>
-        <w:t>2</w:t>
-      </w:r>
-      <w:r>
-        <w:rPr>
-          <w:szCs w:val="24"/>
-        </w:rPr>
-        <w:t>)</w:t>
-      </w:r>
-      <w:r>
-        <w:rPr>
-          <w:szCs w:val="24"/>
-        </w:rPr>
-        <w:t xml:space="preserve"> </w:t>
-      </w:r>
-      <w:r>
-        <w:rPr>
-          <w:szCs w:val="24"/>
-        </w:rPr>
-        <w:t>DESCRIPTION DU FONCTIONNEMENT</w:t>
-      </w:r>
-    </w:p>
-    <w:p>
-      <w:pPr>
-        <w:rPr>
-          <w:szCs w:val="24"/>
-        </w:rPr>
-      </w:pPr>
-      <w:r>
-        <w:rPr>
-          <w:szCs w:val="24"/>
-        </w:rPr>
-        <w:tab/>
-      </w:r>
-      <w:r>
-        <w:rPr>
-          <w:szCs w:val="24"/>
-        </w:rPr>
-        <w:tab/>
-      </w:r>
-      <w:r>
-        <w:rPr>
-          <w:szCs w:val="24"/>
-        </w:rPr>
-        <w:t>4.6.</w:t>
-      </w:r>
-      <w:r>
-        <w:rPr>
-          <w:szCs w:val="24"/>
-        </w:rPr>
-        <w:t>2</w:t>
-      </w:r>
-      <w:r>
-        <w:rPr>
-          <w:szCs w:val="24"/>
-        </w:rPr>
-        <w:t>.1</w:t>
-      </w:r>
-      <w:r>
-        <w:rPr>
-          <w:szCs w:val="24"/>
-        </w:rPr>
-        <w:t>)</w:t>
-      </w:r>
-      <w:r>
-        <w:rPr>
-          <w:szCs w:val="24"/>
-        </w:rPr>
-        <w:t xml:space="preserve"> </w:t>
-      </w:r>
-      <w:r>
-        <w:rPr>
-          <w:szCs w:val="24"/>
-        </w:rPr>
-        <w:t>ConversionPanel</w:t>
-      </w:r>
-    </w:p>
-    <w:p>
-      <w:pPr>
-        <w:rPr>
-          <w:szCs w:val="24"/>
-        </w:rPr>
-      </w:pPr>
-      <w:r>
-        <w:rPr>
-          <w:szCs w:val="24"/>
-        </w:rPr>
-        <w:tab/>
-      </w:r>
-      <w:r>
-        <w:rPr>
-          <w:szCs w:val="24"/>
-        </w:rPr>
-        <w:tab/>
-      </w:r>
-      <w:r>
-        <w:rPr>
-          <w:szCs w:val="24"/>
-        </w:rPr>
-        <w:t>4.6.</w:t>
-      </w:r>
-      <w:r>
-        <w:rPr>
-          <w:szCs w:val="24"/>
-        </w:rPr>
-        <w:t>2</w:t>
-      </w:r>
-      <w:r>
-        <w:rPr>
-          <w:szCs w:val="24"/>
-        </w:rPr>
-        <w:t>.2</w:t>
-      </w:r>
-      <w:r>
-        <w:rPr>
-          <w:szCs w:val="24"/>
-        </w:rPr>
-        <w:t>)</w:t>
-      </w:r>
-      <w:r>
-        <w:rPr>
-          <w:szCs w:val="24"/>
-        </w:rPr>
-        <w:t xml:space="preserve"> </w:t>
-      </w:r>
-      <w:r>
-        <w:rPr>
-          <w:szCs w:val="24"/>
-        </w:rPr>
-        <w:t>Conversion Model</w:t>
-      </w:r>
-    </w:p>
-    <w:p>
-      <w:pPr>
-        <w:rPr>
-          <w:szCs w:val="24"/>
-        </w:rPr>
-      </w:pPr>
-      <w:r>
-        <w:rPr>
-          <w:szCs w:val="24"/>
-        </w:rPr>
-        <w:tab/>
-      </w:r>
-      <w:r>
-        <w:rPr>
-          <w:szCs w:val="24"/>
-        </w:rPr>
-        <w:tab/>
-      </w:r>
-      <w:r>
-        <w:rPr>
-          <w:szCs w:val="24"/>
-        </w:rPr>
-        <w:t>4.6.</w:t>
-      </w:r>
-      <w:r>
-        <w:rPr>
-          <w:szCs w:val="24"/>
-        </w:rPr>
-        <w:t>2</w:t>
-      </w:r>
-      <w:r>
-        <w:rPr>
-          <w:szCs w:val="24"/>
-        </w:rPr>
-        <w:t>.3</w:t>
-      </w:r>
-      <w:r>
-        <w:rPr>
-          <w:szCs w:val="24"/>
-        </w:rPr>
-        <w:t>)</w:t>
-      </w:r>
-      <w:r>
-        <w:rPr>
-          <w:szCs w:val="24"/>
-        </w:rPr>
-        <w:t xml:space="preserve"> </w:t>
-      </w:r>
-      <w:r>
-        <w:rPr>
-          <w:szCs w:val="24"/>
-        </w:rPr>
-        <w:t>VUE</w:t>
-      </w:r>
-      <w:r>
-        <w:rPr>
-          <w:szCs w:val="24"/>
-        </w:rPr>
-        <w:t>S</w:t>
-      </w:r>
-      <w:r>
-        <w:rPr>
-          <w:szCs w:val="24"/>
-        </w:rPr>
-        <w:t xml:space="preserve"> ET C</w:t>
-      </w:r>
-      <w:r>
-        <w:rPr>
-          <w:szCs w:val="24"/>
-        </w:rPr>
-        <w:t>ONROLEURS</w:t>
-      </w:r>
-    </w:p>
-    <w:p>
-      <w:pPr>
-        <w:rPr>
-          <w:szCs w:val="24"/>
-          <w:lang w:val="en-GB"/>
-        </w:rPr>
-      </w:pPr>
-      <w:r>
-        <w:rPr>
-          <w:szCs w:val="24"/>
-        </w:rPr>
-        <w:tab/>
-      </w:r>
-      <w:r>
-        <w:rPr>
-          <w:szCs w:val="24"/>
-        </w:rPr>
-        <w:tab/>
-      </w:r>
-      <w:r>
-        <w:rPr>
-          <w:szCs w:val="24"/>
-        </w:rPr>
-        <w:tab/>
-      </w:r>
-      <w:r>
-        <w:rPr>
-          <w:szCs w:val="24"/>
-          <w:lang w:val="en-GB"/>
-        </w:rPr>
-        <w:t>4.6.2.3</w:t>
-      </w:r>
-      <w:r>
-        <w:rPr>
-          <w:szCs w:val="24"/>
-          <w:lang w:val="en-GB"/>
-        </w:rPr>
-        <w:t>.1</w:t>
-      </w:r>
-      <w:r>
-        <w:rPr>
-          <w:szCs w:val="24"/>
-          <w:lang w:val="en-GB"/>
-        </w:rPr>
-        <w:t xml:space="preserve">) </w:t>
-      </w:r>
-      <w:r>
-        <w:rPr>
-          <w:szCs w:val="24"/>
-          <w:lang w:val="en-GB"/>
-        </w:rPr>
-        <w:t>LibraryView</w:t>
-      </w:r>
-      <w:r>
-        <w:rPr>
-          <w:szCs w:val="24"/>
-          <w:lang w:val="en-GB"/>
-        </w:rPr>
-        <w:t xml:space="preserve">, </w:t>
-      </w:r>
-      <w:r>
-        <w:rPr>
-          <w:szCs w:val="24"/>
-          <w:lang w:val="en-GB"/>
-        </w:rPr>
-        <w:t>et LibraryControlle</w:t>
-      </w:r>
-      <w:r>
-        <w:rPr>
-          <w:szCs w:val="24"/>
-          <w:lang w:val="en-GB"/>
-        </w:rPr>
-        <w:t xml:space="preserve">r </w:t>
-      </w:r>
-    </w:p>
-    <w:p>
-      <w:pPr>
-        <w:rPr>
-          <w:szCs w:val="24"/>
-          <w:lang w:val="en-GB"/>
-        </w:rPr>
-      </w:pPr>
-      <w:r>
-        <w:rPr>
-          <w:szCs w:val="24"/>
-          <w:lang w:val="en-GB"/>
-        </w:rPr>
-        <w:lastRenderedPageBreak/>
         <w:tab/>
       </w:r>
       <w:r>
@@ -3591,6 +3590,7 @@
           <w:sz w:val="24"/>
           <w:u w:val="single"/>
         </w:rPr>
+        <w:lastRenderedPageBreak/>
         <w:t xml:space="preserve">0) </w:t>
       </w:r>
       <w:r>
@@ -3623,7 +3623,6 @@
           <w:i/>
           <w:u w:val="single"/>
         </w:rPr>
-        <w:lastRenderedPageBreak/>
         <w:t xml:space="preserve">0.1) </w:t>
       </w:r>
       <w:r>
@@ -4029,7 +4028,11 @@
         <w:t>exceptions personnalisées</w:t>
       </w:r>
       <w:r>
-        <w:t xml:space="preserve"> (Classes héritant d’Exception ou même de Throwable).  Soyons honnête nous avons pu oublier certains détails, ou même certains détails améliorant le codage du logiciel, c’est humain…</w:t>
+        <w:t xml:space="preserve"> (Classes héritant d’Exception ou même de Throwable).  Soyons honnête nous avons pu oublier certains détails, ou même certains </w:t>
+      </w:r>
+      <w:r>
+        <w:lastRenderedPageBreak/>
+        <w:t>détails améliorant le codage du logiciel, c’est humain…</w:t>
       </w:r>
       <w:r>
         <w:rPr>
@@ -4046,7 +4049,6 @@
         <w:jc w:val="both"/>
       </w:pPr>
       <w:r>
-        <w:lastRenderedPageBreak/>
         <w:tab/>
         <w:t xml:space="preserve">Les maquettes, les diagrammes de cas d’utilisation, et </w:t>
       </w:r>
@@ -4177,6 +4179,11 @@
       <w:r>
         <w:t xml:space="preserve">projet. </w:t>
       </w:r>
+    </w:p>
+    <w:p>
+      <w:pPr>
+        <w:jc w:val="both"/>
+      </w:pPr>
     </w:p>
     <w:p>
       <w:pPr>
@@ -4971,6 +4978,7 @@
           <w:color w:val="000000"/>
           <w:lang w:eastAsia="fr-FR"/>
         </w:rPr>
+        <w:lastRenderedPageBreak/>
         <w:t xml:space="preserve">afficher </w:t>
       </w:r>
       <w:r>
@@ -5081,7 +5089,6 @@
           <w:color w:val="000000"/>
           <w:lang w:eastAsia="fr-FR"/>
         </w:rPr>
-        <w:lastRenderedPageBreak/>
         <w:t xml:space="preserve">importer </w:t>
       </w:r>
       <w:r>
@@ -6144,6 +6151,7 @@
           <w:sz w:val="22"/>
           <w:szCs w:val="22"/>
         </w:rPr>
+        <w:lastRenderedPageBreak/>
         <w:t xml:space="preserve">défiler sur la chronologie (barre de scroll) </w:t>
       </w:r>
     </w:p>
@@ -6564,8 +6572,6 @@
           <w:u w:val="single"/>
         </w:rPr>
       </w:pPr>
-      <w:bookmarkStart w:id="0" w:name="_GoBack"/>
-      <w:bookmarkEnd w:id="0"/>
     </w:p>
     <w:p>
       <w:pPr>
@@ -7074,6 +7080,7 @@
           <w:sz w:val="22"/>
           <w:szCs w:val="22"/>
         </w:rPr>
+        <w:lastRenderedPageBreak/>
         <w:t>afficher la bibliothèque des éléments à convertir sous forme de liste</w:t>
       </w:r>
     </w:p>
@@ -7122,7 +7129,6 @@
         <w:rPr>
           <w:u w:val="single"/>
         </w:rPr>
-        <w:lastRenderedPageBreak/>
         <w:t xml:space="preserve">1.3.3) </w:t>
       </w:r>
       <w:r>
@@ -7485,6 +7491,381 @@
     </w:p>
     <w:p>
       <w:pPr>
+        <w:rPr>
+          <w:szCs w:val="24"/>
+          <w:u w:val="single"/>
+        </w:rPr>
+      </w:pPr>
+    </w:p>
+    <w:p>
+      <w:pPr>
+        <w:rPr>
+          <w:szCs w:val="24"/>
+          <w:u w:val="single"/>
+        </w:rPr>
+      </w:pPr>
+    </w:p>
+    <w:p>
+      <w:pPr>
+        <w:rPr>
+          <w:szCs w:val="24"/>
+          <w:u w:val="single"/>
+        </w:rPr>
+      </w:pPr>
+    </w:p>
+    <w:p>
+      <w:pPr>
+        <w:rPr>
+          <w:szCs w:val="24"/>
+          <w:u w:val="single"/>
+        </w:rPr>
+      </w:pPr>
+    </w:p>
+    <w:p>
+      <w:pPr>
+        <w:rPr>
+          <w:szCs w:val="24"/>
+          <w:u w:val="single"/>
+        </w:rPr>
+      </w:pPr>
+    </w:p>
+    <w:p>
+      <w:pPr>
+        <w:rPr>
+          <w:szCs w:val="24"/>
+          <w:u w:val="single"/>
+        </w:rPr>
+      </w:pPr>
+    </w:p>
+    <w:p>
+      <w:pPr>
+        <w:rPr>
+          <w:szCs w:val="24"/>
+          <w:u w:val="single"/>
+        </w:rPr>
+      </w:pPr>
+    </w:p>
+    <w:p>
+      <w:pPr>
+        <w:rPr>
+          <w:szCs w:val="24"/>
+          <w:u w:val="single"/>
+        </w:rPr>
+      </w:pPr>
+    </w:p>
+    <w:p>
+      <w:pPr>
+        <w:rPr>
+          <w:szCs w:val="24"/>
+          <w:u w:val="single"/>
+        </w:rPr>
+      </w:pPr>
+    </w:p>
+    <w:p>
+      <w:pPr>
+        <w:rPr>
+          <w:szCs w:val="24"/>
+          <w:u w:val="single"/>
+        </w:rPr>
+      </w:pPr>
+    </w:p>
+    <w:p>
+      <w:pPr>
+        <w:rPr>
+          <w:szCs w:val="24"/>
+          <w:u w:val="single"/>
+        </w:rPr>
+      </w:pPr>
+    </w:p>
+    <w:p>
+      <w:pPr>
+        <w:rPr>
+          <w:szCs w:val="24"/>
+          <w:u w:val="single"/>
+        </w:rPr>
+      </w:pPr>
+    </w:p>
+    <w:p>
+      <w:pPr>
+        <w:jc w:val="center"/>
+        <w:rPr>
+          <w:szCs w:val="24"/>
+          <w:u w:val="single"/>
+        </w:rPr>
+      </w:pPr>
+    </w:p>
+    <w:p>
+      <w:pPr>
+        <w:jc w:val="center"/>
+        <w:rPr>
+          <w:sz w:val="24"/>
+          <w:szCs w:val="24"/>
+          <w:u w:val="single"/>
+        </w:rPr>
+      </w:pPr>
+      <w:r>
+        <w:rPr>
+          <w:sz w:val="24"/>
+          <w:szCs w:val="24"/>
+          <w:u w:val="single"/>
+        </w:rPr>
+        <w:lastRenderedPageBreak/>
+        <w:t xml:space="preserve">2) </w:t>
+      </w:r>
+      <w:r>
+        <w:rPr>
+          <w:sz w:val="24"/>
+          <w:szCs w:val="24"/>
+          <w:u w:val="single"/>
+        </w:rPr>
+        <w:t>MAQUETTES DES FENTRES DU LOGICIEL</w:t>
+      </w:r>
+    </w:p>
+    <w:p>
+      <w:pPr>
+        <w:jc w:val="center"/>
+        <w:rPr>
+          <w:u w:val="single"/>
+        </w:rPr>
+      </w:pPr>
+      <w:r>
+        <w:rPr>
+          <w:u w:val="single"/>
+        </w:rPr>
+        <w:t>2.1) PREMIER POTOTYPE ET REFLEXIONS</w:t>
+      </w:r>
+    </w:p>
+    <w:p>
+      <w:pPr>
+        <w:jc w:val="both"/>
+      </w:pPr>
+      <w:r>
+        <w:tab/>
+        <w:t xml:space="preserve">Avant d’arriver à des maquettes concrètes, </w:t>
+      </w:r>
+      <w:r>
+        <w:t xml:space="preserve">nous avions réalisés une première maquette ambiguë de ce que nous attendions de notre interface. </w:t>
+      </w:r>
+      <w:r>
+        <w:t>Elles montrent</w:t>
+      </w:r>
+      <w:r>
+        <w:t xml:space="preserve"> les éléments principaux que nous souhaitons mettre en place. La voici :</w:t>
+      </w:r>
+    </w:p>
+    <w:p>
+      <w:pPr>
+        <w:jc w:val="both"/>
+      </w:pPr>
+      <w:r>
+        <w:rPr>
+          <w:noProof/>
+        </w:rPr>
+        <w:drawing>
+          <wp:inline distT="0" distB="0" distL="0" distR="0">
+            <wp:extent cx="5760720" cy="5417820"/>
+            <wp:effectExtent l="0" t="0" r="0" b="0"/>
+            <wp:docPr id="2" name="Image 2"/>
+            <wp:cNvGraphicFramePr>
+              <a:graphicFrameLocks xmlns:a="http://schemas.openxmlformats.org/drawingml/2006/main" noChangeAspect="1"/>
+            </wp:cNvGraphicFramePr>
+            <a:graphic xmlns:a="http://schemas.openxmlformats.org/drawingml/2006/main">
+              <a:graphicData uri="http://schemas.openxmlformats.org/drawingml/2006/picture">
+                <pic:pic xmlns:pic="http://schemas.openxmlformats.org/drawingml/2006/picture">
+                  <pic:nvPicPr>
+                    <pic:cNvPr id="0" name="Picture 1"/>
+                    <pic:cNvPicPr>
+                      <a:picLocks noChangeAspect="1" noChangeArrowheads="1"/>
+                    </pic:cNvPicPr>
+                  </pic:nvPicPr>
+                  <pic:blipFill>
+                    <a:blip r:embed="rId8">
+                      <a:extLst>
+                        <a:ext uri="{28A0092B-C50C-407E-A947-70E740481C1C}">
+                          <a14:useLocalDpi xmlns:a14="http://schemas.microsoft.com/office/drawing/2010/main" val="0"/>
+                        </a:ext>
+                      </a:extLst>
+                    </a:blip>
+                    <a:srcRect/>
+                    <a:stretch>
+                      <a:fillRect/>
+                    </a:stretch>
+                  </pic:blipFill>
+                  <pic:spPr bwMode="auto">
+                    <a:xfrm>
+                      <a:off x="0" y="0"/>
+                      <a:ext cx="5760720" cy="5417820"/>
+                    </a:xfrm>
+                    <a:prstGeom prst="rect">
+                      <a:avLst/>
+                    </a:prstGeom>
+                    <a:noFill/>
+                    <a:ln>
+                      <a:noFill/>
+                    </a:ln>
+                  </pic:spPr>
+                </pic:pic>
+              </a:graphicData>
+            </a:graphic>
+          </wp:inline>
+        </w:drawing>
+      </w:r>
+    </w:p>
+    <w:p>
+      <w:pPr>
+        <w:jc w:val="both"/>
+      </w:pPr>
+    </w:p>
+    <w:p>
+      <w:pPr>
+        <w:jc w:val="both"/>
+      </w:pPr>
+      <w:r>
+        <w:tab/>
+        <w:t>Il faut retenir de cette première maquette ambiguë une chose essentielle : notre programme génère au début une fenêtre d’</w:t>
+      </w:r>
+      <w:r>
+        <w:rPr>
+          <w:b/>
+        </w:rPr>
+        <w:t>OUVERTURE</w:t>
+      </w:r>
+      <w:r>
+        <w:t xml:space="preserve"> qui permet de choisir le mode d’utilisation. L’utilisateur choisit soit le mode </w:t>
+      </w:r>
+      <w:r>
+        <w:rPr>
+          <w:b/>
+        </w:rPr>
+        <w:t>CONVERSION</w:t>
+      </w:r>
+      <w:r>
+        <w:t xml:space="preserve">, soit le mode </w:t>
+      </w:r>
+      <w:r>
+        <w:rPr>
+          <w:b/>
+        </w:rPr>
+        <w:t>TRAITEMENT</w:t>
+      </w:r>
+      <w:r>
+        <w:t>. Selon le mode</w:t>
+      </w:r>
+      <w:r>
+        <w:t xml:space="preserve"> choisi,</w:t>
+      </w:r>
+      <w:r>
+        <w:t xml:space="preserve"> l’interface</w:t>
+      </w:r>
+      <w:r>
+        <w:t xml:space="preserve"> générée</w:t>
+      </w:r>
+      <w:r>
+        <w:t xml:space="preserve"> est différente. Le reste e</w:t>
+      </w:r>
+      <w:r>
+        <w:t>s</w:t>
+      </w:r>
+      <w:r>
+        <w:t xml:space="preserve">t sans importance pour cette </w:t>
+      </w:r>
+      <w:r>
+        <w:t>maquette, car nos points de vue ont évolué depuis cette maquette</w:t>
+      </w:r>
+      <w:r>
+        <w:t>.</w:t>
+      </w:r>
+      <w:r>
+        <w:t xml:space="preserve"> Nou</w:t>
+      </w:r>
+      <w:r>
+        <w:t>s</w:t>
+      </w:r>
+      <w:r>
+        <w:t xml:space="preserve"> vous </w:t>
+      </w:r>
+      <w:r>
+        <w:t xml:space="preserve">demandons </w:t>
+      </w:r>
+      <w:r>
+        <w:t xml:space="preserve">donc de ne pas considérer cette maquette comme une </w:t>
+      </w:r>
+      <w:r>
+        <w:lastRenderedPageBreak/>
+        <w:t xml:space="preserve">maquette de référence, mais comme une simple première approche. </w:t>
+      </w:r>
+      <w:r>
+        <w:t xml:space="preserve">Pour les détails des composants graphiques des fenêtres, cela est davantage visible </w:t>
+      </w:r>
+      <w:r>
+        <w:t xml:space="preserve">sur les maquettes suivantes. </w:t>
+      </w:r>
+    </w:p>
+    <w:p>
+      <w:pPr>
+        <w:jc w:val="both"/>
+      </w:pPr>
+    </w:p>
+    <w:p>
+      <w:pPr>
+        <w:jc w:val="center"/>
+        <w:rPr>
+          <w:u w:val="single"/>
+        </w:rPr>
+      </w:pPr>
+      <w:r>
+        <w:rPr>
+          <w:u w:val="single"/>
+        </w:rPr>
+        <w:t>2.2) MAQUETTE DE LA FENETRE DE TRAITEMENT</w:t>
+      </w:r>
+    </w:p>
+    <w:p>
+      <w:pPr>
+        <w:jc w:val="center"/>
+      </w:pPr>
+      <w:r>
+        <w:t>Voici une suite de maquettes présentant la fenêtre de traitement.</w:t>
+      </w:r>
+    </w:p>
+    <w:p>
+      <w:pPr>
+        <w:jc w:val="center"/>
+      </w:pPr>
+    </w:p>
+    <w:p>
+      <w:pPr>
+        <w:jc w:val="center"/>
+      </w:pPr>
+      <w:bookmarkStart w:id="0" w:name="_GoBack"/>
+      <w:bookmarkEnd w:id="0"/>
+    </w:p>
+    <w:p>
+      <w:pPr>
+        <w:jc w:val="both"/>
+      </w:pPr>
+    </w:p>
+    <w:p>
+      <w:pPr>
+        <w:jc w:val="both"/>
+      </w:pPr>
+    </w:p>
+    <w:p/>
+    <w:p>
+      <w:r>
+        <w:t>2.2) MAQUETTE DE LA FENETRE DE CONVERSION</w:t>
+      </w:r>
+    </w:p>
+    <w:p>
+      <w:pPr>
+        <w:rPr>
+          <w:szCs w:val="24"/>
+          <w:u w:val="single"/>
+        </w:rPr>
+      </w:pPr>
+    </w:p>
+    <w:p>
+      <w:pPr>
         <w:jc w:val="both"/>
       </w:pPr>
     </w:p>
@@ -7500,8 +7881,8 @@
       </w:pPr>
     </w:p>
     <w:sectPr>
-      <w:headerReference w:type="default" r:id="rId8"/>
-      <w:footerReference w:type="default" r:id="rId9"/>
+      <w:headerReference w:type="default" r:id="rId9"/>
+      <w:footerReference w:type="default" r:id="rId10"/>
       <w:pgSz w:w="11906" w:h="16838"/>
       <w:pgMar w:top="1417" w:right="1417" w:bottom="1417" w:left="1417" w:header="708" w:footer="708" w:gutter="0"/>
       <w:cols w:space="708"/>

--- a/doc/EtudePrealableS22Realisation_d_une_interface_graphique_pour_un_logiciel_de_traitement_video.docx
+++ b/doc/EtudePrealableS22Realisation_d_une_interface_graphique_pour_un_logiciel_de_traitement_video.docx
@@ -7715,11 +7715,6 @@
       <w:pPr>
         <w:jc w:val="both"/>
       </w:pPr>
-    </w:p>
-    <w:p>
-      <w:pPr>
-        <w:jc w:val="both"/>
-      </w:pPr>
       <w:r>
         <w:tab/>
         <w:t>Il faut retenir de cette première maquette ambiguë une chose essentielle : notre programme génère au début une fenêtre d’</w:t>
@@ -7788,71 +7783,346 @@
         <w:t xml:space="preserve">demandons </w:t>
       </w:r>
       <w:r>
-        <w:t xml:space="preserve">donc de ne pas considérer cette maquette comme une </w:t>
-      </w:r>
-      <w:r>
+        <w:t xml:space="preserve">donc de ne pas considérer cette maquette comme une maquette de référence, mais comme une simple première approche. </w:t>
+      </w:r>
+      <w:r>
+        <w:t xml:space="preserve">Pour les détails des composants graphiques des fenêtres, cela est davantage visible </w:t>
+      </w:r>
+      <w:r>
+        <w:t xml:space="preserve">sur les maquettes suivantes. </w:t>
+      </w:r>
+    </w:p>
+    <w:p>
+      <w:pPr>
+        <w:jc w:val="center"/>
+        <w:rPr>
+          <w:u w:val="single"/>
+        </w:rPr>
+      </w:pPr>
+      <w:r>
+        <w:rPr>
+          <w:u w:val="single"/>
+        </w:rPr>
         <w:lastRenderedPageBreak/>
-        <w:t xml:space="preserve">maquette de référence, mais comme une simple première approche. </w:t>
-      </w:r>
-      <w:r>
-        <w:t xml:space="preserve">Pour les détails des composants graphiques des fenêtres, cela est davantage visible </w:t>
-      </w:r>
-      <w:r>
-        <w:t xml:space="preserve">sur les maquettes suivantes. </w:t>
+        <w:t>2.2) MAQUETTE DE LA FENETRE DE TRAITEMENT</w:t>
+      </w:r>
+    </w:p>
+    <w:p>
+      <w:pPr>
+        <w:jc w:val="center"/>
+      </w:pPr>
+      <w:r>
+        <w:t>Voici une suite de maquettes présentant la fenêtre de traitement.</w:t>
+      </w:r>
+    </w:p>
+    <w:p>
+      <w:pPr>
+        <w:jc w:val="center"/>
+      </w:pPr>
+    </w:p>
+    <w:p>
+      <w:pPr>
+        <w:jc w:val="center"/>
+      </w:pPr>
+      <w:r>
+        <w:rPr>
+          <w:noProof/>
+        </w:rPr>
+        <w:drawing>
+          <wp:inline distT="0" distB="0" distL="0" distR="0">
+            <wp:extent cx="5760720" cy="3474720"/>
+            <wp:effectExtent l="0" t="0" r="0" b="0"/>
+            <wp:docPr id="3" name="Image 3"/>
+            <wp:cNvGraphicFramePr>
+              <a:graphicFrameLocks xmlns:a="http://schemas.openxmlformats.org/drawingml/2006/main" noChangeAspect="1"/>
+            </wp:cNvGraphicFramePr>
+            <a:graphic xmlns:a="http://schemas.openxmlformats.org/drawingml/2006/main">
+              <a:graphicData uri="http://schemas.openxmlformats.org/drawingml/2006/picture">
+                <pic:pic xmlns:pic="http://schemas.openxmlformats.org/drawingml/2006/picture">
+                  <pic:nvPicPr>
+                    <pic:cNvPr id="0" name="Picture 9"/>
+                    <pic:cNvPicPr>
+                      <a:picLocks noChangeAspect="1" noChangeArrowheads="1"/>
+                    </pic:cNvPicPr>
+                  </pic:nvPicPr>
+                  <pic:blipFill>
+                    <a:blip r:embed="rId9">
+                      <a:extLst>
+                        <a:ext uri="{28A0092B-C50C-407E-A947-70E740481C1C}">
+                          <a14:useLocalDpi xmlns:a14="http://schemas.microsoft.com/office/drawing/2010/main" val="0"/>
+                        </a:ext>
+                      </a:extLst>
+                    </a:blip>
+                    <a:srcRect/>
+                    <a:stretch>
+                      <a:fillRect/>
+                    </a:stretch>
+                  </pic:blipFill>
+                  <pic:spPr bwMode="auto">
+                    <a:xfrm>
+                      <a:off x="0" y="0"/>
+                      <a:ext cx="5760720" cy="3474720"/>
+                    </a:xfrm>
+                    <a:prstGeom prst="rect">
+                      <a:avLst/>
+                    </a:prstGeom>
+                    <a:noFill/>
+                    <a:ln>
+                      <a:noFill/>
+                    </a:ln>
+                  </pic:spPr>
+                </pic:pic>
+              </a:graphicData>
+            </a:graphic>
+          </wp:inline>
+        </w:drawing>
       </w:r>
     </w:p>
     <w:p>
       <w:pPr>
         <w:jc w:val="both"/>
       </w:pPr>
-    </w:p>
-    <w:p>
-      <w:pPr>
-        <w:jc w:val="center"/>
-        <w:rPr>
-          <w:u w:val="single"/>
-        </w:rPr>
-      </w:pPr>
-      <w:r>
-        <w:rPr>
-          <w:u w:val="single"/>
-        </w:rPr>
-        <w:t>2.2) MAQUETTE DE LA FENETRE DE TRAITEMENT</w:t>
-      </w:r>
-    </w:p>
-    <w:p>
-      <w:pPr>
-        <w:jc w:val="center"/>
-      </w:pPr>
-      <w:r>
-        <w:t>Voici une suite de maquettes présentant la fenêtre de traitement.</w:t>
-      </w:r>
-    </w:p>
-    <w:p>
-      <w:pPr>
-        <w:jc w:val="center"/>
-      </w:pPr>
-    </w:p>
-    <w:p>
-      <w:pPr>
-        <w:jc w:val="center"/>
-      </w:pPr>
+      <w:r>
+        <w:rPr>
+          <w:noProof/>
+        </w:rPr>
+        <w:drawing>
+          <wp:inline distT="0" distB="0" distL="0" distR="0">
+            <wp:extent cx="5760720" cy="3456305"/>
+            <wp:effectExtent l="0" t="0" r="0" b="0"/>
+            <wp:docPr id="5" name="Image 5"/>
+            <wp:cNvGraphicFramePr>
+              <a:graphicFrameLocks xmlns:a="http://schemas.openxmlformats.org/drawingml/2006/main" noChangeAspect="1"/>
+            </wp:cNvGraphicFramePr>
+            <a:graphic xmlns:a="http://schemas.openxmlformats.org/drawingml/2006/main">
+              <a:graphicData uri="http://schemas.openxmlformats.org/drawingml/2006/picture">
+                <pic:pic xmlns:pic="http://schemas.openxmlformats.org/drawingml/2006/picture">
+                  <pic:nvPicPr>
+                    <pic:cNvPr id="0" name="Picture 11"/>
+                    <pic:cNvPicPr>
+                      <a:picLocks noChangeAspect="1" noChangeArrowheads="1"/>
+                    </pic:cNvPicPr>
+                  </pic:nvPicPr>
+                  <pic:blipFill>
+                    <a:blip r:embed="rId10">
+                      <a:extLst>
+                        <a:ext uri="{28A0092B-C50C-407E-A947-70E740481C1C}">
+                          <a14:useLocalDpi xmlns:a14="http://schemas.microsoft.com/office/drawing/2010/main" val="0"/>
+                        </a:ext>
+                      </a:extLst>
+                    </a:blip>
+                    <a:srcRect/>
+                    <a:stretch>
+                      <a:fillRect/>
+                    </a:stretch>
+                  </pic:blipFill>
+                  <pic:spPr bwMode="auto">
+                    <a:xfrm>
+                      <a:off x="0" y="0"/>
+                      <a:ext cx="5760720" cy="3456305"/>
+                    </a:xfrm>
+                    <a:prstGeom prst="rect">
+                      <a:avLst/>
+                    </a:prstGeom>
+                    <a:noFill/>
+                    <a:ln>
+                      <a:noFill/>
+                    </a:ln>
+                  </pic:spPr>
+                </pic:pic>
+              </a:graphicData>
+            </a:graphic>
+          </wp:inline>
+        </w:drawing>
+      </w:r>
+    </w:p>
+    <w:p>
+      <w:pPr>
+        <w:jc w:val="both"/>
+      </w:pPr>
+    </w:p>
+    <w:p/>
+    <w:p>
+      <w:r>
+        <w:rPr>
+          <w:noProof/>
+        </w:rPr>
+        <w:drawing>
+          <wp:inline distT="0" distB="0" distL="0" distR="0">
+            <wp:extent cx="5755005" cy="3478530"/>
+            <wp:effectExtent l="0" t="0" r="0" b="7620"/>
+            <wp:docPr id="7" name="Image 7"/>
+            <wp:cNvGraphicFramePr>
+              <a:graphicFrameLocks xmlns:a="http://schemas.openxmlformats.org/drawingml/2006/main" noChangeAspect="1"/>
+            </wp:cNvGraphicFramePr>
+            <a:graphic xmlns:a="http://schemas.openxmlformats.org/drawingml/2006/main">
+              <a:graphicData uri="http://schemas.openxmlformats.org/drawingml/2006/picture">
+                <pic:pic xmlns:pic="http://schemas.openxmlformats.org/drawingml/2006/picture">
+                  <pic:nvPicPr>
+                    <pic:cNvPr id="0" name="Picture 13"/>
+                    <pic:cNvPicPr>
+                      <a:picLocks noChangeAspect="1" noChangeArrowheads="1"/>
+                    </pic:cNvPicPr>
+                  </pic:nvPicPr>
+                  <pic:blipFill>
+                    <a:blip r:embed="rId11">
+                      <a:extLst>
+                        <a:ext uri="{28A0092B-C50C-407E-A947-70E740481C1C}">
+                          <a14:useLocalDpi xmlns:a14="http://schemas.microsoft.com/office/drawing/2010/main" val="0"/>
+                        </a:ext>
+                      </a:extLst>
+                    </a:blip>
+                    <a:srcRect/>
+                    <a:stretch>
+                      <a:fillRect/>
+                    </a:stretch>
+                  </pic:blipFill>
+                  <pic:spPr bwMode="auto">
+                    <a:xfrm>
+                      <a:off x="0" y="0"/>
+                      <a:ext cx="5755005" cy="3478530"/>
+                    </a:xfrm>
+                    <a:prstGeom prst="rect">
+                      <a:avLst/>
+                    </a:prstGeom>
+                    <a:noFill/>
+                    <a:ln>
+                      <a:noFill/>
+                    </a:ln>
+                  </pic:spPr>
+                </pic:pic>
+              </a:graphicData>
+            </a:graphic>
+          </wp:inline>
+        </w:drawing>
+      </w:r>
+    </w:p>
+    <w:p/>
+    <w:p>
+      <w:r>
+        <w:rPr>
+          <w:noProof/>
+        </w:rPr>
+        <w:drawing>
+          <wp:inline distT="0" distB="0" distL="0" distR="0">
+            <wp:extent cx="5755005" cy="3409315"/>
+            <wp:effectExtent l="0" t="0" r="0" b="635"/>
+            <wp:docPr id="8" name="Image 8"/>
+            <wp:cNvGraphicFramePr>
+              <a:graphicFrameLocks xmlns:a="http://schemas.openxmlformats.org/drawingml/2006/main" noChangeAspect="1"/>
+            </wp:cNvGraphicFramePr>
+            <a:graphic xmlns:a="http://schemas.openxmlformats.org/drawingml/2006/main">
+              <a:graphicData uri="http://schemas.openxmlformats.org/drawingml/2006/picture">
+                <pic:pic xmlns:pic="http://schemas.openxmlformats.org/drawingml/2006/picture">
+                  <pic:nvPicPr>
+                    <pic:cNvPr id="0" name="Picture 14"/>
+                    <pic:cNvPicPr>
+                      <a:picLocks noChangeAspect="1" noChangeArrowheads="1"/>
+                    </pic:cNvPicPr>
+                  </pic:nvPicPr>
+                  <pic:blipFill>
+                    <a:blip r:embed="rId12">
+                      <a:extLst>
+                        <a:ext uri="{28A0092B-C50C-407E-A947-70E740481C1C}">
+                          <a14:useLocalDpi xmlns:a14="http://schemas.microsoft.com/office/drawing/2010/main" val="0"/>
+                        </a:ext>
+                      </a:extLst>
+                    </a:blip>
+                    <a:srcRect/>
+                    <a:stretch>
+                      <a:fillRect/>
+                    </a:stretch>
+                  </pic:blipFill>
+                  <pic:spPr bwMode="auto">
+                    <a:xfrm>
+                      <a:off x="0" y="0"/>
+                      <a:ext cx="5755005" cy="3409315"/>
+                    </a:xfrm>
+                    <a:prstGeom prst="rect">
+                      <a:avLst/>
+                    </a:prstGeom>
+                    <a:noFill/>
+                    <a:ln>
+                      <a:noFill/>
+                    </a:ln>
+                  </pic:spPr>
+                </pic:pic>
+              </a:graphicData>
+            </a:graphic>
+          </wp:inline>
+        </w:drawing>
+      </w:r>
+    </w:p>
+    <w:p>
+      <w:r>
+        <w:rPr>
+          <w:noProof/>
+        </w:rPr>
+        <w:lastRenderedPageBreak/>
+        <w:drawing>
+          <wp:inline distT="0" distB="0" distL="0" distR="0">
+            <wp:extent cx="5755005" cy="3488690"/>
+            <wp:effectExtent l="0" t="0" r="0" b="0"/>
+            <wp:docPr id="10" name="Image 10"/>
+            <wp:cNvGraphicFramePr>
+              <a:graphicFrameLocks xmlns:a="http://schemas.openxmlformats.org/drawingml/2006/main" noChangeAspect="1"/>
+            </wp:cNvGraphicFramePr>
+            <a:graphic xmlns:a="http://schemas.openxmlformats.org/drawingml/2006/main">
+              <a:graphicData uri="http://schemas.openxmlformats.org/drawingml/2006/picture">
+                <pic:pic xmlns:pic="http://schemas.openxmlformats.org/drawingml/2006/picture">
+                  <pic:nvPicPr>
+                    <pic:cNvPr id="0" name="Picture 16"/>
+                    <pic:cNvPicPr>
+                      <a:picLocks noChangeAspect="1" noChangeArrowheads="1"/>
+                    </pic:cNvPicPr>
+                  </pic:nvPicPr>
+                  <pic:blipFill>
+                    <a:blip r:embed="rId13">
+                      <a:extLst>
+                        <a:ext uri="{28A0092B-C50C-407E-A947-70E740481C1C}">
+                          <a14:useLocalDpi xmlns:a14="http://schemas.microsoft.com/office/drawing/2010/main" val="0"/>
+                        </a:ext>
+                      </a:extLst>
+                    </a:blip>
+                    <a:srcRect/>
+                    <a:stretch>
+                      <a:fillRect/>
+                    </a:stretch>
+                  </pic:blipFill>
+                  <pic:spPr bwMode="auto">
+                    <a:xfrm>
+                      <a:off x="0" y="0"/>
+                      <a:ext cx="5755005" cy="3488690"/>
+                    </a:xfrm>
+                    <a:prstGeom prst="rect">
+                      <a:avLst/>
+                    </a:prstGeom>
+                    <a:noFill/>
+                    <a:ln>
+                      <a:noFill/>
+                    </a:ln>
+                  </pic:spPr>
+                </pic:pic>
+              </a:graphicData>
+            </a:graphic>
+          </wp:inline>
+        </w:drawing>
+      </w:r>
       <w:bookmarkStart w:id="0" w:name="_GoBack"/>
       <w:bookmarkEnd w:id="0"/>
     </w:p>
-    <w:p>
-      <w:pPr>
-        <w:jc w:val="both"/>
-      </w:pPr>
-    </w:p>
-    <w:p>
-      <w:pPr>
-        <w:jc w:val="both"/>
-      </w:pPr>
-    </w:p>
     <w:p/>
     <w:p>
-      <w:r>
+      <w:pPr>
+        <w:jc w:val="center"/>
+        <w:rPr>
+          <w:u w:val="single"/>
+        </w:rPr>
+      </w:pPr>
+      <w:r>
+        <w:rPr>
+          <w:u w:val="single"/>
+        </w:rPr>
         <w:t>2.2) MAQUETTE DE LA FENETRE DE CONVERSION</w:t>
       </w:r>
     </w:p>
@@ -7881,8 +8151,8 @@
       </w:pPr>
     </w:p>
     <w:sectPr>
-      <w:headerReference w:type="default" r:id="rId9"/>
-      <w:footerReference w:type="default" r:id="rId10"/>
+      <w:headerReference w:type="default" r:id="rId14"/>
+      <w:footerReference w:type="default" r:id="rId15"/>
       <w:pgSz w:w="11906" w:h="16838"/>
       <w:pgMar w:top="1417" w:right="1417" w:bottom="1417" w:left="1417" w:header="708" w:footer="708" w:gutter="0"/>
       <w:cols w:space="708"/>

--- a/doc/EtudePrealableS22Realisation_d_une_interface_graphique_pour_un_logiciel_de_traitement_video.docx
+++ b/doc/EtudePrealableS22Realisation_d_une_interface_graphique_pour_un_logiciel_de_traitement_video.docx
@@ -7765,7 +7765,7 @@
         <w:t xml:space="preserve">t sans importance pour cette </w:t>
       </w:r>
       <w:r>
-        <w:t>maquette, car nos points de vue ont évolué depuis cette maquette</w:t>
+        <w:t>maquette, car nos points de vue ont évolué depuis</w:t>
       </w:r>
       <w:r>
         <w:t>.</w:t>
@@ -7783,7 +7783,13 @@
         <w:t xml:space="preserve">demandons </w:t>
       </w:r>
       <w:r>
-        <w:t xml:space="preserve">donc de ne pas considérer cette maquette comme une maquette de référence, mais comme une simple première approche. </w:t>
+        <w:t xml:space="preserve">donc de ne pas considérer </w:t>
+      </w:r>
+      <w:r>
+        <w:t>la</w:t>
+      </w:r>
+      <w:r>
+        <w:t xml:space="preserve"> comme une maquette de référence, mais comme une simple première approche. </w:t>
       </w:r>
       <w:r>
         <w:t xml:space="preserve">Pour les détails des composants graphiques des fenêtres, cela est davantage visible </w:t>
@@ -7808,17 +7814,15 @@
       </w:r>
     </w:p>
     <w:p>
-      <w:pPr>
-        <w:jc w:val="center"/>
-      </w:pPr>
+      <w:r>
+        <w:tab/>
+      </w:r>
       <w:r>
         <w:t>Voici une suite de maquettes présentant la fenêtre de traitement.</w:t>
       </w:r>
-    </w:p>
-    <w:p>
-      <w:pPr>
-        <w:jc w:val="center"/>
-      </w:pPr>
+      <w:r>
+        <w:t xml:space="preserve"> On peut y voir aisément les composants graphiques et ce que propose chaque menu de barre des menus. </w:t>
+      </w:r>
     </w:p>
     <w:p>
       <w:pPr>
@@ -8108,41 +8112,701 @@
           </wp:inline>
         </w:drawing>
       </w:r>
+    </w:p>
+    <w:p/>
+    <w:p>
+      <w:pPr>
+        <w:jc w:val="center"/>
+        <w:rPr>
+          <w:u w:val="single"/>
+        </w:rPr>
+      </w:pPr>
+    </w:p>
+    <w:p>
+      <w:pPr>
+        <w:jc w:val="center"/>
+        <w:rPr>
+          <w:u w:val="single"/>
+        </w:rPr>
+      </w:pPr>
+    </w:p>
+    <w:p>
+      <w:pPr>
+        <w:jc w:val="center"/>
+        <w:rPr>
+          <w:u w:val="single"/>
+        </w:rPr>
+      </w:pPr>
+    </w:p>
+    <w:p>
+      <w:pPr>
+        <w:jc w:val="center"/>
+        <w:rPr>
+          <w:u w:val="single"/>
+        </w:rPr>
+      </w:pPr>
+    </w:p>
+    <w:p>
+      <w:pPr>
+        <w:jc w:val="center"/>
+        <w:rPr>
+          <w:u w:val="single"/>
+        </w:rPr>
+      </w:pPr>
+    </w:p>
+    <w:p>
+      <w:pPr>
+        <w:jc w:val="center"/>
+        <w:rPr>
+          <w:u w:val="single"/>
+        </w:rPr>
+      </w:pPr>
+    </w:p>
+    <w:p>
+      <w:pPr>
+        <w:jc w:val="center"/>
+        <w:rPr>
+          <w:u w:val="single"/>
+        </w:rPr>
+      </w:pPr>
+    </w:p>
+    <w:p>
+      <w:pPr>
+        <w:jc w:val="center"/>
+        <w:rPr>
+          <w:u w:val="single"/>
+        </w:rPr>
+      </w:pPr>
+    </w:p>
+    <w:p>
+      <w:pPr>
+        <w:jc w:val="center"/>
+        <w:rPr>
+          <w:u w:val="single"/>
+        </w:rPr>
+      </w:pPr>
+    </w:p>
+    <w:p>
+      <w:pPr>
+        <w:jc w:val="center"/>
+        <w:rPr>
+          <w:u w:val="single"/>
+        </w:rPr>
+      </w:pPr>
+    </w:p>
+    <w:p>
+      <w:pPr>
+        <w:jc w:val="center"/>
+        <w:rPr>
+          <w:u w:val="single"/>
+        </w:rPr>
+      </w:pPr>
+    </w:p>
+    <w:p>
+      <w:pPr>
+        <w:jc w:val="center"/>
+        <w:rPr>
+          <w:u w:val="single"/>
+        </w:rPr>
+      </w:pPr>
+    </w:p>
+    <w:p>
+      <w:pPr>
+        <w:jc w:val="center"/>
+        <w:rPr>
+          <w:u w:val="single"/>
+        </w:rPr>
+      </w:pPr>
+    </w:p>
+    <w:p>
+      <w:pPr>
+        <w:jc w:val="center"/>
+        <w:rPr>
+          <w:u w:val="single"/>
+        </w:rPr>
+      </w:pPr>
+    </w:p>
+    <w:p>
+      <w:pPr>
+        <w:jc w:val="center"/>
+        <w:rPr>
+          <w:u w:val="single"/>
+        </w:rPr>
+      </w:pPr>
+    </w:p>
+    <w:p>
+      <w:pPr>
+        <w:jc w:val="center"/>
+        <w:rPr>
+          <w:u w:val="single"/>
+        </w:rPr>
+      </w:pPr>
+      <w:r>
+        <w:rPr>
+          <w:u w:val="single"/>
+        </w:rPr>
+        <w:lastRenderedPageBreak/>
+        <w:t>2.2) MAQUETTE DE LA FENETRE DE CONVERSION</w:t>
+      </w:r>
+    </w:p>
+    <w:p>
+      <w:pPr>
+        <w:jc w:val="both"/>
+        <w:rPr>
+          <w:color w:val="C00000"/>
+          <w:szCs w:val="24"/>
+        </w:rPr>
+      </w:pPr>
+      <w:r>
+        <w:rPr>
+          <w:szCs w:val="24"/>
+        </w:rPr>
+        <w:tab/>
+        <w:t xml:space="preserve">De même, pour la fenêtre de conversion, voici une suite de </w:t>
+      </w:r>
+      <w:r>
+        <w:rPr>
+          <w:color w:val="000000" w:themeColor="text1"/>
+          <w:szCs w:val="24"/>
+        </w:rPr>
+        <w:t xml:space="preserve">maquettes. </w:t>
+      </w:r>
+      <w:r>
+        <w:rPr>
+          <w:color w:val="C00000"/>
+          <w:szCs w:val="24"/>
+        </w:rPr>
+        <w:t>Note</w:t>
+      </w:r>
+      <w:r>
+        <w:rPr>
+          <w:color w:val="C00000"/>
+          <w:szCs w:val="24"/>
+        </w:rPr>
+        <w:t> :</w:t>
+      </w:r>
+      <w:r>
+        <w:rPr>
+          <w:color w:val="C00000"/>
+          <w:szCs w:val="24"/>
+        </w:rPr>
+        <w:t xml:space="preserve"> nous avions tentés </w:t>
+      </w:r>
+      <w:r>
+        <w:rPr>
+          <w:color w:val="C00000"/>
+          <w:szCs w:val="24"/>
+        </w:rPr>
+        <w:t>initialement</w:t>
+      </w:r>
+      <w:r>
+        <w:rPr>
+          <w:color w:val="C00000"/>
+          <w:szCs w:val="24"/>
+        </w:rPr>
+        <w:t xml:space="preserve"> de réal</w:t>
+      </w:r>
+      <w:r>
+        <w:rPr>
+          <w:color w:val="C00000"/>
+          <w:szCs w:val="24"/>
+        </w:rPr>
+        <w:t xml:space="preserve">iser les maquettes de cette fenêtre dans le même style et avec les mêmes thèmes </w:t>
+      </w:r>
+      <w:r>
+        <w:rPr>
+          <w:color w:val="C00000"/>
+          <w:szCs w:val="24"/>
+        </w:rPr>
+        <w:t xml:space="preserve">que la fenêtre de traitement mais nous avons eu des imprévues… Voici donc la fenêtre de conversion non accordée avec les thèmes de la fenêtre de traitement. </w:t>
+      </w:r>
+      <w:r>
+        <w:rPr>
+          <w:color w:val="000000" w:themeColor="text1"/>
+          <w:szCs w:val="24"/>
+        </w:rPr>
+        <w:t xml:space="preserve">Ensuite il faut ajouter </w:t>
+      </w:r>
+      <w:r>
+        <w:rPr>
+          <w:color w:val="000000" w:themeColor="text1"/>
+          <w:szCs w:val="24"/>
+        </w:rPr>
+        <w:t xml:space="preserve">que </w:t>
+      </w:r>
+      <w:r>
+        <w:rPr>
+          <w:color w:val="000000" w:themeColor="text1"/>
+          <w:szCs w:val="24"/>
+        </w:rPr>
+        <w:t>dans le menu Fichier, normalement il y a aussi « </w:t>
+      </w:r>
+      <w:proofErr w:type="gramStart"/>
+      <w:r>
+        <w:rPr>
+          <w:color w:val="000000" w:themeColor="text1"/>
+          <w:szCs w:val="24"/>
+        </w:rPr>
+        <w:t>Supprimer</w:t>
+      </w:r>
+      <w:proofErr w:type="gramEnd"/>
+      <w:r>
+        <w:rPr>
+          <w:color w:val="000000" w:themeColor="text1"/>
+          <w:szCs w:val="24"/>
+        </w:rPr>
+        <w:t xml:space="preserve"> la vidéo sélectionné</w:t>
+      </w:r>
+      <w:r>
+        <w:rPr>
+          <w:color w:val="000000" w:themeColor="text1"/>
+          <w:szCs w:val="24"/>
+        </w:rPr>
+        <w:t xml:space="preserve"> ».</w:t>
+      </w:r>
+    </w:p>
+    <w:p>
+      <w:pPr>
+        <w:jc w:val="both"/>
+        <w:rPr>
+          <w:szCs w:val="24"/>
+        </w:rPr>
+      </w:pPr>
       <w:bookmarkStart w:id="0" w:name="_GoBack"/>
       <w:bookmarkEnd w:id="0"/>
+      <w:r>
+        <w:rPr>
+          <w:noProof/>
+          <w:szCs w:val="24"/>
+          <w:u w:val="single"/>
+        </w:rPr>
+        <w:drawing>
+          <wp:anchor distT="0" distB="0" distL="114300" distR="114300" simplePos="0" relativeHeight="251662336" behindDoc="0" locked="0" layoutInCell="1" allowOverlap="1">
+            <wp:simplePos x="0" y="0"/>
+            <wp:positionH relativeFrom="column">
+              <wp:posOffset>154594</wp:posOffset>
+            </wp:positionH>
+            <wp:positionV relativeFrom="paragraph">
+              <wp:posOffset>219768</wp:posOffset>
+            </wp:positionV>
+            <wp:extent cx="5297805" cy="3587750"/>
+            <wp:effectExtent l="0" t="0" r="0" b="0"/>
+            <wp:wrapSquare wrapText="bothSides"/>
+            <wp:docPr id="12" name="Image 12"/>
+            <wp:cNvGraphicFramePr>
+              <a:graphicFrameLocks xmlns:a="http://schemas.openxmlformats.org/drawingml/2006/main" noChangeAspect="1"/>
+            </wp:cNvGraphicFramePr>
+            <a:graphic xmlns:a="http://schemas.openxmlformats.org/drawingml/2006/main">
+              <a:graphicData uri="http://schemas.openxmlformats.org/drawingml/2006/picture">
+                <pic:pic xmlns:pic="http://schemas.openxmlformats.org/drawingml/2006/picture">
+                  <pic:nvPicPr>
+                    <pic:cNvPr id="0" name="Picture 18"/>
+                    <pic:cNvPicPr>
+                      <a:picLocks noChangeAspect="1" noChangeArrowheads="1"/>
+                    </pic:cNvPicPr>
+                  </pic:nvPicPr>
+                  <pic:blipFill>
+                    <a:blip r:embed="rId14">
+                      <a:extLst>
+                        <a:ext uri="{28A0092B-C50C-407E-A947-70E740481C1C}">
+                          <a14:useLocalDpi xmlns:a14="http://schemas.microsoft.com/office/drawing/2010/main" val="0"/>
+                        </a:ext>
+                      </a:extLst>
+                    </a:blip>
+                    <a:srcRect/>
+                    <a:stretch>
+                      <a:fillRect/>
+                    </a:stretch>
+                  </pic:blipFill>
+                  <pic:spPr bwMode="auto">
+                    <a:xfrm>
+                      <a:off x="0" y="0"/>
+                      <a:ext cx="5297805" cy="3587750"/>
+                    </a:xfrm>
+                    <a:prstGeom prst="rect">
+                      <a:avLst/>
+                    </a:prstGeom>
+                    <a:noFill/>
+                    <a:ln>
+                      <a:noFill/>
+                    </a:ln>
+                  </pic:spPr>
+                </pic:pic>
+              </a:graphicData>
+            </a:graphic>
+          </wp:anchor>
+        </w:drawing>
+      </w:r>
+    </w:p>
+    <w:p>
+      <w:pPr>
+        <w:jc w:val="both"/>
+        <w:rPr>
+          <w:szCs w:val="24"/>
+        </w:rPr>
+      </w:pPr>
+      <w:r>
+        <w:rPr>
+          <w:noProof/>
+        </w:rPr>
+        <w:drawing>
+          <wp:anchor distT="0" distB="0" distL="114300" distR="114300" simplePos="0" relativeHeight="251667456" behindDoc="0" locked="0" layoutInCell="1" allowOverlap="1" wp14:anchorId="12806F88" wp14:editId="64437A20">
+            <wp:simplePos x="0" y="0"/>
+            <wp:positionH relativeFrom="column">
+              <wp:posOffset>198755</wp:posOffset>
+            </wp:positionH>
+            <wp:positionV relativeFrom="paragraph">
+              <wp:posOffset>3760643</wp:posOffset>
+            </wp:positionV>
+            <wp:extent cx="5297805" cy="1679575"/>
+            <wp:effectExtent l="0" t="0" r="0" b="0"/>
+            <wp:wrapSquare wrapText="bothSides"/>
+            <wp:docPr id="13" name="Image 13"/>
+            <wp:cNvGraphicFramePr>
+              <a:graphicFrameLocks xmlns:a="http://schemas.openxmlformats.org/drawingml/2006/main" noChangeAspect="1"/>
+            </wp:cNvGraphicFramePr>
+            <a:graphic xmlns:a="http://schemas.openxmlformats.org/drawingml/2006/main">
+              <a:graphicData uri="http://schemas.openxmlformats.org/drawingml/2006/picture">
+                <pic:pic xmlns:pic="http://schemas.openxmlformats.org/drawingml/2006/picture">
+                  <pic:nvPicPr>
+                    <pic:cNvPr id="0" name="Picture 19"/>
+                    <pic:cNvPicPr>
+                      <a:picLocks noChangeAspect="1" noChangeArrowheads="1"/>
+                    </pic:cNvPicPr>
+                  </pic:nvPicPr>
+                  <pic:blipFill>
+                    <a:blip r:embed="rId15">
+                      <a:extLst>
+                        <a:ext uri="{28A0092B-C50C-407E-A947-70E740481C1C}">
+                          <a14:useLocalDpi xmlns:a14="http://schemas.microsoft.com/office/drawing/2010/main" val="0"/>
+                        </a:ext>
+                      </a:extLst>
+                    </a:blip>
+                    <a:srcRect/>
+                    <a:stretch>
+                      <a:fillRect/>
+                    </a:stretch>
+                  </pic:blipFill>
+                  <pic:spPr bwMode="auto">
+                    <a:xfrm>
+                      <a:off x="0" y="0"/>
+                      <a:ext cx="5297805" cy="1679575"/>
+                    </a:xfrm>
+                    <a:prstGeom prst="rect">
+                      <a:avLst/>
+                    </a:prstGeom>
+                    <a:noFill/>
+                    <a:ln>
+                      <a:noFill/>
+                    </a:ln>
+                  </pic:spPr>
+                </pic:pic>
+              </a:graphicData>
+            </a:graphic>
+          </wp:anchor>
+        </w:drawing>
+      </w:r>
+    </w:p>
+    <w:p>
+      <w:pPr>
+        <w:jc w:val="both"/>
+        <w:rPr>
+          <w:szCs w:val="24"/>
+        </w:rPr>
+      </w:pPr>
+    </w:p>
+    <w:p>
+      <w:pPr>
+        <w:jc w:val="center"/>
+        <w:rPr>
+          <w:szCs w:val="24"/>
+        </w:rPr>
+      </w:pPr>
+    </w:p>
+    <w:p>
+      <w:pPr>
+        <w:jc w:val="center"/>
+        <w:rPr>
+          <w:szCs w:val="24"/>
+        </w:rPr>
+      </w:pPr>
+      <w:r>
+        <w:rPr>
+          <w:szCs w:val="24"/>
+        </w:rPr>
+        <w:t xml:space="preserve"> </w:t>
+      </w:r>
+    </w:p>
+    <w:p>
+      <w:pPr>
+        <w:rPr>
+          <w:szCs w:val="24"/>
+          <w:u w:val="single"/>
+        </w:rPr>
+      </w:pPr>
+    </w:p>
+    <w:p>
+      <w:pPr>
+        <w:rPr>
+          <w:szCs w:val="24"/>
+          <w:u w:val="single"/>
+        </w:rPr>
+      </w:pPr>
+      <w:r>
+        <w:rPr>
+          <w:noProof/>
+          <w:u w:val="single"/>
+        </w:rPr>
+        <w:lastRenderedPageBreak/>
+        <w:drawing>
+          <wp:anchor distT="0" distB="0" distL="114300" distR="114300" simplePos="0" relativeHeight="251664384" behindDoc="0" locked="0" layoutInCell="1" allowOverlap="1">
+            <wp:simplePos x="0" y="0"/>
+            <wp:positionH relativeFrom="column">
+              <wp:posOffset>154164</wp:posOffset>
+            </wp:positionH>
+            <wp:positionV relativeFrom="paragraph">
+              <wp:posOffset>178551</wp:posOffset>
+            </wp:positionV>
+            <wp:extent cx="5486400" cy="2474844"/>
+            <wp:effectExtent l="0" t="0" r="0" b="1905"/>
+            <wp:wrapNone/>
+            <wp:docPr id="16" name="Image 16"/>
+            <wp:cNvGraphicFramePr>
+              <a:graphicFrameLocks xmlns:a="http://schemas.openxmlformats.org/drawingml/2006/main" noChangeAspect="1"/>
+            </wp:cNvGraphicFramePr>
+            <a:graphic xmlns:a="http://schemas.openxmlformats.org/drawingml/2006/main">
+              <a:graphicData uri="http://schemas.openxmlformats.org/drawingml/2006/picture">
+                <pic:pic xmlns:pic="http://schemas.openxmlformats.org/drawingml/2006/picture">
+                  <pic:nvPicPr>
+                    <pic:cNvPr id="0" name="Picture 22"/>
+                    <pic:cNvPicPr>
+                      <a:picLocks noChangeAspect="1" noChangeArrowheads="1"/>
+                    </pic:cNvPicPr>
+                  </pic:nvPicPr>
+                  <pic:blipFill rotWithShape="1">
+                    <a:blip r:embed="rId16">
+                      <a:extLst>
+                        <a:ext uri="{28A0092B-C50C-407E-A947-70E740481C1C}">
+                          <a14:useLocalDpi xmlns:a14="http://schemas.microsoft.com/office/drawing/2010/main" val="0"/>
+                        </a:ext>
+                      </a:extLst>
+                    </a:blip>
+                    <a:srcRect b="3339"/>
+                    <a:stretch/>
+                  </pic:blipFill>
+                  <pic:spPr bwMode="auto">
+                    <a:xfrm>
+                      <a:off x="0" y="0"/>
+                      <a:ext cx="5486400" cy="2474844"/>
+                    </a:xfrm>
+                    <a:prstGeom prst="rect">
+                      <a:avLst/>
+                    </a:prstGeom>
+                    <a:noFill/>
+                    <a:ln>
+                      <a:noFill/>
+                    </a:ln>
+                    <a:extLst>
+                      <a:ext uri="{53640926-AAD7-44D8-BBD7-CCE9431645EC}">
+                        <a14:shadowObscured xmlns:a14="http://schemas.microsoft.com/office/drawing/2010/main"/>
+                      </a:ext>
+                    </a:extLst>
+                  </pic:spPr>
+                </pic:pic>
+              </a:graphicData>
+            </a:graphic>
+            <wp14:sizeRelH relativeFrom="page">
+              <wp14:pctWidth>0</wp14:pctWidth>
+            </wp14:sizeRelH>
+            <wp14:sizeRelV relativeFrom="page">
+              <wp14:pctHeight>0</wp14:pctHeight>
+            </wp14:sizeRelV>
+          </wp:anchor>
+        </w:drawing>
+      </w:r>
+    </w:p>
+    <w:p>
+      <w:pPr>
+        <w:rPr>
+          <w:szCs w:val="24"/>
+          <w:u w:val="single"/>
+        </w:rPr>
+      </w:pPr>
+    </w:p>
+    <w:p>
+      <w:pPr>
+        <w:rPr>
+          <w:szCs w:val="24"/>
+          <w:u w:val="single"/>
+        </w:rPr>
+      </w:pPr>
+    </w:p>
+    <w:p>
+      <w:pPr>
+        <w:rPr>
+          <w:szCs w:val="24"/>
+          <w:u w:val="single"/>
+        </w:rPr>
+      </w:pPr>
+    </w:p>
+    <w:p>
+      <w:pPr>
+        <w:rPr>
+          <w:szCs w:val="24"/>
+          <w:u w:val="single"/>
+        </w:rPr>
+      </w:pPr>
+    </w:p>
+    <w:p>
+      <w:pPr>
+        <w:rPr>
+          <w:szCs w:val="24"/>
+          <w:u w:val="single"/>
+        </w:rPr>
+      </w:pPr>
+    </w:p>
+    <w:p>
+      <w:pPr>
+        <w:rPr>
+          <w:szCs w:val="24"/>
+          <w:u w:val="single"/>
+        </w:rPr>
+      </w:pPr>
+    </w:p>
+    <w:p>
+      <w:pPr>
+        <w:rPr>
+          <w:szCs w:val="24"/>
+          <w:u w:val="single"/>
+        </w:rPr>
+      </w:pPr>
     </w:p>
     <w:p/>
-    <w:p>
-      <w:pPr>
-        <w:jc w:val="center"/>
-        <w:rPr>
-          <w:u w:val="single"/>
-        </w:rPr>
-      </w:pPr>
-      <w:r>
-        <w:rPr>
-          <w:u w:val="single"/>
-        </w:rPr>
-        <w:t>2.2) MAQUETTE DE LA FENETRE DE CONVERSION</w:t>
-      </w:r>
-    </w:p>
-    <w:p>
-      <w:pPr>
-        <w:rPr>
-          <w:szCs w:val="24"/>
-          <w:u w:val="single"/>
-        </w:rPr>
-      </w:pPr>
-    </w:p>
-    <w:p>
-      <w:pPr>
-        <w:jc w:val="both"/>
-      </w:pPr>
+    <w:p/>
+    <w:p>
+      <w:r>
+        <w:rPr>
+          <w:noProof/>
+          <w:szCs w:val="24"/>
+          <w:u w:val="single"/>
+        </w:rPr>
+        <w:drawing>
+          <wp:anchor distT="0" distB="0" distL="114300" distR="114300" simplePos="0" relativeHeight="251669504" behindDoc="0" locked="0" layoutInCell="1" allowOverlap="1" wp14:anchorId="494794D9" wp14:editId="5A26273E">
+            <wp:simplePos x="0" y="0"/>
+            <wp:positionH relativeFrom="column">
+              <wp:posOffset>207645</wp:posOffset>
+            </wp:positionH>
+            <wp:positionV relativeFrom="paragraph">
+              <wp:posOffset>214630</wp:posOffset>
+            </wp:positionV>
+            <wp:extent cx="5446395" cy="904240"/>
+            <wp:effectExtent l="0" t="0" r="1905" b="0"/>
+            <wp:wrapSquare wrapText="bothSides"/>
+            <wp:docPr id="17" name="Image 17"/>
+            <wp:cNvGraphicFramePr>
+              <a:graphicFrameLocks xmlns:a="http://schemas.openxmlformats.org/drawingml/2006/main" noChangeAspect="1"/>
+            </wp:cNvGraphicFramePr>
+            <a:graphic xmlns:a="http://schemas.openxmlformats.org/drawingml/2006/main">
+              <a:graphicData uri="http://schemas.openxmlformats.org/drawingml/2006/picture">
+                <pic:pic xmlns:pic="http://schemas.openxmlformats.org/drawingml/2006/picture">
+                  <pic:nvPicPr>
+                    <pic:cNvPr id="0" name="Picture 23"/>
+                    <pic:cNvPicPr>
+                      <a:picLocks noChangeAspect="1" noChangeArrowheads="1"/>
+                    </pic:cNvPicPr>
+                  </pic:nvPicPr>
+                  <pic:blipFill rotWithShape="1">
+                    <a:blip r:embed="rId17">
+                      <a:extLst>
+                        <a:ext uri="{28A0092B-C50C-407E-A947-70E740481C1C}">
+                          <a14:useLocalDpi xmlns:a14="http://schemas.microsoft.com/office/drawing/2010/main" val="0"/>
+                        </a:ext>
+                      </a:extLst>
+                    </a:blip>
+                    <a:srcRect b="7148"/>
+                    <a:stretch/>
+                  </pic:blipFill>
+                  <pic:spPr bwMode="auto">
+                    <a:xfrm>
+                      <a:off x="0" y="0"/>
+                      <a:ext cx="5446395" cy="904240"/>
+                    </a:xfrm>
+                    <a:prstGeom prst="rect">
+                      <a:avLst/>
+                    </a:prstGeom>
+                    <a:noFill/>
+                    <a:ln>
+                      <a:noFill/>
+                    </a:ln>
+                    <a:extLst>
+                      <a:ext uri="{53640926-AAD7-44D8-BBD7-CCE9431645EC}">
+                        <a14:shadowObscured xmlns:a14="http://schemas.microsoft.com/office/drawing/2010/main"/>
+                      </a:ext>
+                    </a:extLst>
+                  </pic:spPr>
+                </pic:pic>
+              </a:graphicData>
+            </a:graphic>
+          </wp:anchor>
+        </w:drawing>
+      </w:r>
     </w:p>
     <w:p/>
     <w:p/>
     <w:p/>
     <w:p/>
+    <w:p/>
+    <w:p/>
+    <w:p/>
+    <w:p/>
+    <w:p/>
+    <w:p/>
+    <w:p/>
+    <w:p/>
+    <w:p/>
+    <w:p/>
+    <w:p/>
+    <w:p/>
+    <w:p/>
+    <w:p/>
+    <w:p/>
+    <w:p/>
+    <w:p/>
+    <w:p>
+      <w:pPr>
+        <w:rPr>
+          <w:u w:val="single"/>
+        </w:rPr>
+      </w:pPr>
+    </w:p>
+    <w:p>
+      <w:pPr>
+        <w:rPr>
+          <w:u w:val="single"/>
+        </w:rPr>
+      </w:pPr>
+    </w:p>
+    <w:p>
+      <w:pPr>
+        <w:rPr>
+          <w:u w:val="single"/>
+        </w:rPr>
+      </w:pPr>
+    </w:p>
+    <w:p>
+      <w:pPr>
+        <w:rPr>
+          <w:u w:val="single"/>
+        </w:rPr>
+      </w:pPr>
+    </w:p>
+    <w:p>
+      <w:pPr>
+        <w:rPr>
+          <w:u w:val="single"/>
+        </w:rPr>
+      </w:pPr>
+    </w:p>
     <w:p>
       <w:pPr>
         <w:rPr>
@@ -8151,8 +8815,8 @@
       </w:pPr>
     </w:p>
     <w:sectPr>
-      <w:headerReference w:type="default" r:id="rId14"/>
-      <w:footerReference w:type="default" r:id="rId15"/>
+      <w:headerReference w:type="default" r:id="rId18"/>
+      <w:footerReference w:type="default" r:id="rId19"/>
       <w:pgSz w:w="11906" w:h="16838"/>
       <w:pgMar w:top="1417" w:right="1417" w:bottom="1417" w:left="1417" w:header="708" w:footer="708" w:gutter="0"/>
       <w:cols w:space="708"/>
@@ -8202,6 +8866,9 @@
       <w:pStyle w:val="Pieddepage"/>
       <w:jc w:val="right"/>
     </w:pPr>
+    <w:r>
+      <w:tab/>
+    </w:r>
     <w:r>
       <w:t xml:space="preserve">ANNEES 2018-2019                                                                                                                                                 </w:t>
     </w:r>

--- a/doc/EtudePrealableS22Realisation_d_une_interface_graphique_pour_un_logiciel_de_traitement_video.docx
+++ b/doc/EtudePrealableS22Realisation_d_une_interface_graphique_pour_un_logiciel_de_traitement_video.docx
@@ -1557,11 +1557,37 @@
       <w:pPr>
         <w:rPr>
           <w:szCs w:val="24"/>
-        </w:rPr>
-      </w:pPr>
-      <w:r>
-        <w:rPr>
-          <w:szCs w:val="24"/>
+          <w:u w:val="single"/>
+          <w:lang w:val="en-GB"/>
+        </w:rPr>
+      </w:pPr>
+      <w:r>
+        <w:rPr>
+          <w:szCs w:val="24"/>
+          <w:u w:val="single"/>
+          <w:lang w:val="en-GB"/>
+        </w:rPr>
+        <w:t xml:space="preserve">4.2) </w:t>
+      </w:r>
+      <w:r>
+        <w:rPr>
+          <w:szCs w:val="24"/>
+          <w:u w:val="single"/>
+          <w:lang w:val="en-GB"/>
+        </w:rPr>
+        <w:t>PACKAGE files</w:t>
+      </w:r>
+    </w:p>
+    <w:p>
+      <w:pPr>
+        <w:rPr>
+          <w:szCs w:val="24"/>
+        </w:rPr>
+      </w:pPr>
+      <w:r>
+        <w:rPr>
+          <w:szCs w:val="24"/>
+          <w:lang w:val="en-GB"/>
         </w:rPr>
         <w:tab/>
       </w:r>
@@ -1569,30 +1595,99 @@
         <w:rPr>
           <w:szCs w:val="24"/>
         </w:rPr>
+        <w:t>4.</w:t>
+      </w:r>
+      <w:r>
+        <w:rPr>
+          <w:szCs w:val="24"/>
+        </w:rPr>
+        <w:t>2.1</w:t>
+      </w:r>
+      <w:r>
+        <w:rPr>
+          <w:szCs w:val="24"/>
+        </w:rPr>
+        <w:t xml:space="preserve">) </w:t>
+      </w:r>
+      <w:r>
+        <w:rPr>
+          <w:szCs w:val="24"/>
+        </w:rPr>
+        <w:t>DIAGRAMME DE CLASSES</w:t>
+      </w:r>
+    </w:p>
+    <w:p>
+      <w:pPr>
+        <w:rPr>
+          <w:szCs w:val="24"/>
+        </w:rPr>
+      </w:pPr>
+      <w:r>
+        <w:rPr>
+          <w:szCs w:val="24"/>
+        </w:rPr>
         <w:tab/>
       </w:r>
       <w:r>
         <w:rPr>
           <w:szCs w:val="24"/>
         </w:rPr>
-        <w:t xml:space="preserve">4.1.2.1) </w:t>
-      </w:r>
-      <w:r>
-        <w:rPr>
-          <w:szCs w:val="24"/>
-        </w:rPr>
-        <w:t>Main</w:t>
-      </w:r>
-    </w:p>
-    <w:p>
-      <w:pPr>
-        <w:rPr>
-          <w:szCs w:val="24"/>
-        </w:rPr>
-      </w:pPr>
-      <w:r>
-        <w:rPr>
-          <w:szCs w:val="24"/>
+        <w:t>4.</w:t>
+      </w:r>
+      <w:r>
+        <w:rPr>
+          <w:szCs w:val="24"/>
+        </w:rPr>
+        <w:t>2.2</w:t>
+      </w:r>
+      <w:r>
+        <w:rPr>
+          <w:szCs w:val="24"/>
+        </w:rPr>
+        <w:t xml:space="preserve">) </w:t>
+      </w:r>
+      <w:r>
+        <w:rPr>
+          <w:szCs w:val="24"/>
+        </w:rPr>
+        <w:t>DESCRIPTION DU FONCTIONNEMENT</w:t>
+      </w:r>
+    </w:p>
+    <w:p>
+      <w:pPr>
+        <w:rPr>
+          <w:szCs w:val="24"/>
+          <w:u w:val="single"/>
+          <w:lang w:val="en-GB"/>
+        </w:rPr>
+      </w:pPr>
+      <w:r>
+        <w:rPr>
+          <w:szCs w:val="24"/>
+          <w:u w:val="single"/>
+          <w:lang w:val="en-GB"/>
+        </w:rPr>
+        <w:t xml:space="preserve">4.3) </w:t>
+      </w:r>
+      <w:r>
+        <w:rPr>
+          <w:szCs w:val="24"/>
+          <w:u w:val="single"/>
+          <w:lang w:val="en-GB"/>
+        </w:rPr>
+        <w:t>PACKAGE ffmpeg_tools</w:t>
+      </w:r>
+    </w:p>
+    <w:p>
+      <w:pPr>
+        <w:rPr>
+          <w:szCs w:val="24"/>
+        </w:rPr>
+      </w:pPr>
+      <w:r>
+        <w:rPr>
+          <w:szCs w:val="24"/>
+          <w:lang w:val="en-GB"/>
         </w:rPr>
         <w:tab/>
       </w:r>
@@ -1600,19 +1695,60 @@
         <w:rPr>
           <w:szCs w:val="24"/>
         </w:rPr>
+        <w:t xml:space="preserve">4.3.1) </w:t>
+      </w:r>
+      <w:r>
+        <w:rPr>
+          <w:szCs w:val="24"/>
+        </w:rPr>
+        <w:t>DIAGRAMME DE CLASSES</w:t>
+      </w:r>
+    </w:p>
+    <w:p>
+      <w:pPr>
+        <w:rPr>
+          <w:szCs w:val="24"/>
+        </w:rPr>
+      </w:pPr>
+      <w:r>
+        <w:rPr>
+          <w:szCs w:val="24"/>
+        </w:rPr>
         <w:tab/>
       </w:r>
       <w:r>
         <w:rPr>
           <w:szCs w:val="24"/>
         </w:rPr>
-        <w:t xml:space="preserve">4.1.2.2) </w:t>
-      </w:r>
-      <w:r>
-        <w:rPr>
-          <w:szCs w:val="24"/>
-        </w:rPr>
-        <w:t>OpeningWindow</w:t>
+        <w:t xml:space="preserve">4.3.2) </w:t>
+      </w:r>
+      <w:r>
+        <w:rPr>
+          <w:szCs w:val="24"/>
+        </w:rPr>
+        <w:t>DESCRIPTION DU FONCTIONNEMENT</w:t>
+      </w:r>
+    </w:p>
+    <w:p>
+      <w:pPr>
+        <w:rPr>
+          <w:szCs w:val="24"/>
+          <w:u w:val="single"/>
+        </w:rPr>
+      </w:pPr>
+      <w:r>
+        <w:rPr>
+          <w:szCs w:val="24"/>
+          <w:u w:val="single"/>
+        </w:rPr>
+        <w:t xml:space="preserve">4.4) </w:t>
+      </w:r>
+      <w:r>
+        <w:rPr>
+          <w:szCs w:val="24"/>
+          <w:u w:val="single"/>
+        </w:rPr>
+        <w:t>PACKAGE tools</w:t>
       </w:r>
     </w:p>
     <w:p>
@@ -1631,140 +1767,50 @@
         <w:rPr>
           <w:szCs w:val="24"/>
         </w:rPr>
+        <w:t xml:space="preserve">4.4.1) </w:t>
+      </w:r>
+      <w:r>
+        <w:rPr>
+          <w:szCs w:val="24"/>
+        </w:rPr>
+        <w:t>DI</w:t>
+      </w:r>
+      <w:r>
+        <w:rPr>
+          <w:szCs w:val="24"/>
+        </w:rPr>
+        <w:t>A</w:t>
+      </w:r>
+      <w:r>
+        <w:rPr>
+          <w:szCs w:val="24"/>
+        </w:rPr>
+        <w:t>GRAMME</w:t>
+      </w:r>
+      <w:r>
+        <w:rPr>
+          <w:szCs w:val="24"/>
+        </w:rPr>
+        <w:t xml:space="preserve"> DE CLASSES</w:t>
+      </w:r>
+    </w:p>
+    <w:p>
+      <w:pPr>
+        <w:rPr>
+          <w:szCs w:val="24"/>
+        </w:rPr>
+      </w:pPr>
+      <w:r>
+        <w:rPr>
+          <w:szCs w:val="24"/>
+        </w:rPr>
         <w:tab/>
       </w:r>
       <w:r>
         <w:rPr>
           <w:szCs w:val="24"/>
         </w:rPr>
-        <w:t xml:space="preserve">4.1.2.3) </w:t>
-      </w:r>
-      <w:r>
-        <w:rPr>
-          <w:szCs w:val="24"/>
-        </w:rPr>
-        <w:t>ProcessingPanel</w:t>
-      </w:r>
-    </w:p>
-    <w:p>
-      <w:pPr>
-        <w:rPr>
-          <w:szCs w:val="24"/>
-        </w:rPr>
-      </w:pPr>
-      <w:r>
-        <w:rPr>
-          <w:szCs w:val="24"/>
-        </w:rPr>
-        <w:tab/>
-      </w:r>
-      <w:r>
-        <w:rPr>
-          <w:szCs w:val="24"/>
-        </w:rPr>
-        <w:tab/>
-      </w:r>
-      <w:r>
-        <w:rPr>
-          <w:szCs w:val="24"/>
-        </w:rPr>
-        <w:t xml:space="preserve">4.1.2.4) </w:t>
-      </w:r>
-      <w:r>
-        <w:rPr>
-          <w:szCs w:val="24"/>
-        </w:rPr>
-        <w:t>ConversionPanel</w:t>
-      </w:r>
-    </w:p>
-    <w:p>
-      <w:pPr>
-        <w:rPr>
-          <w:szCs w:val="24"/>
-          <w:u w:val="single"/>
-        </w:rPr>
-      </w:pPr>
-      <w:r>
-        <w:rPr>
-          <w:szCs w:val="24"/>
-          <w:u w:val="single"/>
-        </w:rPr>
-        <w:t xml:space="preserve">4.2) </w:t>
-      </w:r>
-      <w:r>
-        <w:rPr>
-          <w:szCs w:val="24"/>
-          <w:u w:val="single"/>
-        </w:rPr>
-        <w:t>PACKAGE files</w:t>
-      </w:r>
-    </w:p>
-    <w:p>
-      <w:pPr>
-        <w:rPr>
-          <w:szCs w:val="24"/>
-        </w:rPr>
-      </w:pPr>
-      <w:r>
-        <w:rPr>
-          <w:szCs w:val="24"/>
-        </w:rPr>
-        <w:tab/>
-      </w:r>
-      <w:r>
-        <w:rPr>
-          <w:szCs w:val="24"/>
-        </w:rPr>
-        <w:t>4.</w:t>
-      </w:r>
-      <w:r>
-        <w:rPr>
-          <w:szCs w:val="24"/>
-        </w:rPr>
-        <w:t>2.1</w:t>
-      </w:r>
-      <w:r>
-        <w:rPr>
-          <w:szCs w:val="24"/>
-        </w:rPr>
-        <w:t xml:space="preserve">) </w:t>
-      </w:r>
-      <w:r>
-        <w:rPr>
-          <w:szCs w:val="24"/>
-        </w:rPr>
-        <w:t>DIAGRAMME DE CLASSES</w:t>
-      </w:r>
-    </w:p>
-    <w:p>
-      <w:pPr>
-        <w:rPr>
-          <w:szCs w:val="24"/>
-        </w:rPr>
-      </w:pPr>
-      <w:r>
-        <w:rPr>
-          <w:szCs w:val="24"/>
-        </w:rPr>
-        <w:tab/>
-      </w:r>
-      <w:r>
-        <w:rPr>
-          <w:szCs w:val="24"/>
-        </w:rPr>
-        <w:t>4.</w:t>
-      </w:r>
-      <w:r>
-        <w:rPr>
-          <w:szCs w:val="24"/>
-        </w:rPr>
-        <w:t>2.2</w:t>
-      </w:r>
-      <w:r>
-        <w:rPr>
-          <w:szCs w:val="24"/>
-        </w:rPr>
-        <w:t xml:space="preserve">) </w:t>
+        <w:t xml:space="preserve">4.4.2) </w:t>
       </w:r>
       <w:r>
         <w:rPr>
@@ -1777,496 +1823,6 @@
       <w:pPr>
         <w:rPr>
           <w:szCs w:val="24"/>
-          <w:lang w:val="en-GB"/>
-        </w:rPr>
-      </w:pPr>
-      <w:r>
-        <w:rPr>
-          <w:szCs w:val="24"/>
-        </w:rPr>
-        <w:tab/>
-      </w:r>
-      <w:r>
-        <w:rPr>
-          <w:szCs w:val="24"/>
-        </w:rPr>
-        <w:tab/>
-      </w:r>
-      <w:r>
-        <w:rPr>
-          <w:szCs w:val="24"/>
-          <w:lang w:val="en-GB"/>
-        </w:rPr>
-        <w:t xml:space="preserve">4.2.2.1) </w:t>
-      </w:r>
-      <w:r>
-        <w:rPr>
-          <w:szCs w:val="24"/>
-          <w:lang w:val="en-GB"/>
-        </w:rPr>
-        <w:t>SelectedFile</w:t>
-      </w:r>
-    </w:p>
-    <w:p>
-      <w:pPr>
-        <w:rPr>
-          <w:szCs w:val="24"/>
-          <w:lang w:val="en-GB"/>
-        </w:rPr>
-      </w:pPr>
-      <w:r>
-        <w:rPr>
-          <w:szCs w:val="24"/>
-          <w:lang w:val="en-GB"/>
-        </w:rPr>
-        <w:tab/>
-      </w:r>
-      <w:r>
-        <w:rPr>
-          <w:szCs w:val="24"/>
-          <w:lang w:val="en-GB"/>
-        </w:rPr>
-        <w:tab/>
-      </w:r>
-      <w:r>
-        <w:rPr>
-          <w:szCs w:val="24"/>
-          <w:lang w:val="en-GB"/>
-        </w:rPr>
-        <w:t xml:space="preserve">4.2.2.2) </w:t>
-      </w:r>
-      <w:r>
-        <w:rPr>
-          <w:szCs w:val="24"/>
-          <w:lang w:val="en-GB"/>
-        </w:rPr>
-        <w:t>SettingsFile</w:t>
-      </w:r>
-    </w:p>
-    <w:p>
-      <w:pPr>
-        <w:rPr>
-          <w:szCs w:val="24"/>
-          <w:lang w:val="en-GB"/>
-        </w:rPr>
-      </w:pPr>
-      <w:r>
-        <w:rPr>
-          <w:szCs w:val="24"/>
-          <w:lang w:val="en-GB"/>
-        </w:rPr>
-        <w:tab/>
-      </w:r>
-      <w:r>
-        <w:rPr>
-          <w:szCs w:val="24"/>
-          <w:lang w:val="en-GB"/>
-        </w:rPr>
-        <w:tab/>
-      </w:r>
-      <w:r>
-        <w:rPr>
-          <w:szCs w:val="24"/>
-          <w:lang w:val="en-GB"/>
-        </w:rPr>
-        <w:t xml:space="preserve">4.2.2.3) </w:t>
-      </w:r>
-      <w:r>
-        <w:rPr>
-          <w:szCs w:val="24"/>
-          <w:lang w:val="en-GB"/>
-        </w:rPr>
-        <w:t>ProcessedFile</w:t>
-      </w:r>
-    </w:p>
-    <w:p>
-      <w:pPr>
-        <w:rPr>
-          <w:szCs w:val="24"/>
-          <w:u w:val="single"/>
-          <w:lang w:val="en-GB"/>
-        </w:rPr>
-      </w:pPr>
-      <w:r>
-        <w:rPr>
-          <w:szCs w:val="24"/>
-          <w:u w:val="single"/>
-          <w:lang w:val="en-GB"/>
-        </w:rPr>
-        <w:lastRenderedPageBreak/>
-        <w:t xml:space="preserve">4.3) </w:t>
-      </w:r>
-      <w:r>
-        <w:rPr>
-          <w:szCs w:val="24"/>
-          <w:u w:val="single"/>
-          <w:lang w:val="en-GB"/>
-        </w:rPr>
-        <w:t>PACKAGE ffmpeg_tools</w:t>
-      </w:r>
-    </w:p>
-    <w:p>
-      <w:pPr>
-        <w:rPr>
-          <w:szCs w:val="24"/>
-        </w:rPr>
-      </w:pPr>
-      <w:r>
-        <w:rPr>
-          <w:szCs w:val="24"/>
-          <w:lang w:val="en-GB"/>
-        </w:rPr>
-        <w:tab/>
-      </w:r>
-      <w:r>
-        <w:rPr>
-          <w:szCs w:val="24"/>
-        </w:rPr>
-        <w:t xml:space="preserve">4.3.1) </w:t>
-      </w:r>
-      <w:r>
-        <w:rPr>
-          <w:szCs w:val="24"/>
-        </w:rPr>
-        <w:t>DIAGRAMME DE CLASSES</w:t>
-      </w:r>
-    </w:p>
-    <w:p>
-      <w:pPr>
-        <w:rPr>
-          <w:szCs w:val="24"/>
-        </w:rPr>
-      </w:pPr>
-      <w:r>
-        <w:rPr>
-          <w:szCs w:val="24"/>
-        </w:rPr>
-        <w:tab/>
-      </w:r>
-      <w:r>
-        <w:rPr>
-          <w:szCs w:val="24"/>
-        </w:rPr>
-        <w:t xml:space="preserve">4.3.2) </w:t>
-      </w:r>
-      <w:r>
-        <w:rPr>
-          <w:szCs w:val="24"/>
-        </w:rPr>
-        <w:t>DESCRIPTION DU FONCTIONNEMENT</w:t>
-      </w:r>
-    </w:p>
-    <w:p>
-      <w:pPr>
-        <w:rPr>
-          <w:szCs w:val="24"/>
-        </w:rPr>
-      </w:pPr>
-      <w:r>
-        <w:rPr>
-          <w:szCs w:val="24"/>
-        </w:rPr>
-        <w:tab/>
-      </w:r>
-      <w:r>
-        <w:rPr>
-          <w:szCs w:val="24"/>
-        </w:rPr>
-        <w:tab/>
-      </w:r>
-      <w:r>
-        <w:rPr>
-          <w:szCs w:val="24"/>
-        </w:rPr>
-        <w:t xml:space="preserve">4.3.2.1) </w:t>
-      </w:r>
-      <w:r>
-        <w:rPr>
-          <w:szCs w:val="24"/>
-        </w:rPr>
-        <w:t>FfmpegRuntime</w:t>
-      </w:r>
-    </w:p>
-    <w:p>
-      <w:pPr>
-        <w:rPr>
-          <w:szCs w:val="24"/>
-        </w:rPr>
-      </w:pPr>
-      <w:r>
-        <w:rPr>
-          <w:szCs w:val="24"/>
-        </w:rPr>
-        <w:tab/>
-      </w:r>
-      <w:r>
-        <w:rPr>
-          <w:szCs w:val="24"/>
-        </w:rPr>
-        <w:tab/>
-      </w:r>
-      <w:r>
-        <w:rPr>
-          <w:szCs w:val="24"/>
-        </w:rPr>
-        <w:t xml:space="preserve">4.3.2.2) </w:t>
-      </w:r>
-      <w:r>
-        <w:rPr>
-          <w:szCs w:val="24"/>
-        </w:rPr>
-        <w:t>UserRequests</w:t>
-      </w:r>
-    </w:p>
-    <w:p>
-      <w:pPr>
-        <w:rPr>
-          <w:szCs w:val="24"/>
-        </w:rPr>
-      </w:pPr>
-      <w:r>
-        <w:rPr>
-          <w:szCs w:val="24"/>
-        </w:rPr>
-        <w:tab/>
-      </w:r>
-      <w:r>
-        <w:rPr>
-          <w:szCs w:val="24"/>
-        </w:rPr>
-        <w:tab/>
-      </w:r>
-      <w:r>
-        <w:rPr>
-          <w:szCs w:val="24"/>
-        </w:rPr>
-        <w:t xml:space="preserve">4.3.2.3) </w:t>
-      </w:r>
-      <w:r>
-        <w:rPr>
-          <w:szCs w:val="24"/>
-        </w:rPr>
-        <w:t>SystemRequests</w:t>
-      </w:r>
-    </w:p>
-    <w:p>
-      <w:pPr>
-        <w:rPr>
-          <w:szCs w:val="24"/>
-          <w:u w:val="single"/>
-        </w:rPr>
-      </w:pPr>
-      <w:r>
-        <w:rPr>
-          <w:szCs w:val="24"/>
-          <w:u w:val="single"/>
-        </w:rPr>
-        <w:t xml:space="preserve">4.4) </w:t>
-      </w:r>
-      <w:r>
-        <w:rPr>
-          <w:szCs w:val="24"/>
-          <w:u w:val="single"/>
-        </w:rPr>
-        <w:t>PACKAGE tools</w:t>
-      </w:r>
-    </w:p>
-    <w:p>
-      <w:pPr>
-        <w:rPr>
-          <w:szCs w:val="24"/>
-        </w:rPr>
-      </w:pPr>
-      <w:r>
-        <w:rPr>
-          <w:szCs w:val="24"/>
-        </w:rPr>
-        <w:tab/>
-      </w:r>
-      <w:r>
-        <w:rPr>
-          <w:szCs w:val="24"/>
-        </w:rPr>
-        <w:t xml:space="preserve">4.4.1) </w:t>
-      </w:r>
-      <w:r>
-        <w:rPr>
-          <w:szCs w:val="24"/>
-        </w:rPr>
-        <w:t>DI</w:t>
-      </w:r>
-      <w:r>
-        <w:rPr>
-          <w:szCs w:val="24"/>
-        </w:rPr>
-        <w:t>A</w:t>
-      </w:r>
-      <w:r>
-        <w:rPr>
-          <w:szCs w:val="24"/>
-        </w:rPr>
-        <w:t>GRAMME</w:t>
-      </w:r>
-      <w:r>
-        <w:rPr>
-          <w:szCs w:val="24"/>
-        </w:rPr>
-        <w:t xml:space="preserve"> DE CLASSES</w:t>
-      </w:r>
-    </w:p>
-    <w:p>
-      <w:pPr>
-        <w:rPr>
-          <w:szCs w:val="24"/>
-        </w:rPr>
-      </w:pPr>
-      <w:r>
-        <w:rPr>
-          <w:szCs w:val="24"/>
-        </w:rPr>
-        <w:tab/>
-      </w:r>
-      <w:r>
-        <w:rPr>
-          <w:szCs w:val="24"/>
-        </w:rPr>
-        <w:t xml:space="preserve">4.4.2) </w:t>
-      </w:r>
-      <w:r>
-        <w:rPr>
-          <w:szCs w:val="24"/>
-        </w:rPr>
-        <w:t>DESCRIPTION DU FONCTIONNEMENT</w:t>
-      </w:r>
-    </w:p>
-    <w:p>
-      <w:pPr>
-        <w:rPr>
-          <w:szCs w:val="24"/>
-        </w:rPr>
-      </w:pPr>
-      <w:r>
-        <w:rPr>
-          <w:szCs w:val="24"/>
-        </w:rPr>
-        <w:tab/>
-      </w:r>
-      <w:r>
-        <w:rPr>
-          <w:szCs w:val="24"/>
-        </w:rPr>
-        <w:tab/>
-      </w:r>
-      <w:r>
-        <w:rPr>
-          <w:szCs w:val="24"/>
-        </w:rPr>
-        <w:t xml:space="preserve">4.4.2.1) </w:t>
-      </w:r>
-      <w:r>
-        <w:rPr>
-          <w:szCs w:val="24"/>
-        </w:rPr>
-        <w:t>TemporaryFilesManager</w:t>
-      </w:r>
-    </w:p>
-    <w:p>
-      <w:pPr>
-        <w:rPr>
-          <w:szCs w:val="24"/>
-        </w:rPr>
-      </w:pPr>
-      <w:r>
-        <w:rPr>
-          <w:szCs w:val="24"/>
-        </w:rPr>
-        <w:tab/>
-      </w:r>
-      <w:r>
-        <w:rPr>
-          <w:szCs w:val="24"/>
-        </w:rPr>
-        <w:tab/>
-      </w:r>
-      <w:r>
-        <w:rPr>
-          <w:szCs w:val="24"/>
-        </w:rPr>
-        <w:t xml:space="preserve">4.4.2.2) </w:t>
-      </w:r>
-      <w:r>
-        <w:rPr>
-          <w:szCs w:val="24"/>
-        </w:rPr>
-        <w:t>Id Séquence</w:t>
-      </w:r>
-    </w:p>
-    <w:p>
-      <w:pPr>
-        <w:rPr>
-          <w:szCs w:val="24"/>
-        </w:rPr>
-      </w:pPr>
-      <w:r>
-        <w:rPr>
-          <w:szCs w:val="24"/>
-        </w:rPr>
-        <w:tab/>
-      </w:r>
-      <w:r>
-        <w:rPr>
-          <w:szCs w:val="24"/>
-        </w:rPr>
-        <w:tab/>
-      </w:r>
-      <w:r>
-        <w:rPr>
-          <w:szCs w:val="24"/>
-        </w:rPr>
-        <w:t xml:space="preserve">4.4.2.3) </w:t>
-      </w:r>
-      <w:r>
-        <w:rPr>
-          <w:szCs w:val="24"/>
-        </w:rPr>
-        <w:t>TemporaryFilesFilter</w:t>
-      </w:r>
-    </w:p>
-    <w:p>
-      <w:pPr>
-        <w:rPr>
-          <w:szCs w:val="24"/>
-        </w:rPr>
-      </w:pPr>
-      <w:r>
-        <w:rPr>
-          <w:szCs w:val="24"/>
-        </w:rPr>
-        <w:tab/>
-      </w:r>
-      <w:r>
-        <w:rPr>
-          <w:szCs w:val="24"/>
-        </w:rPr>
-        <w:tab/>
-      </w:r>
-      <w:r>
-        <w:rPr>
-          <w:szCs w:val="24"/>
-        </w:rPr>
-        <w:t xml:space="preserve">4.4.2.4) </w:t>
-      </w:r>
-      <w:r>
-        <w:rPr>
-          <w:szCs w:val="24"/>
-        </w:rPr>
-        <w:t>DirectoryAbsentException</w:t>
-      </w:r>
-    </w:p>
-    <w:p>
-      <w:pPr>
-        <w:rPr>
-          <w:szCs w:val="24"/>
           <w:u w:val="single"/>
         </w:rPr>
       </w:pPr>
@@ -2290,729 +1846,6 @@
         <w:rPr>
           <w:szCs w:val="24"/>
           <w:u w:val="single"/>
-        </w:rPr>
-      </w:pPr>
-      <w:r>
-        <w:rPr>
-          <w:szCs w:val="24"/>
-        </w:rPr>
-        <w:tab/>
-      </w:r>
-      <w:r>
-        <w:rPr>
-          <w:szCs w:val="24"/>
-        </w:rPr>
-        <w:t xml:space="preserve">4.5.1) </w:t>
-      </w:r>
-      <w:r>
-        <w:rPr>
-          <w:szCs w:val="24"/>
-        </w:rPr>
-        <w:t>DIAGRAMME DE CLASSES</w:t>
-      </w:r>
-    </w:p>
-    <w:p>
-      <w:pPr>
-        <w:rPr>
-          <w:szCs w:val="24"/>
-        </w:rPr>
-      </w:pPr>
-      <w:r>
-        <w:rPr>
-          <w:szCs w:val="24"/>
-        </w:rPr>
-        <w:tab/>
-      </w:r>
-      <w:r>
-        <w:rPr>
-          <w:szCs w:val="24"/>
-        </w:rPr>
-        <w:t>4.5.</w:t>
-      </w:r>
-      <w:r>
-        <w:rPr>
-          <w:szCs w:val="24"/>
-        </w:rPr>
-        <w:t>2</w:t>
-      </w:r>
-      <w:r>
-        <w:rPr>
-          <w:szCs w:val="24"/>
-        </w:rPr>
-        <w:t xml:space="preserve">) </w:t>
-      </w:r>
-      <w:r>
-        <w:rPr>
-          <w:szCs w:val="24"/>
-        </w:rPr>
-        <w:t>DESCRIPTION DU FONCTIONNEMENT</w:t>
-      </w:r>
-    </w:p>
-    <w:p>
-      <w:pPr>
-        <w:rPr>
-          <w:szCs w:val="24"/>
-        </w:rPr>
-      </w:pPr>
-      <w:r>
-        <w:rPr>
-          <w:szCs w:val="24"/>
-        </w:rPr>
-        <w:tab/>
-      </w:r>
-      <w:r>
-        <w:rPr>
-          <w:szCs w:val="24"/>
-        </w:rPr>
-        <w:tab/>
-      </w:r>
-      <w:r>
-        <w:rPr>
-          <w:szCs w:val="24"/>
-        </w:rPr>
-        <w:t>4.5.2</w:t>
-      </w:r>
-      <w:r>
-        <w:rPr>
-          <w:szCs w:val="24"/>
-        </w:rPr>
-        <w:t>.1</w:t>
-      </w:r>
-      <w:r>
-        <w:rPr>
-          <w:szCs w:val="24"/>
-        </w:rPr>
-        <w:t xml:space="preserve">) </w:t>
-      </w:r>
-      <w:r>
-        <w:rPr>
-          <w:szCs w:val="24"/>
-        </w:rPr>
-        <w:t>ConversionPanel</w:t>
-      </w:r>
-    </w:p>
-    <w:p>
-      <w:pPr>
-        <w:rPr>
-          <w:szCs w:val="24"/>
-        </w:rPr>
-      </w:pPr>
-      <w:r>
-        <w:rPr>
-          <w:szCs w:val="24"/>
-        </w:rPr>
-        <w:tab/>
-      </w:r>
-      <w:r>
-        <w:rPr>
-          <w:szCs w:val="24"/>
-        </w:rPr>
-        <w:tab/>
-      </w:r>
-      <w:r>
-        <w:rPr>
-          <w:szCs w:val="24"/>
-        </w:rPr>
-        <w:t>4.5.2</w:t>
-      </w:r>
-      <w:r>
-        <w:rPr>
-          <w:szCs w:val="24"/>
-        </w:rPr>
-        <w:t>.2</w:t>
-      </w:r>
-      <w:r>
-        <w:rPr>
-          <w:szCs w:val="24"/>
-        </w:rPr>
-        <w:t xml:space="preserve">) </w:t>
-      </w:r>
-      <w:r>
-        <w:rPr>
-          <w:szCs w:val="24"/>
-        </w:rPr>
-        <w:t>Conversion Model</w:t>
-      </w:r>
-    </w:p>
-    <w:p>
-      <w:pPr>
-        <w:rPr>
-          <w:szCs w:val="24"/>
-        </w:rPr>
-      </w:pPr>
-      <w:r>
-        <w:rPr>
-          <w:szCs w:val="24"/>
-        </w:rPr>
-        <w:tab/>
-      </w:r>
-      <w:r>
-        <w:rPr>
-          <w:szCs w:val="24"/>
-        </w:rPr>
-        <w:tab/>
-      </w:r>
-      <w:r>
-        <w:rPr>
-          <w:szCs w:val="24"/>
-        </w:rPr>
-        <w:t>4.5.2</w:t>
-      </w:r>
-      <w:r>
-        <w:rPr>
-          <w:szCs w:val="24"/>
-        </w:rPr>
-        <w:t>.3</w:t>
-      </w:r>
-      <w:r>
-        <w:rPr>
-          <w:szCs w:val="24"/>
-        </w:rPr>
-        <w:t xml:space="preserve">) </w:t>
-      </w:r>
-      <w:r>
-        <w:rPr>
-          <w:szCs w:val="24"/>
-        </w:rPr>
-        <w:t>VUE</w:t>
-      </w:r>
-      <w:r>
-        <w:rPr>
-          <w:szCs w:val="24"/>
-        </w:rPr>
-        <w:t>S</w:t>
-      </w:r>
-      <w:r>
-        <w:rPr>
-          <w:szCs w:val="24"/>
-        </w:rPr>
-        <w:t xml:space="preserve"> ET C</w:t>
-      </w:r>
-      <w:r>
-        <w:rPr>
-          <w:szCs w:val="24"/>
-        </w:rPr>
-        <w:t>ONROLEURS</w:t>
-      </w:r>
-    </w:p>
-    <w:p>
-      <w:pPr>
-        <w:rPr>
-          <w:szCs w:val="24"/>
-          <w:lang w:val="en-GB"/>
-        </w:rPr>
-      </w:pPr>
-      <w:r>
-        <w:rPr>
-          <w:szCs w:val="24"/>
-        </w:rPr>
-        <w:tab/>
-      </w:r>
-      <w:r>
-        <w:rPr>
-          <w:szCs w:val="24"/>
-        </w:rPr>
-        <w:tab/>
-      </w:r>
-      <w:r>
-        <w:rPr>
-          <w:szCs w:val="24"/>
-        </w:rPr>
-        <w:tab/>
-      </w:r>
-      <w:r>
-        <w:rPr>
-          <w:szCs w:val="24"/>
-          <w:lang w:val="en-GB"/>
-        </w:rPr>
-        <w:t>4.5.2.3</w:t>
-      </w:r>
-      <w:r>
-        <w:rPr>
-          <w:szCs w:val="24"/>
-          <w:lang w:val="en-GB"/>
-        </w:rPr>
-        <w:t>.1</w:t>
-      </w:r>
-      <w:r>
-        <w:rPr>
-          <w:szCs w:val="24"/>
-          <w:lang w:val="en-GB"/>
-        </w:rPr>
-        <w:t xml:space="preserve">) </w:t>
-      </w:r>
-      <w:r>
-        <w:rPr>
-          <w:szCs w:val="24"/>
-          <w:lang w:val="en-GB"/>
-        </w:rPr>
-        <w:t>LibraryView</w:t>
-      </w:r>
-      <w:r>
-        <w:rPr>
-          <w:szCs w:val="24"/>
-          <w:lang w:val="en-GB"/>
-        </w:rPr>
-        <w:t xml:space="preserve"> </w:t>
-      </w:r>
-      <w:r>
-        <w:rPr>
-          <w:szCs w:val="24"/>
-          <w:lang w:val="en-GB"/>
-        </w:rPr>
-        <w:t xml:space="preserve">et LibraryController </w:t>
-      </w:r>
-    </w:p>
-    <w:p>
-      <w:pPr>
-        <w:rPr>
-          <w:szCs w:val="24"/>
-          <w:lang w:val="en-GB"/>
-        </w:rPr>
-      </w:pPr>
-      <w:r>
-        <w:rPr>
-          <w:szCs w:val="24"/>
-          <w:lang w:val="en-GB"/>
-        </w:rPr>
-        <w:tab/>
-      </w:r>
-      <w:r>
-        <w:rPr>
-          <w:szCs w:val="24"/>
-          <w:lang w:val="en-GB"/>
-        </w:rPr>
-        <w:tab/>
-      </w:r>
-      <w:r>
-        <w:rPr>
-          <w:szCs w:val="24"/>
-          <w:lang w:val="en-GB"/>
-        </w:rPr>
-        <w:tab/>
-      </w:r>
-      <w:r>
-        <w:rPr>
-          <w:szCs w:val="24"/>
-          <w:lang w:val="en-GB"/>
-        </w:rPr>
-        <w:t>4.5.2.</w:t>
-      </w:r>
-      <w:r>
-        <w:rPr>
-          <w:szCs w:val="24"/>
-          <w:lang w:val="en-GB"/>
-        </w:rPr>
-        <w:t>3.2</w:t>
-      </w:r>
-      <w:r>
-        <w:rPr>
-          <w:szCs w:val="24"/>
-          <w:lang w:val="en-GB"/>
-        </w:rPr>
-        <w:t xml:space="preserve">) </w:t>
-      </w:r>
-      <w:r>
-        <w:rPr>
-          <w:szCs w:val="24"/>
-          <w:lang w:val="en-GB"/>
-        </w:rPr>
-        <w:t>VideoView et VideoController</w:t>
-      </w:r>
-    </w:p>
-    <w:p>
-      <w:pPr>
-        <w:rPr>
-          <w:szCs w:val="24"/>
-          <w:lang w:val="en-GB"/>
-        </w:rPr>
-      </w:pPr>
-      <w:r>
-        <w:rPr>
-          <w:szCs w:val="24"/>
-          <w:lang w:val="en-GB"/>
-        </w:rPr>
-        <w:tab/>
-      </w:r>
-      <w:r>
-        <w:rPr>
-          <w:szCs w:val="24"/>
-          <w:lang w:val="en-GB"/>
-        </w:rPr>
-        <w:tab/>
-      </w:r>
-      <w:r>
-        <w:rPr>
-          <w:szCs w:val="24"/>
-          <w:lang w:val="en-GB"/>
-        </w:rPr>
-        <w:tab/>
-      </w:r>
-      <w:r>
-        <w:rPr>
-          <w:szCs w:val="24"/>
-          <w:lang w:val="en-GB"/>
-        </w:rPr>
-        <w:t>4.5.2.3</w:t>
-      </w:r>
-      <w:r>
-        <w:rPr>
-          <w:szCs w:val="24"/>
-          <w:lang w:val="en-GB"/>
-        </w:rPr>
-        <w:t>.3</w:t>
-      </w:r>
-      <w:r>
-        <w:rPr>
-          <w:szCs w:val="24"/>
-          <w:lang w:val="en-GB"/>
-        </w:rPr>
-        <w:t xml:space="preserve">) </w:t>
-      </w:r>
-      <w:r>
-        <w:rPr>
-          <w:szCs w:val="24"/>
-          <w:lang w:val="en-GB"/>
-        </w:rPr>
-        <w:t>PlaybackBarView et PlaybackBarController</w:t>
-      </w:r>
-    </w:p>
-    <w:p>
-      <w:pPr>
-        <w:rPr>
-          <w:szCs w:val="24"/>
-          <w:lang w:val="en-GB"/>
-        </w:rPr>
-      </w:pPr>
-      <w:r>
-        <w:rPr>
-          <w:szCs w:val="24"/>
-          <w:lang w:val="en-GB"/>
-        </w:rPr>
-        <w:tab/>
-      </w:r>
-      <w:r>
-        <w:rPr>
-          <w:szCs w:val="24"/>
-          <w:lang w:val="en-GB"/>
-        </w:rPr>
-        <w:tab/>
-      </w:r>
-      <w:r>
-        <w:rPr>
-          <w:szCs w:val="24"/>
-          <w:lang w:val="en-GB"/>
-        </w:rPr>
-        <w:tab/>
-      </w:r>
-      <w:r>
-        <w:rPr>
-          <w:szCs w:val="24"/>
-          <w:lang w:val="en-GB"/>
-        </w:rPr>
-        <w:t>4.5.2.3</w:t>
-      </w:r>
-      <w:r>
-        <w:rPr>
-          <w:szCs w:val="24"/>
-          <w:lang w:val="en-GB"/>
-        </w:rPr>
-        <w:t>.4</w:t>
-      </w:r>
-      <w:r>
-        <w:rPr>
-          <w:szCs w:val="24"/>
-          <w:lang w:val="en-GB"/>
-        </w:rPr>
-        <w:t xml:space="preserve">) </w:t>
-      </w:r>
-      <w:r>
-        <w:rPr>
-          <w:szCs w:val="24"/>
-          <w:lang w:val="en-GB"/>
-        </w:rPr>
-        <w:t>TimelineView</w:t>
-      </w:r>
-      <w:r>
-        <w:rPr>
-          <w:szCs w:val="24"/>
-          <w:lang w:val="en-GB"/>
-        </w:rPr>
-        <w:t xml:space="preserve"> et </w:t>
-      </w:r>
-      <w:r>
-        <w:rPr>
-          <w:szCs w:val="24"/>
-          <w:lang w:val="en-GB"/>
-        </w:rPr>
-        <w:t>TimelineController</w:t>
-      </w:r>
-    </w:p>
-    <w:p>
-      <w:pPr>
-        <w:rPr>
-          <w:szCs w:val="24"/>
-          <w:lang w:val="en-GB"/>
-        </w:rPr>
-      </w:pPr>
-      <w:r>
-        <w:rPr>
-          <w:szCs w:val="24"/>
-          <w:lang w:val="en-GB"/>
-        </w:rPr>
-        <w:tab/>
-      </w:r>
-      <w:r>
-        <w:rPr>
-          <w:szCs w:val="24"/>
-          <w:lang w:val="en-GB"/>
-        </w:rPr>
-        <w:tab/>
-      </w:r>
-      <w:r>
-        <w:rPr>
-          <w:szCs w:val="24"/>
-          <w:lang w:val="en-GB"/>
-        </w:rPr>
-        <w:tab/>
-      </w:r>
-      <w:r>
-        <w:rPr>
-          <w:szCs w:val="24"/>
-          <w:lang w:val="en-GB"/>
-        </w:rPr>
-        <w:t>4.5.2.3</w:t>
-      </w:r>
-      <w:r>
-        <w:rPr>
-          <w:szCs w:val="24"/>
-          <w:lang w:val="en-GB"/>
-        </w:rPr>
-        <w:t>.5</w:t>
-      </w:r>
-      <w:r>
-        <w:rPr>
-          <w:szCs w:val="24"/>
-          <w:lang w:val="en-GB"/>
-        </w:rPr>
-        <w:t xml:space="preserve">) </w:t>
-      </w:r>
-      <w:r>
-        <w:rPr>
-          <w:szCs w:val="24"/>
-          <w:lang w:val="en-GB"/>
-        </w:rPr>
-        <w:t>GeneralKeyBoardController</w:t>
-      </w:r>
-    </w:p>
-    <w:p>
-      <w:pPr>
-        <w:rPr>
-          <w:szCs w:val="24"/>
-          <w:u w:val="single"/>
-          <w:lang w:val="en-GB"/>
-        </w:rPr>
-      </w:pPr>
-      <w:r>
-        <w:rPr>
-          <w:szCs w:val="24"/>
-          <w:u w:val="single"/>
-          <w:lang w:val="en-GB"/>
-        </w:rPr>
-        <w:t xml:space="preserve">4.6) </w:t>
-      </w:r>
-      <w:r>
-        <w:rPr>
-          <w:szCs w:val="24"/>
-          <w:u w:val="single"/>
-          <w:lang w:val="en-GB"/>
-        </w:rPr>
-        <w:t>PACKAGE gui_conversion</w:t>
-      </w:r>
-    </w:p>
-    <w:p>
-      <w:pPr>
-        <w:rPr>
-          <w:szCs w:val="24"/>
-        </w:rPr>
-      </w:pPr>
-      <w:r>
-        <w:rPr>
-          <w:szCs w:val="24"/>
-          <w:lang w:val="en-GB"/>
-        </w:rPr>
-        <w:tab/>
-      </w:r>
-      <w:r>
-        <w:rPr>
-          <w:szCs w:val="24"/>
-        </w:rPr>
-        <w:t xml:space="preserve">4.6.1) </w:t>
-      </w:r>
-      <w:r>
-        <w:rPr>
-          <w:szCs w:val="24"/>
-        </w:rPr>
-        <w:t>DIAGRAMME DE CLASSES</w:t>
-      </w:r>
-    </w:p>
-    <w:p>
-      <w:pPr>
-        <w:rPr>
-          <w:szCs w:val="24"/>
-        </w:rPr>
-      </w:pPr>
-      <w:r>
-        <w:rPr>
-          <w:szCs w:val="24"/>
-        </w:rPr>
-        <w:tab/>
-      </w:r>
-      <w:r>
-        <w:rPr>
-          <w:szCs w:val="24"/>
-        </w:rPr>
-        <w:t>4.6.</w:t>
-      </w:r>
-      <w:r>
-        <w:rPr>
-          <w:szCs w:val="24"/>
-        </w:rPr>
-        <w:t>2</w:t>
-      </w:r>
-      <w:r>
-        <w:rPr>
-          <w:szCs w:val="24"/>
-        </w:rPr>
-        <w:t>)</w:t>
-      </w:r>
-      <w:r>
-        <w:rPr>
-          <w:szCs w:val="24"/>
-        </w:rPr>
-        <w:t xml:space="preserve"> </w:t>
-      </w:r>
-      <w:r>
-        <w:rPr>
-          <w:szCs w:val="24"/>
-        </w:rPr>
-        <w:t>DESCRIPTION DU FONCTIONNEMENT</w:t>
-      </w:r>
-    </w:p>
-    <w:p>
-      <w:pPr>
-        <w:rPr>
-          <w:szCs w:val="24"/>
-        </w:rPr>
-      </w:pPr>
-      <w:r>
-        <w:rPr>
-          <w:szCs w:val="24"/>
-        </w:rPr>
-        <w:tab/>
-      </w:r>
-      <w:r>
-        <w:rPr>
-          <w:szCs w:val="24"/>
-        </w:rPr>
-        <w:tab/>
-      </w:r>
-      <w:r>
-        <w:rPr>
-          <w:szCs w:val="24"/>
-        </w:rPr>
-        <w:t>4.6.</w:t>
-      </w:r>
-      <w:r>
-        <w:rPr>
-          <w:szCs w:val="24"/>
-        </w:rPr>
-        <w:t>2</w:t>
-      </w:r>
-      <w:r>
-        <w:rPr>
-          <w:szCs w:val="24"/>
-        </w:rPr>
-        <w:t>.1</w:t>
-      </w:r>
-      <w:r>
-        <w:rPr>
-          <w:szCs w:val="24"/>
-        </w:rPr>
-        <w:t>)</w:t>
-      </w:r>
-      <w:r>
-        <w:rPr>
-          <w:szCs w:val="24"/>
-        </w:rPr>
-        <w:t xml:space="preserve"> </w:t>
-      </w:r>
-      <w:r>
-        <w:rPr>
-          <w:szCs w:val="24"/>
-        </w:rPr>
-        <w:t>ConversionPanel</w:t>
-      </w:r>
-    </w:p>
-    <w:p>
-      <w:pPr>
-        <w:rPr>
-          <w:szCs w:val="24"/>
-        </w:rPr>
-      </w:pPr>
-      <w:r>
-        <w:rPr>
-          <w:szCs w:val="24"/>
-        </w:rPr>
-        <w:tab/>
-      </w:r>
-      <w:r>
-        <w:rPr>
-          <w:szCs w:val="24"/>
-        </w:rPr>
-        <w:tab/>
-      </w:r>
-      <w:r>
-        <w:rPr>
-          <w:szCs w:val="24"/>
-        </w:rPr>
-        <w:t>4.6.</w:t>
-      </w:r>
-      <w:r>
-        <w:rPr>
-          <w:szCs w:val="24"/>
-        </w:rPr>
-        <w:t>2</w:t>
-      </w:r>
-      <w:r>
-        <w:rPr>
-          <w:szCs w:val="24"/>
-        </w:rPr>
-        <w:t>.2</w:t>
-      </w:r>
-      <w:r>
-        <w:rPr>
-          <w:szCs w:val="24"/>
-        </w:rPr>
-        <w:t>)</w:t>
-      </w:r>
-      <w:r>
-        <w:rPr>
-          <w:szCs w:val="24"/>
-        </w:rPr>
-        <w:t xml:space="preserve"> </w:t>
-      </w:r>
-      <w:r>
-        <w:rPr>
-          <w:szCs w:val="24"/>
-        </w:rPr>
-        <w:t>Conversion Model</w:t>
-      </w:r>
-    </w:p>
-    <w:p>
-      <w:pPr>
-        <w:rPr>
-          <w:szCs w:val="24"/>
         </w:rPr>
       </w:pPr>
       <w:r>
@@ -3026,12 +1859,119 @@
         <w:rPr>
           <w:szCs w:val="24"/>
         </w:rPr>
+        <w:t xml:space="preserve">4.5.1) </w:t>
+      </w:r>
+      <w:r>
+        <w:rPr>
+          <w:szCs w:val="24"/>
+        </w:rPr>
+        <w:t>DIAGRAMME DE CLASSES</w:t>
+      </w:r>
+    </w:p>
+    <w:p>
+      <w:pPr>
+        <w:rPr>
+          <w:szCs w:val="24"/>
+        </w:rPr>
+      </w:pPr>
+      <w:r>
+        <w:rPr>
+          <w:szCs w:val="24"/>
+        </w:rPr>
         <w:tab/>
       </w:r>
       <w:r>
         <w:rPr>
           <w:szCs w:val="24"/>
         </w:rPr>
+        <w:t>4.5.</w:t>
+      </w:r>
+      <w:r>
+        <w:rPr>
+          <w:szCs w:val="24"/>
+        </w:rPr>
+        <w:t>2</w:t>
+      </w:r>
+      <w:r>
+        <w:rPr>
+          <w:szCs w:val="24"/>
+        </w:rPr>
+        <w:t xml:space="preserve">) </w:t>
+      </w:r>
+      <w:r>
+        <w:rPr>
+          <w:szCs w:val="24"/>
+        </w:rPr>
+        <w:t>DESCRIPTION DU FONCTIONNEMENT</w:t>
+      </w:r>
+    </w:p>
+    <w:p>
+      <w:pPr>
+        <w:rPr>
+          <w:szCs w:val="24"/>
+          <w:u w:val="single"/>
+          <w:lang w:val="en-GB"/>
+        </w:rPr>
+      </w:pPr>
+      <w:r>
+        <w:rPr>
+          <w:szCs w:val="24"/>
+          <w:u w:val="single"/>
+          <w:lang w:val="en-GB"/>
+        </w:rPr>
+        <w:t xml:space="preserve">4.6) </w:t>
+      </w:r>
+      <w:r>
+        <w:rPr>
+          <w:szCs w:val="24"/>
+          <w:u w:val="single"/>
+          <w:lang w:val="en-GB"/>
+        </w:rPr>
+        <w:t>PACKAGE gui_conversion</w:t>
+      </w:r>
+    </w:p>
+    <w:p>
+      <w:pPr>
+        <w:rPr>
+          <w:szCs w:val="24"/>
+        </w:rPr>
+      </w:pPr>
+      <w:r>
+        <w:rPr>
+          <w:szCs w:val="24"/>
+          <w:lang w:val="en-GB"/>
+        </w:rPr>
+        <w:tab/>
+      </w:r>
+      <w:r>
+        <w:rPr>
+          <w:szCs w:val="24"/>
+        </w:rPr>
+        <w:t xml:space="preserve">4.6.1) </w:t>
+      </w:r>
+      <w:r>
+        <w:rPr>
+          <w:szCs w:val="24"/>
+        </w:rPr>
+        <w:t>DIAGRAMME DE CLASSES</w:t>
+      </w:r>
+    </w:p>
+    <w:p>
+      <w:pPr>
+        <w:rPr>
+          <w:szCs w:val="24"/>
+        </w:rPr>
+      </w:pPr>
+      <w:r>
+        <w:rPr>
+          <w:szCs w:val="24"/>
+        </w:rPr>
+        <w:tab/>
+      </w:r>
+      <w:r>
+        <w:rPr>
+          <w:szCs w:val="24"/>
+        </w:rPr>
         <w:t>4.6.</w:t>
       </w:r>
       <w:r>
@@ -3044,12 +1984,6 @@
         <w:rPr>
           <w:szCs w:val="24"/>
         </w:rPr>
-        <w:t>.3</w:t>
-      </w:r>
-      <w:r>
-        <w:rPr>
-          <w:szCs w:val="24"/>
-        </w:rPr>
         <w:t>)</w:t>
       </w:r>
       <w:r>
@@ -3062,25 +1996,7 @@
         <w:rPr>
           <w:szCs w:val="24"/>
         </w:rPr>
-        <w:t>VUE</w:t>
-      </w:r>
-      <w:r>
-        <w:rPr>
-          <w:szCs w:val="24"/>
-        </w:rPr>
-        <w:t>S</w:t>
-      </w:r>
-      <w:r>
-        <w:rPr>
-          <w:szCs w:val="24"/>
-        </w:rPr>
-        <w:t xml:space="preserve"> ET C</w:t>
-      </w:r>
-      <w:r>
-        <w:rPr>
-          <w:szCs w:val="24"/>
-        </w:rPr>
-        <w:t>ONROLEURS</w:t>
+        <w:t>DESCRIPTION DU FONCTIONNEMENT</w:t>
       </w:r>
     </w:p>
     <w:p>
@@ -3093,261 +2009,8 @@
       <w:r>
         <w:rPr>
           <w:szCs w:val="24"/>
-        </w:rPr>
-        <w:tab/>
-      </w:r>
-      <w:r>
-        <w:rPr>
-          <w:szCs w:val="24"/>
-        </w:rPr>
-        <w:tab/>
-      </w:r>
-      <w:r>
-        <w:rPr>
-          <w:szCs w:val="24"/>
-        </w:rPr>
-        <w:tab/>
-      </w:r>
-      <w:r>
-        <w:rPr>
-          <w:szCs w:val="24"/>
           <w:lang w:val="en-GB"/>
         </w:rPr>
-        <w:t>4.6.2.3</w:t>
-      </w:r>
-      <w:r>
-        <w:rPr>
-          <w:szCs w:val="24"/>
-          <w:lang w:val="en-GB"/>
-        </w:rPr>
-        <w:t>.1</w:t>
-      </w:r>
-      <w:r>
-        <w:rPr>
-          <w:szCs w:val="24"/>
-          <w:lang w:val="en-GB"/>
-        </w:rPr>
-        <w:t xml:space="preserve">) </w:t>
-      </w:r>
-      <w:r>
-        <w:rPr>
-          <w:szCs w:val="24"/>
-          <w:lang w:val="en-GB"/>
-        </w:rPr>
-        <w:t>LibraryView</w:t>
-      </w:r>
-      <w:r>
-        <w:rPr>
-          <w:szCs w:val="24"/>
-          <w:lang w:val="en-GB"/>
-        </w:rPr>
-        <w:t xml:space="preserve">, </w:t>
-      </w:r>
-      <w:r>
-        <w:rPr>
-          <w:szCs w:val="24"/>
-          <w:lang w:val="en-GB"/>
-        </w:rPr>
-        <w:t>et LibraryControlle</w:t>
-      </w:r>
-      <w:r>
-        <w:rPr>
-          <w:szCs w:val="24"/>
-          <w:lang w:val="en-GB"/>
-        </w:rPr>
-        <w:t xml:space="preserve">r </w:t>
-      </w:r>
-    </w:p>
-    <w:p>
-      <w:pPr>
-        <w:rPr>
-          <w:szCs w:val="24"/>
-          <w:lang w:val="en-GB"/>
-        </w:rPr>
-      </w:pPr>
-      <w:r>
-        <w:rPr>
-          <w:szCs w:val="24"/>
-          <w:lang w:val="en-GB"/>
-        </w:rPr>
-        <w:tab/>
-      </w:r>
-      <w:r>
-        <w:rPr>
-          <w:szCs w:val="24"/>
-          <w:lang w:val="en-GB"/>
-        </w:rPr>
-        <w:tab/>
-      </w:r>
-      <w:r>
-        <w:rPr>
-          <w:szCs w:val="24"/>
-          <w:lang w:val="en-GB"/>
-        </w:rPr>
-        <w:tab/>
-      </w:r>
-      <w:r>
-        <w:rPr>
-          <w:szCs w:val="24"/>
-          <w:lang w:val="en-GB"/>
-        </w:rPr>
-        <w:t>4.6.2.3</w:t>
-      </w:r>
-      <w:r>
-        <w:rPr>
-          <w:szCs w:val="24"/>
-          <w:lang w:val="en-GB"/>
-        </w:rPr>
-        <w:t>.2</w:t>
-      </w:r>
-      <w:r>
-        <w:rPr>
-          <w:szCs w:val="24"/>
-          <w:lang w:val="en-GB"/>
-        </w:rPr>
-        <w:t xml:space="preserve">) </w:t>
-      </w:r>
-      <w:r>
-        <w:rPr>
-          <w:szCs w:val="24"/>
-          <w:lang w:val="en-GB"/>
-        </w:rPr>
-        <w:t>GeneralKeyBoardController</w:t>
-      </w:r>
-    </w:p>
-    <w:p>
-      <w:pPr>
-        <w:rPr>
-          <w:szCs w:val="24"/>
-          <w:lang w:val="en-GB"/>
-        </w:rPr>
-      </w:pPr>
-      <w:r>
-        <w:rPr>
-          <w:szCs w:val="24"/>
-          <w:lang w:val="en-GB"/>
-        </w:rPr>
-        <w:tab/>
-      </w:r>
-      <w:r>
-        <w:rPr>
-          <w:szCs w:val="24"/>
-          <w:lang w:val="en-GB"/>
-        </w:rPr>
-        <w:tab/>
-      </w:r>
-      <w:r>
-        <w:rPr>
-          <w:szCs w:val="24"/>
-          <w:lang w:val="en-GB"/>
-        </w:rPr>
-        <w:tab/>
-      </w:r>
-      <w:r>
-        <w:rPr>
-          <w:szCs w:val="24"/>
-          <w:lang w:val="en-GB"/>
-        </w:rPr>
-        <w:t>4.6.2.3</w:t>
-      </w:r>
-      <w:r>
-        <w:rPr>
-          <w:szCs w:val="24"/>
-          <w:lang w:val="en-GB"/>
-        </w:rPr>
-        <w:t>.</w:t>
-      </w:r>
-      <w:r>
-        <w:rPr>
-          <w:szCs w:val="24"/>
-          <w:lang w:val="en-GB"/>
-        </w:rPr>
-        <w:t>3</w:t>
-      </w:r>
-      <w:r>
-        <w:rPr>
-          <w:szCs w:val="24"/>
-          <w:lang w:val="en-GB"/>
-        </w:rPr>
-        <w:t xml:space="preserve">) </w:t>
-      </w:r>
-      <w:r>
-        <w:rPr>
-          <w:szCs w:val="24"/>
-          <w:lang w:val="en-GB"/>
-        </w:rPr>
-        <w:t>SummaryView</w:t>
-      </w:r>
-    </w:p>
-    <w:p>
-      <w:pPr>
-        <w:rPr>
-          <w:szCs w:val="24"/>
-          <w:lang w:val="en-GB"/>
-        </w:rPr>
-      </w:pPr>
-      <w:r>
-        <w:rPr>
-          <w:szCs w:val="24"/>
-          <w:lang w:val="en-GB"/>
-        </w:rPr>
-        <w:tab/>
-      </w:r>
-      <w:r>
-        <w:rPr>
-          <w:szCs w:val="24"/>
-          <w:lang w:val="en-GB"/>
-        </w:rPr>
-        <w:tab/>
-      </w:r>
-      <w:r>
-        <w:rPr>
-          <w:szCs w:val="24"/>
-          <w:lang w:val="en-GB"/>
-        </w:rPr>
-        <w:tab/>
-      </w:r>
-      <w:r>
-        <w:rPr>
-          <w:szCs w:val="24"/>
-          <w:lang w:val="en-GB"/>
-        </w:rPr>
-        <w:t>4.6.2.3</w:t>
-      </w:r>
-      <w:r>
-        <w:rPr>
-          <w:szCs w:val="24"/>
-          <w:lang w:val="en-GB"/>
-        </w:rPr>
-        <w:t>.4</w:t>
-      </w:r>
-      <w:r>
-        <w:rPr>
-          <w:szCs w:val="24"/>
-          <w:lang w:val="en-GB"/>
-        </w:rPr>
-        <w:t xml:space="preserve">) </w:t>
-      </w:r>
-      <w:r>
-        <w:rPr>
-          <w:szCs w:val="24"/>
-          <w:lang w:val="en-GB"/>
-        </w:rPr>
-        <w:t>TabsView, SoundSettingsPanel, et VideoSoundSettingsPanel</w:t>
-      </w:r>
-    </w:p>
-    <w:p>
-      <w:pPr>
-        <w:rPr>
-          <w:szCs w:val="24"/>
-          <w:lang w:val="en-GB"/>
-        </w:rPr>
-      </w:pPr>
-      <w:r>
-        <w:rPr>
-          <w:szCs w:val="24"/>
-          <w:lang w:val="en-GB"/>
-        </w:rPr>
         <w:t>__________________________________________________________________________________</w:t>
       </w:r>
     </w:p>
@@ -3355,7 +2018,6 @@
       <w:pPr>
         <w:rPr>
           <w:szCs w:val="24"/>
-          <w:lang w:val="en-GB"/>
         </w:rPr>
       </w:pPr>
     </w:p>
@@ -3365,7 +2027,6 @@
           <w:rFonts w:cstheme="minorHAnsi"/>
           <w:sz w:val="24"/>
           <w:szCs w:val="24"/>
-          <w:lang w:val="en-GB"/>
         </w:rPr>
       </w:pPr>
       <w:r>
@@ -3378,7 +2039,6 @@
           <w:szCs w:val="24"/>
           <w:u w:val="single"/>
           <w:shd w:val="clear" w:color="auto" w:fill="FFFFFF"/>
-          <w:lang w:val="en-GB"/>
         </w:rPr>
         <w:t xml:space="preserve">5) </w:t>
       </w:r>
@@ -3392,7 +2052,6 @@
           <w:szCs w:val="24"/>
           <w:u w:val="single"/>
           <w:shd w:val="clear" w:color="auto" w:fill="FFFFFF"/>
-          <w:lang w:val="en-GB"/>
         </w:rPr>
         <w:t>EVALUATION DES RISQUES</w:t>
       </w:r>
@@ -3401,7 +2060,6 @@
           <w:rFonts w:cstheme="minorHAnsi"/>
           <w:sz w:val="24"/>
           <w:szCs w:val="24"/>
-          <w:lang w:val="en-GB"/>
         </w:rPr>
         <w:tab/>
       </w:r>
@@ -3572,6 +2230,7 @@
     </w:p>
     <w:p>
       <w:pPr>
+        <w:jc w:val="center"/>
         <w:rPr>
           <w:u w:val="single"/>
         </w:rPr>
@@ -4252,29 +2911,25 @@
     </w:p>
     <w:p>
       <w:pPr>
-        <w:jc w:val="both"/>
-      </w:pPr>
-    </w:p>
-    <w:p>
-      <w:pPr>
-        <w:jc w:val="both"/>
-      </w:pPr>
-    </w:p>
-    <w:p>
-      <w:pPr>
         <w:jc w:val="center"/>
-        <w:rPr>
-          <w:sz w:val="24"/>
-          <w:szCs w:val="24"/>
-          <w:u w:val="single"/>
-        </w:rPr>
-      </w:pPr>
-      <w:r>
-        <w:rPr>
-          <w:sz w:val="24"/>
-          <w:szCs w:val="24"/>
-          <w:u w:val="single"/>
-        </w:rPr>
+      </w:pPr>
+    </w:p>
+    <w:p>
+      <w:pPr>
+        <w:jc w:val="center"/>
+        <w:rPr>
+          <w:sz w:val="24"/>
+          <w:szCs w:val="24"/>
+          <w:u w:val="single"/>
+        </w:rPr>
+      </w:pPr>
+      <w:r>
+        <w:rPr>
+          <w:sz w:val="24"/>
+          <w:szCs w:val="24"/>
+          <w:u w:val="single"/>
+        </w:rPr>
+        <w:lastRenderedPageBreak/>
         <w:t>LISTE DES FONCTIONNALITES</w:t>
       </w:r>
     </w:p>
@@ -4978,7 +3633,6 @@
           <w:color w:val="000000"/>
           <w:lang w:eastAsia="fr-FR"/>
         </w:rPr>
-        <w:lastRenderedPageBreak/>
         <w:t xml:space="preserve">afficher </w:t>
       </w:r>
       <w:r>
@@ -5064,6 +3718,7 @@
           <w:color w:val="000000"/>
           <w:lang w:eastAsia="fr-FR"/>
         </w:rPr>
+        <w:lastRenderedPageBreak/>
         <w:t>Menu Bibliothèques</w:t>
       </w:r>
     </w:p>
@@ -6151,7 +4806,6 @@
           <w:sz w:val="22"/>
           <w:szCs w:val="22"/>
         </w:rPr>
-        <w:lastRenderedPageBreak/>
         <w:t xml:space="preserve">défiler sur la chronologie (barre de scroll) </w:t>
       </w:r>
     </w:p>
@@ -6264,6 +4918,7 @@
           <w:sz w:val="22"/>
           <w:szCs w:val="22"/>
         </w:rPr>
+        <w:lastRenderedPageBreak/>
         <w:t xml:space="preserve">couper (raccourcir) </w:t>
       </w:r>
       <w:r>
@@ -7080,7 +5735,6 @@
           <w:sz w:val="22"/>
           <w:szCs w:val="22"/>
         </w:rPr>
-        <w:lastRenderedPageBreak/>
         <w:t>afficher la bibliothèque des éléments à convertir sous forme de liste</w:t>
       </w:r>
     </w:p>
@@ -7560,6 +6214,29 @@
           <w:u w:val="single"/>
         </w:rPr>
       </w:pPr>
+    </w:p>
+    <w:p>
+      <w:pPr>
+        <w:rPr>
+          <w:szCs w:val="24"/>
+          <w:u w:val="single"/>
+        </w:rPr>
+      </w:pPr>
+    </w:p>
+    <w:p>
+      <w:pPr>
+        <w:rPr>
+          <w:szCs w:val="24"/>
+          <w:u w:val="single"/>
+        </w:rPr>
+      </w:pPr>
+      <w:r>
+        <w:rPr>
+          <w:szCs w:val="24"/>
+          <w:u w:val="single"/>
+        </w:rPr>
+        <w:t>*</w:t>
+      </w:r>
     </w:p>
     <w:p>
       <w:pPr>
@@ -8121,6 +6798,12 @@
           <w:u w:val="single"/>
         </w:rPr>
       </w:pPr>
+      <w:r>
+        <w:rPr>
+          <w:u w:val="single"/>
+        </w:rPr>
+        <w:t>2.2) MAQUETTE DE LA FENETRE DE CONVERSION</w:t>
+      </w:r>
     </w:p>
     <w:p>
       <w:pPr>
@@ -8132,128 +6815,9 @@
     </w:p>
     <w:p>
       <w:pPr>
-        <w:jc w:val="center"/>
-        <w:rPr>
-          <w:u w:val="single"/>
-        </w:rPr>
-      </w:pPr>
-    </w:p>
-    <w:p>
-      <w:pPr>
-        <w:jc w:val="center"/>
-        <w:rPr>
-          <w:u w:val="single"/>
-        </w:rPr>
-      </w:pPr>
-    </w:p>
-    <w:p>
-      <w:pPr>
-        <w:jc w:val="center"/>
-        <w:rPr>
-          <w:u w:val="single"/>
-        </w:rPr>
-      </w:pPr>
-    </w:p>
-    <w:p>
-      <w:pPr>
-        <w:jc w:val="center"/>
-        <w:rPr>
-          <w:u w:val="single"/>
-        </w:rPr>
-      </w:pPr>
-    </w:p>
-    <w:p>
-      <w:pPr>
-        <w:jc w:val="center"/>
-        <w:rPr>
-          <w:u w:val="single"/>
-        </w:rPr>
-      </w:pPr>
-    </w:p>
-    <w:p>
-      <w:pPr>
-        <w:jc w:val="center"/>
-        <w:rPr>
-          <w:u w:val="single"/>
-        </w:rPr>
-      </w:pPr>
-    </w:p>
-    <w:p>
-      <w:pPr>
-        <w:jc w:val="center"/>
-        <w:rPr>
-          <w:u w:val="single"/>
-        </w:rPr>
-      </w:pPr>
-    </w:p>
-    <w:p>
-      <w:pPr>
-        <w:jc w:val="center"/>
-        <w:rPr>
-          <w:u w:val="single"/>
-        </w:rPr>
-      </w:pPr>
-    </w:p>
-    <w:p>
-      <w:pPr>
-        <w:jc w:val="center"/>
-        <w:rPr>
-          <w:u w:val="single"/>
-        </w:rPr>
-      </w:pPr>
-    </w:p>
-    <w:p>
-      <w:pPr>
-        <w:jc w:val="center"/>
-        <w:rPr>
-          <w:u w:val="single"/>
-        </w:rPr>
-      </w:pPr>
-    </w:p>
-    <w:p>
-      <w:pPr>
-        <w:jc w:val="center"/>
-        <w:rPr>
-          <w:u w:val="single"/>
-        </w:rPr>
-      </w:pPr>
-    </w:p>
-    <w:p>
-      <w:pPr>
-        <w:jc w:val="center"/>
-        <w:rPr>
-          <w:u w:val="single"/>
-        </w:rPr>
-      </w:pPr>
-    </w:p>
-    <w:p>
-      <w:pPr>
-        <w:jc w:val="center"/>
-        <w:rPr>
-          <w:u w:val="single"/>
-        </w:rPr>
-      </w:pPr>
-    </w:p>
-    <w:p>
-      <w:pPr>
-        <w:jc w:val="center"/>
-        <w:rPr>
-          <w:u w:val="single"/>
-        </w:rPr>
-      </w:pPr>
-      <w:r>
-        <w:rPr>
-          <w:u w:val="single"/>
-        </w:rPr>
-        <w:lastRenderedPageBreak/>
-        <w:t>2.2) MAQUETTE DE LA FENETRE DE CONVERSION</w:t>
-      </w:r>
-    </w:p>
-    <w:p>
-      <w:pPr>
         <w:jc w:val="both"/>
         <w:rPr>
-          <w:color w:val="C00000"/>
+          <w:color w:val="000000" w:themeColor="text1"/>
           <w:szCs w:val="24"/>
         </w:rPr>
       </w:pPr>
@@ -8271,11 +6835,36 @@
         </w:rPr>
         <w:t xml:space="preserve">maquettes. </w:t>
       </w:r>
-      <w:r>
+    </w:p>
+    <w:p>
+      <w:pPr>
+        <w:jc w:val="both"/>
         <w:rPr>
           <w:color w:val="C00000"/>
           <w:szCs w:val="24"/>
         </w:rPr>
+      </w:pPr>
+    </w:p>
+    <w:p>
+      <w:pPr>
+        <w:jc w:val="both"/>
+        <w:rPr>
+          <w:color w:val="C00000"/>
+          <w:szCs w:val="24"/>
+        </w:rPr>
+      </w:pPr>
+      <w:r>
+        <w:rPr>
+          <w:color w:val="C00000"/>
+          <w:szCs w:val="24"/>
+        </w:rPr>
+        <w:tab/>
+      </w:r>
+      <w:r>
+        <w:rPr>
+          <w:color w:val="C00000"/>
+          <w:szCs w:val="24"/>
+        </w:rPr>
         <w:t>Note</w:t>
       </w:r>
       <w:r>
@@ -8320,11 +6909,36 @@
         </w:rPr>
         <w:t xml:space="preserve">que la fenêtre de traitement mais nous avons eu des imprévues… Voici donc la fenêtre de conversion non accordée avec les thèmes de la fenêtre de traitement. </w:t>
       </w:r>
-      <w:r>
+    </w:p>
+    <w:p>
+      <w:pPr>
+        <w:jc w:val="both"/>
+        <w:rPr>
+          <w:color w:val="C00000"/>
+          <w:szCs w:val="24"/>
+        </w:rPr>
+      </w:pPr>
+    </w:p>
+    <w:p>
+      <w:pPr>
+        <w:jc w:val="both"/>
         <w:rPr>
           <w:color w:val="000000" w:themeColor="text1"/>
           <w:szCs w:val="24"/>
         </w:rPr>
+      </w:pPr>
+      <w:r>
+        <w:rPr>
+          <w:color w:val="000000" w:themeColor="text1"/>
+          <w:szCs w:val="24"/>
+        </w:rPr>
+        <w:tab/>
+      </w:r>
+      <w:r>
+        <w:rPr>
+          <w:color w:val="000000" w:themeColor="text1"/>
+          <w:szCs w:val="24"/>
+        </w:rPr>
         <w:t xml:space="preserve">Ensuite il faut ajouter </w:t>
       </w:r>
       <w:r>
@@ -8369,17 +6983,25 @@
       <w:pPr>
         <w:jc w:val="both"/>
         <w:rPr>
-          <w:szCs w:val="24"/>
-        </w:rPr>
-      </w:pPr>
-      <w:bookmarkStart w:id="0" w:name="_GoBack"/>
-      <w:bookmarkEnd w:id="0"/>
+          <w:color w:val="C00000"/>
+          <w:szCs w:val="24"/>
+        </w:rPr>
+      </w:pPr>
+    </w:p>
+    <w:p>
+      <w:pPr>
+        <w:jc w:val="both"/>
+        <w:rPr>
+          <w:szCs w:val="24"/>
+        </w:rPr>
+      </w:pPr>
       <w:r>
         <w:rPr>
           <w:noProof/>
           <w:szCs w:val="24"/>
           <w:u w:val="single"/>
         </w:rPr>
+        <w:lastRenderedPageBreak/>
         <w:drawing>
           <wp:anchor distT="0" distB="0" distL="114300" distR="114300" simplePos="0" relativeHeight="251662336" behindDoc="0" locked="0" layoutInCell="1" allowOverlap="1">
             <wp:simplePos x="0" y="0"/>
@@ -8448,15 +7070,178 @@
       <w:r>
         <w:rPr>
           <w:noProof/>
-        </w:rPr>
+          <w:u w:val="single"/>
+        </w:rPr>
+        <w:drawing>
+          <wp:anchor distT="0" distB="0" distL="114300" distR="114300" simplePos="0" relativeHeight="251670528" behindDoc="0" locked="0" layoutInCell="1" allowOverlap="1">
+            <wp:simplePos x="0" y="0"/>
+            <wp:positionH relativeFrom="column">
+              <wp:posOffset>159963</wp:posOffset>
+            </wp:positionH>
+            <wp:positionV relativeFrom="paragraph">
+              <wp:posOffset>3816350</wp:posOffset>
+            </wp:positionV>
+            <wp:extent cx="5361940" cy="3636645"/>
+            <wp:effectExtent l="0" t="0" r="0" b="1905"/>
+            <wp:wrapNone/>
+            <wp:docPr id="18" name="Image 18"/>
+            <wp:cNvGraphicFramePr>
+              <a:graphicFrameLocks xmlns:a="http://schemas.openxmlformats.org/drawingml/2006/main" noChangeAspect="1"/>
+            </wp:cNvGraphicFramePr>
+            <a:graphic xmlns:a="http://schemas.openxmlformats.org/drawingml/2006/main">
+              <a:graphicData uri="http://schemas.openxmlformats.org/drawingml/2006/picture">
+                <pic:pic xmlns:pic="http://schemas.openxmlformats.org/drawingml/2006/picture">
+                  <pic:nvPicPr>
+                    <pic:cNvPr id="0" name="Picture 24"/>
+                    <pic:cNvPicPr>
+                      <a:picLocks noChangeAspect="1" noChangeArrowheads="1"/>
+                    </pic:cNvPicPr>
+                  </pic:nvPicPr>
+                  <pic:blipFill>
+                    <a:blip r:embed="rId15">
+                      <a:extLst>
+                        <a:ext uri="{28A0092B-C50C-407E-A947-70E740481C1C}">
+                          <a14:useLocalDpi xmlns:a14="http://schemas.microsoft.com/office/drawing/2010/main" val="0"/>
+                        </a:ext>
+                      </a:extLst>
+                    </a:blip>
+                    <a:srcRect/>
+                    <a:stretch>
+                      <a:fillRect/>
+                    </a:stretch>
+                  </pic:blipFill>
+                  <pic:spPr bwMode="auto">
+                    <a:xfrm>
+                      <a:off x="0" y="0"/>
+                      <a:ext cx="5361940" cy="3636645"/>
+                    </a:xfrm>
+                    <a:prstGeom prst="rect">
+                      <a:avLst/>
+                    </a:prstGeom>
+                    <a:noFill/>
+                    <a:ln>
+                      <a:noFill/>
+                    </a:ln>
+                  </pic:spPr>
+                </pic:pic>
+              </a:graphicData>
+            </a:graphic>
+            <wp14:sizeRelH relativeFrom="page">
+              <wp14:pctWidth>0</wp14:pctWidth>
+            </wp14:sizeRelH>
+            <wp14:sizeRelV relativeFrom="page">
+              <wp14:pctHeight>0</wp14:pctHeight>
+            </wp14:sizeRelV>
+          </wp:anchor>
+        </w:drawing>
+      </w:r>
+    </w:p>
+    <w:p>
+      <w:pPr>
+        <w:jc w:val="both"/>
+        <w:rPr>
+          <w:szCs w:val="24"/>
+        </w:rPr>
+      </w:pPr>
+    </w:p>
+    <w:p>
+      <w:pPr>
+        <w:jc w:val="center"/>
+        <w:rPr>
+          <w:szCs w:val="24"/>
+        </w:rPr>
+      </w:pPr>
+    </w:p>
+    <w:p>
+      <w:pPr>
+        <w:jc w:val="center"/>
+        <w:rPr>
+          <w:szCs w:val="24"/>
+        </w:rPr>
+      </w:pPr>
+      <w:r>
+        <w:rPr>
+          <w:szCs w:val="24"/>
+        </w:rPr>
+        <w:t xml:space="preserve"> </w:t>
+      </w:r>
+    </w:p>
+    <w:p>
+      <w:pPr>
+        <w:rPr>
+          <w:szCs w:val="24"/>
+          <w:u w:val="single"/>
+        </w:rPr>
+      </w:pPr>
+    </w:p>
+    <w:p>
+      <w:pPr>
+        <w:rPr>
+          <w:szCs w:val="24"/>
+          <w:u w:val="single"/>
+        </w:rPr>
+      </w:pPr>
+    </w:p>
+    <w:p>
+      <w:pPr>
+        <w:rPr>
+          <w:szCs w:val="24"/>
+          <w:u w:val="single"/>
+        </w:rPr>
+      </w:pPr>
+    </w:p>
+    <w:p>
+      <w:pPr>
+        <w:rPr>
+          <w:szCs w:val="24"/>
+          <w:u w:val="single"/>
+        </w:rPr>
+      </w:pPr>
+    </w:p>
+    <w:p>
+      <w:pPr>
+        <w:rPr>
+          <w:szCs w:val="24"/>
+          <w:u w:val="single"/>
+        </w:rPr>
+      </w:pPr>
+    </w:p>
+    <w:p>
+      <w:pPr>
+        <w:rPr>
+          <w:szCs w:val="24"/>
+          <w:u w:val="single"/>
+        </w:rPr>
+      </w:pPr>
+    </w:p>
+    <w:p>
+      <w:pPr>
+        <w:rPr>
+          <w:szCs w:val="24"/>
+          <w:u w:val="single"/>
+        </w:rPr>
+      </w:pPr>
+    </w:p>
+    <w:p>
+      <w:pPr>
+        <w:rPr>
+          <w:szCs w:val="24"/>
+          <w:u w:val="single"/>
+        </w:rPr>
+      </w:pPr>
+      <w:r>
+        <w:rPr>
+          <w:noProof/>
+        </w:rPr>
+        <w:lastRenderedPageBreak/>
         <w:drawing>
           <wp:anchor distT="0" distB="0" distL="114300" distR="114300" simplePos="0" relativeHeight="251667456" behindDoc="0" locked="0" layoutInCell="1" allowOverlap="1" wp14:anchorId="12806F88" wp14:editId="64437A20">
             <wp:simplePos x="0" y="0"/>
             <wp:positionH relativeFrom="column">
-              <wp:posOffset>198755</wp:posOffset>
+              <wp:posOffset>282055</wp:posOffset>
             </wp:positionH>
             <wp:positionV relativeFrom="paragraph">
-              <wp:posOffset>3760643</wp:posOffset>
+              <wp:posOffset>406862</wp:posOffset>
             </wp:positionV>
             <wp:extent cx="5297805" cy="1679575"/>
             <wp:effectExtent l="0" t="0" r="0" b="0"/>
@@ -8475,7 +7260,7 @@
                     </pic:cNvPicPr>
                   </pic:nvPicPr>
                   <pic:blipFill>
-                    <a:blip r:embed="rId15">
+                    <a:blip r:embed="rId16">
                       <a:extLst>
                         <a:ext uri="{28A0092B-C50C-407E-A947-70E740481C1C}">
                           <a14:useLocalDpi xmlns:a14="http://schemas.microsoft.com/office/drawing/2010/main" val="0"/>
@@ -8509,65 +7294,29 @@
     </w:p>
     <w:p>
       <w:pPr>
-        <w:jc w:val="both"/>
-        <w:rPr>
-          <w:szCs w:val="24"/>
-        </w:rPr>
-      </w:pPr>
-    </w:p>
-    <w:p>
-      <w:pPr>
-        <w:jc w:val="center"/>
-        <w:rPr>
-          <w:szCs w:val="24"/>
-        </w:rPr>
-      </w:pPr>
-    </w:p>
-    <w:p>
-      <w:pPr>
-        <w:jc w:val="center"/>
-        <w:rPr>
-          <w:szCs w:val="24"/>
-        </w:rPr>
-      </w:pPr>
-      <w:r>
-        <w:rPr>
-          <w:szCs w:val="24"/>
-        </w:rPr>
-        <w:t xml:space="preserve"> </w:t>
-      </w:r>
-    </w:p>
-    <w:p>
-      <w:pPr>
-        <w:rPr>
-          <w:szCs w:val="24"/>
-          <w:u w:val="single"/>
-        </w:rPr>
-      </w:pPr>
-    </w:p>
-    <w:p>
-      <w:pPr>
-        <w:rPr>
-          <w:szCs w:val="24"/>
-          <w:u w:val="single"/>
-        </w:rPr>
-      </w:pPr>
+        <w:rPr>
+          <w:szCs w:val="24"/>
+          <w:u w:val="single"/>
+        </w:rPr>
+      </w:pPr>
+    </w:p>
+    <w:p/>
+    <w:p>
       <w:r>
         <w:rPr>
           <w:noProof/>
           <w:u w:val="single"/>
         </w:rPr>
-        <w:lastRenderedPageBreak/>
         <w:drawing>
           <wp:anchor distT="0" distB="0" distL="114300" distR="114300" simplePos="0" relativeHeight="251664384" behindDoc="0" locked="0" layoutInCell="1" allowOverlap="1">
             <wp:simplePos x="0" y="0"/>
             <wp:positionH relativeFrom="column">
-              <wp:posOffset>154164</wp:posOffset>
+              <wp:posOffset>238183</wp:posOffset>
             </wp:positionH>
             <wp:positionV relativeFrom="paragraph">
-              <wp:posOffset>178551</wp:posOffset>
+              <wp:posOffset>52705</wp:posOffset>
             </wp:positionV>
-            <wp:extent cx="5486400" cy="2474844"/>
+            <wp:extent cx="5486400" cy="2474595"/>
             <wp:effectExtent l="0" t="0" r="0" b="1905"/>
             <wp:wrapNone/>
             <wp:docPr id="16" name="Image 16"/>
@@ -8584,7 +7333,7 @@
                     </pic:cNvPicPr>
                   </pic:nvPicPr>
                   <pic:blipFill rotWithShape="1">
-                    <a:blip r:embed="rId16">
+                    <a:blip r:embed="rId17">
                       <a:extLst>
                         <a:ext uri="{28A0092B-C50C-407E-A947-70E740481C1C}">
                           <a14:useLocalDpi xmlns:a14="http://schemas.microsoft.com/office/drawing/2010/main" val="0"/>
@@ -8597,7 +7346,7 @@
                   <pic:spPr bwMode="auto">
                     <a:xfrm>
                       <a:off x="0" y="0"/>
-                      <a:ext cx="5486400" cy="2474844"/>
+                      <a:ext cx="5486400" cy="2474595"/>
                     </a:xfrm>
                     <a:prstGeom prst="rect">
                       <a:avLst/>
@@ -8625,62 +7374,13 @@
         </w:drawing>
       </w:r>
     </w:p>
-    <w:p>
-      <w:pPr>
-        <w:rPr>
-          <w:szCs w:val="24"/>
-          <w:u w:val="single"/>
-        </w:rPr>
-      </w:pPr>
-    </w:p>
-    <w:p>
-      <w:pPr>
-        <w:rPr>
-          <w:szCs w:val="24"/>
-          <w:u w:val="single"/>
-        </w:rPr>
-      </w:pPr>
-    </w:p>
-    <w:p>
-      <w:pPr>
-        <w:rPr>
-          <w:szCs w:val="24"/>
-          <w:u w:val="single"/>
-        </w:rPr>
-      </w:pPr>
-    </w:p>
-    <w:p>
-      <w:pPr>
-        <w:rPr>
-          <w:szCs w:val="24"/>
-          <w:u w:val="single"/>
-        </w:rPr>
-      </w:pPr>
-    </w:p>
-    <w:p>
-      <w:pPr>
-        <w:rPr>
-          <w:szCs w:val="24"/>
-          <w:u w:val="single"/>
-        </w:rPr>
-      </w:pPr>
-    </w:p>
-    <w:p>
-      <w:pPr>
-        <w:rPr>
-          <w:szCs w:val="24"/>
-          <w:u w:val="single"/>
-        </w:rPr>
-      </w:pPr>
-    </w:p>
-    <w:p>
-      <w:pPr>
-        <w:rPr>
-          <w:szCs w:val="24"/>
-          <w:u w:val="single"/>
-        </w:rPr>
-      </w:pPr>
-    </w:p>
+    <w:p/>
+    <w:p/>
+    <w:p/>
+    <w:p/>
+    <w:p/>
+    <w:p/>
+    <w:p/>
     <w:p/>
     <w:p/>
     <w:p>
@@ -8694,10 +7394,10 @@
           <wp:anchor distT="0" distB="0" distL="114300" distR="114300" simplePos="0" relativeHeight="251669504" behindDoc="0" locked="0" layoutInCell="1" allowOverlap="1" wp14:anchorId="494794D9" wp14:editId="5A26273E">
             <wp:simplePos x="0" y="0"/>
             <wp:positionH relativeFrom="column">
-              <wp:posOffset>207645</wp:posOffset>
+              <wp:posOffset>287020</wp:posOffset>
             </wp:positionH>
             <wp:positionV relativeFrom="paragraph">
-              <wp:posOffset>214630</wp:posOffset>
+              <wp:posOffset>189230</wp:posOffset>
             </wp:positionV>
             <wp:extent cx="5446395" cy="904240"/>
             <wp:effectExtent l="0" t="0" r="1905" b="0"/>
@@ -8716,7 +7416,7 @@
                     </pic:cNvPicPr>
                   </pic:nvPicPr>
                   <pic:blipFill rotWithShape="1">
-                    <a:blip r:embed="rId17">
+                    <a:blip r:embed="rId18">
                       <a:extLst>
                         <a:ext uri="{28A0092B-C50C-407E-A947-70E740481C1C}">
                           <a14:useLocalDpi xmlns:a14="http://schemas.microsoft.com/office/drawing/2010/main" val="0"/>
@@ -8756,22 +7456,185 @@
     <w:p/>
     <w:p/>
     <w:p/>
+    <w:p>
+      <w:pPr>
+        <w:jc w:val="center"/>
+        <w:rPr>
+          <w:u w:val="single"/>
+        </w:rPr>
+      </w:pPr>
+    </w:p>
+    <w:p>
+      <w:pPr>
+        <w:jc w:val="center"/>
+        <w:rPr>
+          <w:sz w:val="24"/>
+          <w:szCs w:val="24"/>
+          <w:u w:val="single"/>
+        </w:rPr>
+      </w:pPr>
+      <w:r>
+        <w:rPr>
+          <w:sz w:val="24"/>
+          <w:szCs w:val="24"/>
+          <w:u w:val="single"/>
+        </w:rPr>
+        <w:lastRenderedPageBreak/>
+        <w:t>3) DIAGRAMMES DE CAS D’UTILISATION</w:t>
+      </w:r>
+    </w:p>
+    <w:p>
+      <w:pPr>
+        <w:jc w:val="center"/>
+      </w:pPr>
+      <w:r>
+        <w:t xml:space="preserve">Voici les diagrammes de cas d’utilisation </w:t>
+      </w:r>
+    </w:p>
+    <w:p>
+      <w:pPr>
+        <w:jc w:val="center"/>
+        <w:rPr>
+          <w:szCs w:val="24"/>
+          <w:u w:val="single"/>
+        </w:rPr>
+      </w:pPr>
+      <w:r>
+        <w:rPr>
+          <w:sz w:val="24"/>
+          <w:szCs w:val="24"/>
+          <w:u w:val="single"/>
+        </w:rPr>
+        <w:t xml:space="preserve">3.1) </w:t>
+      </w:r>
+      <w:r>
+        <w:rPr>
+          <w:szCs w:val="24"/>
+          <w:u w:val="single"/>
+        </w:rPr>
+        <w:t>DIAGRAMME DE CAS D’UTILISATION D’OUVERTURE DU LOGICIEL</w:t>
+      </w:r>
+    </w:p>
+    <w:p>
+      <w:pPr>
+        <w:jc w:val="center"/>
+        <w:rPr>
+          <w:szCs w:val="24"/>
+          <w:u w:val="single"/>
+        </w:rPr>
+      </w:pPr>
+      <w:r>
+        <w:rPr>
+          <w:sz w:val="24"/>
+          <w:szCs w:val="24"/>
+          <w:u w:val="single"/>
+        </w:rPr>
+        <w:t xml:space="preserve">3.2) </w:t>
+      </w:r>
+      <w:r>
+        <w:rPr>
+          <w:szCs w:val="24"/>
+          <w:u w:val="single"/>
+        </w:rPr>
+        <w:t>DIAGRAMME DE CAS D’UTILISATION TRAVAILLER DANS LE MODE TRAITEMENT</w:t>
+      </w:r>
+    </w:p>
+    <w:p>
+      <w:pPr>
+        <w:jc w:val="center"/>
+        <w:rPr>
+          <w:szCs w:val="24"/>
+          <w:u w:val="single"/>
+        </w:rPr>
+      </w:pPr>
+      <w:r>
+        <w:rPr>
+          <w:szCs w:val="24"/>
+          <w:u w:val="single"/>
+        </w:rPr>
+        <w:t>3.2.1) DIAGRAMME DE CAS D’UTILISATION TRAVAILLER DANS LES BIBLIOTHEQUES</w:t>
+      </w:r>
+    </w:p>
+    <w:p>
+      <w:pPr>
+        <w:jc w:val="center"/>
+        <w:rPr>
+          <w:szCs w:val="24"/>
+          <w:u w:val="single"/>
+        </w:rPr>
+      </w:pPr>
+      <w:r>
+        <w:rPr>
+          <w:szCs w:val="24"/>
+          <w:u w:val="single"/>
+        </w:rPr>
+        <w:t>3.2.2) DIAGRAMME DE CAS D’UTILISATION TRAVAILLER DANS LES CHRONOLOGIES</w:t>
+      </w:r>
+    </w:p>
+    <w:p>
+      <w:pPr>
+        <w:jc w:val="center"/>
+        <w:rPr>
+          <w:szCs w:val="24"/>
+          <w:u w:val="single"/>
+        </w:rPr>
+      </w:pPr>
+      <w:r>
+        <w:rPr>
+          <w:sz w:val="24"/>
+          <w:szCs w:val="24"/>
+          <w:u w:val="single"/>
+        </w:rPr>
+        <w:t xml:space="preserve">3.3) </w:t>
+      </w:r>
+      <w:r>
+        <w:rPr>
+          <w:szCs w:val="24"/>
+          <w:u w:val="single"/>
+        </w:rPr>
+        <w:t>DIAGRAMME DE CAS D’UTILISATION TRAVAILLER DANS LE MODE CONVERSION</w:t>
+      </w:r>
+    </w:p>
+    <w:p>
+      <w:pPr>
+        <w:jc w:val="center"/>
+        <w:rPr>
+          <w:szCs w:val="24"/>
+          <w:u w:val="single"/>
+        </w:rPr>
+      </w:pPr>
+      <w:r>
+        <w:rPr>
+          <w:szCs w:val="24"/>
+          <w:u w:val="single"/>
+        </w:rPr>
+        <w:t>3.3.1) DIAGRAMME DE CAS D’UTILISATION TRAVAILLER DANS LA BIBLIOTHEQUE</w:t>
+      </w:r>
+      <w:bookmarkStart w:id="0" w:name="_GoBack"/>
+      <w:bookmarkEnd w:id="0"/>
+    </w:p>
+    <w:p>
+      <w:pPr>
+        <w:jc w:val="center"/>
+        <w:rPr>
+          <w:szCs w:val="24"/>
+          <w:u w:val="single"/>
+        </w:rPr>
+      </w:pPr>
+      <w:r>
+        <w:rPr>
+          <w:szCs w:val="24"/>
+          <w:u w:val="single"/>
+        </w:rPr>
+        <w:t>3.3.2) DIAGRAMME DE CAS D’UTILISATION TRAVAILLER SUR UN FICHIER</w:t>
+      </w:r>
+    </w:p>
     <w:p/>
     <w:p/>
     <w:p/>
     <w:p/>
     <w:p/>
     <w:p/>
-    <w:p/>
-    <w:p/>
-    <w:p/>
-    <w:p/>
-    <w:p/>
-    <w:p/>
-    <w:p/>
-    <w:p/>
-    <w:p/>
-    <w:p/>
     <w:p>
       <w:pPr>
         <w:rPr>
@@ -8815,8 +7678,8 @@
       </w:pPr>
     </w:p>
     <w:sectPr>
-      <w:headerReference w:type="default" r:id="rId18"/>
-      <w:footerReference w:type="default" r:id="rId19"/>
+      <w:headerReference w:type="default" r:id="rId19"/>
+      <w:footerReference w:type="default" r:id="rId20"/>
       <w:pgSz w:w="11906" w:h="16838"/>
       <w:pgMar w:top="1417" w:right="1417" w:bottom="1417" w:left="1417" w:header="708" w:footer="708" w:gutter="0"/>
       <w:cols w:space="708"/>

--- a/doc/EtudePrealableS22Realisation_d_une_interface_graphique_pour_un_logiciel_de_traitement_video.docx
+++ b/doc/EtudePrealableS22Realisation_d_une_interface_graphique_pour_un_logiciel_de_traitement_video.docx
@@ -1365,7 +1365,50 @@
         <w:rPr>
           <w:szCs w:val="24"/>
         </w:rPr>
-        <w:t xml:space="preserve">3.3.1) </w:t>
+        <w:t>3.3.</w:t>
+      </w:r>
+      <w:r>
+        <w:rPr>
+          <w:szCs w:val="24"/>
+        </w:rPr>
+        <w:t>1</w:t>
+      </w:r>
+      <w:r>
+        <w:rPr>
+          <w:szCs w:val="24"/>
+        </w:rPr>
+        <w:t>) DIAGRAMME DE CAS D’UTILISATION TRAVAILLER SUR UN FICHIER</w:t>
+      </w:r>
+    </w:p>
+    <w:p>
+      <w:pPr>
+        <w:rPr>
+          <w:szCs w:val="24"/>
+        </w:rPr>
+      </w:pPr>
+      <w:r>
+        <w:rPr>
+          <w:szCs w:val="24"/>
+        </w:rPr>
+        <w:tab/>
+      </w:r>
+      <w:r>
+        <w:rPr>
+          <w:szCs w:val="24"/>
+        </w:rPr>
+        <w:t>3.3.</w:t>
+      </w:r>
+      <w:r>
+        <w:rPr>
+          <w:szCs w:val="24"/>
+        </w:rPr>
+        <w:t>2</w:t>
+      </w:r>
+      <w:r>
+        <w:rPr>
+          <w:szCs w:val="24"/>
+        </w:rPr>
+        <w:t xml:space="preserve">) </w:t>
       </w:r>
       <w:r>
         <w:rPr>
@@ -1398,25 +1441,6 @@
         </w:rPr>
         <w:tab/>
       </w:r>
-      <w:r>
-        <w:rPr>
-          <w:szCs w:val="24"/>
-        </w:rPr>
-        <w:t xml:space="preserve">3.3.2) </w:t>
-      </w:r>
-      <w:r>
-        <w:rPr>
-          <w:szCs w:val="24"/>
-        </w:rPr>
-        <w:t>DIAGRAMME DE CAS D’UTILISATION TRAVAILLER SUR UN FICHIER</w:t>
-      </w:r>
-    </w:p>
-    <w:p>
-      <w:pPr>
-        <w:rPr>
-          <w:szCs w:val="24"/>
-        </w:rPr>
-      </w:pPr>
     </w:p>
     <w:p>
       <w:pPr>
@@ -6955,7 +6979,6 @@
         </w:rPr>
         <w:t>dans le menu Fichier, normalement il y a aussi « </w:t>
       </w:r>
-      <w:proofErr w:type="gramStart"/>
       <w:r>
         <w:rPr>
           <w:color w:val="000000" w:themeColor="text1"/>
@@ -6963,13 +6986,19 @@
         </w:rPr>
         <w:t>Supprimer</w:t>
       </w:r>
-      <w:proofErr w:type="gramEnd"/>
       <w:r>
         <w:rPr>
           <w:color w:val="000000" w:themeColor="text1"/>
           <w:szCs w:val="24"/>
         </w:rPr>
         <w:t xml:space="preserve"> la vidéo sélectionné</w:t>
+      </w:r>
+      <w:r>
+        <w:rPr>
+          <w:color w:val="000000" w:themeColor="text1"/>
+          <w:szCs w:val="24"/>
+        </w:rPr>
+        <w:t>e</w:t>
       </w:r>
       <w:r>
         <w:rPr>
@@ -7488,12 +7517,20 @@
         <w:jc w:val="center"/>
       </w:pPr>
       <w:r>
-        <w:t xml:space="preserve">Voici les diagrammes de cas d’utilisation </w:t>
+        <w:t>Voici les diagrammes de cas d’utilisation</w:t>
+      </w:r>
+      <w:r>
+        <w:t xml:space="preserve">. </w:t>
       </w:r>
     </w:p>
     <w:p>
       <w:pPr>
         <w:jc w:val="center"/>
+      </w:pPr>
+    </w:p>
+    <w:p>
+      <w:pPr>
+        <w:jc w:val="center"/>
         <w:rPr>
           <w:szCs w:val="24"/>
           <w:u w:val="single"/>
@@ -7523,6 +7560,221 @@
           <w:u w:val="single"/>
         </w:rPr>
       </w:pPr>
+    </w:p>
+    <w:p>
+      <w:pPr>
+        <w:jc w:val="center"/>
+        <w:rPr>
+          <w:szCs w:val="24"/>
+          <w:u w:val="single"/>
+        </w:rPr>
+      </w:pPr>
+    </w:p>
+    <w:p>
+      <w:pPr>
+        <w:jc w:val="center"/>
+        <w:rPr>
+          <w:szCs w:val="24"/>
+          <w:u w:val="single"/>
+        </w:rPr>
+      </w:pPr>
+      <w:r>
+        <w:rPr>
+          <w:noProof/>
+        </w:rPr>
+        <w:drawing>
+          <wp:inline distT="0" distB="0" distL="0" distR="0">
+            <wp:extent cx="3723005" cy="1818005"/>
+            <wp:effectExtent l="0" t="0" r="0" b="0"/>
+            <wp:docPr id="19" name="Image 19"/>
+            <wp:cNvGraphicFramePr>
+              <a:graphicFrameLocks xmlns:a="http://schemas.openxmlformats.org/drawingml/2006/main" noChangeAspect="1"/>
+            </wp:cNvGraphicFramePr>
+            <a:graphic xmlns:a="http://schemas.openxmlformats.org/drawingml/2006/main">
+              <a:graphicData uri="http://schemas.openxmlformats.org/drawingml/2006/picture">
+                <pic:pic xmlns:pic="http://schemas.openxmlformats.org/drawingml/2006/picture">
+                  <pic:nvPicPr>
+                    <pic:cNvPr id="0" name="Picture 25"/>
+                    <pic:cNvPicPr>
+                      <a:picLocks noChangeAspect="1" noChangeArrowheads="1"/>
+                    </pic:cNvPicPr>
+                  </pic:nvPicPr>
+                  <pic:blipFill>
+                    <a:blip r:embed="rId19">
+                      <a:extLst>
+                        <a:ext uri="{28A0092B-C50C-407E-A947-70E740481C1C}">
+                          <a14:useLocalDpi xmlns:a14="http://schemas.microsoft.com/office/drawing/2010/main" val="0"/>
+                        </a:ext>
+                      </a:extLst>
+                    </a:blip>
+                    <a:srcRect/>
+                    <a:stretch>
+                      <a:fillRect/>
+                    </a:stretch>
+                  </pic:blipFill>
+                  <pic:spPr bwMode="auto">
+                    <a:xfrm>
+                      <a:off x="0" y="0"/>
+                      <a:ext cx="3723005" cy="1818005"/>
+                    </a:xfrm>
+                    <a:prstGeom prst="rect">
+                      <a:avLst/>
+                    </a:prstGeom>
+                    <a:noFill/>
+                    <a:ln>
+                      <a:noFill/>
+                    </a:ln>
+                  </pic:spPr>
+                </pic:pic>
+              </a:graphicData>
+            </a:graphic>
+          </wp:inline>
+        </w:drawing>
+      </w:r>
+    </w:p>
+    <w:p>
+      <w:pPr>
+        <w:jc w:val="center"/>
+        <w:rPr>
+          <w:szCs w:val="24"/>
+          <w:u w:val="single"/>
+        </w:rPr>
+      </w:pPr>
+    </w:p>
+    <w:p>
+      <w:pPr>
+        <w:jc w:val="center"/>
+        <w:rPr>
+          <w:szCs w:val="24"/>
+          <w:u w:val="single"/>
+        </w:rPr>
+      </w:pPr>
+    </w:p>
+    <w:p>
+      <w:pPr>
+        <w:jc w:val="center"/>
+        <w:rPr>
+          <w:szCs w:val="24"/>
+          <w:u w:val="single"/>
+        </w:rPr>
+      </w:pPr>
+    </w:p>
+    <w:p>
+      <w:pPr>
+        <w:jc w:val="center"/>
+        <w:rPr>
+          <w:szCs w:val="24"/>
+          <w:u w:val="single"/>
+        </w:rPr>
+      </w:pPr>
+    </w:p>
+    <w:p>
+      <w:pPr>
+        <w:jc w:val="center"/>
+        <w:rPr>
+          <w:szCs w:val="24"/>
+          <w:u w:val="single"/>
+        </w:rPr>
+      </w:pPr>
+    </w:p>
+    <w:p>
+      <w:pPr>
+        <w:jc w:val="center"/>
+        <w:rPr>
+          <w:szCs w:val="24"/>
+          <w:u w:val="single"/>
+        </w:rPr>
+      </w:pPr>
+    </w:p>
+    <w:p>
+      <w:pPr>
+        <w:jc w:val="center"/>
+        <w:rPr>
+          <w:szCs w:val="24"/>
+          <w:u w:val="single"/>
+        </w:rPr>
+      </w:pPr>
+    </w:p>
+    <w:p>
+      <w:pPr>
+        <w:jc w:val="center"/>
+        <w:rPr>
+          <w:szCs w:val="24"/>
+          <w:u w:val="single"/>
+        </w:rPr>
+      </w:pPr>
+    </w:p>
+    <w:p>
+      <w:pPr>
+        <w:jc w:val="center"/>
+        <w:rPr>
+          <w:szCs w:val="24"/>
+          <w:u w:val="single"/>
+        </w:rPr>
+      </w:pPr>
+    </w:p>
+    <w:p>
+      <w:pPr>
+        <w:jc w:val="center"/>
+        <w:rPr>
+          <w:szCs w:val="24"/>
+          <w:u w:val="single"/>
+        </w:rPr>
+      </w:pPr>
+    </w:p>
+    <w:p>
+      <w:pPr>
+        <w:jc w:val="center"/>
+        <w:rPr>
+          <w:szCs w:val="24"/>
+          <w:u w:val="single"/>
+        </w:rPr>
+      </w:pPr>
+    </w:p>
+    <w:p>
+      <w:pPr>
+        <w:jc w:val="center"/>
+        <w:rPr>
+          <w:szCs w:val="24"/>
+          <w:u w:val="single"/>
+        </w:rPr>
+      </w:pPr>
+    </w:p>
+    <w:p>
+      <w:pPr>
+        <w:jc w:val="center"/>
+        <w:rPr>
+          <w:szCs w:val="24"/>
+          <w:u w:val="single"/>
+        </w:rPr>
+      </w:pPr>
+    </w:p>
+    <w:p>
+      <w:pPr>
+        <w:jc w:val="center"/>
+        <w:rPr>
+          <w:szCs w:val="24"/>
+          <w:u w:val="single"/>
+        </w:rPr>
+      </w:pPr>
+    </w:p>
+    <w:p>
+      <w:pPr>
+        <w:jc w:val="center"/>
+        <w:rPr>
+          <w:szCs w:val="24"/>
+          <w:u w:val="single"/>
+        </w:rPr>
+      </w:pPr>
+    </w:p>
+    <w:p>
+      <w:pPr>
+        <w:jc w:val="center"/>
+        <w:rPr>
+          <w:szCs w:val="24"/>
+          <w:u w:val="single"/>
+        </w:rPr>
+      </w:pPr>
       <w:r>
         <w:rPr>
           <w:sz w:val="24"/>
@@ -7547,11 +7799,137 @@
           <w:u w:val="single"/>
         </w:rPr>
       </w:pPr>
-      <w:r>
-        <w:rPr>
-          <w:szCs w:val="24"/>
-          <w:u w:val="single"/>
-        </w:rPr>
+    </w:p>
+    <w:p>
+      <w:pPr>
+        <w:jc w:val="center"/>
+        <w:rPr>
+          <w:szCs w:val="24"/>
+          <w:u w:val="single"/>
+        </w:rPr>
+      </w:pPr>
+      <w:r>
+        <w:rPr>
+          <w:noProof/>
+        </w:rPr>
+        <w:drawing>
+          <wp:inline distT="0" distB="0" distL="0" distR="0">
+            <wp:extent cx="4104005" cy="6226810"/>
+            <wp:effectExtent l="0" t="0" r="0" b="2540"/>
+            <wp:docPr id="20" name="Image 20"/>
+            <wp:cNvGraphicFramePr>
+              <a:graphicFrameLocks xmlns:a="http://schemas.openxmlformats.org/drawingml/2006/main" noChangeAspect="1"/>
+            </wp:cNvGraphicFramePr>
+            <a:graphic xmlns:a="http://schemas.openxmlformats.org/drawingml/2006/main">
+              <a:graphicData uri="http://schemas.openxmlformats.org/drawingml/2006/picture">
+                <pic:pic xmlns:pic="http://schemas.openxmlformats.org/drawingml/2006/picture">
+                  <pic:nvPicPr>
+                    <pic:cNvPr id="0" name="Picture 27"/>
+                    <pic:cNvPicPr>
+                      <a:picLocks noChangeAspect="1" noChangeArrowheads="1"/>
+                    </pic:cNvPicPr>
+                  </pic:nvPicPr>
+                  <pic:blipFill>
+                    <a:blip r:embed="rId20">
+                      <a:extLst>
+                        <a:ext uri="{28A0092B-C50C-407E-A947-70E740481C1C}">
+                          <a14:useLocalDpi xmlns:a14="http://schemas.microsoft.com/office/drawing/2010/main" val="0"/>
+                        </a:ext>
+                      </a:extLst>
+                    </a:blip>
+                    <a:srcRect/>
+                    <a:stretch>
+                      <a:fillRect/>
+                    </a:stretch>
+                  </pic:blipFill>
+                  <pic:spPr bwMode="auto">
+                    <a:xfrm>
+                      <a:off x="0" y="0"/>
+                      <a:ext cx="4104005" cy="6226810"/>
+                    </a:xfrm>
+                    <a:prstGeom prst="rect">
+                      <a:avLst/>
+                    </a:prstGeom>
+                    <a:noFill/>
+                    <a:ln>
+                      <a:noFill/>
+                    </a:ln>
+                  </pic:spPr>
+                </pic:pic>
+              </a:graphicData>
+            </a:graphic>
+          </wp:inline>
+        </w:drawing>
+      </w:r>
+    </w:p>
+    <w:p>
+      <w:pPr>
+        <w:jc w:val="center"/>
+        <w:rPr>
+          <w:szCs w:val="24"/>
+          <w:u w:val="single"/>
+        </w:rPr>
+      </w:pPr>
+    </w:p>
+    <w:p>
+      <w:pPr>
+        <w:jc w:val="center"/>
+        <w:rPr>
+          <w:szCs w:val="24"/>
+          <w:u w:val="single"/>
+        </w:rPr>
+      </w:pPr>
+    </w:p>
+    <w:p>
+      <w:pPr>
+        <w:jc w:val="center"/>
+        <w:rPr>
+          <w:szCs w:val="24"/>
+          <w:u w:val="single"/>
+        </w:rPr>
+      </w:pPr>
+    </w:p>
+    <w:p>
+      <w:pPr>
+        <w:jc w:val="center"/>
+        <w:rPr>
+          <w:szCs w:val="24"/>
+          <w:u w:val="single"/>
+        </w:rPr>
+      </w:pPr>
+    </w:p>
+    <w:p>
+      <w:pPr>
+        <w:jc w:val="center"/>
+        <w:rPr>
+          <w:szCs w:val="24"/>
+          <w:u w:val="single"/>
+        </w:rPr>
+      </w:pPr>
+    </w:p>
+    <w:p>
+      <w:pPr>
+        <w:jc w:val="center"/>
+        <w:rPr>
+          <w:szCs w:val="24"/>
+          <w:u w:val="single"/>
+        </w:rPr>
+      </w:pPr>
+    </w:p>
+    <w:p>
+      <w:pPr>
+        <w:jc w:val="center"/>
+        <w:rPr>
+          <w:szCs w:val="24"/>
+          <w:u w:val="single"/>
+        </w:rPr>
+      </w:pPr>
+      <w:r>
+        <w:rPr>
+          <w:szCs w:val="24"/>
+          <w:u w:val="single"/>
+        </w:rPr>
+        <w:lastRenderedPageBreak/>
         <w:t>3.2.1) DIAGRAMME DE CAS D’UTILISATION TRAVAILLER DANS LES BIBLIOTHEQUES</w:t>
       </w:r>
     </w:p>
@@ -7565,9 +7943,72 @@
       </w:pPr>
       <w:r>
         <w:rPr>
-          <w:szCs w:val="24"/>
-          <w:u w:val="single"/>
-        </w:rPr>
+          <w:noProof/>
+        </w:rPr>
+        <w:drawing>
+          <wp:inline distT="0" distB="0" distL="0" distR="0">
+            <wp:extent cx="5377543" cy="7749778"/>
+            <wp:effectExtent l="0" t="0" r="0" b="3810"/>
+            <wp:docPr id="22" name="Image 22"/>
+            <wp:cNvGraphicFramePr>
+              <a:graphicFrameLocks xmlns:a="http://schemas.openxmlformats.org/drawingml/2006/main" noChangeAspect="1"/>
+            </wp:cNvGraphicFramePr>
+            <a:graphic xmlns:a="http://schemas.openxmlformats.org/drawingml/2006/main">
+              <a:graphicData uri="http://schemas.openxmlformats.org/drawingml/2006/picture">
+                <pic:pic xmlns:pic="http://schemas.openxmlformats.org/drawingml/2006/picture">
+                  <pic:nvPicPr>
+                    <pic:cNvPr id="0" name="Picture 31"/>
+                    <pic:cNvPicPr>
+                      <a:picLocks noChangeAspect="1" noChangeArrowheads="1"/>
+                    </pic:cNvPicPr>
+                  </pic:nvPicPr>
+                  <pic:blipFill>
+                    <a:blip r:embed="rId21">
+                      <a:extLst>
+                        <a:ext uri="{28A0092B-C50C-407E-A947-70E740481C1C}">
+                          <a14:useLocalDpi xmlns:a14="http://schemas.microsoft.com/office/drawing/2010/main" val="0"/>
+                        </a:ext>
+                      </a:extLst>
+                    </a:blip>
+                    <a:srcRect/>
+                    <a:stretch>
+                      <a:fillRect/>
+                    </a:stretch>
+                  </pic:blipFill>
+                  <pic:spPr bwMode="auto">
+                    <a:xfrm>
+                      <a:off x="0" y="0"/>
+                      <a:ext cx="5384962" cy="7760469"/>
+                    </a:xfrm>
+                    <a:prstGeom prst="rect">
+                      <a:avLst/>
+                    </a:prstGeom>
+                    <a:noFill/>
+                    <a:ln>
+                      <a:noFill/>
+                    </a:ln>
+                  </pic:spPr>
+                </pic:pic>
+              </a:graphicData>
+            </a:graphic>
+          </wp:inline>
+        </w:drawing>
+      </w:r>
+    </w:p>
+    <w:p>
+      <w:pPr>
+        <w:jc w:val="center"/>
+        <w:rPr>
+          <w:szCs w:val="24"/>
+          <w:u w:val="single"/>
+        </w:rPr>
+      </w:pPr>
+      <w:r>
+        <w:rPr>
+          <w:szCs w:val="24"/>
+          <w:u w:val="single"/>
+        </w:rPr>
+        <w:lastRenderedPageBreak/>
         <w:t>3.2.2) DIAGRAMME DE CAS D’UTILISATION TRAVAILLER DANS LES CHRONOLOGIES</w:t>
       </w:r>
     </w:p>
@@ -7579,21 +8020,6 @@
           <w:u w:val="single"/>
         </w:rPr>
       </w:pPr>
-      <w:r>
-        <w:rPr>
-          <w:sz w:val="24"/>
-          <w:szCs w:val="24"/>
-          <w:u w:val="single"/>
-        </w:rPr>
-        <w:t xml:space="preserve">3.3) </w:t>
-      </w:r>
-      <w:r>
-        <w:rPr>
-          <w:szCs w:val="24"/>
-          <w:u w:val="single"/>
-        </w:rPr>
-        <w:t>DIAGRAMME DE CAS D’UTILISATION TRAVAILLER DANS LE MODE CONVERSION</w:t>
-      </w:r>
     </w:p>
     <w:p>
       <w:pPr>
@@ -7605,10 +8031,56 @@
       </w:pPr>
       <w:r>
         <w:rPr>
-          <w:szCs w:val="24"/>
-          <w:u w:val="single"/>
-        </w:rPr>
-        <w:t>3.3.1) DIAGRAMME DE CAS D’UTILISATION TRAVAILLER DANS LA BIBLIOTHEQUE</w:t>
+          <w:noProof/>
+        </w:rPr>
+        <w:drawing>
+          <wp:inline distT="0" distB="0" distL="0" distR="0">
+            <wp:extent cx="5454015" cy="5061585"/>
+            <wp:effectExtent l="0" t="0" r="0" b="5715"/>
+            <wp:docPr id="21" name="Image 21"/>
+            <wp:cNvGraphicFramePr>
+              <a:graphicFrameLocks xmlns:a="http://schemas.openxmlformats.org/drawingml/2006/main" noChangeAspect="1"/>
+            </wp:cNvGraphicFramePr>
+            <a:graphic xmlns:a="http://schemas.openxmlformats.org/drawingml/2006/main">
+              <a:graphicData uri="http://schemas.openxmlformats.org/drawingml/2006/picture">
+                <pic:pic xmlns:pic="http://schemas.openxmlformats.org/drawingml/2006/picture">
+                  <pic:nvPicPr>
+                    <pic:cNvPr id="0" name="Picture 29"/>
+                    <pic:cNvPicPr>
+                      <a:picLocks noChangeAspect="1" noChangeArrowheads="1"/>
+                    </pic:cNvPicPr>
+                  </pic:nvPicPr>
+                  <pic:blipFill>
+                    <a:blip r:embed="rId22">
+                      <a:extLst>
+                        <a:ext uri="{28A0092B-C50C-407E-A947-70E740481C1C}">
+                          <a14:useLocalDpi xmlns:a14="http://schemas.microsoft.com/office/drawing/2010/main" val="0"/>
+                        </a:ext>
+                      </a:extLst>
+                    </a:blip>
+                    <a:srcRect/>
+                    <a:stretch>
+                      <a:fillRect/>
+                    </a:stretch>
+                  </pic:blipFill>
+                  <pic:spPr bwMode="auto">
+                    <a:xfrm>
+                      <a:off x="0" y="0"/>
+                      <a:ext cx="5454015" cy="5061585"/>
+                    </a:xfrm>
+                    <a:prstGeom prst="rect">
+                      <a:avLst/>
+                    </a:prstGeom>
+                    <a:noFill/>
+                    <a:ln>
+                      <a:noFill/>
+                    </a:ln>
+                  </pic:spPr>
+                </pic:pic>
+              </a:graphicData>
+            </a:graphic>
+          </wp:inline>
+        </w:drawing>
       </w:r>
       <w:bookmarkStart w:id="0" w:name="_GoBack"/>
       <w:bookmarkEnd w:id="0"/>
@@ -7617,16 +8089,544 @@
       <w:pPr>
         <w:jc w:val="center"/>
         <w:rPr>
-          <w:szCs w:val="24"/>
-          <w:u w:val="single"/>
-        </w:rPr>
-      </w:pPr>
-      <w:r>
-        <w:rPr>
-          <w:szCs w:val="24"/>
-          <w:u w:val="single"/>
-        </w:rPr>
-        <w:t>3.3.2) DIAGRAMME DE CAS D’UTILISATION TRAVAILLER SUR UN FICHIER</w:t>
+          <w:sz w:val="24"/>
+          <w:szCs w:val="24"/>
+          <w:u w:val="single"/>
+        </w:rPr>
+      </w:pPr>
+    </w:p>
+    <w:p>
+      <w:pPr>
+        <w:jc w:val="center"/>
+        <w:rPr>
+          <w:sz w:val="24"/>
+          <w:szCs w:val="24"/>
+          <w:u w:val="single"/>
+        </w:rPr>
+      </w:pPr>
+    </w:p>
+    <w:p>
+      <w:pPr>
+        <w:jc w:val="center"/>
+        <w:rPr>
+          <w:sz w:val="24"/>
+          <w:szCs w:val="24"/>
+          <w:u w:val="single"/>
+        </w:rPr>
+      </w:pPr>
+    </w:p>
+    <w:p>
+      <w:pPr>
+        <w:jc w:val="center"/>
+        <w:rPr>
+          <w:sz w:val="24"/>
+          <w:szCs w:val="24"/>
+          <w:u w:val="single"/>
+        </w:rPr>
+      </w:pPr>
+    </w:p>
+    <w:p>
+      <w:pPr>
+        <w:jc w:val="center"/>
+        <w:rPr>
+          <w:sz w:val="24"/>
+          <w:szCs w:val="24"/>
+          <w:u w:val="single"/>
+        </w:rPr>
+      </w:pPr>
+    </w:p>
+    <w:p>
+      <w:pPr>
+        <w:jc w:val="center"/>
+        <w:rPr>
+          <w:sz w:val="24"/>
+          <w:szCs w:val="24"/>
+          <w:u w:val="single"/>
+        </w:rPr>
+      </w:pPr>
+    </w:p>
+    <w:p>
+      <w:pPr>
+        <w:jc w:val="center"/>
+        <w:rPr>
+          <w:sz w:val="24"/>
+          <w:szCs w:val="24"/>
+          <w:u w:val="single"/>
+        </w:rPr>
+      </w:pPr>
+    </w:p>
+    <w:p>
+      <w:pPr>
+        <w:jc w:val="center"/>
+        <w:rPr>
+          <w:sz w:val="24"/>
+          <w:szCs w:val="24"/>
+          <w:u w:val="single"/>
+        </w:rPr>
+      </w:pPr>
+    </w:p>
+    <w:p>
+      <w:pPr>
+        <w:jc w:val="center"/>
+        <w:rPr>
+          <w:szCs w:val="24"/>
+          <w:u w:val="single"/>
+        </w:rPr>
+      </w:pPr>
+      <w:r>
+        <w:rPr>
+          <w:sz w:val="24"/>
+          <w:szCs w:val="24"/>
+          <w:u w:val="single"/>
+        </w:rPr>
+        <w:lastRenderedPageBreak/>
+        <w:t xml:space="preserve">3.3) </w:t>
+      </w:r>
+      <w:r>
+        <w:rPr>
+          <w:szCs w:val="24"/>
+          <w:u w:val="single"/>
+        </w:rPr>
+        <w:t>DIAGRAMME DE CAS D’UTILISATION TRAVAILLER DANS LE MODE CONVERSION</w:t>
+      </w:r>
+    </w:p>
+    <w:p>
+      <w:pPr>
+        <w:jc w:val="center"/>
+        <w:rPr>
+          <w:szCs w:val="24"/>
+          <w:u w:val="single"/>
+        </w:rPr>
+      </w:pPr>
+    </w:p>
+    <w:p>
+      <w:pPr>
+        <w:jc w:val="center"/>
+        <w:rPr>
+          <w:szCs w:val="24"/>
+          <w:u w:val="single"/>
+        </w:rPr>
+      </w:pPr>
+      <w:r>
+        <w:rPr>
+          <w:noProof/>
+        </w:rPr>
+        <w:drawing>
+          <wp:inline distT="0" distB="0" distL="0" distR="0">
+            <wp:extent cx="3439795" cy="3625215"/>
+            <wp:effectExtent l="0" t="0" r="8255" b="0"/>
+            <wp:docPr id="23" name="Image 23"/>
+            <wp:cNvGraphicFramePr>
+              <a:graphicFrameLocks xmlns:a="http://schemas.openxmlformats.org/drawingml/2006/main" noChangeAspect="1"/>
+            </wp:cNvGraphicFramePr>
+            <a:graphic xmlns:a="http://schemas.openxmlformats.org/drawingml/2006/main">
+              <a:graphicData uri="http://schemas.openxmlformats.org/drawingml/2006/picture">
+                <pic:pic xmlns:pic="http://schemas.openxmlformats.org/drawingml/2006/picture">
+                  <pic:nvPicPr>
+                    <pic:cNvPr id="0" name="Picture 33"/>
+                    <pic:cNvPicPr>
+                      <a:picLocks noChangeAspect="1" noChangeArrowheads="1"/>
+                    </pic:cNvPicPr>
+                  </pic:nvPicPr>
+                  <pic:blipFill>
+                    <a:blip r:embed="rId23">
+                      <a:extLst>
+                        <a:ext uri="{28A0092B-C50C-407E-A947-70E740481C1C}">
+                          <a14:useLocalDpi xmlns:a14="http://schemas.microsoft.com/office/drawing/2010/main" val="0"/>
+                        </a:ext>
+                      </a:extLst>
+                    </a:blip>
+                    <a:srcRect/>
+                    <a:stretch>
+                      <a:fillRect/>
+                    </a:stretch>
+                  </pic:blipFill>
+                  <pic:spPr bwMode="auto">
+                    <a:xfrm>
+                      <a:off x="0" y="0"/>
+                      <a:ext cx="3439795" cy="3625215"/>
+                    </a:xfrm>
+                    <a:prstGeom prst="rect">
+                      <a:avLst/>
+                    </a:prstGeom>
+                    <a:noFill/>
+                    <a:ln>
+                      <a:noFill/>
+                    </a:ln>
+                  </pic:spPr>
+                </pic:pic>
+              </a:graphicData>
+            </a:graphic>
+          </wp:inline>
+        </w:drawing>
+      </w:r>
+    </w:p>
+    <w:p>
+      <w:pPr>
+        <w:jc w:val="center"/>
+        <w:rPr>
+          <w:szCs w:val="24"/>
+          <w:u w:val="single"/>
+        </w:rPr>
+      </w:pPr>
+    </w:p>
+    <w:p>
+      <w:pPr>
+        <w:jc w:val="center"/>
+        <w:rPr>
+          <w:szCs w:val="24"/>
+          <w:u w:val="single"/>
+        </w:rPr>
+      </w:pPr>
+    </w:p>
+    <w:p>
+      <w:pPr>
+        <w:jc w:val="center"/>
+        <w:rPr>
+          <w:szCs w:val="24"/>
+          <w:u w:val="single"/>
+        </w:rPr>
+      </w:pPr>
+    </w:p>
+    <w:p>
+      <w:pPr>
+        <w:jc w:val="center"/>
+        <w:rPr>
+          <w:szCs w:val="24"/>
+          <w:u w:val="single"/>
+        </w:rPr>
+      </w:pPr>
+    </w:p>
+    <w:p>
+      <w:pPr>
+        <w:jc w:val="center"/>
+        <w:rPr>
+          <w:szCs w:val="24"/>
+          <w:u w:val="single"/>
+        </w:rPr>
+      </w:pPr>
+    </w:p>
+    <w:p>
+      <w:pPr>
+        <w:jc w:val="center"/>
+        <w:rPr>
+          <w:szCs w:val="24"/>
+          <w:u w:val="single"/>
+        </w:rPr>
+      </w:pPr>
+    </w:p>
+    <w:p>
+      <w:pPr>
+        <w:jc w:val="center"/>
+        <w:rPr>
+          <w:szCs w:val="24"/>
+          <w:u w:val="single"/>
+        </w:rPr>
+      </w:pPr>
+    </w:p>
+    <w:p>
+      <w:pPr>
+        <w:jc w:val="center"/>
+        <w:rPr>
+          <w:szCs w:val="24"/>
+          <w:u w:val="single"/>
+        </w:rPr>
+      </w:pPr>
+    </w:p>
+    <w:p>
+      <w:pPr>
+        <w:jc w:val="center"/>
+        <w:rPr>
+          <w:szCs w:val="24"/>
+          <w:u w:val="single"/>
+        </w:rPr>
+      </w:pPr>
+    </w:p>
+    <w:p>
+      <w:pPr>
+        <w:jc w:val="center"/>
+        <w:rPr>
+          <w:szCs w:val="24"/>
+          <w:u w:val="single"/>
+        </w:rPr>
+      </w:pPr>
+    </w:p>
+    <w:p>
+      <w:pPr>
+        <w:jc w:val="center"/>
+        <w:rPr>
+          <w:szCs w:val="24"/>
+          <w:u w:val="single"/>
+        </w:rPr>
+      </w:pPr>
+    </w:p>
+    <w:p>
+      <w:pPr>
+        <w:jc w:val="center"/>
+        <w:rPr>
+          <w:szCs w:val="24"/>
+          <w:u w:val="single"/>
+        </w:rPr>
+      </w:pPr>
+    </w:p>
+    <w:p>
+      <w:pPr>
+        <w:jc w:val="center"/>
+        <w:rPr>
+          <w:szCs w:val="24"/>
+          <w:u w:val="single"/>
+        </w:rPr>
+      </w:pPr>
+    </w:p>
+    <w:p>
+      <w:pPr>
+        <w:jc w:val="center"/>
+        <w:rPr>
+          <w:szCs w:val="24"/>
+          <w:u w:val="single"/>
+        </w:rPr>
+      </w:pPr>
+    </w:p>
+    <w:p>
+      <w:pPr>
+        <w:jc w:val="center"/>
+        <w:rPr>
+          <w:szCs w:val="24"/>
+          <w:u w:val="single"/>
+        </w:rPr>
+      </w:pPr>
+      <w:r>
+        <w:rPr>
+          <w:szCs w:val="24"/>
+          <w:u w:val="single"/>
+        </w:rPr>
+        <w:lastRenderedPageBreak/>
+        <w:t>3.</w:t>
+      </w:r>
+      <w:r>
+        <w:rPr>
+          <w:szCs w:val="24"/>
+          <w:u w:val="single"/>
+        </w:rPr>
+        <w:t>2.1</w:t>
+      </w:r>
+      <w:r>
+        <w:rPr>
+          <w:szCs w:val="24"/>
+          <w:u w:val="single"/>
+        </w:rPr>
+        <w:t>) DIAGRAMME DE CAS D’UTILISATION TRAVAILLER SUR UN FICHIER</w:t>
+      </w:r>
+    </w:p>
+    <w:p>
+      <w:pPr>
+        <w:jc w:val="center"/>
+        <w:rPr>
+          <w:szCs w:val="24"/>
+          <w:u w:val="single"/>
+        </w:rPr>
+      </w:pPr>
+    </w:p>
+    <w:p>
+      <w:pPr>
+        <w:jc w:val="center"/>
+        <w:rPr>
+          <w:szCs w:val="24"/>
+          <w:u w:val="single"/>
+        </w:rPr>
+      </w:pPr>
+      <w:r>
+        <w:rPr>
+          <w:noProof/>
+        </w:rPr>
+        <w:drawing>
+          <wp:inline distT="0" distB="0" distL="0" distR="0">
+            <wp:extent cx="4680585" cy="6009005"/>
+            <wp:effectExtent l="0" t="0" r="5715" b="0"/>
+            <wp:docPr id="25" name="Image 25"/>
+            <wp:cNvGraphicFramePr>
+              <a:graphicFrameLocks xmlns:a="http://schemas.openxmlformats.org/drawingml/2006/main" noChangeAspect="1"/>
+            </wp:cNvGraphicFramePr>
+            <a:graphic xmlns:a="http://schemas.openxmlformats.org/drawingml/2006/main">
+              <a:graphicData uri="http://schemas.openxmlformats.org/drawingml/2006/picture">
+                <pic:pic xmlns:pic="http://schemas.openxmlformats.org/drawingml/2006/picture">
+                  <pic:nvPicPr>
+                    <pic:cNvPr id="0" name="Picture 37"/>
+                    <pic:cNvPicPr>
+                      <a:picLocks noChangeAspect="1" noChangeArrowheads="1"/>
+                    </pic:cNvPicPr>
+                  </pic:nvPicPr>
+                  <pic:blipFill>
+                    <a:blip r:embed="rId24">
+                      <a:extLst>
+                        <a:ext uri="{28A0092B-C50C-407E-A947-70E740481C1C}">
+                          <a14:useLocalDpi xmlns:a14="http://schemas.microsoft.com/office/drawing/2010/main" val="0"/>
+                        </a:ext>
+                      </a:extLst>
+                    </a:blip>
+                    <a:srcRect/>
+                    <a:stretch>
+                      <a:fillRect/>
+                    </a:stretch>
+                  </pic:blipFill>
+                  <pic:spPr bwMode="auto">
+                    <a:xfrm>
+                      <a:off x="0" y="0"/>
+                      <a:ext cx="4680585" cy="6009005"/>
+                    </a:xfrm>
+                    <a:prstGeom prst="rect">
+                      <a:avLst/>
+                    </a:prstGeom>
+                    <a:noFill/>
+                    <a:ln>
+                      <a:noFill/>
+                    </a:ln>
+                  </pic:spPr>
+                </pic:pic>
+              </a:graphicData>
+            </a:graphic>
+          </wp:inline>
+        </w:drawing>
+      </w:r>
+    </w:p>
+    <w:p>
+      <w:pPr>
+        <w:jc w:val="center"/>
+        <w:rPr>
+          <w:szCs w:val="24"/>
+          <w:u w:val="single"/>
+        </w:rPr>
+      </w:pPr>
+    </w:p>
+    <w:p>
+      <w:pPr>
+        <w:jc w:val="center"/>
+        <w:rPr>
+          <w:szCs w:val="24"/>
+          <w:u w:val="single"/>
+        </w:rPr>
+      </w:pPr>
+    </w:p>
+    <w:p>
+      <w:pPr>
+        <w:jc w:val="center"/>
+        <w:rPr>
+          <w:szCs w:val="24"/>
+          <w:u w:val="single"/>
+        </w:rPr>
+      </w:pPr>
+    </w:p>
+    <w:p>
+      <w:pPr>
+        <w:jc w:val="center"/>
+        <w:rPr>
+          <w:szCs w:val="24"/>
+          <w:u w:val="single"/>
+        </w:rPr>
+      </w:pPr>
+    </w:p>
+    <w:p>
+      <w:pPr>
+        <w:jc w:val="center"/>
+        <w:rPr>
+          <w:szCs w:val="24"/>
+          <w:u w:val="single"/>
+        </w:rPr>
+      </w:pPr>
+    </w:p>
+    <w:p>
+      <w:pPr>
+        <w:jc w:val="center"/>
+        <w:rPr>
+          <w:szCs w:val="24"/>
+          <w:u w:val="single"/>
+        </w:rPr>
+      </w:pPr>
+      <w:r>
+        <w:rPr>
+          <w:szCs w:val="24"/>
+          <w:u w:val="single"/>
+        </w:rPr>
+        <w:lastRenderedPageBreak/>
+        <w:t>3.3.</w:t>
+      </w:r>
+      <w:r>
+        <w:rPr>
+          <w:szCs w:val="24"/>
+          <w:u w:val="single"/>
+        </w:rPr>
+        <w:t>2</w:t>
+      </w:r>
+      <w:r>
+        <w:rPr>
+          <w:szCs w:val="24"/>
+          <w:u w:val="single"/>
+        </w:rPr>
+        <w:t>) DIAGRAMME DE CAS D’UTILISATION TRAVAILLER DANS LA BIBLIOTHEQUE</w:t>
+      </w:r>
+    </w:p>
+    <w:p>
+      <w:pPr>
+        <w:jc w:val="center"/>
+        <w:rPr>
+          <w:szCs w:val="24"/>
+          <w:u w:val="single"/>
+        </w:rPr>
+      </w:pPr>
+    </w:p>
+    <w:p>
+      <w:r>
+        <w:rPr>
+          <w:noProof/>
+        </w:rPr>
+        <w:drawing>
+          <wp:inline distT="0" distB="0" distL="0" distR="0">
+            <wp:extent cx="5760720" cy="5664200"/>
+            <wp:effectExtent l="0" t="0" r="0" b="0"/>
+            <wp:docPr id="24" name="Image 24"/>
+            <wp:cNvGraphicFramePr>
+              <a:graphicFrameLocks xmlns:a="http://schemas.openxmlformats.org/drawingml/2006/main" noChangeAspect="1"/>
+            </wp:cNvGraphicFramePr>
+            <a:graphic xmlns:a="http://schemas.openxmlformats.org/drawingml/2006/main">
+              <a:graphicData uri="http://schemas.openxmlformats.org/drawingml/2006/picture">
+                <pic:pic xmlns:pic="http://schemas.openxmlformats.org/drawingml/2006/picture">
+                  <pic:nvPicPr>
+                    <pic:cNvPr id="0" name="Picture 35"/>
+                    <pic:cNvPicPr>
+                      <a:picLocks noChangeAspect="1" noChangeArrowheads="1"/>
+                    </pic:cNvPicPr>
+                  </pic:nvPicPr>
+                  <pic:blipFill>
+                    <a:blip r:embed="rId25">
+                      <a:extLst>
+                        <a:ext uri="{28A0092B-C50C-407E-A947-70E740481C1C}">
+                          <a14:useLocalDpi xmlns:a14="http://schemas.microsoft.com/office/drawing/2010/main" val="0"/>
+                        </a:ext>
+                      </a:extLst>
+                    </a:blip>
+                    <a:srcRect/>
+                    <a:stretch>
+                      <a:fillRect/>
+                    </a:stretch>
+                  </pic:blipFill>
+                  <pic:spPr bwMode="auto">
+                    <a:xfrm>
+                      <a:off x="0" y="0"/>
+                      <a:ext cx="5760720" cy="5664200"/>
+                    </a:xfrm>
+                    <a:prstGeom prst="rect">
+                      <a:avLst/>
+                    </a:prstGeom>
+                    <a:noFill/>
+                    <a:ln>
+                      <a:noFill/>
+                    </a:ln>
+                  </pic:spPr>
+                </pic:pic>
+              </a:graphicData>
+            </a:graphic>
+          </wp:inline>
+        </w:drawing>
       </w:r>
     </w:p>
     <w:p/>
@@ -7634,7 +8634,6 @@
     <w:p/>
     <w:p/>
     <w:p/>
-    <w:p/>
     <w:p>
       <w:pPr>
         <w:rPr>
@@ -7678,8 +8677,8 @@
       </w:pPr>
     </w:p>
     <w:sectPr>
-      <w:headerReference w:type="default" r:id="rId19"/>
-      <w:footerReference w:type="default" r:id="rId20"/>
+      <w:headerReference w:type="default" r:id="rId26"/>
+      <w:footerReference w:type="default" r:id="rId27"/>
       <w:pgSz w:w="11906" w:h="16838"/>
       <w:pgMar w:top="1417" w:right="1417" w:bottom="1417" w:left="1417" w:header="708" w:footer="708" w:gutter="0"/>
       <w:cols w:space="708"/>

--- a/doc/EtudePrealableS22Realisation_d_une_interface_graphique_pour_un_logiciel_de_traitement_video.docx
+++ b/doc/EtudePrealableS22Realisation_d_une_interface_graphique_pour_un_logiciel_de_traitement_video.docx
@@ -1360,24 +1360,7 @@
           <w:szCs w:val="24"/>
         </w:rPr>
         <w:tab/>
-      </w:r>
-      <w:r>
-        <w:rPr>
-          <w:szCs w:val="24"/>
-        </w:rPr>
-        <w:t>3.3.</w:t>
-      </w:r>
-      <w:r>
-        <w:rPr>
-          <w:szCs w:val="24"/>
-        </w:rPr>
-        <w:t>1</w:t>
-      </w:r>
-      <w:r>
-        <w:rPr>
-          <w:szCs w:val="24"/>
-        </w:rPr>
-        <w:t>) DIAGRAMME DE CAS D’UTILISATION TRAVAILLER SUR UN FICHIER</w:t>
+        <w:t>3.3.1) DIAGRAMME DE CAS D’UTILISATION TRAVAILLER SUR UN FICHIER</w:t>
       </w:r>
     </w:p>
     <w:p>
@@ -1908,19 +1891,7 @@
         <w:rPr>
           <w:szCs w:val="24"/>
         </w:rPr>
-        <w:t>4.5.</w:t>
-      </w:r>
-      <w:r>
-        <w:rPr>
-          <w:szCs w:val="24"/>
-        </w:rPr>
-        <w:t>2</w:t>
-      </w:r>
-      <w:r>
-        <w:rPr>
-          <w:szCs w:val="24"/>
-        </w:rPr>
-        <w:t xml:space="preserve">) </w:t>
+        <w:t xml:space="preserve">4.5.2) </w:t>
       </w:r>
       <w:r>
         <w:rPr>
@@ -3823,18 +3794,7 @@
           <w:u w:val="single"/>
           <w:lang w:eastAsia="fr-FR"/>
         </w:rPr>
-        <w:t>plusieurs fichiers multimédias</w:t>
-      </w:r>
-      <w:r>
-        <w:rPr>
-          <w:rFonts w:eastAsia="Times New Roman" w:cstheme="minorHAnsi"/>
-          <w:b/>
-          <w:bCs/>
-          <w:color w:val="000000"/>
-          <w:u w:val="single"/>
-          <w:lang w:eastAsia="fr-FR"/>
-        </w:rPr>
-        <w:t xml:space="preserve"> d’un même dossier</w:t>
+        <w:t>plusieurs fichiers multimédias d’un même dossier</w:t>
       </w:r>
       <w:r>
         <w:rPr>
@@ -4444,43 +4404,7 @@
           <w:sz w:val="22"/>
           <w:szCs w:val="22"/>
         </w:rPr>
-        <w:t>sélectionner un ou des fichier(</w:t>
-      </w:r>
-      <w:r>
-        <w:rPr>
-          <w:rFonts w:asciiTheme="minorHAnsi" w:hAnsiTheme="minorHAnsi" w:cstheme="minorHAnsi"/>
-          <w:color w:val="000000"/>
-          <w:sz w:val="22"/>
-          <w:szCs w:val="22"/>
-        </w:rPr>
-        <w:t>s) multimédia</w:t>
-      </w:r>
-      <w:r>
-        <w:rPr>
-          <w:rFonts w:asciiTheme="minorHAnsi" w:hAnsiTheme="minorHAnsi" w:cstheme="minorHAnsi"/>
-          <w:color w:val="000000"/>
-          <w:sz w:val="22"/>
-          <w:szCs w:val="22"/>
-        </w:rPr>
-        <w:t xml:space="preserve"> (clic souris </w:t>
-      </w:r>
-      <w:r>
-        <w:rPr>
-          <w:rFonts w:asciiTheme="minorHAnsi" w:hAnsiTheme="minorHAnsi" w:cstheme="minorHAnsi"/>
-          <w:color w:val="000000"/>
-          <w:sz w:val="22"/>
-          <w:szCs w:val="22"/>
-        </w:rPr>
-        <w:t>+ touche</w:t>
-      </w:r>
-      <w:r>
-        <w:rPr>
-          <w:rFonts w:asciiTheme="minorHAnsi" w:hAnsiTheme="minorHAnsi" w:cstheme="minorHAnsi"/>
-          <w:color w:val="000000"/>
-          <w:sz w:val="22"/>
-          <w:szCs w:val="22"/>
-        </w:rPr>
-        <w:t xml:space="preserve"> control enfoncée)</w:t>
+        <w:t>sélectionner un ou des fichier(s) multimédia (clic souris + touche control enfoncée)</w:t>
       </w:r>
     </w:p>
     <w:p>
@@ -4507,43 +4431,7 @@
           <w:sz w:val="22"/>
           <w:szCs w:val="22"/>
         </w:rPr>
-        <w:t>sélectionner un ou des fichier(</w:t>
-      </w:r>
-      <w:r>
-        <w:rPr>
-          <w:rFonts w:asciiTheme="minorHAnsi" w:hAnsiTheme="minorHAnsi" w:cstheme="minorHAnsi"/>
-          <w:color w:val="000000"/>
-          <w:sz w:val="22"/>
-          <w:szCs w:val="22"/>
-        </w:rPr>
-        <w:t>s) vidéo</w:t>
-      </w:r>
-      <w:r>
-        <w:rPr>
-          <w:rFonts w:asciiTheme="minorHAnsi" w:hAnsiTheme="minorHAnsi" w:cstheme="minorHAnsi"/>
-          <w:color w:val="000000"/>
-          <w:sz w:val="22"/>
-          <w:szCs w:val="22"/>
-        </w:rPr>
-        <w:t xml:space="preserve"> (clic souris </w:t>
-      </w:r>
-      <w:r>
-        <w:rPr>
-          <w:rFonts w:asciiTheme="minorHAnsi" w:hAnsiTheme="minorHAnsi" w:cstheme="minorHAnsi"/>
-          <w:color w:val="000000"/>
-          <w:sz w:val="22"/>
-          <w:szCs w:val="22"/>
-        </w:rPr>
-        <w:t>+ touche</w:t>
-      </w:r>
-      <w:r>
-        <w:rPr>
-          <w:rFonts w:asciiTheme="minorHAnsi" w:hAnsiTheme="minorHAnsi" w:cstheme="minorHAnsi"/>
-          <w:color w:val="000000"/>
-          <w:sz w:val="22"/>
-          <w:szCs w:val="22"/>
-        </w:rPr>
-        <w:t xml:space="preserve"> control enfoncée)</w:t>
+        <w:t>sélectionner un ou des fichier(s) vidéo (clic souris + touche control enfoncée)</w:t>
       </w:r>
     </w:p>
     <w:p>
@@ -4570,43 +4458,7 @@
           <w:sz w:val="22"/>
           <w:szCs w:val="22"/>
         </w:rPr>
-        <w:t>sélectionner un ou des fichier(</w:t>
-      </w:r>
-      <w:r>
-        <w:rPr>
-          <w:rFonts w:asciiTheme="minorHAnsi" w:hAnsiTheme="minorHAnsi" w:cstheme="minorHAnsi"/>
-          <w:color w:val="000000"/>
-          <w:sz w:val="22"/>
-          <w:szCs w:val="22"/>
-        </w:rPr>
-        <w:t>s) audio (</w:t>
-      </w:r>
-      <w:r>
-        <w:rPr>
-          <w:rFonts w:asciiTheme="minorHAnsi" w:hAnsiTheme="minorHAnsi" w:cstheme="minorHAnsi"/>
-          <w:color w:val="000000"/>
-          <w:sz w:val="22"/>
-          <w:szCs w:val="22"/>
-        </w:rPr>
-        <w:t xml:space="preserve">clic souris </w:t>
-      </w:r>
-      <w:r>
-        <w:rPr>
-          <w:rFonts w:asciiTheme="minorHAnsi" w:hAnsiTheme="minorHAnsi" w:cstheme="minorHAnsi"/>
-          <w:color w:val="000000"/>
-          <w:sz w:val="22"/>
-          <w:szCs w:val="22"/>
-        </w:rPr>
-        <w:t>+ touche</w:t>
-      </w:r>
-      <w:r>
-        <w:rPr>
-          <w:rFonts w:asciiTheme="minorHAnsi" w:hAnsiTheme="minorHAnsi" w:cstheme="minorHAnsi"/>
-          <w:color w:val="000000"/>
-          <w:sz w:val="22"/>
-          <w:szCs w:val="22"/>
-        </w:rPr>
-        <w:t xml:space="preserve"> control enfoncée)</w:t>
+        <w:t>sélectionner un ou des fichier(s) audio (clic souris + touche control enfoncée)</w:t>
       </w:r>
     </w:p>
     <w:p>
@@ -4633,43 +4485,7 @@
           <w:sz w:val="22"/>
           <w:szCs w:val="22"/>
         </w:rPr>
-        <w:t>sélectionner un ou des fichier(</w:t>
-      </w:r>
-      <w:r>
-        <w:rPr>
-          <w:rFonts w:asciiTheme="minorHAnsi" w:hAnsiTheme="minorHAnsi" w:cstheme="minorHAnsi"/>
-          <w:color w:val="000000"/>
-          <w:sz w:val="22"/>
-          <w:szCs w:val="22"/>
-        </w:rPr>
-        <w:t>s) image</w:t>
-      </w:r>
-      <w:r>
-        <w:rPr>
-          <w:rFonts w:asciiTheme="minorHAnsi" w:hAnsiTheme="minorHAnsi" w:cstheme="minorHAnsi"/>
-          <w:color w:val="000000"/>
-          <w:sz w:val="22"/>
-          <w:szCs w:val="22"/>
-        </w:rPr>
-        <w:t xml:space="preserve"> (clic souris </w:t>
-      </w:r>
-      <w:r>
-        <w:rPr>
-          <w:rFonts w:asciiTheme="minorHAnsi" w:hAnsiTheme="minorHAnsi" w:cstheme="minorHAnsi"/>
-          <w:color w:val="000000"/>
-          <w:sz w:val="22"/>
-          <w:szCs w:val="22"/>
-        </w:rPr>
-        <w:t>+ touche</w:t>
-      </w:r>
-      <w:r>
-        <w:rPr>
-          <w:rFonts w:asciiTheme="minorHAnsi" w:hAnsiTheme="minorHAnsi" w:cstheme="minorHAnsi"/>
-          <w:color w:val="000000"/>
-          <w:sz w:val="22"/>
-          <w:szCs w:val="22"/>
-        </w:rPr>
-        <w:t xml:space="preserve"> control enfoncée)</w:t>
+        <w:t>sélectionner un ou des fichier(s) image (clic souris + touche control enfoncée)</w:t>
       </w:r>
     </w:p>
     <w:p>
@@ -4943,25 +4759,7 @@
           <w:szCs w:val="22"/>
         </w:rPr>
         <w:lastRenderedPageBreak/>
-        <w:t xml:space="preserve">couper (raccourcir) </w:t>
-      </w:r>
-      <w:r>
-        <w:rPr>
-          <w:rFonts w:asciiTheme="minorHAnsi" w:hAnsiTheme="minorHAnsi" w:cstheme="minorHAnsi"/>
-          <w:color w:val="000000"/>
-          <w:sz w:val="22"/>
-          <w:szCs w:val="22"/>
-        </w:rPr>
-        <w:t>un fichier</w:t>
-      </w:r>
-      <w:r>
-        <w:rPr>
-          <w:rFonts w:asciiTheme="minorHAnsi" w:hAnsiTheme="minorHAnsi" w:cstheme="minorHAnsi"/>
-          <w:color w:val="000000"/>
-          <w:sz w:val="22"/>
-          <w:szCs w:val="22"/>
-        </w:rPr>
-        <w:t xml:space="preserve"> (touche c (c pour “cut” : couper))</w:t>
+        <w:t>couper (raccourcir) un fichier (touche c (c pour “cut” : couper))</w:t>
       </w:r>
     </w:p>
     <w:p/>
@@ -5450,15 +5248,7 @@
           <w:color w:val="000000"/>
           <w:lang w:eastAsia="fr-FR"/>
         </w:rPr>
-        <w:t>réimporter</w:t>
-      </w:r>
-      <w:r>
-        <w:rPr>
-          <w:rFonts w:eastAsia="Times New Roman" w:cstheme="minorHAnsi"/>
-          <w:color w:val="000000"/>
-          <w:lang w:eastAsia="fr-FR"/>
-        </w:rPr>
-        <w:t xml:space="preserve"> des fichiers précédemment importés</w:t>
+        <w:t>réimporter des fichiers précédemment importés</w:t>
       </w:r>
     </w:p>
     <w:p>
@@ -6254,13 +6044,6 @@
           <w:u w:val="single"/>
         </w:rPr>
       </w:pPr>
-      <w:r>
-        <w:rPr>
-          <w:szCs w:val="24"/>
-          <w:u w:val="single"/>
-        </w:rPr>
-        <w:t>*</w:t>
-      </w:r>
     </w:p>
     <w:p>
       <w:pPr>
@@ -6522,7 +6305,40 @@
         <w:t>Voici une suite de maquettes présentant la fenêtre de traitement.</w:t>
       </w:r>
       <w:r>
-        <w:t xml:space="preserve"> On peut y voir aisément les composants graphiques et ce que propose chaque menu de barre des menus. </w:t>
+        <w:t xml:space="preserve"> </w:t>
+      </w:r>
+      <w:r>
+        <w:rPr>
+          <w:b/>
+        </w:rPr>
+        <w:t xml:space="preserve">On peut y voir aisément les composants graphiques et ce que propose chaque menu de </w:t>
+      </w:r>
+      <w:r>
+        <w:rPr>
+          <w:b/>
+        </w:rPr>
+        <w:t xml:space="preserve">la </w:t>
+      </w:r>
+      <w:r>
+        <w:rPr>
+          <w:b/>
+        </w:rPr>
+        <w:t>barre des menus</w:t>
+      </w:r>
+      <w:r>
+        <w:t xml:space="preserve">. </w:t>
+      </w:r>
+      <w:r>
+        <w:t xml:space="preserve">Ces diagrammes permettent </w:t>
+      </w:r>
+      <w:r>
+        <w:rPr>
+          <w:b/>
+        </w:rPr>
+        <w:t>de concevoir comment les fonctionnalités prévues seront traduites dans l’interface graphique</w:t>
+      </w:r>
+      <w:r>
+        <w:t xml:space="preserve">. </w:t>
       </w:r>
     </w:p>
     <w:p>
@@ -6931,7 +6747,7 @@
           <w:color w:val="C00000"/>
           <w:szCs w:val="24"/>
         </w:rPr>
-        <w:t xml:space="preserve">que la fenêtre de traitement mais nous avons eu des imprévues… Voici donc la fenêtre de conversion non accordée avec les thèmes de la fenêtre de traitement. </w:t>
+        <w:t xml:space="preserve">que la fenêtre de traitement mais nous avons eu des imprévus… Voici donc la fenêtre de conversion non accordée avec les thèmes de la fenêtre de traitement. </w:t>
       </w:r>
     </w:p>
     <w:p>
@@ -7028,22 +6844,13 @@
         <w:rPr>
           <w:noProof/>
           <w:szCs w:val="24"/>
-          <w:u w:val="single"/>
         </w:rPr>
         <w:lastRenderedPageBreak/>
         <w:drawing>
-          <wp:anchor distT="0" distB="0" distL="114300" distR="114300" simplePos="0" relativeHeight="251662336" behindDoc="0" locked="0" layoutInCell="1" allowOverlap="1">
-            <wp:simplePos x="0" y="0"/>
-            <wp:positionH relativeFrom="column">
-              <wp:posOffset>154594</wp:posOffset>
-            </wp:positionH>
-            <wp:positionV relativeFrom="paragraph">
-              <wp:posOffset>219768</wp:posOffset>
-            </wp:positionV>
-            <wp:extent cx="5297805" cy="3587750"/>
-            <wp:effectExtent l="0" t="0" r="0" b="0"/>
-            <wp:wrapSquare wrapText="bothSides"/>
-            <wp:docPr id="12" name="Image 12"/>
+          <wp:inline distT="0" distB="0" distL="0" distR="0">
+            <wp:extent cx="5286375" cy="3588385"/>
+            <wp:effectExtent l="0" t="0" r="9525" b="0"/>
+            <wp:docPr id="192" name="Image 192"/>
             <wp:cNvGraphicFramePr>
               <a:graphicFrameLocks xmlns:a="http://schemas.openxmlformats.org/drawingml/2006/main" noChangeAspect="1"/>
             </wp:cNvGraphicFramePr>
@@ -7051,7 +6858,7 @@
               <a:graphicData uri="http://schemas.openxmlformats.org/drawingml/2006/picture">
                 <pic:pic xmlns:pic="http://schemas.openxmlformats.org/drawingml/2006/picture">
                   <pic:nvPicPr>
-                    <pic:cNvPr id="0" name="Picture 18"/>
+                    <pic:cNvPr id="0" name="Picture 57"/>
                     <pic:cNvPicPr>
                       <a:picLocks noChangeAspect="1" noChangeArrowheads="1"/>
                     </pic:cNvPicPr>
@@ -7072,7 +6879,7 @@
                   <pic:spPr bwMode="auto">
                     <a:xfrm>
                       <a:off x="0" y="0"/>
-                      <a:ext cx="5297805" cy="3587750"/>
+                      <a:ext cx="5286375" cy="3588385"/>
                     </a:xfrm>
                     <a:prstGeom prst="rect">
                       <a:avLst/>
@@ -7085,7 +6892,7 @@
                 </pic:pic>
               </a:graphicData>
             </a:graphic>
-          </wp:anchor>
+          </wp:inline>
         </w:drawing>
       </w:r>
     </w:p>
@@ -7105,10 +6912,10 @@
           <wp:anchor distT="0" distB="0" distL="114300" distR="114300" simplePos="0" relativeHeight="251670528" behindDoc="0" locked="0" layoutInCell="1" allowOverlap="1">
             <wp:simplePos x="0" y="0"/>
             <wp:positionH relativeFrom="column">
-              <wp:posOffset>159963</wp:posOffset>
+              <wp:posOffset>-1980</wp:posOffset>
             </wp:positionH>
             <wp:positionV relativeFrom="paragraph">
-              <wp:posOffset>3816350</wp:posOffset>
+              <wp:posOffset>173526</wp:posOffset>
             </wp:positionV>
             <wp:extent cx="5361940" cy="3636645"/>
             <wp:effectExtent l="0" t="0" r="0" b="1905"/>
@@ -7194,6 +7001,14 @@
         </w:rPr>
         <w:t xml:space="preserve"> </w:t>
       </w:r>
+    </w:p>
+    <w:p>
+      <w:pPr>
+        <w:rPr>
+          <w:szCs w:val="24"/>
+          <w:u w:val="single"/>
+        </w:rPr>
+      </w:pPr>
     </w:p>
     <w:p>
       <w:pPr>
@@ -7515,6 +7330,106 @@
     <w:p>
       <w:pPr>
         <w:jc w:val="center"/>
+        <w:rPr>
+          <w:sz w:val="24"/>
+          <w:szCs w:val="24"/>
+          <w:u w:val="single"/>
+        </w:rPr>
+      </w:pPr>
+    </w:p>
+    <w:p>
+      <w:pPr>
+        <w:jc w:val="both"/>
+      </w:pPr>
+      <w:r>
+        <w:tab/>
+      </w:r>
+      <w:r>
+        <w:t xml:space="preserve">Le système d’information </w:t>
+      </w:r>
+      <w:r>
+        <w:t xml:space="preserve">étudié ici est le logiciel vidéo.  </w:t>
+      </w:r>
+      <w:r>
+        <w:t xml:space="preserve">2 acteurs sont visibles : </w:t>
+      </w:r>
+      <w:r>
+        <w:rPr>
+          <w:b/>
+          <w:u w:val="single"/>
+        </w:rPr>
+        <w:t>l’utilisateur du logiciel et le système</w:t>
+      </w:r>
+      <w:r>
+        <w:t xml:space="preserve">. </w:t>
+      </w:r>
+    </w:p>
+    <w:p>
+      <w:pPr>
+        <w:jc w:val="both"/>
+      </w:pPr>
+      <w:r>
+        <w:tab/>
+        <w:t>Il faut prendre en compte</w:t>
+      </w:r>
+      <w:r>
+        <w:t>,</w:t>
+      </w:r>
+      <w:r>
+        <w:t xml:space="preserve"> </w:t>
+      </w:r>
+      <w:r>
+        <w:rPr>
+          <w:b/>
+        </w:rPr>
+        <w:t>que certaines fonctionnalités n’avaient pas d’intérêt à être préciser dans les diagrammes de cas d’utilisation</w:t>
+      </w:r>
+      <w:r>
+        <w:t>. Par exemple défiler sur la bibliothèque, qui est une fonctionnalité qui décrit l’existence d’une barre de scroll dans la bibliothèque, n’a pas d’intérêt à être précisé</w:t>
+      </w:r>
+      <w:r>
+        <w:t>e</w:t>
+      </w:r>
+      <w:r>
+        <w:t xml:space="preserve"> dans les diagrammes de cas d’utilisation. </w:t>
+      </w:r>
+    </w:p>
+    <w:p>
+      <w:pPr>
+        <w:jc w:val="both"/>
+      </w:pPr>
+      <w:r>
+        <w:tab/>
+        <w:t xml:space="preserve">Ensuite notez que toutes les flèches, placées dans nos diagrammes de cas d’utilisation, de type : include, entend, </w:t>
+      </w:r>
+      <w:r>
+        <w:rPr>
+          <w:b/>
+          <w:u w:val="single"/>
+        </w:rPr>
+        <w:t>ont été placées avec une certaine réflexion</w:t>
+      </w:r>
+      <w:r>
+        <w:t xml:space="preserve">. Même si dans certains cas cela donne une surcharge de flèches dans le diagramme, </w:t>
+      </w:r>
+      <w:r>
+        <w:rPr>
+          <w:b/>
+        </w:rPr>
+        <w:t>cette surcharge est volontaire et utile selon nous</w:t>
+      </w:r>
+      <w:r>
+        <w:t>.</w:t>
+      </w:r>
+    </w:p>
+    <w:p>
+      <w:pPr>
+        <w:jc w:val="both"/>
+      </w:pPr>
+    </w:p>
+    <w:p>
+      <w:pPr>
+        <w:jc w:val="center"/>
       </w:pPr>
       <w:r>
         <w:t>Voici les diagrammes de cas d’utilisation</w:t>
@@ -7694,6 +7609,8 @@
           <w:u w:val="single"/>
         </w:rPr>
       </w:pPr>
+      <w:bookmarkStart w:id="0" w:name="_GoBack"/>
+      <w:bookmarkEnd w:id="0"/>
     </w:p>
     <w:p>
       <w:pPr>
@@ -7703,84 +7620,13 @@
           <w:u w:val="single"/>
         </w:rPr>
       </w:pPr>
-    </w:p>
-    <w:p>
-      <w:pPr>
-        <w:jc w:val="center"/>
-        <w:rPr>
-          <w:szCs w:val="24"/>
-          <w:u w:val="single"/>
-        </w:rPr>
-      </w:pPr>
-    </w:p>
-    <w:p>
-      <w:pPr>
-        <w:jc w:val="center"/>
-        <w:rPr>
-          <w:szCs w:val="24"/>
-          <w:u w:val="single"/>
-        </w:rPr>
-      </w:pPr>
-    </w:p>
-    <w:p>
-      <w:pPr>
-        <w:jc w:val="center"/>
-        <w:rPr>
-          <w:szCs w:val="24"/>
-          <w:u w:val="single"/>
-        </w:rPr>
-      </w:pPr>
-    </w:p>
-    <w:p>
-      <w:pPr>
-        <w:jc w:val="center"/>
-        <w:rPr>
-          <w:szCs w:val="24"/>
-          <w:u w:val="single"/>
-        </w:rPr>
-      </w:pPr>
-    </w:p>
-    <w:p>
-      <w:pPr>
-        <w:jc w:val="center"/>
-        <w:rPr>
-          <w:szCs w:val="24"/>
-          <w:u w:val="single"/>
-        </w:rPr>
-      </w:pPr>
-    </w:p>
-    <w:p>
-      <w:pPr>
-        <w:jc w:val="center"/>
-        <w:rPr>
-          <w:szCs w:val="24"/>
-          <w:u w:val="single"/>
-        </w:rPr>
-      </w:pPr>
-    </w:p>
-    <w:p>
-      <w:pPr>
-        <w:jc w:val="center"/>
-        <w:rPr>
-          <w:szCs w:val="24"/>
-          <w:u w:val="single"/>
-        </w:rPr>
-      </w:pPr>
-    </w:p>
-    <w:p>
-      <w:pPr>
-        <w:jc w:val="center"/>
-        <w:rPr>
-          <w:szCs w:val="24"/>
-          <w:u w:val="single"/>
-        </w:rPr>
-      </w:pPr>
-      <w:r>
-        <w:rPr>
-          <w:sz w:val="24"/>
-          <w:szCs w:val="24"/>
-          <w:u w:val="single"/>
-        </w:rPr>
+      <w:r>
+        <w:rPr>
+          <w:sz w:val="24"/>
+          <w:szCs w:val="24"/>
+          <w:u w:val="single"/>
+        </w:rPr>
+        <w:lastRenderedPageBreak/>
         <w:t xml:space="preserve">3.2) </w:t>
       </w:r>
       <w:r>
@@ -7814,9 +7660,9 @@
         </w:rPr>
         <w:drawing>
           <wp:inline distT="0" distB="0" distL="0" distR="0">
-            <wp:extent cx="4104005" cy="6226810"/>
-            <wp:effectExtent l="0" t="0" r="0" b="2540"/>
-            <wp:docPr id="20" name="Image 20"/>
+            <wp:extent cx="4101465" cy="7059930"/>
+            <wp:effectExtent l="0" t="0" r="0" b="7620"/>
+            <wp:docPr id="31" name="Image 31"/>
             <wp:cNvGraphicFramePr>
               <a:graphicFrameLocks xmlns:a="http://schemas.openxmlformats.org/drawingml/2006/main" noChangeAspect="1"/>
             </wp:cNvGraphicFramePr>
@@ -7824,7 +7670,7 @@
               <a:graphicData uri="http://schemas.openxmlformats.org/drawingml/2006/picture">
                 <pic:pic xmlns:pic="http://schemas.openxmlformats.org/drawingml/2006/picture">
                   <pic:nvPicPr>
-                    <pic:cNvPr id="0" name="Picture 27"/>
+                    <pic:cNvPr id="0" name="Picture 55"/>
                     <pic:cNvPicPr>
                       <a:picLocks noChangeAspect="1" noChangeArrowheads="1"/>
                     </pic:cNvPicPr>
@@ -7845,7 +7691,7 @@
                   <pic:spPr bwMode="auto">
                     <a:xfrm>
                       <a:off x="0" y="0"/>
-                      <a:ext cx="4104005" cy="6226810"/>
+                      <a:ext cx="4101465" cy="7059930"/>
                     </a:xfrm>
                     <a:prstGeom prst="rect">
                       <a:avLst/>
@@ -7888,42 +7734,6 @@
           <w:u w:val="single"/>
         </w:rPr>
       </w:pPr>
-    </w:p>
-    <w:p>
-      <w:pPr>
-        <w:jc w:val="center"/>
-        <w:rPr>
-          <w:szCs w:val="24"/>
-          <w:u w:val="single"/>
-        </w:rPr>
-      </w:pPr>
-    </w:p>
-    <w:p>
-      <w:pPr>
-        <w:jc w:val="center"/>
-        <w:rPr>
-          <w:szCs w:val="24"/>
-          <w:u w:val="single"/>
-        </w:rPr>
-      </w:pPr>
-    </w:p>
-    <w:p>
-      <w:pPr>
-        <w:jc w:val="center"/>
-        <w:rPr>
-          <w:szCs w:val="24"/>
-          <w:u w:val="single"/>
-        </w:rPr>
-      </w:pPr>
-    </w:p>
-    <w:p>
-      <w:pPr>
-        <w:jc w:val="center"/>
-        <w:rPr>
-          <w:szCs w:val="24"/>
-          <w:u w:val="single"/>
-        </w:rPr>
-      </w:pPr>
       <w:r>
         <w:rPr>
           <w:szCs w:val="24"/>
@@ -7947,9 +7757,9 @@
         </w:rPr>
         <w:drawing>
           <wp:inline distT="0" distB="0" distL="0" distR="0">
-            <wp:extent cx="5377543" cy="7749778"/>
-            <wp:effectExtent l="0" t="0" r="0" b="3810"/>
-            <wp:docPr id="22" name="Image 22"/>
+            <wp:extent cx="5509152" cy="7952198"/>
+            <wp:effectExtent l="0" t="0" r="0" b="0"/>
+            <wp:docPr id="27" name="Image 27"/>
             <wp:cNvGraphicFramePr>
               <a:graphicFrameLocks xmlns:a="http://schemas.openxmlformats.org/drawingml/2006/main" noChangeAspect="1"/>
             </wp:cNvGraphicFramePr>
@@ -7957,7 +7767,7 @@
               <a:graphicData uri="http://schemas.openxmlformats.org/drawingml/2006/picture">
                 <pic:pic xmlns:pic="http://schemas.openxmlformats.org/drawingml/2006/picture">
                   <pic:nvPicPr>
-                    <pic:cNvPr id="0" name="Picture 31"/>
+                    <pic:cNvPr id="0" name="Picture 41"/>
                     <pic:cNvPicPr>
                       <a:picLocks noChangeAspect="1" noChangeArrowheads="1"/>
                     </pic:cNvPicPr>
@@ -7978,7 +7788,7 @@
                   <pic:spPr bwMode="auto">
                     <a:xfrm>
                       <a:off x="0" y="0"/>
-                      <a:ext cx="5384962" cy="7760469"/>
+                      <a:ext cx="5510225" cy="7953747"/>
                     </a:xfrm>
                     <a:prstGeom prst="rect">
                       <a:avLst/>
@@ -8082,8 +7892,6 @@
           </wp:inline>
         </w:drawing>
       </w:r>
-      <w:bookmarkStart w:id="0" w:name="_GoBack"/>
-      <w:bookmarkEnd w:id="0"/>
     </w:p>
     <w:p>
       <w:pPr>
@@ -8213,9 +8021,9 @@
         </w:rPr>
         <w:drawing>
           <wp:inline distT="0" distB="0" distL="0" distR="0">
-            <wp:extent cx="3439795" cy="3625215"/>
-            <wp:effectExtent l="0" t="0" r="8255" b="0"/>
-            <wp:docPr id="23" name="Image 23"/>
+            <wp:extent cx="3442335" cy="3818890"/>
+            <wp:effectExtent l="0" t="0" r="5715" b="0"/>
+            <wp:docPr id="30" name="Image 30"/>
             <wp:cNvGraphicFramePr>
               <a:graphicFrameLocks xmlns:a="http://schemas.openxmlformats.org/drawingml/2006/main" noChangeAspect="1"/>
             </wp:cNvGraphicFramePr>
@@ -8223,7 +8031,7 @@
               <a:graphicData uri="http://schemas.openxmlformats.org/drawingml/2006/picture">
                 <pic:pic xmlns:pic="http://schemas.openxmlformats.org/drawingml/2006/picture">
                   <pic:nvPicPr>
-                    <pic:cNvPr id="0" name="Picture 33"/>
+                    <pic:cNvPr id="0" name="Picture 47"/>
                     <pic:cNvPicPr>
                       <a:picLocks noChangeAspect="1" noChangeArrowheads="1"/>
                     </pic:cNvPicPr>
@@ -8244,7 +8052,7 @@
                   <pic:spPr bwMode="auto">
                     <a:xfrm>
                       <a:off x="0" y="0"/>
-                      <a:ext cx="3439795" cy="3625215"/>
+                      <a:ext cx="3442335" cy="3818890"/>
                     </a:xfrm>
                     <a:prstGeom prst="rect">
                       <a:avLst/>
@@ -8260,15 +8068,6 @@
           </wp:inline>
         </w:drawing>
       </w:r>
-    </w:p>
-    <w:p>
-      <w:pPr>
-        <w:jc w:val="center"/>
-        <w:rPr>
-          <w:szCs w:val="24"/>
-          <w:u w:val="single"/>
-        </w:rPr>
-      </w:pPr>
     </w:p>
     <w:p>
       <w:pPr>
@@ -8581,9 +8380,9 @@
         </w:rPr>
         <w:drawing>
           <wp:inline distT="0" distB="0" distL="0" distR="0">
-            <wp:extent cx="5760720" cy="5664200"/>
-            <wp:effectExtent l="0" t="0" r="0" b="0"/>
-            <wp:docPr id="24" name="Image 24"/>
+            <wp:extent cx="5760720" cy="5668645"/>
+            <wp:effectExtent l="0" t="0" r="0" b="8255"/>
+            <wp:docPr id="29" name="Image 29"/>
             <wp:cNvGraphicFramePr>
               <a:graphicFrameLocks xmlns:a="http://schemas.openxmlformats.org/drawingml/2006/main" noChangeAspect="1"/>
             </wp:cNvGraphicFramePr>
@@ -8591,7 +8390,7 @@
               <a:graphicData uri="http://schemas.openxmlformats.org/drawingml/2006/picture">
                 <pic:pic xmlns:pic="http://schemas.openxmlformats.org/drawingml/2006/picture">
                   <pic:nvPicPr>
-                    <pic:cNvPr id="0" name="Picture 35"/>
+                    <pic:cNvPr id="0" name="Picture 45"/>
                     <pic:cNvPicPr>
                       <a:picLocks noChangeAspect="1" noChangeArrowheads="1"/>
                     </pic:cNvPicPr>
@@ -8612,7 +8411,7 @@
                   <pic:spPr bwMode="auto">
                     <a:xfrm>
                       <a:off x="0" y="0"/>
-                      <a:ext cx="5760720" cy="5664200"/>
+                      <a:ext cx="5760720" cy="5668645"/>
                     </a:xfrm>
                     <a:prstGeom prst="rect">
                       <a:avLst/>
@@ -8730,8 +8529,6 @@
     </w:pPr>
     <w:r>
       <w:tab/>
-    </w:r>
-    <w:r>
       <w:t xml:space="preserve">ANNEES 2018-2019                                                                                                                                                 </w:t>
     </w:r>
     <w:sdt>
@@ -11046,6 +10843,119 @@
     </w:lvl>
   </w:abstractNum>
   <w:abstractNum w:abstractNumId="15" w15:restartNumberingAfterBreak="0">
+    <w:nsid w:val="506166F9"/>
+    <w:multiLevelType w:val="hybridMultilevel"/>
+    <w:tmpl w:val="6AB0487C"/>
+    <w:lvl w:ilvl="0" w:tplc="040C0001">
+      <w:start w:val="1"/>
+      <w:numFmt w:val="bullet"/>
+      <w:lvlText w:val=""/>
+      <w:lvlJc w:val="left"/>
+      <w:pPr>
+        <w:ind w:left="1432" w:hanging="360"/>
+      </w:pPr>
+      <w:rPr>
+        <w:rFonts w:ascii="Symbol" w:hAnsi="Symbol" w:hint="default"/>
+      </w:rPr>
+    </w:lvl>
+    <w:lvl w:ilvl="1" w:tplc="040C0003" w:tentative="1">
+      <w:start w:val="1"/>
+      <w:numFmt w:val="bullet"/>
+      <w:lvlText w:val="o"/>
+      <w:lvlJc w:val="left"/>
+      <w:pPr>
+        <w:ind w:left="2152" w:hanging="360"/>
+      </w:pPr>
+      <w:rPr>
+        <w:rFonts w:ascii="Courier New" w:hAnsi="Courier New" w:cs="Courier New" w:hint="default"/>
+      </w:rPr>
+    </w:lvl>
+    <w:lvl w:ilvl="2" w:tplc="040C0005" w:tentative="1">
+      <w:start w:val="1"/>
+      <w:numFmt w:val="bullet"/>
+      <w:lvlText w:val=""/>
+      <w:lvlJc w:val="left"/>
+      <w:pPr>
+        <w:ind w:left="2872" w:hanging="360"/>
+      </w:pPr>
+      <w:rPr>
+        <w:rFonts w:ascii="Wingdings" w:hAnsi="Wingdings" w:hint="default"/>
+      </w:rPr>
+    </w:lvl>
+    <w:lvl w:ilvl="3" w:tplc="040C0001" w:tentative="1">
+      <w:start w:val="1"/>
+      <w:numFmt w:val="bullet"/>
+      <w:lvlText w:val=""/>
+      <w:lvlJc w:val="left"/>
+      <w:pPr>
+        <w:ind w:left="3592" w:hanging="360"/>
+      </w:pPr>
+      <w:rPr>
+        <w:rFonts w:ascii="Symbol" w:hAnsi="Symbol" w:hint="default"/>
+      </w:rPr>
+    </w:lvl>
+    <w:lvl w:ilvl="4" w:tplc="040C0003" w:tentative="1">
+      <w:start w:val="1"/>
+      <w:numFmt w:val="bullet"/>
+      <w:lvlText w:val="o"/>
+      <w:lvlJc w:val="left"/>
+      <w:pPr>
+        <w:ind w:left="4312" w:hanging="360"/>
+      </w:pPr>
+      <w:rPr>
+        <w:rFonts w:ascii="Courier New" w:hAnsi="Courier New" w:cs="Courier New" w:hint="default"/>
+      </w:rPr>
+    </w:lvl>
+    <w:lvl w:ilvl="5" w:tplc="040C0005" w:tentative="1">
+      <w:start w:val="1"/>
+      <w:numFmt w:val="bullet"/>
+      <w:lvlText w:val=""/>
+      <w:lvlJc w:val="left"/>
+      <w:pPr>
+        <w:ind w:left="5032" w:hanging="360"/>
+      </w:pPr>
+      <w:rPr>
+        <w:rFonts w:ascii="Wingdings" w:hAnsi="Wingdings" w:hint="default"/>
+      </w:rPr>
+    </w:lvl>
+    <w:lvl w:ilvl="6" w:tplc="040C0001" w:tentative="1">
+      <w:start w:val="1"/>
+      <w:numFmt w:val="bullet"/>
+      <w:lvlText w:val=""/>
+      <w:lvlJc w:val="left"/>
+      <w:pPr>
+        <w:ind w:left="5752" w:hanging="360"/>
+      </w:pPr>
+      <w:rPr>
+        <w:rFonts w:ascii="Symbol" w:hAnsi="Symbol" w:hint="default"/>
+      </w:rPr>
+    </w:lvl>
+    <w:lvl w:ilvl="7" w:tplc="040C0003" w:tentative="1">
+      <w:start w:val="1"/>
+      <w:numFmt w:val="bullet"/>
+      <w:lvlText w:val="o"/>
+      <w:lvlJc w:val="left"/>
+      <w:pPr>
+        <w:ind w:left="6472" w:hanging="360"/>
+      </w:pPr>
+      <w:rPr>
+        <w:rFonts w:ascii="Courier New" w:hAnsi="Courier New" w:cs="Courier New" w:hint="default"/>
+      </w:rPr>
+    </w:lvl>
+    <w:lvl w:ilvl="8" w:tplc="040C0005" w:tentative="1">
+      <w:start w:val="1"/>
+      <w:numFmt w:val="bullet"/>
+      <w:lvlText w:val=""/>
+      <w:lvlJc w:val="left"/>
+      <w:pPr>
+        <w:ind w:left="7192" w:hanging="360"/>
+      </w:pPr>
+      <w:rPr>
+        <w:rFonts w:ascii="Wingdings" w:hAnsi="Wingdings" w:hint="default"/>
+      </w:rPr>
+    </w:lvl>
+  </w:abstractNum>
+  <w:abstractNum w:abstractNumId="16" w15:restartNumberingAfterBreak="0">
     <w:nsid w:val="52EA1092"/>
     <w:multiLevelType w:val="multilevel"/>
     <w:tmpl w:val="E9AAE0D2"/>
@@ -11194,7 +11104,7 @@
       </w:rPr>
     </w:lvl>
   </w:abstractNum>
-  <w:abstractNum w:abstractNumId="16" w15:restartNumberingAfterBreak="0">
+  <w:abstractNum w:abstractNumId="17" w15:restartNumberingAfterBreak="0">
     <w:nsid w:val="5524046B"/>
     <w:multiLevelType w:val="multilevel"/>
     <w:tmpl w:val="489C04E4"/>
@@ -11343,7 +11253,7 @@
       </w:rPr>
     </w:lvl>
   </w:abstractNum>
-  <w:abstractNum w:abstractNumId="17" w15:restartNumberingAfterBreak="0">
+  <w:abstractNum w:abstractNumId="18" w15:restartNumberingAfterBreak="0">
     <w:nsid w:val="5D071BBF"/>
     <w:multiLevelType w:val="multilevel"/>
     <w:tmpl w:val="70307CAE"/>
@@ -11492,7 +11402,7 @@
       </w:rPr>
     </w:lvl>
   </w:abstractNum>
-  <w:abstractNum w:abstractNumId="18" w15:restartNumberingAfterBreak="0">
+  <w:abstractNum w:abstractNumId="19" w15:restartNumberingAfterBreak="0">
     <w:nsid w:val="5E18132E"/>
     <w:multiLevelType w:val="multilevel"/>
     <w:tmpl w:val="F744A5CC"/>
@@ -11605,7 +11515,7 @@
       </w:rPr>
     </w:lvl>
   </w:abstractNum>
-  <w:abstractNum w:abstractNumId="19" w15:restartNumberingAfterBreak="0">
+  <w:abstractNum w:abstractNumId="20" w15:restartNumberingAfterBreak="0">
     <w:nsid w:val="75D360D8"/>
     <w:multiLevelType w:val="multilevel"/>
     <w:tmpl w:val="0F32513C"/>
@@ -11761,7 +11671,7 @@
     <w:abstractNumId w:val="8"/>
   </w:num>
   <w:num w:numId="3">
-    <w:abstractNumId w:val="16"/>
+    <w:abstractNumId w:val="17"/>
   </w:num>
   <w:num w:numId="4">
     <w:abstractNumId w:val="0"/>
@@ -11776,13 +11686,13 @@
     <w:abstractNumId w:val="13"/>
   </w:num>
   <w:num w:numId="8">
-    <w:abstractNumId w:val="19"/>
+    <w:abstractNumId w:val="20"/>
   </w:num>
   <w:num w:numId="9">
-    <w:abstractNumId w:val="17"/>
+    <w:abstractNumId w:val="18"/>
   </w:num>
   <w:num w:numId="10">
-    <w:abstractNumId w:val="15"/>
+    <w:abstractNumId w:val="16"/>
   </w:num>
   <w:num w:numId="11">
     <w:abstractNumId w:val="3"/>
@@ -11806,13 +11716,16 @@
     <w:abstractNumId w:val="6"/>
   </w:num>
   <w:num w:numId="18">
-    <w:abstractNumId w:val="18"/>
+    <w:abstractNumId w:val="19"/>
   </w:num>
   <w:num w:numId="19">
     <w:abstractNumId w:val="2"/>
   </w:num>
   <w:num w:numId="20">
     <w:abstractNumId w:val="14"/>
+  </w:num>
+  <w:num w:numId="21">
+    <w:abstractNumId w:val="15"/>
   </w:num>
 </w:numbering>
 </file>

--- a/doc/EtudePrealableS22Realisation_d_une_interface_graphique_pour_un_logiciel_de_traitement_video.docx
+++ b/doc/EtudePrealableS22Realisation_d_une_interface_graphique_pour_un_logiciel_de_traitement_video.docx
@@ -2546,7 +2546,13 @@
         <w:t>ANGLAIS</w:t>
       </w:r>
       <w:r>
-        <w:t xml:space="preserve">. Enfin… On parle essentiellement ici des </w:t>
+        <w:t xml:space="preserve">. Enfin… On parle essentiellement ici </w:t>
+      </w:r>
+      <w:r>
+        <w:rPr>
+          <w:b/>
+        </w:rPr>
+        <w:t xml:space="preserve">des </w:t>
       </w:r>
       <w:r>
         <w:rPr>
@@ -2652,7 +2658,13 @@
         <w:t>par la suite. Nous nous devons de préciser quelques détails</w:t>
       </w:r>
       <w:r>
-        <w:t xml:space="preserve">. Il est possible lors de la programmation concrète du logiciel que nous rajoutions des </w:t>
+        <w:t xml:space="preserve">. Il est possible lors de la programmation concrète du logiciel que nous rajoutions </w:t>
+      </w:r>
+      <w:r>
+        <w:t xml:space="preserve">encore </w:t>
+      </w:r>
+      <w:r>
+        <w:t xml:space="preserve">des </w:t>
       </w:r>
       <w:r>
         <w:rPr>
@@ -2682,7 +2694,13 @@
         <w:t>exceptions personnalisées</w:t>
       </w:r>
       <w:r>
-        <w:t xml:space="preserve"> (Classes héritant d’Exception ou même de Throwable).  Soyons honnête nous avons pu oublier certains détails, ou même certains </w:t>
+        <w:t xml:space="preserve"> (</w:t>
+      </w:r>
+      <w:r>
+        <w:t>c</w:t>
+      </w:r>
+      <w:r>
+        <w:t xml:space="preserve">lasses héritant d’Exception ou même de Throwable).  Soyons honnête nous avons pu oublier certains détails, ou même certains </w:t>
       </w:r>
       <w:r>
         <w:lastRenderedPageBreak/>
@@ -2722,7 +2740,13 @@
         <w:t xml:space="preserve">ce document de consulter les répertoires </w:t>
       </w:r>
       <w:r>
-        <w:t xml:space="preserve">suivants du dépôt </w:t>
+        <w:t>suivants du dépô</w:t>
+      </w:r>
+      <w:r>
+        <w:t>t, qui les contiennent</w:t>
+      </w:r>
+      <w:r>
+        <w:t xml:space="preserve"> </w:t>
       </w:r>
       <w:r>
         <w:t xml:space="preserve">: </w:t>
@@ -2822,16 +2846,43 @@
         <w:t xml:space="preserve">Dernière chose, nous nous sommes centrés sur la réalisation de diagrammes de classes, car ils nous semblaient être </w:t>
       </w:r>
       <w:r>
+        <w:rPr>
+          <w:b/>
+        </w:rPr>
         <w:t>les</w:t>
       </w:r>
       <w:r>
-        <w:t xml:space="preserve"> diagrammes les plus adaptés pour concrétiser ou nous voulons allés avec ce</w:t>
-      </w:r>
-      <w:r>
+        <w:rPr>
+          <w:b/>
+        </w:rPr>
+        <w:t xml:space="preserve"> diagrammes les plus adaptés pour concrétiser o</w:t>
+      </w:r>
+      <w:r>
+        <w:rPr>
+          <w:b/>
+        </w:rPr>
+        <w:t>ù</w:t>
+      </w:r>
+      <w:r>
+        <w:rPr>
+          <w:b/>
+        </w:rPr>
+        <w:t xml:space="preserve"> nous voulons allés avec ce</w:t>
+      </w:r>
+      <w:r>
+        <w:rPr>
+          <w:b/>
+        </w:rPr>
         <w:t xml:space="preserve"> </w:t>
       </w:r>
       <w:r>
-        <w:t xml:space="preserve">projet. </w:t>
+        <w:rPr>
+          <w:b/>
+        </w:rPr>
+        <w:t>projet</w:t>
+      </w:r>
+      <w:r>
+        <w:t xml:space="preserve">. </w:t>
       </w:r>
     </w:p>
     <w:p>
@@ -2994,6 +3045,13 @@
           <w:sz w:val="24"/>
           <w:szCs w:val="24"/>
         </w:rPr>
+        <w:t>s</w:t>
+      </w:r>
+      <w:r>
+        <w:rPr>
+          <w:sz w:val="24"/>
+          <w:szCs w:val="24"/>
+        </w:rPr>
         <w:t xml:space="preserve"> de fonctionnalités</w:t>
       </w:r>
       <w:r>
@@ -3039,7 +3097,63 @@
           <w:sz w:val="24"/>
           <w:szCs w:val="24"/>
         </w:rPr>
-        <w:t xml:space="preserve"> C’est à dire qu’elle se contente de nommer les fonctionnalités et ne les explique pas en détail. Les détails du fonctionnement des fonctionnalités, cela se</w:t>
+        <w:t xml:space="preserve"> C’est</w:t>
+      </w:r>
+      <w:r>
+        <w:rPr>
+          <w:sz w:val="24"/>
+          <w:szCs w:val="24"/>
+        </w:rPr>
+        <w:t>-</w:t>
+      </w:r>
+      <w:r>
+        <w:rPr>
+          <w:sz w:val="24"/>
+          <w:szCs w:val="24"/>
+        </w:rPr>
+        <w:t>à</w:t>
+      </w:r>
+      <w:r>
+        <w:rPr>
+          <w:sz w:val="24"/>
+          <w:szCs w:val="24"/>
+        </w:rPr>
+        <w:t>-</w:t>
+      </w:r>
+      <w:r>
+        <w:rPr>
+          <w:sz w:val="24"/>
+          <w:szCs w:val="24"/>
+        </w:rPr>
+        <w:t xml:space="preserve">dire qu’elle se contente de nommer les fonctionnalités et ne les explique pas en détail. </w:t>
+      </w:r>
+      <w:r>
+        <w:rPr>
+          <w:sz w:val="24"/>
+          <w:szCs w:val="24"/>
+        </w:rPr>
+        <w:t>Concernant l</w:t>
+      </w:r>
+      <w:r>
+        <w:rPr>
+          <w:sz w:val="24"/>
+          <w:szCs w:val="24"/>
+        </w:rPr>
+        <w:t>es détails du fonctionnement des fonctionnalités,</w:t>
+      </w:r>
+      <w:r>
+        <w:rPr>
+          <w:sz w:val="24"/>
+          <w:szCs w:val="24"/>
+        </w:rPr>
+        <w:t xml:space="preserve"> c</w:t>
+      </w:r>
+      <w:r>
+        <w:rPr>
+          <w:sz w:val="24"/>
+          <w:szCs w:val="24"/>
+        </w:rPr>
+        <w:t>ela se</w:t>
       </w:r>
       <w:r>
         <w:rPr>
@@ -3116,7 +3230,7 @@
           <w:sz w:val="24"/>
           <w:szCs w:val="24"/>
         </w:rPr>
-        <w:t>ATTENTION !  Dans la fenêtre de traitement, on entend par fichier : fichier vidéo ou fichier audio ou encore fichier image, tandis que dans la fenêtre de conversion, on entend par fichier : fichier</w:t>
+        <w:t xml:space="preserve">ATTENTION !  Dans la fenêtre de traitement, </w:t>
       </w:r>
       <w:r>
         <w:rPr>
@@ -3124,6 +3238,22 @@
           <w:sz w:val="24"/>
           <w:szCs w:val="24"/>
         </w:rPr>
+        <w:t xml:space="preserve">les fichiers acceptés sont </w:t>
+      </w:r>
+      <w:r>
+        <w:rPr>
+          <w:color w:val="C00000"/>
+          <w:sz w:val="24"/>
+          <w:szCs w:val="24"/>
+        </w:rPr>
+        <w:t>les</w:t>
+      </w:r>
+      <w:r>
+        <w:rPr>
+          <w:color w:val="C00000"/>
+          <w:sz w:val="24"/>
+          <w:szCs w:val="24"/>
+        </w:rPr>
         <w:t xml:space="preserve"> </w:t>
       </w:r>
       <w:r>
@@ -3132,19 +3262,289 @@
           <w:sz w:val="24"/>
           <w:szCs w:val="24"/>
         </w:rPr>
-        <w:t xml:space="preserve">vidéo, ou fichier audio. La fenêtre de conversion ne prend pas en compte les fichiers image.  </w:t>
+        <w:t>fichier</w:t>
+      </w:r>
+      <w:r>
+        <w:rPr>
+          <w:color w:val="C00000"/>
+          <w:sz w:val="24"/>
+          <w:szCs w:val="24"/>
+        </w:rPr>
+        <w:t>s</w:t>
+      </w:r>
+      <w:r>
+        <w:rPr>
+          <w:color w:val="C00000"/>
+          <w:sz w:val="24"/>
+          <w:szCs w:val="24"/>
+        </w:rPr>
+        <w:t xml:space="preserve"> vidéo</w:t>
+      </w:r>
+      <w:r>
+        <w:rPr>
+          <w:color w:val="C00000"/>
+          <w:sz w:val="24"/>
+          <w:szCs w:val="24"/>
+        </w:rPr>
+        <w:t xml:space="preserve">, les </w:t>
+      </w:r>
+      <w:r>
+        <w:rPr>
+          <w:color w:val="C00000"/>
+          <w:sz w:val="24"/>
+          <w:szCs w:val="24"/>
+        </w:rPr>
+        <w:t>fichier</w:t>
+      </w:r>
+      <w:r>
+        <w:rPr>
+          <w:color w:val="C00000"/>
+          <w:sz w:val="24"/>
+          <w:szCs w:val="24"/>
+        </w:rPr>
+        <w:t>s</w:t>
+      </w:r>
+      <w:r>
+        <w:rPr>
+          <w:color w:val="C00000"/>
+          <w:sz w:val="24"/>
+          <w:szCs w:val="24"/>
+        </w:rPr>
+        <w:t xml:space="preserve"> audios</w:t>
+      </w:r>
+      <w:r>
+        <w:rPr>
+          <w:color w:val="C00000"/>
+          <w:sz w:val="24"/>
+          <w:szCs w:val="24"/>
+        </w:rPr>
+        <w:t xml:space="preserve">, et les </w:t>
+      </w:r>
+      <w:r>
+        <w:rPr>
+          <w:color w:val="C00000"/>
+          <w:sz w:val="24"/>
+          <w:szCs w:val="24"/>
+        </w:rPr>
+        <w:t>fichier</w:t>
+      </w:r>
+      <w:r>
+        <w:rPr>
+          <w:color w:val="C00000"/>
+          <w:sz w:val="24"/>
+          <w:szCs w:val="24"/>
+        </w:rPr>
+        <w:t>s</w:t>
+      </w:r>
+      <w:r>
+        <w:rPr>
+          <w:color w:val="C00000"/>
+          <w:sz w:val="24"/>
+          <w:szCs w:val="24"/>
+        </w:rPr>
+        <w:t xml:space="preserve"> image, tandis que dans la fenêtre de conversion, </w:t>
+      </w:r>
+      <w:r>
+        <w:rPr>
+          <w:color w:val="C00000"/>
+          <w:sz w:val="24"/>
+          <w:szCs w:val="24"/>
+        </w:rPr>
+        <w:t xml:space="preserve">les fichiers image ne sont pas acceptés.  On peut convertir dans d’autres format seulement des fichiers vidéo ou image. </w:t>
       </w:r>
     </w:p>
     <w:p>
       <w:pPr>
         <w:jc w:val="both"/>
         <w:rPr>
-          <w:color w:val="C00000"/>
-          <w:sz w:val="24"/>
-          <w:szCs w:val="24"/>
-          <w:u w:val="single"/>
-        </w:rPr>
-      </w:pPr>
+          <w:color w:val="000000" w:themeColor="text1"/>
+          <w:sz w:val="24"/>
+          <w:szCs w:val="24"/>
+        </w:rPr>
+      </w:pPr>
+      <w:r>
+        <w:rPr>
+          <w:color w:val="000000" w:themeColor="text1"/>
+          <w:sz w:val="24"/>
+          <w:szCs w:val="24"/>
+        </w:rPr>
+        <w:tab/>
+        <w:t>Petite précision :</w:t>
+      </w:r>
+      <w:r>
+        <w:rPr>
+          <w:color w:val="000000" w:themeColor="text1"/>
+          <w:sz w:val="24"/>
+          <w:szCs w:val="24"/>
+        </w:rPr>
+        <w:t xml:space="preserve"> dans la fenêtre de traitement</w:t>
+      </w:r>
+      <w:r>
+        <w:rPr>
+          <w:b/>
+          <w:color w:val="000000" w:themeColor="text1"/>
+          <w:sz w:val="24"/>
+          <w:szCs w:val="24"/>
+        </w:rPr>
+        <w:t xml:space="preserve">, il y a </w:t>
+      </w:r>
+      <w:r>
+        <w:rPr>
+          <w:b/>
+          <w:color w:val="000000" w:themeColor="text1"/>
+          <w:sz w:val="24"/>
+          <w:szCs w:val="24"/>
+        </w:rPr>
+        <w:t>4</w:t>
+      </w:r>
+      <w:r>
+        <w:rPr>
+          <w:b/>
+          <w:color w:val="000000" w:themeColor="text1"/>
+          <w:sz w:val="24"/>
+          <w:szCs w:val="24"/>
+        </w:rPr>
+        <w:t xml:space="preserve"> bibliothèques</w:t>
+      </w:r>
+      <w:r>
+        <w:rPr>
+          <w:color w:val="000000" w:themeColor="text1"/>
+          <w:sz w:val="24"/>
+          <w:szCs w:val="24"/>
+        </w:rPr>
+        <w:t xml:space="preserve"> (multimédia, vidéo, audio, image)</w:t>
+      </w:r>
+      <w:r>
+        <w:rPr>
+          <w:color w:val="000000" w:themeColor="text1"/>
+          <w:sz w:val="24"/>
+          <w:szCs w:val="24"/>
+        </w:rPr>
+        <w:t>,</w:t>
+      </w:r>
+      <w:r>
+        <w:rPr>
+          <w:color w:val="000000" w:themeColor="text1"/>
+          <w:sz w:val="24"/>
+          <w:szCs w:val="24"/>
+        </w:rPr>
+        <w:t xml:space="preserve"> tandis que dans la fenêtre de conversion, il n’y a </w:t>
+      </w:r>
+      <w:r>
+        <w:rPr>
+          <w:b/>
+          <w:color w:val="000000" w:themeColor="text1"/>
+          <w:sz w:val="24"/>
+          <w:szCs w:val="24"/>
+        </w:rPr>
+        <w:t xml:space="preserve">qu’une </w:t>
+      </w:r>
+      <w:r>
+        <w:rPr>
+          <w:b/>
+          <w:color w:val="000000" w:themeColor="text1"/>
+          <w:sz w:val="24"/>
+          <w:szCs w:val="24"/>
+        </w:rPr>
+        <w:t xml:space="preserve">seule </w:t>
+      </w:r>
+      <w:r>
+        <w:rPr>
+          <w:b/>
+          <w:color w:val="000000" w:themeColor="text1"/>
+          <w:sz w:val="24"/>
+          <w:szCs w:val="24"/>
+        </w:rPr>
+        <w:t>bibliothèque</w:t>
+      </w:r>
+      <w:r>
+        <w:rPr>
+          <w:color w:val="000000" w:themeColor="text1"/>
+          <w:sz w:val="24"/>
+          <w:szCs w:val="24"/>
+        </w:rPr>
+        <w:t>, elle s’appar</w:t>
+      </w:r>
+      <w:r>
+        <w:rPr>
+          <w:color w:val="000000" w:themeColor="text1"/>
+          <w:sz w:val="24"/>
+          <w:szCs w:val="24"/>
+        </w:rPr>
+        <w:t>ente à une liste.</w:t>
+      </w:r>
+    </w:p>
+    <w:p>
+      <w:pPr>
+        <w:jc w:val="both"/>
+        <w:rPr>
+          <w:color w:val="000000" w:themeColor="text1"/>
+          <w:sz w:val="24"/>
+          <w:szCs w:val="24"/>
+        </w:rPr>
+      </w:pPr>
+      <w:r>
+        <w:rPr>
+          <w:color w:val="000000" w:themeColor="text1"/>
+          <w:sz w:val="24"/>
+          <w:szCs w:val="24"/>
+        </w:rPr>
+        <w:tab/>
+        <w:t xml:space="preserve"> Ensuite, autre détail important, </w:t>
+      </w:r>
+      <w:r>
+        <w:rPr>
+          <w:b/>
+          <w:color w:val="000000" w:themeColor="text1"/>
+          <w:sz w:val="24"/>
+          <w:szCs w:val="24"/>
+        </w:rPr>
+        <w:t xml:space="preserve">dans </w:t>
+      </w:r>
+      <w:r>
+        <w:rPr>
+          <w:b/>
+          <w:color w:val="000000" w:themeColor="text1"/>
+          <w:sz w:val="24"/>
+          <w:szCs w:val="24"/>
+        </w:rPr>
+        <w:t xml:space="preserve">la fenêtre de </w:t>
+      </w:r>
+      <w:r>
+        <w:rPr>
+          <w:b/>
+          <w:color w:val="000000" w:themeColor="text1"/>
+          <w:sz w:val="24"/>
+          <w:szCs w:val="24"/>
+        </w:rPr>
+        <w:t>conversion la bibliothèque désigne directement les fichiers sur lesquels son travaille, tandis que dans</w:t>
+      </w:r>
+      <w:r>
+        <w:rPr>
+          <w:b/>
+          <w:color w:val="000000" w:themeColor="text1"/>
+          <w:sz w:val="24"/>
+          <w:szCs w:val="24"/>
+        </w:rPr>
+        <w:t xml:space="preserve"> la fenêtre de traitement </w:t>
+      </w:r>
+      <w:r>
+        <w:rPr>
+          <w:b/>
+          <w:color w:val="000000" w:themeColor="text1"/>
+          <w:sz w:val="24"/>
+          <w:szCs w:val="24"/>
+        </w:rPr>
+        <w:t>un fichier devient un fichier de travail uniquement lorsqu’il est ajouté dans les chronologies</w:t>
+      </w:r>
+      <w:r>
+        <w:rPr>
+          <w:color w:val="000000" w:themeColor="text1"/>
+          <w:sz w:val="24"/>
+          <w:szCs w:val="24"/>
+        </w:rPr>
+        <w:t xml:space="preserve">. Ce qui est une grande différence. </w:t>
+      </w:r>
     </w:p>
     <w:p>
       <w:pPr>
@@ -3484,6 +3884,7 @@
           <w:color w:val="000000"/>
           <w:lang w:eastAsia="fr-FR"/>
         </w:rPr>
+        <w:lastRenderedPageBreak/>
         <w:t>exporter un traitement</w:t>
       </w:r>
     </w:p>
@@ -3713,7 +4114,6 @@
           <w:color w:val="000000"/>
           <w:lang w:eastAsia="fr-FR"/>
         </w:rPr>
-        <w:lastRenderedPageBreak/>
         <w:t>Menu Bibliothèques</w:t>
       </w:r>
     </w:p>
@@ -4571,6 +4971,7 @@
           <w:rFonts w:cstheme="minorHAnsi"/>
           <w:color w:val="000000"/>
         </w:rPr>
+        <w:lastRenderedPageBreak/>
         <w:t>glisser un ou des fichier(s) importé(s) de la bibliothèque vers la chronologie (ce qui permet d’ajouter des fichiers dans la chronologie)</w:t>
       </w:r>
     </w:p>
@@ -4758,7 +5159,6 @@
           <w:sz w:val="22"/>
           <w:szCs w:val="22"/>
         </w:rPr>
-        <w:lastRenderedPageBreak/>
         <w:t>couper (raccourcir) un fichier (touche c (c pour “cut” : couper))</w:t>
       </w:r>
     </w:p>
@@ -5418,6 +5818,7 @@
           <w:color w:val="000000"/>
           <w:lang w:eastAsia="fr-FR"/>
         </w:rPr>
+        <w:lastRenderedPageBreak/>
         <w:t>supprimer un profil</w:t>
       </w:r>
     </w:p>
@@ -6012,54 +6413,8 @@
           <w:u w:val="single"/>
         </w:rPr>
       </w:pPr>
-    </w:p>
-    <w:p>
-      <w:pPr>
-        <w:rPr>
-          <w:szCs w:val="24"/>
-          <w:u w:val="single"/>
-        </w:rPr>
-      </w:pPr>
-    </w:p>
-    <w:p>
-      <w:pPr>
-        <w:rPr>
-          <w:szCs w:val="24"/>
-          <w:u w:val="single"/>
-        </w:rPr>
-      </w:pPr>
-    </w:p>
-    <w:p>
-      <w:pPr>
-        <w:rPr>
-          <w:szCs w:val="24"/>
-          <w:u w:val="single"/>
-        </w:rPr>
-      </w:pPr>
-    </w:p>
-    <w:p>
-      <w:pPr>
-        <w:rPr>
-          <w:szCs w:val="24"/>
-          <w:u w:val="single"/>
-        </w:rPr>
-      </w:pPr>
-    </w:p>
-    <w:p>
-      <w:pPr>
-        <w:rPr>
-          <w:szCs w:val="24"/>
-          <w:u w:val="single"/>
-        </w:rPr>
-      </w:pPr>
-    </w:p>
-    <w:p>
-      <w:pPr>
-        <w:rPr>
-          <w:szCs w:val="24"/>
-          <w:u w:val="single"/>
-        </w:rPr>
-      </w:pPr>
+      <w:bookmarkStart w:id="0" w:name="_GoBack"/>
+      <w:bookmarkEnd w:id="0"/>
     </w:p>
     <w:p>
       <w:pPr>
@@ -6458,16 +6813,11 @@
       </w:r>
     </w:p>
     <w:p>
-      <w:pPr>
-        <w:jc w:val="both"/>
-      </w:pPr>
-    </w:p>
-    <w:p/>
-    <w:p>
       <w:r>
         <w:rPr>
           <w:noProof/>
         </w:rPr>
+        <w:lastRenderedPageBreak/>
         <w:drawing>
           <wp:inline distT="0" distB="0" distL="0" distR="0">
             <wp:extent cx="5755005" cy="3478530"/>
@@ -7609,8 +7959,6 @@
           <w:u w:val="single"/>
         </w:rPr>
       </w:pPr>
-      <w:bookmarkStart w:id="0" w:name="_GoBack"/>
-      <w:bookmarkEnd w:id="0"/>
     </w:p>
     <w:p>
       <w:pPr>

--- a/doc/EtudePrealableS22Realisation_d_une_interface_graphique_pour_un_logiciel_de_traitement_video.docx
+++ b/doc/EtudePrealableS22Realisation_d_une_interface_graphique_pour_un_logiciel_de_traitement_video.docx
@@ -28,13 +28,13 @@
               <wp:anchor distT="45720" distB="45720" distL="114300" distR="114300" simplePos="0" relativeHeight="251660288" behindDoc="0" locked="0" layoutInCell="1" allowOverlap="1">
                 <wp:simplePos x="0" y="0"/>
                 <wp:positionH relativeFrom="column">
-                  <wp:posOffset>357505</wp:posOffset>
+                  <wp:posOffset>360594</wp:posOffset>
                 </wp:positionH>
                 <wp:positionV relativeFrom="paragraph">
-                  <wp:posOffset>-102235</wp:posOffset>
+                  <wp:posOffset>-99661</wp:posOffset>
                 </wp:positionV>
-                <wp:extent cx="5124450" cy="8277225"/>
-                <wp:effectExtent l="0" t="0" r="19050" b="28575"/>
+                <wp:extent cx="5124450" cy="8196649"/>
+                <wp:effectExtent l="0" t="0" r="19050" b="13970"/>
                 <wp:wrapNone/>
                 <wp:docPr id="217" name="Zone de texte 2"/>
                 <wp:cNvGraphicFramePr>
@@ -49,7 +49,7 @@
                       <wps:spPr bwMode="auto">
                         <a:xfrm>
                           <a:off x="0" y="0"/>
-                          <a:ext cx="5124450" cy="8277225"/>
+                          <a:ext cx="5124450" cy="8196649"/>
                         </a:xfrm>
                         <a:prstGeom prst="rect">
                           <a:avLst/>
@@ -66,6 +66,7 @@
                       </wps:spPr>
                       <wps:txbx>
                         <w:txbxContent>
+                          <w:p/>
                           <w:p/>
                           <w:p/>
                           <w:p/>
@@ -93,9 +94,10 @@
                 <v:stroke joinstyle="miter"/>
                 <v:path gradientshapeok="t" o:connecttype="rect"/>
               </v:shapetype>
-              <v:shape id="Zone de texte 2" o:spid="_x0000_s1026" type="#_x0000_t202" style="position:absolute;left:0;text-align:left;margin-left:28.15pt;margin-top:-8.05pt;width:403.5pt;height:651.75pt;z-index:251660288;visibility:visible;mso-wrap-style:square;mso-width-percent:0;mso-height-percent:0;mso-wrap-distance-left:9pt;mso-wrap-distance-top:3.6pt;mso-wrap-distance-right:9pt;mso-wrap-distance-bottom:3.6pt;mso-position-horizontal:absolute;mso-position-horizontal-relative:text;mso-position-vertical:absolute;mso-position-vertical-relative:text;mso-width-percent:0;mso-height-percent:0;mso-width-relative:margin;mso-height-relative:margin;v-text-anchor:top" o:gfxdata="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" filled="f" strokecolor="black [3213]" strokeweight="1.5pt">
+              <v:shape id="Zone de texte 2" o:spid="_x0000_s1026" type="#_x0000_t202" style="position:absolute;left:0;text-align:left;margin-left:28.4pt;margin-top:-7.85pt;width:403.5pt;height:645.4pt;z-index:251660288;visibility:visible;mso-wrap-style:square;mso-width-percent:0;mso-height-percent:0;mso-wrap-distance-left:9pt;mso-wrap-distance-top:3.6pt;mso-wrap-distance-right:9pt;mso-wrap-distance-bottom:3.6pt;mso-position-horizontal:absolute;mso-position-horizontal-relative:text;mso-position-vertical:absolute;mso-position-vertical-relative:text;mso-width-percent:0;mso-height-percent:0;mso-width-relative:margin;mso-height-relative:margin;v-text-anchor:top" o:gfxdata="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" filled="f" strokecolor="black [3213]" strokeweight="1.5pt">
                 <v:textbox>
                   <w:txbxContent>
+                    <w:p/>
                     <w:p/>
                     <w:p/>
                     <w:p/>
@@ -109,71 +111,19 @@
       </w:r>
       <w:r>
         <w:rPr>
-          <w:b/>
-          <w:color w:val="000000" w:themeColor="text1"/>
-          <w:sz w:val="72"/>
-          <w:szCs w:val="72"/>
-          <w:u w:val="single"/>
-        </w:rPr>
-        <w:t xml:space="preserve">DOCUMENT DE </w:t>
-      </w:r>
-    </w:p>
-    <w:p>
-      <w:pPr>
-        <w:jc w:val="center"/>
-        <w:rPr>
-          <w:b/>
-          <w:color w:val="000000" w:themeColor="text1"/>
-          <w:sz w:val="72"/>
-          <w:szCs w:val="72"/>
-          <w:u w:val="single"/>
-        </w:rPr>
-      </w:pPr>
-      <w:r>
-        <w:rPr>
-          <w:b/>
-          <w:color w:val="000000" w:themeColor="text1"/>
-          <w:sz w:val="72"/>
-          <w:szCs w:val="72"/>
-          <w:u w:val="single"/>
-        </w:rPr>
-        <w:t>SYNTHESE</w:t>
-      </w:r>
-      <w:r>
-        <w:rPr>
-          <w:color w:val="000000" w:themeColor="text1"/>
-          <w:sz w:val="72"/>
-          <w:szCs w:val="72"/>
-        </w:rPr>
-        <w:t xml:space="preserve"> </w:t>
-      </w:r>
-    </w:p>
-    <w:p>
-      <w:pPr>
-        <w:jc w:val="center"/>
-        <w:rPr>
-          <w:b/>
-          <w:color w:val="000000" w:themeColor="text1"/>
-          <w:sz w:val="96"/>
-          <w:szCs w:val="96"/>
-          <w:u w:val="single"/>
-        </w:rPr>
-      </w:pPr>
-      <w:r>
-        <w:rPr>
           <w:noProof/>
         </w:rPr>
         <w:drawing>
           <wp:anchor distT="0" distB="0" distL="114300" distR="114300" simplePos="0" relativeHeight="251658240" behindDoc="0" locked="0" layoutInCell="1" allowOverlap="1">
             <wp:simplePos x="0" y="0"/>
             <wp:positionH relativeFrom="column">
-              <wp:posOffset>1381125</wp:posOffset>
+              <wp:posOffset>1579469</wp:posOffset>
             </wp:positionH>
             <wp:positionV relativeFrom="paragraph">
-              <wp:posOffset>95066</wp:posOffset>
+              <wp:posOffset>600487</wp:posOffset>
             </wp:positionV>
-            <wp:extent cx="2995084" cy="798720"/>
-            <wp:effectExtent l="19050" t="0" r="15240" b="268605"/>
+            <wp:extent cx="2586681" cy="689808"/>
+            <wp:effectExtent l="19050" t="0" r="23495" b="224790"/>
             <wp:wrapNone/>
             <wp:docPr id="1" name="Image 1"/>
             <wp:cNvGraphicFramePr>
@@ -204,7 +154,7 @@
                   <pic:spPr bwMode="auto">
                     <a:xfrm>
                       <a:off x="0" y="0"/>
-                      <a:ext cx="2995084" cy="798720"/>
+                      <a:ext cx="2586681" cy="689808"/>
                     </a:xfrm>
                     <a:prstGeom prst="roundRect">
                       <a:avLst>
@@ -235,6 +185,28 @@
           </wp:anchor>
         </w:drawing>
       </w:r>
+      <w:r>
+        <w:rPr>
+          <w:b/>
+          <w:color w:val="000000" w:themeColor="text1"/>
+          <w:sz w:val="72"/>
+          <w:szCs w:val="72"/>
+          <w:u w:val="single"/>
+        </w:rPr>
+        <w:t>ETUDE PREALABLE</w:t>
+      </w:r>
+    </w:p>
+    <w:p>
+      <w:pPr>
+        <w:jc w:val="center"/>
+        <w:rPr>
+          <w:b/>
+          <w:color w:val="000000" w:themeColor="text1"/>
+          <w:sz w:val="96"/>
+          <w:szCs w:val="96"/>
+          <w:u w:val="single"/>
+        </w:rPr>
+      </w:pPr>
     </w:p>
     <w:p>
       <w:pPr>
@@ -248,10 +220,7 @@
           <w:shd w:val="clear" w:color="auto" w:fill="FFFFFF"/>
         </w:rPr>
       </w:pPr>
-    </w:p>
-    <w:p>
-      <w:pPr>
-        <w:jc w:val="center"/>
+      <w:r>
         <w:rPr>
           <w:rStyle w:val="lev"/>
           <w:rFonts w:ascii="Segoe UI" w:hAnsi="Segoe UI" w:cs="Segoe UI"/>
@@ -260,16 +229,6 @@
           <w:u w:val="single"/>
           <w:shd w:val="clear" w:color="auto" w:fill="FFFFFF"/>
         </w:rPr>
-      </w:pPr>
-      <w:r>
-        <w:rPr>
-          <w:rStyle w:val="lev"/>
-          <w:rFonts w:ascii="Segoe UI" w:hAnsi="Segoe UI" w:cs="Segoe UI"/>
-          <w:b w:val="0"/>
-          <w:color w:val="373A3C"/>
-          <w:u w:val="single"/>
-          <w:shd w:val="clear" w:color="auto" w:fill="FFFFFF"/>
-        </w:rPr>
         <w:t>Sujet</w:t>
       </w:r>
     </w:p>
@@ -304,20 +263,30 @@
       <w:pPr>
         <w:jc w:val="center"/>
         <w:rPr>
+          <w:rStyle w:val="lev"/>
+          <w:rFonts w:ascii="Segoe UI" w:hAnsi="Segoe UI" w:cs="Segoe UI"/>
+          <w:color w:val="373A3C"/>
+        </w:rPr>
+      </w:pPr>
+      <w:r>
+        <w:rPr>
+          <w:rStyle w:val="lev"/>
+          <w:rFonts w:ascii="Segoe UI" w:hAnsi="Segoe UI" w:cs="Segoe UI"/>
+          <w:color w:val="373A3C"/>
+        </w:rPr>
+        <w:t>pour un logiciel de traitement vidéo</w:t>
+      </w:r>
+    </w:p>
+    <w:p>
+      <w:pPr>
+        <w:jc w:val="center"/>
+        <w:rPr>
           <w:rFonts w:ascii="Segoe UI" w:hAnsi="Segoe UI" w:cs="Segoe UI"/>
           <w:b/>
           <w:bCs/>
           <w:color w:val="373A3C"/>
         </w:rPr>
       </w:pPr>
-      <w:r>
-        <w:rPr>
-          <w:rStyle w:val="lev"/>
-          <w:rFonts w:ascii="Segoe UI" w:hAnsi="Segoe UI" w:cs="Segoe UI"/>
-          <w:color w:val="373A3C"/>
-        </w:rPr>
-        <w:t>pour un logiciel de traitement vidéo</w:t>
-      </w:r>
     </w:p>
     <w:p>
       <w:pPr>
@@ -364,6 +333,16 @@
         </w:rPr>
         <w:t>UNI Slim</w:t>
       </w:r>
+    </w:p>
+    <w:p>
+      <w:pPr>
+        <w:jc w:val="center"/>
+        <w:rPr>
+          <w:color w:val="000000" w:themeColor="text1"/>
+          <w:sz w:val="24"/>
+          <w:szCs w:val="24"/>
+        </w:rPr>
+      </w:pPr>
     </w:p>
     <w:p>
       <w:pPr>
@@ -511,6 +490,17 @@
         </w:rPr>
         <w:t>S3B</w:t>
       </w:r>
+    </w:p>
+    <w:p>
+      <w:pPr>
+        <w:pStyle w:val="En-tte"/>
+        <w:jc w:val="center"/>
+        <w:rPr>
+          <w:color w:val="000000" w:themeColor="text1"/>
+          <w:sz w:val="24"/>
+          <w:szCs w:val="24"/>
+        </w:rPr>
+      </w:pPr>
     </w:p>
     <w:p>
       <w:pPr>
@@ -673,6 +663,7 @@
           <w:sz w:val="44"/>
           <w:u w:val="single"/>
         </w:rPr>
+        <w:lastRenderedPageBreak/>
         <w:t>SOMMAIRE</w:t>
       </w:r>
     </w:p>
@@ -1159,23 +1150,23 @@
     </w:p>
     <w:p>
       <w:r>
+        <w:t xml:space="preserve">2.2) </w:t>
+      </w:r>
+      <w:r>
+        <w:t>MAQUETTE DE LA FENETRE DE TRAITEMENT</w:t>
+      </w:r>
+    </w:p>
+    <w:p>
+      <w:r>
+        <w:t xml:space="preserve">2.2) </w:t>
+      </w:r>
+      <w:r>
+        <w:t>MAQUETTE DE LA FENETRE DE CONVERSION</w:t>
+      </w:r>
+    </w:p>
+    <w:p>
+      <w:r>
         <w:lastRenderedPageBreak/>
-        <w:t xml:space="preserve">2.2) </w:t>
-      </w:r>
-      <w:r>
-        <w:t>MAQUETTE DE LA FENETRE DE TRAITEMENT</w:t>
-      </w:r>
-    </w:p>
-    <w:p>
-      <w:r>
-        <w:t xml:space="preserve">2.2) </w:t>
-      </w:r>
-      <w:r>
-        <w:t>MAQUETTE DE LA FENETRE DE CONVERSION</w:t>
-      </w:r>
-    </w:p>
-    <w:p>
-      <w:r>
         <w:t>__________________________________________________________________________________</w:t>
       </w:r>
     </w:p>
@@ -1859,61 +1850,61 @@
         <w:rPr>
           <w:szCs w:val="24"/>
         </w:rPr>
+        <w:tab/>
+      </w:r>
+      <w:r>
+        <w:rPr>
+          <w:szCs w:val="24"/>
+        </w:rPr>
+        <w:t xml:space="preserve">4.5.1) </w:t>
+      </w:r>
+      <w:r>
+        <w:rPr>
+          <w:szCs w:val="24"/>
+        </w:rPr>
+        <w:t>DIAGRAMME DE CLASSES</w:t>
+      </w:r>
+    </w:p>
+    <w:p>
+      <w:pPr>
+        <w:rPr>
+          <w:szCs w:val="24"/>
+        </w:rPr>
+      </w:pPr>
+      <w:r>
+        <w:rPr>
+          <w:szCs w:val="24"/>
+        </w:rPr>
+        <w:tab/>
+      </w:r>
+      <w:r>
+        <w:rPr>
+          <w:szCs w:val="24"/>
+        </w:rPr>
+        <w:t xml:space="preserve">4.5.2) </w:t>
+      </w:r>
+      <w:r>
+        <w:rPr>
+          <w:szCs w:val="24"/>
+        </w:rPr>
+        <w:t>DESCRIPTION DU FONCTIONNEMENT</w:t>
+      </w:r>
+    </w:p>
+    <w:p>
+      <w:pPr>
+        <w:rPr>
+          <w:szCs w:val="24"/>
+          <w:u w:val="single"/>
+          <w:lang w:val="en-GB"/>
+        </w:rPr>
+      </w:pPr>
+      <w:r>
+        <w:rPr>
+          <w:szCs w:val="24"/>
+          <w:u w:val="single"/>
+          <w:lang w:val="en-GB"/>
+        </w:rPr>
         <w:lastRenderedPageBreak/>
-        <w:tab/>
-      </w:r>
-      <w:r>
-        <w:rPr>
-          <w:szCs w:val="24"/>
-        </w:rPr>
-        <w:t xml:space="preserve">4.5.1) </w:t>
-      </w:r>
-      <w:r>
-        <w:rPr>
-          <w:szCs w:val="24"/>
-        </w:rPr>
-        <w:t>DIAGRAMME DE CLASSES</w:t>
-      </w:r>
-    </w:p>
-    <w:p>
-      <w:pPr>
-        <w:rPr>
-          <w:szCs w:val="24"/>
-        </w:rPr>
-      </w:pPr>
-      <w:r>
-        <w:rPr>
-          <w:szCs w:val="24"/>
-        </w:rPr>
-        <w:tab/>
-      </w:r>
-      <w:r>
-        <w:rPr>
-          <w:szCs w:val="24"/>
-        </w:rPr>
-        <w:t xml:space="preserve">4.5.2) </w:t>
-      </w:r>
-      <w:r>
-        <w:rPr>
-          <w:szCs w:val="24"/>
-        </w:rPr>
-        <w:t>DESCRIPTION DU FONCTIONNEMENT</w:t>
-      </w:r>
-    </w:p>
-    <w:p>
-      <w:pPr>
-        <w:rPr>
-          <w:szCs w:val="24"/>
-          <w:u w:val="single"/>
-          <w:lang w:val="en-GB"/>
-        </w:rPr>
-      </w:pPr>
-      <w:r>
-        <w:rPr>
-          <w:szCs w:val="24"/>
-          <w:u w:val="single"/>
-          <w:lang w:val="en-GB"/>
-        </w:rPr>
         <w:t xml:space="preserve">4.6) </w:t>
       </w:r>
       <w:r>
@@ -2244,39 +2235,39 @@
           <w:sz w:val="24"/>
           <w:u w:val="single"/>
         </w:rPr>
+        <w:t xml:space="preserve">0) </w:t>
+      </w:r>
+      <w:r>
+        <w:rPr>
+          <w:sz w:val="24"/>
+          <w:u w:val="single"/>
+        </w:rPr>
+        <w:t>INTRODUCTION</w:t>
+      </w:r>
+    </w:p>
+    <w:p>
+      <w:pPr>
+        <w:jc w:val="center"/>
+        <w:rPr>
+          <w:sz w:val="24"/>
+          <w:u w:val="single"/>
+        </w:rPr>
+      </w:pPr>
+    </w:p>
+    <w:p>
+      <w:pPr>
+        <w:jc w:val="center"/>
+        <w:rPr>
+          <w:i/>
+          <w:u w:val="single"/>
+        </w:rPr>
+      </w:pPr>
+      <w:r>
+        <w:rPr>
+          <w:i/>
+          <w:u w:val="single"/>
+        </w:rPr>
         <w:lastRenderedPageBreak/>
-        <w:t xml:space="preserve">0) </w:t>
-      </w:r>
-      <w:r>
-        <w:rPr>
-          <w:sz w:val="24"/>
-          <w:u w:val="single"/>
-        </w:rPr>
-        <w:t>INTRODUCTION</w:t>
-      </w:r>
-    </w:p>
-    <w:p>
-      <w:pPr>
-        <w:jc w:val="center"/>
-        <w:rPr>
-          <w:sz w:val="24"/>
-          <w:u w:val="single"/>
-        </w:rPr>
-      </w:pPr>
-    </w:p>
-    <w:p>
-      <w:pPr>
-        <w:jc w:val="center"/>
-        <w:rPr>
-          <w:i/>
-          <w:u w:val="single"/>
-        </w:rPr>
-      </w:pPr>
-      <w:r>
-        <w:rPr>
-          <w:i/>
-          <w:u w:val="single"/>
-        </w:rPr>
         <w:t xml:space="preserve">0.1) </w:t>
       </w:r>
       <w:r>
@@ -2700,27 +2691,24 @@
         <w:t>c</w:t>
       </w:r>
       <w:r>
-        <w:t xml:space="preserve">lasses héritant d’Exception ou même de Throwable).  Soyons honnête nous avons pu oublier certains détails, ou même certains </w:t>
-      </w:r>
+        <w:t>lasses héritant d’Exception ou même de Throwable).  Soyons honnête nous avons pu oublier certains détails, ou même certains détails améliorant le codage du logiciel, c’est humain…</w:t>
+      </w:r>
+      <w:r>
+        <w:rPr>
+          <w:b/>
+        </w:rPr>
+        <w:t xml:space="preserve"> Il y aura donc peut-être au cours des étapes suivantes de l’étude du logiciel, des modifications minimes des diagrammes de classes</w:t>
+      </w:r>
+      <w:r>
+        <w:t xml:space="preserve">. </w:t>
+      </w:r>
+    </w:p>
+    <w:p>
+      <w:pPr>
+        <w:jc w:val="both"/>
+      </w:pPr>
       <w:r>
         <w:lastRenderedPageBreak/>
-        <w:t>détails améliorant le codage du logiciel, c’est humain…</w:t>
-      </w:r>
-      <w:r>
-        <w:rPr>
-          <w:b/>
-        </w:rPr>
-        <w:t xml:space="preserve"> Il y aura donc peut-être au cours des étapes suivantes de l’étude du logiciel, des modifications minimes des diagrammes de classes</w:t>
-      </w:r>
-      <w:r>
-        <w:t xml:space="preserve">. </w:t>
-      </w:r>
-    </w:p>
-    <w:p>
-      <w:pPr>
-        <w:jc w:val="both"/>
-      </w:pPr>
-      <w:r>
         <w:tab/>
         <w:t xml:space="preserve">Les maquettes, les diagrammes de cas d’utilisation, et </w:t>
       </w:r>
@@ -2975,7 +2963,6 @@
           <w:szCs w:val="24"/>
           <w:u w:val="single"/>
         </w:rPr>
-        <w:lastRenderedPageBreak/>
         <w:t>LISTE DES FONCTIONNALITES</w:t>
       </w:r>
     </w:p>
@@ -3350,7 +3337,55 @@
           <w:sz w:val="24"/>
           <w:szCs w:val="24"/>
         </w:rPr>
-        <w:t xml:space="preserve">les fichiers image ne sont pas acceptés.  On peut convertir dans d’autres format seulement des fichiers vidéo ou image. </w:t>
+        <w:t xml:space="preserve">les fichiers image ne sont pas acceptés.  </w:t>
+      </w:r>
+      <w:r>
+        <w:rPr>
+          <w:color w:val="C00000"/>
+          <w:sz w:val="24"/>
+          <w:szCs w:val="24"/>
+        </w:rPr>
+        <w:t xml:space="preserve">Dans la fenêtre de </w:t>
+      </w:r>
+      <w:r>
+        <w:rPr>
+          <w:color w:val="C00000"/>
+          <w:sz w:val="24"/>
+          <w:szCs w:val="24"/>
+        </w:rPr>
+        <w:t>conversion</w:t>
+      </w:r>
+      <w:r>
+        <w:rPr>
+          <w:color w:val="C00000"/>
+          <w:sz w:val="24"/>
+          <w:szCs w:val="24"/>
+        </w:rPr>
+        <w:t>, o</w:t>
+      </w:r>
+      <w:r>
+        <w:rPr>
+          <w:color w:val="C00000"/>
+          <w:sz w:val="24"/>
+          <w:szCs w:val="24"/>
+        </w:rPr>
+        <w:t xml:space="preserve">n peut convertir dans d’autres format seulement des fichiers vidéo ou </w:t>
+      </w:r>
+      <w:r>
+        <w:rPr>
+          <w:color w:val="C00000"/>
+          <w:sz w:val="24"/>
+          <w:szCs w:val="24"/>
+        </w:rPr>
+        <w:t>audio</w:t>
+      </w:r>
+      <w:r>
+        <w:rPr>
+          <w:color w:val="C00000"/>
+          <w:sz w:val="24"/>
+          <w:szCs w:val="24"/>
+        </w:rPr>
+        <w:t xml:space="preserve">. </w:t>
       </w:r>
     </w:p>
     <w:p>
@@ -3884,7 +3919,6 @@
           <w:color w:val="000000"/>
           <w:lang w:eastAsia="fr-FR"/>
         </w:rPr>
-        <w:lastRenderedPageBreak/>
         <w:t>exporter un traitement</w:t>
       </w:r>
     </w:p>
@@ -3933,6 +3967,7 @@
           <w:color w:val="000000"/>
           <w:lang w:eastAsia="fr-FR"/>
         </w:rPr>
+        <w:lastRenderedPageBreak/>
         <w:t>choisir un format de sortie</w:t>
       </w:r>
     </w:p>
@@ -4971,7 +5006,6 @@
           <w:rFonts w:cstheme="minorHAnsi"/>
           <w:color w:val="000000"/>
         </w:rPr>
-        <w:lastRenderedPageBreak/>
         <w:t>glisser un ou des fichier(s) importé(s) de la bibliothèque vers la chronologie (ce qui permet d’ajouter des fichiers dans la chronologie)</w:t>
       </w:r>
     </w:p>
@@ -5818,7 +5852,6 @@
           <w:color w:val="000000"/>
           <w:lang w:eastAsia="fr-FR"/>
         </w:rPr>
-        <w:lastRenderedPageBreak/>
         <w:t>supprimer un profil</w:t>
       </w:r>
     </w:p>
@@ -5886,6 +5919,7 @@
           <w:color w:val="000000"/>
           <w:lang w:eastAsia="fr-FR"/>
         </w:rPr>
+        <w:lastRenderedPageBreak/>
         <w:t xml:space="preserve">Bouton </w:t>
       </w:r>
       <w:r>
@@ -6413,8 +6447,6 @@
           <w:u w:val="single"/>
         </w:rPr>
       </w:pPr>
-      <w:bookmarkStart w:id="0" w:name="_GoBack"/>
-      <w:bookmarkEnd w:id="0"/>
     </w:p>
     <w:p>
       <w:pPr>
@@ -6448,29 +6480,29 @@
           <w:szCs w:val="24"/>
           <w:u w:val="single"/>
         </w:rPr>
+        <w:t xml:space="preserve">2) </w:t>
+      </w:r>
+      <w:r>
+        <w:rPr>
+          <w:sz w:val="24"/>
+          <w:szCs w:val="24"/>
+          <w:u w:val="single"/>
+        </w:rPr>
+        <w:t>MAQUETTES DES FENTRES DU LOGICIEL</w:t>
+      </w:r>
+    </w:p>
+    <w:p>
+      <w:pPr>
+        <w:jc w:val="center"/>
+        <w:rPr>
+          <w:u w:val="single"/>
+        </w:rPr>
+      </w:pPr>
+      <w:r>
+        <w:rPr>
+          <w:u w:val="single"/>
+        </w:rPr>
         <w:lastRenderedPageBreak/>
-        <w:t xml:space="preserve">2) </w:t>
-      </w:r>
-      <w:r>
-        <w:rPr>
-          <w:sz w:val="24"/>
-          <w:szCs w:val="24"/>
-          <w:u w:val="single"/>
-        </w:rPr>
-        <w:t>MAQUETTES DES FENTRES DU LOGICIEL</w:t>
-      </w:r>
-    </w:p>
-    <w:p>
-      <w:pPr>
-        <w:jc w:val="center"/>
-        <w:rPr>
-          <w:u w:val="single"/>
-        </w:rPr>
-      </w:pPr>
-      <w:r>
-        <w:rPr>
-          <w:u w:val="single"/>
-        </w:rPr>
         <w:t>2.1) PREMIER POTOTYPE ET REFLEXIONS</w:t>
       </w:r>
     </w:p>
@@ -6648,12 +6680,12 @@
         <w:rPr>
           <w:u w:val="single"/>
         </w:rPr>
+        <w:t>2.2) MAQUETTE DE LA FENETRE DE TRAITEMENT</w:t>
+      </w:r>
+    </w:p>
+    <w:p>
+      <w:r>
         <w:lastRenderedPageBreak/>
-        <w:t>2.2) MAQUETTE DE LA FENETRE DE TRAITEMENT</w:t>
-      </w:r>
-    </w:p>
-    <w:p>
-      <w:r>
         <w:tab/>
       </w:r>
       <w:r>
@@ -8797,6 +8829,1287 @@
     </w:p>
     <w:p>
       <w:pPr>
+        <w:jc w:val="center"/>
+        <w:rPr>
+          <w:sz w:val="24"/>
+          <w:u w:val="single"/>
+        </w:rPr>
+      </w:pPr>
+      <w:r>
+        <w:rPr>
+          <w:sz w:val="24"/>
+          <w:u w:val="single"/>
+        </w:rPr>
+        <w:lastRenderedPageBreak/>
+        <w:t>4) PROGRAMMATION : DIAGRAMMES DE CLASSES ET FONCTIONNEMENT</w:t>
+      </w:r>
+    </w:p>
+    <w:p>
+      <w:pPr>
+        <w:jc w:val="center"/>
+        <w:rPr>
+          <w:sz w:val="24"/>
+          <w:u w:val="single"/>
+        </w:rPr>
+      </w:pPr>
+    </w:p>
+    <w:p>
+      <w:pPr>
+        <w:jc w:val="center"/>
+        <w:rPr>
+          <w:szCs w:val="24"/>
+          <w:u w:val="single"/>
+        </w:rPr>
+      </w:pPr>
+      <w:r>
+        <w:rPr>
+          <w:szCs w:val="24"/>
+          <w:u w:val="single"/>
+        </w:rPr>
+        <w:t>4.1) PROGRAMMES FEDERATEURS</w:t>
+      </w:r>
+    </w:p>
+    <w:p>
+      <w:pPr>
+        <w:jc w:val="both"/>
+        <w:rPr>
+          <w:szCs w:val="24"/>
+        </w:rPr>
+      </w:pPr>
+      <w:r>
+        <w:rPr>
+          <w:szCs w:val="24"/>
+        </w:rPr>
+        <w:tab/>
+      </w:r>
+      <w:r>
+        <w:rPr>
+          <w:szCs w:val="24"/>
+        </w:rPr>
+        <w:t xml:space="preserve">Nous appelons programmes fédérateurs, les programmes qui « fédère » l’ensemble des programmes du logiciel. </w:t>
+      </w:r>
+      <w:r>
+        <w:rPr>
+          <w:szCs w:val="24"/>
+        </w:rPr>
+        <w:t>Ils construisent</w:t>
+      </w:r>
+      <w:r>
+        <w:rPr>
+          <w:szCs w:val="24"/>
+        </w:rPr>
+        <w:t xml:space="preserve"> l’interface à partir de l’ensemble des programmes implémentés dans le logiciel, et </w:t>
+      </w:r>
+      <w:r>
+        <w:rPr>
+          <w:szCs w:val="24"/>
+        </w:rPr>
+        <w:t>ils réalisent</w:t>
+      </w:r>
+      <w:r>
+        <w:rPr>
+          <w:szCs w:val="24"/>
+        </w:rPr>
+        <w:t xml:space="preserve"> le lien entre les objets</w:t>
+      </w:r>
+      <w:r>
+        <w:rPr>
+          <w:szCs w:val="24"/>
+        </w:rPr>
+        <w:t xml:space="preserve">. </w:t>
+      </w:r>
+    </w:p>
+    <w:p>
+      <w:pPr>
+        <w:jc w:val="center"/>
+        <w:rPr>
+          <w:szCs w:val="24"/>
+          <w:u w:val="single"/>
+        </w:rPr>
+      </w:pPr>
+      <w:r>
+        <w:rPr>
+          <w:szCs w:val="24"/>
+          <w:u w:val="single"/>
+        </w:rPr>
+        <w:t>4.1.1) DIAGRAMME DE CLASSES</w:t>
+      </w:r>
+    </w:p>
+    <w:p>
+      <w:pPr>
+        <w:jc w:val="center"/>
+        <w:rPr>
+          <w:szCs w:val="24"/>
+          <w:u w:val="single"/>
+        </w:rPr>
+      </w:pPr>
+    </w:p>
+    <w:p>
+      <w:pPr>
+        <w:jc w:val="center"/>
+        <w:rPr>
+          <w:szCs w:val="24"/>
+          <w:u w:val="single"/>
+        </w:rPr>
+      </w:pPr>
+      <w:r>
+        <w:rPr>
+          <w:noProof/>
+        </w:rPr>
+        <w:drawing>
+          <wp:inline distT="0" distB="0" distL="0" distR="0">
+            <wp:extent cx="5760720" cy="2626995"/>
+            <wp:effectExtent l="0" t="0" r="0" b="1905"/>
+            <wp:docPr id="194" name="Image 194"/>
+            <wp:cNvGraphicFramePr>
+              <a:graphicFrameLocks xmlns:a="http://schemas.openxmlformats.org/drawingml/2006/main" noChangeAspect="1"/>
+            </wp:cNvGraphicFramePr>
+            <a:graphic xmlns:a="http://schemas.openxmlformats.org/drawingml/2006/main">
+              <a:graphicData uri="http://schemas.openxmlformats.org/drawingml/2006/picture">
+                <pic:pic xmlns:pic="http://schemas.openxmlformats.org/drawingml/2006/picture">
+                  <pic:nvPicPr>
+                    <pic:cNvPr id="0" name="Picture 60"/>
+                    <pic:cNvPicPr>
+                      <a:picLocks noChangeAspect="1" noChangeArrowheads="1"/>
+                    </pic:cNvPicPr>
+                  </pic:nvPicPr>
+                  <pic:blipFill>
+                    <a:blip r:embed="rId26">
+                      <a:extLst>
+                        <a:ext uri="{28A0092B-C50C-407E-A947-70E740481C1C}">
+                          <a14:useLocalDpi xmlns:a14="http://schemas.microsoft.com/office/drawing/2010/main" val="0"/>
+                        </a:ext>
+                      </a:extLst>
+                    </a:blip>
+                    <a:srcRect/>
+                    <a:stretch>
+                      <a:fillRect/>
+                    </a:stretch>
+                  </pic:blipFill>
+                  <pic:spPr bwMode="auto">
+                    <a:xfrm>
+                      <a:off x="0" y="0"/>
+                      <a:ext cx="5760720" cy="2626995"/>
+                    </a:xfrm>
+                    <a:prstGeom prst="rect">
+                      <a:avLst/>
+                    </a:prstGeom>
+                    <a:noFill/>
+                    <a:ln>
+                      <a:noFill/>
+                    </a:ln>
+                  </pic:spPr>
+                </pic:pic>
+              </a:graphicData>
+            </a:graphic>
+          </wp:inline>
+        </w:drawing>
+      </w:r>
+    </w:p>
+    <w:p>
+      <w:pPr>
+        <w:jc w:val="center"/>
+        <w:rPr>
+          <w:szCs w:val="24"/>
+          <w:u w:val="single"/>
+        </w:rPr>
+      </w:pPr>
+      <w:r>
+        <w:rPr>
+          <w:szCs w:val="24"/>
+          <w:u w:val="single"/>
+        </w:rPr>
+        <w:t>4.1.2) DESCRIPTION DU FONCTIONNEMENT</w:t>
+      </w:r>
+    </w:p>
+    <w:p>
+      <w:pPr>
+        <w:jc w:val="both"/>
+        <w:rPr>
+          <w:szCs w:val="24"/>
+        </w:rPr>
+      </w:pPr>
+      <w:r>
+        <w:rPr>
+          <w:szCs w:val="24"/>
+        </w:rPr>
+        <w:tab/>
+      </w:r>
+      <w:r>
+        <w:rPr>
+          <w:szCs w:val="24"/>
+        </w:rPr>
+        <w:t xml:space="preserve">Tout d’abord </w:t>
+      </w:r>
+      <w:r>
+        <w:rPr>
+          <w:szCs w:val="24"/>
+        </w:rPr>
+        <w:t>nous avons la classe m</w:t>
+      </w:r>
+      <w:r>
+        <w:rPr>
+          <w:szCs w:val="24"/>
+        </w:rPr>
+        <w:t>ain</w:t>
+      </w:r>
+      <w:r>
+        <w:rPr>
+          <w:szCs w:val="24"/>
+        </w:rPr>
+        <w:t xml:space="preserve"> qui se contente de contenir une seule ligne dans sa méthode main. Cette ligne la voici :</w:t>
+      </w:r>
+      <w:r>
+        <w:rPr>
+          <w:szCs w:val="24"/>
+        </w:rPr>
+        <w:t>« </w:t>
+      </w:r>
+      <w:r>
+        <w:rPr>
+          <w:b/>
+          <w:szCs w:val="24"/>
+          <w:u w:val="single"/>
+        </w:rPr>
+        <w:t>OpeningWindow.generateOpeningWindow()</w:t>
+      </w:r>
+      <w:r>
+        <w:rPr>
+          <w:b/>
+          <w:szCs w:val="24"/>
+          <w:u w:val="single"/>
+        </w:rPr>
+        <w:t> ; </w:t>
+      </w:r>
+      <w:r>
+        <w:rPr>
+          <w:szCs w:val="24"/>
+        </w:rPr>
+        <w:t>»</w:t>
+      </w:r>
+      <w:r>
+        <w:rPr>
+          <w:szCs w:val="24"/>
+        </w:rPr>
+        <w:t>. Cette ligne génère le lancement de tout le logiciel.</w:t>
+      </w:r>
+      <w:r>
+        <w:rPr>
+          <w:szCs w:val="24"/>
+        </w:rPr>
+        <w:tab/>
+      </w:r>
+      <w:r>
+        <w:rPr>
+          <w:szCs w:val="24"/>
+        </w:rPr>
+        <w:tab/>
+      </w:r>
+      <w:r>
+        <w:rPr>
+          <w:szCs w:val="24"/>
+        </w:rPr>
+        <w:tab/>
+      </w:r>
+      <w:r>
+        <w:rPr>
+          <w:szCs w:val="24"/>
+        </w:rPr>
+        <w:tab/>
+      </w:r>
+      <w:r>
+        <w:rPr>
+          <w:szCs w:val="24"/>
+        </w:rPr>
+        <w:tab/>
+      </w:r>
+      <w:r>
+        <w:rPr>
+          <w:szCs w:val="24"/>
+        </w:rPr>
+        <w:tab/>
+      </w:r>
+      <w:r>
+        <w:rPr>
+          <w:szCs w:val="24"/>
+        </w:rPr>
+        <w:tab/>
+      </w:r>
+      <w:r>
+        <w:rPr>
+          <w:szCs w:val="24"/>
+        </w:rPr>
+        <w:tab/>
+      </w:r>
+      <w:r>
+        <w:rPr>
+          <w:szCs w:val="24"/>
+        </w:rPr>
+        <w:tab/>
+      </w:r>
+      <w:r>
+        <w:rPr>
+          <w:szCs w:val="24"/>
+        </w:rPr>
+        <w:t>La</w:t>
+      </w:r>
+      <w:r>
+        <w:rPr>
+          <w:szCs w:val="24"/>
+        </w:rPr>
+        <w:t xml:space="preserve"> </w:t>
+      </w:r>
+      <w:r>
+        <w:rPr>
+          <w:szCs w:val="24"/>
+        </w:rPr>
+        <w:t xml:space="preserve">méthode </w:t>
+      </w:r>
+      <w:r>
+        <w:rPr>
+          <w:b/>
+          <w:szCs w:val="24"/>
+        </w:rPr>
+        <w:t>generateOpeningWindow()</w:t>
+      </w:r>
+      <w:r>
+        <w:rPr>
+          <w:b/>
+          <w:szCs w:val="24"/>
+        </w:rPr>
+        <w:t xml:space="preserve"> </w:t>
+      </w:r>
+      <w:r>
+        <w:rPr>
+          <w:szCs w:val="24"/>
+        </w:rPr>
+        <w:t xml:space="preserve">appelée, appelle </w:t>
+      </w:r>
+      <w:r>
+        <w:rPr>
+          <w:szCs w:val="24"/>
+        </w:rPr>
+        <w:t xml:space="preserve">à </w:t>
+      </w:r>
+      <w:r>
+        <w:rPr>
+          <w:szCs w:val="24"/>
+        </w:rPr>
+        <w:t xml:space="preserve">son tour </w:t>
+      </w:r>
+      <w:r>
+        <w:rPr>
+          <w:szCs w:val="24"/>
+        </w:rPr>
+        <w:t xml:space="preserve">la méthode interne </w:t>
+      </w:r>
+      <w:r>
+        <w:rPr>
+          <w:szCs w:val="24"/>
+        </w:rPr>
+        <w:t xml:space="preserve">(déclarée en private) </w:t>
+      </w:r>
+      <w:r>
+        <w:rPr>
+          <w:b/>
+          <w:szCs w:val="24"/>
+        </w:rPr>
+        <w:t>generateLoadingWindow()</w:t>
+      </w:r>
+      <w:r>
+        <w:rPr>
+          <w:b/>
+          <w:szCs w:val="24"/>
+        </w:rPr>
+        <w:t> : JFrame</w:t>
+      </w:r>
+      <w:r>
+        <w:rPr>
+          <w:szCs w:val="24"/>
+        </w:rPr>
+        <w:t xml:space="preserve">, qui génère une fenêtre de présentation du logiciel. La méthode a retourné l’objet JFrame qui génère la fenêtre de présentation, et au bout d’un certain temps la méthode </w:t>
+      </w:r>
+      <w:r>
+        <w:rPr>
+          <w:b/>
+          <w:szCs w:val="24"/>
+        </w:rPr>
+        <w:t>generateOpeningWindow</w:t>
+      </w:r>
+      <w:r>
+        <w:rPr>
+          <w:b/>
+          <w:szCs w:val="24"/>
+        </w:rPr>
+        <w:t xml:space="preserve">() </w:t>
+      </w:r>
+      <w:r>
+        <w:rPr>
+          <w:szCs w:val="24"/>
+        </w:rPr>
+        <w:t>appelle</w:t>
+      </w:r>
+      <w:r>
+        <w:rPr>
+          <w:b/>
+          <w:szCs w:val="24"/>
+        </w:rPr>
+        <w:t xml:space="preserve"> JFrame.dispose() </w:t>
+      </w:r>
+      <w:r>
+        <w:rPr>
+          <w:szCs w:val="24"/>
+        </w:rPr>
+        <w:t xml:space="preserve">pour </w:t>
+      </w:r>
+      <w:r>
+        <w:rPr>
+          <w:szCs w:val="24"/>
+        </w:rPr>
+        <w:t>fermer</w:t>
+      </w:r>
+      <w:r>
+        <w:rPr>
+          <w:szCs w:val="24"/>
+        </w:rPr>
+        <w:t xml:space="preserve"> la fenêtre de présentation. </w:t>
+      </w:r>
+      <w:r>
+        <w:rPr>
+          <w:szCs w:val="24"/>
+        </w:rPr>
+        <w:tab/>
+      </w:r>
+      <w:r>
+        <w:rPr>
+          <w:szCs w:val="24"/>
+        </w:rPr>
+        <w:tab/>
+      </w:r>
+      <w:r>
+        <w:rPr>
+          <w:szCs w:val="24"/>
+        </w:rPr>
+        <w:tab/>
+      </w:r>
+      <w:r>
+        <w:rPr>
+          <w:szCs w:val="24"/>
+        </w:rPr>
+        <w:tab/>
+      </w:r>
+      <w:r>
+        <w:rPr>
+          <w:szCs w:val="24"/>
+        </w:rPr>
+        <w:tab/>
+      </w:r>
+      <w:r>
+        <w:rPr>
+          <w:szCs w:val="24"/>
+        </w:rPr>
+        <w:tab/>
+      </w:r>
+      <w:r>
+        <w:rPr>
+          <w:szCs w:val="24"/>
+        </w:rPr>
+        <w:tab/>
+      </w:r>
+      <w:r>
+        <w:rPr>
+          <w:szCs w:val="24"/>
+        </w:rPr>
+        <w:tab/>
+      </w:r>
+      <w:r>
+        <w:rPr>
+          <w:szCs w:val="24"/>
+        </w:rPr>
+        <w:tab/>
+      </w:r>
+      <w:r>
+        <w:rPr>
+          <w:szCs w:val="24"/>
+        </w:rPr>
+        <w:tab/>
+      </w:r>
+      <w:r>
+        <w:rPr>
+          <w:szCs w:val="24"/>
+        </w:rPr>
+        <w:t xml:space="preserve">Puis ensuite </w:t>
+      </w:r>
+      <w:r>
+        <w:rPr>
+          <w:b/>
+          <w:szCs w:val="24"/>
+        </w:rPr>
+        <w:t>generateOpeningWindow</w:t>
+      </w:r>
+      <w:r>
+        <w:rPr>
+          <w:b/>
+          <w:szCs w:val="24"/>
+        </w:rPr>
+        <w:t>()</w:t>
+      </w:r>
+      <w:r>
+        <w:rPr>
+          <w:szCs w:val="24"/>
+        </w:rPr>
+        <w:t xml:space="preserve"> appelle la méthode interne </w:t>
+      </w:r>
+      <w:r>
+        <w:rPr>
+          <w:b/>
+          <w:szCs w:val="24"/>
+        </w:rPr>
+        <w:t>generateChoiceModeWindow() : JFrame</w:t>
+      </w:r>
+      <w:r>
+        <w:rPr>
+          <w:szCs w:val="24"/>
+        </w:rPr>
+        <w:t xml:space="preserve">, </w:t>
+      </w:r>
+      <w:r>
+        <w:rPr>
+          <w:szCs w:val="24"/>
+        </w:rPr>
+        <w:t xml:space="preserve">qui génère la fenêtre de choix du mode. Une fois le mode choisi, </w:t>
+      </w:r>
+      <w:r>
+        <w:rPr>
+          <w:szCs w:val="24"/>
+        </w:rPr>
+        <w:t>et selon celui qui est choisi</w:t>
+      </w:r>
+      <w:r>
+        <w:rPr>
+          <w:szCs w:val="24"/>
+        </w:rPr>
+        <w:t xml:space="preserve">, c’est soit </w:t>
+      </w:r>
+      <w:r>
+        <w:rPr>
+          <w:b/>
+          <w:szCs w:val="24"/>
+        </w:rPr>
+        <w:t>ConversionPanel.generateConversionWindow()</w:t>
+      </w:r>
+      <w:r>
+        <w:rPr>
+          <w:szCs w:val="24"/>
+        </w:rPr>
+        <w:t xml:space="preserve"> qui </w:t>
+      </w:r>
+      <w:r>
+        <w:rPr>
+          <w:szCs w:val="24"/>
+        </w:rPr>
+        <w:t xml:space="preserve">est </w:t>
+      </w:r>
+      <w:r>
+        <w:rPr>
+          <w:szCs w:val="24"/>
+        </w:rPr>
+        <w:t xml:space="preserve">appelée soit </w:t>
+      </w:r>
+      <w:r>
+        <w:rPr>
+          <w:b/>
+          <w:szCs w:val="24"/>
+        </w:rPr>
+        <w:t>ProcessingPanel.</w:t>
+      </w:r>
+      <w:r>
+        <w:rPr>
+          <w:b/>
+          <w:szCs w:val="24"/>
+        </w:rPr>
+        <w:t>generate</w:t>
+      </w:r>
+      <w:r>
+        <w:rPr>
+          <w:b/>
+          <w:szCs w:val="24"/>
+        </w:rPr>
+        <w:t>Processing</w:t>
+      </w:r>
+      <w:r>
+        <w:rPr>
+          <w:b/>
+          <w:szCs w:val="24"/>
+        </w:rPr>
+        <w:t>Window</w:t>
+      </w:r>
+      <w:r>
+        <w:rPr>
+          <w:szCs w:val="24"/>
+        </w:rPr>
+        <w:t>()</w:t>
+      </w:r>
+      <w:r>
+        <w:rPr>
+          <w:szCs w:val="24"/>
+        </w:rPr>
+        <w:t xml:space="preserve"> qui est appelée après que la fenêtre du choix </w:t>
+      </w:r>
+      <w:r>
+        <w:rPr>
+          <w:szCs w:val="24"/>
+        </w:rPr>
+        <w:t xml:space="preserve">du mode </w:t>
+      </w:r>
+      <w:r>
+        <w:rPr>
+          <w:szCs w:val="24"/>
+        </w:rPr>
+        <w:t xml:space="preserve">soit fermée. </w:t>
+      </w:r>
+      <w:r>
+        <w:rPr>
+          <w:szCs w:val="24"/>
+        </w:rPr>
+        <w:t xml:space="preserve">La fenêtre du mode choisi est alors générée. </w:t>
+      </w:r>
+    </w:p>
+    <w:p>
+      <w:pPr>
+        <w:jc w:val="both"/>
+        <w:rPr>
+          <w:szCs w:val="24"/>
+        </w:rPr>
+      </w:pPr>
+      <w:r>
+        <w:rPr>
+          <w:szCs w:val="24"/>
+        </w:rPr>
+        <w:tab/>
+        <w:t>On peut remarquer que les constructeurs des classes Processing</w:t>
+      </w:r>
+      <w:r>
+        <w:rPr>
+          <w:szCs w:val="24"/>
+        </w:rPr>
+        <w:t>Panel</w:t>
+      </w:r>
+      <w:r>
+        <w:rPr>
+          <w:szCs w:val="24"/>
+        </w:rPr>
+        <w:t xml:space="preserve"> </w:t>
+      </w:r>
+      <w:r>
+        <w:rPr>
+          <w:szCs w:val="24"/>
+        </w:rPr>
+        <w:t>et ConversionPanel</w:t>
+      </w:r>
+      <w:r>
+        <w:rPr>
+          <w:szCs w:val="24"/>
+        </w:rPr>
+        <w:t xml:space="preserve"> </w:t>
+      </w:r>
+      <w:r>
+        <w:rPr>
+          <w:szCs w:val="24"/>
+        </w:rPr>
+        <w:t xml:space="preserve">sont privés, il est impossible d’instancier de l’extérieur des classes un Objet à partir de ces classes. </w:t>
+      </w:r>
+      <w:r>
+        <w:rPr>
+          <w:szCs w:val="24"/>
+        </w:rPr>
+        <w:t xml:space="preserve">Ces classes sont fédératrices elles instancient les modèles, </w:t>
+      </w:r>
+      <w:r>
+        <w:rPr>
+          <w:szCs w:val="24"/>
+        </w:rPr>
+        <w:t xml:space="preserve">les vues, </w:t>
+      </w:r>
+      <w:r>
+        <w:rPr>
+          <w:szCs w:val="24"/>
+        </w:rPr>
+        <w:t xml:space="preserve">les contrôleurs, les menus. Elles lient </w:t>
+      </w:r>
+      <w:r>
+        <w:rPr>
+          <w:szCs w:val="24"/>
+        </w:rPr>
+        <w:lastRenderedPageBreak/>
+        <w:t xml:space="preserve">les vues (Observers) au modèle (Observable) et les contrôleurs aux vues. Elles construisent les menus dans des méthodes internes et attribut des actions aux menus par le biais d’auditeurs anonymes </w:t>
+      </w:r>
+      <w:r>
+        <w:rPr>
+          <w:szCs w:val="24"/>
+        </w:rPr>
+        <w:t xml:space="preserve">etc. </w:t>
+      </w:r>
+      <w:r>
+        <w:rPr>
+          <w:szCs w:val="24"/>
+        </w:rPr>
+        <w:t xml:space="preserve"> </w:t>
+      </w:r>
+    </w:p>
+    <w:p>
+      <w:pPr>
+        <w:jc w:val="both"/>
+        <w:rPr>
+          <w:szCs w:val="24"/>
+        </w:rPr>
+      </w:pPr>
+    </w:p>
+    <w:p>
+      <w:pPr>
+        <w:jc w:val="center"/>
+        <w:rPr>
+          <w:szCs w:val="24"/>
+          <w:u w:val="single"/>
+        </w:rPr>
+      </w:pPr>
+      <w:r>
+        <w:rPr>
+          <w:szCs w:val="24"/>
+          <w:u w:val="single"/>
+        </w:rPr>
+        <w:t>4.2) PACKAGE files</w:t>
+      </w:r>
+    </w:p>
+    <w:p>
+      <w:pPr>
+        <w:jc w:val="both"/>
+        <w:rPr>
+          <w:szCs w:val="24"/>
+        </w:rPr>
+      </w:pPr>
+      <w:r>
+        <w:rPr>
+          <w:szCs w:val="24"/>
+        </w:rPr>
+        <w:tab/>
+      </w:r>
+      <w:r>
+        <w:rPr>
+          <w:szCs w:val="24"/>
+        </w:rPr>
+        <w:t xml:space="preserve">On peut remarquer l’emploi d’un </w:t>
+      </w:r>
+      <w:r>
+        <w:rPr>
+          <w:b/>
+          <w:szCs w:val="24"/>
+        </w:rPr>
+        <w:t>PATRON DE CONCEPTION STRATEGIE</w:t>
+      </w:r>
+      <w:r>
+        <w:rPr>
+          <w:szCs w:val="24"/>
+        </w:rPr>
+        <w:t xml:space="preserve">. Ce package files contient les objets qui représenteront nos fichiers </w:t>
+      </w:r>
+      <w:r>
+        <w:rPr>
+          <w:szCs w:val="24"/>
+        </w:rPr>
+        <w:t xml:space="preserve">dans le logiciel. </w:t>
+      </w:r>
+    </w:p>
+    <w:p>
+      <w:pPr>
+        <w:jc w:val="center"/>
+        <w:rPr>
+          <w:szCs w:val="24"/>
+          <w:u w:val="single"/>
+        </w:rPr>
+      </w:pPr>
+      <w:r>
+        <w:rPr>
+          <w:szCs w:val="24"/>
+          <w:u w:val="single"/>
+        </w:rPr>
+        <w:t>4.2.1) DIAGRAMME DE CLASSES</w:t>
+      </w:r>
+    </w:p>
+    <w:p>
+      <w:pPr>
+        <w:jc w:val="center"/>
+        <w:rPr>
+          <w:szCs w:val="24"/>
+          <w:u w:val="single"/>
+        </w:rPr>
+      </w:pPr>
+    </w:p>
+    <w:p>
+      <w:pPr>
+        <w:jc w:val="center"/>
+        <w:rPr>
+          <w:szCs w:val="24"/>
+          <w:u w:val="single"/>
+        </w:rPr>
+      </w:pPr>
+      <w:r>
+        <w:rPr>
+          <w:noProof/>
+        </w:rPr>
+        <w:drawing>
+          <wp:inline distT="0" distB="0" distL="0" distR="0">
+            <wp:extent cx="4582795" cy="5444490"/>
+            <wp:effectExtent l="0" t="0" r="8255" b="3810"/>
+            <wp:docPr id="195" name="Image 195"/>
+            <wp:cNvGraphicFramePr>
+              <a:graphicFrameLocks xmlns:a="http://schemas.openxmlformats.org/drawingml/2006/main" noChangeAspect="1"/>
+            </wp:cNvGraphicFramePr>
+            <a:graphic xmlns:a="http://schemas.openxmlformats.org/drawingml/2006/main">
+              <a:graphicData uri="http://schemas.openxmlformats.org/drawingml/2006/picture">
+                <pic:pic xmlns:pic="http://schemas.openxmlformats.org/drawingml/2006/picture">
+                  <pic:nvPicPr>
+                    <pic:cNvPr id="0" name="Picture 62"/>
+                    <pic:cNvPicPr>
+                      <a:picLocks noChangeAspect="1" noChangeArrowheads="1"/>
+                    </pic:cNvPicPr>
+                  </pic:nvPicPr>
+                  <pic:blipFill>
+                    <a:blip r:embed="rId27">
+                      <a:extLst>
+                        <a:ext uri="{28A0092B-C50C-407E-A947-70E740481C1C}">
+                          <a14:useLocalDpi xmlns:a14="http://schemas.microsoft.com/office/drawing/2010/main" val="0"/>
+                        </a:ext>
+                      </a:extLst>
+                    </a:blip>
+                    <a:srcRect/>
+                    <a:stretch>
+                      <a:fillRect/>
+                    </a:stretch>
+                  </pic:blipFill>
+                  <pic:spPr bwMode="auto">
+                    <a:xfrm>
+                      <a:off x="0" y="0"/>
+                      <a:ext cx="4582795" cy="5444490"/>
+                    </a:xfrm>
+                    <a:prstGeom prst="rect">
+                      <a:avLst/>
+                    </a:prstGeom>
+                    <a:noFill/>
+                    <a:ln>
+                      <a:noFill/>
+                    </a:ln>
+                  </pic:spPr>
+                </pic:pic>
+              </a:graphicData>
+            </a:graphic>
+          </wp:inline>
+        </w:drawing>
+      </w:r>
+    </w:p>
+    <w:p>
+      <w:pPr>
+        <w:jc w:val="center"/>
+        <w:rPr>
+          <w:szCs w:val="24"/>
+          <w:u w:val="single"/>
+        </w:rPr>
+      </w:pPr>
+    </w:p>
+    <w:p>
+      <w:pPr>
+        <w:jc w:val="center"/>
+        <w:rPr>
+          <w:szCs w:val="24"/>
+          <w:u w:val="single"/>
+        </w:rPr>
+      </w:pPr>
+    </w:p>
+    <w:p>
+      <w:pPr>
+        <w:jc w:val="center"/>
+        <w:rPr>
+          <w:szCs w:val="24"/>
+          <w:u w:val="single"/>
+        </w:rPr>
+      </w:pPr>
+      <w:r>
+        <w:rPr>
+          <w:szCs w:val="24"/>
+          <w:u w:val="single"/>
+        </w:rPr>
+        <w:lastRenderedPageBreak/>
+        <w:t>4.2.2) DESCRIPTION DU FONCTIONNEMENT</w:t>
+      </w:r>
+    </w:p>
+    <w:p>
+      <w:pPr>
+        <w:jc w:val="both"/>
+        <w:rPr>
+          <w:szCs w:val="24"/>
+        </w:rPr>
+      </w:pPr>
+      <w:r>
+        <w:rPr>
+          <w:szCs w:val="24"/>
+        </w:rPr>
+        <w:tab/>
+      </w:r>
+      <w:r>
+        <w:rPr>
+          <w:szCs w:val="24"/>
+        </w:rPr>
+        <w:t>SelectedFile</w:t>
+      </w:r>
+      <w:r>
+        <w:rPr>
+          <w:szCs w:val="24"/>
+        </w:rPr>
+        <w:t xml:space="preserve"> est la superclasse du package. L’idée est qu’on a besoin de savoir lorsqu’un fichier est sélectionné dans le logiciel, le booléen isSelected sert à cela. </w:t>
+      </w:r>
+      <w:r>
+        <w:rPr>
+          <w:szCs w:val="24"/>
+        </w:rPr>
+        <w:tab/>
+      </w:r>
+      <w:r>
+        <w:rPr>
+          <w:szCs w:val="24"/>
+        </w:rPr>
+        <w:tab/>
+      </w:r>
+      <w:r>
+        <w:rPr>
+          <w:szCs w:val="24"/>
+        </w:rPr>
+        <w:tab/>
+      </w:r>
+      <w:r>
+        <w:rPr>
+          <w:szCs w:val="24"/>
+        </w:rPr>
+        <w:tab/>
+        <w:t xml:space="preserve">ProcessingFile est une sous classe qui sert dans la fenêtre traitement. L’attribut duration informe de la durée en seconde du fichier, </w:t>
+      </w:r>
+      <w:r>
+        <w:rPr>
+          <w:szCs w:val="24"/>
+        </w:rPr>
+        <w:t xml:space="preserve">et les attributs </w:t>
+      </w:r>
+      <w:r>
+        <w:rPr>
+          <w:szCs w:val="24"/>
+        </w:rPr>
+        <w:t>processings</w:t>
+      </w:r>
+      <w:r>
+        <w:rPr>
+          <w:szCs w:val="24"/>
+        </w:rPr>
+        <w:t xml:space="preserve">, et </w:t>
+      </w:r>
+      <w:r>
+        <w:rPr>
+          <w:szCs w:val="24"/>
+        </w:rPr>
+        <w:t>performedProcessings</w:t>
+      </w:r>
+      <w:r>
+        <w:rPr>
+          <w:szCs w:val="24"/>
+        </w:rPr>
+        <w:t xml:space="preserve"> servent à </w:t>
+      </w:r>
+      <w:r>
+        <w:rPr>
+          <w:szCs w:val="24"/>
+        </w:rPr>
+        <w:t>ret</w:t>
+      </w:r>
+      <w:r>
+        <w:rPr>
+          <w:szCs w:val="24"/>
+        </w:rPr>
+        <w:t>enir</w:t>
+      </w:r>
+      <w:r>
+        <w:rPr>
+          <w:szCs w:val="24"/>
+        </w:rPr>
+        <w:t xml:space="preserve"> </w:t>
+      </w:r>
+      <w:r>
+        <w:rPr>
+          <w:szCs w:val="24"/>
+        </w:rPr>
+        <w:t>les traitements effectués</w:t>
+      </w:r>
+      <w:r>
+        <w:rPr>
+          <w:szCs w:val="24"/>
+        </w:rPr>
+        <w:t xml:space="preserve"> sur le fichier</w:t>
+      </w:r>
+      <w:r>
+        <w:rPr>
+          <w:szCs w:val="24"/>
+        </w:rPr>
+        <w:t xml:space="preserve">. </w:t>
+      </w:r>
+      <w:r>
+        <w:rPr>
+          <w:szCs w:val="24"/>
+        </w:rPr>
+        <w:tab/>
+      </w:r>
+      <w:r>
+        <w:rPr>
+          <w:szCs w:val="24"/>
+        </w:rPr>
+        <w:tab/>
+      </w:r>
+      <w:r>
+        <w:rPr>
+          <w:szCs w:val="24"/>
+        </w:rPr>
+        <w:tab/>
+      </w:r>
+      <w:bookmarkStart w:id="0" w:name="_GoBack"/>
+      <w:bookmarkEnd w:id="0"/>
+      <w:r>
+        <w:rPr>
+          <w:szCs w:val="24"/>
+        </w:rPr>
+        <w:tab/>
+      </w:r>
+      <w:r>
+        <w:rPr>
+          <w:szCs w:val="24"/>
+        </w:rPr>
+        <w:tab/>
+      </w:r>
+      <w:r>
+        <w:rPr>
+          <w:szCs w:val="24"/>
+        </w:rPr>
+        <w:tab/>
+        <w:t>SettingsFile est une sous classe qui sert dans la fenêtre conversion. Les attributs oldSettings et settings servent respectivement à retenir les paramètres anciens de la vidéo avant modification, et les paramètres actuels de la vidéo.</w:t>
+      </w:r>
+    </w:p>
+    <w:p>
+      <w:pPr>
+        <w:jc w:val="center"/>
+        <w:rPr>
+          <w:szCs w:val="24"/>
+          <w:u w:val="single"/>
+        </w:rPr>
+      </w:pPr>
+    </w:p>
+    <w:p>
+      <w:pPr>
+        <w:jc w:val="center"/>
+        <w:rPr>
+          <w:szCs w:val="24"/>
+          <w:u w:val="single"/>
+        </w:rPr>
+      </w:pPr>
+    </w:p>
+    <w:p>
+      <w:pPr>
+        <w:jc w:val="center"/>
+        <w:rPr>
+          <w:szCs w:val="24"/>
+          <w:u w:val="single"/>
+        </w:rPr>
+      </w:pPr>
+      <w:r>
+        <w:rPr>
+          <w:szCs w:val="24"/>
+          <w:u w:val="single"/>
+        </w:rPr>
+        <w:t>4.3) PACKAGE ffmpeg_tools</w:t>
+      </w:r>
+    </w:p>
+    <w:p>
+      <w:pPr>
+        <w:jc w:val="center"/>
+        <w:rPr>
+          <w:szCs w:val="24"/>
+          <w:u w:val="single"/>
+        </w:rPr>
+      </w:pPr>
+      <w:r>
+        <w:rPr>
+          <w:szCs w:val="24"/>
+          <w:u w:val="single"/>
+        </w:rPr>
+        <w:t>4.3.1) DIAGRAMME DE CLASSES</w:t>
+      </w:r>
+    </w:p>
+    <w:p>
+      <w:pPr>
+        <w:jc w:val="center"/>
+        <w:rPr>
+          <w:szCs w:val="24"/>
+          <w:u w:val="single"/>
+        </w:rPr>
+      </w:pPr>
+      <w:r>
+        <w:rPr>
+          <w:szCs w:val="24"/>
+          <w:u w:val="single"/>
+        </w:rPr>
+        <w:t>4.3.2) DESCRIPTION DU FONCTIONNEMENT</w:t>
+      </w:r>
+    </w:p>
+    <w:p>
+      <w:pPr>
+        <w:jc w:val="center"/>
+        <w:rPr>
+          <w:szCs w:val="24"/>
+          <w:u w:val="single"/>
+        </w:rPr>
+      </w:pPr>
+      <w:r>
+        <w:rPr>
+          <w:szCs w:val="24"/>
+          <w:u w:val="single"/>
+        </w:rPr>
+        <w:t>4.4) PACKAGE tools</w:t>
+      </w:r>
+    </w:p>
+    <w:p>
+      <w:pPr>
+        <w:jc w:val="center"/>
+        <w:rPr>
+          <w:szCs w:val="24"/>
+          <w:u w:val="single"/>
+        </w:rPr>
+      </w:pPr>
+      <w:r>
+        <w:rPr>
+          <w:szCs w:val="24"/>
+          <w:u w:val="single"/>
+        </w:rPr>
+        <w:t>4.4.1) DIAGRAMME DE CLASSES</w:t>
+      </w:r>
+    </w:p>
+    <w:p>
+      <w:pPr>
+        <w:jc w:val="center"/>
+        <w:rPr>
+          <w:szCs w:val="24"/>
+          <w:u w:val="single"/>
+        </w:rPr>
+      </w:pPr>
+      <w:r>
+        <w:rPr>
+          <w:szCs w:val="24"/>
+          <w:u w:val="single"/>
+        </w:rPr>
+        <w:t>4.4.2) DESCRIPTION DU FONCTIONNEMENT</w:t>
+      </w:r>
+    </w:p>
+    <w:p>
+      <w:pPr>
+        <w:jc w:val="center"/>
+        <w:rPr>
+          <w:szCs w:val="24"/>
+          <w:u w:val="single"/>
+        </w:rPr>
+      </w:pPr>
+      <w:r>
+        <w:rPr>
+          <w:szCs w:val="24"/>
+          <w:u w:val="single"/>
+        </w:rPr>
+        <w:t>4.5) PACKAGE gui_processing</w:t>
+      </w:r>
+    </w:p>
+    <w:p>
+      <w:pPr>
+        <w:jc w:val="center"/>
+        <w:rPr>
+          <w:szCs w:val="24"/>
+          <w:u w:val="single"/>
+        </w:rPr>
+      </w:pPr>
+      <w:r>
+        <w:rPr>
+          <w:szCs w:val="24"/>
+          <w:u w:val="single"/>
+        </w:rPr>
+        <w:t>4.5.1) DIAGRAMME DE CLASSES</w:t>
+      </w:r>
+    </w:p>
+    <w:p>
+      <w:pPr>
+        <w:jc w:val="center"/>
+        <w:rPr>
+          <w:szCs w:val="24"/>
+          <w:u w:val="single"/>
+        </w:rPr>
+      </w:pPr>
+      <w:r>
+        <w:rPr>
+          <w:szCs w:val="24"/>
+          <w:u w:val="single"/>
+        </w:rPr>
+        <w:t>4.5.2) DESCRIPTION DU FONCTIONNEMENT</w:t>
+      </w:r>
+    </w:p>
+    <w:p>
+      <w:pPr>
+        <w:jc w:val="center"/>
+        <w:rPr>
+          <w:szCs w:val="24"/>
+          <w:u w:val="single"/>
+        </w:rPr>
+      </w:pPr>
+      <w:r>
+        <w:rPr>
+          <w:szCs w:val="24"/>
+          <w:u w:val="single"/>
+        </w:rPr>
+        <w:t>4.6) PACKAGE gui_conversion</w:t>
+      </w:r>
+    </w:p>
+    <w:p>
+      <w:pPr>
+        <w:jc w:val="center"/>
+        <w:rPr>
+          <w:szCs w:val="24"/>
+          <w:u w:val="single"/>
+        </w:rPr>
+      </w:pPr>
+      <w:r>
+        <w:rPr>
+          <w:szCs w:val="24"/>
+          <w:u w:val="single"/>
+        </w:rPr>
+        <w:t>4.6.1) DIAGRAMME DE CLASSES</w:t>
+      </w:r>
+    </w:p>
+    <w:p>
+      <w:pPr>
+        <w:jc w:val="center"/>
+        <w:rPr>
+          <w:szCs w:val="24"/>
+          <w:u w:val="single"/>
+        </w:rPr>
+      </w:pPr>
+      <w:r>
+        <w:rPr>
+          <w:szCs w:val="24"/>
+          <w:u w:val="single"/>
+        </w:rPr>
+        <w:t>4.6.2) DESCRIPTION DU FONCTIONNEMENT</w:t>
+      </w:r>
+    </w:p>
+    <w:p>
+      <w:pPr>
         <w:rPr>
           <w:u w:val="single"/>
         </w:rPr>
@@ -8824,8 +10137,8 @@
       </w:pPr>
     </w:p>
     <w:sectPr>
-      <w:headerReference w:type="default" r:id="rId26"/>
-      <w:footerReference w:type="default" r:id="rId27"/>
+      <w:headerReference w:type="default" r:id="rId28"/>
+      <w:footerReference w:type="default" r:id="rId29"/>
       <w:pgSz w:w="11906" w:h="16838"/>
       <w:pgMar w:top="1417" w:right="1417" w:bottom="1417" w:left="1417" w:header="708" w:footer="708" w:gutter="0"/>
       <w:cols w:space="708"/>

--- a/doc/EtudePrealableS22Realisation_d_une_interface_graphique_pour_un_logiciel_de_traitement_video.docx
+++ b/doc/EtudePrealableS22Realisation_d_une_interface_graphique_pour_un_logiciel_de_traitement_video.docx
@@ -9567,6 +9567,14 @@
     </w:p>
     <w:p>
       <w:pPr>
+        <w:jc w:val="both"/>
+        <w:rPr>
+          <w:szCs w:val="24"/>
+        </w:rPr>
+      </w:pPr>
+    </w:p>
+    <w:p>
+      <w:pPr>
         <w:jc w:val="center"/>
         <w:rPr>
           <w:szCs w:val="24"/>
@@ -9644,6 +9652,8 @@
           <w:u w:val="single"/>
         </w:rPr>
       </w:pPr>
+      <w:bookmarkStart w:id="0" w:name="_GoBack"/>
+      <w:bookmarkEnd w:id="0"/>
     </w:p>
     <w:p>
       <w:pPr>
@@ -9661,7 +9671,7 @@
           <wp:inline distT="0" distB="0" distL="0" distR="0">
             <wp:extent cx="4582795" cy="5444490"/>
             <wp:effectExtent l="0" t="0" r="8255" b="3810"/>
-            <wp:docPr id="195" name="Image 195"/>
+            <wp:docPr id="196" name="Image 196"/>
             <wp:cNvGraphicFramePr>
               <a:graphicFrameLocks xmlns:a="http://schemas.openxmlformats.org/drawingml/2006/main" noChangeAspect="1"/>
             </wp:cNvGraphicFramePr>
@@ -9669,7 +9679,7 @@
               <a:graphicData uri="http://schemas.openxmlformats.org/drawingml/2006/picture">
                 <pic:pic xmlns:pic="http://schemas.openxmlformats.org/drawingml/2006/picture">
                   <pic:nvPicPr>
-                    <pic:cNvPr id="0" name="Picture 62"/>
+                    <pic:cNvPr id="0" name="Picture 64"/>
                     <pic:cNvPicPr>
                       <a:picLocks noChangeAspect="1" noChangeArrowheads="1"/>
                     </pic:cNvPicPr>
@@ -9733,12 +9743,20 @@
           <w:u w:val="single"/>
         </w:rPr>
       </w:pPr>
-      <w:r>
-        <w:rPr>
-          <w:szCs w:val="24"/>
-          <w:u w:val="single"/>
-        </w:rPr>
-        <w:lastRenderedPageBreak/>
+    </w:p>
+    <w:p>
+      <w:pPr>
+        <w:jc w:val="center"/>
+        <w:rPr>
+          <w:szCs w:val="24"/>
+          <w:u w:val="single"/>
+        </w:rPr>
+      </w:pPr>
+      <w:r>
+        <w:rPr>
+          <w:szCs w:val="24"/>
+          <w:u w:val="single"/>
+        </w:rPr>
         <w:t>4.2.2) DESCRIPTION DU FONCTIONNEMENT</w:t>
       </w:r>
     </w:p>
@@ -9765,7 +9783,33 @@
         <w:rPr>
           <w:szCs w:val="24"/>
         </w:rPr>
-        <w:t xml:space="preserve"> est la superclasse du package. L’idée est qu’on a besoin de savoir lorsqu’un fichier est sélectionné dans le logiciel, le booléen isSelected sert à cela. </w:t>
+        <w:t xml:space="preserve"> est la superclasse du package. L’idée est </w:t>
+      </w:r>
+      <w:r>
+        <w:rPr>
+          <w:b/>
+          <w:szCs w:val="24"/>
+        </w:rPr>
+        <w:t>qu’on a besoin de savoir lorsqu’un fichier est sélectionné</w:t>
+      </w:r>
+      <w:r>
+        <w:rPr>
+          <w:szCs w:val="24"/>
+        </w:rPr>
+        <w:t xml:space="preserve"> dans le logiciel, le booléen</w:t>
+      </w:r>
+      <w:r>
+        <w:rPr>
+          <w:b/>
+          <w:szCs w:val="24"/>
+        </w:rPr>
+        <w:t xml:space="preserve"> isSelected</w:t>
+      </w:r>
+      <w:r>
+        <w:rPr>
+          <w:szCs w:val="24"/>
+        </w:rPr>
+        <w:t xml:space="preserve"> sert à cela. </w:t>
       </w:r>
       <w:r>
         <w:rPr>
@@ -9790,25 +9834,85 @@
           <w:szCs w:val="24"/>
         </w:rPr>
         <w:tab/>
-        <w:t xml:space="preserve">ProcessingFile est une sous classe qui sert dans la fenêtre traitement. L’attribut duration informe de la durée en seconde du fichier, </w:t>
-      </w:r>
-      <w:r>
-        <w:rPr>
-          <w:szCs w:val="24"/>
-        </w:rPr>
-        <w:t xml:space="preserve">et les attributs </w:t>
-      </w:r>
-      <w:r>
-        <w:rPr>
-          <w:szCs w:val="24"/>
-        </w:rPr>
-        <w:t>processings</w:t>
-      </w:r>
-      <w:r>
-        <w:rPr>
-          <w:szCs w:val="24"/>
-        </w:rPr>
-        <w:t xml:space="preserve">, et </w:t>
+        <w:t xml:space="preserve">ProcessingFile est une sous classe qui sert dans la fenêtre traitement. L’attribut </w:t>
+      </w:r>
+      <w:r>
+        <w:rPr>
+          <w:b/>
+          <w:szCs w:val="24"/>
+        </w:rPr>
+        <w:t xml:space="preserve">duration informe de la durée </w:t>
+      </w:r>
+      <w:r>
+        <w:rPr>
+          <w:b/>
+          <w:szCs w:val="24"/>
+          <w:u w:val="single"/>
+        </w:rPr>
+        <w:t>en seconde</w:t>
+      </w:r>
+      <w:r>
+        <w:rPr>
+          <w:b/>
+          <w:szCs w:val="24"/>
+          <w:u w:val="single"/>
+        </w:rPr>
+        <w:t>s</w:t>
+      </w:r>
+      <w:r>
+        <w:rPr>
+          <w:szCs w:val="24"/>
+        </w:rPr>
+        <w:t xml:space="preserve"> du fichier</w:t>
+      </w:r>
+      <w:r>
+        <w:rPr>
+          <w:szCs w:val="24"/>
+        </w:rPr>
+        <w:t xml:space="preserve"> (ce qui explique le choix du type</w:t>
+      </w:r>
+      <w:r>
+        <w:rPr>
+          <w:b/>
+          <w:szCs w:val="24"/>
+        </w:rPr>
+        <w:t xml:space="preserve"> long</w:t>
+      </w:r>
+      <w:r>
+        <w:rPr>
+          <w:szCs w:val="24"/>
+        </w:rPr>
+        <w:t xml:space="preserve"> pour les entiers </w:t>
+      </w:r>
+      <w:r>
+        <w:rPr>
+          <w:szCs w:val="24"/>
+        </w:rPr>
+        <w:t>avec beaucoup de chiffres)</w:t>
+      </w:r>
+      <w:r>
+        <w:rPr>
+          <w:szCs w:val="24"/>
+        </w:rPr>
+        <w:t xml:space="preserve">, </w:t>
+      </w:r>
+      <w:r>
+        <w:rPr>
+          <w:szCs w:val="24"/>
+        </w:rPr>
+        <w:t>et l</w:t>
+      </w:r>
+      <w:r>
+        <w:rPr>
+          <w:szCs w:val="24"/>
+        </w:rPr>
+        <w:t>’</w:t>
+      </w:r>
+      <w:r>
+        <w:rPr>
+          <w:szCs w:val="24"/>
+        </w:rPr>
+        <w:t xml:space="preserve">attribut </w:t>
       </w:r>
       <w:r>
         <w:rPr>
@@ -9820,7 +9924,7 @@
         <w:rPr>
           <w:szCs w:val="24"/>
         </w:rPr>
-        <w:t xml:space="preserve"> servent à </w:t>
+        <w:t xml:space="preserve"> sert à </w:t>
       </w:r>
       <w:r>
         <w:rPr>
@@ -9842,15 +9946,23 @@
       </w:r>
       <w:r>
         <w:rPr>
+          <w:b/>
           <w:szCs w:val="24"/>
         </w:rPr>
         <w:t>les traitements effectués</w:t>
       </w:r>
       <w:r>
         <w:rPr>
-          <w:szCs w:val="24"/>
-        </w:rPr>
-        <w:t xml:space="preserve"> sur le fichier</w:t>
+          <w:b/>
+          <w:szCs w:val="24"/>
+        </w:rPr>
+        <w:t xml:space="preserve"> </w:t>
+      </w:r>
+      <w:r>
+        <w:rPr>
+          <w:szCs w:val="24"/>
+        </w:rPr>
+        <w:t>sur le fichier</w:t>
       </w:r>
       <w:r>
         <w:rPr>
@@ -9876,8 +9988,6 @@
         </w:rPr>
         <w:tab/>
       </w:r>
-      <w:bookmarkStart w:id="0" w:name="_GoBack"/>
-      <w:bookmarkEnd w:id="0"/>
       <w:r>
         <w:rPr>
           <w:szCs w:val="24"/>
@@ -9895,7 +10005,55 @@
           <w:szCs w:val="24"/>
         </w:rPr>
         <w:tab/>
-        <w:t>SettingsFile est une sous classe qui sert dans la fenêtre conversion. Les attributs oldSettings et settings servent respectivement à retenir les paramètres anciens de la vidéo avant modification, et les paramètres actuels de la vidéo.</w:t>
+      </w:r>
+      <w:r>
+        <w:rPr>
+          <w:szCs w:val="24"/>
+        </w:rPr>
+        <w:tab/>
+      </w:r>
+      <w:r>
+        <w:rPr>
+          <w:szCs w:val="24"/>
+        </w:rPr>
+        <w:tab/>
+      </w:r>
+      <w:r>
+        <w:rPr>
+          <w:szCs w:val="24"/>
+        </w:rPr>
+        <w:tab/>
+      </w:r>
+      <w:r>
+        <w:rPr>
+          <w:szCs w:val="24"/>
+        </w:rPr>
+        <w:tab/>
+      </w:r>
+      <w:r>
+        <w:rPr>
+          <w:szCs w:val="24"/>
+        </w:rPr>
+        <w:tab/>
+      </w:r>
+      <w:r>
+        <w:rPr>
+          <w:szCs w:val="24"/>
+        </w:rPr>
+        <w:t xml:space="preserve">SettingsFile est une sous classe qui sert dans la fenêtre conversion. Les attributs oldSettings et settings servent respectivement à retenir </w:t>
+      </w:r>
+      <w:r>
+        <w:rPr>
+          <w:b/>
+          <w:szCs w:val="24"/>
+        </w:rPr>
+        <w:t>les paramètres anciens de la vidéo avant modification, et les paramètres actuels de la vidéo</w:t>
+      </w:r>
+      <w:r>
+        <w:rPr>
+          <w:szCs w:val="24"/>
+        </w:rPr>
+        <w:t>.</w:t>
       </w:r>
     </w:p>
     <w:p>

--- a/doc/EtudePrealableS22Realisation_d_une_interface_graphique_pour_un_logiciel_de_traitement_video.docx
+++ b/doc/EtudePrealableS22Realisation_d_une_interface_graphique_pour_un_logiciel_de_traitement_video.docx
@@ -664,8 +664,10 @@
           <w:u w:val="single"/>
         </w:rPr>
         <w:lastRenderedPageBreak/>
-        <w:t>SOMMAIRE</w:t>
-      </w:r>
+        <w:t>TABNLE DES MATIERES</w:t>
+      </w:r>
+      <w:bookmarkStart w:id="0" w:name="_GoBack"/>
+      <w:bookmarkEnd w:id="0"/>
     </w:p>
     <w:p>
       <w:pPr>
@@ -1871,24 +1873,6 @@
           <w:szCs w:val="24"/>
         </w:rPr>
       </w:pPr>
-      <w:r>
-        <w:rPr>
-          <w:szCs w:val="24"/>
-        </w:rPr>
-        <w:tab/>
-      </w:r>
-      <w:r>
-        <w:rPr>
-          <w:szCs w:val="24"/>
-        </w:rPr>
-        <w:t xml:space="preserve">4.5.2) </w:t>
-      </w:r>
-      <w:r>
-        <w:rPr>
-          <w:szCs w:val="24"/>
-        </w:rPr>
-        <w:t>DESCRIPTION DU FONCTIONNEMENT</w:t>
-      </w:r>
     </w:p>
     <w:p>
       <w:pPr>
@@ -1940,49 +1924,6 @@
           <w:szCs w:val="24"/>
         </w:rPr>
         <w:t>DIAGRAMME DE CLASSES</w:t>
-      </w:r>
-    </w:p>
-    <w:p>
-      <w:pPr>
-        <w:rPr>
-          <w:szCs w:val="24"/>
-        </w:rPr>
-      </w:pPr>
-      <w:r>
-        <w:rPr>
-          <w:szCs w:val="24"/>
-        </w:rPr>
-        <w:tab/>
-      </w:r>
-      <w:r>
-        <w:rPr>
-          <w:szCs w:val="24"/>
-        </w:rPr>
-        <w:t>4.6.</w:t>
-      </w:r>
-      <w:r>
-        <w:rPr>
-          <w:szCs w:val="24"/>
-        </w:rPr>
-        <w:t>2</w:t>
-      </w:r>
-      <w:r>
-        <w:rPr>
-          <w:szCs w:val="24"/>
-        </w:rPr>
-        <w:t>)</w:t>
-      </w:r>
-      <w:r>
-        <w:rPr>
-          <w:szCs w:val="24"/>
-        </w:rPr>
-        <w:t xml:space="preserve"> </w:t>
-      </w:r>
-      <w:r>
-        <w:rPr>
-          <w:szCs w:val="24"/>
-        </w:rPr>
-        <w:t>DESCRIPTION DU FONCTIONNEMENT</w:t>
       </w:r>
     </w:p>
     <w:p>
@@ -2216,6 +2157,27 @@
     </w:p>
     <w:p>
       <w:pPr>
+        <w:rPr>
+          <w:u w:val="single"/>
+        </w:rPr>
+      </w:pPr>
+    </w:p>
+    <w:p>
+      <w:pPr>
+        <w:rPr>
+          <w:u w:val="single"/>
+        </w:rPr>
+      </w:pPr>
+    </w:p>
+    <w:p>
+      <w:pPr>
+        <w:rPr>
+          <w:u w:val="single"/>
+        </w:rPr>
+      </w:pPr>
+    </w:p>
+    <w:p>
+      <w:pPr>
         <w:jc w:val="center"/>
         <w:rPr>
           <w:u w:val="single"/>
@@ -2235,6 +2197,7 @@
           <w:sz w:val="24"/>
           <w:u w:val="single"/>
         </w:rPr>
+        <w:lastRenderedPageBreak/>
         <w:t xml:space="preserve">0) </w:t>
       </w:r>
       <w:r>
@@ -2267,7 +2230,6 @@
           <w:i/>
           <w:u w:val="single"/>
         </w:rPr>
-        <w:lastRenderedPageBreak/>
         <w:t xml:space="preserve">0.1) </w:t>
       </w:r>
       <w:r>
@@ -2691,7 +2653,11 @@
         <w:t>c</w:t>
       </w:r>
       <w:r>
-        <w:t>lasses héritant d’Exception ou même de Throwable).  Soyons honnête nous avons pu oublier certains détails, ou même certains détails améliorant le codage du logiciel, c’est humain…</w:t>
+        <w:t xml:space="preserve">lasses héritant d’Exception ou même de Throwable).  Soyons honnête nous avons pu oublier certains détails, ou même certains </w:t>
+      </w:r>
+      <w:r>
+        <w:lastRenderedPageBreak/>
+        <w:t>détails améliorant le codage du logiciel, c’est humain…</w:t>
       </w:r>
       <w:r>
         <w:rPr>
@@ -2708,7 +2674,6 @@
         <w:jc w:val="both"/>
       </w:pPr>
       <w:r>
-        <w:lastRenderedPageBreak/>
         <w:tab/>
         <w:t xml:space="preserve">Les maquettes, les diagrammes de cas d’utilisation, et </w:t>
       </w:r>
@@ -2831,7 +2796,12 @@
       </w:pPr>
       <w:r>
         <w:tab/>
-        <w:t xml:space="preserve">Dernière chose, nous nous sommes centrés sur la réalisation de diagrammes de classes, car ils nous semblaient être </w:t>
+      </w:r>
+      <w:r>
+        <w:t>Par ailleurs, N</w:t>
+      </w:r>
+      <w:r>
+        <w:t xml:space="preserve">ous nous sommes centrés sur la réalisation de diagrammes de classes, car ils nous semblaient être </w:t>
       </w:r>
       <w:r>
         <w:rPr>
@@ -2882,6 +2852,21 @@
       <w:pPr>
         <w:jc w:val="both"/>
       </w:pPr>
+      <w:r>
+        <w:tab/>
+      </w:r>
+      <w:r>
+        <w:t>Dernière chose</w:t>
+      </w:r>
+      <w:r>
+        <w:rPr>
+          <w:b/>
+        </w:rPr>
+        <w:t>, il n’y aura pas de description du fonctionnement des patrons de conception mvc mis en place dans les packages gui_processing, et gui_conversion</w:t>
+      </w:r>
+      <w:r>
+        <w:t xml:space="preserve">, car ce serait d’une grande complexité à rédiger, et beaucoup trop long. Et puis les diagrammes de classes présentés sont assez explicites. </w:t>
+      </w:r>
     </w:p>
     <w:p>
       <w:pPr>
@@ -2930,39 +2915,30 @@
     </w:p>
     <w:p>
       <w:pPr>
-        <w:jc w:val="both"/>
-      </w:pPr>
-    </w:p>
-    <w:p>
-      <w:pPr>
-        <w:jc w:val="both"/>
-      </w:pPr>
-    </w:p>
-    <w:p>
-      <w:pPr>
-        <w:jc w:val="both"/>
-      </w:pPr>
-    </w:p>
-    <w:p>
-      <w:pPr>
         <w:jc w:val="center"/>
       </w:pPr>
     </w:p>
     <w:p>
       <w:pPr>
         <w:jc w:val="center"/>
-        <w:rPr>
-          <w:sz w:val="24"/>
-          <w:szCs w:val="24"/>
-          <w:u w:val="single"/>
-        </w:rPr>
-      </w:pPr>
-      <w:r>
-        <w:rPr>
-          <w:sz w:val="24"/>
-          <w:szCs w:val="24"/>
-          <w:u w:val="single"/>
-        </w:rPr>
+      </w:pPr>
+    </w:p>
+    <w:p>
+      <w:pPr>
+        <w:jc w:val="center"/>
+        <w:rPr>
+          <w:sz w:val="24"/>
+          <w:szCs w:val="24"/>
+          <w:u w:val="single"/>
+        </w:rPr>
+      </w:pPr>
+      <w:r>
+        <w:rPr>
+          <w:sz w:val="24"/>
+          <w:szCs w:val="24"/>
+          <w:u w:val="single"/>
+        </w:rPr>
+        <w:lastRenderedPageBreak/>
         <w:t>LISTE DES FONCTIONNALITES</w:t>
       </w:r>
     </w:p>
@@ -3919,6 +3895,7 @@
           <w:color w:val="000000"/>
           <w:lang w:eastAsia="fr-FR"/>
         </w:rPr>
+        <w:lastRenderedPageBreak/>
         <w:t>exporter un traitement</w:t>
       </w:r>
     </w:p>
@@ -3967,7 +3944,6 @@
           <w:color w:val="000000"/>
           <w:lang w:eastAsia="fr-FR"/>
         </w:rPr>
-        <w:lastRenderedPageBreak/>
         <w:t>choisir un format de sortie</w:t>
       </w:r>
     </w:p>
@@ -5006,6 +4982,7 @@
           <w:rFonts w:cstheme="minorHAnsi"/>
           <w:color w:val="000000"/>
         </w:rPr>
+        <w:lastRenderedPageBreak/>
         <w:t>glisser un ou des fichier(s) importé(s) de la bibliothèque vers la chronologie (ce qui permet d’ajouter des fichiers dans la chronologie)</w:t>
       </w:r>
     </w:p>
@@ -5852,6 +5829,7 @@
           <w:color w:val="000000"/>
           <w:lang w:eastAsia="fr-FR"/>
         </w:rPr>
+        <w:lastRenderedPageBreak/>
         <w:t>supprimer un profil</w:t>
       </w:r>
     </w:p>
@@ -5919,7 +5897,6 @@
           <w:color w:val="000000"/>
           <w:lang w:eastAsia="fr-FR"/>
         </w:rPr>
-        <w:lastRenderedPageBreak/>
         <w:t xml:space="preserve">Bouton </w:t>
       </w:r>
       <w:r>
@@ -6480,6 +6457,7 @@
           <w:szCs w:val="24"/>
           <w:u w:val="single"/>
         </w:rPr>
+        <w:lastRenderedPageBreak/>
         <w:t xml:space="preserve">2) </w:t>
       </w:r>
       <w:r>
@@ -6502,7 +6480,6 @@
         <w:rPr>
           <w:u w:val="single"/>
         </w:rPr>
-        <w:lastRenderedPageBreak/>
         <w:t>2.1) PREMIER POTOTYPE ET REFLEXIONS</w:t>
       </w:r>
     </w:p>
@@ -6680,12 +6657,12 @@
         <w:rPr>
           <w:u w:val="single"/>
         </w:rPr>
+        <w:lastRenderedPageBreak/>
         <w:t>2.2) MAQUETTE DE LA FENETRE DE TRAITEMENT</w:t>
       </w:r>
     </w:p>
     <w:p>
       <w:r>
-        <w:lastRenderedPageBreak/>
         <w:tab/>
       </w:r>
       <w:r>
@@ -9421,40 +9398,27 @@
           <w:b/>
           <w:szCs w:val="24"/>
         </w:rPr>
-        <w:t>ProcessingPanel.</w:t>
+        <w:t>ProcessingPanel.generate</w:t>
       </w:r>
       <w:r>
         <w:rPr>
           <w:b/>
           <w:szCs w:val="24"/>
         </w:rPr>
-        <w:t>generate</w:t>
+        <w:t>Processing</w:t>
       </w:r>
       <w:r>
         <w:rPr>
           <w:b/>
           <w:szCs w:val="24"/>
         </w:rPr>
-        <w:t>Processing</w:t>
-      </w:r>
-      <w:r>
-        <w:rPr>
-          <w:b/>
-          <w:szCs w:val="24"/>
-        </w:rPr>
         <w:t>Window</w:t>
       </w:r>
       <w:r>
         <w:rPr>
           <w:szCs w:val="24"/>
         </w:rPr>
-        <w:t>()</w:t>
-      </w:r>
-      <w:r>
-        <w:rPr>
-          <w:szCs w:val="24"/>
-        </w:rPr>
-        <w:t xml:space="preserve"> qui est appelée après que la fenêtre du choix </w:t>
+        <w:t xml:space="preserve">() qui est appelée après que la fenêtre du choix </w:t>
       </w:r>
       <w:r>
         <w:rPr>
@@ -9523,19 +9487,7 @@
         <w:rPr>
           <w:szCs w:val="24"/>
         </w:rPr>
-        <w:t xml:space="preserve">Ces classes sont fédératrices elles instancient les modèles, </w:t>
-      </w:r>
-      <w:r>
-        <w:rPr>
-          <w:szCs w:val="24"/>
-        </w:rPr>
-        <w:t xml:space="preserve">les vues, </w:t>
-      </w:r>
-      <w:r>
-        <w:rPr>
-          <w:szCs w:val="24"/>
-        </w:rPr>
-        <w:t xml:space="preserve">les contrôleurs, les menus. Elles lient </w:t>
+        <w:t xml:space="preserve">Ces classes sont fédératrices elles instancient les modèles, les vues, les contrôleurs, les menus. Elles lient </w:t>
       </w:r>
       <w:r>
         <w:rPr>
@@ -9567,11 +9519,58 @@
     </w:p>
     <w:p>
       <w:pPr>
+        <w:jc w:val="center"/>
+        <w:rPr>
+          <w:szCs w:val="24"/>
+          <w:u w:val="single"/>
+        </w:rPr>
+      </w:pPr>
+      <w:r>
+        <w:rPr>
+          <w:szCs w:val="24"/>
+          <w:u w:val="single"/>
+        </w:rPr>
+        <w:t>4.2) PACKAGE files</w:t>
+      </w:r>
+    </w:p>
+    <w:p>
+      <w:pPr>
         <w:jc w:val="both"/>
         <w:rPr>
           <w:szCs w:val="24"/>
         </w:rPr>
       </w:pPr>
+      <w:r>
+        <w:rPr>
+          <w:szCs w:val="24"/>
+        </w:rPr>
+        <w:tab/>
+      </w:r>
+      <w:r>
+        <w:rPr>
+          <w:szCs w:val="24"/>
+        </w:rPr>
+        <w:t xml:space="preserve">On peut remarquer l’emploi d’un </w:t>
+      </w:r>
+      <w:r>
+        <w:rPr>
+          <w:b/>
+          <w:szCs w:val="24"/>
+        </w:rPr>
+        <w:t>PATRON DE CONCEPTION STRATEGIE</w:t>
+      </w:r>
+      <w:r>
+        <w:rPr>
+          <w:szCs w:val="24"/>
+        </w:rPr>
+        <w:t xml:space="preserve">. Ce package files contient les objets qui représenteront nos fichiers </w:t>
+      </w:r>
+      <w:r>
+        <w:rPr>
+          <w:szCs w:val="24"/>
+        </w:rPr>
+        <w:t xml:space="preserve">dans le logiciel. </w:t>
+      </w:r>
     </w:p>
     <w:p>
       <w:pPr>
@@ -9586,46 +9585,7 @@
           <w:szCs w:val="24"/>
           <w:u w:val="single"/>
         </w:rPr>
-        <w:t>4.2) PACKAGE files</w:t>
-      </w:r>
-    </w:p>
-    <w:p>
-      <w:pPr>
-        <w:jc w:val="both"/>
-        <w:rPr>
-          <w:szCs w:val="24"/>
-        </w:rPr>
-      </w:pPr>
-      <w:r>
-        <w:rPr>
-          <w:szCs w:val="24"/>
-        </w:rPr>
-        <w:tab/>
-      </w:r>
-      <w:r>
-        <w:rPr>
-          <w:szCs w:val="24"/>
-        </w:rPr>
-        <w:t xml:space="preserve">On peut remarquer l’emploi d’un </w:t>
-      </w:r>
-      <w:r>
-        <w:rPr>
-          <w:b/>
-          <w:szCs w:val="24"/>
-        </w:rPr>
-        <w:t>PATRON DE CONCEPTION STRATEGIE</w:t>
-      </w:r>
-      <w:r>
-        <w:rPr>
-          <w:szCs w:val="24"/>
-        </w:rPr>
-        <w:t xml:space="preserve">. Ce package files contient les objets qui représenteront nos fichiers </w:t>
-      </w:r>
-      <w:r>
-        <w:rPr>
-          <w:szCs w:val="24"/>
-        </w:rPr>
-        <w:t xml:space="preserve">dans le logiciel. </w:t>
+        <w:t>4.2.1) DIAGRAMME DE CLASSES</w:t>
       </w:r>
     </w:p>
     <w:p>
@@ -9636,24 +9596,6 @@
           <w:u w:val="single"/>
         </w:rPr>
       </w:pPr>
-      <w:r>
-        <w:rPr>
-          <w:szCs w:val="24"/>
-          <w:u w:val="single"/>
-        </w:rPr>
-        <w:t>4.2.1) DIAGRAMME DE CLASSES</w:t>
-      </w:r>
-    </w:p>
-    <w:p>
-      <w:pPr>
-        <w:jc w:val="center"/>
-        <w:rPr>
-          <w:szCs w:val="24"/>
-          <w:u w:val="single"/>
-        </w:rPr>
-      </w:pPr>
-      <w:bookmarkStart w:id="0" w:name="_GoBack"/>
-      <w:bookmarkEnd w:id="0"/>
     </w:p>
     <w:p>
       <w:pPr>
@@ -9743,6 +9685,346 @@
           <w:u w:val="single"/>
         </w:rPr>
       </w:pPr>
+      <w:r>
+        <w:rPr>
+          <w:szCs w:val="24"/>
+          <w:u w:val="single"/>
+        </w:rPr>
+        <w:lastRenderedPageBreak/>
+        <w:t>4.2.2) DESCRIPTION DU FONCTIONNEMENT</w:t>
+      </w:r>
+    </w:p>
+    <w:p>
+      <w:pPr>
+        <w:jc w:val="both"/>
+        <w:rPr>
+          <w:szCs w:val="24"/>
+        </w:rPr>
+      </w:pPr>
+      <w:r>
+        <w:rPr>
+          <w:szCs w:val="24"/>
+        </w:rPr>
+        <w:tab/>
+      </w:r>
+      <w:r>
+        <w:rPr>
+          <w:szCs w:val="24"/>
+        </w:rPr>
+        <w:t>SelectedFile</w:t>
+      </w:r>
+      <w:r>
+        <w:rPr>
+          <w:szCs w:val="24"/>
+        </w:rPr>
+        <w:t xml:space="preserve"> est la superclasse du package. L’idée est </w:t>
+      </w:r>
+      <w:r>
+        <w:rPr>
+          <w:b/>
+          <w:szCs w:val="24"/>
+        </w:rPr>
+        <w:t>qu’on a besoin de savoir lorsqu’un fichier est sélectionné</w:t>
+      </w:r>
+      <w:r>
+        <w:rPr>
+          <w:szCs w:val="24"/>
+        </w:rPr>
+        <w:t xml:space="preserve"> dans le logiciel, le booléen</w:t>
+      </w:r>
+      <w:r>
+        <w:rPr>
+          <w:b/>
+          <w:szCs w:val="24"/>
+        </w:rPr>
+        <w:t xml:space="preserve"> isSelected</w:t>
+      </w:r>
+      <w:r>
+        <w:rPr>
+          <w:szCs w:val="24"/>
+        </w:rPr>
+        <w:t xml:space="preserve"> sert à cela. </w:t>
+      </w:r>
+      <w:r>
+        <w:rPr>
+          <w:szCs w:val="24"/>
+        </w:rPr>
+        <w:tab/>
+      </w:r>
+      <w:r>
+        <w:rPr>
+          <w:szCs w:val="24"/>
+        </w:rPr>
+        <w:tab/>
+      </w:r>
+      <w:r>
+        <w:rPr>
+          <w:szCs w:val="24"/>
+        </w:rPr>
+        <w:tab/>
+      </w:r>
+      <w:r>
+        <w:rPr>
+          <w:szCs w:val="24"/>
+        </w:rPr>
+        <w:tab/>
+        <w:t>ProcessingFile est une sous</w:t>
+      </w:r>
+      <w:r>
+        <w:rPr>
+          <w:szCs w:val="24"/>
+        </w:rPr>
+        <w:t>-</w:t>
+      </w:r>
+      <w:r>
+        <w:rPr>
+          <w:szCs w:val="24"/>
+        </w:rPr>
+        <w:t>classe</w:t>
+      </w:r>
+      <w:r>
+        <w:rPr>
+          <w:szCs w:val="24"/>
+        </w:rPr>
+        <w:t>,</w:t>
+      </w:r>
+      <w:r>
+        <w:rPr>
+          <w:szCs w:val="24"/>
+        </w:rPr>
+        <w:t xml:space="preserve"> qui sert dans la fenêtre traitement. L’attribut </w:t>
+      </w:r>
+      <w:r>
+        <w:rPr>
+          <w:b/>
+          <w:szCs w:val="24"/>
+        </w:rPr>
+        <w:t xml:space="preserve">duration informe de la durée </w:t>
+      </w:r>
+      <w:r>
+        <w:rPr>
+          <w:b/>
+          <w:szCs w:val="24"/>
+          <w:u w:val="single"/>
+        </w:rPr>
+        <w:t>en seconde</w:t>
+      </w:r>
+      <w:r>
+        <w:rPr>
+          <w:b/>
+          <w:szCs w:val="24"/>
+          <w:u w:val="single"/>
+        </w:rPr>
+        <w:t>s</w:t>
+      </w:r>
+      <w:r>
+        <w:rPr>
+          <w:szCs w:val="24"/>
+        </w:rPr>
+        <w:t xml:space="preserve"> du fichier</w:t>
+      </w:r>
+      <w:r>
+        <w:rPr>
+          <w:szCs w:val="24"/>
+        </w:rPr>
+        <w:t xml:space="preserve"> (ce qui explique le choix du type</w:t>
+      </w:r>
+      <w:r>
+        <w:rPr>
+          <w:b/>
+          <w:szCs w:val="24"/>
+        </w:rPr>
+        <w:t xml:space="preserve"> long</w:t>
+      </w:r>
+      <w:r>
+        <w:rPr>
+          <w:szCs w:val="24"/>
+        </w:rPr>
+        <w:t xml:space="preserve"> pour les entiers </w:t>
+      </w:r>
+      <w:r>
+        <w:rPr>
+          <w:szCs w:val="24"/>
+        </w:rPr>
+        <w:t>avec beaucoup de chiffres)</w:t>
+      </w:r>
+      <w:r>
+        <w:rPr>
+          <w:szCs w:val="24"/>
+        </w:rPr>
+        <w:t xml:space="preserve">, </w:t>
+      </w:r>
+      <w:r>
+        <w:rPr>
+          <w:szCs w:val="24"/>
+        </w:rPr>
+        <w:t>et l</w:t>
+      </w:r>
+      <w:r>
+        <w:rPr>
+          <w:szCs w:val="24"/>
+        </w:rPr>
+        <w:t>’</w:t>
+      </w:r>
+      <w:r>
+        <w:rPr>
+          <w:szCs w:val="24"/>
+        </w:rPr>
+        <w:t xml:space="preserve">attribut performedProcessings sert à </w:t>
+      </w:r>
+      <w:r>
+        <w:rPr>
+          <w:szCs w:val="24"/>
+        </w:rPr>
+        <w:t>ret</w:t>
+      </w:r>
+      <w:r>
+        <w:rPr>
+          <w:szCs w:val="24"/>
+        </w:rPr>
+        <w:t>enir</w:t>
+      </w:r>
+      <w:r>
+        <w:rPr>
+          <w:szCs w:val="24"/>
+        </w:rPr>
+        <w:t xml:space="preserve"> </w:t>
+      </w:r>
+      <w:r>
+        <w:rPr>
+          <w:b/>
+          <w:szCs w:val="24"/>
+        </w:rPr>
+        <w:t>les traitements effectués</w:t>
+      </w:r>
+      <w:r>
+        <w:rPr>
+          <w:b/>
+          <w:szCs w:val="24"/>
+        </w:rPr>
+        <w:t xml:space="preserve"> </w:t>
+      </w:r>
+      <w:r>
+        <w:rPr>
+          <w:szCs w:val="24"/>
+        </w:rPr>
+        <w:t>sur le fichier</w:t>
+      </w:r>
+      <w:r>
+        <w:rPr>
+          <w:szCs w:val="24"/>
+        </w:rPr>
+        <w:t xml:space="preserve">. </w:t>
+      </w:r>
+      <w:r>
+        <w:rPr>
+          <w:szCs w:val="24"/>
+        </w:rPr>
+        <w:tab/>
+      </w:r>
+      <w:r>
+        <w:rPr>
+          <w:szCs w:val="24"/>
+        </w:rPr>
+        <w:tab/>
+      </w:r>
+      <w:r>
+        <w:rPr>
+          <w:szCs w:val="24"/>
+        </w:rPr>
+        <w:tab/>
+      </w:r>
+      <w:r>
+        <w:rPr>
+          <w:szCs w:val="24"/>
+        </w:rPr>
+        <w:tab/>
+      </w:r>
+      <w:r>
+        <w:rPr>
+          <w:szCs w:val="24"/>
+        </w:rPr>
+        <w:tab/>
+      </w:r>
+      <w:r>
+        <w:rPr>
+          <w:szCs w:val="24"/>
+        </w:rPr>
+        <w:tab/>
+      </w:r>
+      <w:r>
+        <w:rPr>
+          <w:szCs w:val="24"/>
+        </w:rPr>
+        <w:tab/>
+      </w:r>
+      <w:r>
+        <w:rPr>
+          <w:szCs w:val="24"/>
+        </w:rPr>
+        <w:tab/>
+      </w:r>
+      <w:r>
+        <w:rPr>
+          <w:szCs w:val="24"/>
+        </w:rPr>
+        <w:tab/>
+      </w:r>
+      <w:r>
+        <w:rPr>
+          <w:szCs w:val="24"/>
+        </w:rPr>
+        <w:tab/>
+      </w:r>
+      <w:r>
+        <w:rPr>
+          <w:szCs w:val="24"/>
+        </w:rPr>
+        <w:tab/>
+      </w:r>
+      <w:r>
+        <w:rPr>
+          <w:szCs w:val="24"/>
+        </w:rPr>
+        <w:t>SettingsFile est une sous</w:t>
+      </w:r>
+      <w:r>
+        <w:rPr>
+          <w:szCs w:val="24"/>
+        </w:rPr>
+        <w:t>-</w:t>
+      </w:r>
+      <w:r>
+        <w:rPr>
+          <w:szCs w:val="24"/>
+        </w:rPr>
+        <w:t>classe</w:t>
+      </w:r>
+      <w:r>
+        <w:rPr>
+          <w:szCs w:val="24"/>
+        </w:rPr>
+        <w:t>,</w:t>
+      </w:r>
+      <w:r>
+        <w:rPr>
+          <w:szCs w:val="24"/>
+        </w:rPr>
+        <w:t xml:space="preserve"> qui sert dans la fenêtre conversion. Les attributs oldSettings et settings servent respectivement à retenir </w:t>
+      </w:r>
+      <w:r>
+        <w:rPr>
+          <w:b/>
+          <w:szCs w:val="24"/>
+        </w:rPr>
+        <w:t>les paramètres anciens de la vidéo avant modification, et les paramètres actuels de la vidéo</w:t>
+      </w:r>
+      <w:r>
+        <w:rPr>
+          <w:szCs w:val="24"/>
+        </w:rPr>
+        <w:t>.</w:t>
+      </w:r>
     </w:p>
     <w:p>
       <w:pPr>
@@ -9752,12 +10034,21 @@
           <w:u w:val="single"/>
         </w:rPr>
       </w:pPr>
-      <w:r>
-        <w:rPr>
-          <w:szCs w:val="24"/>
-          <w:u w:val="single"/>
-        </w:rPr>
-        <w:t>4.2.2) DESCRIPTION DU FONCTIONNEMENT</w:t>
+    </w:p>
+    <w:p>
+      <w:pPr>
+        <w:jc w:val="center"/>
+        <w:rPr>
+          <w:szCs w:val="24"/>
+          <w:u w:val="single"/>
+        </w:rPr>
+      </w:pPr>
+      <w:r>
+        <w:rPr>
+          <w:szCs w:val="24"/>
+          <w:u w:val="single"/>
+        </w:rPr>
+        <w:t>4.3) PACKAGE ffmpeg_tools</w:t>
       </w:r>
     </w:p>
     <w:p>
@@ -9777,40 +10068,317 @@
         <w:rPr>
           <w:szCs w:val="24"/>
         </w:rPr>
-        <w:t>SelectedFile</w:t>
-      </w:r>
-      <w:r>
-        <w:rPr>
-          <w:szCs w:val="24"/>
-        </w:rPr>
-        <w:t xml:space="preserve"> est la superclasse du package. L’idée est </w:t>
+        <w:t xml:space="preserve">Les classes de ce package ont pour but </w:t>
+      </w:r>
+      <w:r>
+        <w:rPr>
+          <w:szCs w:val="24"/>
+        </w:rPr>
+        <w:t xml:space="preserve">réaliser l’interfaçage de FFmpeg dans notre logiciel. </w:t>
+      </w:r>
+      <w:r>
+        <w:rPr>
+          <w:szCs w:val="24"/>
+        </w:rPr>
+        <w:t xml:space="preserve">Il y a ici l’utilisation d’un </w:t>
       </w:r>
       <w:r>
         <w:rPr>
           <w:b/>
           <w:szCs w:val="24"/>
         </w:rPr>
-        <w:t>qu’on a besoin de savoir lorsqu’un fichier est sélectionné</w:t>
-      </w:r>
-      <w:r>
-        <w:rPr>
-          <w:szCs w:val="24"/>
-        </w:rPr>
-        <w:t xml:space="preserve"> dans le logiciel, le booléen</w:t>
+        <w:t>PATRON DE CONCEPTION STRATEGIE</w:t>
+      </w:r>
+      <w:r>
+        <w:rPr>
+          <w:szCs w:val="24"/>
+        </w:rPr>
+        <w:t xml:space="preserve">. </w:t>
+      </w:r>
+    </w:p>
+    <w:p>
+      <w:pPr>
+        <w:jc w:val="center"/>
+        <w:rPr>
+          <w:szCs w:val="24"/>
+          <w:u w:val="single"/>
+        </w:rPr>
+      </w:pPr>
+      <w:r>
+        <w:rPr>
+          <w:szCs w:val="24"/>
+          <w:u w:val="single"/>
+        </w:rPr>
+        <w:t>4.3.1) DIAGRAMME DE CLASSES</w:t>
+      </w:r>
+    </w:p>
+    <w:p>
+      <w:pPr>
+        <w:jc w:val="center"/>
+        <w:rPr>
+          <w:szCs w:val="24"/>
+          <w:u w:val="single"/>
+        </w:rPr>
+      </w:pPr>
+      <w:r>
+        <w:rPr>
+          <w:noProof/>
+        </w:rPr>
+        <w:drawing>
+          <wp:inline distT="0" distB="0" distL="0" distR="0">
+            <wp:extent cx="5760720" cy="4254500"/>
+            <wp:effectExtent l="0" t="0" r="0" b="0"/>
+            <wp:docPr id="198" name="Image 198"/>
+            <wp:cNvGraphicFramePr>
+              <a:graphicFrameLocks xmlns:a="http://schemas.openxmlformats.org/drawingml/2006/main" noChangeAspect="1"/>
+            </wp:cNvGraphicFramePr>
+            <a:graphic xmlns:a="http://schemas.openxmlformats.org/drawingml/2006/main">
+              <a:graphicData uri="http://schemas.openxmlformats.org/drawingml/2006/picture">
+                <pic:pic xmlns:pic="http://schemas.openxmlformats.org/drawingml/2006/picture">
+                  <pic:nvPicPr>
+                    <pic:cNvPr id="0" name="Picture 68"/>
+                    <pic:cNvPicPr>
+                      <a:picLocks noChangeAspect="1" noChangeArrowheads="1"/>
+                    </pic:cNvPicPr>
+                  </pic:nvPicPr>
+                  <pic:blipFill>
+                    <a:blip r:embed="rId28">
+                      <a:extLst>
+                        <a:ext uri="{28A0092B-C50C-407E-A947-70E740481C1C}">
+                          <a14:useLocalDpi xmlns:a14="http://schemas.microsoft.com/office/drawing/2010/main" val="0"/>
+                        </a:ext>
+                      </a:extLst>
+                    </a:blip>
+                    <a:srcRect/>
+                    <a:stretch>
+                      <a:fillRect/>
+                    </a:stretch>
+                  </pic:blipFill>
+                  <pic:spPr bwMode="auto">
+                    <a:xfrm>
+                      <a:off x="0" y="0"/>
+                      <a:ext cx="5760720" cy="4254500"/>
+                    </a:xfrm>
+                    <a:prstGeom prst="rect">
+                      <a:avLst/>
+                    </a:prstGeom>
+                    <a:noFill/>
+                    <a:ln>
+                      <a:noFill/>
+                    </a:ln>
+                  </pic:spPr>
+                </pic:pic>
+              </a:graphicData>
+            </a:graphic>
+          </wp:inline>
+        </w:drawing>
+      </w:r>
+    </w:p>
+    <w:p>
+      <w:pPr>
+        <w:jc w:val="center"/>
+        <w:rPr>
+          <w:szCs w:val="24"/>
+          <w:u w:val="single"/>
+        </w:rPr>
+      </w:pPr>
+    </w:p>
+    <w:p>
+      <w:pPr>
+        <w:jc w:val="center"/>
+        <w:rPr>
+          <w:szCs w:val="24"/>
+          <w:u w:val="single"/>
+        </w:rPr>
+      </w:pPr>
+      <w:r>
+        <w:rPr>
+          <w:szCs w:val="24"/>
+          <w:u w:val="single"/>
+        </w:rPr>
+        <w:t>4.3.2) DESCRIPTION DU FONCTIONNEMENT</w:t>
+      </w:r>
+    </w:p>
+    <w:p>
+      <w:pPr>
+        <w:jc w:val="both"/>
+        <w:rPr>
+          <w:szCs w:val="24"/>
+        </w:rPr>
+      </w:pPr>
+      <w:r>
+        <w:rPr>
+          <w:szCs w:val="24"/>
+        </w:rPr>
+        <w:lastRenderedPageBreak/>
+        <w:tab/>
+      </w:r>
+      <w:r>
+        <w:rPr>
+          <w:szCs w:val="24"/>
+        </w:rPr>
+        <w:t xml:space="preserve">FfmpegRuntime </w:t>
+      </w:r>
+      <w:r>
+        <w:rPr>
+          <w:szCs w:val="24"/>
+        </w:rPr>
+        <w:t>la superclasse</w:t>
+      </w:r>
+      <w:r>
+        <w:rPr>
+          <w:szCs w:val="24"/>
+        </w:rPr>
+        <w:t xml:space="preserve">, </w:t>
+      </w:r>
+      <w:r>
+        <w:rPr>
+          <w:szCs w:val="24"/>
+        </w:rPr>
+        <w:t>implémente une méthode</w:t>
+      </w:r>
+      <w:r>
+        <w:rPr>
+          <w:szCs w:val="24"/>
+        </w:rPr>
+        <w:t xml:space="preserve"> execute(String)</w:t>
+      </w:r>
+      <w:r>
+        <w:rPr>
+          <w:szCs w:val="24"/>
+        </w:rPr>
+        <w:t xml:space="preserve"> </w:t>
+      </w:r>
+      <w:r>
+        <w:rPr>
+          <w:szCs w:val="24"/>
+        </w:rPr>
+        <w:t>qui reçoit une requête FFmpeg en paramètre</w:t>
+      </w:r>
+      <w:r>
+        <w:rPr>
+          <w:szCs w:val="24"/>
+        </w:rPr>
+        <w:t xml:space="preserve"> </w:t>
+      </w:r>
+      <w:r>
+        <w:rPr>
+          <w:szCs w:val="24"/>
+        </w:rPr>
+        <w:t xml:space="preserve">et l’exécute avec un </w:t>
       </w:r>
       <w:r>
         <w:rPr>
           <w:b/>
           <w:szCs w:val="24"/>
-        </w:rPr>
-        <w:t xml:space="preserve"> isSelected</w:t>
-      </w:r>
-      <w:r>
-        <w:rPr>
-          <w:szCs w:val="24"/>
-        </w:rPr>
-        <w:t xml:space="preserve"> sert à cela. </w:t>
-      </w:r>
+          <w:u w:val="single"/>
+        </w:rPr>
+        <w:t>objet Runtime et la méthode Runtime.exec(String)</w:t>
+      </w:r>
+      <w:r>
+        <w:rPr>
+          <w:b/>
+          <w:szCs w:val="24"/>
+          <w:u w:val="single"/>
+        </w:rPr>
+        <w:t>.</w:t>
+      </w:r>
+      <w:r>
+        <w:rPr>
+          <w:szCs w:val="24"/>
+        </w:rPr>
+        <w:t xml:space="preserve"> L’objet Runtime utilisé est déclarée en constante de classe p</w:t>
+      </w:r>
+      <w:r>
+        <w:rPr>
+          <w:szCs w:val="24"/>
+        </w:rPr>
+        <w:t>ublique</w:t>
+      </w:r>
+      <w:r>
+        <w:rPr>
+          <w:szCs w:val="24"/>
+        </w:rPr>
+        <w:t> </w:t>
+      </w:r>
+      <w:r>
+        <w:rPr>
+          <w:szCs w:val="24"/>
+        </w:rPr>
+        <w:t xml:space="preserve">avec le nom </w:t>
+      </w:r>
+      <w:r>
+        <w:rPr>
+          <w:b/>
+          <w:szCs w:val="24"/>
+        </w:rPr>
+        <w:t>RUN</w:t>
+      </w:r>
+      <w:r>
+        <w:rPr>
+          <w:szCs w:val="24"/>
+        </w:rPr>
+        <w:t>. Cette classe est déclaré</w:t>
+      </w:r>
+      <w:r>
+        <w:rPr>
+          <w:szCs w:val="24"/>
+        </w:rPr>
+        <w:t>e</w:t>
+      </w:r>
+      <w:r>
+        <w:rPr>
+          <w:szCs w:val="24"/>
+        </w:rPr>
+        <w:t xml:space="preserve"> en abstract car on ne veut pas d’instances de cette classe. </w:t>
+      </w:r>
+      <w:r>
+        <w:rPr>
+          <w:szCs w:val="24"/>
+        </w:rPr>
+        <w:t xml:space="preserve">La constante de classe publique </w:t>
+      </w:r>
+      <w:r>
+        <w:rPr>
+          <w:b/>
+          <w:szCs w:val="24"/>
+        </w:rPr>
+        <w:t xml:space="preserve">PATH_FFMPEG </w:t>
+      </w:r>
+      <w:r>
+        <w:rPr>
+          <w:szCs w:val="24"/>
+        </w:rPr>
+        <w:t xml:space="preserve">est un String qui </w:t>
+      </w:r>
+      <w:r>
+        <w:rPr>
+          <w:b/>
+          <w:szCs w:val="24"/>
+        </w:rPr>
+        <w:t xml:space="preserve">contient le chemin relatif vers l’emplacement du </w:t>
+      </w:r>
+      <w:r>
+        <w:rPr>
+          <w:b/>
+          <w:szCs w:val="24"/>
+        </w:rPr>
+        <w:t>répertoire bin de FFmpeg</w:t>
+      </w:r>
+      <w:r>
+        <w:rPr>
+          <w:szCs w:val="24"/>
+        </w:rPr>
+        <w:t xml:space="preserve"> dans le répertoire ffmpeg du logiciel. </w:t>
+      </w:r>
+    </w:p>
+    <w:p>
+      <w:pPr>
+        <w:jc w:val="both"/>
+        <w:rPr>
+          <w:szCs w:val="24"/>
+        </w:rPr>
+      </w:pPr>
       <w:r>
         <w:rPr>
           <w:szCs w:val="24"/>
@@ -9821,8 +10389,236 @@
         <w:rPr>
           <w:szCs w:val="24"/>
         </w:rPr>
+        <w:t xml:space="preserve">La classe UserRequests </w:t>
+      </w:r>
+      <w:r>
+        <w:rPr>
+          <w:szCs w:val="24"/>
+        </w:rPr>
+        <w:t>est une sous</w:t>
+      </w:r>
+      <w:r>
+        <w:rPr>
+          <w:szCs w:val="24"/>
+        </w:rPr>
+        <w:t>-</w:t>
+      </w:r>
+      <w:r>
+        <w:rPr>
+          <w:szCs w:val="24"/>
+        </w:rPr>
+        <w:t>classe</w:t>
+      </w:r>
+      <w:r>
+        <w:rPr>
+          <w:szCs w:val="24"/>
+        </w:rPr>
+        <w:t>,</w:t>
+      </w:r>
+      <w:r>
+        <w:rPr>
+          <w:szCs w:val="24"/>
+        </w:rPr>
+        <w:t xml:space="preserve"> qui </w:t>
+      </w:r>
+      <w:r>
+        <w:rPr>
+          <w:b/>
+          <w:szCs w:val="24"/>
+        </w:rPr>
+        <w:t>e</w:t>
+      </w:r>
+      <w:r>
+        <w:rPr>
+          <w:b/>
+          <w:szCs w:val="24"/>
+        </w:rPr>
+        <w:t>xécute</w:t>
+      </w:r>
+      <w:r>
+        <w:rPr>
+          <w:b/>
+          <w:szCs w:val="24"/>
+        </w:rPr>
+        <w:t xml:space="preserve"> les requêtes FFmpeg correspondant aux opérations réalisées par l’utilisateur sur des fichiers</w:t>
+      </w:r>
+      <w:r>
+        <w:rPr>
+          <w:szCs w:val="24"/>
+        </w:rPr>
+        <w:t>. Elle est appelée dans l</w:t>
+      </w:r>
+      <w:r>
+        <w:rPr>
+          <w:szCs w:val="24"/>
+        </w:rPr>
+        <w:t xml:space="preserve">es méthodes </w:t>
+      </w:r>
+      <w:r>
+        <w:rPr>
+          <w:szCs w:val="24"/>
+        </w:rPr>
+        <w:t>ProcessingModel.export() et dans ConversionModel.convert()</w:t>
+      </w:r>
+      <w:r>
+        <w:rPr>
+          <w:szCs w:val="24"/>
+        </w:rPr>
+        <w:t xml:space="preserve">. </w:t>
+      </w:r>
+    </w:p>
+    <w:p>
+      <w:pPr>
+        <w:jc w:val="both"/>
+        <w:rPr>
+          <w:szCs w:val="24"/>
+        </w:rPr>
+      </w:pPr>
+      <w:r>
+        <w:rPr>
+          <w:szCs w:val="24"/>
+        </w:rPr>
         <w:tab/>
-      </w:r>
+        <w:t xml:space="preserve">La classe </w:t>
+      </w:r>
+      <w:r>
+        <w:rPr>
+          <w:szCs w:val="24"/>
+        </w:rPr>
+        <w:t xml:space="preserve">SystemRequests </w:t>
+      </w:r>
+      <w:r>
+        <w:rPr>
+          <w:szCs w:val="24"/>
+        </w:rPr>
+        <w:t xml:space="preserve">est une sous-classe, qui </w:t>
+      </w:r>
+      <w:r>
+        <w:rPr>
+          <w:b/>
+          <w:szCs w:val="24"/>
+        </w:rPr>
+        <w:t>exécute les requêtes FFmpeg correspondant aux opérations du système</w:t>
+      </w:r>
+      <w:r>
+        <w:rPr>
+          <w:szCs w:val="24"/>
+        </w:rPr>
+        <w:t>, du genre extraire la première</w:t>
+      </w:r>
+      <w:r>
+        <w:rPr>
+          <w:szCs w:val="24"/>
+        </w:rPr>
+        <w:t xml:space="preserve"> image</w:t>
+      </w:r>
+      <w:r>
+        <w:rPr>
+          <w:szCs w:val="24"/>
+        </w:rPr>
+        <w:t xml:space="preserve"> d’une vidéo, puis la </w:t>
+      </w:r>
+      <w:r>
+        <w:rPr>
+          <w:szCs w:val="24"/>
+        </w:rPr>
+        <w:t>redimensionner</w:t>
+      </w:r>
+      <w:r>
+        <w:rPr>
+          <w:szCs w:val="24"/>
+        </w:rPr>
+        <w:t xml:space="preserve"> </w:t>
+      </w:r>
+      <w:r>
+        <w:rPr>
+          <w:szCs w:val="24"/>
+        </w:rPr>
+        <w:t>pour créer une miniature de cette vidéo dans une bibliothèque. Ou alors pour connaitre la durée d’une vidéo, ou les informations générales de la vidéo.</w:t>
+      </w:r>
+      <w:r>
+        <w:rPr>
+          <w:b/>
+          <w:szCs w:val="24"/>
+        </w:rPr>
+        <w:t xml:space="preserve"> On utilise </w:t>
+      </w:r>
+      <w:r>
+        <w:rPr>
+          <w:b/>
+          <w:szCs w:val="24"/>
+        </w:rPr>
+        <w:t>entre autres</w:t>
+      </w:r>
+      <w:r>
+        <w:rPr>
+          <w:b/>
+          <w:szCs w:val="24"/>
+        </w:rPr>
+        <w:t xml:space="preserve"> un Objet Process appliqué sur un objet Runtime pour récupérer les réponses de FFmpeg à ce genre de requêtes</w:t>
+      </w:r>
+      <w:r>
+        <w:rPr>
+          <w:szCs w:val="24"/>
+        </w:rPr>
+        <w:t xml:space="preserve">. La constante de classe </w:t>
+      </w:r>
+      <w:r>
+        <w:rPr>
+          <w:szCs w:val="24"/>
+        </w:rPr>
+        <w:t xml:space="preserve">publique </w:t>
+      </w:r>
+      <w:r>
+        <w:rPr>
+          <w:b/>
+          <w:szCs w:val="24"/>
+        </w:rPr>
+        <w:t xml:space="preserve">PATH_TEMPORARY_FILES </w:t>
+      </w:r>
+      <w:r>
+        <w:rPr>
+          <w:szCs w:val="24"/>
+        </w:rPr>
+        <w:t xml:space="preserve">est un string qui </w:t>
+      </w:r>
+      <w:r>
+        <w:rPr>
+          <w:b/>
+          <w:szCs w:val="24"/>
+        </w:rPr>
+        <w:t>contient le chemin relatif vers le répertoire où on stocke les fichiers temporaires</w:t>
+      </w:r>
+      <w:r>
+        <w:rPr>
+          <w:szCs w:val="24"/>
+        </w:rPr>
+        <w:t xml:space="preserve">, par exemple les miniatures pour les bibliothèques, ou encore les images extraites pour afficher la vidéo. </w:t>
+      </w:r>
+    </w:p>
+    <w:p>
+      <w:pPr>
+        <w:jc w:val="center"/>
+        <w:rPr>
+          <w:szCs w:val="24"/>
+          <w:u w:val="single"/>
+        </w:rPr>
+      </w:pPr>
+      <w:r>
+        <w:rPr>
+          <w:szCs w:val="24"/>
+          <w:u w:val="single"/>
+        </w:rPr>
+        <w:t>4.4) PACKAGE tools</w:t>
+      </w:r>
+    </w:p>
+    <w:p>
+      <w:pPr>
+        <w:jc w:val="both"/>
+        <w:rPr>
+          <w:szCs w:val="24"/>
+        </w:rPr>
+      </w:pPr>
       <w:r>
         <w:rPr>
           <w:szCs w:val="24"/>
@@ -9833,123 +10629,491 @@
         <w:rPr>
           <w:szCs w:val="24"/>
         </w:rPr>
+        <w:t xml:space="preserve">Ce package contient </w:t>
+      </w:r>
+      <w:r>
+        <w:rPr>
+          <w:szCs w:val="24"/>
+        </w:rPr>
+        <w:t>les classes nécessaires</w:t>
+      </w:r>
+      <w:r>
+        <w:rPr>
+          <w:szCs w:val="24"/>
+        </w:rPr>
+        <w:t xml:space="preserve"> pour l</w:t>
+      </w:r>
+      <w:r>
+        <w:rPr>
+          <w:szCs w:val="24"/>
+        </w:rPr>
+        <w:t xml:space="preserve">a </w:t>
+      </w:r>
+      <w:r>
+        <w:rPr>
+          <w:szCs w:val="24"/>
+        </w:rPr>
+        <w:t xml:space="preserve">gestion des fichiers temporaires. </w:t>
+      </w:r>
+    </w:p>
+    <w:p>
+      <w:pPr>
+        <w:jc w:val="center"/>
+        <w:rPr>
+          <w:szCs w:val="24"/>
+          <w:u w:val="single"/>
+        </w:rPr>
+      </w:pPr>
+      <w:r>
+        <w:rPr>
+          <w:szCs w:val="24"/>
+          <w:u w:val="single"/>
+        </w:rPr>
+        <w:t>4.4.1) DIAGRAMME DE CLASSES</w:t>
+      </w:r>
+    </w:p>
+    <w:p>
+      <w:pPr>
+        <w:jc w:val="center"/>
+        <w:rPr>
+          <w:szCs w:val="24"/>
+          <w:u w:val="single"/>
+        </w:rPr>
+      </w:pPr>
+      <w:r>
+        <w:rPr>
+          <w:noProof/>
+        </w:rPr>
+        <w:drawing>
+          <wp:inline distT="0" distB="0" distL="0" distR="0">
+            <wp:extent cx="3916045" cy="3926840"/>
+            <wp:effectExtent l="0" t="0" r="8255" b="0"/>
+            <wp:docPr id="201" name="Image 201"/>
+            <wp:cNvGraphicFramePr>
+              <a:graphicFrameLocks xmlns:a="http://schemas.openxmlformats.org/drawingml/2006/main" noChangeAspect="1"/>
+            </wp:cNvGraphicFramePr>
+            <a:graphic xmlns:a="http://schemas.openxmlformats.org/drawingml/2006/main">
+              <a:graphicData uri="http://schemas.openxmlformats.org/drawingml/2006/picture">
+                <pic:pic xmlns:pic="http://schemas.openxmlformats.org/drawingml/2006/picture">
+                  <pic:nvPicPr>
+                    <pic:cNvPr id="0" name="Picture 77"/>
+                    <pic:cNvPicPr>
+                      <a:picLocks noChangeAspect="1" noChangeArrowheads="1"/>
+                    </pic:cNvPicPr>
+                  </pic:nvPicPr>
+                  <pic:blipFill>
+                    <a:blip r:embed="rId29">
+                      <a:extLst>
+                        <a:ext uri="{28A0092B-C50C-407E-A947-70E740481C1C}">
+                          <a14:useLocalDpi xmlns:a14="http://schemas.microsoft.com/office/drawing/2010/main" val="0"/>
+                        </a:ext>
+                      </a:extLst>
+                    </a:blip>
+                    <a:srcRect/>
+                    <a:stretch>
+                      <a:fillRect/>
+                    </a:stretch>
+                  </pic:blipFill>
+                  <pic:spPr bwMode="auto">
+                    <a:xfrm>
+                      <a:off x="0" y="0"/>
+                      <a:ext cx="3916045" cy="3926840"/>
+                    </a:xfrm>
+                    <a:prstGeom prst="rect">
+                      <a:avLst/>
+                    </a:prstGeom>
+                    <a:noFill/>
+                    <a:ln>
+                      <a:noFill/>
+                    </a:ln>
+                  </pic:spPr>
+                </pic:pic>
+              </a:graphicData>
+            </a:graphic>
+          </wp:inline>
+        </w:drawing>
+      </w:r>
+    </w:p>
+    <w:p>
+      <w:pPr>
+        <w:jc w:val="center"/>
+        <w:rPr>
+          <w:szCs w:val="24"/>
+          <w:u w:val="single"/>
+        </w:rPr>
+      </w:pPr>
+      <w:r>
+        <w:rPr>
+          <w:szCs w:val="24"/>
+          <w:u w:val="single"/>
+        </w:rPr>
+        <w:lastRenderedPageBreak/>
+        <w:t>4.4.2) DESCRIPTION DU FONCTIONNEMENT</w:t>
+      </w:r>
+    </w:p>
+    <w:p>
+      <w:pPr>
+        <w:jc w:val="both"/>
+        <w:rPr>
+          <w:szCs w:val="24"/>
+        </w:rPr>
+      </w:pPr>
+      <w:r>
+        <w:rPr>
+          <w:b/>
+          <w:szCs w:val="24"/>
+        </w:rPr>
         <w:tab/>
-        <w:t xml:space="preserve">ProcessingFile est une sous classe qui sert dans la fenêtre traitement. L’attribut </w:t>
+        <w:t>TemporaryFilesManager</w:t>
+      </w:r>
+      <w:r>
+        <w:rPr>
+          <w:szCs w:val="24"/>
+        </w:rPr>
+        <w:t xml:space="preserve"> </w:t>
       </w:r>
       <w:r>
         <w:rPr>
           <w:b/>
           <w:szCs w:val="24"/>
         </w:rPr>
-        <w:t xml:space="preserve">duration informe de la durée </w:t>
+        <w:t>permet de vérifier et de recréer le répertoire des fichiers temporaires si nécessaire</w:t>
+      </w:r>
+      <w:r>
+        <w:rPr>
+          <w:szCs w:val="24"/>
+        </w:rPr>
+        <w:t xml:space="preserve">. Il permet également de </w:t>
       </w:r>
       <w:r>
         <w:rPr>
           <w:b/>
           <w:szCs w:val="24"/>
-          <w:u w:val="single"/>
-        </w:rPr>
-        <w:t>en seconde</w:t>
+        </w:rPr>
+        <w:t>vider</w:t>
+      </w:r>
+      <w:r>
+        <w:rPr>
+          <w:szCs w:val="24"/>
+        </w:rPr>
+        <w:t xml:space="preserve"> le répertoire ou de </w:t>
       </w:r>
       <w:r>
         <w:rPr>
           <w:b/>
           <w:szCs w:val="24"/>
-          <w:u w:val="single"/>
+        </w:rPr>
+        <w:t xml:space="preserve">supprimer </w:t>
+      </w:r>
+      <w:r>
+        <w:rPr>
+          <w:b/>
+          <w:szCs w:val="24"/>
+        </w:rPr>
+        <w:t xml:space="preserve">seulement </w:t>
+      </w:r>
+      <w:r>
+        <w:rPr>
+          <w:b/>
+          <w:szCs w:val="24"/>
+        </w:rPr>
+        <w:t>certains fichier</w:t>
+      </w:r>
+      <w:r>
+        <w:rPr>
+          <w:szCs w:val="24"/>
+        </w:rPr>
+        <w:t xml:space="preserve">s temporaires. </w:t>
+      </w:r>
+    </w:p>
+    <w:p>
+      <w:pPr>
+        <w:jc w:val="both"/>
+        <w:rPr>
+          <w:szCs w:val="24"/>
+        </w:rPr>
+      </w:pPr>
+      <w:r>
+        <w:rPr>
+          <w:szCs w:val="24"/>
+        </w:rPr>
+        <w:tab/>
+      </w:r>
+      <w:r>
+        <w:rPr>
+          <w:b/>
+          <w:szCs w:val="24"/>
+        </w:rPr>
+        <w:t>DirectoryAbsentException</w:t>
+      </w:r>
+      <w:r>
+        <w:rPr>
+          <w:szCs w:val="24"/>
+        </w:rPr>
+        <w:t xml:space="preserve"> fait planter le logiciel s</w:t>
+      </w:r>
+      <w:r>
+        <w:rPr>
+          <w:szCs w:val="24"/>
+        </w:rPr>
+        <w:t>’</w:t>
+      </w:r>
+      <w:r>
+        <w:rPr>
+          <w:szCs w:val="24"/>
+        </w:rPr>
+        <w:t xml:space="preserve">il le répertoire des fichiers temporaires n’existe plus et que le système n’arrive pas créer un nouveau répertoire. </w:t>
+      </w:r>
+    </w:p>
+    <w:p>
+      <w:pPr>
+        <w:jc w:val="both"/>
+        <w:rPr>
+          <w:szCs w:val="24"/>
+        </w:rPr>
+      </w:pPr>
+      <w:r>
+        <w:rPr>
+          <w:szCs w:val="24"/>
+        </w:rPr>
+        <w:tab/>
+      </w:r>
+      <w:r>
+        <w:rPr>
+          <w:b/>
+          <w:szCs w:val="24"/>
+        </w:rPr>
+        <w:t xml:space="preserve">TemporaryFilesFilter </w:t>
+      </w:r>
+      <w:r>
+        <w:rPr>
+          <w:szCs w:val="24"/>
+        </w:rPr>
+        <w:t xml:space="preserve">implémente l’interface FilenameFilter qui permet de </w:t>
+      </w:r>
+      <w:r>
+        <w:rPr>
+          <w:b/>
+          <w:szCs w:val="24"/>
+        </w:rPr>
+        <w:t>trier des fichiers selon nos critères</w:t>
+      </w:r>
+      <w:r>
+        <w:rPr>
+          <w:szCs w:val="24"/>
+        </w:rPr>
+        <w:t>. Cette classe sert à filtrer les fichiers existants trouvés par la méthode File.listFile(FilenameFilter)</w:t>
+      </w:r>
+      <w:r>
+        <w:rPr>
+          <w:szCs w:val="24"/>
+        </w:rPr>
+        <w:t xml:space="preserve">. </w:t>
+      </w:r>
+    </w:p>
+    <w:p>
+      <w:pPr>
+        <w:jc w:val="both"/>
+        <w:rPr>
+          <w:szCs w:val="24"/>
+        </w:rPr>
+      </w:pPr>
+      <w:r>
+        <w:rPr>
+          <w:szCs w:val="24"/>
+        </w:rPr>
+        <w:tab/>
+        <w:t xml:space="preserve">Enfin la classe </w:t>
+      </w:r>
+      <w:r>
+        <w:rPr>
+          <w:b/>
+          <w:szCs w:val="24"/>
+        </w:rPr>
+        <w:t xml:space="preserve">IdSequence </w:t>
+      </w:r>
+      <w:r>
+        <w:rPr>
+          <w:szCs w:val="24"/>
+        </w:rPr>
+        <w:t xml:space="preserve">permet de </w:t>
+      </w:r>
+      <w:r>
+        <w:rPr>
+          <w:b/>
+          <w:szCs w:val="24"/>
+        </w:rPr>
+        <w:t>générer des numéros en séries</w:t>
+      </w:r>
+      <w:r>
+        <w:rPr>
+          <w:szCs w:val="24"/>
+        </w:rPr>
+        <w:t xml:space="preserve">, afin qu’on ne manque pas d’id pour créer des fichiers, et surtout de </w:t>
+      </w:r>
+      <w:r>
+        <w:rPr>
+          <w:b/>
+          <w:szCs w:val="24"/>
+        </w:rPr>
+        <w:t xml:space="preserve">s’assurer d’utiliser </w:t>
+      </w:r>
+      <w:r>
+        <w:rPr>
+          <w:b/>
+          <w:szCs w:val="24"/>
+        </w:rPr>
+        <w:t>des</w:t>
+      </w:r>
+      <w:r>
+        <w:rPr>
+          <w:b/>
+          <w:szCs w:val="24"/>
+        </w:rPr>
+        <w:t xml:space="preserve"> nom</w:t>
+      </w:r>
+      <w:r>
+        <w:rPr>
+          <w:b/>
+          <w:szCs w:val="24"/>
         </w:rPr>
         <w:t>s</w:t>
       </w:r>
       <w:r>
         <w:rPr>
-          <w:szCs w:val="24"/>
-        </w:rPr>
-        <w:t xml:space="preserve"> du fichier</w:t>
-      </w:r>
-      <w:r>
-        <w:rPr>
-          <w:szCs w:val="24"/>
-        </w:rPr>
-        <w:t xml:space="preserve"> (ce qui explique le choix du type</w:t>
-      </w:r>
-      <w:r>
-        <w:rPr>
           <w:b/>
           <w:szCs w:val="24"/>
         </w:rPr>
+        <w:t xml:space="preserve"> de fichier pas </w:t>
+      </w:r>
+      <w:r>
+        <w:rPr>
+          <w:b/>
+          <w:szCs w:val="24"/>
+        </w:rPr>
+        <w:t>déjà</w:t>
+      </w:r>
+      <w:r>
+        <w:rPr>
+          <w:b/>
+          <w:szCs w:val="24"/>
+        </w:rPr>
+        <w:t xml:space="preserve"> utilisé.</w:t>
+      </w:r>
+      <w:r>
+        <w:rPr>
+          <w:b/>
+          <w:szCs w:val="24"/>
+        </w:rPr>
+        <w:t xml:space="preserve"> </w:t>
+      </w:r>
+      <w:r>
+        <w:rPr>
+          <w:szCs w:val="24"/>
+        </w:rPr>
+        <w:t>On utilise un</w:t>
+      </w:r>
+      <w:r>
+        <w:rPr>
+          <w:b/>
+          <w:szCs w:val="24"/>
+        </w:rPr>
         <w:t xml:space="preserve"> long</w:t>
       </w:r>
       <w:r>
         <w:rPr>
           <w:szCs w:val="24"/>
         </w:rPr>
-        <w:t xml:space="preserve"> pour les entiers </w:t>
-      </w:r>
-      <w:r>
-        <w:rPr>
-          <w:szCs w:val="24"/>
-        </w:rPr>
-        <w:t>avec beaucoup de chiffres)</w:t>
-      </w:r>
-      <w:r>
-        <w:rPr>
-          <w:szCs w:val="24"/>
-        </w:rPr>
-        <w:t xml:space="preserve">, </w:t>
-      </w:r>
-      <w:r>
-        <w:rPr>
-          <w:szCs w:val="24"/>
-        </w:rPr>
-        <w:t>et l</w:t>
-      </w:r>
-      <w:r>
-        <w:rPr>
-          <w:szCs w:val="24"/>
-        </w:rPr>
-        <w:t>’</w:t>
-      </w:r>
-      <w:r>
-        <w:rPr>
-          <w:szCs w:val="24"/>
-        </w:rPr>
-        <w:t xml:space="preserve">attribut </w:t>
-      </w:r>
-      <w:r>
-        <w:rPr>
-          <w:szCs w:val="24"/>
-        </w:rPr>
-        <w:t>performedProcessings</w:t>
-      </w:r>
-      <w:r>
-        <w:rPr>
-          <w:szCs w:val="24"/>
-        </w:rPr>
-        <w:t xml:space="preserve"> sert à </w:t>
-      </w:r>
-      <w:r>
-        <w:rPr>
-          <w:szCs w:val="24"/>
-        </w:rPr>
-        <w:t>ret</w:t>
-      </w:r>
-      <w:r>
-        <w:rPr>
-          <w:szCs w:val="24"/>
-        </w:rPr>
-        <w:t>enir</w:t>
-      </w:r>
-      <w:r>
-        <w:rPr>
-          <w:szCs w:val="24"/>
-        </w:rPr>
         <w:t xml:space="preserve"> </w:t>
       </w:r>
       <w:r>
         <w:rPr>
+          <w:szCs w:val="24"/>
+        </w:rPr>
+        <w:t xml:space="preserve">pour l’id, </w:t>
+      </w:r>
+      <w:r>
+        <w:rPr>
+          <w:szCs w:val="24"/>
+        </w:rPr>
+        <w:t xml:space="preserve">au cas </w:t>
+      </w:r>
+      <w:r>
+        <w:rPr>
+          <w:szCs w:val="24"/>
+        </w:rPr>
+        <w:t>où</w:t>
+      </w:r>
+      <w:r>
+        <w:rPr>
+          <w:szCs w:val="24"/>
+        </w:rPr>
+        <w:t xml:space="preserve"> on crée beaucoup de fichiers </w:t>
+      </w:r>
+      <w:r>
+        <w:rPr>
+          <w:szCs w:val="24"/>
+        </w:rPr>
+        <w:t xml:space="preserve">temporaires </w:t>
+      </w:r>
+      <w:r>
+        <w:rPr>
+          <w:szCs w:val="24"/>
+        </w:rPr>
+        <w:t xml:space="preserve">au cours d’une même session de travail. </w:t>
+      </w:r>
+    </w:p>
+    <w:p>
+      <w:pPr>
+        <w:jc w:val="both"/>
+        <w:rPr>
+          <w:szCs w:val="24"/>
+        </w:rPr>
+      </w:pPr>
+    </w:p>
+    <w:p>
+      <w:pPr>
+        <w:jc w:val="center"/>
+        <w:rPr>
+          <w:szCs w:val="24"/>
+          <w:u w:val="single"/>
+          <w:lang w:val="en-GB"/>
+        </w:rPr>
+      </w:pPr>
+      <w:r>
+        <w:rPr>
+          <w:szCs w:val="24"/>
+          <w:u w:val="single"/>
+          <w:lang w:val="en-GB"/>
+        </w:rPr>
+        <w:t>4.5) PACKAGE gui_processing</w:t>
+      </w:r>
+    </w:p>
+    <w:p>
+      <w:pPr>
+        <w:jc w:val="both"/>
+        <w:rPr>
+          <w:szCs w:val="24"/>
+        </w:rPr>
+      </w:pPr>
+      <w:r>
+        <w:rPr>
+          <w:szCs w:val="24"/>
+        </w:rPr>
+        <w:tab/>
+      </w:r>
+      <w:r>
+        <w:rPr>
+          <w:szCs w:val="24"/>
+        </w:rPr>
+        <w:t xml:space="preserve">Ce package mets un en place un </w:t>
+      </w:r>
+      <w:r>
+        <w:rPr>
           <w:b/>
           <w:szCs w:val="24"/>
         </w:rPr>
-        <w:t>les traitements effectués</w:t>
+        <w:t>PATRON DE CONCEPTION MVC</w:t>
       </w:r>
       <w:r>
         <w:rPr>
@@ -9962,308 +11126,75 @@
         <w:rPr>
           <w:szCs w:val="24"/>
         </w:rPr>
-        <w:t>sur le fichier</w:t>
-      </w:r>
-      <w:r>
-        <w:rPr>
-          <w:szCs w:val="24"/>
-        </w:rPr>
-        <w:t xml:space="preserve">. </w:t>
-      </w:r>
-      <w:r>
-        <w:rPr>
-          <w:szCs w:val="24"/>
-        </w:rPr>
+        <w:t>p</w:t>
+      </w:r>
+      <w:r>
+        <w:rPr>
+          <w:szCs w:val="24"/>
+        </w:rPr>
+        <w:t>our la fenêtre de traitement.</w:t>
+      </w:r>
+    </w:p>
+    <w:p>
+      <w:pPr>
+        <w:jc w:val="center"/>
+        <w:rPr>
+          <w:szCs w:val="24"/>
+          <w:u w:val="single"/>
+        </w:rPr>
+      </w:pPr>
+    </w:p>
+    <w:p>
+      <w:pPr>
+        <w:jc w:val="center"/>
+        <w:rPr>
+          <w:szCs w:val="24"/>
+          <w:u w:val="single"/>
+        </w:rPr>
+      </w:pPr>
+      <w:r>
+        <w:rPr>
+          <w:szCs w:val="24"/>
+          <w:u w:val="single"/>
+        </w:rPr>
+        <w:t>4.6) PACKAGE gui_conversion</w:t>
+      </w:r>
+    </w:p>
+    <w:p>
+      <w:pPr>
+        <w:jc w:val="both"/>
+        <w:rPr>
+          <w:szCs w:val="24"/>
+        </w:rPr>
+      </w:pPr>
+      <w:r>
         <w:tab/>
       </w:r>
       <w:r>
         <w:rPr>
           <w:szCs w:val="24"/>
         </w:rPr>
-        <w:tab/>
-      </w:r>
-      <w:r>
-        <w:rPr>
-          <w:szCs w:val="24"/>
-        </w:rPr>
-        <w:tab/>
-      </w:r>
-      <w:r>
-        <w:rPr>
-          <w:szCs w:val="24"/>
-        </w:rPr>
-        <w:tab/>
-      </w:r>
-      <w:r>
-        <w:rPr>
-          <w:szCs w:val="24"/>
-        </w:rPr>
-        <w:tab/>
-      </w:r>
-      <w:r>
-        <w:rPr>
-          <w:szCs w:val="24"/>
-        </w:rPr>
-        <w:tab/>
-      </w:r>
-      <w:r>
-        <w:rPr>
-          <w:szCs w:val="24"/>
-        </w:rPr>
-        <w:tab/>
-      </w:r>
-      <w:r>
-        <w:rPr>
-          <w:szCs w:val="24"/>
-        </w:rPr>
-        <w:tab/>
-      </w:r>
-      <w:r>
-        <w:rPr>
-          <w:szCs w:val="24"/>
-        </w:rPr>
-        <w:tab/>
-      </w:r>
-      <w:r>
-        <w:rPr>
-          <w:szCs w:val="24"/>
-        </w:rPr>
-        <w:tab/>
-      </w:r>
-      <w:r>
-        <w:rPr>
-          <w:szCs w:val="24"/>
-        </w:rPr>
-        <w:tab/>
-      </w:r>
-      <w:r>
-        <w:rPr>
-          <w:szCs w:val="24"/>
-        </w:rPr>
-        <w:t xml:space="preserve">SettingsFile est une sous classe qui sert dans la fenêtre conversion. Les attributs oldSettings et settings servent respectivement à retenir </w:t>
+        <w:t xml:space="preserve">Ce package mets un en place un </w:t>
       </w:r>
       <w:r>
         <w:rPr>
           <w:b/>
           <w:szCs w:val="24"/>
         </w:rPr>
-        <w:t>les paramètres anciens de la vidéo avant modification, et les paramètres actuels de la vidéo</w:t>
-      </w:r>
-      <w:r>
-        <w:rPr>
-          <w:szCs w:val="24"/>
-        </w:rPr>
-        <w:t>.</w:t>
-      </w:r>
-    </w:p>
-    <w:p>
-      <w:pPr>
-        <w:jc w:val="center"/>
-        <w:rPr>
-          <w:szCs w:val="24"/>
-          <w:u w:val="single"/>
-        </w:rPr>
-      </w:pPr>
-    </w:p>
-    <w:p>
-      <w:pPr>
-        <w:jc w:val="center"/>
-        <w:rPr>
-          <w:szCs w:val="24"/>
-          <w:u w:val="single"/>
-        </w:rPr>
-      </w:pPr>
-    </w:p>
-    <w:p>
-      <w:pPr>
-        <w:jc w:val="center"/>
-        <w:rPr>
-          <w:szCs w:val="24"/>
-          <w:u w:val="single"/>
-        </w:rPr>
-      </w:pPr>
-      <w:r>
-        <w:rPr>
-          <w:szCs w:val="24"/>
-          <w:u w:val="single"/>
-        </w:rPr>
-        <w:t>4.3) PACKAGE ffmpeg_tools</w:t>
-      </w:r>
-    </w:p>
-    <w:p>
-      <w:pPr>
-        <w:jc w:val="center"/>
-        <w:rPr>
-          <w:szCs w:val="24"/>
-          <w:u w:val="single"/>
-        </w:rPr>
-      </w:pPr>
-      <w:r>
-        <w:rPr>
-          <w:szCs w:val="24"/>
-          <w:u w:val="single"/>
-        </w:rPr>
-        <w:t>4.3.1) DIAGRAMME DE CLASSES</w:t>
-      </w:r>
-    </w:p>
-    <w:p>
-      <w:pPr>
-        <w:jc w:val="center"/>
-        <w:rPr>
-          <w:szCs w:val="24"/>
-          <w:u w:val="single"/>
-        </w:rPr>
-      </w:pPr>
-      <w:r>
-        <w:rPr>
-          <w:szCs w:val="24"/>
-          <w:u w:val="single"/>
-        </w:rPr>
-        <w:t>4.3.2) DESCRIPTION DU FONCTIONNEMENT</w:t>
-      </w:r>
-    </w:p>
-    <w:p>
-      <w:pPr>
-        <w:jc w:val="center"/>
-        <w:rPr>
-          <w:szCs w:val="24"/>
-          <w:u w:val="single"/>
-        </w:rPr>
-      </w:pPr>
-      <w:r>
-        <w:rPr>
-          <w:szCs w:val="24"/>
-          <w:u w:val="single"/>
-        </w:rPr>
-        <w:t>4.4) PACKAGE tools</w:t>
-      </w:r>
-    </w:p>
-    <w:p>
-      <w:pPr>
-        <w:jc w:val="center"/>
-        <w:rPr>
-          <w:szCs w:val="24"/>
-          <w:u w:val="single"/>
-        </w:rPr>
-      </w:pPr>
-      <w:r>
-        <w:rPr>
-          <w:szCs w:val="24"/>
-          <w:u w:val="single"/>
-        </w:rPr>
-        <w:t>4.4.1) DIAGRAMME DE CLASSES</w:t>
-      </w:r>
-    </w:p>
-    <w:p>
-      <w:pPr>
-        <w:jc w:val="center"/>
-        <w:rPr>
-          <w:szCs w:val="24"/>
-          <w:u w:val="single"/>
-        </w:rPr>
-      </w:pPr>
-      <w:r>
-        <w:rPr>
-          <w:szCs w:val="24"/>
-          <w:u w:val="single"/>
-        </w:rPr>
-        <w:t>4.4.2) DESCRIPTION DU FONCTIONNEMENT</w:t>
-      </w:r>
-    </w:p>
-    <w:p>
-      <w:pPr>
-        <w:jc w:val="center"/>
-        <w:rPr>
-          <w:szCs w:val="24"/>
-          <w:u w:val="single"/>
-        </w:rPr>
-      </w:pPr>
-      <w:r>
-        <w:rPr>
-          <w:szCs w:val="24"/>
-          <w:u w:val="single"/>
-        </w:rPr>
-        <w:t>4.5) PACKAGE gui_processing</w:t>
-      </w:r>
-    </w:p>
-    <w:p>
-      <w:pPr>
-        <w:jc w:val="center"/>
-        <w:rPr>
-          <w:szCs w:val="24"/>
-          <w:u w:val="single"/>
-        </w:rPr>
-      </w:pPr>
-      <w:r>
-        <w:rPr>
-          <w:szCs w:val="24"/>
-          <w:u w:val="single"/>
-        </w:rPr>
-        <w:t>4.5.1) DIAGRAMME DE CLASSES</w:t>
-      </w:r>
-    </w:p>
-    <w:p>
-      <w:pPr>
-        <w:jc w:val="center"/>
-        <w:rPr>
-          <w:szCs w:val="24"/>
-          <w:u w:val="single"/>
-        </w:rPr>
-      </w:pPr>
-      <w:r>
-        <w:rPr>
-          <w:szCs w:val="24"/>
-          <w:u w:val="single"/>
-        </w:rPr>
-        <w:t>4.5.2) DESCRIPTION DU FONCTIONNEMENT</w:t>
-      </w:r>
-    </w:p>
-    <w:p>
-      <w:pPr>
-        <w:jc w:val="center"/>
-        <w:rPr>
-          <w:szCs w:val="24"/>
-          <w:u w:val="single"/>
-        </w:rPr>
-      </w:pPr>
-      <w:r>
-        <w:rPr>
-          <w:szCs w:val="24"/>
-          <w:u w:val="single"/>
-        </w:rPr>
-        <w:t>4.6) PACKAGE gui_conversion</w:t>
-      </w:r>
-    </w:p>
-    <w:p>
-      <w:pPr>
-        <w:jc w:val="center"/>
-        <w:rPr>
-          <w:szCs w:val="24"/>
-          <w:u w:val="single"/>
-        </w:rPr>
-      </w:pPr>
-      <w:r>
-        <w:rPr>
-          <w:szCs w:val="24"/>
-          <w:u w:val="single"/>
-        </w:rPr>
-        <w:t>4.6.1) DIAGRAMME DE CLASSES</w:t>
-      </w:r>
-    </w:p>
-    <w:p>
-      <w:pPr>
-        <w:jc w:val="center"/>
-        <w:rPr>
-          <w:szCs w:val="24"/>
-          <w:u w:val="single"/>
-        </w:rPr>
-      </w:pPr>
-      <w:r>
-        <w:rPr>
-          <w:szCs w:val="24"/>
-          <w:u w:val="single"/>
-        </w:rPr>
-        <w:t>4.6.2) DESCRIPTION DU FONCTIONNEMENT</w:t>
+        <w:t>PATRON DE CONCEPTION MVC</w:t>
+      </w:r>
+      <w:r>
+        <w:rPr>
+          <w:b/>
+          <w:szCs w:val="24"/>
+        </w:rPr>
+        <w:t xml:space="preserve"> </w:t>
+      </w:r>
+      <w:r>
+        <w:rPr>
+          <w:szCs w:val="24"/>
+        </w:rPr>
+        <w:t xml:space="preserve">pour la fenêtre de conversion. </w:t>
       </w:r>
     </w:p>
     <w:p>
@@ -10295,8 +11226,8 @@
       </w:pPr>
     </w:p>
     <w:sectPr>
-      <w:headerReference w:type="default" r:id="rId28"/>
-      <w:footerReference w:type="default" r:id="rId29"/>
+      <w:headerReference w:type="default" r:id="rId30"/>
+      <w:footerReference w:type="default" r:id="rId31"/>
       <w:pgSz w:w="11906" w:h="16838"/>
       <w:pgMar w:top="1417" w:right="1417" w:bottom="1417" w:left="1417" w:header="708" w:footer="708" w:gutter="0"/>
       <w:cols w:space="708"/>
@@ -13951,7 +14882,6 @@
   <w:style w:type="character" w:default="1" w:styleId="Policepardfaut">
     <w:name w:val="Default Paragraph Font"/>
     <w:uiPriority w:val="1"/>
-    <w:semiHidden/>
     <w:unhideWhenUsed/>
   </w:style>
   <w:style w:type="table" w:default="1" w:styleId="TableauNormal">

--- a/doc/EtudePrealableS22Realisation_d_une_interface_graphique_pour_un_logiciel_de_traitement_video.docx
+++ b/doc/EtudePrealableS22Realisation_d_une_interface_graphique_pour_un_logiciel_de_traitement_video.docx
@@ -666,8 +666,6 @@
         <w:lastRenderedPageBreak/>
         <w:t>TABNLE DES MATIERES</w:t>
       </w:r>
-      <w:bookmarkStart w:id="0" w:name="_GoBack"/>
-      <w:bookmarkEnd w:id="0"/>
     </w:p>
     <w:p>
       <w:pPr>
@@ -1951,83 +1949,20 @@
     <w:p>
       <w:pPr>
         <w:rPr>
-          <w:rFonts w:cstheme="minorHAnsi"/>
-          <w:sz w:val="24"/>
-          <w:szCs w:val="24"/>
-        </w:rPr>
-      </w:pPr>
-      <w:r>
-        <w:rPr>
-          <w:rStyle w:val="lev"/>
-          <w:rFonts w:cstheme="minorHAnsi"/>
-          <w:b w:val="0"/>
-          <w:color w:val="000000"/>
-          <w:sz w:val="24"/>
-          <w:szCs w:val="24"/>
-          <w:u w:val="single"/>
-          <w:shd w:val="clear" w:color="auto" w:fill="FFFFFF"/>
-        </w:rPr>
-        <w:t xml:space="preserve">5) </w:t>
-      </w:r>
-      <w:r>
-        <w:rPr>
-          <w:rStyle w:val="lev"/>
-          <w:rFonts w:cstheme="minorHAnsi"/>
-          <w:b w:val="0"/>
-          <w:color w:val="000000"/>
-          <w:sz w:val="24"/>
-          <w:szCs w:val="24"/>
-          <w:u w:val="single"/>
-          <w:shd w:val="clear" w:color="auto" w:fill="FFFFFF"/>
-        </w:rPr>
-        <w:t>EVALUATION DES RISQUES</w:t>
-      </w:r>
-      <w:r>
-        <w:rPr>
-          <w:rFonts w:cstheme="minorHAnsi"/>
-          <w:sz w:val="24"/>
-          <w:szCs w:val="24"/>
-        </w:rPr>
-        <w:tab/>
-      </w:r>
-    </w:p>
-    <w:p>
-      <w:pPr>
-        <w:rPr>
-          <w:szCs w:val="24"/>
-        </w:rPr>
-      </w:pPr>
-      <w:r>
-        <w:rPr>
-          <w:szCs w:val="24"/>
-        </w:rPr>
-        <w:t>__________________________________________________________________________________</w:t>
-      </w:r>
-    </w:p>
-    <w:p>
-      <w:pPr>
-        <w:rPr>
-          <w:szCs w:val="24"/>
-        </w:rPr>
-      </w:pPr>
-      <w:r>
-        <w:rPr>
-          <w:szCs w:val="24"/>
-        </w:rPr>
-        <w:t xml:space="preserve"> </w:t>
-      </w:r>
-    </w:p>
-    <w:p>
-      <w:pPr>
-        <w:rPr>
-          <w:u w:val="single"/>
-        </w:rPr>
-      </w:pPr>
-      <w:r>
-        <w:rPr>
-          <w:u w:val="single"/>
-        </w:rPr>
-        <w:t xml:space="preserve">6) </w:t>
+          <w:u w:val="single"/>
+        </w:rPr>
+      </w:pPr>
+      <w:r>
+        <w:rPr>
+          <w:u w:val="single"/>
+        </w:rPr>
+        <w:t>5</w:t>
+      </w:r>
+      <w:r>
+        <w:rPr>
+          <w:u w:val="single"/>
+        </w:rPr>
+        <w:t xml:space="preserve">) </w:t>
       </w:r>
       <w:r>
         <w:rPr>
@@ -2035,6 +1970,27 @@
         </w:rPr>
         <w:t>CONCLUSION</w:t>
       </w:r>
+    </w:p>
+    <w:p>
+      <w:pPr>
+        <w:rPr>
+          <w:u w:val="single"/>
+        </w:rPr>
+      </w:pPr>
+    </w:p>
+    <w:p>
+      <w:pPr>
+        <w:rPr>
+          <w:u w:val="single"/>
+        </w:rPr>
+      </w:pPr>
+    </w:p>
+    <w:p>
+      <w:pPr>
+        <w:rPr>
+          <w:u w:val="single"/>
+        </w:rPr>
+      </w:pPr>
     </w:p>
     <w:p>
       <w:pPr>
@@ -11073,6 +11029,142 @@
     </w:p>
     <w:p>
       <w:pPr>
+        <w:jc w:val="both"/>
+        <w:rPr>
+          <w:szCs w:val="24"/>
+        </w:rPr>
+      </w:pPr>
+    </w:p>
+    <w:p>
+      <w:pPr>
+        <w:jc w:val="both"/>
+        <w:rPr>
+          <w:szCs w:val="24"/>
+        </w:rPr>
+      </w:pPr>
+    </w:p>
+    <w:p>
+      <w:pPr>
+        <w:jc w:val="both"/>
+        <w:rPr>
+          <w:szCs w:val="24"/>
+        </w:rPr>
+      </w:pPr>
+    </w:p>
+    <w:p>
+      <w:pPr>
+        <w:jc w:val="both"/>
+        <w:rPr>
+          <w:szCs w:val="24"/>
+        </w:rPr>
+      </w:pPr>
+    </w:p>
+    <w:p>
+      <w:pPr>
+        <w:jc w:val="both"/>
+        <w:rPr>
+          <w:szCs w:val="24"/>
+        </w:rPr>
+      </w:pPr>
+    </w:p>
+    <w:p>
+      <w:pPr>
+        <w:jc w:val="both"/>
+        <w:rPr>
+          <w:szCs w:val="24"/>
+        </w:rPr>
+      </w:pPr>
+    </w:p>
+    <w:p>
+      <w:pPr>
+        <w:jc w:val="both"/>
+        <w:rPr>
+          <w:szCs w:val="24"/>
+        </w:rPr>
+      </w:pPr>
+    </w:p>
+    <w:p>
+      <w:pPr>
+        <w:jc w:val="both"/>
+        <w:rPr>
+          <w:szCs w:val="24"/>
+        </w:rPr>
+      </w:pPr>
+    </w:p>
+    <w:p>
+      <w:pPr>
+        <w:jc w:val="both"/>
+        <w:rPr>
+          <w:szCs w:val="24"/>
+        </w:rPr>
+      </w:pPr>
+    </w:p>
+    <w:p>
+      <w:pPr>
+        <w:jc w:val="both"/>
+        <w:rPr>
+          <w:szCs w:val="24"/>
+        </w:rPr>
+      </w:pPr>
+    </w:p>
+    <w:p>
+      <w:pPr>
+        <w:jc w:val="both"/>
+        <w:rPr>
+          <w:szCs w:val="24"/>
+        </w:rPr>
+      </w:pPr>
+    </w:p>
+    <w:p>
+      <w:pPr>
+        <w:jc w:val="both"/>
+        <w:rPr>
+          <w:szCs w:val="24"/>
+        </w:rPr>
+      </w:pPr>
+    </w:p>
+    <w:p>
+      <w:pPr>
+        <w:jc w:val="both"/>
+        <w:rPr>
+          <w:szCs w:val="24"/>
+        </w:rPr>
+      </w:pPr>
+    </w:p>
+    <w:p>
+      <w:pPr>
+        <w:jc w:val="both"/>
+        <w:rPr>
+          <w:szCs w:val="24"/>
+        </w:rPr>
+      </w:pPr>
+    </w:p>
+    <w:p>
+      <w:pPr>
+        <w:jc w:val="both"/>
+        <w:rPr>
+          <w:szCs w:val="24"/>
+        </w:rPr>
+      </w:pPr>
+    </w:p>
+    <w:p>
+      <w:pPr>
+        <w:jc w:val="both"/>
+        <w:rPr>
+          <w:szCs w:val="24"/>
+        </w:rPr>
+      </w:pPr>
+    </w:p>
+    <w:p>
+      <w:pPr>
+        <w:jc w:val="both"/>
+        <w:rPr>
+          <w:szCs w:val="24"/>
+        </w:rPr>
+      </w:pPr>
+    </w:p>
+    <w:p>
+      <w:pPr>
         <w:jc w:val="center"/>
         <w:rPr>
           <w:szCs w:val="24"/>
@@ -11080,12 +11172,21 @@
           <w:lang w:val="en-GB"/>
         </w:rPr>
       </w:pPr>
-      <w:r>
-        <w:rPr>
-          <w:szCs w:val="24"/>
-          <w:u w:val="single"/>
-          <w:lang w:val="en-GB"/>
-        </w:rPr>
+    </w:p>
+    <w:p>
+      <w:pPr>
+        <w:jc w:val="center"/>
+        <w:rPr>
+          <w:szCs w:val="24"/>
+          <w:u w:val="single"/>
+        </w:rPr>
+      </w:pPr>
+      <w:r>
+        <w:rPr>
+          <w:szCs w:val="24"/>
+          <w:u w:val="single"/>
+        </w:rPr>
+        <w:lastRenderedPageBreak/>
         <w:t>4.5) PACKAGE gui_processing</w:t>
       </w:r>
     </w:p>
@@ -11137,12 +11238,75 @@
     </w:p>
     <w:p>
       <w:pPr>
+        <w:jc w:val="both"/>
+        <w:rPr>
+          <w:szCs w:val="24"/>
+        </w:rPr>
+      </w:pPr>
+    </w:p>
+    <w:p>
+      <w:pPr>
         <w:jc w:val="center"/>
         <w:rPr>
           <w:szCs w:val="24"/>
           <w:u w:val="single"/>
         </w:rPr>
       </w:pPr>
+      <w:r>
+        <w:rPr>
+          <w:noProof/>
+        </w:rPr>
+        <w:drawing>
+          <wp:inline distT="0" distB="0" distL="0" distR="0">
+            <wp:extent cx="5678666" cy="7301768"/>
+            <wp:effectExtent l="0" t="0" r="0" b="0"/>
+            <wp:docPr id="207" name="Image 207"/>
+            <wp:cNvGraphicFramePr>
+              <a:graphicFrameLocks xmlns:a="http://schemas.openxmlformats.org/drawingml/2006/main" noChangeAspect="1"/>
+            </wp:cNvGraphicFramePr>
+            <a:graphic xmlns:a="http://schemas.openxmlformats.org/drawingml/2006/main">
+              <a:graphicData uri="http://schemas.openxmlformats.org/drawingml/2006/picture">
+                <pic:pic xmlns:pic="http://schemas.openxmlformats.org/drawingml/2006/picture">
+                  <pic:nvPicPr>
+                    <pic:cNvPr id="0" name="Picture 89"/>
+                    <pic:cNvPicPr>
+                      <a:picLocks noChangeAspect="1" noChangeArrowheads="1"/>
+                    </pic:cNvPicPr>
+                  </pic:nvPicPr>
+                  <pic:blipFill>
+                    <a:blip r:embed="rId30">
+                      <a:extLst>
+                        <a:ext uri="{28A0092B-C50C-407E-A947-70E740481C1C}">
+                          <a14:useLocalDpi xmlns:a14="http://schemas.microsoft.com/office/drawing/2010/main" val="0"/>
+                        </a:ext>
+                      </a:extLst>
+                    </a:blip>
+                    <a:srcRect/>
+                    <a:stretch>
+                      <a:fillRect/>
+                    </a:stretch>
+                  </pic:blipFill>
+                  <pic:spPr bwMode="auto">
+                    <a:xfrm>
+                      <a:off x="0" y="0"/>
+                      <a:ext cx="5679511" cy="7302855"/>
+                    </a:xfrm>
+                    <a:prstGeom prst="rect">
+                      <a:avLst/>
+                    </a:prstGeom>
+                    <a:noFill/>
+                    <a:ln>
+                      <a:noFill/>
+                    </a:ln>
+                  </pic:spPr>
+                </pic:pic>
+              </a:graphicData>
+            </a:graphic>
+          </wp:inline>
+        </w:drawing>
+      </w:r>
+      <w:bookmarkStart w:id="0" w:name="_GoBack"/>
+      <w:bookmarkEnd w:id="0"/>
     </w:p>
     <w:p>
       <w:pPr>
@@ -11157,6 +11321,7 @@
           <w:szCs w:val="24"/>
           <w:u w:val="single"/>
         </w:rPr>
+        <w:lastRenderedPageBreak/>
         <w:t>4.6) PACKAGE gui_conversion</w:t>
       </w:r>
     </w:p>
@@ -11203,20 +11368,119 @@
           <w:u w:val="single"/>
         </w:rPr>
       </w:pPr>
-    </w:p>
-    <w:p>
-      <w:pPr>
-        <w:rPr>
-          <w:u w:val="single"/>
-        </w:rPr>
-      </w:pPr>
-    </w:p>
-    <w:p>
-      <w:pPr>
-        <w:rPr>
-          <w:u w:val="single"/>
-        </w:rPr>
-      </w:pPr>
+      <w:r>
+        <w:rPr>
+          <w:noProof/>
+        </w:rPr>
+        <w:drawing>
+          <wp:inline distT="0" distB="0" distL="0" distR="0">
+            <wp:extent cx="5760720" cy="4095115"/>
+            <wp:effectExtent l="0" t="0" r="0" b="635"/>
+            <wp:docPr id="205" name="Image 205"/>
+            <wp:cNvGraphicFramePr>
+              <a:graphicFrameLocks xmlns:a="http://schemas.openxmlformats.org/drawingml/2006/main" noChangeAspect="1"/>
+            </wp:cNvGraphicFramePr>
+            <a:graphic xmlns:a="http://schemas.openxmlformats.org/drawingml/2006/main">
+              <a:graphicData uri="http://schemas.openxmlformats.org/drawingml/2006/picture">
+                <pic:pic xmlns:pic="http://schemas.openxmlformats.org/drawingml/2006/picture">
+                  <pic:nvPicPr>
+                    <pic:cNvPr id="0" name="Picture 85"/>
+                    <pic:cNvPicPr>
+                      <a:picLocks noChangeAspect="1" noChangeArrowheads="1"/>
+                    </pic:cNvPicPr>
+                  </pic:nvPicPr>
+                  <pic:blipFill>
+                    <a:blip r:embed="rId31">
+                      <a:extLst>
+                        <a:ext uri="{28A0092B-C50C-407E-A947-70E740481C1C}">
+                          <a14:useLocalDpi xmlns:a14="http://schemas.microsoft.com/office/drawing/2010/main" val="0"/>
+                        </a:ext>
+                      </a:extLst>
+                    </a:blip>
+                    <a:srcRect/>
+                    <a:stretch>
+                      <a:fillRect/>
+                    </a:stretch>
+                  </pic:blipFill>
+                  <pic:spPr bwMode="auto">
+                    <a:xfrm>
+                      <a:off x="0" y="0"/>
+                      <a:ext cx="5760720" cy="4095115"/>
+                    </a:xfrm>
+                    <a:prstGeom prst="rect">
+                      <a:avLst/>
+                    </a:prstGeom>
+                    <a:noFill/>
+                    <a:ln>
+                      <a:noFill/>
+                    </a:ln>
+                  </pic:spPr>
+                </pic:pic>
+              </a:graphicData>
+            </a:graphic>
+          </wp:inline>
+        </w:drawing>
+      </w:r>
+    </w:p>
+    <w:p>
+      <w:pPr>
+        <w:jc w:val="center"/>
+        <w:rPr>
+          <w:u w:val="single"/>
+        </w:rPr>
+      </w:pPr>
+    </w:p>
+    <w:p>
+      <w:pPr>
+        <w:jc w:val="center"/>
+        <w:rPr>
+          <w:u w:val="single"/>
+        </w:rPr>
+      </w:pPr>
+      <w:r>
+        <w:rPr>
+          <w:u w:val="single"/>
+        </w:rPr>
+        <w:t xml:space="preserve">5) </w:t>
+      </w:r>
+      <w:r>
+        <w:rPr>
+          <w:u w:val="single"/>
+        </w:rPr>
+        <w:t>CONCLUSION</w:t>
+      </w:r>
+    </w:p>
+    <w:p>
+      <w:pPr>
+        <w:jc w:val="both"/>
+      </w:pPr>
+      <w:r>
+        <w:tab/>
+      </w:r>
+      <w:r>
+        <w:t xml:space="preserve">Pour conclure cette étude préalable a permis d’entrer dans le concret de l’étude du logiciel. Désormais nous nous rapprochons un peu plus </w:t>
+      </w:r>
+      <w:r>
+        <w:t xml:space="preserve">de la solution. Pour être franc, quelques diagrammes de séquences </w:t>
+      </w:r>
+      <w:r>
+        <w:t>n’auraient</w:t>
+      </w:r>
+      <w:r>
+        <w:t xml:space="preserve"> pas été</w:t>
+      </w:r>
+      <w:r>
+        <w:t xml:space="preserve"> de</w:t>
+      </w:r>
+      <w:r>
+        <w:t xml:space="preserve"> trop, mais notre équipe a été absorbée par </w:t>
+      </w:r>
+      <w:r>
+        <w:t xml:space="preserve">la réalisation </w:t>
+      </w:r>
+      <w:r>
+        <w:t>des diagrammes de classes.</w:t>
+      </w:r>
     </w:p>
     <w:p>
       <w:pPr>
@@ -11226,8 +11490,8 @@
       </w:pPr>
     </w:p>
     <w:sectPr>
-      <w:headerReference w:type="default" r:id="rId30"/>
-      <w:footerReference w:type="default" r:id="rId31"/>
+      <w:headerReference w:type="default" r:id="rId32"/>
+      <w:footerReference w:type="default" r:id="rId33"/>
       <w:pgSz w:w="11906" w:h="16838"/>
       <w:pgMar w:top="1417" w:right="1417" w:bottom="1417" w:left="1417" w:header="708" w:footer="708" w:gutter="0"/>
       <w:cols w:space="708"/>

--- a/doc/EtudePrealableS22Realisation_d_une_interface_graphique_pour_un_logiciel_de_traitement_video.docx
+++ b/doc/EtudePrealableS22Realisation_d_une_interface_graphique_pour_un_logiciel_de_traitement_video.docx
@@ -25,7 +25,7 @@
         <mc:AlternateContent>
           <mc:Choice Requires="wps">
             <w:drawing>
-              <wp:anchor distT="45720" distB="45720" distL="114300" distR="114300" simplePos="0" relativeHeight="251660288" behindDoc="0" locked="0" layoutInCell="1" allowOverlap="1">
+              <wp:anchor distT="45720" distB="45720" distL="114300" distR="114300" simplePos="0" relativeHeight="251660288" behindDoc="0" locked="0" layoutInCell="1" allowOverlap="1" wp14:anchorId="08162494" wp14:editId="5485E5BB">
                 <wp:simplePos x="0" y="0"/>
                 <wp:positionH relativeFrom="column">
                   <wp:posOffset>360594</wp:posOffset>
@@ -90,7 +90,7 @@
           </mc:Choice>
           <mc:Fallback>
             <w:pict>
-              <v:shapetype id="_x0000_t202" coordsize="21600,21600" o:spt="202" path="m,l,21600r21600,l21600,xe">
+              <v:shapetype w14:anchorId="08162494" id="_x0000_t202" coordsize="21600,21600" o:spt="202" path="m,l,21600r21600,l21600,xe">
                 <v:stroke joinstyle="miter"/>
                 <v:path gradientshapeok="t" o:connecttype="rect"/>
               </v:shapetype>
@@ -114,7 +114,7 @@
           <w:noProof/>
         </w:rPr>
         <w:drawing>
-          <wp:anchor distT="0" distB="0" distL="114300" distR="114300" simplePos="0" relativeHeight="251658240" behindDoc="0" locked="0" layoutInCell="1" allowOverlap="1">
+          <wp:anchor distT="0" distB="0" distL="114300" distR="114300" simplePos="0" relativeHeight="251658240" behindDoc="0" locked="0" layoutInCell="1" allowOverlap="1" wp14:anchorId="51CEFB96" wp14:editId="0C969671">
             <wp:simplePos x="0" y="0"/>
             <wp:positionH relativeFrom="column">
               <wp:posOffset>1579469</wp:posOffset>
@@ -6422,7 +6422,25 @@
           <w:szCs w:val="24"/>
           <w:u w:val="single"/>
         </w:rPr>
-        <w:t>MAQUETTES DES FENTRES DU LOGICIEL</w:t>
+        <w:t>MAQUETTES DES FEN</w:t>
+      </w:r>
+      <w:r>
+        <w:rPr>
+          <w:sz w:val="24"/>
+          <w:szCs w:val="24"/>
+          <w:u w:val="single"/>
+        </w:rPr>
+        <w:t>E</w:t>
+      </w:r>
+      <w:bookmarkStart w:id="0" w:name="_GoBack"/>
+      <w:bookmarkEnd w:id="0"/>
+      <w:r>
+        <w:rPr>
+          <w:sz w:val="24"/>
+          <w:szCs w:val="24"/>
+          <w:u w:val="single"/>
+        </w:rPr>
+        <w:t>TRES DU LOGICIEL</w:t>
       </w:r>
     </w:p>
     <w:p>
@@ -6466,7 +6484,7 @@
           <w:noProof/>
         </w:rPr>
         <w:drawing>
-          <wp:inline distT="0" distB="0" distL="0" distR="0">
+          <wp:inline distT="0" distB="0" distL="0" distR="0" wp14:anchorId="0CCED624" wp14:editId="75F9D6A0">
             <wp:extent cx="5760720" cy="5417820"/>
             <wp:effectExtent l="0" t="0" r="0" b="0"/>
             <wp:docPr id="2" name="Image 2"/>
@@ -6670,7 +6688,7 @@
           <w:noProof/>
         </w:rPr>
         <w:drawing>
-          <wp:inline distT="0" distB="0" distL="0" distR="0">
+          <wp:inline distT="0" distB="0" distL="0" distR="0" wp14:anchorId="0CABB722" wp14:editId="329D4255">
             <wp:extent cx="5760720" cy="3474720"/>
             <wp:effectExtent l="0" t="0" r="0" b="0"/>
             <wp:docPr id="3" name="Image 3"/>
@@ -6728,7 +6746,7 @@
           <w:noProof/>
         </w:rPr>
         <w:drawing>
-          <wp:inline distT="0" distB="0" distL="0" distR="0">
+          <wp:inline distT="0" distB="0" distL="0" distR="0" wp14:anchorId="56068C72" wp14:editId="5446DBE3">
             <wp:extent cx="5760720" cy="3456305"/>
             <wp:effectExtent l="0" t="0" r="0" b="0"/>
             <wp:docPr id="5" name="Image 5"/>
@@ -6784,7 +6802,7 @@
         </w:rPr>
         <w:lastRenderedPageBreak/>
         <w:drawing>
-          <wp:inline distT="0" distB="0" distL="0" distR="0">
+          <wp:inline distT="0" distB="0" distL="0" distR="0" wp14:anchorId="3D6E7193" wp14:editId="5107F3A3">
             <wp:extent cx="5755005" cy="3478530"/>
             <wp:effectExtent l="0" t="0" r="0" b="7620"/>
             <wp:docPr id="7" name="Image 7"/>
@@ -6840,7 +6858,7 @@
           <w:noProof/>
         </w:rPr>
         <w:drawing>
-          <wp:inline distT="0" distB="0" distL="0" distR="0">
+          <wp:inline distT="0" distB="0" distL="0" distR="0" wp14:anchorId="391A88E2" wp14:editId="4A0229AE">
             <wp:extent cx="5755005" cy="3409315"/>
             <wp:effectExtent l="0" t="0" r="0" b="635"/>
             <wp:docPr id="8" name="Image 8"/>
@@ -6896,7 +6914,7 @@
         </w:rPr>
         <w:lastRenderedPageBreak/>
         <w:drawing>
-          <wp:inline distT="0" distB="0" distL="0" distR="0">
+          <wp:inline distT="0" distB="0" distL="0" distR="0" wp14:anchorId="5005E169" wp14:editId="0CA553E3">
             <wp:extent cx="5755005" cy="3488690"/>
             <wp:effectExtent l="0" t="0" r="0" b="0"/>
             <wp:docPr id="10" name="Image 10"/>
@@ -7162,7 +7180,7 @@
         </w:rPr>
         <w:lastRenderedPageBreak/>
         <w:drawing>
-          <wp:inline distT="0" distB="0" distL="0" distR="0">
+          <wp:inline distT="0" distB="0" distL="0" distR="0" wp14:anchorId="1D658ED5" wp14:editId="5C2534DA">
             <wp:extent cx="5286375" cy="3588385"/>
             <wp:effectExtent l="0" t="0" r="9525" b="0"/>
             <wp:docPr id="192" name="Image 192"/>
@@ -7224,7 +7242,7 @@
           <w:u w:val="single"/>
         </w:rPr>
         <w:drawing>
-          <wp:anchor distT="0" distB="0" distL="114300" distR="114300" simplePos="0" relativeHeight="251670528" behindDoc="0" locked="0" layoutInCell="1" allowOverlap="1">
+          <wp:anchor distT="0" distB="0" distL="114300" distR="114300" simplePos="0" relativeHeight="251670528" behindDoc="0" locked="0" layoutInCell="1" allowOverlap="1" wp14:anchorId="246582EB" wp14:editId="655C34E1">
             <wp:simplePos x="0" y="0"/>
             <wp:positionH relativeFrom="column">
               <wp:posOffset>-1980</wp:posOffset>
@@ -7394,7 +7412,7 @@
         </w:rPr>
         <w:lastRenderedPageBreak/>
         <w:drawing>
-          <wp:anchor distT="0" distB="0" distL="114300" distR="114300" simplePos="0" relativeHeight="251667456" behindDoc="0" locked="0" layoutInCell="1" allowOverlap="1" wp14:anchorId="12806F88" wp14:editId="64437A20">
+          <wp:anchor distT="0" distB="0" distL="114300" distR="114300" simplePos="0" relativeHeight="251667456" behindDoc="0" locked="0" layoutInCell="1" allowOverlap="1" wp14:anchorId="1D7E46D1" wp14:editId="106F94E6">
             <wp:simplePos x="0" y="0"/>
             <wp:positionH relativeFrom="column">
               <wp:posOffset>282055</wp:posOffset>
@@ -7467,7 +7485,7 @@
           <w:u w:val="single"/>
         </w:rPr>
         <w:drawing>
-          <wp:anchor distT="0" distB="0" distL="114300" distR="114300" simplePos="0" relativeHeight="251664384" behindDoc="0" locked="0" layoutInCell="1" allowOverlap="1">
+          <wp:anchor distT="0" distB="0" distL="114300" distR="114300" simplePos="0" relativeHeight="251664384" behindDoc="0" locked="0" layoutInCell="1" allowOverlap="1" wp14:anchorId="23AFEE48" wp14:editId="2F5518DF">
             <wp:simplePos x="0" y="0"/>
             <wp:positionH relativeFrom="column">
               <wp:posOffset>238183</wp:posOffset>
@@ -7550,7 +7568,7 @@
           <w:u w:val="single"/>
         </w:rPr>
         <w:drawing>
-          <wp:anchor distT="0" distB="0" distL="114300" distR="114300" simplePos="0" relativeHeight="251669504" behindDoc="0" locked="0" layoutInCell="1" allowOverlap="1" wp14:anchorId="494794D9" wp14:editId="5A26273E">
+          <wp:anchor distT="0" distB="0" distL="114300" distR="114300" simplePos="0" relativeHeight="251669504" behindDoc="0" locked="0" layoutInCell="1" allowOverlap="1" wp14:anchorId="6EA7FF3F" wp14:editId="3DF804BB">
             <wp:simplePos x="0" y="0"/>
             <wp:positionH relativeFrom="column">
               <wp:posOffset>287020</wp:posOffset>
@@ -7813,7 +7831,7 @@
           <w:noProof/>
         </w:rPr>
         <w:drawing>
-          <wp:inline distT="0" distB="0" distL="0" distR="0">
+          <wp:inline distT="0" distB="0" distL="0" distR="0" wp14:anchorId="38F39595" wp14:editId="73BE38C9">
             <wp:extent cx="3723005" cy="1818005"/>
             <wp:effectExtent l="0" t="0" r="0" b="0"/>
             <wp:docPr id="19" name="Image 19"/>
@@ -7972,7 +7990,7 @@
           <w:noProof/>
         </w:rPr>
         <w:drawing>
-          <wp:inline distT="0" distB="0" distL="0" distR="0">
+          <wp:inline distT="0" distB="0" distL="0" distR="0" wp14:anchorId="6395780B" wp14:editId="782B361A">
             <wp:extent cx="4101465" cy="7059930"/>
             <wp:effectExtent l="0" t="0" r="0" b="7620"/>
             <wp:docPr id="31" name="Image 31"/>
@@ -8069,7 +8087,7 @@
           <w:noProof/>
         </w:rPr>
         <w:drawing>
-          <wp:inline distT="0" distB="0" distL="0" distR="0">
+          <wp:inline distT="0" distB="0" distL="0" distR="0" wp14:anchorId="2CC78A2B" wp14:editId="7E0C5DDF">
             <wp:extent cx="5509152" cy="7952198"/>
             <wp:effectExtent l="0" t="0" r="0" b="0"/>
             <wp:docPr id="27" name="Image 27"/>
@@ -8157,7 +8175,7 @@
           <w:noProof/>
         </w:rPr>
         <w:drawing>
-          <wp:inline distT="0" distB="0" distL="0" distR="0">
+          <wp:inline distT="0" distB="0" distL="0" distR="0" wp14:anchorId="3B7A3470" wp14:editId="5A3A936A">
             <wp:extent cx="5454015" cy="5061585"/>
             <wp:effectExtent l="0" t="0" r="0" b="5715"/>
             <wp:docPr id="21" name="Image 21"/>
@@ -8333,7 +8351,7 @@
           <w:noProof/>
         </w:rPr>
         <w:drawing>
-          <wp:inline distT="0" distB="0" distL="0" distR="0">
+          <wp:inline distT="0" distB="0" distL="0" distR="0" wp14:anchorId="14362479" wp14:editId="7C21FD10">
             <wp:extent cx="3442335" cy="3818890"/>
             <wp:effectExtent l="0" t="0" r="5715" b="0"/>
             <wp:docPr id="30" name="Image 30"/>
@@ -8552,7 +8570,7 @@
           <w:noProof/>
         </w:rPr>
         <w:drawing>
-          <wp:inline distT="0" distB="0" distL="0" distR="0">
+          <wp:inline distT="0" distB="0" distL="0" distR="0" wp14:anchorId="3EF6371D" wp14:editId="06AD2762">
             <wp:extent cx="4680585" cy="6009005"/>
             <wp:effectExtent l="0" t="0" r="5715" b="0"/>
             <wp:docPr id="25" name="Image 25"/>
@@ -8692,7 +8710,7 @@
           <w:noProof/>
         </w:rPr>
         <w:drawing>
-          <wp:inline distT="0" distB="0" distL="0" distR="0">
+          <wp:inline distT="0" distB="0" distL="0" distR="0" wp14:anchorId="3BCC97E5" wp14:editId="32EBF5FF">
             <wp:extent cx="5760720" cy="5668645"/>
             <wp:effectExtent l="0" t="0" r="0" b="8255"/>
             <wp:docPr id="29" name="Image 29"/>
@@ -8890,7 +8908,7 @@
           <w:noProof/>
         </w:rPr>
         <w:drawing>
-          <wp:inline distT="0" distB="0" distL="0" distR="0">
+          <wp:inline distT="0" distB="0" distL="0" distR="0" wp14:anchorId="21490E42" wp14:editId="0AB4AC8F">
             <wp:extent cx="5760720" cy="2626995"/>
             <wp:effectExtent l="0" t="0" r="0" b="1905"/>
             <wp:docPr id="194" name="Image 194"/>
@@ -9566,7 +9584,7 @@
           <w:noProof/>
         </w:rPr>
         <w:drawing>
-          <wp:inline distT="0" distB="0" distL="0" distR="0">
+          <wp:inline distT="0" distB="0" distL="0" distR="0" wp14:anchorId="504C8E5D" wp14:editId="23FE6A44">
             <wp:extent cx="4582795" cy="5444490"/>
             <wp:effectExtent l="0" t="0" r="8255" b="3810"/>
             <wp:docPr id="196" name="Image 196"/>
@@ -10081,7 +10099,7 @@
           <w:noProof/>
         </w:rPr>
         <w:drawing>
-          <wp:inline distT="0" distB="0" distL="0" distR="0">
+          <wp:inline distT="0" distB="0" distL="0" distR="0" wp14:anchorId="723F7C6E" wp14:editId="08957DFA">
             <wp:extent cx="5760720" cy="4254500"/>
             <wp:effectExtent l="0" t="0" r="0" b="0"/>
             <wp:docPr id="198" name="Image 198"/>
@@ -10641,7 +10659,7 @@
           <w:noProof/>
         </w:rPr>
         <w:drawing>
-          <wp:inline distT="0" distB="0" distL="0" distR="0">
+          <wp:inline distT="0" distB="0" distL="0" distR="0" wp14:anchorId="6A0E9697" wp14:editId="4CB41697">
             <wp:extent cx="3916045" cy="3926840"/>
             <wp:effectExtent l="0" t="0" r="8255" b="0"/>
             <wp:docPr id="201" name="Image 201"/>
@@ -11257,7 +11275,7 @@
           <w:noProof/>
         </w:rPr>
         <w:drawing>
-          <wp:inline distT="0" distB="0" distL="0" distR="0">
+          <wp:inline distT="0" distB="0" distL="0" distR="0" wp14:anchorId="33D382BC" wp14:editId="544B4501">
             <wp:extent cx="5678666" cy="7301768"/>
             <wp:effectExtent l="0" t="0" r="0" b="0"/>
             <wp:docPr id="207" name="Image 207"/>
@@ -11305,8 +11323,6 @@
           </wp:inline>
         </w:drawing>
       </w:r>
-      <w:bookmarkStart w:id="0" w:name="_GoBack"/>
-      <w:bookmarkEnd w:id="0"/>
     </w:p>
     <w:p>
       <w:pPr>
@@ -11373,7 +11389,7 @@
           <w:noProof/>
         </w:rPr>
         <w:drawing>
-          <wp:inline distT="0" distB="0" distL="0" distR="0">
+          <wp:inline distT="0" distB="0" distL="0" distR="0" wp14:anchorId="66A327FA" wp14:editId="1C41A240">
             <wp:extent cx="5760720" cy="4095115"/>
             <wp:effectExtent l="0" t="0" r="0" b="635"/>
             <wp:docPr id="205" name="Image 205"/>

--- a/doc/EtudePrealableS22Realisation_d_une_interface_graphique_pour_un_logiciel_de_traitement_video.docx
+++ b/doc/EtudePrealableS22Realisation_d_une_interface_graphique_pour_un_logiciel_de_traitement_video.docx
@@ -664,7 +664,7 @@
           <w:u w:val="single"/>
         </w:rPr>
         <w:lastRenderedPageBreak/>
-        <w:t>TABNLE DES MATIERES</w:t>
+        <w:t>TABLE DES MATIERES</w:t>
       </w:r>
     </w:p>
     <w:p>
@@ -1166,7 +1166,6 @@
     </w:p>
     <w:p>
       <w:r>
-        <w:lastRenderedPageBreak/>
         <w:t>__________________________________________________________________________________</w:t>
       </w:r>
     </w:p>
@@ -1556,14 +1555,12 @@
         <w:rPr>
           <w:szCs w:val="24"/>
           <w:u w:val="single"/>
-          <w:lang w:val="en-GB"/>
-        </w:rPr>
-      </w:pPr>
-      <w:r>
-        <w:rPr>
-          <w:szCs w:val="24"/>
-          <w:u w:val="single"/>
-          <w:lang w:val="en-GB"/>
+        </w:rPr>
+      </w:pPr>
+      <w:r>
+        <w:rPr>
+          <w:szCs w:val="24"/>
+          <w:u w:val="single"/>
         </w:rPr>
         <w:t xml:space="preserve">4.2) </w:t>
       </w:r>
@@ -1571,7 +1568,6 @@
         <w:rPr>
           <w:szCs w:val="24"/>
           <w:u w:val="single"/>
-          <w:lang w:val="en-GB"/>
         </w:rPr>
         <w:t>PACKAGE files</w:t>
       </w:r>
@@ -1585,7 +1581,6 @@
       <w:r>
         <w:rPr>
           <w:szCs w:val="24"/>
-          <w:lang w:val="en-GB"/>
         </w:rPr>
         <w:tab/>
       </w:r>
@@ -1656,14 +1651,12 @@
         <w:rPr>
           <w:szCs w:val="24"/>
           <w:u w:val="single"/>
-          <w:lang w:val="en-GB"/>
-        </w:rPr>
-      </w:pPr>
-      <w:r>
-        <w:rPr>
-          <w:szCs w:val="24"/>
-          <w:u w:val="single"/>
-          <w:lang w:val="en-GB"/>
+        </w:rPr>
+      </w:pPr>
+      <w:r>
+        <w:rPr>
+          <w:szCs w:val="24"/>
+          <w:u w:val="single"/>
         </w:rPr>
         <w:t xml:space="preserve">4.3) </w:t>
       </w:r>
@@ -1671,7 +1664,6 @@
         <w:rPr>
           <w:szCs w:val="24"/>
           <w:u w:val="single"/>
-          <w:lang w:val="en-GB"/>
         </w:rPr>
         <w:t>PACKAGE ffmpeg_tools</w:t>
       </w:r>
@@ -1685,7 +1677,6 @@
       <w:r>
         <w:rPr>
           <w:szCs w:val="24"/>
-          <w:lang w:val="en-GB"/>
         </w:rPr>
         <w:tab/>
       </w:r>
@@ -1877,38 +1868,34 @@
         <w:rPr>
           <w:szCs w:val="24"/>
           <w:u w:val="single"/>
-          <w:lang w:val="en-GB"/>
-        </w:rPr>
-      </w:pPr>
-      <w:r>
-        <w:rPr>
-          <w:szCs w:val="24"/>
-          <w:u w:val="single"/>
-          <w:lang w:val="en-GB"/>
+        </w:rPr>
+      </w:pPr>
+      <w:r>
+        <w:rPr>
+          <w:szCs w:val="24"/>
+          <w:u w:val="single"/>
+        </w:rPr>
+        <w:t xml:space="preserve">4.6) </w:t>
+      </w:r>
+      <w:r>
+        <w:rPr>
+          <w:szCs w:val="24"/>
+          <w:u w:val="single"/>
+        </w:rPr>
+        <w:t>PACKAGE gui_conversion</w:t>
+      </w:r>
+    </w:p>
+    <w:p>
+      <w:pPr>
+        <w:rPr>
+          <w:szCs w:val="24"/>
+        </w:rPr>
+      </w:pPr>
+      <w:r>
+        <w:rPr>
+          <w:szCs w:val="24"/>
         </w:rPr>
         <w:lastRenderedPageBreak/>
-        <w:t xml:space="preserve">4.6) </w:t>
-      </w:r>
-      <w:r>
-        <w:rPr>
-          <w:szCs w:val="24"/>
-          <w:u w:val="single"/>
-          <w:lang w:val="en-GB"/>
-        </w:rPr>
-        <w:t>PACKAGE gui_conversion</w:t>
-      </w:r>
-    </w:p>
-    <w:p>
-      <w:pPr>
-        <w:rPr>
-          <w:szCs w:val="24"/>
-        </w:rPr>
-      </w:pPr>
-      <w:r>
-        <w:rPr>
-          <w:szCs w:val="24"/>
-          <w:lang w:val="en-GB"/>
-        </w:rPr>
         <w:tab/>
       </w:r>
       <w:r>
@@ -1928,13 +1915,11 @@
       <w:pPr>
         <w:rPr>
           <w:szCs w:val="24"/>
-          <w:lang w:val="en-GB"/>
-        </w:rPr>
-      </w:pPr>
-      <w:r>
-        <w:rPr>
-          <w:szCs w:val="24"/>
-          <w:lang w:val="en-GB"/>
+        </w:rPr>
+      </w:pPr>
+      <w:r>
+        <w:rPr>
+          <w:szCs w:val="24"/>
         </w:rPr>
         <w:t>__________________________________________________________________________________</w:t>
       </w:r>
@@ -2153,57 +2138,57 @@
           <w:sz w:val="24"/>
           <w:u w:val="single"/>
         </w:rPr>
+        <w:t xml:space="preserve">0) </w:t>
+      </w:r>
+      <w:r>
+        <w:rPr>
+          <w:sz w:val="24"/>
+          <w:u w:val="single"/>
+        </w:rPr>
+        <w:t>INTRODUCTION</w:t>
+      </w:r>
+    </w:p>
+    <w:p>
+      <w:pPr>
+        <w:jc w:val="center"/>
+        <w:rPr>
+          <w:sz w:val="24"/>
+          <w:u w:val="single"/>
+        </w:rPr>
+      </w:pPr>
+    </w:p>
+    <w:p>
+      <w:pPr>
+        <w:jc w:val="center"/>
+        <w:rPr>
+          <w:i/>
+          <w:u w:val="single"/>
+        </w:rPr>
+      </w:pPr>
+      <w:r>
+        <w:rPr>
+          <w:i/>
+          <w:u w:val="single"/>
+        </w:rPr>
         <w:lastRenderedPageBreak/>
-        <w:t xml:space="preserve">0) </w:t>
-      </w:r>
-      <w:r>
-        <w:rPr>
-          <w:sz w:val="24"/>
-          <w:u w:val="single"/>
-        </w:rPr>
-        <w:t>INTRODUCTION</w:t>
+        <w:t xml:space="preserve">0.1) </w:t>
+      </w:r>
+      <w:r>
+        <w:rPr>
+          <w:i/>
+          <w:u w:val="single"/>
+        </w:rPr>
+        <w:t>SUJET DU PROJET</w:t>
       </w:r>
     </w:p>
     <w:p>
       <w:pPr>
         <w:jc w:val="center"/>
         <w:rPr>
-          <w:sz w:val="24"/>
-          <w:u w:val="single"/>
-        </w:rPr>
-      </w:pPr>
-    </w:p>
-    <w:p>
-      <w:pPr>
-        <w:jc w:val="center"/>
-        <w:rPr>
           <w:i/>
           <w:u w:val="single"/>
         </w:rPr>
       </w:pPr>
-      <w:r>
-        <w:rPr>
-          <w:i/>
-          <w:u w:val="single"/>
-        </w:rPr>
-        <w:t xml:space="preserve">0.1) </w:t>
-      </w:r>
-      <w:r>
-        <w:rPr>
-          <w:i/>
-          <w:u w:val="single"/>
-        </w:rPr>
-        <w:t>SUJET DU PROJET</w:t>
-      </w:r>
-    </w:p>
-    <w:p>
-      <w:pPr>
-        <w:jc w:val="center"/>
-        <w:rPr>
-          <w:i/>
-          <w:u w:val="single"/>
-        </w:rPr>
-      </w:pPr>
     </w:p>
     <w:p>
       <w:pPr>
@@ -2219,7 +2204,13 @@
         <w:t>On rappelle que le sujet de notre projet consiste en la réalisation d’une interface graphique</w:t>
       </w:r>
       <w:r>
-        <w:t xml:space="preserve">. Cette interface graphique a pour mission d’adapter FFmpeg un logiciel de montage vidéo, utilisable qu’en ligne de commande.  Le but principal est de </w:t>
+        <w:t>. Cette interface graphique a pour mission d’adapter FFmpeg</w:t>
+      </w:r>
+      <w:r>
+        <w:t xml:space="preserve">, </w:t>
+      </w:r>
+      <w:r>
+        <w:t xml:space="preserve">un logiciel de montage vidéo utilisable qu’en ligne de commande.  Le but principal est de </w:t>
       </w:r>
       <w:r>
         <w:rPr>
@@ -2527,7 +2518,13 @@
         <w:t>quettes</w:t>
       </w:r>
       <w:r>
-        <w:t xml:space="preserve"> de l’interface graphique seront présentés plus tard dans le document, on tient à préciser que ce sont les </w:t>
+        <w:t xml:space="preserve"> de l’interface graphique seront présenté</w:t>
+      </w:r>
+      <w:r>
+        <w:t>e</w:t>
+      </w:r>
+      <w:r>
+        <w:t xml:space="preserve">s plus tard dans le document, on tient à préciser que ce sont les </w:t>
       </w:r>
       <w:r>
         <w:rPr>
@@ -2537,7 +2534,13 @@
         <w:t>composants graphiques</w:t>
       </w:r>
       <w:r>
-        <w:t xml:space="preserve"> qu’il faut retenir. En effet les thèmes, les couleurs choisis ici ne sont pas définitif. </w:t>
+        <w:t xml:space="preserve"> qu’il faut retenir. En effet les thèmes, les couleurs choisis ici ne sont pas définitif</w:t>
+      </w:r>
+      <w:r>
+        <w:t>s</w:t>
+      </w:r>
+      <w:r>
+        <w:t xml:space="preserve">. </w:t>
       </w:r>
       <w:r>
         <w:rPr>
@@ -2609,27 +2612,24 @@
         <w:t>c</w:t>
       </w:r>
       <w:r>
-        <w:t xml:space="preserve">lasses héritant d’Exception ou même de Throwable).  Soyons honnête nous avons pu oublier certains détails, ou même certains </w:t>
-      </w:r>
+        <w:t>lasses héritant d’Exception ou même de Throwable).  Soyons honnête nous avons pu oublier certains détails, ou même certains détails améliorant le codage du logiciel, c’est humain…</w:t>
+      </w:r>
+      <w:r>
+        <w:rPr>
+          <w:b/>
+        </w:rPr>
+        <w:t xml:space="preserve"> Il y aura donc peut-être au cours des étapes suivantes de l’étude du logiciel, des modifications minimes des diagrammes de classes</w:t>
+      </w:r>
+      <w:r>
+        <w:t xml:space="preserve">. </w:t>
+      </w:r>
+    </w:p>
+    <w:p>
+      <w:pPr>
+        <w:jc w:val="both"/>
+      </w:pPr>
       <w:r>
         <w:lastRenderedPageBreak/>
-        <w:t>détails améliorant le codage du logiciel, c’est humain…</w:t>
-      </w:r>
-      <w:r>
-        <w:rPr>
-          <w:b/>
-        </w:rPr>
-        <w:t xml:space="preserve"> Il y aura donc peut-être au cours des étapes suivantes de l’étude du logiciel, des modifications minimes des diagrammes de classes</w:t>
-      </w:r>
-      <w:r>
-        <w:t xml:space="preserve">. </w:t>
-      </w:r>
-    </w:p>
-    <w:p>
-      <w:pPr>
-        <w:jc w:val="both"/>
-      </w:pPr>
-      <w:r>
         <w:tab/>
         <w:t xml:space="preserve">Les maquettes, les diagrammes de cas d’utilisation, et </w:t>
       </w:r>
@@ -2738,7 +2738,13 @@
         <w:jc w:val="both"/>
       </w:pPr>
       <w:r>
-        <w:t xml:space="preserve">Ainsi vous pourrez voir les images en grand format. </w:t>
+        <w:tab/>
+      </w:r>
+      <w:r>
+        <w:t>Ainsi vous pourrez voir les images en grand format</w:t>
+      </w:r>
+      <w:r>
+        <w:t>, au cas où vous les trouvez flou dans ce document.</w:t>
       </w:r>
     </w:p>
     <w:p>
@@ -2754,7 +2760,10 @@
         <w:tab/>
       </w:r>
       <w:r>
-        <w:t>Par ailleurs, N</w:t>
+        <w:t xml:space="preserve">Par ailleurs, </w:t>
+      </w:r>
+      <w:r>
+        <w:t>n</w:t>
       </w:r>
       <w:r>
         <w:t xml:space="preserve">ous nous sommes centrés sur la réalisation de diagrammes de classes, car ils nous semblaient être </w:t>
@@ -2810,8 +2819,6 @@
       </w:pPr>
       <w:r>
         <w:tab/>
-      </w:r>
-      <w:r>
         <w:t>Dernière chose</w:t>
       </w:r>
       <w:r>
@@ -2894,7 +2901,6 @@
           <w:szCs w:val="24"/>
           <w:u w:val="single"/>
         </w:rPr>
-        <w:lastRenderedPageBreak/>
         <w:t>LISTE DES FONCTIONNALITES</w:t>
       </w:r>
     </w:p>
@@ -2943,13 +2949,6 @@
           <w:sz w:val="24"/>
           <w:szCs w:val="24"/>
         </w:rPr>
-        <w:t>e, trié</w:t>
-      </w:r>
-      <w:r>
-        <w:rPr>
-          <w:sz w:val="24"/>
-          <w:szCs w:val="24"/>
-        </w:rPr>
         <w:t>e</w:t>
       </w:r>
       <w:r>
@@ -2957,6 +2956,27 @@
           <w:sz w:val="24"/>
           <w:szCs w:val="24"/>
         </w:rPr>
+        <w:t xml:space="preserve">, </w:t>
+      </w:r>
+      <w:r>
+        <w:rPr>
+          <w:sz w:val="24"/>
+          <w:szCs w:val="24"/>
+        </w:rPr>
+        <w:t>trié</w:t>
+      </w:r>
+      <w:r>
+        <w:rPr>
+          <w:sz w:val="24"/>
+          <w:szCs w:val="24"/>
+        </w:rPr>
+        <w:t>e</w:t>
+      </w:r>
+      <w:r>
+        <w:rPr>
+          <w:sz w:val="24"/>
+          <w:szCs w:val="24"/>
+        </w:rPr>
         <w:t>s par groupes et sous-groupe</w:t>
       </w:r>
       <w:r>
@@ -3229,7 +3249,7 @@
           <w:sz w:val="24"/>
           <w:szCs w:val="24"/>
         </w:rPr>
-        <w:t xml:space="preserve"> audios</w:t>
+        <w:t xml:space="preserve"> audio</w:t>
       </w:r>
       <w:r>
         <w:rPr>
@@ -3484,7 +3504,25 @@
           <w:sz w:val="24"/>
           <w:szCs w:val="24"/>
         </w:rPr>
-        <w:t>conversion la bibliothèque désigne directement les fichiers sur lesquels son travaille, tandis que dans</w:t>
+        <w:t>conversion</w:t>
+      </w:r>
+      <w:r>
+        <w:rPr>
+          <w:b/>
+          <w:color w:val="000000" w:themeColor="text1"/>
+          <w:sz w:val="24"/>
+          <w:szCs w:val="24"/>
+        </w:rPr>
+        <w:t>,</w:t>
+      </w:r>
+      <w:r>
+        <w:rPr>
+          <w:b/>
+          <w:color w:val="000000" w:themeColor="text1"/>
+          <w:sz w:val="24"/>
+          <w:szCs w:val="24"/>
+        </w:rPr>
+        <w:t xml:space="preserve"> la bibliothèque désigne directement les fichiers sur lesquels on travaille, tandis que dans</w:t>
       </w:r>
       <w:r>
         <w:rPr>
@@ -3851,7 +3889,6 @@
           <w:color w:val="000000"/>
           <w:lang w:eastAsia="fr-FR"/>
         </w:rPr>
-        <w:lastRenderedPageBreak/>
         <w:t>exporter un traitement</w:t>
       </w:r>
     </w:p>
@@ -3924,6 +3961,7 @@
           <w:color w:val="000000"/>
           <w:lang w:eastAsia="fr-FR"/>
         </w:rPr>
+        <w:lastRenderedPageBreak/>
         <w:t>enregistrer un traitement</w:t>
       </w:r>
     </w:p>
@@ -4938,7 +4976,6 @@
           <w:rFonts w:cstheme="minorHAnsi"/>
           <w:color w:val="000000"/>
         </w:rPr>
-        <w:lastRenderedPageBreak/>
         <w:t>glisser un ou des fichier(s) importé(s) de la bibliothèque vers la chronologie (ce qui permet d’ajouter des fichiers dans la chronologie)</w:t>
       </w:r>
     </w:p>
@@ -4987,6 +5024,7 @@
           <w:sz w:val="22"/>
           <w:szCs w:val="22"/>
         </w:rPr>
+        <w:lastRenderedPageBreak/>
         <w:t>afficher les chronologies</w:t>
       </w:r>
     </w:p>
@@ -5785,7 +5823,6 @@
           <w:color w:val="000000"/>
           <w:lang w:eastAsia="fr-FR"/>
         </w:rPr>
-        <w:lastRenderedPageBreak/>
         <w:t>supprimer un profil</w:t>
       </w:r>
     </w:p>
@@ -5853,6 +5890,16 @@
           <w:color w:val="000000"/>
           <w:lang w:eastAsia="fr-FR"/>
         </w:rPr>
+        <w:tab/>
+      </w:r>
+      <w:r>
+        <w:rPr>
+          <w:rFonts w:eastAsia="Times New Roman" w:cstheme="minorHAnsi"/>
+          <w:b/>
+          <w:bCs/>
+          <w:color w:val="000000"/>
+          <w:lang w:eastAsia="fr-FR"/>
+        </w:rPr>
         <w:t xml:space="preserve">Bouton </w:t>
       </w:r>
       <w:r>
@@ -5917,6 +5964,7 @@
           <w:sz w:val="22"/>
           <w:szCs w:val="22"/>
         </w:rPr>
+        <w:lastRenderedPageBreak/>
         <w:t>afficher la bibliothèque des éléments à convertir sous forme de liste</w:t>
       </w:r>
     </w:p>
@@ -6391,6 +6439,46 @@
     </w:p>
     <w:p>
       <w:pPr>
+        <w:rPr>
+          <w:szCs w:val="24"/>
+          <w:u w:val="single"/>
+        </w:rPr>
+      </w:pPr>
+    </w:p>
+    <w:p>
+      <w:pPr>
+        <w:rPr>
+          <w:szCs w:val="24"/>
+          <w:u w:val="single"/>
+        </w:rPr>
+      </w:pPr>
+    </w:p>
+    <w:p>
+      <w:pPr>
+        <w:rPr>
+          <w:szCs w:val="24"/>
+          <w:u w:val="single"/>
+        </w:rPr>
+      </w:pPr>
+    </w:p>
+    <w:p>
+      <w:pPr>
+        <w:rPr>
+          <w:szCs w:val="24"/>
+          <w:u w:val="single"/>
+        </w:rPr>
+      </w:pPr>
+    </w:p>
+    <w:p>
+      <w:pPr>
+        <w:rPr>
+          <w:szCs w:val="24"/>
+          <w:u w:val="single"/>
+        </w:rPr>
+      </w:pPr>
+    </w:p>
+    <w:p>
+      <w:pPr>
         <w:jc w:val="center"/>
         <w:rPr>
           <w:szCs w:val="24"/>
@@ -6432,8 +6520,6 @@
         </w:rPr>
         <w:t>E</w:t>
       </w:r>
-      <w:bookmarkStart w:id="0" w:name="_GoBack"/>
-      <w:bookmarkEnd w:id="0"/>
       <w:r>
         <w:rPr>
           <w:sz w:val="24"/>
@@ -6605,13 +6691,19 @@
         <w:t xml:space="preserve">demandons </w:t>
       </w:r>
       <w:r>
-        <w:t xml:space="preserve">donc de ne pas considérer </w:t>
-      </w:r>
-      <w:r>
-        <w:t>la</w:t>
-      </w:r>
-      <w:r>
-        <w:t xml:space="preserve"> comme une maquette de référence, mais comme une simple première approche. </w:t>
+        <w:t xml:space="preserve">donc de ne pas </w:t>
+      </w:r>
+      <w:r>
+        <w:t xml:space="preserve">la </w:t>
+      </w:r>
+      <w:r>
+        <w:t>considérer</w:t>
+      </w:r>
+      <w:r>
+        <w:t xml:space="preserve"> </w:t>
+      </w:r>
+      <w:r>
+        <w:t xml:space="preserve">comme une maquette de référence, mais comme une simple première approche. </w:t>
       </w:r>
       <w:r>
         <w:t xml:space="preserve">Pour les détails des composants graphiques des fenêtres, cela est davantage visible </w:t>
@@ -6631,12 +6723,12 @@
         <w:rPr>
           <w:u w:val="single"/>
         </w:rPr>
+        <w:t>2.2) MAQUETTE DE LA FENETRE DE TRAITEMENT</w:t>
+      </w:r>
+    </w:p>
+    <w:p>
+      <w:r>
         <w:lastRenderedPageBreak/>
-        <w:t>2.2) MAQUETTE DE LA FENETRE DE TRAITEMENT</w:t>
-      </w:r>
-    </w:p>
-    <w:p>
-      <w:r>
         <w:tab/>
       </w:r>
       <w:r>
@@ -7175,12 +7267,18 @@
       </w:pPr>
       <w:r>
         <w:rPr>
+          <w:szCs w:val="24"/>
+        </w:rPr>
+        <w:lastRenderedPageBreak/>
+        <w:t xml:space="preserve">       </w:t>
+      </w:r>
+      <w:r>
+        <w:rPr>
           <w:noProof/>
           <w:szCs w:val="24"/>
         </w:rPr>
-        <w:lastRenderedPageBreak/>
         <w:drawing>
-          <wp:inline distT="0" distB="0" distL="0" distR="0" wp14:anchorId="1D658ED5" wp14:editId="5C2534DA">
+          <wp:inline distT="0" distB="0" distL="0" distR="0" wp14:anchorId="1D658ED5" wp14:editId="3490ED36">
             <wp:extent cx="5286375" cy="3588385"/>
             <wp:effectExtent l="0" t="0" r="9525" b="0"/>
             <wp:docPr id="192" name="Image 192"/>
@@ -7242,13 +7340,13 @@
           <w:u w:val="single"/>
         </w:rPr>
         <w:drawing>
-          <wp:anchor distT="0" distB="0" distL="114300" distR="114300" simplePos="0" relativeHeight="251670528" behindDoc="0" locked="0" layoutInCell="1" allowOverlap="1" wp14:anchorId="246582EB" wp14:editId="655C34E1">
+          <wp:anchor distT="0" distB="0" distL="114300" distR="114300" simplePos="0" relativeHeight="251670528" behindDoc="0" locked="0" layoutInCell="1" allowOverlap="1" wp14:anchorId="246582EB" wp14:editId="7F32E6AD">
             <wp:simplePos x="0" y="0"/>
             <wp:positionH relativeFrom="column">
-              <wp:posOffset>-1980</wp:posOffset>
+              <wp:posOffset>221295</wp:posOffset>
             </wp:positionH>
             <wp:positionV relativeFrom="paragraph">
-              <wp:posOffset>173526</wp:posOffset>
+              <wp:posOffset>173355</wp:posOffset>
             </wp:positionV>
             <wp:extent cx="5361940" cy="3636645"/>
             <wp:effectExtent l="0" t="0" r="0" b="1905"/>
@@ -7312,6 +7410,12 @@
           <w:szCs w:val="24"/>
         </w:rPr>
       </w:pPr>
+      <w:r>
+        <w:rPr>
+          <w:szCs w:val="24"/>
+        </w:rPr>
+        <w:t xml:space="preserve">     </w:t>
+      </w:r>
     </w:p>
     <w:p>
       <w:pPr>
@@ -7951,6 +8055,15 @@
           <w:u w:val="single"/>
         </w:rPr>
       </w:pPr>
+    </w:p>
+    <w:p>
+      <w:pPr>
+        <w:jc w:val="center"/>
+        <w:rPr>
+          <w:szCs w:val="24"/>
+          <w:u w:val="single"/>
+        </w:rPr>
+      </w:pPr>
       <w:r>
         <w:rPr>
           <w:sz w:val="24"/>
@@ -8308,6 +8421,16 @@
       <w:pPr>
         <w:jc w:val="center"/>
         <w:rPr>
+          <w:sz w:val="24"/>
+          <w:szCs w:val="24"/>
+          <w:u w:val="single"/>
+        </w:rPr>
+      </w:pPr>
+    </w:p>
+    <w:p>
+      <w:pPr>
+        <w:jc w:val="center"/>
+        <w:rPr>
           <w:szCs w:val="24"/>
           <w:u w:val="single"/>
         </w:rPr>
@@ -8319,7 +8442,23 @@
           <w:u w:val="single"/>
         </w:rPr>
         <w:lastRenderedPageBreak/>
-        <w:t xml:space="preserve">3.3) </w:t>
+        <w:t>3.</w:t>
+      </w:r>
+      <w:r>
+        <w:rPr>
+          <w:sz w:val="24"/>
+          <w:szCs w:val="24"/>
+          <w:u w:val="single"/>
+        </w:rPr>
+        <w:t>2</w:t>
+      </w:r>
+      <w:r>
+        <w:rPr>
+          <w:sz w:val="24"/>
+          <w:szCs w:val="24"/>
+          <w:u w:val="single"/>
+        </w:rPr>
+        <w:t xml:space="preserve">) </w:t>
       </w:r>
       <w:r>
         <w:rPr>
@@ -8525,6 +8664,15 @@
           <w:u w:val="single"/>
         </w:rPr>
       </w:pPr>
+    </w:p>
+    <w:p>
+      <w:pPr>
+        <w:jc w:val="center"/>
+        <w:rPr>
+          <w:szCs w:val="24"/>
+          <w:u w:val="single"/>
+        </w:rPr>
+      </w:pPr>
       <w:r>
         <w:rPr>
           <w:szCs w:val="24"/>
@@ -8538,7 +8686,14 @@
           <w:szCs w:val="24"/>
           <w:u w:val="single"/>
         </w:rPr>
-        <w:t>2.1</w:t>
+        <w:t>3</w:t>
+      </w:r>
+      <w:r>
+        <w:rPr>
+          <w:szCs w:val="24"/>
+          <w:u w:val="single"/>
+        </w:rPr>
+        <w:t>.1</w:t>
       </w:r>
       <w:r>
         <w:rPr>
@@ -8672,6 +8827,15 @@
           <w:u w:val="single"/>
         </w:rPr>
       </w:pPr>
+    </w:p>
+    <w:p>
+      <w:pPr>
+        <w:jc w:val="center"/>
+        <w:rPr>
+          <w:szCs w:val="24"/>
+          <w:u w:val="single"/>
+        </w:rPr>
+      </w:pPr>
       <w:r>
         <w:rPr>
           <w:szCs w:val="24"/>
@@ -8764,13 +8928,7 @@
     <w:p/>
     <w:p/>
     <w:p/>
-    <w:p>
-      <w:pPr>
-        <w:rPr>
-          <w:u w:val="single"/>
-        </w:rPr>
-      </w:pPr>
-    </w:p>
+    <w:p/>
     <w:p>
       <w:pPr>
         <w:rPr>
@@ -9158,7 +9316,19 @@
         <w:rPr>
           <w:szCs w:val="24"/>
         </w:rPr>
-        <w:t xml:space="preserve">(déclarée en private) </w:t>
+        <w:t>(</w:t>
+      </w:r>
+      <w:r>
+        <w:rPr>
+          <w:szCs w:val="24"/>
+        </w:rPr>
+        <w:t xml:space="preserve">= </w:t>
+      </w:r>
+      <w:r>
+        <w:rPr>
+          <w:szCs w:val="24"/>
+        </w:rPr>
+        <w:t xml:space="preserve">déclarée en private) </w:t>
       </w:r>
       <w:r>
         <w:rPr>
@@ -9659,6 +9829,15 @@
           <w:u w:val="single"/>
         </w:rPr>
       </w:pPr>
+    </w:p>
+    <w:p>
+      <w:pPr>
+        <w:jc w:val="center"/>
+        <w:rPr>
+          <w:szCs w:val="24"/>
+          <w:u w:val="single"/>
+        </w:rPr>
+      </w:pPr>
       <w:r>
         <w:rPr>
           <w:szCs w:val="24"/>
@@ -9766,7 +9945,19 @@
         <w:rPr>
           <w:szCs w:val="24"/>
         </w:rPr>
-        <w:t xml:space="preserve"> qui sert dans la fenêtre traitement. L’attribut </w:t>
+        <w:t xml:space="preserve"> qui sert dans la fenêtre </w:t>
+      </w:r>
+      <w:r>
+        <w:rPr>
+          <w:szCs w:val="24"/>
+        </w:rPr>
+        <w:t xml:space="preserve">de </w:t>
+      </w:r>
+      <w:r>
+        <w:rPr>
+          <w:szCs w:val="24"/>
+        </w:rPr>
+        <w:t xml:space="preserve">traitement. L’attribut </w:t>
       </w:r>
       <w:r>
         <w:rPr>
@@ -9984,7 +10175,19 @@
         <w:rPr>
           <w:szCs w:val="24"/>
         </w:rPr>
-        <w:t xml:space="preserve"> qui sert dans la fenêtre conversion. Les attributs oldSettings et settings servent respectivement à retenir </w:t>
+        <w:t xml:space="preserve"> qui sert dans la fenêtre </w:t>
+      </w:r>
+      <w:r>
+        <w:rPr>
+          <w:szCs w:val="24"/>
+        </w:rPr>
+        <w:t xml:space="preserve">de </w:t>
+      </w:r>
+      <w:r>
+        <w:rPr>
+          <w:szCs w:val="24"/>
+        </w:rPr>
+        <w:t xml:space="preserve">conversion. Les attributs oldSettings et settings servent respectivement à retenir </w:t>
       </w:r>
       <w:r>
         <w:rPr>
@@ -10002,12 +10205,72 @@
     </w:p>
     <w:p>
       <w:pPr>
+        <w:jc w:val="both"/>
+        <w:rPr>
+          <w:szCs w:val="24"/>
+        </w:rPr>
+      </w:pPr>
+    </w:p>
+    <w:p>
+      <w:pPr>
         <w:jc w:val="center"/>
         <w:rPr>
           <w:szCs w:val="24"/>
           <w:u w:val="single"/>
         </w:rPr>
       </w:pPr>
+      <w:r>
+        <w:rPr>
+          <w:szCs w:val="24"/>
+          <w:u w:val="single"/>
+        </w:rPr>
+        <w:t>4.3) PACKAGE ffmpeg_tools</w:t>
+      </w:r>
+    </w:p>
+    <w:p>
+      <w:pPr>
+        <w:jc w:val="both"/>
+        <w:rPr>
+          <w:szCs w:val="24"/>
+        </w:rPr>
+      </w:pPr>
+      <w:r>
+        <w:rPr>
+          <w:szCs w:val="24"/>
+        </w:rPr>
+        <w:tab/>
+      </w:r>
+      <w:r>
+        <w:rPr>
+          <w:szCs w:val="24"/>
+        </w:rPr>
+        <w:t xml:space="preserve">Les classes de ce package ont pour but </w:t>
+      </w:r>
+      <w:r>
+        <w:rPr>
+          <w:szCs w:val="24"/>
+        </w:rPr>
+        <w:t xml:space="preserve">réaliser l’interfaçage de FFmpeg dans notre logiciel. </w:t>
+      </w:r>
+      <w:r>
+        <w:rPr>
+          <w:szCs w:val="24"/>
+        </w:rPr>
+        <w:t xml:space="preserve">Il y a ici l’utilisation d’un </w:t>
+      </w:r>
+      <w:r>
+        <w:rPr>
+          <w:b/>
+          <w:szCs w:val="24"/>
+        </w:rPr>
+        <w:t>PATRON DE CONCEPTION STRATEGIE</w:t>
+      </w:r>
+      <w:r>
+        <w:rPr>
+          <w:szCs w:val="24"/>
+        </w:rPr>
+        <w:t xml:space="preserve">. </w:t>
+      </w:r>
     </w:p>
     <w:p>
       <w:pPr>
@@ -10022,52 +10285,7 @@
           <w:szCs w:val="24"/>
           <w:u w:val="single"/>
         </w:rPr>
-        <w:t>4.3) PACKAGE ffmpeg_tools</w:t>
-      </w:r>
-    </w:p>
-    <w:p>
-      <w:pPr>
-        <w:jc w:val="both"/>
-        <w:rPr>
-          <w:szCs w:val="24"/>
-        </w:rPr>
-      </w:pPr>
-      <w:r>
-        <w:rPr>
-          <w:szCs w:val="24"/>
-        </w:rPr>
-        <w:tab/>
-      </w:r>
-      <w:r>
-        <w:rPr>
-          <w:szCs w:val="24"/>
-        </w:rPr>
-        <w:t xml:space="preserve">Les classes de ce package ont pour but </w:t>
-      </w:r>
-      <w:r>
-        <w:rPr>
-          <w:szCs w:val="24"/>
-        </w:rPr>
-        <w:t xml:space="preserve">réaliser l’interfaçage de FFmpeg dans notre logiciel. </w:t>
-      </w:r>
-      <w:r>
-        <w:rPr>
-          <w:szCs w:val="24"/>
-        </w:rPr>
-        <w:t xml:space="preserve">Il y a ici l’utilisation d’un </w:t>
-      </w:r>
-      <w:r>
-        <w:rPr>
-          <w:b/>
-          <w:szCs w:val="24"/>
-        </w:rPr>
-        <w:t>PATRON DE CONCEPTION STRATEGIE</w:t>
-      </w:r>
-      <w:r>
-        <w:rPr>
-          <w:szCs w:val="24"/>
-        </w:rPr>
-        <w:t xml:space="preserve">. </w:t>
+        <w:t>4.3.1) DIAGRAMME DE CLASSES</w:t>
       </w:r>
     </w:p>
     <w:p>
@@ -10078,13 +10296,6 @@
           <w:u w:val="single"/>
         </w:rPr>
       </w:pPr>
-      <w:r>
-        <w:rPr>
-          <w:szCs w:val="24"/>
-          <w:u w:val="single"/>
-        </w:rPr>
-        <w:t>4.3.1) DIAGRAMME DE CLASSES</w:t>
-      </w:r>
     </w:p>
     <w:p>
       <w:pPr>
@@ -10165,11 +10376,23 @@
           <w:u w:val="single"/>
         </w:rPr>
       </w:pPr>
-      <w:r>
-        <w:rPr>
-          <w:szCs w:val="24"/>
-          <w:u w:val="single"/>
-        </w:rPr>
+      <w:bookmarkStart w:id="0" w:name="_GoBack"/>
+      <w:bookmarkEnd w:id="0"/>
+    </w:p>
+    <w:p>
+      <w:pPr>
+        <w:jc w:val="center"/>
+        <w:rPr>
+          <w:szCs w:val="24"/>
+          <w:u w:val="single"/>
+        </w:rPr>
+      </w:pPr>
+      <w:r>
+        <w:rPr>
+          <w:szCs w:val="24"/>
+          <w:u w:val="single"/>
+        </w:rPr>
+        <w:lastRenderedPageBreak/>
         <w:t>4.3.2) DESCRIPTION DU FONCTIONNEMENT</w:t>
       </w:r>
     </w:p>
@@ -10184,7 +10407,6 @@
         <w:rPr>
           <w:szCs w:val="24"/>
         </w:rPr>
-        <w:lastRenderedPageBreak/>
         <w:tab/>
       </w:r>
       <w:r>
@@ -10197,6 +10419,12 @@
         <w:rPr>
           <w:szCs w:val="24"/>
         </w:rPr>
+        <w:t xml:space="preserve">est </w:t>
+      </w:r>
+      <w:r>
+        <w:rPr>
+          <w:szCs w:val="24"/>
+        </w:rPr>
         <w:t>la superclasse</w:t>
       </w:r>
       <w:r>
@@ -10209,6 +10437,12 @@
         <w:rPr>
           <w:szCs w:val="24"/>
         </w:rPr>
+        <w:t xml:space="preserve">et </w:t>
+      </w:r>
+      <w:r>
+        <w:rPr>
+          <w:szCs w:val="24"/>
+        </w:rPr>
         <w:t>implémente une méthode</w:t>
       </w:r>
       <w:r>
@@ -10261,7 +10495,19 @@
         <w:rPr>
           <w:szCs w:val="24"/>
         </w:rPr>
-        <w:t xml:space="preserve"> L’objet Runtime utilisé est déclarée en constante de classe p</w:t>
+        <w:t xml:space="preserve"> L’objet Runtime utilisé est déclaré</w:t>
+      </w:r>
+      <w:r>
+        <w:rPr>
+          <w:szCs w:val="24"/>
+        </w:rPr>
+        <w:t xml:space="preserve"> </w:t>
+      </w:r>
+      <w:r>
+        <w:rPr>
+          <w:szCs w:val="24"/>
+        </w:rPr>
+        <w:t>en constante de classe p</w:t>
       </w:r>
       <w:r>
         <w:rPr>
@@ -10508,7 +10754,31 @@
         <w:rPr>
           <w:szCs w:val="24"/>
         </w:rPr>
-        <w:t>pour créer une miniature de cette vidéo dans une bibliothèque. Ou alors pour connaitre la durée d’une vidéo, ou les informations générales de la vidéo.</w:t>
+        <w:t>pour créer une miniature de cette vidéo dans une bibliothèque</w:t>
+      </w:r>
+      <w:r>
+        <w:rPr>
+          <w:szCs w:val="24"/>
+        </w:rPr>
+        <w:t> ; o</w:t>
+      </w:r>
+      <w:r>
+        <w:rPr>
+          <w:szCs w:val="24"/>
+        </w:rPr>
+        <w:t>u alors pour connaitre la durée d’une vidéo, ou les informations générales d</w:t>
+      </w:r>
+      <w:r>
+        <w:rPr>
+          <w:szCs w:val="24"/>
+        </w:rPr>
+        <w:t xml:space="preserve">’une </w:t>
+      </w:r>
+      <w:r>
+        <w:rPr>
+          <w:szCs w:val="24"/>
+        </w:rPr>
+        <w:t>vidéo.</w:t>
       </w:r>
       <w:r>
         <w:rPr>
@@ -10529,7 +10799,21 @@
           <w:b/>
           <w:szCs w:val="24"/>
         </w:rPr>
-        <w:t xml:space="preserve"> un Objet Process appliqué sur un objet Runtime pour récupérer les réponses de FFmpeg à ce genre de requêtes</w:t>
+        <w:t xml:space="preserve"> un </w:t>
+      </w:r>
+      <w:r>
+        <w:rPr>
+          <w:b/>
+          <w:szCs w:val="24"/>
+        </w:rPr>
+        <w:t>o</w:t>
+      </w:r>
+      <w:r>
+        <w:rPr>
+          <w:b/>
+          <w:szCs w:val="24"/>
+        </w:rPr>
+        <w:t>bjet Process appliqué sur un objet Runtime pour récupérer les réponses de FFmpeg à ce genre de requêtes</w:t>
       </w:r>
       <w:r>
         <w:rPr>
@@ -10659,9 +10943,9 @@
           <w:noProof/>
         </w:rPr>
         <w:drawing>
-          <wp:inline distT="0" distB="0" distL="0" distR="0" wp14:anchorId="6A0E9697" wp14:editId="4CB41697">
-            <wp:extent cx="3916045" cy="3926840"/>
-            <wp:effectExtent l="0" t="0" r="8255" b="0"/>
+          <wp:inline distT="0" distB="0" distL="0" distR="0" wp14:anchorId="6A0E9697" wp14:editId="5E7FDC7D">
+            <wp:extent cx="3789485" cy="3675961"/>
+            <wp:effectExtent l="0" t="0" r="1905" b="1270"/>
             <wp:docPr id="201" name="Image 201"/>
             <wp:cNvGraphicFramePr>
               <a:graphicFrameLocks xmlns:a="http://schemas.openxmlformats.org/drawingml/2006/main" noChangeAspect="1"/>
@@ -10691,7 +10975,7 @@
                   <pic:spPr bwMode="auto">
                     <a:xfrm>
                       <a:off x="0" y="0"/>
-                      <a:ext cx="3916045" cy="3926840"/>
+                      <a:ext cx="3800706" cy="3686846"/>
                     </a:xfrm>
                     <a:prstGeom prst="rect">
                       <a:avLst/>
@@ -10791,13 +11075,20 @@
           <w:b/>
           <w:szCs w:val="24"/>
         </w:rPr>
-        <w:t>certains fichier</w:t>
-      </w:r>
-      <w:r>
-        <w:rPr>
-          <w:szCs w:val="24"/>
-        </w:rPr>
-        <w:t xml:space="preserve">s temporaires. </w:t>
+        <w:t>certains fic</w:t>
+      </w:r>
+      <w:r>
+        <w:rPr>
+          <w:b/>
+          <w:szCs w:val="24"/>
+        </w:rPr>
+        <w:t xml:space="preserve">hiers </w:t>
+      </w:r>
+      <w:r>
+        <w:rPr>
+          <w:szCs w:val="24"/>
+        </w:rPr>
+        <w:t xml:space="preserve">temporaires. </w:t>
       </w:r>
     </w:p>
     <w:p>
@@ -10876,7 +11167,19 @@
         <w:rPr>
           <w:szCs w:val="24"/>
         </w:rPr>
-        <w:t>. Cette classe sert à filtrer les fichiers existants trouvés par la méthode File.listFile(FilenameFilter)</w:t>
+        <w:t xml:space="preserve">. Cette classe sert à filtrer </w:t>
+      </w:r>
+      <w:r>
+        <w:rPr>
+          <w:szCs w:val="24"/>
+        </w:rPr>
+        <w:t>les fichiers existants</w:t>
+      </w:r>
+      <w:r>
+        <w:rPr>
+          <w:szCs w:val="24"/>
+        </w:rPr>
+        <w:t xml:space="preserve"> trouvés par la méthode File.listFile(FilenameFilter)</w:t>
       </w:r>
       <w:r>
         <w:rPr>
@@ -11187,7 +11490,6 @@
         <w:rPr>
           <w:szCs w:val="24"/>
           <w:u w:val="single"/>
-          <w:lang w:val="en-GB"/>
         </w:rPr>
       </w:pPr>
     </w:p>
@@ -11332,6 +11634,15 @@
           <w:u w:val="single"/>
         </w:rPr>
       </w:pPr>
+    </w:p>
+    <w:p>
+      <w:pPr>
+        <w:jc w:val="center"/>
+        <w:rPr>
+          <w:szCs w:val="24"/>
+          <w:u w:val="single"/>
+        </w:rPr>
+      </w:pPr>
       <w:r>
         <w:rPr>
           <w:szCs w:val="24"/>
@@ -11474,22 +11785,64 @@
         <w:tab/>
       </w:r>
       <w:r>
-        <w:t xml:space="preserve">Pour conclure cette étude préalable a permis d’entrer dans le concret de l’étude du logiciel. Désormais nous nous rapprochons un peu plus </w:t>
-      </w:r>
-      <w:r>
-        <w:t xml:space="preserve">de la solution. Pour être franc, quelques diagrammes de séquences </w:t>
-      </w:r>
-      <w:r>
+        <w:t xml:space="preserve">Pour conclure cette étude préalable a permis d’entrer dans le </w:t>
+      </w:r>
+      <w:r>
+        <w:rPr>
+          <w:b/>
+        </w:rPr>
+        <w:t xml:space="preserve">concret </w:t>
+      </w:r>
+      <w:r>
+        <w:t xml:space="preserve">de l’étude du logiciel. Désormais </w:t>
+      </w:r>
+      <w:r>
+        <w:rPr>
+          <w:b/>
+        </w:rPr>
+        <w:t xml:space="preserve">nous nous rapprochons un peu plus </w:t>
+      </w:r>
+      <w:r>
+        <w:rPr>
+          <w:b/>
+        </w:rPr>
+        <w:t>de la solution</w:t>
+      </w:r>
+      <w:r>
+        <w:t xml:space="preserve">. Pour être franc, </w:t>
+      </w:r>
+      <w:r>
+        <w:rPr>
+          <w:b/>
+        </w:rPr>
+        <w:t xml:space="preserve">quelques diagrammes de séquences </w:t>
+      </w:r>
+      <w:r>
+        <w:rPr>
+          <w:b/>
+        </w:rPr>
         <w:t>n’auraient</w:t>
       </w:r>
       <w:r>
+        <w:rPr>
+          <w:b/>
+        </w:rPr>
         <w:t xml:space="preserve"> pas été</w:t>
       </w:r>
       <w:r>
+        <w:rPr>
+          <w:b/>
+        </w:rPr>
         <w:t xml:space="preserve"> de</w:t>
       </w:r>
       <w:r>
-        <w:t xml:space="preserve"> trop, mais notre équipe a été absorbée par </w:t>
+        <w:rPr>
+          <w:b/>
+        </w:rPr>
+        <w:t xml:space="preserve"> trop,</w:t>
+      </w:r>
+      <w:r>
+        <w:t xml:space="preserve"> mais notre équipe a été absorbée par </w:t>
       </w:r>
       <w:r>
         <w:t xml:space="preserve">la réalisation </w:t>
@@ -11497,6 +11850,96 @@
       <w:r>
         <w:t>des diagrammes de classes.</w:t>
       </w:r>
+    </w:p>
+    <w:p>
+      <w:pPr>
+        <w:jc w:val="both"/>
+      </w:pPr>
+      <w:r>
+        <w:t xml:space="preserve">Les </w:t>
+      </w:r>
+      <w:r>
+        <w:rPr>
+          <w:b/>
+        </w:rPr>
+        <w:t>risques</w:t>
+      </w:r>
+      <w:r>
+        <w:t xml:space="preserve"> qui planent au-dessus de notre projet sont : </w:t>
+      </w:r>
+    </w:p>
+    <w:p>
+      <w:pPr>
+        <w:pStyle w:val="Paragraphedeliste"/>
+        <w:numPr>
+          <w:ilvl w:val="1"/>
+          <w:numId w:val="15"/>
+        </w:numPr>
+        <w:jc w:val="both"/>
+      </w:pPr>
+      <w:r>
+        <w:t xml:space="preserve">Le risque que le logiciel soit </w:t>
+      </w:r>
+      <w:r>
+        <w:rPr>
+          <w:b/>
+        </w:rPr>
+        <w:t>ralenti légèrement par l’interfaçage entre le logiciel et ffmpeg</w:t>
+      </w:r>
+      <w:r>
+        <w:t>. Risque qui ne se serait pas présenté si on avait choisi de développer dans le langage des bibliothèques de FFmpeg.</w:t>
+      </w:r>
+    </w:p>
+    <w:p>
+      <w:pPr>
+        <w:pStyle w:val="Paragraphedeliste"/>
+        <w:numPr>
+          <w:ilvl w:val="1"/>
+          <w:numId w:val="15"/>
+        </w:numPr>
+        <w:jc w:val="both"/>
+      </w:pPr>
+      <w:r>
+        <w:t xml:space="preserve">Le risque que nous </w:t>
+      </w:r>
+      <w:r>
+        <w:rPr>
+          <w:b/>
+        </w:rPr>
+        <w:t>soyons obligés d’utiliser des Threads pour faire tourner en simultané certaines tâches</w:t>
+      </w:r>
+      <w:r>
+        <w:t xml:space="preserve">, et donc que nous soyons obligés de modifier de manière conséquente nos diagrammes de classes. </w:t>
+      </w:r>
+    </w:p>
+    <w:p>
+      <w:pPr>
+        <w:pStyle w:val="Paragraphedeliste"/>
+        <w:numPr>
+          <w:ilvl w:val="1"/>
+          <w:numId w:val="15"/>
+        </w:numPr>
+        <w:jc w:val="both"/>
+      </w:pPr>
+      <w:r>
+        <w:t xml:space="preserve">Le risque que JAVA soit </w:t>
+      </w:r>
+      <w:r>
+        <w:rPr>
+          <w:b/>
+        </w:rPr>
+        <w:t>incapable d’actualiser convenablement les frames de la vidéo</w:t>
+      </w:r>
+      <w:r>
+        <w:t xml:space="preserve"> (de manière à fournir une lecture fluide de la vidéo). </w:t>
+      </w:r>
+    </w:p>
+    <w:p>
+      <w:pPr>
+        <w:pStyle w:val="Paragraphedeliste"/>
+        <w:ind w:left="1440"/>
+        <w:jc w:val="both"/>
+      </w:pPr>
     </w:p>
     <w:p>
       <w:pPr>
@@ -11557,10 +12000,6 @@
       <w:pStyle w:val="Pieddepage"/>
       <w:jc w:val="right"/>
     </w:pPr>
-    <w:r>
-      <w:tab/>
-      <w:t xml:space="preserve">ANNEES 2018-2019                                                                                                                                                 </w:t>
-    </w:r>
     <w:sdt>
       <w:sdtPr>
         <w:id w:val="-1860734374"/>
@@ -11569,7 +12008,23 @@
           <w:docPartUnique/>
         </w:docPartObj>
       </w:sdtPr>
+      <w:sdtEndPr/>
       <w:sdtContent>
+        <w:r>
+          <w:t xml:space="preserve">ANNEES 2018-2019  </w:t>
+        </w:r>
+        <w:r>
+          <w:t xml:space="preserve">           </w:t>
+        </w:r>
+        <w:r>
+          <w:tab/>
+        </w:r>
+        <w:r>
+          <w:tab/>
+        </w:r>
+        <w:r>
+          <w:t xml:space="preserve">  </w:t>
+        </w:r>
         <w:r>
           <w:fldChar w:fldCharType="begin"/>
         </w:r>
@@ -11587,11 +12042,6 @@
         </w:r>
       </w:sdtContent>
     </w:sdt>
-  </w:p>
-  <w:p>
-    <w:pPr>
-      <w:pStyle w:val="Pieddepage"/>
-    </w:pPr>
   </w:p>
 </w:ftr>
 </file>
@@ -12719,7 +13169,7 @@
   <w:abstractNum w:abstractNumId="7" w15:restartNumberingAfterBreak="0">
     <w:nsid w:val="2A780331"/>
     <w:multiLevelType w:val="multilevel"/>
-    <w:tmpl w:val="355A3BE6"/>
+    <w:tmpl w:val="8ADC7EEC"/>
     <w:lvl w:ilvl="0">
       <w:start w:val="1"/>
       <w:numFmt w:val="bullet"/>
@@ -12736,20 +13186,16 @@
         <w:sz w:val="20"/>
       </w:rPr>
     </w:lvl>
-    <w:lvl w:ilvl="1" w:tentative="1">
-      <w:start w:val="1"/>
-      <w:numFmt w:val="bullet"/>
-      <w:lvlText w:val="o"/>
-      <w:lvlJc w:val="left"/>
-      <w:pPr>
-        <w:tabs>
-          <w:tab w:val="num" w:pos="1440"/>
-        </w:tabs>
+    <w:lvl w:ilvl="1">
+      <w:start w:val="1"/>
+      <w:numFmt w:val="decimal"/>
+      <w:lvlText w:val="(%2)"/>
+      <w:lvlJc w:val="left"/>
+      <w:pPr>
         <w:ind w:left="1440" w:hanging="360"/>
       </w:pPr>
       <w:rPr>
-        <w:rFonts w:ascii="Courier New" w:hAnsi="Courier New" w:hint="default"/>
-        <w:sz w:val="20"/>
+        <w:rFonts w:hint="default"/>
       </w:rPr>
     </w:lvl>
     <w:lvl w:ilvl="2" w:tentative="1">
@@ -15162,6 +15608,7 @@
   <w:style w:type="character" w:default="1" w:styleId="Policepardfaut">
     <w:name w:val="Default Paragraph Font"/>
     <w:uiPriority w:val="1"/>
+    <w:semiHidden/>
     <w:unhideWhenUsed/>
   </w:style>
   <w:style w:type="table" w:default="1" w:styleId="TableauNormal">

--- a/doc/EtudePrealableS22Realisation_d_une_interface_graphique_pour_un_logiciel_de_traitement_video.docx
+++ b/doc/EtudePrealableS22Realisation_d_une_interface_graphique_pour_un_logiciel_de_traitement_video.docx
@@ -25,16 +25,16 @@
         <mc:AlternateContent>
           <mc:Choice Requires="wps">
             <w:drawing>
-              <wp:anchor distT="45720" distB="45720" distL="114300" distR="114300" simplePos="0" relativeHeight="251660288" behindDoc="0" locked="0" layoutInCell="1" allowOverlap="1" wp14:anchorId="08162494" wp14:editId="5485E5BB">
+              <wp:anchor distT="45720" distB="45720" distL="114300" distR="114300" simplePos="0" relativeHeight="251660288" behindDoc="0" locked="0" layoutInCell="1" allowOverlap="1" wp14:anchorId="08162494" wp14:editId="2BD30C57">
                 <wp:simplePos x="0" y="0"/>
                 <wp:positionH relativeFrom="column">
-                  <wp:posOffset>360594</wp:posOffset>
+                  <wp:posOffset>362475</wp:posOffset>
                 </wp:positionH>
                 <wp:positionV relativeFrom="paragraph">
-                  <wp:posOffset>-99661</wp:posOffset>
+                  <wp:posOffset>-59993</wp:posOffset>
                 </wp:positionV>
-                <wp:extent cx="5124450" cy="8196649"/>
-                <wp:effectExtent l="0" t="0" r="19050" b="13970"/>
+                <wp:extent cx="5124450" cy="8155692"/>
+                <wp:effectExtent l="0" t="0" r="19050" b="17145"/>
                 <wp:wrapNone/>
                 <wp:docPr id="217" name="Zone de texte 2"/>
                 <wp:cNvGraphicFramePr>
@@ -49,7 +49,7 @@
                       <wps:spPr bwMode="auto">
                         <a:xfrm>
                           <a:off x="0" y="0"/>
-                          <a:ext cx="5124450" cy="8196649"/>
+                          <a:ext cx="5124450" cy="8155692"/>
                         </a:xfrm>
                         <a:prstGeom prst="rect">
                           <a:avLst/>
@@ -94,7 +94,7 @@
                 <v:stroke joinstyle="miter"/>
                 <v:path gradientshapeok="t" o:connecttype="rect"/>
               </v:shapetype>
-              <v:shape id="Zone de texte 2" o:spid="_x0000_s1026" type="#_x0000_t202" style="position:absolute;left:0;text-align:left;margin-left:28.4pt;margin-top:-7.85pt;width:403.5pt;height:645.4pt;z-index:251660288;visibility:visible;mso-wrap-style:square;mso-width-percent:0;mso-height-percent:0;mso-wrap-distance-left:9pt;mso-wrap-distance-top:3.6pt;mso-wrap-distance-right:9pt;mso-wrap-distance-bottom:3.6pt;mso-position-horizontal:absolute;mso-position-horizontal-relative:text;mso-position-vertical:absolute;mso-position-vertical-relative:text;mso-width-percent:0;mso-height-percent:0;mso-width-relative:margin;mso-height-relative:margin;v-text-anchor:top" o:gfxdata="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" filled="f" strokecolor="black [3213]" strokeweight="1.5pt">
+              <v:shape id="Zone de texte 2" o:spid="_x0000_s1026" type="#_x0000_t202" style="position:absolute;left:0;text-align:left;margin-left:28.55pt;margin-top:-4.7pt;width:403.5pt;height:642.2pt;z-index:251660288;visibility:visible;mso-wrap-style:square;mso-width-percent:0;mso-height-percent:0;mso-wrap-distance-left:9pt;mso-wrap-distance-top:3.6pt;mso-wrap-distance-right:9pt;mso-wrap-distance-bottom:3.6pt;mso-position-horizontal:absolute;mso-position-horizontal-relative:text;mso-position-vertical:absolute;mso-position-vertical-relative:text;mso-width-percent:0;mso-height-percent:0;mso-width-relative:margin;mso-height-relative:margin;v-text-anchor:top" o:gfxdata="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" filled="f" strokecolor="black [3213]" strokeweight="1.5pt">
                 <v:textbox>
                   <w:txbxContent>
                     <w:p/>
@@ -114,7 +114,7 @@
           <w:noProof/>
         </w:rPr>
         <w:drawing>
-          <wp:anchor distT="0" distB="0" distL="114300" distR="114300" simplePos="0" relativeHeight="251658240" behindDoc="0" locked="0" layoutInCell="1" allowOverlap="1" wp14:anchorId="51CEFB96" wp14:editId="0C969671">
+          <wp:anchor distT="0" distB="0" distL="114300" distR="114300" simplePos="0" relativeHeight="251658240" behindDoc="0" locked="0" layoutInCell="1" allowOverlap="1" wp14:anchorId="51CEFB96" wp14:editId="467FA947">
             <wp:simplePos x="0" y="0"/>
             <wp:positionH relativeFrom="column">
               <wp:posOffset>1579469</wp:posOffset>
@@ -215,7 +215,6 @@
           <w:rStyle w:val="lev"/>
           <w:rFonts w:ascii="Segoe UI" w:hAnsi="Segoe UI" w:cs="Segoe UI"/>
           <w:b w:val="0"/>
-          <w:color w:val="373A3C"/>
           <w:u w:val="single"/>
           <w:shd w:val="clear" w:color="auto" w:fill="FFFFFF"/>
         </w:rPr>
@@ -225,12 +224,13 @@
           <w:rStyle w:val="lev"/>
           <w:rFonts w:ascii="Segoe UI" w:hAnsi="Segoe UI" w:cs="Segoe UI"/>
           <w:b w:val="0"/>
-          <w:color w:val="373A3C"/>
           <w:u w:val="single"/>
           <w:shd w:val="clear" w:color="auto" w:fill="FFFFFF"/>
         </w:rPr>
         <w:t>Sujet</w:t>
       </w:r>
+      <w:bookmarkStart w:id="0" w:name="_GoBack"/>
+      <w:bookmarkEnd w:id="0"/>
     </w:p>
     <w:p>
       <w:pPr>
@@ -361,7 +361,25 @@
           <w:szCs w:val="24"/>
           <w:u w:val="single"/>
         </w:rPr>
-        <w:t xml:space="preserve">Membre de l’équipe du projet : </w:t>
+        <w:t>Membre</w:t>
+      </w:r>
+      <w:r>
+        <w:rPr>
+          <w:color w:val="000000" w:themeColor="text1"/>
+          <w:sz w:val="24"/>
+          <w:szCs w:val="24"/>
+          <w:u w:val="single"/>
+        </w:rPr>
+        <w:t>s</w:t>
+      </w:r>
+      <w:r>
+        <w:rPr>
+          <w:color w:val="000000" w:themeColor="text1"/>
+          <w:sz w:val="24"/>
+          <w:szCs w:val="24"/>
+          <w:u w:val="single"/>
+        </w:rPr>
+        <w:t xml:space="preserve"> de l’équipe du projet : </w:t>
       </w:r>
     </w:p>
     <w:p>
@@ -10376,8 +10394,6 @@
           <w:u w:val="single"/>
         </w:rPr>
       </w:pPr>
-      <w:bookmarkStart w:id="0" w:name="_GoBack"/>
-      <w:bookmarkEnd w:id="0"/>
     </w:p>
     <w:p>
       <w:pPr>
@@ -12011,18 +12027,13 @@
       <w:sdtEndPr/>
       <w:sdtContent>
         <w:r>
-          <w:t xml:space="preserve">ANNEES 2018-2019  </w:t>
-        </w:r>
-        <w:r>
-          <w:t xml:space="preserve">           </w:t>
+          <w:t xml:space="preserve">ANNEES 2018-2019             </w:t>
         </w:r>
         <w:r>
           <w:tab/>
         </w:r>
         <w:r>
           <w:tab/>
-        </w:r>
-        <w:r>
           <w:t xml:space="preserve">  </w:t>
         </w:r>
         <w:r>

--- a/doc/EtudePrealableS22Realisation_d_une_interface_graphique_pour_un_logiciel_de_traitement_video.docx
+++ b/doc/EtudePrealableS22Realisation_d_une_interface_graphique_pour_un_logiciel_de_traitement_video.docx
@@ -229,8 +229,6 @@
         </w:rPr>
         <w:t>Sujet</w:t>
       </w:r>
-      <w:bookmarkStart w:id="0" w:name="_GoBack"/>
-      <w:bookmarkEnd w:id="0"/>
     </w:p>
     <w:p>
       <w:pPr>
@@ -2092,6 +2090,22 @@
           <w:u w:val="single"/>
         </w:rPr>
       </w:pPr>
+      <w:bookmarkStart w:id="0" w:name="_GoBack"/>
+      <w:bookmarkEnd w:id="0"/>
+    </w:p>
+    <w:p>
+      <w:pPr>
+        <w:rPr>
+          <w:u w:val="single"/>
+        </w:rPr>
+      </w:pPr>
+    </w:p>
+    <w:p>
+      <w:pPr>
+        <w:rPr>
+          <w:u w:val="single"/>
+        </w:rPr>
+      </w:pPr>
     </w:p>
     <w:p>
       <w:pPr>
@@ -2156,6 +2170,7 @@
           <w:sz w:val="24"/>
           <w:u w:val="single"/>
         </w:rPr>
+        <w:lastRenderedPageBreak/>
         <w:t xml:space="preserve">0) </w:t>
       </w:r>
       <w:r>
@@ -2188,7 +2203,6 @@
           <w:i/>
           <w:u w:val="single"/>
         </w:rPr>
-        <w:lastRenderedPageBreak/>
         <w:t xml:space="preserve">0.1) </w:t>
       </w:r>
       <w:r>
@@ -2630,7 +2644,11 @@
         <w:t>c</w:t>
       </w:r>
       <w:r>
-        <w:t>lasses héritant d’Exception ou même de Throwable).  Soyons honnête nous avons pu oublier certains détails, ou même certains détails améliorant le codage du logiciel, c’est humain…</w:t>
+        <w:t xml:space="preserve">lasses héritant d’Exception ou même de Throwable).  Soyons honnête nous avons pu oublier certains détails, ou même certains </w:t>
+      </w:r>
+      <w:r>
+        <w:lastRenderedPageBreak/>
+        <w:t>détails améliorant le codage du logiciel, c’est humain…</w:t>
       </w:r>
       <w:r>
         <w:rPr>
@@ -2647,7 +2665,6 @@
         <w:jc w:val="both"/>
       </w:pPr>
       <w:r>
-        <w:lastRenderedPageBreak/>
         <w:tab/>
         <w:t xml:space="preserve">Les maquettes, les diagrammes de cas d’utilisation, et </w:t>
       </w:r>
@@ -2919,6 +2936,7 @@
           <w:szCs w:val="24"/>
           <w:u w:val="single"/>
         </w:rPr>
+        <w:lastRenderedPageBreak/>
         <w:t>LISTE DES FONCTIONNALITES</w:t>
       </w:r>
     </w:p>
@@ -3931,6 +3949,7 @@
           <w:color w:val="000000"/>
           <w:lang w:eastAsia="fr-FR"/>
         </w:rPr>
+        <w:lastRenderedPageBreak/>
         <w:t>exporter et convertir un traitement</w:t>
       </w:r>
     </w:p>
@@ -3979,7 +3998,6 @@
           <w:color w:val="000000"/>
           <w:lang w:eastAsia="fr-FR"/>
         </w:rPr>
-        <w:lastRenderedPageBreak/>
         <w:t>enregistrer un traitement</w:t>
       </w:r>
     </w:p>
@@ -5015,6 +5033,7 @@
         <w:rPr>
           <w:u w:val="single"/>
         </w:rPr>
+        <w:lastRenderedPageBreak/>
         <w:t>1.2.4) PANEL CHRONOLOGIES</w:t>
       </w:r>
     </w:p>
@@ -5042,7 +5061,6 @@
           <w:sz w:val="22"/>
           <w:szCs w:val="22"/>
         </w:rPr>
-        <w:lastRenderedPageBreak/>
         <w:t>afficher les chronologies</w:t>
       </w:r>
     </w:p>
@@ -5949,6 +5967,7 @@
         <w:rPr>
           <w:u w:val="single"/>
         </w:rPr>
+        <w:lastRenderedPageBreak/>
         <w:t xml:space="preserve">1.3.2) </w:t>
       </w:r>
       <w:r>
@@ -5982,7 +6001,6 @@
           <w:sz w:val="22"/>
           <w:szCs w:val="22"/>
         </w:rPr>
-        <w:lastRenderedPageBreak/>
         <w:t>afficher la bibliothèque des éléments à convertir sous forme de liste</w:t>
       </w:r>
     </w:p>
@@ -6519,7 +6537,6 @@
           <w:szCs w:val="24"/>
           <w:u w:val="single"/>
         </w:rPr>
-        <w:lastRenderedPageBreak/>
         <w:t xml:space="preserve">2) </w:t>
       </w:r>
       <w:r>
@@ -6741,12 +6758,12 @@
         <w:rPr>
           <w:u w:val="single"/>
         </w:rPr>
+        <w:lastRenderedPageBreak/>
         <w:t>2.2) MAQUETTE DE LA FENETRE DE TRAITEMENT</w:t>
       </w:r>
     </w:p>
     <w:p>
       <w:r>
-        <w:lastRenderedPageBreak/>
         <w:tab/>
       </w:r>
       <w:r>

--- a/doc/EtudePrealableS22Realisation_d_une_interface_graphique_pour_un_logiciel_de_traitement_video.docx
+++ b/doc/EtudePrealableS22Realisation_d_une_interface_graphique_pour_un_logiciel_de_traitement_video.docx
@@ -1944,20 +1944,41 @@
       <w:pPr>
         <w:rPr>
           <w:szCs w:val="24"/>
-        </w:rPr>
-      </w:pPr>
-    </w:p>
-    <w:p>
-      <w:pPr>
-        <w:rPr>
-          <w:u w:val="single"/>
-        </w:rPr>
-      </w:pPr>
-      <w:r>
-        <w:rPr>
-          <w:u w:val="single"/>
-        </w:rPr>
-        <w:t>5</w:t>
+          <w:u w:val="single"/>
+        </w:rPr>
+      </w:pPr>
+      <w:r>
+        <w:rPr>
+          <w:szCs w:val="24"/>
+          <w:u w:val="single"/>
+        </w:rPr>
+        <w:t>5) LISTE DES FONCTIONNALITES POUR LA PREMIERE ITERATION</w:t>
+      </w:r>
+    </w:p>
+    <w:p>
+      <w:pPr>
+        <w:rPr>
+          <w:szCs w:val="24"/>
+        </w:rPr>
+      </w:pPr>
+      <w:r>
+        <w:rPr>
+          <w:szCs w:val="24"/>
+        </w:rPr>
+        <w:t>__________________________________________________________________________________</w:t>
+      </w:r>
+    </w:p>
+    <w:p>
+      <w:pPr>
+        <w:rPr>
+          <w:u w:val="single"/>
+        </w:rPr>
+      </w:pPr>
+      <w:r>
+        <w:rPr>
+          <w:u w:val="single"/>
+        </w:rPr>
+        <w:t>6</w:t>
       </w:r>
       <w:r>
         <w:rPr>
@@ -2090,8 +2111,6 @@
           <w:u w:val="single"/>
         </w:rPr>
       </w:pPr>
-      <w:bookmarkStart w:id="0" w:name="_GoBack"/>
-      <w:bookmarkEnd w:id="0"/>
     </w:p>
     <w:p>
       <w:pPr>
@@ -2170,7 +2189,6 @@
           <w:sz w:val="24"/>
           <w:u w:val="single"/>
         </w:rPr>
-        <w:lastRenderedPageBreak/>
         <w:t xml:space="preserve">0) </w:t>
       </w:r>
       <w:r>
@@ -3261,14 +3279,23 @@
           <w:sz w:val="24"/>
           <w:szCs w:val="24"/>
         </w:rPr>
-        <w:t xml:space="preserve">, les </w:t>
-      </w:r>
+        <w:t xml:space="preserve">, </w:t>
+      </w:r>
+      <w:proofErr w:type="gramStart"/>
       <w:r>
         <w:rPr>
           <w:color w:val="C00000"/>
           <w:sz w:val="24"/>
           <w:szCs w:val="24"/>
         </w:rPr>
+        <w:t xml:space="preserve">les </w:t>
+      </w:r>
+      <w:r>
+        <w:rPr>
+          <w:color w:val="C00000"/>
+          <w:sz w:val="24"/>
+          <w:szCs w:val="24"/>
+        </w:rPr>
         <w:t>fichier</w:t>
       </w:r>
       <w:r>
@@ -3287,6 +3314,7 @@
         </w:rPr>
         <w:t xml:space="preserve"> audio</w:t>
       </w:r>
+      <w:proofErr w:type="gramEnd"/>
       <w:r>
         <w:rPr>
           <w:color w:val="C00000"/>
@@ -7255,6 +7283,7 @@
         </w:rPr>
         <w:t>dans le menu Fichier, normalement il y a aussi « </w:t>
       </w:r>
+      <w:proofErr w:type="gramStart"/>
       <w:r>
         <w:rPr>
           <w:color w:val="000000" w:themeColor="text1"/>
@@ -7262,6 +7291,7 @@
         </w:rPr>
         <w:t>Supprimer</w:t>
       </w:r>
+      <w:proofErr w:type="gramEnd"/>
       <w:r>
         <w:rPr>
           <w:color w:val="000000" w:themeColor="text1"/>
@@ -7369,24 +7399,30 @@
           <w:szCs w:val="24"/>
         </w:rPr>
       </w:pPr>
+    </w:p>
+    <w:p>
+      <w:pPr>
+        <w:jc w:val="both"/>
+        <w:rPr>
+          <w:szCs w:val="24"/>
+        </w:rPr>
+      </w:pPr>
+      <w:r>
+        <w:rPr>
+          <w:szCs w:val="24"/>
+        </w:rPr>
+        <w:t xml:space="preserve">     </w:t>
+      </w:r>
       <w:r>
         <w:rPr>
           <w:noProof/>
-          <w:u w:val="single"/>
+          <w:szCs w:val="24"/>
         </w:rPr>
         <w:drawing>
-          <wp:anchor distT="0" distB="0" distL="114300" distR="114300" simplePos="0" relativeHeight="251670528" behindDoc="0" locked="0" layoutInCell="1" allowOverlap="1" wp14:anchorId="246582EB" wp14:editId="7F32E6AD">
-            <wp:simplePos x="0" y="0"/>
-            <wp:positionH relativeFrom="column">
-              <wp:posOffset>221295</wp:posOffset>
-            </wp:positionH>
-            <wp:positionV relativeFrom="paragraph">
-              <wp:posOffset>173355</wp:posOffset>
-            </wp:positionV>
-            <wp:extent cx="5361940" cy="3636645"/>
-            <wp:effectExtent l="0" t="0" r="0" b="1905"/>
-            <wp:wrapNone/>
-            <wp:docPr id="18" name="Image 18"/>
+          <wp:inline distT="0" distB="0" distL="0" distR="0" wp14:anchorId="2B89732C" wp14:editId="4DDF058C">
+            <wp:extent cx="5284470" cy="3622675"/>
+            <wp:effectExtent l="0" t="0" r="0" b="0"/>
+            <wp:docPr id="4" name="Image 4"/>
             <wp:cNvGraphicFramePr>
               <a:graphicFrameLocks xmlns:a="http://schemas.openxmlformats.org/drawingml/2006/main" noChangeAspect="1"/>
             </wp:cNvGraphicFramePr>
@@ -7394,7 +7430,7 @@
               <a:graphicData uri="http://schemas.openxmlformats.org/drawingml/2006/picture">
                 <pic:pic xmlns:pic="http://schemas.openxmlformats.org/drawingml/2006/picture">
                   <pic:nvPicPr>
-                    <pic:cNvPr id="0" name="Picture 24"/>
+                    <pic:cNvPr id="0" name="Picture 1"/>
                     <pic:cNvPicPr>
                       <a:picLocks noChangeAspect="1" noChangeArrowheads="1"/>
                     </pic:cNvPicPr>
@@ -7415,7 +7451,7 @@
                   <pic:spPr bwMode="auto">
                     <a:xfrm>
                       <a:off x="0" y="0"/>
-                      <a:ext cx="5361940" cy="3636645"/>
+                      <a:ext cx="5284470" cy="3622675"/>
                     </a:xfrm>
                     <a:prstGeom prst="rect">
                       <a:avLst/>
@@ -7428,123 +7464,19 @@
                 </pic:pic>
               </a:graphicData>
             </a:graphic>
-            <wp14:sizeRelH relativeFrom="page">
-              <wp14:pctWidth>0</wp14:pctWidth>
-            </wp14:sizeRelH>
-            <wp14:sizeRelV relativeFrom="page">
-              <wp14:pctHeight>0</wp14:pctHeight>
-            </wp14:sizeRelV>
-          </wp:anchor>
+          </wp:inline>
         </w:drawing>
       </w:r>
     </w:p>
     <w:p>
       <w:pPr>
-        <w:jc w:val="both"/>
-        <w:rPr>
-          <w:szCs w:val="24"/>
-        </w:rPr>
-      </w:pPr>
-      <w:r>
-        <w:rPr>
-          <w:szCs w:val="24"/>
-        </w:rPr>
-        <w:t xml:space="preserve">     </w:t>
-      </w:r>
-    </w:p>
-    <w:p>
-      <w:pPr>
         <w:jc w:val="center"/>
         <w:rPr>
           <w:szCs w:val="24"/>
         </w:rPr>
       </w:pPr>
-    </w:p>
-    <w:p>
-      <w:pPr>
-        <w:jc w:val="center"/>
-        <w:rPr>
-          <w:szCs w:val="24"/>
-        </w:rPr>
-      </w:pPr>
-      <w:r>
-        <w:rPr>
-          <w:szCs w:val="24"/>
-        </w:rPr>
-        <w:t xml:space="preserve"> </w:t>
-      </w:r>
-    </w:p>
-    <w:p>
-      <w:pPr>
-        <w:rPr>
-          <w:szCs w:val="24"/>
-          <w:u w:val="single"/>
-        </w:rPr>
-      </w:pPr>
-    </w:p>
-    <w:p>
-      <w:pPr>
-        <w:rPr>
-          <w:szCs w:val="24"/>
-          <w:u w:val="single"/>
-        </w:rPr>
-      </w:pPr>
-    </w:p>
-    <w:p>
-      <w:pPr>
-        <w:rPr>
-          <w:szCs w:val="24"/>
-          <w:u w:val="single"/>
-        </w:rPr>
-      </w:pPr>
-    </w:p>
-    <w:p>
-      <w:pPr>
-        <w:rPr>
-          <w:szCs w:val="24"/>
-          <w:u w:val="single"/>
-        </w:rPr>
-      </w:pPr>
-    </w:p>
-    <w:p>
-      <w:pPr>
-        <w:rPr>
-          <w:szCs w:val="24"/>
-          <w:u w:val="single"/>
-        </w:rPr>
-      </w:pPr>
-    </w:p>
-    <w:p>
-      <w:pPr>
-        <w:rPr>
-          <w:szCs w:val="24"/>
-          <w:u w:val="single"/>
-        </w:rPr>
-      </w:pPr>
-    </w:p>
-    <w:p>
-      <w:pPr>
-        <w:rPr>
-          <w:szCs w:val="24"/>
-          <w:u w:val="single"/>
-        </w:rPr>
-      </w:pPr>
-    </w:p>
-    <w:p>
-      <w:pPr>
-        <w:rPr>
-          <w:szCs w:val="24"/>
-          <w:u w:val="single"/>
-        </w:rPr>
-      </w:pPr>
-    </w:p>
-    <w:p>
-      <w:pPr>
-        <w:rPr>
-          <w:szCs w:val="24"/>
-          <w:u w:val="single"/>
-        </w:rPr>
-      </w:pPr>
+      <w:bookmarkStart w:id="0" w:name="_GoBack"/>
+      <w:bookmarkEnd w:id="0"/>
       <w:r>
         <w:rPr>
           <w:noProof/>
@@ -11794,20 +11726,193 @@
       <w:pPr>
         <w:jc w:val="center"/>
         <w:rPr>
-          <w:u w:val="single"/>
-        </w:rPr>
-      </w:pPr>
-      <w:r>
-        <w:rPr>
-          <w:u w:val="single"/>
-        </w:rPr>
-        <w:t xml:space="preserve">5) </w:t>
-      </w:r>
-      <w:r>
-        <w:rPr>
-          <w:u w:val="single"/>
-        </w:rPr>
-        <w:t>CONCLUSION</w:t>
+          <w:szCs w:val="24"/>
+          <w:u w:val="single"/>
+        </w:rPr>
+      </w:pPr>
+      <w:r>
+        <w:rPr>
+          <w:szCs w:val="24"/>
+          <w:u w:val="single"/>
+        </w:rPr>
+        <w:t>5) LISTE DES FONCTIONNALITES POUR LA PREMIERE ITERATION</w:t>
+      </w:r>
+    </w:p>
+    <w:p>
+      <w:r>
+        <w:t>Pour la première itération, nous avons choisi d’implémenter les fonctionnalités suivantes :</w:t>
+      </w:r>
+    </w:p>
+    <w:p>
+      <w:r>
+        <w:t>- Mise en place du package d’interfaçage de FFMPEG</w:t>
+      </w:r>
+      <w:r>
+        <w:t xml:space="preserve"> avec JAVA</w:t>
+      </w:r>
+      <w:r>
+        <w:t xml:space="preserve"> (ffmpeg_tools)</w:t>
+      </w:r>
+    </w:p>
+    <w:p>
+      <w:r>
+        <w:t xml:space="preserve">- Mise en place </w:t>
+      </w:r>
+      <w:r>
+        <w:t>de</w:t>
+      </w:r>
+      <w:r>
+        <w:t xml:space="preserve"> 3 </w:t>
+      </w:r>
+      <w:r>
+        <w:t>programmes</w:t>
+      </w:r>
+      <w:r>
+        <w:t xml:space="preserve"> fédérateurs</w:t>
+      </w:r>
+      <w:r>
+        <w:t xml:space="preserve"> </w:t>
+      </w:r>
+      <w:r>
+        <w:t>(</w:t>
+      </w:r>
+      <w:r>
+        <w:t xml:space="preserve">Main, </w:t>
+      </w:r>
+      <w:r>
+        <w:t>OpeningWindow</w:t>
+      </w:r>
+      <w:r>
+        <w:t>,  ConversionPanel</w:t>
+      </w:r>
+      <w:r>
+        <w:t>)</w:t>
+      </w:r>
+    </w:p>
+    <w:p>
+      <w:r>
+        <w:t xml:space="preserve">- Mise en place </w:t>
+      </w:r>
+      <w:r>
+        <w:t>de la fenêtre de conversion</w:t>
+      </w:r>
+    </w:p>
+    <w:p>
+      <w:r>
+        <w:t xml:space="preserve">- Implémentations des fonctionnalités </w:t>
+      </w:r>
+      <w:r>
+        <w:t xml:space="preserve">suivantes </w:t>
+      </w:r>
+      <w:r>
+        <w:t xml:space="preserve">de </w:t>
+      </w:r>
+      <w:r>
+        <w:t xml:space="preserve">la fenêtre </w:t>
+      </w:r>
+      <w:r>
+        <w:t xml:space="preserve">conversion  : </w:t>
+      </w:r>
+    </w:p>
+    <w:p>
+      <w:pPr>
+        <w:pStyle w:val="Paragraphedeliste"/>
+        <w:numPr>
+          <w:ilvl w:val="0"/>
+          <w:numId w:val="22"/>
+        </w:numPr>
+      </w:pPr>
+      <w:r>
+        <w:t>Conversion d’une vidéo vers une vidéo d’un autre format</w:t>
+      </w:r>
+    </w:p>
+    <w:p>
+      <w:pPr>
+        <w:pStyle w:val="Paragraphedeliste"/>
+        <w:numPr>
+          <w:ilvl w:val="0"/>
+          <w:numId w:val="22"/>
+        </w:numPr>
+      </w:pPr>
+      <w:r>
+        <w:t>Mise en place de la bibliothèque</w:t>
+      </w:r>
+    </w:p>
+    <w:p>
+      <w:pPr>
+        <w:pStyle w:val="Paragraphedeliste"/>
+        <w:numPr>
+          <w:ilvl w:val="0"/>
+          <w:numId w:val="22"/>
+        </w:numPr>
+      </w:pPr>
+      <w:r>
+        <w:t>Importer une ou plusieurs vidéos dans la bibliothèque</w:t>
+      </w:r>
+    </w:p>
+    <w:p>
+      <w:pPr>
+        <w:pStyle w:val="Paragraphedeliste"/>
+        <w:numPr>
+          <w:ilvl w:val="0"/>
+          <w:numId w:val="22"/>
+        </w:numPr>
+      </w:pPr>
+      <w:r>
+        <w:t>Vider toute la bibliothèque</w:t>
+      </w:r>
+    </w:p>
+    <w:p>
+      <w:pPr>
+        <w:pStyle w:val="Paragraphedeliste"/>
+        <w:numPr>
+          <w:ilvl w:val="0"/>
+          <w:numId w:val="22"/>
+        </w:numPr>
+      </w:pPr>
+      <w:r>
+        <w:t>Supprimer un ou plusieurs fichiers sélectionnés dans la bibliothèque</w:t>
+      </w:r>
+    </w:p>
+    <w:p>
+      <w:pPr>
+        <w:pStyle w:val="Paragraphedeliste"/>
+        <w:numPr>
+          <w:ilvl w:val="0"/>
+          <w:numId w:val="22"/>
+        </w:numPr>
+      </w:pPr>
+      <w:r>
+        <w:t>Extraire le son d’une vidé</w:t>
+      </w:r>
+      <w:r>
+        <w:t>o</w:t>
+      </w:r>
+    </w:p>
+    <w:p>
+      <w:pPr>
+        <w:jc w:val="both"/>
+      </w:pPr>
+      <w:r>
+        <w:t xml:space="preserve">Nous avons donc choisi pour la première itération de nous centrer </w:t>
+      </w:r>
+      <w:r>
+        <w:t xml:space="preserve">sur l’interfaçage de FFmpeg, et sur le début du développement de la fenêtre de conversion. </w:t>
+      </w:r>
+    </w:p>
+    <w:p>
+      <w:pPr>
+        <w:jc w:val="center"/>
+        <w:rPr>
+          <w:u w:val="single"/>
+        </w:rPr>
+      </w:pPr>
+      <w:r>
+        <w:rPr>
+          <w:u w:val="single"/>
+        </w:rPr>
+        <w:lastRenderedPageBreak/>
+        <w:t>6) CONCLUSION</w:t>
       </w:r>
     </w:p>
     <w:p>
@@ -14198,6 +14303,119 @@
     </w:lvl>
   </w:abstractNum>
   <w:abstractNum w:abstractNumId="14" w15:restartNumberingAfterBreak="0">
+    <w:nsid w:val="4325238F"/>
+    <w:multiLevelType w:val="hybridMultilevel"/>
+    <w:tmpl w:val="CC208372"/>
+    <w:lvl w:ilvl="0" w:tplc="040C0001">
+      <w:start w:val="1"/>
+      <w:numFmt w:val="bullet"/>
+      <w:lvlText w:val=""/>
+      <w:lvlJc w:val="left"/>
+      <w:pPr>
+        <w:ind w:left="1426" w:hanging="360"/>
+      </w:pPr>
+      <w:rPr>
+        <w:rFonts w:ascii="Symbol" w:hAnsi="Symbol" w:hint="default"/>
+      </w:rPr>
+    </w:lvl>
+    <w:lvl w:ilvl="1" w:tplc="040C0003" w:tentative="1">
+      <w:start w:val="1"/>
+      <w:numFmt w:val="bullet"/>
+      <w:lvlText w:val="o"/>
+      <w:lvlJc w:val="left"/>
+      <w:pPr>
+        <w:ind w:left="2146" w:hanging="360"/>
+      </w:pPr>
+      <w:rPr>
+        <w:rFonts w:ascii="Courier New" w:hAnsi="Courier New" w:cs="Courier New" w:hint="default"/>
+      </w:rPr>
+    </w:lvl>
+    <w:lvl w:ilvl="2" w:tplc="040C0005" w:tentative="1">
+      <w:start w:val="1"/>
+      <w:numFmt w:val="bullet"/>
+      <w:lvlText w:val=""/>
+      <w:lvlJc w:val="left"/>
+      <w:pPr>
+        <w:ind w:left="2866" w:hanging="360"/>
+      </w:pPr>
+      <w:rPr>
+        <w:rFonts w:ascii="Wingdings" w:hAnsi="Wingdings" w:hint="default"/>
+      </w:rPr>
+    </w:lvl>
+    <w:lvl w:ilvl="3" w:tplc="040C0001" w:tentative="1">
+      <w:start w:val="1"/>
+      <w:numFmt w:val="bullet"/>
+      <w:lvlText w:val=""/>
+      <w:lvlJc w:val="left"/>
+      <w:pPr>
+        <w:ind w:left="3586" w:hanging="360"/>
+      </w:pPr>
+      <w:rPr>
+        <w:rFonts w:ascii="Symbol" w:hAnsi="Symbol" w:hint="default"/>
+      </w:rPr>
+    </w:lvl>
+    <w:lvl w:ilvl="4" w:tplc="040C0003" w:tentative="1">
+      <w:start w:val="1"/>
+      <w:numFmt w:val="bullet"/>
+      <w:lvlText w:val="o"/>
+      <w:lvlJc w:val="left"/>
+      <w:pPr>
+        <w:ind w:left="4306" w:hanging="360"/>
+      </w:pPr>
+      <w:rPr>
+        <w:rFonts w:ascii="Courier New" w:hAnsi="Courier New" w:cs="Courier New" w:hint="default"/>
+      </w:rPr>
+    </w:lvl>
+    <w:lvl w:ilvl="5" w:tplc="040C0005" w:tentative="1">
+      <w:start w:val="1"/>
+      <w:numFmt w:val="bullet"/>
+      <w:lvlText w:val=""/>
+      <w:lvlJc w:val="left"/>
+      <w:pPr>
+        <w:ind w:left="5026" w:hanging="360"/>
+      </w:pPr>
+      <w:rPr>
+        <w:rFonts w:ascii="Wingdings" w:hAnsi="Wingdings" w:hint="default"/>
+      </w:rPr>
+    </w:lvl>
+    <w:lvl w:ilvl="6" w:tplc="040C0001" w:tentative="1">
+      <w:start w:val="1"/>
+      <w:numFmt w:val="bullet"/>
+      <w:lvlText w:val=""/>
+      <w:lvlJc w:val="left"/>
+      <w:pPr>
+        <w:ind w:left="5746" w:hanging="360"/>
+      </w:pPr>
+      <w:rPr>
+        <w:rFonts w:ascii="Symbol" w:hAnsi="Symbol" w:hint="default"/>
+      </w:rPr>
+    </w:lvl>
+    <w:lvl w:ilvl="7" w:tplc="040C0003" w:tentative="1">
+      <w:start w:val="1"/>
+      <w:numFmt w:val="bullet"/>
+      <w:lvlText w:val="o"/>
+      <w:lvlJc w:val="left"/>
+      <w:pPr>
+        <w:ind w:left="6466" w:hanging="360"/>
+      </w:pPr>
+      <w:rPr>
+        <w:rFonts w:ascii="Courier New" w:hAnsi="Courier New" w:cs="Courier New" w:hint="default"/>
+      </w:rPr>
+    </w:lvl>
+    <w:lvl w:ilvl="8" w:tplc="040C0005" w:tentative="1">
+      <w:start w:val="1"/>
+      <w:numFmt w:val="bullet"/>
+      <w:lvlText w:val=""/>
+      <w:lvlJc w:val="left"/>
+      <w:pPr>
+        <w:ind w:left="7186" w:hanging="360"/>
+      </w:pPr>
+      <w:rPr>
+        <w:rFonts w:ascii="Wingdings" w:hAnsi="Wingdings" w:hint="default"/>
+      </w:rPr>
+    </w:lvl>
+  </w:abstractNum>
+  <w:abstractNum w:abstractNumId="15" w15:restartNumberingAfterBreak="0">
     <w:nsid w:val="447F0891"/>
     <w:multiLevelType w:val="multilevel"/>
     <w:tmpl w:val="A8320330"/>
@@ -14346,7 +14564,7 @@
       </w:rPr>
     </w:lvl>
   </w:abstractNum>
-  <w:abstractNum w:abstractNumId="15" w15:restartNumberingAfterBreak="0">
+  <w:abstractNum w:abstractNumId="16" w15:restartNumberingAfterBreak="0">
     <w:nsid w:val="506166F9"/>
     <w:multiLevelType w:val="hybridMultilevel"/>
     <w:tmpl w:val="6AB0487C"/>
@@ -14459,7 +14677,7 @@
       </w:rPr>
     </w:lvl>
   </w:abstractNum>
-  <w:abstractNum w:abstractNumId="16" w15:restartNumberingAfterBreak="0">
+  <w:abstractNum w:abstractNumId="17" w15:restartNumberingAfterBreak="0">
     <w:nsid w:val="52EA1092"/>
     <w:multiLevelType w:val="multilevel"/>
     <w:tmpl w:val="E9AAE0D2"/>
@@ -14608,7 +14826,7 @@
       </w:rPr>
     </w:lvl>
   </w:abstractNum>
-  <w:abstractNum w:abstractNumId="17" w15:restartNumberingAfterBreak="0">
+  <w:abstractNum w:abstractNumId="18" w15:restartNumberingAfterBreak="0">
     <w:nsid w:val="5524046B"/>
     <w:multiLevelType w:val="multilevel"/>
     <w:tmpl w:val="489C04E4"/>
@@ -14757,7 +14975,7 @@
       </w:rPr>
     </w:lvl>
   </w:abstractNum>
-  <w:abstractNum w:abstractNumId="18" w15:restartNumberingAfterBreak="0">
+  <w:abstractNum w:abstractNumId="19" w15:restartNumberingAfterBreak="0">
     <w:nsid w:val="5D071BBF"/>
     <w:multiLevelType w:val="multilevel"/>
     <w:tmpl w:val="70307CAE"/>
@@ -14906,7 +15124,7 @@
       </w:rPr>
     </w:lvl>
   </w:abstractNum>
-  <w:abstractNum w:abstractNumId="19" w15:restartNumberingAfterBreak="0">
+  <w:abstractNum w:abstractNumId="20" w15:restartNumberingAfterBreak="0">
     <w:nsid w:val="5E18132E"/>
     <w:multiLevelType w:val="multilevel"/>
     <w:tmpl w:val="F744A5CC"/>
@@ -15019,7 +15237,7 @@
       </w:rPr>
     </w:lvl>
   </w:abstractNum>
-  <w:abstractNum w:abstractNumId="20" w15:restartNumberingAfterBreak="0">
+  <w:abstractNum w:abstractNumId="21" w15:restartNumberingAfterBreak="0">
     <w:nsid w:val="75D360D8"/>
     <w:multiLevelType w:val="multilevel"/>
     <w:tmpl w:val="0F32513C"/>
@@ -15175,7 +15393,7 @@
     <w:abstractNumId w:val="8"/>
   </w:num>
   <w:num w:numId="3">
-    <w:abstractNumId w:val="17"/>
+    <w:abstractNumId w:val="18"/>
   </w:num>
   <w:num w:numId="4">
     <w:abstractNumId w:val="0"/>
@@ -15190,13 +15408,13 @@
     <w:abstractNumId w:val="13"/>
   </w:num>
   <w:num w:numId="8">
-    <w:abstractNumId w:val="20"/>
+    <w:abstractNumId w:val="21"/>
   </w:num>
   <w:num w:numId="9">
-    <w:abstractNumId w:val="18"/>
+    <w:abstractNumId w:val="19"/>
   </w:num>
   <w:num w:numId="10">
-    <w:abstractNumId w:val="16"/>
+    <w:abstractNumId w:val="17"/>
   </w:num>
   <w:num w:numId="11">
     <w:abstractNumId w:val="3"/>
@@ -15220,16 +15438,19 @@
     <w:abstractNumId w:val="6"/>
   </w:num>
   <w:num w:numId="18">
-    <w:abstractNumId w:val="19"/>
+    <w:abstractNumId w:val="20"/>
   </w:num>
   <w:num w:numId="19">
     <w:abstractNumId w:val="2"/>
   </w:num>
   <w:num w:numId="20">
-    <w:abstractNumId w:val="14"/>
+    <w:abstractNumId w:val="15"/>
   </w:num>
   <w:num w:numId="21">
-    <w:abstractNumId w:val="15"/>
+    <w:abstractNumId w:val="16"/>
+  </w:num>
+  <w:num w:numId="22">
+    <w:abstractNumId w:val="14"/>
   </w:num>
 </w:numbering>
 </file>

--- a/doc/EtudePrealableS22Realisation_d_une_interface_graphique_pour_un_logiciel_de_traitement_video.docx
+++ b/doc/EtudePrealableS22Realisation_d_une_interface_graphique_pour_un_logiciel_de_traitement_video.docx
@@ -7475,8 +7475,6 @@
           <w:szCs w:val="24"/>
         </w:rPr>
       </w:pPr>
-      <w:bookmarkStart w:id="0" w:name="_GoBack"/>
-      <w:bookmarkEnd w:id="0"/>
       <w:r>
         <w:rPr>
           <w:noProof/>
@@ -9721,10 +9719,10 @@
           <w:noProof/>
         </w:rPr>
         <w:drawing>
-          <wp:inline distT="0" distB="0" distL="0" distR="0" wp14:anchorId="504C8E5D" wp14:editId="23FE6A44">
-            <wp:extent cx="4582795" cy="5444490"/>
-            <wp:effectExtent l="0" t="0" r="8255" b="3810"/>
-            <wp:docPr id="196" name="Image 196"/>
+          <wp:inline distT="0" distB="0" distL="0" distR="0" wp14:anchorId="5C160242" wp14:editId="08F2A1E7">
+            <wp:extent cx="4582160" cy="5446395"/>
+            <wp:effectExtent l="0" t="0" r="8890" b="1905"/>
+            <wp:docPr id="6" name="Image 6"/>
             <wp:cNvGraphicFramePr>
               <a:graphicFrameLocks xmlns:a="http://schemas.openxmlformats.org/drawingml/2006/main" noChangeAspect="1"/>
             </wp:cNvGraphicFramePr>
@@ -9732,7 +9730,7 @@
               <a:graphicData uri="http://schemas.openxmlformats.org/drawingml/2006/picture">
                 <pic:pic xmlns:pic="http://schemas.openxmlformats.org/drawingml/2006/picture">
                   <pic:nvPicPr>
-                    <pic:cNvPr id="0" name="Picture 64"/>
+                    <pic:cNvPr id="0" name="Picture 1"/>
                     <pic:cNvPicPr>
                       <a:picLocks noChangeAspect="1" noChangeArrowheads="1"/>
                     </pic:cNvPicPr>
@@ -9753,7 +9751,7 @@
                   <pic:spPr bwMode="auto">
                     <a:xfrm>
                       <a:off x="0" y="0"/>
-                      <a:ext cx="4582795" cy="5444490"/>
+                      <a:ext cx="4582160" cy="5446395"/>
                     </a:xfrm>
                     <a:prstGeom prst="rect">
                       <a:avLst/>
@@ -11665,10 +11663,10 @@
           <w:noProof/>
         </w:rPr>
         <w:drawing>
-          <wp:inline distT="0" distB="0" distL="0" distR="0" wp14:anchorId="66A327FA" wp14:editId="1C41A240">
-            <wp:extent cx="5760720" cy="4095115"/>
-            <wp:effectExtent l="0" t="0" r="0" b="635"/>
-            <wp:docPr id="205" name="Image 205"/>
+          <wp:inline distT="0" distB="0" distL="0" distR="0" wp14:anchorId="3142D507" wp14:editId="102A6A62">
+            <wp:extent cx="5760720" cy="4094480"/>
+            <wp:effectExtent l="0" t="0" r="0" b="1270"/>
+            <wp:docPr id="9" name="Image 9"/>
             <wp:cNvGraphicFramePr>
               <a:graphicFrameLocks xmlns:a="http://schemas.openxmlformats.org/drawingml/2006/main" noChangeAspect="1"/>
             </wp:cNvGraphicFramePr>
@@ -11676,7 +11674,7 @@
               <a:graphicData uri="http://schemas.openxmlformats.org/drawingml/2006/picture">
                 <pic:pic xmlns:pic="http://schemas.openxmlformats.org/drawingml/2006/picture">
                   <pic:nvPicPr>
-                    <pic:cNvPr id="0" name="Picture 85"/>
+                    <pic:cNvPr id="0" name="Picture 3"/>
                     <pic:cNvPicPr>
                       <a:picLocks noChangeAspect="1" noChangeArrowheads="1"/>
                     </pic:cNvPicPr>
@@ -11697,7 +11695,7 @@
                   <pic:spPr bwMode="auto">
                     <a:xfrm>
                       <a:off x="0" y="0"/>
-                      <a:ext cx="5760720" cy="4095115"/>
+                      <a:ext cx="5760720" cy="4094480"/>
                     </a:xfrm>
                     <a:prstGeom prst="rect">
                       <a:avLst/>
@@ -11713,6 +11711,8 @@
           </wp:inline>
         </w:drawing>
       </w:r>
+      <w:bookmarkStart w:id="0" w:name="_GoBack"/>
+      <w:bookmarkEnd w:id="0"/>
     </w:p>
     <w:p>
       <w:pPr>
@@ -11791,10 +11791,7 @@
     </w:p>
     <w:p>
       <w:r>
-        <w:t xml:space="preserve">- Mise en place </w:t>
-      </w:r>
-      <w:r>
-        <w:t>de la fenêtre de conversion</w:t>
+        <w:t>- Mise en place de la fenêtre de conversion</w:t>
       </w:r>
     </w:p>
     <w:p>

--- a/doc/EtudePrealableS22Realisation_d_une_interface_graphique_pour_un_logiciel_de_traitement_video.docx
+++ b/doc/EtudePrealableS22Realisation_d_une_interface_graphique_pour_un_logiciel_de_traitement_video.docx
@@ -9719,10 +9719,10 @@
           <w:noProof/>
         </w:rPr>
         <w:drawing>
-          <wp:inline distT="0" distB="0" distL="0" distR="0" wp14:anchorId="5C160242" wp14:editId="08F2A1E7">
+          <wp:inline distT="0" distB="0" distL="0" distR="0" wp14:anchorId="1420BCD6" wp14:editId="1411B669">
             <wp:extent cx="4582160" cy="5446395"/>
             <wp:effectExtent l="0" t="0" r="8890" b="1905"/>
-            <wp:docPr id="6" name="Image 6"/>
+            <wp:docPr id="11" name="Image 11"/>
             <wp:cNvGraphicFramePr>
               <a:graphicFrameLocks xmlns:a="http://schemas.openxmlformats.org/drawingml/2006/main" noChangeAspect="1"/>
             </wp:cNvGraphicFramePr>
@@ -9730,7 +9730,7 @@
               <a:graphicData uri="http://schemas.openxmlformats.org/drawingml/2006/picture">
                 <pic:pic xmlns:pic="http://schemas.openxmlformats.org/drawingml/2006/picture">
                   <pic:nvPicPr>
-                    <pic:cNvPr id="0" name="Picture 1"/>
+                    <pic:cNvPr id="0" name="Picture 5"/>
                     <pic:cNvPicPr>
                       <a:picLocks noChangeAspect="1" noChangeArrowheads="1"/>
                     </pic:cNvPicPr>
@@ -9767,6 +9767,8 @@
           </wp:inline>
         </w:drawing>
       </w:r>
+      <w:bookmarkStart w:id="0" w:name="_GoBack"/>
+      <w:bookmarkEnd w:id="0"/>
     </w:p>
     <w:p>
       <w:pPr>
@@ -11711,8 +11713,6 @@
           </wp:inline>
         </w:drawing>
       </w:r>
-      <w:bookmarkStart w:id="0" w:name="_GoBack"/>
-      <w:bookmarkEnd w:id="0"/>
     </w:p>
     <w:p>
       <w:pPr>

--- a/doc/EtudePrealableS22Realisation_d_une_interface_graphique_pour_un_logiciel_de_traitement_video.docx
+++ b/doc/EtudePrealableS22Realisation_d_une_interface_graphique_pour_un_logiciel_de_traitement_video.docx
@@ -139,7 +139,7 @@
                     </pic:cNvPicPr>
                   </pic:nvPicPr>
                   <pic:blipFill>
-                    <a:blip r:embed="rId7">
+                    <a:blip r:embed="rId8">
                       <a:extLst>
                         <a:ext uri="{28A0092B-C50C-407E-A947-70E740481C1C}">
                           <a14:useLocalDpi xmlns:a14="http://schemas.microsoft.com/office/drawing/2010/main" val="0"/>
@@ -3321,7 +3321,15 @@
           <w:sz w:val="24"/>
           <w:szCs w:val="24"/>
         </w:rPr>
-        <w:t xml:space="preserve">, et les </w:t>
+        <w:t>,</w:t>
+      </w:r>
+      <w:r>
+        <w:rPr>
+          <w:color w:val="C00000"/>
+          <w:sz w:val="24"/>
+          <w:szCs w:val="24"/>
+        </w:rPr>
+        <w:t xml:space="preserve"> et les </w:t>
       </w:r>
       <w:r>
         <w:rPr>
@@ -6650,7 +6658,7 @@
                     </pic:cNvPicPr>
                   </pic:nvPicPr>
                   <pic:blipFill>
-                    <a:blip r:embed="rId8">
+                    <a:blip r:embed="rId9">
                       <a:extLst>
                         <a:ext uri="{28A0092B-C50C-407E-A947-70E740481C1C}">
                           <a14:useLocalDpi xmlns:a14="http://schemas.microsoft.com/office/drawing/2010/main" val="0"/>
@@ -6860,7 +6868,7 @@
                     </pic:cNvPicPr>
                   </pic:nvPicPr>
                   <pic:blipFill>
-                    <a:blip r:embed="rId9">
+                    <a:blip r:embed="rId10">
                       <a:extLst>
                         <a:ext uri="{28A0092B-C50C-407E-A947-70E740481C1C}">
                           <a14:useLocalDpi xmlns:a14="http://schemas.microsoft.com/office/drawing/2010/main" val="0"/>
@@ -6918,7 +6926,7 @@
                     </pic:cNvPicPr>
                   </pic:nvPicPr>
                   <pic:blipFill>
-                    <a:blip r:embed="rId10">
+                    <a:blip r:embed="rId11">
                       <a:extLst>
                         <a:ext uri="{28A0092B-C50C-407E-A947-70E740481C1C}">
                           <a14:useLocalDpi xmlns:a14="http://schemas.microsoft.com/office/drawing/2010/main" val="0"/>
@@ -6974,7 +6982,7 @@
                     </pic:cNvPicPr>
                   </pic:nvPicPr>
                   <pic:blipFill>
-                    <a:blip r:embed="rId11">
+                    <a:blip r:embed="rId12">
                       <a:extLst>
                         <a:ext uri="{28A0092B-C50C-407E-A947-70E740481C1C}">
                           <a14:useLocalDpi xmlns:a14="http://schemas.microsoft.com/office/drawing/2010/main" val="0"/>
@@ -7030,7 +7038,7 @@
                     </pic:cNvPicPr>
                   </pic:nvPicPr>
                   <pic:blipFill>
-                    <a:blip r:embed="rId12">
+                    <a:blip r:embed="rId13">
                       <a:extLst>
                         <a:ext uri="{28A0092B-C50C-407E-A947-70E740481C1C}">
                           <a14:useLocalDpi xmlns:a14="http://schemas.microsoft.com/office/drawing/2010/main" val="0"/>
@@ -7086,7 +7094,7 @@
                     </pic:cNvPicPr>
                   </pic:nvPicPr>
                   <pic:blipFill>
-                    <a:blip r:embed="rId13">
+                    <a:blip r:embed="rId14">
                       <a:extLst>
                         <a:ext uri="{28A0092B-C50C-407E-A947-70E740481C1C}">
                           <a14:useLocalDpi xmlns:a14="http://schemas.microsoft.com/office/drawing/2010/main" val="0"/>
@@ -7360,7 +7368,7 @@
                     </pic:cNvPicPr>
                   </pic:nvPicPr>
                   <pic:blipFill>
-                    <a:blip r:embed="rId14">
+                    <a:blip r:embed="rId15">
                       <a:extLst>
                         <a:ext uri="{28A0092B-C50C-407E-A947-70E740481C1C}">
                           <a14:useLocalDpi xmlns:a14="http://schemas.microsoft.com/office/drawing/2010/main" val="0"/>
@@ -7436,7 +7444,7 @@
                     </pic:cNvPicPr>
                   </pic:nvPicPr>
                   <pic:blipFill>
-                    <a:blip r:embed="rId15">
+                    <a:blip r:embed="rId16">
                       <a:extLst>
                         <a:ext uri="{28A0092B-C50C-407E-A947-70E740481C1C}">
                           <a14:useLocalDpi xmlns:a14="http://schemas.microsoft.com/office/drawing/2010/main" val="0"/>
@@ -7506,7 +7514,7 @@
                     </pic:cNvPicPr>
                   </pic:nvPicPr>
                   <pic:blipFill>
-                    <a:blip r:embed="rId16">
+                    <a:blip r:embed="rId17">
                       <a:extLst>
                         <a:ext uri="{28A0092B-C50C-407E-A947-70E740481C1C}">
                           <a14:useLocalDpi xmlns:a14="http://schemas.microsoft.com/office/drawing/2010/main" val="0"/>
@@ -7579,7 +7587,7 @@
                     </pic:cNvPicPr>
                   </pic:nvPicPr>
                   <pic:blipFill rotWithShape="1">
-                    <a:blip r:embed="rId17">
+                    <a:blip r:embed="rId18">
                       <a:extLst>
                         <a:ext uri="{28A0092B-C50C-407E-A947-70E740481C1C}">
                           <a14:useLocalDpi xmlns:a14="http://schemas.microsoft.com/office/drawing/2010/main" val="0"/>
@@ -7662,7 +7670,7 @@
                     </pic:cNvPicPr>
                   </pic:nvPicPr>
                   <pic:blipFill rotWithShape="1">
-                    <a:blip r:embed="rId18">
+                    <a:blip r:embed="rId19">
                       <a:extLst>
                         <a:ext uri="{28A0092B-C50C-407E-A947-70E740481C1C}">
                           <a14:useLocalDpi xmlns:a14="http://schemas.microsoft.com/office/drawing/2010/main" val="0"/>
@@ -7753,14 +7761,23 @@
         <w:t xml:space="preserve">étudié ici est le logiciel vidéo.  </w:t>
       </w:r>
       <w:r>
-        <w:t xml:space="preserve">2 acteurs sont visibles : </w:t>
-      </w:r>
-      <w:r>
-        <w:rPr>
-          <w:b/>
-          <w:u w:val="single"/>
-        </w:rPr>
-        <w:t>l’utilisateur du logiciel et le système</w:t>
+        <w:t xml:space="preserve">1 </w:t>
+      </w:r>
+      <w:r>
+        <w:t xml:space="preserve">acteur </w:t>
+      </w:r>
+      <w:r>
+        <w:t>est</w:t>
+      </w:r>
+      <w:r>
+        <w:t xml:space="preserve"> visible : </w:t>
+      </w:r>
+      <w:r>
+        <w:rPr>
+          <w:b/>
+          <w:u w:val="single"/>
+        </w:rPr>
+        <w:t>l’utilisateur du logiciel</w:t>
       </w:r>
       <w:r>
         <w:t xml:space="preserve">. </w:t>
@@ -7917,7 +7934,7 @@
                     </pic:cNvPicPr>
                   </pic:nvPicPr>
                   <pic:blipFill>
-                    <a:blip r:embed="rId19">
+                    <a:blip r:embed="rId20">
                       <a:extLst>
                         <a:ext uri="{28A0092B-C50C-407E-A947-70E740481C1C}">
                           <a14:useLocalDpi xmlns:a14="http://schemas.microsoft.com/office/drawing/2010/main" val="0"/>
@@ -8085,7 +8102,7 @@
                     </pic:cNvPicPr>
                   </pic:nvPicPr>
                   <pic:blipFill>
-                    <a:blip r:embed="rId20">
+                    <a:blip r:embed="rId21">
                       <a:extLst>
                         <a:ext uri="{28A0092B-C50C-407E-A947-70E740481C1C}">
                           <a14:useLocalDpi xmlns:a14="http://schemas.microsoft.com/office/drawing/2010/main" val="0"/>
@@ -8165,10 +8182,10 @@
           <w:noProof/>
         </w:rPr>
         <w:drawing>
-          <wp:inline distT="0" distB="0" distL="0" distR="0" wp14:anchorId="2CC78A2B" wp14:editId="7E0C5DDF">
-            <wp:extent cx="5509152" cy="7952198"/>
-            <wp:effectExtent l="0" t="0" r="0" b="0"/>
-            <wp:docPr id="27" name="Image 27"/>
+          <wp:inline distT="0" distB="0" distL="0" distR="0" wp14:anchorId="217C84A6" wp14:editId="362DB21D">
+            <wp:extent cx="4989689" cy="8126321"/>
+            <wp:effectExtent l="0" t="0" r="1905" b="8255"/>
+            <wp:docPr id="12" name="Image 12"/>
             <wp:cNvGraphicFramePr>
               <a:graphicFrameLocks xmlns:a="http://schemas.openxmlformats.org/drawingml/2006/main" noChangeAspect="1"/>
             </wp:cNvGraphicFramePr>
@@ -8176,13 +8193,13 @@
               <a:graphicData uri="http://schemas.openxmlformats.org/drawingml/2006/picture">
                 <pic:pic xmlns:pic="http://schemas.openxmlformats.org/drawingml/2006/picture">
                   <pic:nvPicPr>
-                    <pic:cNvPr id="0" name="Picture 41"/>
+                    <pic:cNvPr id="0" name="Picture 1"/>
                     <pic:cNvPicPr>
                       <a:picLocks noChangeAspect="1" noChangeArrowheads="1"/>
                     </pic:cNvPicPr>
                   </pic:nvPicPr>
                   <pic:blipFill>
-                    <a:blip r:embed="rId21">
+                    <a:blip r:embed="rId22">
                       <a:extLst>
                         <a:ext uri="{28A0092B-C50C-407E-A947-70E740481C1C}">
                           <a14:useLocalDpi xmlns:a14="http://schemas.microsoft.com/office/drawing/2010/main" val="0"/>
@@ -8197,7 +8214,7 @@
                   <pic:spPr bwMode="auto">
                     <a:xfrm>
                       <a:off x="0" y="0"/>
-                      <a:ext cx="5510225" cy="7953747"/>
+                      <a:ext cx="4992757" cy="8131318"/>
                     </a:xfrm>
                     <a:prstGeom prst="rect">
                       <a:avLst/>
@@ -8213,6 +8230,8 @@
           </wp:inline>
         </w:drawing>
       </w:r>
+      <w:bookmarkStart w:id="0" w:name="_GoBack"/>
+      <w:bookmarkEnd w:id="0"/>
     </w:p>
     <w:p>
       <w:pPr>
@@ -8270,7 +8289,7 @@
                     </pic:cNvPicPr>
                   </pic:nvPicPr>
                   <pic:blipFill>
-                    <a:blip r:embed="rId22">
+                    <a:blip r:embed="rId23">
                       <a:extLst>
                         <a:ext uri="{28A0092B-C50C-407E-A947-70E740481C1C}">
                           <a14:useLocalDpi xmlns:a14="http://schemas.microsoft.com/office/drawing/2010/main" val="0"/>
@@ -8472,7 +8491,7 @@
                     </pic:cNvPicPr>
                   </pic:nvPicPr>
                   <pic:blipFill>
-                    <a:blip r:embed="rId23">
+                    <a:blip r:embed="rId24">
                       <a:extLst>
                         <a:ext uri="{28A0092B-C50C-407E-A947-70E740481C1C}">
                           <a14:useLocalDpi xmlns:a14="http://schemas.microsoft.com/office/drawing/2010/main" val="0"/>
@@ -8707,7 +8726,7 @@
                     </pic:cNvPicPr>
                   </pic:nvPicPr>
                   <pic:blipFill>
-                    <a:blip r:embed="rId24">
+                    <a:blip r:embed="rId25">
                       <a:extLst>
                         <a:ext uri="{28A0092B-C50C-407E-A947-70E740481C1C}">
                           <a14:useLocalDpi xmlns:a14="http://schemas.microsoft.com/office/drawing/2010/main" val="0"/>
@@ -8839,10 +8858,10 @@
           <w:noProof/>
         </w:rPr>
         <w:drawing>
-          <wp:inline distT="0" distB="0" distL="0" distR="0" wp14:anchorId="3BCC97E5" wp14:editId="32EBF5FF">
-            <wp:extent cx="5760720" cy="5668645"/>
-            <wp:effectExtent l="0" t="0" r="0" b="8255"/>
-            <wp:docPr id="29" name="Image 29"/>
+          <wp:inline distT="0" distB="0" distL="0" distR="0" wp14:anchorId="45C53064" wp14:editId="14D3D64E">
+            <wp:extent cx="4966970" cy="5723255"/>
+            <wp:effectExtent l="0" t="0" r="5080" b="0"/>
+            <wp:docPr id="14" name="Image 14"/>
             <wp:cNvGraphicFramePr>
               <a:graphicFrameLocks xmlns:a="http://schemas.openxmlformats.org/drawingml/2006/main" noChangeAspect="1"/>
             </wp:cNvGraphicFramePr>
@@ -8850,13 +8869,13 @@
               <a:graphicData uri="http://schemas.openxmlformats.org/drawingml/2006/picture">
                 <pic:pic xmlns:pic="http://schemas.openxmlformats.org/drawingml/2006/picture">
                   <pic:nvPicPr>
-                    <pic:cNvPr id="0" name="Picture 45"/>
+                    <pic:cNvPr id="0" name="Picture 3"/>
                     <pic:cNvPicPr>
                       <a:picLocks noChangeAspect="1" noChangeArrowheads="1"/>
                     </pic:cNvPicPr>
                   </pic:nvPicPr>
                   <pic:blipFill>
-                    <a:blip r:embed="rId25">
+                    <a:blip r:embed="rId26">
                       <a:extLst>
                         <a:ext uri="{28A0092B-C50C-407E-A947-70E740481C1C}">
                           <a14:useLocalDpi xmlns:a14="http://schemas.microsoft.com/office/drawing/2010/main" val="0"/>
@@ -8871,7 +8890,7 @@
                   <pic:spPr bwMode="auto">
                     <a:xfrm>
                       <a:off x="0" y="0"/>
-                      <a:ext cx="5760720" cy="5668645"/>
+                      <a:ext cx="4966970" cy="5723255"/>
                     </a:xfrm>
                     <a:prstGeom prst="rect">
                       <a:avLst/>
@@ -9048,7 +9067,7 @@
                     </pic:cNvPicPr>
                   </pic:nvPicPr>
                   <pic:blipFill>
-                    <a:blip r:embed="rId26">
+                    <a:blip r:embed="rId27">
                       <a:extLst>
                         <a:ext uri="{28A0092B-C50C-407E-A947-70E740481C1C}">
                           <a14:useLocalDpi xmlns:a14="http://schemas.microsoft.com/office/drawing/2010/main" val="0"/>
@@ -9736,7 +9755,7 @@
                     </pic:cNvPicPr>
                   </pic:nvPicPr>
                   <pic:blipFill>
-                    <a:blip r:embed="rId27">
+                    <a:blip r:embed="rId28">
                       <a:extLst>
                         <a:ext uri="{28A0092B-C50C-407E-A947-70E740481C1C}">
                           <a14:useLocalDpi xmlns:a14="http://schemas.microsoft.com/office/drawing/2010/main" val="0"/>
@@ -9767,8 +9786,6 @@
           </wp:inline>
         </w:drawing>
       </w:r>
-      <w:bookmarkStart w:id="0" w:name="_GoBack"/>
-      <w:bookmarkEnd w:id="0"/>
     </w:p>
     <w:p>
       <w:pPr>
@@ -10212,6 +10229,12 @@
           <w:szCs w:val="24"/>
         </w:rPr>
         <w:t xml:space="preserve">Les classes de ce package ont pour but </w:t>
+      </w:r>
+      <w:r>
+        <w:rPr>
+          <w:szCs w:val="24"/>
+        </w:rPr>
+        <w:t xml:space="preserve">de </w:t>
       </w:r>
       <w:r>
         <w:rPr>
@@ -10294,7 +10317,7 @@
                     </pic:cNvPicPr>
                   </pic:nvPicPr>
                   <pic:blipFill>
-                    <a:blip r:embed="rId28">
+                    <a:blip r:embed="rId29">
                       <a:extLst>
                         <a:ext uri="{28A0092B-C50C-407E-A947-70E740481C1C}">
                           <a14:useLocalDpi xmlns:a14="http://schemas.microsoft.com/office/drawing/2010/main" val="0"/>
@@ -10925,7 +10948,7 @@
                     </pic:cNvPicPr>
                   </pic:nvPicPr>
                   <pic:blipFill>
-                    <a:blip r:embed="rId29">
+                    <a:blip r:embed="rId30">
                       <a:extLst>
                         <a:ext uri="{28A0092B-C50C-407E-A947-70E740481C1C}">
                           <a14:useLocalDpi xmlns:a14="http://schemas.microsoft.com/office/drawing/2010/main" val="0"/>
@@ -11542,10 +11565,10 @@
           <w:noProof/>
         </w:rPr>
         <w:drawing>
-          <wp:inline distT="0" distB="0" distL="0" distR="0" wp14:anchorId="33D382BC" wp14:editId="544B4501">
-            <wp:extent cx="5678666" cy="7301768"/>
+          <wp:inline distT="0" distB="0" distL="0" distR="0" wp14:anchorId="40F379C0" wp14:editId="0B273DC6">
+            <wp:extent cx="5760720" cy="7411085"/>
             <wp:effectExtent l="0" t="0" r="0" b="0"/>
-            <wp:docPr id="207" name="Image 207"/>
+            <wp:docPr id="6" name="Image 6"/>
             <wp:cNvGraphicFramePr>
               <a:graphicFrameLocks xmlns:a="http://schemas.openxmlformats.org/drawingml/2006/main" noChangeAspect="1"/>
             </wp:cNvGraphicFramePr>
@@ -11553,13 +11576,13 @@
               <a:graphicData uri="http://schemas.openxmlformats.org/drawingml/2006/picture">
                 <pic:pic xmlns:pic="http://schemas.openxmlformats.org/drawingml/2006/picture">
                   <pic:nvPicPr>
-                    <pic:cNvPr id="0" name="Picture 89"/>
+                    <pic:cNvPr id="0" name="Picture 1"/>
                     <pic:cNvPicPr>
                       <a:picLocks noChangeAspect="1" noChangeArrowheads="1"/>
                     </pic:cNvPicPr>
                   </pic:nvPicPr>
                   <pic:blipFill>
-                    <a:blip r:embed="rId30">
+                    <a:blip r:embed="rId31">
                       <a:extLst>
                         <a:ext uri="{28A0092B-C50C-407E-A947-70E740481C1C}">
                           <a14:useLocalDpi xmlns:a14="http://schemas.microsoft.com/office/drawing/2010/main" val="0"/>
@@ -11574,7 +11597,7 @@
                   <pic:spPr bwMode="auto">
                     <a:xfrm>
                       <a:off x="0" y="0"/>
-                      <a:ext cx="5679511" cy="7302855"/>
+                      <a:ext cx="5760720" cy="7411085"/>
                     </a:xfrm>
                     <a:prstGeom prst="rect">
                       <a:avLst/>
@@ -11613,7 +11636,6 @@
           <w:szCs w:val="24"/>
           <w:u w:val="single"/>
         </w:rPr>
-        <w:lastRenderedPageBreak/>
         <w:t>4.6) PACKAGE gui_conversion</w:t>
       </w:r>
     </w:p>
@@ -11682,7 +11704,7 @@
                     </pic:cNvPicPr>
                   </pic:nvPicPr>
                   <pic:blipFill>
-                    <a:blip r:embed="rId31">
+                    <a:blip r:embed="rId32">
                       <a:extLst>
                         <a:ext uri="{28A0092B-C50C-407E-A947-70E740481C1C}">
                           <a14:useLocalDpi xmlns:a14="http://schemas.microsoft.com/office/drawing/2010/main" val="0"/>
@@ -11891,6 +11913,7 @@
         <w:jc w:val="both"/>
       </w:pPr>
       <w:r>
+        <w:lastRenderedPageBreak/>
         <w:t xml:space="preserve">Nous avons donc choisi pour la première itération de nous centrer </w:t>
       </w:r>
       <w:r>
@@ -11908,7 +11931,6 @@
         <w:rPr>
           <w:u w:val="single"/>
         </w:rPr>
-        <w:lastRenderedPageBreak/>
         <w:t>6) CONCLUSION</w:t>
       </w:r>
     </w:p>
@@ -12084,8 +12106,8 @@
       </w:pPr>
     </w:p>
     <w:sectPr>
-      <w:headerReference w:type="default" r:id="rId32"/>
-      <w:footerReference w:type="default" r:id="rId33"/>
+      <w:headerReference w:type="default" r:id="rId33"/>
+      <w:footerReference w:type="default" r:id="rId34"/>
       <w:pgSz w:w="11906" w:h="16838"/>
       <w:pgMar w:top="1417" w:right="1417" w:bottom="1417" w:left="1417" w:header="708" w:footer="708" w:gutter="0"/>
       <w:cols w:space="708"/>
@@ -16273,4 +16295,16 @@
     </a:ext>
   </a:extLst>
 </a:theme>
+</file>
+
+<file path=customXml/item1.xml><?xml version="1.0" encoding="utf-8"?>
+<b:Sources xmlns:b="http://schemas.openxmlformats.org/officeDocument/2006/bibliography" xmlns="http://schemas.openxmlformats.org/officeDocument/2006/bibliography" SelectedStyle="\APASixthEditionOfficeOnline.xsl" StyleName="APA" Version="6"/>
+</file>
+
+<file path=customXml/itemProps1.xml><?xml version="1.0" encoding="utf-8"?>
+<ds:datastoreItem xmlns:ds="http://schemas.openxmlformats.org/officeDocument/2006/customXml" ds:itemID="{70C1B06A-4065-4102-A97E-DF647479CC24}">
+  <ds:schemaRefs>
+    <ds:schemaRef ds:uri="http://schemas.openxmlformats.org/officeDocument/2006/bibliography"/>
+  </ds:schemaRefs>
+</ds:datastoreItem>
 </file>